--- a/php.docx
+++ b/php.docx
@@ -14292,11 +14292,6 @@
       </w:r>
     </w:p>
     <w:p>
-      <w:pPr>
-        <w:rPr>
-          <w:rFonts w:hint="eastAsia"/>
-        </w:rPr>
-      </w:pPr>
       <w:r>
         <w:rPr>
           <w:rFonts w:ascii="宋体" w:eastAsia="宋体" w:hAnsi="宋体" w:cs="宋体"/>
@@ -14577,7 +14572,7 @@
     <w:p>
       <w:pPr>
         <w:rPr>
-          <w:rFonts w:ascii="宋体" w:eastAsia="宋体" w:hAnsi="宋体" w:hint="eastAsia"/>
+          <w:rFonts w:ascii="宋体" w:eastAsia="宋体" w:hAnsi="宋体"/>
           <w:color w:val="FF0000"/>
           <w:sz w:val="28"/>
           <w:szCs w:val="28"/>
@@ -14616,7 +14611,7 @@
     <w:p>
       <w:pPr>
         <w:rPr>
-          <w:rFonts w:ascii="宋体" w:eastAsia="宋体" w:hAnsi="宋体" w:hint="eastAsia"/>
+          <w:rFonts w:ascii="宋体" w:eastAsia="宋体" w:hAnsi="宋体"/>
           <w:color w:val="000000" w:themeColor="text1"/>
           <w:sz w:val="28"/>
           <w:szCs w:val="28"/>
@@ -14796,7 +14791,7 @@
     <w:p>
       <w:pPr>
         <w:rPr>
-          <w:rFonts w:ascii="宋体" w:eastAsia="宋体" w:hAnsi="宋体" w:hint="eastAsia"/>
+          <w:rFonts w:ascii="宋体" w:eastAsia="宋体" w:hAnsi="宋体"/>
           <w:color w:val="000000" w:themeColor="text1"/>
           <w:sz w:val="28"/>
           <w:szCs w:val="28"/>
@@ -15276,7 +15271,7 @@
     <w:p>
       <w:pPr>
         <w:rPr>
-          <w:rFonts w:ascii="宋体" w:eastAsia="宋体" w:hAnsi="宋体" w:hint="eastAsia"/>
+          <w:rFonts w:ascii="宋体" w:eastAsia="宋体" w:hAnsi="宋体"/>
           <w:color w:val="000000" w:themeColor="text1"/>
           <w:sz w:val="28"/>
           <w:szCs w:val="28"/>
@@ -15325,7 +15320,7 @@
     <w:p>
       <w:pPr>
         <w:rPr>
-          <w:rFonts w:ascii="宋体" w:eastAsia="宋体" w:hAnsi="宋体" w:hint="eastAsia"/>
+          <w:rFonts w:ascii="宋体" w:eastAsia="宋体" w:hAnsi="宋体"/>
           <w:color w:val="000000" w:themeColor="text1"/>
           <w:sz w:val="28"/>
           <w:szCs w:val="28"/>
@@ -15564,7 +15559,7 @@
     <w:p>
       <w:pPr>
         <w:rPr>
-          <w:rFonts w:ascii="宋体" w:eastAsia="宋体" w:hAnsi="宋体" w:hint="eastAsia"/>
+          <w:rFonts w:ascii="宋体" w:eastAsia="宋体" w:hAnsi="宋体"/>
           <w:color w:val="000000" w:themeColor="text1"/>
           <w:sz w:val="28"/>
           <w:szCs w:val="28"/>
@@ -15743,16 +15738,7 @@
           <w:sz w:val="28"/>
           <w:szCs w:val="28"/>
         </w:rPr>
-        <w:t>Date_</w:t>
-      </w:r>
-      <w:r>
-        <w:rPr>
-          <w:rFonts w:ascii="宋体" w:eastAsia="宋体" w:hAnsi="宋体"/>
-          <w:color w:val="000000" w:themeColor="text1"/>
-          <w:sz w:val="28"/>
-          <w:szCs w:val="28"/>
-        </w:rPr>
-        <w:t>default_timezone_set</w:t>
+        <w:t>Date_default_timezone_set</w:t>
       </w:r>
       <w:proofErr w:type="spellEnd"/>
       <w:r>
@@ -15836,7 +15822,7 @@
     <w:p>
       <w:pPr>
         <w:rPr>
-          <w:rFonts w:ascii="宋体" w:eastAsia="宋体" w:hAnsi="宋体" w:hint="eastAsia"/>
+          <w:rFonts w:ascii="宋体" w:eastAsia="宋体" w:hAnsi="宋体"/>
           <w:color w:val="000000" w:themeColor="text1"/>
           <w:sz w:val="28"/>
           <w:szCs w:val="28"/>
@@ -15888,352 +15874,1055 @@
           <w:sz w:val="28"/>
           <w:szCs w:val="28"/>
         </w:rPr>
-        <w:t>，</w:t>
+        <w:t>，两个数相加获得精准的秒数</w:t>
+      </w:r>
+      <w:r>
+        <w:rPr>
+          <w:rFonts w:ascii="宋体" w:eastAsia="宋体" w:hAnsi="宋体" w:hint="eastAsia"/>
+          <w:color w:val="000000" w:themeColor="text1"/>
+          <w:sz w:val="28"/>
+          <w:szCs w:val="28"/>
+        </w:rPr>
+        <w:t>；</w:t>
+      </w:r>
+    </w:p>
+    <w:p>
+      <w:pPr>
+        <w:jc w:val="center"/>
+        <w:rPr>
+          <w:rFonts w:ascii="宋体" w:eastAsia="宋体" w:hAnsi="宋体"/>
+          <w:color w:val="FF0000"/>
+          <w:sz w:val="28"/>
+          <w:szCs w:val="28"/>
+        </w:rPr>
+      </w:pPr>
+      <w:r>
+        <w:rPr>
+          <w:rFonts w:ascii="宋体" w:eastAsia="宋体" w:hAnsi="宋体" w:hint="eastAsia"/>
+          <w:color w:val="FF0000"/>
+          <w:sz w:val="28"/>
+          <w:szCs w:val="28"/>
+        </w:rPr>
+        <w:t>表单与验证:</w:t>
+      </w:r>
+    </w:p>
+    <w:p>
+      <w:pPr>
+        <w:rPr>
+          <w:rFonts w:ascii="宋体" w:eastAsia="宋体" w:hAnsi="宋体" w:hint="eastAsia"/>
+          <w:color w:val="000000" w:themeColor="text1"/>
+          <w:sz w:val="28"/>
+          <w:szCs w:val="28"/>
+        </w:rPr>
+      </w:pPr>
+      <w:r>
+        <w:rPr>
+          <w:noProof/>
+        </w:rPr>
+        <w:drawing>
+          <wp:inline distT="0" distB="0" distL="0" distR="0" wp14:anchorId="1544C19D" wp14:editId="09C454F8">
+            <wp:extent cx="4009524" cy="1819048"/>
+            <wp:effectExtent l="0" t="0" r="0" b="0"/>
+            <wp:docPr id="14" name="图片 14"/>
+            <wp:cNvGraphicFramePr>
+              <a:graphicFrameLocks xmlns:a="http://schemas.openxmlformats.org/drawingml/2006/main" noChangeAspect="1"/>
+            </wp:cNvGraphicFramePr>
+            <a:graphic xmlns:a="http://schemas.openxmlformats.org/drawingml/2006/main">
+              <a:graphicData uri="http://schemas.openxmlformats.org/drawingml/2006/picture">
+                <pic:pic xmlns:pic="http://schemas.openxmlformats.org/drawingml/2006/picture">
+                  <pic:nvPicPr>
+                    <pic:cNvPr id="1" name=""/>
+                    <pic:cNvPicPr/>
+                  </pic:nvPicPr>
+                  <pic:blipFill>
+                    <a:blip r:embed="rId18"/>
+                    <a:stretch>
+                      <a:fillRect/>
+                    </a:stretch>
+                  </pic:blipFill>
+                  <pic:spPr>
+                    <a:xfrm>
+                      <a:off x="0" y="0"/>
+                      <a:ext cx="4009524" cy="1819048"/>
+                    </a:xfrm>
+                    <a:prstGeom prst="rect">
+                      <a:avLst/>
+                    </a:prstGeom>
+                  </pic:spPr>
+                </pic:pic>
+              </a:graphicData>
+            </a:graphic>
+          </wp:inline>
+        </w:drawing>
+      </w:r>
+      <w:r>
+        <w:rPr>
+          <w:rFonts w:ascii="宋体" w:eastAsia="宋体" w:hAnsi="宋体" w:hint="eastAsia"/>
+          <w:color w:val="000000" w:themeColor="text1"/>
+          <w:sz w:val="28"/>
+          <w:szCs w:val="28"/>
+        </w:rPr>
+        <w:t>常用表单代码；</w:t>
+      </w:r>
+    </w:p>
+    <w:p>
+      <w:pPr>
+        <w:rPr>
+          <w:rFonts w:ascii="宋体" w:eastAsia="宋体" w:hAnsi="宋体" w:hint="eastAsia"/>
+          <w:color w:val="000000" w:themeColor="text1"/>
+          <w:sz w:val="28"/>
+          <w:szCs w:val="28"/>
+        </w:rPr>
+      </w:pPr>
+      <w:r>
+        <w:rPr>
+          <w:rFonts w:ascii="宋体" w:eastAsia="宋体" w:hAnsi="宋体"/>
+          <w:color w:val="000000" w:themeColor="text1"/>
+          <w:sz w:val="28"/>
+          <w:szCs w:val="28"/>
+        </w:rPr>
+        <w:t>Tips:</w:t>
+      </w:r>
+      <w:r>
+        <w:rPr>
+          <w:rFonts w:ascii="宋体" w:eastAsia="宋体" w:hAnsi="宋体" w:hint="eastAsia"/>
+          <w:color w:val="000000" w:themeColor="text1"/>
+          <w:sz w:val="28"/>
+          <w:szCs w:val="28"/>
+        </w:rPr>
+        <w:t>在执行</w:t>
+      </w:r>
+      <w:r>
+        <w:rPr>
+          <w:rFonts w:ascii="宋体" w:eastAsia="宋体" w:hAnsi="宋体"/>
+          <w:color w:val="000000" w:themeColor="text1"/>
+          <w:sz w:val="28"/>
+          <w:szCs w:val="28"/>
+        </w:rPr>
+        <w:t>header()</w:t>
+      </w:r>
+      <w:r>
+        <w:rPr>
+          <w:rFonts w:ascii="宋体" w:eastAsia="宋体" w:hAnsi="宋体" w:hint="eastAsia"/>
+          <w:color w:val="000000" w:themeColor="text1"/>
+          <w:sz w:val="28"/>
+          <w:szCs w:val="28"/>
+        </w:rPr>
+        <w:t>函数要注意，之前不能有任何浏览器输出</w:t>
+      </w:r>
+      <w:r>
+        <w:rPr>
+          <w:rFonts w:ascii="宋体" w:eastAsia="宋体" w:hAnsi="宋体" w:hint="eastAsia"/>
+          <w:color w:val="000000" w:themeColor="text1"/>
+          <w:sz w:val="28"/>
+          <w:szCs w:val="28"/>
+        </w:rPr>
+        <w:t>,包括</w:t>
+      </w:r>
+      <w:proofErr w:type="spellStart"/>
+      <w:r>
+        <w:rPr>
+          <w:rFonts w:ascii="宋体" w:eastAsia="宋体" w:hAnsi="宋体" w:hint="eastAsia"/>
+          <w:color w:val="000000" w:themeColor="text1"/>
+          <w:sz w:val="28"/>
+          <w:szCs w:val="28"/>
+        </w:rPr>
+        <w:t>e</w:t>
+      </w:r>
+      <w:r>
+        <w:rPr>
+          <w:rFonts w:ascii="宋体" w:eastAsia="宋体" w:hAnsi="宋体"/>
+          <w:color w:val="000000" w:themeColor="text1"/>
+          <w:sz w:val="28"/>
+          <w:szCs w:val="28"/>
+        </w:rPr>
+        <w:t>cho,html</w:t>
+      </w:r>
+      <w:proofErr w:type="spellEnd"/>
+      <w:r>
+        <w:rPr>
+          <w:rFonts w:ascii="宋体" w:eastAsia="宋体" w:hAnsi="宋体" w:hint="eastAsia"/>
+          <w:color w:val="000000" w:themeColor="text1"/>
+          <w:sz w:val="28"/>
+          <w:szCs w:val="28"/>
+        </w:rPr>
+        <w:t>的任何输出,所以将</w:t>
+      </w:r>
+      <w:r>
+        <w:rPr>
+          <w:rFonts w:ascii="宋体" w:eastAsia="宋体" w:hAnsi="宋体"/>
+          <w:color w:val="000000" w:themeColor="text1"/>
+          <w:sz w:val="28"/>
+          <w:szCs w:val="28"/>
+        </w:rPr>
+        <w:t>header</w:t>
+      </w:r>
+      <w:r>
+        <w:rPr>
+          <w:rFonts w:ascii="宋体" w:eastAsia="宋体" w:hAnsi="宋体" w:hint="eastAsia"/>
+          <w:color w:val="000000" w:themeColor="text1"/>
+          <w:sz w:val="28"/>
+          <w:szCs w:val="28"/>
+        </w:rPr>
+        <w:t>(</w:t>
+      </w:r>
+      <w:r>
+        <w:rPr>
+          <w:rFonts w:ascii="宋体" w:eastAsia="宋体" w:hAnsi="宋体"/>
+          <w:color w:val="000000" w:themeColor="text1"/>
+          <w:sz w:val="28"/>
+          <w:szCs w:val="28"/>
+        </w:rPr>
+        <w:t>)</w:t>
+      </w:r>
+      <w:r>
+        <w:rPr>
+          <w:rFonts w:ascii="宋体" w:eastAsia="宋体" w:hAnsi="宋体" w:hint="eastAsia"/>
+          <w:color w:val="000000" w:themeColor="text1"/>
+          <w:sz w:val="28"/>
+          <w:szCs w:val="28"/>
+        </w:rPr>
+        <w:t>函数放在第一行最保险,或者</w:t>
+      </w:r>
+      <w:proofErr w:type="spellStart"/>
+      <w:r>
+        <w:rPr>
+          <w:rFonts w:ascii="宋体" w:eastAsia="宋体" w:hAnsi="宋体" w:hint="eastAsia"/>
+          <w:color w:val="000000" w:themeColor="text1"/>
+          <w:sz w:val="28"/>
+          <w:szCs w:val="28"/>
+        </w:rPr>
+        <w:t>o</w:t>
+      </w:r>
+      <w:r>
+        <w:rPr>
+          <w:rFonts w:ascii="宋体" w:eastAsia="宋体" w:hAnsi="宋体"/>
+          <w:color w:val="000000" w:themeColor="text1"/>
+          <w:sz w:val="28"/>
+          <w:szCs w:val="28"/>
+        </w:rPr>
+        <w:t>b_start</w:t>
+      </w:r>
+      <w:proofErr w:type="spellEnd"/>
+      <w:r>
+        <w:rPr>
+          <w:rFonts w:ascii="宋体" w:eastAsia="宋体" w:hAnsi="宋体" w:hint="eastAsia"/>
+          <w:color w:val="000000" w:themeColor="text1"/>
+          <w:sz w:val="28"/>
+          <w:szCs w:val="28"/>
+        </w:rPr>
+        <w:t>(</w:t>
+      </w:r>
+      <w:r>
+        <w:rPr>
+          <w:rFonts w:ascii="宋体" w:eastAsia="宋体" w:hAnsi="宋体"/>
+          <w:color w:val="000000" w:themeColor="text1"/>
+          <w:sz w:val="28"/>
+          <w:szCs w:val="28"/>
+        </w:rPr>
+        <w:t>)</w:t>
+      </w:r>
+      <w:r>
+        <w:rPr>
+          <w:rFonts w:ascii="宋体" w:eastAsia="宋体" w:hAnsi="宋体" w:hint="eastAsia"/>
+          <w:color w:val="000000" w:themeColor="text1"/>
+          <w:sz w:val="28"/>
+          <w:szCs w:val="28"/>
+        </w:rPr>
+        <w:t>，开启缓冲（少用。</w:t>
+      </w:r>
+    </w:p>
+    <w:p>
+      <w:pPr>
+        <w:rPr>
+          <w:rFonts w:ascii="宋体" w:eastAsia="宋体" w:hAnsi="宋体"/>
+          <w:color w:val="000000" w:themeColor="text1"/>
+          <w:sz w:val="28"/>
+          <w:szCs w:val="28"/>
+        </w:rPr>
+      </w:pPr>
+      <w:r>
+        <w:rPr>
+          <w:rFonts w:ascii="宋体" w:eastAsia="宋体" w:hAnsi="宋体"/>
+          <w:color w:val="000000" w:themeColor="text1"/>
+          <w:sz w:val="28"/>
+          <w:szCs w:val="28"/>
+        </w:rPr>
+        <w:t>Header(</w:t>
+      </w:r>
+      <w:r>
+        <w:rPr>
+          <w:rFonts w:ascii="宋体" w:eastAsia="宋体" w:hAnsi="宋体" w:hint="eastAsia"/>
+          <w:color w:val="000000" w:themeColor="text1"/>
+          <w:sz w:val="28"/>
+          <w:szCs w:val="28"/>
+        </w:rPr>
+        <w:t>“</w:t>
+      </w:r>
+      <w:proofErr w:type="spellStart"/>
+      <w:r>
+        <w:rPr>
+          <w:rFonts w:ascii="宋体" w:eastAsia="宋体" w:hAnsi="宋体"/>
+          <w:color w:val="000000" w:themeColor="text1"/>
+          <w:sz w:val="28"/>
+          <w:szCs w:val="28"/>
+        </w:rPr>
+        <w:t>location:URL</w:t>
+      </w:r>
+      <w:proofErr w:type="spellEnd"/>
+      <w:r>
+        <w:rPr>
+          <w:rFonts w:ascii="宋体" w:eastAsia="宋体" w:hAnsi="宋体" w:hint="eastAsia"/>
+          <w:color w:val="000000" w:themeColor="text1"/>
+          <w:sz w:val="28"/>
+          <w:szCs w:val="28"/>
+        </w:rPr>
+        <w:t>地址”</w:t>
+      </w:r>
+      <w:r>
+        <w:rPr>
+          <w:rFonts w:ascii="宋体" w:eastAsia="宋体" w:hAnsi="宋体"/>
+          <w:color w:val="000000" w:themeColor="text1"/>
+          <w:sz w:val="28"/>
+          <w:szCs w:val="28"/>
+        </w:rPr>
+        <w:t>)</w:t>
+      </w:r>
+      <w:r>
+        <w:rPr>
+          <w:rFonts w:ascii="宋体" w:eastAsia="宋体" w:hAnsi="宋体"/>
+          <w:color w:val="000000" w:themeColor="text1"/>
+          <w:sz w:val="28"/>
+          <w:szCs w:val="28"/>
+        </w:rPr>
+        <w:tab/>
+        <w:t>=&gt;</w:t>
+      </w:r>
+      <w:r>
+        <w:rPr>
+          <w:rFonts w:ascii="宋体" w:eastAsia="宋体" w:hAnsi="宋体" w:hint="eastAsia"/>
+          <w:color w:val="000000" w:themeColor="text1"/>
+          <w:sz w:val="28"/>
+          <w:szCs w:val="28"/>
+        </w:rPr>
+        <w:t>重新导向一个</w:t>
+      </w:r>
+      <w:r>
+        <w:rPr>
+          <w:rFonts w:ascii="宋体" w:eastAsia="宋体" w:hAnsi="宋体"/>
+          <w:color w:val="000000" w:themeColor="text1"/>
+          <w:sz w:val="28"/>
+          <w:szCs w:val="28"/>
+        </w:rPr>
+        <w:t>URL</w:t>
+      </w:r>
+      <w:r>
+        <w:rPr>
+          <w:rFonts w:ascii="宋体" w:eastAsia="宋体" w:hAnsi="宋体" w:hint="eastAsia"/>
+          <w:color w:val="000000" w:themeColor="text1"/>
+          <w:sz w:val="28"/>
+          <w:szCs w:val="28"/>
+        </w:rPr>
+        <w:t>；</w:t>
+      </w:r>
+    </w:p>
+    <w:p>
+      <w:pPr>
+        <w:rPr>
+          <w:rFonts w:ascii="宋体" w:eastAsia="宋体" w:hAnsi="宋体"/>
+          <w:color w:val="000000" w:themeColor="text1"/>
+          <w:sz w:val="28"/>
+          <w:szCs w:val="28"/>
+        </w:rPr>
+      </w:pPr>
+      <w:r>
+        <w:rPr>
+          <w:rFonts w:ascii="宋体" w:eastAsia="宋体" w:hAnsi="宋体" w:hint="eastAsia"/>
+          <w:color w:val="000000" w:themeColor="text1"/>
+          <w:sz w:val="28"/>
+          <w:szCs w:val="28"/>
+        </w:rPr>
+        <w:t>/</w:t>
+      </w:r>
+      <w:r>
+        <w:rPr>
+          <w:rFonts w:ascii="宋体" w:eastAsia="宋体" w:hAnsi="宋体"/>
+          <w:color w:val="000000" w:themeColor="text1"/>
+          <w:sz w:val="28"/>
+          <w:szCs w:val="28"/>
+        </w:rPr>
+        <w:t>/</w:t>
+      </w:r>
+      <w:r>
+        <w:rPr>
+          <w:rFonts w:ascii="宋体" w:eastAsia="宋体" w:hAnsi="宋体" w:hint="eastAsia"/>
+          <w:color w:val="000000" w:themeColor="text1"/>
+          <w:sz w:val="28"/>
+          <w:szCs w:val="28"/>
+        </w:rPr>
+        <w:t>例：内部跳转：</w:t>
+      </w:r>
+      <w:r>
+        <w:rPr>
+          <w:rFonts w:ascii="宋体" w:eastAsia="宋体" w:hAnsi="宋体"/>
+          <w:color w:val="000000" w:themeColor="text1"/>
+          <w:sz w:val="28"/>
+          <w:szCs w:val="28"/>
+        </w:rPr>
+        <w:t>header(“location:Demo2.php”),</w:t>
+      </w:r>
+      <w:r>
+        <w:rPr>
+          <w:rFonts w:ascii="宋体" w:eastAsia="宋体" w:hAnsi="宋体" w:hint="eastAsia"/>
+          <w:color w:val="000000" w:themeColor="text1"/>
+          <w:sz w:val="28"/>
+          <w:szCs w:val="28"/>
+        </w:rPr>
+        <w:t>外部跳转：h</w:t>
+      </w:r>
+      <w:r>
+        <w:rPr>
+          <w:rFonts w:ascii="宋体" w:eastAsia="宋体" w:hAnsi="宋体"/>
+          <w:color w:val="000000" w:themeColor="text1"/>
+          <w:sz w:val="28"/>
+          <w:szCs w:val="28"/>
+        </w:rPr>
+        <w:t>eader(“</w:t>
+      </w:r>
+      <w:proofErr w:type="spellStart"/>
+      <w:r>
+        <w:rPr>
+          <w:rFonts w:ascii="宋体" w:eastAsia="宋体" w:hAnsi="宋体"/>
+          <w:color w:val="000000" w:themeColor="text1"/>
+          <w:sz w:val="28"/>
+          <w:szCs w:val="28"/>
+        </w:rPr>
+        <w:t>location:http</w:t>
+      </w:r>
+      <w:proofErr w:type="spellEnd"/>
+      <w:r>
+        <w:rPr>
+          <w:rFonts w:ascii="宋体" w:eastAsia="宋体" w:hAnsi="宋体"/>
+          <w:color w:val="000000" w:themeColor="text1"/>
+          <w:sz w:val="28"/>
+          <w:szCs w:val="28"/>
+        </w:rPr>
+        <w:t>://www.baidu.com”);</w:t>
+      </w:r>
+    </w:p>
+    <w:p>
+      <w:pPr>
+        <w:rPr>
+          <w:rFonts w:ascii="宋体" w:eastAsia="宋体" w:hAnsi="宋体"/>
+          <w:color w:val="000000" w:themeColor="text1"/>
+          <w:sz w:val="28"/>
+          <w:szCs w:val="28"/>
+        </w:rPr>
+      </w:pPr>
+      <w:r>
+        <w:rPr>
+          <w:rFonts w:ascii="宋体" w:eastAsia="宋体" w:hAnsi="宋体"/>
+          <w:color w:val="000000" w:themeColor="text1"/>
+          <w:sz w:val="28"/>
+          <w:szCs w:val="28"/>
+        </w:rPr>
+        <w:t>header(“</w:t>
+      </w:r>
+      <w:proofErr w:type="spellStart"/>
+      <w:r>
+        <w:rPr>
+          <w:rFonts w:ascii="宋体" w:eastAsia="宋体" w:hAnsi="宋体"/>
+          <w:color w:val="000000" w:themeColor="text1"/>
+          <w:sz w:val="28"/>
+          <w:szCs w:val="28"/>
+        </w:rPr>
+        <w:t>Content-Type:text.html;charset</w:t>
+      </w:r>
+      <w:proofErr w:type="spellEnd"/>
+      <w:r>
+        <w:rPr>
+          <w:rFonts w:ascii="宋体" w:eastAsia="宋体" w:hAnsi="宋体"/>
+          <w:color w:val="000000" w:themeColor="text1"/>
+          <w:sz w:val="28"/>
+          <w:szCs w:val="28"/>
+        </w:rPr>
+        <w:t>=utf-8”)</w:t>
+      </w:r>
+      <w:r>
+        <w:rPr>
+          <w:rFonts w:ascii="宋体" w:eastAsia="宋体" w:hAnsi="宋体"/>
+          <w:color w:val="000000" w:themeColor="text1"/>
+          <w:sz w:val="28"/>
+          <w:szCs w:val="28"/>
+        </w:rPr>
+        <w:tab/>
+        <w:t>=&gt;</w:t>
+      </w:r>
+      <w:r>
+        <w:rPr>
+          <w:rFonts w:ascii="宋体" w:eastAsia="宋体" w:hAnsi="宋体" w:hint="eastAsia"/>
+          <w:color w:val="000000" w:themeColor="text1"/>
+          <w:sz w:val="28"/>
+          <w:szCs w:val="28"/>
+        </w:rPr>
+        <w:t>设置页面编码；</w:t>
+      </w:r>
+    </w:p>
+    <w:p>
+      <w:pPr>
+        <w:rPr>
+          <w:rFonts w:ascii="宋体" w:eastAsia="宋体" w:hAnsi="宋体"/>
+          <w:color w:val="FF0000"/>
+          <w:sz w:val="28"/>
+          <w:szCs w:val="28"/>
+        </w:rPr>
+      </w:pPr>
+      <w:r>
+        <w:rPr>
+          <w:rFonts w:ascii="宋体" w:eastAsia="宋体" w:hAnsi="宋体" w:hint="eastAsia"/>
+          <w:color w:val="FF0000"/>
+          <w:sz w:val="28"/>
+          <w:szCs w:val="28"/>
+        </w:rPr>
+        <w:t>提交数据：</w:t>
+      </w:r>
+    </w:p>
+    <w:p>
+      <w:pPr>
+        <w:rPr>
+          <w:rFonts w:ascii="宋体" w:eastAsia="宋体" w:hAnsi="宋体" w:hint="eastAsia"/>
+          <w:color w:val="000000" w:themeColor="text1"/>
+          <w:sz w:val="28"/>
+          <w:szCs w:val="28"/>
+        </w:rPr>
+      </w:pPr>
+      <w:proofErr w:type="spellStart"/>
+      <w:r>
+        <w:rPr>
+          <w:rFonts w:ascii="宋体" w:eastAsia="宋体" w:hAnsi="宋体"/>
+          <w:color w:val="000000" w:themeColor="text1"/>
+          <w:sz w:val="28"/>
+          <w:szCs w:val="28"/>
+        </w:rPr>
+        <w:t>Tips:js</w:t>
+      </w:r>
+      <w:proofErr w:type="spellEnd"/>
+      <w:r>
+        <w:rPr>
+          <w:rFonts w:ascii="宋体" w:eastAsia="宋体" w:hAnsi="宋体" w:hint="eastAsia"/>
+          <w:color w:val="000000" w:themeColor="text1"/>
+          <w:sz w:val="28"/>
+          <w:szCs w:val="28"/>
+        </w:rPr>
+        <w:t>中有个</w:t>
+      </w:r>
+      <w:proofErr w:type="spellStart"/>
+      <w:r>
+        <w:rPr>
+          <w:rFonts w:ascii="宋体" w:eastAsia="宋体" w:hAnsi="宋体"/>
+          <w:color w:val="000000" w:themeColor="text1"/>
+          <w:sz w:val="28"/>
+          <w:szCs w:val="28"/>
+        </w:rPr>
+        <w:t>history.back</w:t>
+      </w:r>
+      <w:proofErr w:type="spellEnd"/>
+      <w:r>
+        <w:rPr>
+          <w:rFonts w:ascii="宋体" w:eastAsia="宋体" w:hAnsi="宋体"/>
+          <w:color w:val="000000" w:themeColor="text1"/>
+          <w:sz w:val="28"/>
+          <w:szCs w:val="28"/>
+        </w:rPr>
+        <w:t>()</w:t>
+      </w:r>
+      <w:r>
+        <w:rPr>
+          <w:rFonts w:ascii="宋体" w:eastAsia="宋体" w:hAnsi="宋体" w:hint="eastAsia"/>
+          <w:color w:val="000000" w:themeColor="text1"/>
+          <w:sz w:val="28"/>
+          <w:szCs w:val="28"/>
+        </w:rPr>
+        <w:t>，回退</w:t>
+      </w:r>
+      <w:r>
+        <w:rPr>
+          <w:rFonts w:ascii="宋体" w:eastAsia="宋体" w:hAnsi="宋体" w:hint="eastAsia"/>
+          <w:color w:val="000000" w:themeColor="text1"/>
+          <w:sz w:val="28"/>
+          <w:szCs w:val="28"/>
+        </w:rPr>
+        <w:t>一次；</w:t>
       </w:r>
       <w:bookmarkStart w:id="0" w:name="_GoBack"/>
       <w:bookmarkEnd w:id="0"/>
-      <w:r>
-        <w:rPr>
-          <w:rFonts w:ascii="宋体" w:eastAsia="宋体" w:hAnsi="宋体" w:hint="eastAsia"/>
-          <w:color w:val="000000" w:themeColor="text1"/>
-          <w:sz w:val="28"/>
-          <w:szCs w:val="28"/>
-        </w:rPr>
-        <w:t>两个数相加获得精准的秒数</w:t>
-      </w:r>
-      <w:r>
-        <w:rPr>
-          <w:rFonts w:ascii="宋体" w:eastAsia="宋体" w:hAnsi="宋体" w:hint="eastAsia"/>
-          <w:color w:val="000000" w:themeColor="text1"/>
-          <w:sz w:val="28"/>
-          <w:szCs w:val="28"/>
+    </w:p>
+    <w:p>
+      <w:pPr>
+        <w:rPr>
+          <w:rFonts w:ascii="宋体" w:eastAsia="宋体" w:hAnsi="宋体"/>
+          <w:color w:val="000000" w:themeColor="text1"/>
+          <w:sz w:val="28"/>
+          <w:szCs w:val="28"/>
+        </w:rPr>
+      </w:pPr>
+      <w:r>
+        <w:rPr>
+          <w:rFonts w:ascii="宋体" w:eastAsia="宋体" w:hAnsi="宋体"/>
+          <w:color w:val="000000" w:themeColor="text1"/>
+          <w:sz w:val="28"/>
+          <w:szCs w:val="28"/>
+        </w:rPr>
+        <w:t>$_POST[“username”]</w:t>
+      </w:r>
+      <w:r>
+        <w:rPr>
+          <w:rFonts w:ascii="宋体" w:eastAsia="宋体" w:hAnsi="宋体"/>
+          <w:color w:val="000000" w:themeColor="text1"/>
+          <w:sz w:val="28"/>
+          <w:szCs w:val="28"/>
+        </w:rPr>
+        <w:tab/>
+      </w:r>
+      <w:r>
+        <w:rPr>
+          <w:rFonts w:ascii="宋体" w:eastAsia="宋体" w:hAnsi="宋体" w:hint="eastAsia"/>
+          <w:color w:val="000000" w:themeColor="text1"/>
+          <w:sz w:val="28"/>
+          <w:szCs w:val="28"/>
+        </w:rPr>
+        <w:t>=&gt;获取表单提交的信息，参数是i</w:t>
+      </w:r>
+      <w:r>
+        <w:rPr>
+          <w:rFonts w:ascii="宋体" w:eastAsia="宋体" w:hAnsi="宋体"/>
+          <w:color w:val="000000" w:themeColor="text1"/>
+          <w:sz w:val="28"/>
+          <w:szCs w:val="28"/>
+        </w:rPr>
+        <w:t>nput</w:t>
+      </w:r>
+      <w:r>
+        <w:rPr>
+          <w:rFonts w:ascii="宋体" w:eastAsia="宋体" w:hAnsi="宋体" w:hint="eastAsia"/>
+          <w:color w:val="000000" w:themeColor="text1"/>
+          <w:sz w:val="28"/>
+          <w:szCs w:val="28"/>
+        </w:rPr>
+        <w:t>的</w:t>
+      </w:r>
+      <w:r>
+        <w:rPr>
+          <w:rFonts w:ascii="宋体" w:eastAsia="宋体" w:hAnsi="宋体"/>
+          <w:color w:val="000000" w:themeColor="text1"/>
+          <w:sz w:val="28"/>
+          <w:szCs w:val="28"/>
+        </w:rPr>
+        <w:t>name,</w:t>
+      </w:r>
+      <w:r>
+        <w:rPr>
+          <w:rFonts w:ascii="宋体" w:eastAsia="宋体" w:hAnsi="宋体" w:hint="eastAsia"/>
+          <w:color w:val="000000" w:themeColor="text1"/>
+          <w:sz w:val="28"/>
+          <w:szCs w:val="28"/>
+        </w:rPr>
+        <w:t>获取指定n</w:t>
+      </w:r>
+      <w:r>
+        <w:rPr>
+          <w:rFonts w:ascii="宋体" w:eastAsia="宋体" w:hAnsi="宋体"/>
+          <w:color w:val="000000" w:themeColor="text1"/>
+          <w:sz w:val="28"/>
+          <w:szCs w:val="28"/>
+        </w:rPr>
+        <w:t>ame</w:t>
+      </w:r>
+      <w:r>
+        <w:rPr>
+          <w:rFonts w:ascii="宋体" w:eastAsia="宋体" w:hAnsi="宋体" w:hint="eastAsia"/>
+          <w:color w:val="000000" w:themeColor="text1"/>
+          <w:sz w:val="28"/>
+          <w:szCs w:val="28"/>
+        </w:rPr>
+        <w:t>的</w:t>
+      </w:r>
+      <w:r>
+        <w:rPr>
+          <w:rFonts w:ascii="宋体" w:eastAsia="宋体" w:hAnsi="宋体"/>
+          <w:color w:val="000000" w:themeColor="text1"/>
+          <w:sz w:val="28"/>
+          <w:szCs w:val="28"/>
+        </w:rPr>
+        <w:t>value;</w:t>
+      </w:r>
+    </w:p>
+    <w:p>
+      <w:pPr>
+        <w:rPr>
+          <w:rFonts w:ascii="宋体" w:eastAsia="宋体" w:hAnsi="宋体"/>
+          <w:color w:val="000000" w:themeColor="text1"/>
+          <w:sz w:val="28"/>
+          <w:szCs w:val="28"/>
+        </w:rPr>
+      </w:pPr>
+      <w:r>
+        <w:rPr>
+          <w:rFonts w:ascii="宋体" w:eastAsia="宋体" w:hAnsi="宋体"/>
+          <w:color w:val="000000" w:themeColor="text1"/>
+          <w:sz w:val="28"/>
+          <w:szCs w:val="28"/>
+        </w:rPr>
+        <w:t>Exit</w:t>
+      </w:r>
+      <w:r>
+        <w:rPr>
+          <w:rFonts w:ascii="宋体" w:eastAsia="宋体" w:hAnsi="宋体"/>
+          <w:color w:val="000000" w:themeColor="text1"/>
+          <w:sz w:val="28"/>
+          <w:szCs w:val="28"/>
+        </w:rPr>
+        <w:tab/>
+        <w:t>=&gt;</w:t>
+      </w:r>
+      <w:r>
+        <w:rPr>
+          <w:rFonts w:ascii="宋体" w:eastAsia="宋体" w:hAnsi="宋体" w:hint="eastAsia"/>
+          <w:color w:val="000000" w:themeColor="text1"/>
+          <w:sz w:val="28"/>
+          <w:szCs w:val="28"/>
+        </w:rPr>
+        <w:t>结束语句，下面所以代码不执行；</w:t>
+      </w:r>
+    </w:p>
+    <w:p>
+      <w:pPr>
+        <w:rPr>
+          <w:rFonts w:ascii="宋体" w:eastAsia="宋体" w:hAnsi="宋体" w:hint="eastAsia"/>
+          <w:color w:val="000000" w:themeColor="text1"/>
+          <w:sz w:val="28"/>
+          <w:szCs w:val="28"/>
+        </w:rPr>
+      </w:pPr>
+    </w:p>
+    <w:p>
+      <w:pPr>
+        <w:jc w:val="center"/>
+        <w:rPr>
+          <w:color w:val="FF0000"/>
+        </w:rPr>
+      </w:pPr>
+      <w:r>
+        <w:rPr>
+          <w:rFonts w:ascii="宋体" w:eastAsia="宋体" w:hAnsi="宋体" w:cs="宋体"/>
+          <w:color w:val="FF0000"/>
+          <w:sz w:val="28"/>
+        </w:rPr>
+        <w:t>函数：</w:t>
+      </w:r>
+    </w:p>
+    <w:p>
+      <w:proofErr w:type="spellStart"/>
+      <w:r>
+        <w:rPr>
+          <w:rFonts w:ascii="宋体" w:eastAsia="宋体" w:hAnsi="宋体" w:cs="宋体"/>
+          <w:sz w:val="28"/>
+        </w:rPr>
+        <w:t>Gettype</w:t>
+      </w:r>
+      <w:proofErr w:type="spellEnd"/>
+      <w:r>
+        <w:rPr>
+          <w:rFonts w:ascii="宋体" w:eastAsia="宋体" w:hAnsi="宋体" w:cs="宋体"/>
+          <w:sz w:val="28"/>
+        </w:rPr>
+        <w:t>($temp)=&gt;获得类型，返回$temp类</w:t>
+      </w:r>
+      <w:r>
+        <w:rPr>
+          <w:rFonts w:ascii="宋体" w:eastAsia="宋体" w:hAnsi="宋体" w:cs="宋体"/>
+          <w:sz w:val="20"/>
+        </w:rPr>
+        <w:t>型</w:t>
+      </w:r>
+    </w:p>
+    <w:p>
+      <w:proofErr w:type="spellStart"/>
+      <w:r>
+        <w:rPr>
+          <w:rFonts w:ascii="宋体" w:eastAsia="宋体" w:hAnsi="宋体" w:cs="宋体"/>
+          <w:sz w:val="28"/>
+        </w:rPr>
+        <w:t>Settype</w:t>
+      </w:r>
+      <w:proofErr w:type="spellEnd"/>
+      <w:r>
+        <w:rPr>
+          <w:rFonts w:ascii="宋体" w:eastAsia="宋体" w:hAnsi="宋体" w:cs="宋体"/>
+          <w:sz w:val="28"/>
+        </w:rPr>
+        <w:t>($temp，“类型”)=&gt;类型转换，参数</w:t>
+      </w:r>
+      <w:proofErr w:type="gramStart"/>
+      <w:r>
+        <w:rPr>
+          <w:rFonts w:ascii="宋体" w:eastAsia="宋体" w:hAnsi="宋体" w:cs="宋体"/>
+          <w:sz w:val="28"/>
+        </w:rPr>
+        <w:t>一</w:t>
+      </w:r>
+      <w:proofErr w:type="gramEnd"/>
+      <w:r>
+        <w:rPr>
+          <w:rFonts w:ascii="宋体" w:eastAsia="宋体" w:hAnsi="宋体" w:cs="宋体"/>
+          <w:sz w:val="28"/>
+        </w:rPr>
+        <w:t>变量，参数二转换类</w:t>
+      </w:r>
+      <w:r>
+        <w:rPr>
+          <w:rFonts w:ascii="宋体" w:eastAsia="宋体" w:hAnsi="宋体" w:cs="宋体"/>
+          <w:sz w:val="20"/>
+        </w:rPr>
+        <w:t>型</w:t>
+      </w:r>
+    </w:p>
+    <w:p>
+      <w:r>
+        <w:rPr>
+          <w:rFonts w:ascii="宋体" w:eastAsia="宋体" w:hAnsi="宋体" w:cs="宋体"/>
+          <w:sz w:val="28"/>
+        </w:rPr>
+        <w:t>Insert($temp)=&gt;判断变量是否存在,存在返回1，不存在返回</w:t>
+      </w:r>
+      <w:r>
+        <w:rPr>
+          <w:rFonts w:ascii="宋体" w:eastAsia="宋体" w:hAnsi="宋体" w:cs="宋体"/>
+          <w:sz w:val="20"/>
+        </w:rPr>
+        <w:t>空</w:t>
+      </w:r>
+    </w:p>
+    <w:p>
+      <w:proofErr w:type="spellStart"/>
+      <w:r>
+        <w:rPr>
+          <w:rFonts w:ascii="宋体" w:eastAsia="宋体" w:hAnsi="宋体" w:cs="宋体"/>
+          <w:sz w:val="28"/>
+        </w:rPr>
+        <w:t>Unsert</w:t>
+      </w:r>
+      <w:proofErr w:type="spellEnd"/>
+      <w:r>
+        <w:rPr>
+          <w:rFonts w:ascii="宋体" w:eastAsia="宋体" w:hAnsi="宋体" w:cs="宋体"/>
+          <w:sz w:val="28"/>
+        </w:rPr>
+        <w:t>($temp)=&gt;销毁变量，将$temp变量移</w:t>
+      </w:r>
+      <w:r>
+        <w:rPr>
+          <w:rFonts w:ascii="宋体" w:eastAsia="宋体" w:hAnsi="宋体" w:cs="宋体"/>
+          <w:sz w:val="20"/>
+        </w:rPr>
+        <w:t>除</w:t>
+      </w:r>
+    </w:p>
+    <w:p>
+      <w:r>
+        <w:rPr>
+          <w:rFonts w:ascii="宋体" w:eastAsia="宋体" w:hAnsi="宋体" w:cs="宋体"/>
+          <w:sz w:val="28"/>
+        </w:rPr>
+        <w:t>Empty($temp)=&gt;检查是否非空，返回值布尔</w:t>
+      </w:r>
+      <w:r>
+        <w:rPr>
+          <w:rFonts w:ascii="宋体" w:eastAsia="宋体" w:hAnsi="宋体" w:cs="宋体"/>
+          <w:sz w:val="20"/>
+        </w:rPr>
+        <w:t>型</w:t>
+      </w:r>
+    </w:p>
+    <w:p>
+      <w:proofErr w:type="spellStart"/>
+      <w:r>
+        <w:rPr>
+          <w:rFonts w:ascii="宋体" w:eastAsia="宋体" w:hAnsi="宋体" w:cs="宋体"/>
+          <w:sz w:val="28"/>
+        </w:rPr>
+        <w:t>is_int</w:t>
+      </w:r>
+      <w:proofErr w:type="spellEnd"/>
+      <w:r>
+        <w:rPr>
+          <w:rFonts w:ascii="宋体" w:eastAsia="宋体" w:hAnsi="宋体" w:cs="宋体"/>
+          <w:sz w:val="28"/>
+        </w:rPr>
+        <w:t>($temp)=&gt;类型判断,判断是否为</w:t>
+      </w:r>
+      <w:proofErr w:type="spellStart"/>
+      <w:r>
+        <w:rPr>
+          <w:rFonts w:ascii="宋体" w:eastAsia="宋体" w:hAnsi="宋体" w:cs="宋体"/>
+          <w:sz w:val="28"/>
+        </w:rPr>
+        <w:t>Int</w:t>
+      </w:r>
+      <w:proofErr w:type="spellEnd"/>
+      <w:r>
+        <w:rPr>
+          <w:rFonts w:ascii="宋体" w:eastAsia="宋体" w:hAnsi="宋体" w:cs="宋体"/>
+          <w:sz w:val="28"/>
+        </w:rPr>
+        <w:t>性，</w:t>
+      </w:r>
+      <w:proofErr w:type="spellStart"/>
+      <w:r>
+        <w:rPr>
+          <w:rFonts w:ascii="宋体" w:eastAsia="宋体" w:hAnsi="宋体" w:cs="宋体"/>
+          <w:sz w:val="28"/>
+        </w:rPr>
+        <w:t>is_double</w:t>
+      </w:r>
+      <w:proofErr w:type="spellEnd"/>
+      <w:r>
+        <w:rPr>
+          <w:rFonts w:ascii="宋体" w:eastAsia="宋体" w:hAnsi="宋体" w:cs="宋体"/>
+          <w:sz w:val="28"/>
+        </w:rPr>
+        <w:t>/string…</w:t>
+      </w:r>
+      <w:r>
+        <w:rPr>
+          <w:rFonts w:ascii="宋体" w:eastAsia="宋体" w:hAnsi="宋体" w:cs="宋体"/>
+          <w:sz w:val="20"/>
+        </w:rPr>
+        <w:t>.</w:t>
+      </w:r>
+    </w:p>
+    <w:p>
+      <w:proofErr w:type="spellStart"/>
+      <w:r>
+        <w:rPr>
+          <w:rFonts w:ascii="宋体" w:eastAsia="宋体" w:hAnsi="宋体" w:cs="宋体"/>
+          <w:sz w:val="28"/>
+        </w:rPr>
+        <w:t>Intval</w:t>
+      </w:r>
+      <w:proofErr w:type="spellEnd"/>
+      <w:r>
+        <w:rPr>
+          <w:rFonts w:ascii="宋体" w:eastAsia="宋体" w:hAnsi="宋体" w:cs="宋体"/>
+          <w:sz w:val="28"/>
+        </w:rPr>
+        <w:t>($temp)=&gt;临时转换,返回$temp的</w:t>
+      </w:r>
+      <w:proofErr w:type="spellStart"/>
+      <w:r>
+        <w:rPr>
+          <w:rFonts w:ascii="宋体" w:eastAsia="宋体" w:hAnsi="宋体" w:cs="宋体"/>
+          <w:sz w:val="28"/>
+        </w:rPr>
+        <w:t>int</w:t>
+      </w:r>
+      <w:proofErr w:type="spellEnd"/>
+      <w:r>
+        <w:rPr>
+          <w:rFonts w:ascii="宋体" w:eastAsia="宋体" w:hAnsi="宋体" w:cs="宋体"/>
+          <w:sz w:val="28"/>
+        </w:rPr>
+        <w:t>型，$temp本身不变,</w:t>
+      </w:r>
+      <w:proofErr w:type="spellStart"/>
+      <w:r>
+        <w:rPr>
+          <w:rFonts w:ascii="宋体" w:eastAsia="宋体" w:hAnsi="宋体" w:cs="宋体"/>
+          <w:sz w:val="28"/>
+        </w:rPr>
+        <w:t>intval</w:t>
+      </w:r>
+      <w:proofErr w:type="spellEnd"/>
+      <w:r>
+        <w:rPr>
+          <w:rFonts w:ascii="宋体" w:eastAsia="宋体" w:hAnsi="宋体" w:cs="宋体"/>
+          <w:sz w:val="28"/>
+        </w:rPr>
+        <w:t>()/</w:t>
+      </w:r>
+      <w:proofErr w:type="spellStart"/>
+      <w:r>
+        <w:rPr>
+          <w:rFonts w:ascii="宋体" w:eastAsia="宋体" w:hAnsi="宋体" w:cs="宋体"/>
+          <w:sz w:val="28"/>
+        </w:rPr>
+        <w:t>floatval</w:t>
+      </w:r>
+      <w:proofErr w:type="spellEnd"/>
+      <w:r>
+        <w:rPr>
+          <w:rFonts w:ascii="宋体" w:eastAsia="宋体" w:hAnsi="宋体" w:cs="宋体"/>
+          <w:sz w:val="28"/>
+        </w:rPr>
+        <w:t>()/</w:t>
+      </w:r>
+      <w:proofErr w:type="spellStart"/>
+      <w:r>
+        <w:rPr>
+          <w:rFonts w:ascii="宋体" w:eastAsia="宋体" w:hAnsi="宋体" w:cs="宋体"/>
+          <w:sz w:val="28"/>
+        </w:rPr>
+        <w:t>strval</w:t>
+      </w:r>
+      <w:proofErr w:type="spellEnd"/>
+      <w:r>
+        <w:rPr>
+          <w:rFonts w:ascii="宋体" w:eastAsia="宋体" w:hAnsi="宋体" w:cs="宋体"/>
+          <w:sz w:val="28"/>
+        </w:rPr>
+        <w:t>()</w:t>
+      </w:r>
+      <w:r>
+        <w:rPr>
+          <w:rFonts w:ascii="宋体" w:eastAsia="宋体" w:hAnsi="宋体" w:cs="宋体"/>
+          <w:sz w:val="20"/>
+        </w:rPr>
+        <w:t>;</w:t>
+      </w:r>
+    </w:p>
+    <w:p>
+      <w:r>
+        <w:rPr>
+          <w:rFonts w:ascii="宋体" w:eastAsia="宋体" w:hAnsi="宋体" w:cs="宋体"/>
+          <w:sz w:val="28"/>
+        </w:rPr>
+        <w:t>Define(“</w:t>
+      </w:r>
+      <w:proofErr w:type="spellStart"/>
+      <w:r>
+        <w:rPr>
+          <w:rFonts w:ascii="宋体" w:eastAsia="宋体" w:hAnsi="宋体" w:cs="宋体"/>
+          <w:sz w:val="28"/>
+        </w:rPr>
+        <w:t>name”,value</w:t>
+      </w:r>
+      <w:proofErr w:type="spellEnd"/>
+      <w:r>
+        <w:rPr>
+          <w:rFonts w:ascii="宋体" w:eastAsia="宋体" w:hAnsi="宋体" w:cs="宋体"/>
+          <w:sz w:val="28"/>
+        </w:rPr>
+        <w:t>)=&gt;定义name为value， 一旦被定义不能再次更改</w:t>
+      </w:r>
+      <w:r>
+        <w:rPr>
+          <w:rFonts w:ascii="宋体" w:eastAsia="宋体" w:hAnsi="宋体" w:cs="宋体"/>
+          <w:sz w:val="20"/>
         </w:rPr>
         <w:t>；</w:t>
       </w:r>
     </w:p>
     <w:p>
-      <w:pPr>
-        <w:jc w:val="center"/>
-        <w:rPr>
-          <w:color w:val="FF0000"/>
-        </w:rPr>
-      </w:pPr>
-      <w:r>
-        <w:rPr>
-          <w:rFonts w:ascii="宋体" w:eastAsia="宋体" w:hAnsi="宋体" w:cs="宋体"/>
-          <w:color w:val="FF0000"/>
-          <w:sz w:val="28"/>
-        </w:rPr>
-        <w:t>函数：</w:t>
-      </w:r>
-    </w:p>
-    <w:p>
-      <w:proofErr w:type="spellStart"/>
-      <w:r>
-        <w:rPr>
-          <w:rFonts w:ascii="宋体" w:eastAsia="宋体" w:hAnsi="宋体" w:cs="宋体"/>
-          <w:sz w:val="28"/>
-        </w:rPr>
-        <w:t>Gettype</w:t>
-      </w:r>
-      <w:proofErr w:type="spellEnd"/>
-      <w:r>
-        <w:rPr>
-          <w:rFonts w:ascii="宋体" w:eastAsia="宋体" w:hAnsi="宋体" w:cs="宋体"/>
-          <w:sz w:val="28"/>
-        </w:rPr>
-        <w:t>($temp)=&gt;获得类型，返回$temp类</w:t>
-      </w:r>
-      <w:r>
-        <w:rPr>
-          <w:rFonts w:ascii="宋体" w:eastAsia="宋体" w:hAnsi="宋体" w:cs="宋体"/>
-          <w:sz w:val="20"/>
-        </w:rPr>
-        <w:t>型</w:t>
-      </w:r>
-    </w:p>
-    <w:p>
-      <w:proofErr w:type="spellStart"/>
-      <w:r>
-        <w:rPr>
-          <w:rFonts w:ascii="宋体" w:eastAsia="宋体" w:hAnsi="宋体" w:cs="宋体"/>
-          <w:sz w:val="28"/>
-        </w:rPr>
-        <w:t>Settype</w:t>
-      </w:r>
-      <w:proofErr w:type="spellEnd"/>
-      <w:r>
-        <w:rPr>
-          <w:rFonts w:ascii="宋体" w:eastAsia="宋体" w:hAnsi="宋体" w:cs="宋体"/>
-          <w:sz w:val="28"/>
-        </w:rPr>
-        <w:t>($temp，“类型”)=&gt;类型转换，参数</w:t>
-      </w:r>
-      <w:proofErr w:type="gramStart"/>
-      <w:r>
-        <w:rPr>
-          <w:rFonts w:ascii="宋体" w:eastAsia="宋体" w:hAnsi="宋体" w:cs="宋体"/>
-          <w:sz w:val="28"/>
-        </w:rPr>
-        <w:t>一</w:t>
-      </w:r>
-      <w:proofErr w:type="gramEnd"/>
-      <w:r>
-        <w:rPr>
-          <w:rFonts w:ascii="宋体" w:eastAsia="宋体" w:hAnsi="宋体" w:cs="宋体"/>
-          <w:sz w:val="28"/>
-        </w:rPr>
-        <w:t>变量，参数二转换类</w:t>
-      </w:r>
-      <w:r>
-        <w:rPr>
-          <w:rFonts w:ascii="宋体" w:eastAsia="宋体" w:hAnsi="宋体" w:cs="宋体"/>
-          <w:sz w:val="20"/>
-        </w:rPr>
-        <w:t>型</w:t>
-      </w:r>
-    </w:p>
-    <w:p>
-      <w:r>
-        <w:rPr>
-          <w:rFonts w:ascii="宋体" w:eastAsia="宋体" w:hAnsi="宋体" w:cs="宋体"/>
-          <w:sz w:val="28"/>
-        </w:rPr>
-        <w:t>Insert($temp)=&gt;判断变量是否存在,存在返回1，不存在返回</w:t>
-      </w:r>
-      <w:r>
-        <w:rPr>
-          <w:rFonts w:ascii="宋体" w:eastAsia="宋体" w:hAnsi="宋体" w:cs="宋体"/>
-          <w:sz w:val="20"/>
-        </w:rPr>
-        <w:t>空</w:t>
-      </w:r>
-    </w:p>
-    <w:p>
-      <w:proofErr w:type="spellStart"/>
-      <w:r>
-        <w:rPr>
-          <w:rFonts w:ascii="宋体" w:eastAsia="宋体" w:hAnsi="宋体" w:cs="宋体"/>
-          <w:sz w:val="28"/>
-        </w:rPr>
-        <w:t>Unsert</w:t>
-      </w:r>
-      <w:proofErr w:type="spellEnd"/>
-      <w:r>
-        <w:rPr>
-          <w:rFonts w:ascii="宋体" w:eastAsia="宋体" w:hAnsi="宋体" w:cs="宋体"/>
-          <w:sz w:val="28"/>
-        </w:rPr>
-        <w:t>($temp)=&gt;销毁变量，将$temp变量移</w:t>
-      </w:r>
-      <w:r>
-        <w:rPr>
-          <w:rFonts w:ascii="宋体" w:eastAsia="宋体" w:hAnsi="宋体" w:cs="宋体"/>
-          <w:sz w:val="20"/>
-        </w:rPr>
-        <w:t>除</w:t>
-      </w:r>
-    </w:p>
-    <w:p>
-      <w:r>
-        <w:rPr>
-          <w:rFonts w:ascii="宋体" w:eastAsia="宋体" w:hAnsi="宋体" w:cs="宋体"/>
-          <w:sz w:val="28"/>
-        </w:rPr>
-        <w:t>Empty($temp)=&gt;检查是否非空，返回值布尔</w:t>
-      </w:r>
-      <w:r>
-        <w:rPr>
-          <w:rFonts w:ascii="宋体" w:eastAsia="宋体" w:hAnsi="宋体" w:cs="宋体"/>
-          <w:sz w:val="20"/>
-        </w:rPr>
-        <w:t>型</w:t>
-      </w:r>
-    </w:p>
-    <w:p>
-      <w:proofErr w:type="spellStart"/>
-      <w:r>
-        <w:rPr>
-          <w:rFonts w:ascii="宋体" w:eastAsia="宋体" w:hAnsi="宋体" w:cs="宋体"/>
-          <w:sz w:val="28"/>
-        </w:rPr>
-        <w:t>is_int</w:t>
-      </w:r>
-      <w:proofErr w:type="spellEnd"/>
-      <w:r>
-        <w:rPr>
-          <w:rFonts w:ascii="宋体" w:eastAsia="宋体" w:hAnsi="宋体" w:cs="宋体"/>
-          <w:sz w:val="28"/>
-        </w:rPr>
-        <w:t>($temp)=&gt;类型判断,判断是否为</w:t>
-      </w:r>
-      <w:proofErr w:type="spellStart"/>
-      <w:r>
-        <w:rPr>
-          <w:rFonts w:ascii="宋体" w:eastAsia="宋体" w:hAnsi="宋体" w:cs="宋体"/>
-          <w:sz w:val="28"/>
-        </w:rPr>
-        <w:t>Int</w:t>
-      </w:r>
-      <w:proofErr w:type="spellEnd"/>
-      <w:r>
-        <w:rPr>
-          <w:rFonts w:ascii="宋体" w:eastAsia="宋体" w:hAnsi="宋体" w:cs="宋体"/>
-          <w:sz w:val="28"/>
-        </w:rPr>
-        <w:t>性，</w:t>
-      </w:r>
-      <w:proofErr w:type="spellStart"/>
-      <w:r>
-        <w:rPr>
-          <w:rFonts w:ascii="宋体" w:eastAsia="宋体" w:hAnsi="宋体" w:cs="宋体"/>
-          <w:sz w:val="28"/>
-        </w:rPr>
-        <w:t>is_double</w:t>
-      </w:r>
-      <w:proofErr w:type="spellEnd"/>
-      <w:r>
-        <w:rPr>
-          <w:rFonts w:ascii="宋体" w:eastAsia="宋体" w:hAnsi="宋体" w:cs="宋体"/>
-          <w:sz w:val="28"/>
-        </w:rPr>
-        <w:t>/string…</w:t>
-      </w:r>
-      <w:r>
-        <w:rPr>
-          <w:rFonts w:ascii="宋体" w:eastAsia="宋体" w:hAnsi="宋体" w:cs="宋体"/>
-          <w:sz w:val="20"/>
-        </w:rPr>
-        <w:t>.</w:t>
-      </w:r>
-    </w:p>
-    <w:p>
-      <w:proofErr w:type="spellStart"/>
-      <w:r>
-        <w:rPr>
-          <w:rFonts w:ascii="宋体" w:eastAsia="宋体" w:hAnsi="宋体" w:cs="宋体"/>
-          <w:sz w:val="28"/>
-        </w:rPr>
-        <w:t>Intval</w:t>
-      </w:r>
-      <w:proofErr w:type="spellEnd"/>
-      <w:r>
-        <w:rPr>
-          <w:rFonts w:ascii="宋体" w:eastAsia="宋体" w:hAnsi="宋体" w:cs="宋体"/>
-          <w:sz w:val="28"/>
-        </w:rPr>
-        <w:t>($temp)=&gt;临时转换,返回$temp的</w:t>
-      </w:r>
-      <w:proofErr w:type="spellStart"/>
-      <w:r>
-        <w:rPr>
-          <w:rFonts w:ascii="宋体" w:eastAsia="宋体" w:hAnsi="宋体" w:cs="宋体"/>
-          <w:sz w:val="28"/>
-        </w:rPr>
-        <w:t>int</w:t>
-      </w:r>
-      <w:proofErr w:type="spellEnd"/>
-      <w:r>
-        <w:rPr>
-          <w:rFonts w:ascii="宋体" w:eastAsia="宋体" w:hAnsi="宋体" w:cs="宋体"/>
-          <w:sz w:val="28"/>
-        </w:rPr>
-        <w:t>型，$temp本身不变,</w:t>
-      </w:r>
-      <w:proofErr w:type="spellStart"/>
-      <w:r>
-        <w:rPr>
-          <w:rFonts w:ascii="宋体" w:eastAsia="宋体" w:hAnsi="宋体" w:cs="宋体"/>
-          <w:sz w:val="28"/>
-        </w:rPr>
-        <w:t>intval</w:t>
-      </w:r>
-      <w:proofErr w:type="spellEnd"/>
-      <w:r>
-        <w:rPr>
-          <w:rFonts w:ascii="宋体" w:eastAsia="宋体" w:hAnsi="宋体" w:cs="宋体"/>
-          <w:sz w:val="28"/>
-        </w:rPr>
-        <w:t>()/</w:t>
-      </w:r>
-      <w:proofErr w:type="spellStart"/>
-      <w:r>
-        <w:rPr>
-          <w:rFonts w:ascii="宋体" w:eastAsia="宋体" w:hAnsi="宋体" w:cs="宋体"/>
-          <w:sz w:val="28"/>
-        </w:rPr>
-        <w:t>floatval</w:t>
-      </w:r>
-      <w:proofErr w:type="spellEnd"/>
-      <w:r>
-        <w:rPr>
-          <w:rFonts w:ascii="宋体" w:eastAsia="宋体" w:hAnsi="宋体" w:cs="宋体"/>
-          <w:sz w:val="28"/>
-        </w:rPr>
-        <w:t>()/</w:t>
-      </w:r>
-      <w:proofErr w:type="spellStart"/>
-      <w:r>
-        <w:rPr>
-          <w:rFonts w:ascii="宋体" w:eastAsia="宋体" w:hAnsi="宋体" w:cs="宋体"/>
-          <w:sz w:val="28"/>
-        </w:rPr>
-        <w:t>strval</w:t>
-      </w:r>
-      <w:proofErr w:type="spellEnd"/>
-      <w:r>
-        <w:rPr>
-          <w:rFonts w:ascii="宋体" w:eastAsia="宋体" w:hAnsi="宋体" w:cs="宋体"/>
-          <w:sz w:val="28"/>
-        </w:rPr>
-        <w:t>()</w:t>
-      </w:r>
-      <w:r>
-        <w:rPr>
-          <w:rFonts w:ascii="宋体" w:eastAsia="宋体" w:hAnsi="宋体" w:cs="宋体"/>
-          <w:sz w:val="20"/>
-        </w:rPr>
-        <w:t>;</w:t>
-      </w:r>
-    </w:p>
-    <w:p>
-      <w:r>
-        <w:rPr>
-          <w:rFonts w:ascii="宋体" w:eastAsia="宋体" w:hAnsi="宋体" w:cs="宋体"/>
-          <w:sz w:val="28"/>
-        </w:rPr>
-        <w:t>Define(“</w:t>
-      </w:r>
-      <w:proofErr w:type="spellStart"/>
-      <w:r>
-        <w:rPr>
-          <w:rFonts w:ascii="宋体" w:eastAsia="宋体" w:hAnsi="宋体" w:cs="宋体"/>
-          <w:sz w:val="28"/>
-        </w:rPr>
-        <w:t>name”,value</w:t>
-      </w:r>
-      <w:proofErr w:type="spellEnd"/>
-      <w:r>
-        <w:rPr>
-          <w:rFonts w:ascii="宋体" w:eastAsia="宋体" w:hAnsi="宋体" w:cs="宋体"/>
-          <w:sz w:val="28"/>
-        </w:rPr>
-        <w:t>)=&gt;定义name为value， 一旦被定义不能再次更改</w:t>
-      </w:r>
-      <w:r>
-        <w:rPr>
-          <w:rFonts w:ascii="宋体" w:eastAsia="宋体" w:hAnsi="宋体" w:cs="宋体"/>
-          <w:sz w:val="20"/>
-        </w:rPr>
-        <w:t>；</w:t>
-      </w:r>
-    </w:p>
-    <w:p>
-      <w:pPr>
-        <w:rPr>
-          <w:rFonts w:hint="eastAsia"/>
-        </w:rPr>
-      </w:pPr>
       <w:proofErr w:type="spellStart"/>
       <w:r>
         <w:rPr>
@@ -16248,7 +16937,21 @@
           <w:rFonts w:ascii="宋体" w:eastAsia="宋体" w:hAnsi="宋体" w:cs="宋体"/>
           <w:sz w:val="28"/>
         </w:rPr>
-        <w:t>()=&gt;判断是否为数字，返回值布尔</w:t>
+        <w:t>()=&gt;</w:t>
+      </w:r>
+      <w:r>
+        <w:rPr>
+          <w:rFonts w:ascii="宋体" w:eastAsia="宋体" w:hAnsi="宋体" w:cs="宋体"/>
+          <w:sz w:val="28"/>
+        </w:rPr>
+        <w:t>判断</w:t>
+      </w:r>
+      <w:r>
+        <w:rPr>
+          <w:rFonts w:ascii="宋体" w:eastAsia="宋体" w:hAnsi="宋体" w:cs="宋体"/>
+          <w:sz w:val="28"/>
+        </w:rPr>
+        <w:t>数字，返回值布尔</w:t>
       </w:r>
       <w:r>
         <w:rPr>

--- a/php.docx
+++ b/php.docx
@@ -15909,7 +15909,7 @@
     <w:p>
       <w:pPr>
         <w:rPr>
-          <w:rFonts w:ascii="宋体" w:eastAsia="宋体" w:hAnsi="宋体" w:hint="eastAsia"/>
+          <w:rFonts w:ascii="宋体" w:eastAsia="宋体" w:hAnsi="宋体"/>
           <w:color w:val="000000" w:themeColor="text1"/>
           <w:sz w:val="28"/>
           <w:szCs w:val="28"/>
@@ -15968,7 +15968,7 @@
     <w:p>
       <w:pPr>
         <w:rPr>
-          <w:rFonts w:ascii="宋体" w:eastAsia="宋体" w:hAnsi="宋体" w:hint="eastAsia"/>
+          <w:rFonts w:ascii="宋体" w:eastAsia="宋体" w:hAnsi="宋体"/>
           <w:color w:val="000000" w:themeColor="text1"/>
           <w:sz w:val="28"/>
           <w:szCs w:val="28"/>
@@ -16390,17 +16390,289 @@
     <w:p>
       <w:pPr>
         <w:rPr>
-          <w:rFonts w:ascii="宋体" w:eastAsia="宋体" w:hAnsi="宋体" w:hint="eastAsia"/>
-          <w:color w:val="000000" w:themeColor="text1"/>
-          <w:sz w:val="28"/>
-          <w:szCs w:val="28"/>
-        </w:rPr>
-      </w:pPr>
-      <w:proofErr w:type="spellStart"/>
-      <w:r>
-        <w:rPr>
-          <w:rFonts w:ascii="宋体" w:eastAsia="宋体" w:hAnsi="宋体"/>
-          <w:color w:val="000000" w:themeColor="text1"/>
+          <w:rFonts w:ascii="宋体" w:eastAsia="宋体" w:hAnsi="宋体"/>
+          <w:color w:val="C45911" w:themeColor="accent2" w:themeShade="BF"/>
+          <w:sz w:val="28"/>
+          <w:szCs w:val="28"/>
+        </w:rPr>
+      </w:pPr>
+      <w:r>
+        <w:rPr>
+          <w:rFonts w:ascii="宋体" w:eastAsia="宋体" w:hAnsi="宋体" w:hint="eastAsia"/>
+          <w:color w:val="C45911" w:themeColor="accent2" w:themeShade="BF"/>
+          <w:sz w:val="28"/>
+          <w:szCs w:val="28"/>
+        </w:rPr>
+        <w:t>代码模版：</w:t>
+      </w:r>
+    </w:p>
+    <w:p>
+      <w:pPr>
+        <w:rPr>
+          <w:rFonts w:ascii="宋体" w:eastAsia="宋体" w:hAnsi="宋体"/>
+          <w:color w:val="C45911" w:themeColor="accent2" w:themeShade="BF"/>
+          <w:sz w:val="28"/>
+          <w:szCs w:val="28"/>
+        </w:rPr>
+      </w:pPr>
+      <w:r>
+        <w:rPr>
+          <w:rFonts w:ascii="宋体" w:eastAsia="宋体" w:hAnsi="宋体"/>
+          <w:color w:val="C45911" w:themeColor="accent2" w:themeShade="BF"/>
+          <w:sz w:val="28"/>
+          <w:szCs w:val="28"/>
+        </w:rPr>
+        <w:t>&lt;form method</w:t>
+      </w:r>
+      <w:proofErr w:type="gramStart"/>
+      <w:r>
+        <w:rPr>
+          <w:rFonts w:ascii="宋体" w:eastAsia="宋体" w:hAnsi="宋体"/>
+          <w:color w:val="C45911" w:themeColor="accent2" w:themeShade="BF"/>
+          <w:sz w:val="28"/>
+          <w:szCs w:val="28"/>
+        </w:rPr>
+        <w:t>=”post</w:t>
+      </w:r>
+      <w:proofErr w:type="gramEnd"/>
+      <w:r>
+        <w:rPr>
+          <w:rFonts w:ascii="宋体" w:eastAsia="宋体" w:hAnsi="宋体"/>
+          <w:color w:val="C45911" w:themeColor="accent2" w:themeShade="BF"/>
+          <w:sz w:val="28"/>
+          <w:szCs w:val="28"/>
+        </w:rPr>
+        <w:t>/get” action=”</w:t>
+      </w:r>
+      <w:r>
+        <w:rPr>
+          <w:rFonts w:ascii="宋体" w:eastAsia="宋体" w:hAnsi="宋体" w:hint="eastAsia"/>
+          <w:color w:val="C45911" w:themeColor="accent2" w:themeShade="BF"/>
+          <w:sz w:val="28"/>
+          <w:szCs w:val="28"/>
+        </w:rPr>
+        <w:t>D</w:t>
+      </w:r>
+      <w:r>
+        <w:rPr>
+          <w:rFonts w:ascii="宋体" w:eastAsia="宋体" w:hAnsi="宋体"/>
+          <w:color w:val="C45911" w:themeColor="accent2" w:themeShade="BF"/>
+          <w:sz w:val="28"/>
+          <w:szCs w:val="28"/>
+        </w:rPr>
+        <w:t>emo2.php”&gt;</w:t>
+      </w:r>
+    </w:p>
+    <w:p>
+      <w:pPr>
+        <w:rPr>
+          <w:rFonts w:ascii="宋体" w:eastAsia="宋体" w:hAnsi="宋体"/>
+          <w:color w:val="C45911" w:themeColor="accent2" w:themeShade="BF"/>
+          <w:sz w:val="28"/>
+          <w:szCs w:val="28"/>
+        </w:rPr>
+      </w:pPr>
+      <w:r>
+        <w:rPr>
+          <w:rFonts w:ascii="宋体" w:eastAsia="宋体" w:hAnsi="宋体"/>
+          <w:color w:val="C45911" w:themeColor="accent2" w:themeShade="BF"/>
+          <w:sz w:val="28"/>
+          <w:szCs w:val="28"/>
+        </w:rPr>
+        <w:tab/>
+      </w:r>
+      <w:r>
+        <w:rPr>
+          <w:rFonts w:ascii="宋体" w:eastAsia="宋体" w:hAnsi="宋体" w:hint="eastAsia"/>
+          <w:color w:val="C45911" w:themeColor="accent2" w:themeShade="BF"/>
+          <w:sz w:val="28"/>
+          <w:szCs w:val="28"/>
+        </w:rPr>
+        <w:t>&lt;</w:t>
+      </w:r>
+      <w:r>
+        <w:rPr>
+          <w:rFonts w:ascii="宋体" w:eastAsia="宋体" w:hAnsi="宋体"/>
+          <w:color w:val="C45911" w:themeColor="accent2" w:themeShade="BF"/>
+          <w:sz w:val="28"/>
+          <w:szCs w:val="28"/>
+        </w:rPr>
+        <w:t>input type=”text” name</w:t>
+      </w:r>
+      <w:proofErr w:type="gramStart"/>
+      <w:r>
+        <w:rPr>
+          <w:rFonts w:ascii="宋体" w:eastAsia="宋体" w:hAnsi="宋体"/>
+          <w:color w:val="C45911" w:themeColor="accent2" w:themeShade="BF"/>
+          <w:sz w:val="28"/>
+          <w:szCs w:val="28"/>
+        </w:rPr>
+        <w:t>=”username</w:t>
+      </w:r>
+      <w:proofErr w:type="gramEnd"/>
+      <w:r>
+        <w:rPr>
+          <w:rFonts w:ascii="宋体" w:eastAsia="宋体" w:hAnsi="宋体"/>
+          <w:color w:val="C45911" w:themeColor="accent2" w:themeShade="BF"/>
+          <w:sz w:val="28"/>
+          <w:szCs w:val="28"/>
+        </w:rPr>
+        <w:t>” /&gt;&lt;</w:t>
+      </w:r>
+      <w:proofErr w:type="spellStart"/>
+      <w:r>
+        <w:rPr>
+          <w:rFonts w:ascii="宋体" w:eastAsia="宋体" w:hAnsi="宋体"/>
+          <w:color w:val="C45911" w:themeColor="accent2" w:themeShade="BF"/>
+          <w:sz w:val="28"/>
+          <w:szCs w:val="28"/>
+        </w:rPr>
+        <w:t>br</w:t>
+      </w:r>
+      <w:proofErr w:type="spellEnd"/>
+      <w:r>
+        <w:rPr>
+          <w:rFonts w:ascii="宋体" w:eastAsia="宋体" w:hAnsi="宋体"/>
+          <w:color w:val="C45911" w:themeColor="accent2" w:themeShade="BF"/>
+          <w:sz w:val="28"/>
+          <w:szCs w:val="28"/>
+        </w:rPr>
+        <w:t>/&gt;</w:t>
+      </w:r>
+    </w:p>
+    <w:p>
+      <w:pPr>
+        <w:rPr>
+          <w:rFonts w:ascii="宋体" w:eastAsia="宋体" w:hAnsi="宋体" w:hint="eastAsia"/>
+          <w:color w:val="C45911" w:themeColor="accent2" w:themeShade="BF"/>
+          <w:sz w:val="28"/>
+          <w:szCs w:val="28"/>
+        </w:rPr>
+      </w:pPr>
+      <w:r>
+        <w:rPr>
+          <w:rFonts w:ascii="宋体" w:eastAsia="宋体" w:hAnsi="宋体"/>
+          <w:color w:val="C45911" w:themeColor="accent2" w:themeShade="BF"/>
+          <w:sz w:val="28"/>
+          <w:szCs w:val="28"/>
+        </w:rPr>
+        <w:tab/>
+        <w:t>&lt;input type=</w:t>
+      </w:r>
+      <w:proofErr w:type="gramStart"/>
+      <w:r>
+        <w:rPr>
+          <w:rFonts w:ascii="宋体" w:eastAsia="宋体" w:hAnsi="宋体"/>
+          <w:color w:val="C45911" w:themeColor="accent2" w:themeShade="BF"/>
+          <w:sz w:val="28"/>
+          <w:szCs w:val="28"/>
+        </w:rPr>
+        <w:t>”</w:t>
+      </w:r>
+      <w:proofErr w:type="gramEnd"/>
+      <w:r>
+        <w:rPr>
+          <w:rFonts w:ascii="宋体" w:eastAsia="宋体" w:hAnsi="宋体"/>
+          <w:color w:val="C45911" w:themeColor="accent2" w:themeShade="BF"/>
+          <w:sz w:val="28"/>
+          <w:szCs w:val="28"/>
+        </w:rPr>
+        <w:t>submit</w:t>
+      </w:r>
+      <w:proofErr w:type="gramStart"/>
+      <w:r>
+        <w:rPr>
+          <w:rFonts w:ascii="宋体" w:eastAsia="宋体" w:hAnsi="宋体"/>
+          <w:color w:val="C45911" w:themeColor="accent2" w:themeShade="BF"/>
+          <w:sz w:val="28"/>
+          <w:szCs w:val="28"/>
+        </w:rPr>
+        <w:t>”</w:t>
+      </w:r>
+      <w:proofErr w:type="gramEnd"/>
+      <w:r>
+        <w:rPr>
+          <w:rFonts w:ascii="宋体" w:eastAsia="宋体" w:hAnsi="宋体"/>
+          <w:color w:val="C45911" w:themeColor="accent2" w:themeShade="BF"/>
+          <w:sz w:val="28"/>
+          <w:szCs w:val="28"/>
+        </w:rPr>
+        <w:t xml:space="preserve"> value=</w:t>
+      </w:r>
+      <w:proofErr w:type="gramStart"/>
+      <w:r>
+        <w:rPr>
+          <w:rFonts w:ascii="宋体" w:eastAsia="宋体" w:hAnsi="宋体"/>
+          <w:color w:val="C45911" w:themeColor="accent2" w:themeShade="BF"/>
+          <w:sz w:val="28"/>
+          <w:szCs w:val="28"/>
+        </w:rPr>
+        <w:t>”</w:t>
+      </w:r>
+      <w:proofErr w:type="gramEnd"/>
+      <w:r>
+        <w:rPr>
+          <w:rFonts w:ascii="宋体" w:eastAsia="宋体" w:hAnsi="宋体" w:hint="eastAsia"/>
+          <w:color w:val="C45911" w:themeColor="accent2" w:themeShade="BF"/>
+          <w:sz w:val="28"/>
+          <w:szCs w:val="28"/>
+        </w:rPr>
+        <w:t>提交</w:t>
+      </w:r>
+      <w:proofErr w:type="gramStart"/>
+      <w:r>
+        <w:rPr>
+          <w:rFonts w:ascii="宋体" w:eastAsia="宋体" w:hAnsi="宋体"/>
+          <w:color w:val="C45911" w:themeColor="accent2" w:themeShade="BF"/>
+          <w:sz w:val="28"/>
+          <w:szCs w:val="28"/>
+        </w:rPr>
+        <w:t>”</w:t>
+      </w:r>
+      <w:proofErr w:type="gramEnd"/>
+      <w:r>
+        <w:rPr>
+          <w:rFonts w:ascii="宋体" w:eastAsia="宋体" w:hAnsi="宋体"/>
+          <w:color w:val="C45911" w:themeColor="accent2" w:themeShade="BF"/>
+          <w:sz w:val="28"/>
+          <w:szCs w:val="28"/>
+        </w:rPr>
+        <w:t>&gt;</w:t>
+      </w:r>
+    </w:p>
+    <w:p>
+      <w:pPr>
+        <w:rPr>
+          <w:rFonts w:ascii="宋体" w:eastAsia="宋体" w:hAnsi="宋体" w:hint="eastAsia"/>
+          <w:color w:val="C45911" w:themeColor="accent2" w:themeShade="BF"/>
+          <w:sz w:val="28"/>
+          <w:szCs w:val="28"/>
+        </w:rPr>
+      </w:pPr>
+      <w:r>
+        <w:rPr>
+          <w:rFonts w:ascii="宋体" w:eastAsia="宋体" w:hAnsi="宋体"/>
+          <w:color w:val="C45911" w:themeColor="accent2" w:themeShade="BF"/>
+          <w:sz w:val="28"/>
+          <w:szCs w:val="28"/>
+        </w:rPr>
+        <w:t>&lt;/form&gt;</w:t>
+      </w:r>
+    </w:p>
+    <w:p>
+      <w:pPr>
+        <w:rPr>
+          <w:rFonts w:ascii="宋体" w:eastAsia="宋体" w:hAnsi="宋体"/>
+          <w:color w:val="00B0F0"/>
+          <w:sz w:val="28"/>
+          <w:szCs w:val="28"/>
+        </w:rPr>
+      </w:pPr>
+      <w:proofErr w:type="spellStart"/>
+      <w:r>
+        <w:rPr>
+          <w:rFonts w:ascii="宋体" w:eastAsia="宋体" w:hAnsi="宋体"/>
+          <w:color w:val="00B0F0"/>
           <w:sz w:val="28"/>
           <w:szCs w:val="28"/>
         </w:rPr>
@@ -16410,7 +16682,7 @@
       <w:r>
         <w:rPr>
           <w:rFonts w:ascii="宋体" w:eastAsia="宋体" w:hAnsi="宋体" w:hint="eastAsia"/>
-          <w:color w:val="000000" w:themeColor="text1"/>
+          <w:color w:val="00B0F0"/>
           <w:sz w:val="28"/>
           <w:szCs w:val="28"/>
         </w:rPr>
@@ -16420,7 +16692,7 @@
       <w:r>
         <w:rPr>
           <w:rFonts w:ascii="宋体" w:eastAsia="宋体" w:hAnsi="宋体"/>
-          <w:color w:val="000000" w:themeColor="text1"/>
+          <w:color w:val="00B0F0"/>
           <w:sz w:val="28"/>
           <w:szCs w:val="28"/>
         </w:rPr>
@@ -16430,7 +16702,7 @@
       <w:r>
         <w:rPr>
           <w:rFonts w:ascii="宋体" w:eastAsia="宋体" w:hAnsi="宋体"/>
-          <w:color w:val="000000" w:themeColor="text1"/>
+          <w:color w:val="00B0F0"/>
           <w:sz w:val="28"/>
           <w:szCs w:val="28"/>
         </w:rPr>
@@ -16439,7 +16711,7 @@
       <w:r>
         <w:rPr>
           <w:rFonts w:ascii="宋体" w:eastAsia="宋体" w:hAnsi="宋体" w:hint="eastAsia"/>
-          <w:color w:val="000000" w:themeColor="text1"/>
+          <w:color w:val="00B0F0"/>
           <w:sz w:val="28"/>
           <w:szCs w:val="28"/>
         </w:rPr>
@@ -16448,11 +16720,508 @@
       <w:r>
         <w:rPr>
           <w:rFonts w:ascii="宋体" w:eastAsia="宋体" w:hAnsi="宋体" w:hint="eastAsia"/>
-          <w:color w:val="000000" w:themeColor="text1"/>
-          <w:sz w:val="28"/>
-          <w:szCs w:val="28"/>
-        </w:rPr>
-        <w:t>一次；</w:t>
+          <w:color w:val="00B0F0"/>
+          <w:sz w:val="28"/>
+          <w:szCs w:val="28"/>
+        </w:rPr>
+        <w:t>一次</w:t>
+      </w:r>
+      <w:r>
+        <w:rPr>
+          <w:rFonts w:ascii="宋体" w:eastAsia="宋体" w:hAnsi="宋体" w:hint="eastAsia"/>
+          <w:color w:val="00B0F0"/>
+          <w:sz w:val="28"/>
+          <w:szCs w:val="28"/>
+        </w:rPr>
+        <w:t>，超级全局变量可以跨页面</w:t>
+      </w:r>
+      <w:r>
+        <w:rPr>
+          <w:rFonts w:ascii="宋体" w:eastAsia="宋体" w:hAnsi="宋体" w:hint="eastAsia"/>
+          <w:color w:val="00B0F0"/>
+          <w:sz w:val="28"/>
+          <w:szCs w:val="28"/>
+        </w:rPr>
+        <w:t>，</w:t>
+      </w:r>
+      <w:r>
+        <w:rPr>
+          <w:rFonts w:ascii="宋体" w:eastAsia="宋体" w:hAnsi="宋体"/>
+          <w:color w:val="00B0F0"/>
+          <w:sz w:val="28"/>
+          <w:szCs w:val="28"/>
+        </w:rPr>
+        <w:t>cookie</w:t>
+      </w:r>
+      <w:r>
+        <w:rPr>
+          <w:rFonts w:ascii="宋体" w:eastAsia="宋体" w:hAnsi="宋体" w:hint="eastAsia"/>
+          <w:color w:val="00B0F0"/>
+          <w:sz w:val="28"/>
+          <w:szCs w:val="28"/>
+        </w:rPr>
+        <w:t>不占服务器资源</w:t>
+      </w:r>
+      <w:r>
+        <w:rPr>
+          <w:rFonts w:ascii="宋体" w:eastAsia="宋体" w:hAnsi="宋体" w:hint="eastAsia"/>
+          <w:color w:val="00B0F0"/>
+          <w:sz w:val="28"/>
+          <w:szCs w:val="28"/>
+        </w:rPr>
+        <w:t>；</w:t>
+      </w:r>
+    </w:p>
+    <w:p>
+      <w:pPr>
+        <w:rPr>
+          <w:rFonts w:ascii="宋体" w:eastAsia="宋体" w:hAnsi="宋体"/>
+          <w:color w:val="000000" w:themeColor="text1"/>
+          <w:sz w:val="28"/>
+          <w:szCs w:val="28"/>
+        </w:rPr>
+      </w:pPr>
+      <w:r>
+        <w:rPr>
+          <w:rFonts w:ascii="宋体" w:eastAsia="宋体" w:hAnsi="宋体"/>
+          <w:color w:val="000000" w:themeColor="text1"/>
+          <w:sz w:val="28"/>
+          <w:szCs w:val="28"/>
+        </w:rPr>
+        <w:t>$_POST[“username”]</w:t>
+      </w:r>
+      <w:r>
+        <w:rPr>
+          <w:rFonts w:ascii="宋体" w:eastAsia="宋体" w:hAnsi="宋体"/>
+          <w:color w:val="000000" w:themeColor="text1"/>
+          <w:sz w:val="28"/>
+          <w:szCs w:val="28"/>
+        </w:rPr>
+        <w:tab/>
+      </w:r>
+      <w:r>
+        <w:rPr>
+          <w:rFonts w:ascii="宋体" w:eastAsia="宋体" w:hAnsi="宋体" w:hint="eastAsia"/>
+          <w:color w:val="000000" w:themeColor="text1"/>
+          <w:sz w:val="28"/>
+          <w:szCs w:val="28"/>
+        </w:rPr>
+        <w:t>=&gt;</w:t>
+      </w:r>
+      <w:r>
+        <w:rPr>
+          <w:rFonts w:ascii="宋体" w:eastAsia="宋体" w:hAnsi="宋体" w:hint="eastAsia"/>
+          <w:color w:val="000000" w:themeColor="text1"/>
+          <w:sz w:val="28"/>
+          <w:szCs w:val="28"/>
+        </w:rPr>
+        <w:t>超级全局变量，</w:t>
+      </w:r>
+      <w:r>
+        <w:rPr>
+          <w:rFonts w:ascii="宋体" w:eastAsia="宋体" w:hAnsi="宋体" w:hint="eastAsia"/>
+          <w:color w:val="000000" w:themeColor="text1"/>
+          <w:sz w:val="28"/>
+          <w:szCs w:val="28"/>
+        </w:rPr>
+        <w:t>返回</w:t>
+      </w:r>
+      <w:r>
+        <w:rPr>
+          <w:rFonts w:ascii="宋体" w:eastAsia="宋体" w:hAnsi="宋体" w:hint="eastAsia"/>
+          <w:color w:val="000000" w:themeColor="text1"/>
+          <w:sz w:val="28"/>
+          <w:szCs w:val="28"/>
+        </w:rPr>
+        <w:t>表单提交的信息，参数是i</w:t>
+      </w:r>
+      <w:r>
+        <w:rPr>
+          <w:rFonts w:ascii="宋体" w:eastAsia="宋体" w:hAnsi="宋体"/>
+          <w:color w:val="000000" w:themeColor="text1"/>
+          <w:sz w:val="28"/>
+          <w:szCs w:val="28"/>
+        </w:rPr>
+        <w:t>nput</w:t>
+      </w:r>
+      <w:r>
+        <w:rPr>
+          <w:rFonts w:ascii="宋体" w:eastAsia="宋体" w:hAnsi="宋体" w:hint="eastAsia"/>
+          <w:color w:val="000000" w:themeColor="text1"/>
+          <w:sz w:val="28"/>
+          <w:szCs w:val="28"/>
+        </w:rPr>
+        <w:t>的</w:t>
+      </w:r>
+      <w:r>
+        <w:rPr>
+          <w:rFonts w:ascii="宋体" w:eastAsia="宋体" w:hAnsi="宋体"/>
+          <w:color w:val="000000" w:themeColor="text1"/>
+          <w:sz w:val="28"/>
+          <w:szCs w:val="28"/>
+        </w:rPr>
+        <w:t>name,</w:t>
+      </w:r>
+      <w:r>
+        <w:rPr>
+          <w:rFonts w:ascii="宋体" w:eastAsia="宋体" w:hAnsi="宋体" w:hint="eastAsia"/>
+          <w:color w:val="000000" w:themeColor="text1"/>
+          <w:sz w:val="28"/>
+          <w:szCs w:val="28"/>
+        </w:rPr>
+        <w:t>获取指定n</w:t>
+      </w:r>
+      <w:r>
+        <w:rPr>
+          <w:rFonts w:ascii="宋体" w:eastAsia="宋体" w:hAnsi="宋体"/>
+          <w:color w:val="000000" w:themeColor="text1"/>
+          <w:sz w:val="28"/>
+          <w:szCs w:val="28"/>
+        </w:rPr>
+        <w:t>ame</w:t>
+      </w:r>
+      <w:r>
+        <w:rPr>
+          <w:rFonts w:ascii="宋体" w:eastAsia="宋体" w:hAnsi="宋体" w:hint="eastAsia"/>
+          <w:color w:val="000000" w:themeColor="text1"/>
+          <w:sz w:val="28"/>
+          <w:szCs w:val="28"/>
+        </w:rPr>
+        <w:t>的</w:t>
+      </w:r>
+      <w:r>
+        <w:rPr>
+          <w:rFonts w:ascii="宋体" w:eastAsia="宋体" w:hAnsi="宋体"/>
+          <w:color w:val="000000" w:themeColor="text1"/>
+          <w:sz w:val="28"/>
+          <w:szCs w:val="28"/>
+        </w:rPr>
+        <w:t>value;</w:t>
+      </w:r>
+    </w:p>
+    <w:p>
+      <w:pPr>
+        <w:rPr>
+          <w:rFonts w:ascii="宋体" w:eastAsia="宋体" w:hAnsi="宋体" w:hint="eastAsia"/>
+          <w:color w:val="000000" w:themeColor="text1"/>
+          <w:sz w:val="28"/>
+          <w:szCs w:val="28"/>
+        </w:rPr>
+      </w:pPr>
+      <w:r>
+        <w:rPr>
+          <w:rFonts w:ascii="宋体" w:eastAsia="宋体" w:hAnsi="宋体"/>
+          <w:color w:val="000000" w:themeColor="text1"/>
+          <w:sz w:val="28"/>
+          <w:szCs w:val="28"/>
+        </w:rPr>
+        <w:t>$_GET</w:t>
+      </w:r>
+      <w:r>
+        <w:rPr>
+          <w:rFonts w:ascii="宋体" w:eastAsia="宋体" w:hAnsi="宋体"/>
+          <w:color w:val="000000" w:themeColor="text1"/>
+          <w:sz w:val="28"/>
+          <w:szCs w:val="28"/>
+        </w:rPr>
+        <w:t>[“username”]</w:t>
+      </w:r>
+      <w:r>
+        <w:rPr>
+          <w:rFonts w:ascii="宋体" w:eastAsia="宋体" w:hAnsi="宋体"/>
+          <w:color w:val="000000" w:themeColor="text1"/>
+          <w:sz w:val="28"/>
+          <w:szCs w:val="28"/>
+        </w:rPr>
+        <w:tab/>
+      </w:r>
+      <w:r>
+        <w:rPr>
+          <w:rFonts w:ascii="宋体" w:eastAsia="宋体" w:hAnsi="宋体" w:hint="eastAsia"/>
+          <w:color w:val="000000" w:themeColor="text1"/>
+          <w:sz w:val="28"/>
+          <w:szCs w:val="28"/>
+        </w:rPr>
+        <w:t>=&gt;</w:t>
+      </w:r>
+      <w:r>
+        <w:rPr>
+          <w:rFonts w:ascii="宋体" w:eastAsia="宋体" w:hAnsi="宋体" w:hint="eastAsia"/>
+          <w:color w:val="000000" w:themeColor="text1"/>
+          <w:sz w:val="28"/>
+          <w:szCs w:val="28"/>
+        </w:rPr>
+        <w:t>超级全局变量，</w:t>
+      </w:r>
+      <w:r>
+        <w:rPr>
+          <w:rFonts w:ascii="宋体" w:eastAsia="宋体" w:hAnsi="宋体" w:hint="eastAsia"/>
+          <w:color w:val="000000" w:themeColor="text1"/>
+          <w:sz w:val="28"/>
+          <w:szCs w:val="28"/>
+        </w:rPr>
+        <w:t>返回表单提交的信息，参数是i</w:t>
+      </w:r>
+      <w:r>
+        <w:rPr>
+          <w:rFonts w:ascii="宋体" w:eastAsia="宋体" w:hAnsi="宋体"/>
+          <w:color w:val="000000" w:themeColor="text1"/>
+          <w:sz w:val="28"/>
+          <w:szCs w:val="28"/>
+        </w:rPr>
+        <w:t>nput</w:t>
+      </w:r>
+      <w:r>
+        <w:rPr>
+          <w:rFonts w:ascii="宋体" w:eastAsia="宋体" w:hAnsi="宋体" w:hint="eastAsia"/>
+          <w:color w:val="000000" w:themeColor="text1"/>
+          <w:sz w:val="28"/>
+          <w:szCs w:val="28"/>
+        </w:rPr>
+        <w:t>的</w:t>
+      </w:r>
+      <w:r>
+        <w:rPr>
+          <w:rFonts w:ascii="宋体" w:eastAsia="宋体" w:hAnsi="宋体"/>
+          <w:color w:val="000000" w:themeColor="text1"/>
+          <w:sz w:val="28"/>
+          <w:szCs w:val="28"/>
+        </w:rPr>
+        <w:t>name,</w:t>
+      </w:r>
+      <w:r>
+        <w:rPr>
+          <w:rFonts w:ascii="宋体" w:eastAsia="宋体" w:hAnsi="宋体" w:hint="eastAsia"/>
+          <w:color w:val="000000" w:themeColor="text1"/>
+          <w:sz w:val="28"/>
+          <w:szCs w:val="28"/>
+        </w:rPr>
+        <w:t>获取指定n</w:t>
+      </w:r>
+      <w:r>
+        <w:rPr>
+          <w:rFonts w:ascii="宋体" w:eastAsia="宋体" w:hAnsi="宋体"/>
+          <w:color w:val="000000" w:themeColor="text1"/>
+          <w:sz w:val="28"/>
+          <w:szCs w:val="28"/>
+        </w:rPr>
+        <w:t>ame</w:t>
+      </w:r>
+      <w:r>
+        <w:rPr>
+          <w:rFonts w:ascii="宋体" w:eastAsia="宋体" w:hAnsi="宋体" w:hint="eastAsia"/>
+          <w:color w:val="000000" w:themeColor="text1"/>
+          <w:sz w:val="28"/>
+          <w:szCs w:val="28"/>
+        </w:rPr>
+        <w:t>的</w:t>
+      </w:r>
+      <w:r>
+        <w:rPr>
+          <w:rFonts w:ascii="宋体" w:eastAsia="宋体" w:hAnsi="宋体"/>
+          <w:color w:val="000000" w:themeColor="text1"/>
+          <w:sz w:val="28"/>
+          <w:szCs w:val="28"/>
+        </w:rPr>
+        <w:t>value;</w:t>
+      </w:r>
+    </w:p>
+    <w:p>
+      <w:pPr>
+        <w:rPr>
+          <w:rFonts w:ascii="宋体" w:eastAsia="宋体" w:hAnsi="宋体" w:hint="eastAsia"/>
+          <w:color w:val="000000" w:themeColor="text1"/>
+          <w:sz w:val="28"/>
+          <w:szCs w:val="28"/>
+        </w:rPr>
+      </w:pPr>
+      <w:r>
+        <w:rPr>
+          <w:rFonts w:ascii="宋体" w:eastAsia="宋体" w:hAnsi="宋体"/>
+          <w:color w:val="000000" w:themeColor="text1"/>
+          <w:sz w:val="28"/>
+          <w:szCs w:val="28"/>
+        </w:rPr>
+        <w:t xml:space="preserve">//&lt;a </w:t>
+      </w:r>
+      <w:proofErr w:type="spellStart"/>
+      <w:r>
+        <w:rPr>
+          <w:rFonts w:ascii="宋体" w:eastAsia="宋体" w:hAnsi="宋体"/>
+          <w:color w:val="000000" w:themeColor="text1"/>
+          <w:sz w:val="28"/>
+          <w:szCs w:val="28"/>
+        </w:rPr>
+        <w:t>href</w:t>
+      </w:r>
+      <w:proofErr w:type="spellEnd"/>
+      <w:proofErr w:type="gramStart"/>
+      <w:r>
+        <w:rPr>
+          <w:rFonts w:ascii="宋体" w:eastAsia="宋体" w:hAnsi="宋体"/>
+          <w:color w:val="000000" w:themeColor="text1"/>
+          <w:sz w:val="28"/>
+          <w:szCs w:val="28"/>
+        </w:rPr>
+        <w:t>=”Demo2.php</w:t>
+      </w:r>
+      <w:proofErr w:type="gramEnd"/>
+      <w:r>
+        <w:rPr>
+          <w:rFonts w:ascii="宋体" w:eastAsia="宋体" w:hAnsi="宋体"/>
+          <w:color w:val="000000" w:themeColor="text1"/>
+          <w:sz w:val="28"/>
+          <w:szCs w:val="28"/>
+        </w:rPr>
+        <w:t>?username=111”&gt;</w:t>
+      </w:r>
+      <w:r>
+        <w:rPr>
+          <w:rFonts w:ascii="宋体" w:eastAsia="宋体" w:hAnsi="宋体" w:hint="eastAsia"/>
+          <w:color w:val="000000" w:themeColor="text1"/>
+          <w:sz w:val="28"/>
+          <w:szCs w:val="28"/>
+        </w:rPr>
+        <w:t>提交</w:t>
+      </w:r>
+      <w:r>
+        <w:rPr>
+          <w:rFonts w:ascii="宋体" w:eastAsia="宋体" w:hAnsi="宋体"/>
+          <w:color w:val="000000" w:themeColor="text1"/>
+          <w:sz w:val="28"/>
+          <w:szCs w:val="28"/>
+        </w:rPr>
+        <w:t xml:space="preserve">&lt;/a&gt; </w:t>
+      </w:r>
+      <w:r>
+        <w:rPr>
+          <w:rFonts w:ascii="宋体" w:eastAsia="宋体" w:hAnsi="宋体" w:hint="eastAsia"/>
+          <w:color w:val="000000" w:themeColor="text1"/>
+          <w:sz w:val="28"/>
+          <w:szCs w:val="28"/>
+        </w:rPr>
+        <w:t>默认为g</w:t>
+      </w:r>
+      <w:r>
+        <w:rPr>
+          <w:rFonts w:ascii="宋体" w:eastAsia="宋体" w:hAnsi="宋体"/>
+          <w:color w:val="000000" w:themeColor="text1"/>
+          <w:sz w:val="28"/>
+          <w:szCs w:val="28"/>
+        </w:rPr>
+        <w:t>et</w:t>
+      </w:r>
+      <w:r>
+        <w:rPr>
+          <w:rFonts w:ascii="宋体" w:eastAsia="宋体" w:hAnsi="宋体" w:hint="eastAsia"/>
+          <w:color w:val="000000" w:themeColor="text1"/>
+          <w:sz w:val="28"/>
+          <w:szCs w:val="28"/>
+        </w:rPr>
+        <w:t>传输，传输n</w:t>
+      </w:r>
+      <w:r>
+        <w:rPr>
+          <w:rFonts w:ascii="宋体" w:eastAsia="宋体" w:hAnsi="宋体"/>
+          <w:color w:val="000000" w:themeColor="text1"/>
+          <w:sz w:val="28"/>
+          <w:szCs w:val="28"/>
+        </w:rPr>
+        <w:t>ame</w:t>
+      </w:r>
+      <w:r>
+        <w:rPr>
+          <w:rFonts w:ascii="宋体" w:eastAsia="宋体" w:hAnsi="宋体" w:hint="eastAsia"/>
+          <w:color w:val="000000" w:themeColor="text1"/>
+          <w:sz w:val="28"/>
+          <w:szCs w:val="28"/>
+        </w:rPr>
+        <w:t>=</w:t>
+      </w:r>
+      <w:proofErr w:type="spellStart"/>
+      <w:r>
+        <w:rPr>
+          <w:rFonts w:ascii="宋体" w:eastAsia="宋体" w:hAnsi="宋体" w:hint="eastAsia"/>
+          <w:color w:val="000000" w:themeColor="text1"/>
+          <w:sz w:val="28"/>
+          <w:szCs w:val="28"/>
+        </w:rPr>
+        <w:t>u</w:t>
+      </w:r>
+      <w:r>
+        <w:rPr>
+          <w:rFonts w:ascii="宋体" w:eastAsia="宋体" w:hAnsi="宋体"/>
+          <w:color w:val="000000" w:themeColor="text1"/>
+          <w:sz w:val="28"/>
+          <w:szCs w:val="28"/>
+        </w:rPr>
+        <w:t>sername,</w:t>
+      </w:r>
+      <w:r>
+        <w:rPr>
+          <w:rFonts w:ascii="宋体" w:eastAsia="宋体" w:hAnsi="宋体" w:hint="eastAsia"/>
+          <w:color w:val="000000" w:themeColor="text1"/>
+          <w:sz w:val="28"/>
+          <w:szCs w:val="28"/>
+        </w:rPr>
+        <w:t>v</w:t>
+      </w:r>
+      <w:r>
+        <w:rPr>
+          <w:rFonts w:ascii="宋体" w:eastAsia="宋体" w:hAnsi="宋体"/>
+          <w:color w:val="000000" w:themeColor="text1"/>
+          <w:sz w:val="28"/>
+          <w:szCs w:val="28"/>
+        </w:rPr>
+        <w:t>alue</w:t>
+      </w:r>
+      <w:proofErr w:type="spellEnd"/>
+      <w:r>
+        <w:rPr>
+          <w:rFonts w:ascii="宋体" w:eastAsia="宋体" w:hAnsi="宋体"/>
+          <w:color w:val="000000" w:themeColor="text1"/>
+          <w:sz w:val="28"/>
+          <w:szCs w:val="28"/>
+        </w:rPr>
+        <w:t>=111;</w:t>
+      </w:r>
+    </w:p>
+    <w:p>
+      <w:pPr>
+        <w:rPr>
+          <w:rFonts w:ascii="宋体" w:eastAsia="宋体" w:hAnsi="宋体"/>
+          <w:color w:val="000000" w:themeColor="text1"/>
+          <w:sz w:val="28"/>
+          <w:szCs w:val="28"/>
+        </w:rPr>
+      </w:pPr>
+      <w:r>
+        <w:rPr>
+          <w:rFonts w:ascii="宋体" w:eastAsia="宋体" w:hAnsi="宋体"/>
+          <w:color w:val="000000" w:themeColor="text1"/>
+          <w:sz w:val="28"/>
+          <w:szCs w:val="28"/>
+        </w:rPr>
+        <w:t>Exit</w:t>
+      </w:r>
+      <w:r>
+        <w:rPr>
+          <w:rFonts w:ascii="宋体" w:eastAsia="宋体" w:hAnsi="宋体"/>
+          <w:color w:val="000000" w:themeColor="text1"/>
+          <w:sz w:val="28"/>
+          <w:szCs w:val="28"/>
+        </w:rPr>
+        <w:tab/>
+        <w:t>=&gt;</w:t>
+      </w:r>
+      <w:r>
+        <w:rPr>
+          <w:rFonts w:ascii="宋体" w:eastAsia="宋体" w:hAnsi="宋体" w:hint="eastAsia"/>
+          <w:color w:val="000000" w:themeColor="text1"/>
+          <w:sz w:val="28"/>
+          <w:szCs w:val="28"/>
+        </w:rPr>
+        <w:t>结束语句，下面所以代码不执行；</w:t>
       </w:r>
       <w:bookmarkStart w:id="0" w:name="_GoBack"/>
       <w:bookmarkEnd w:id="0"/>
@@ -16466,114 +17235,90 @@
           <w:szCs w:val="28"/>
         </w:rPr>
       </w:pPr>
-      <w:r>
-        <w:rPr>
-          <w:rFonts w:ascii="宋体" w:eastAsia="宋体" w:hAnsi="宋体"/>
-          <w:color w:val="000000" w:themeColor="text1"/>
-          <w:sz w:val="28"/>
-          <w:szCs w:val="28"/>
-        </w:rPr>
-        <w:t>$_POST[“username”]</w:t>
-      </w:r>
-      <w:r>
-        <w:rPr>
-          <w:rFonts w:ascii="宋体" w:eastAsia="宋体" w:hAnsi="宋体"/>
-          <w:color w:val="000000" w:themeColor="text1"/>
-          <w:sz w:val="28"/>
-          <w:szCs w:val="28"/>
-        </w:rPr>
-        <w:tab/>
-      </w:r>
-      <w:r>
-        <w:rPr>
-          <w:rFonts w:ascii="宋体" w:eastAsia="宋体" w:hAnsi="宋体" w:hint="eastAsia"/>
-          <w:color w:val="000000" w:themeColor="text1"/>
-          <w:sz w:val="28"/>
-          <w:szCs w:val="28"/>
-        </w:rPr>
-        <w:t>=&gt;获取表单提交的信息，参数是i</w:t>
-      </w:r>
-      <w:r>
-        <w:rPr>
-          <w:rFonts w:ascii="宋体" w:eastAsia="宋体" w:hAnsi="宋体"/>
-          <w:color w:val="000000" w:themeColor="text1"/>
-          <w:sz w:val="28"/>
-          <w:szCs w:val="28"/>
-        </w:rPr>
-        <w:t>nput</w:t>
-      </w:r>
-      <w:r>
-        <w:rPr>
-          <w:rFonts w:ascii="宋体" w:eastAsia="宋体" w:hAnsi="宋体" w:hint="eastAsia"/>
-          <w:color w:val="000000" w:themeColor="text1"/>
-          <w:sz w:val="28"/>
-          <w:szCs w:val="28"/>
-        </w:rPr>
-        <w:t>的</w:t>
-      </w:r>
-      <w:r>
-        <w:rPr>
-          <w:rFonts w:ascii="宋体" w:eastAsia="宋体" w:hAnsi="宋体"/>
-          <w:color w:val="000000" w:themeColor="text1"/>
-          <w:sz w:val="28"/>
-          <w:szCs w:val="28"/>
-        </w:rPr>
-        <w:t>name,</w:t>
-      </w:r>
-      <w:r>
-        <w:rPr>
-          <w:rFonts w:ascii="宋体" w:eastAsia="宋体" w:hAnsi="宋体" w:hint="eastAsia"/>
-          <w:color w:val="000000" w:themeColor="text1"/>
-          <w:sz w:val="28"/>
-          <w:szCs w:val="28"/>
-        </w:rPr>
-        <w:t>获取指定n</w:t>
-      </w:r>
-      <w:r>
-        <w:rPr>
-          <w:rFonts w:ascii="宋体" w:eastAsia="宋体" w:hAnsi="宋体"/>
-          <w:color w:val="000000" w:themeColor="text1"/>
-          <w:sz w:val="28"/>
-          <w:szCs w:val="28"/>
-        </w:rPr>
-        <w:t>ame</w:t>
-      </w:r>
-      <w:r>
-        <w:rPr>
-          <w:rFonts w:ascii="宋体" w:eastAsia="宋体" w:hAnsi="宋体" w:hint="eastAsia"/>
-          <w:color w:val="000000" w:themeColor="text1"/>
-          <w:sz w:val="28"/>
-          <w:szCs w:val="28"/>
-        </w:rPr>
-        <w:t>的</w:t>
-      </w:r>
-      <w:r>
-        <w:rPr>
-          <w:rFonts w:ascii="宋体" w:eastAsia="宋体" w:hAnsi="宋体"/>
-          <w:color w:val="000000" w:themeColor="text1"/>
-          <w:sz w:val="28"/>
-          <w:szCs w:val="28"/>
-        </w:rPr>
-        <w:t>value;</w:t>
-      </w:r>
-    </w:p>
-    <w:p>
-      <w:pPr>
-        <w:rPr>
-          <w:rFonts w:ascii="宋体" w:eastAsia="宋体" w:hAnsi="宋体"/>
-          <w:color w:val="000000" w:themeColor="text1"/>
-          <w:sz w:val="28"/>
-          <w:szCs w:val="28"/>
-        </w:rPr>
-      </w:pPr>
-      <w:r>
-        <w:rPr>
-          <w:rFonts w:ascii="宋体" w:eastAsia="宋体" w:hAnsi="宋体"/>
-          <w:color w:val="000000" w:themeColor="text1"/>
-          <w:sz w:val="28"/>
-          <w:szCs w:val="28"/>
-        </w:rPr>
-        <w:t>Exit</w:t>
+      <w:proofErr w:type="spellStart"/>
+      <w:r>
+        <w:rPr>
+          <w:rFonts w:ascii="宋体" w:eastAsia="宋体" w:hAnsi="宋体"/>
+          <w:color w:val="000000" w:themeColor="text1"/>
+          <w:sz w:val="28"/>
+          <w:szCs w:val="28"/>
+        </w:rPr>
+        <w:t>Setcookie</w:t>
+      </w:r>
+      <w:proofErr w:type="spellEnd"/>
+      <w:r>
+        <w:rPr>
+          <w:rFonts w:ascii="宋体" w:eastAsia="宋体" w:hAnsi="宋体"/>
+          <w:color w:val="000000" w:themeColor="text1"/>
+          <w:sz w:val="28"/>
+          <w:szCs w:val="28"/>
+        </w:rPr>
+        <w:t>($name,$</w:t>
+      </w:r>
+      <w:proofErr w:type="spellStart"/>
+      <w:r>
+        <w:rPr>
+          <w:rFonts w:ascii="宋体" w:eastAsia="宋体" w:hAnsi="宋体"/>
+          <w:color w:val="000000" w:themeColor="text1"/>
+          <w:sz w:val="28"/>
+          <w:szCs w:val="28"/>
+        </w:rPr>
+        <w:t>str,time</w:t>
+      </w:r>
+      <w:proofErr w:type="spellEnd"/>
+      <w:r>
+        <w:rPr>
+          <w:rFonts w:ascii="宋体" w:eastAsia="宋体" w:hAnsi="宋体"/>
+          <w:color w:val="000000" w:themeColor="text1"/>
+          <w:sz w:val="28"/>
+          <w:szCs w:val="28"/>
+        </w:rPr>
+        <w:t>()</w:t>
+      </w:r>
+      <w:r>
+        <w:rPr>
+          <w:rFonts w:ascii="宋体" w:eastAsia="宋体" w:hAnsi="宋体" w:hint="eastAsia"/>
+          <w:color w:val="000000" w:themeColor="text1"/>
+          <w:sz w:val="28"/>
+          <w:szCs w:val="28"/>
+        </w:rPr>
+        <w:t>当前时间</w:t>
+      </w:r>
+      <w:r>
+        <w:rPr>
+          <w:rFonts w:ascii="宋体" w:eastAsia="宋体" w:hAnsi="宋体"/>
+          <w:color w:val="000000" w:themeColor="text1"/>
+          <w:sz w:val="28"/>
+          <w:szCs w:val="28"/>
+        </w:rPr>
+        <w:t>+n</w:t>
+      </w:r>
+      <w:r>
+        <w:rPr>
+          <w:rFonts w:ascii="宋体" w:eastAsia="宋体" w:hAnsi="宋体" w:hint="eastAsia"/>
+          <w:color w:val="000000" w:themeColor="text1"/>
+          <w:sz w:val="28"/>
+          <w:szCs w:val="28"/>
+        </w:rPr>
+        <w:t>秒</w:t>
+      </w:r>
+      <w:r>
+        <w:rPr>
+          <w:rFonts w:ascii="宋体" w:eastAsia="宋体" w:hAnsi="宋体" w:hint="eastAsia"/>
+          <w:color w:val="000000" w:themeColor="text1"/>
+          <w:sz w:val="28"/>
+          <w:szCs w:val="28"/>
+        </w:rPr>
+        <w:t>过期时间</w:t>
+      </w:r>
+      <w:r>
+        <w:rPr>
+          <w:rFonts w:ascii="宋体" w:eastAsia="宋体" w:hAnsi="宋体"/>
+          <w:color w:val="000000" w:themeColor="text1"/>
+          <w:sz w:val="28"/>
+          <w:szCs w:val="28"/>
+        </w:rPr>
+        <w:t>)</w:t>
       </w:r>
       <w:r>
         <w:rPr>
@@ -16592,7 +17337,594 @@
           <w:sz w:val="28"/>
           <w:szCs w:val="28"/>
         </w:rPr>
-        <w:t>结束语句，下面所以代码不执行；</w:t>
+        <w:t>设置网页的c</w:t>
+      </w:r>
+      <w:r>
+        <w:rPr>
+          <w:rFonts w:ascii="宋体" w:eastAsia="宋体" w:hAnsi="宋体"/>
+          <w:color w:val="000000" w:themeColor="text1"/>
+          <w:sz w:val="28"/>
+          <w:szCs w:val="28"/>
+        </w:rPr>
+        <w:t>ookie,</w:t>
+      </w:r>
+      <w:r>
+        <w:rPr>
+          <w:rFonts w:ascii="宋体" w:eastAsia="宋体" w:hAnsi="宋体" w:hint="eastAsia"/>
+          <w:color w:val="000000" w:themeColor="text1"/>
+          <w:sz w:val="28"/>
+          <w:szCs w:val="28"/>
+        </w:rPr>
+        <w:t>详情看</w:t>
+      </w:r>
+      <w:proofErr w:type="spellStart"/>
+      <w:r>
+        <w:rPr>
+          <w:rFonts w:ascii="宋体" w:eastAsia="宋体" w:hAnsi="宋体" w:hint="eastAsia"/>
+          <w:color w:val="000000" w:themeColor="text1"/>
+          <w:sz w:val="28"/>
+          <w:szCs w:val="28"/>
+        </w:rPr>
+        <w:t>p</w:t>
+      </w:r>
+      <w:r>
+        <w:rPr>
+          <w:rFonts w:ascii="宋体" w:eastAsia="宋体" w:hAnsi="宋体"/>
+          <w:color w:val="000000" w:themeColor="text1"/>
+          <w:sz w:val="28"/>
+          <w:szCs w:val="28"/>
+        </w:rPr>
+        <w:t>hp</w:t>
+      </w:r>
+      <w:proofErr w:type="spellEnd"/>
+      <w:r>
+        <w:rPr>
+          <w:rFonts w:ascii="宋体" w:eastAsia="宋体" w:hAnsi="宋体" w:hint="eastAsia"/>
+          <w:color w:val="000000" w:themeColor="text1"/>
+          <w:sz w:val="28"/>
+          <w:szCs w:val="28"/>
+        </w:rPr>
+        <w:t>手册</w:t>
+      </w:r>
+      <w:r>
+        <w:rPr>
+          <w:rFonts w:ascii="宋体" w:eastAsia="宋体" w:hAnsi="宋体" w:hint="eastAsia"/>
+          <w:color w:val="000000" w:themeColor="text1"/>
+          <w:sz w:val="28"/>
+          <w:szCs w:val="28"/>
+        </w:rPr>
+        <w:t>，</w:t>
+      </w:r>
+      <w:r>
+        <w:rPr>
+          <w:rFonts w:ascii="宋体" w:eastAsia="宋体" w:hAnsi="宋体"/>
+          <w:color w:val="000000" w:themeColor="text1"/>
+          <w:sz w:val="28"/>
+          <w:szCs w:val="28"/>
+        </w:rPr>
+        <w:t>$</w:t>
+      </w:r>
+      <w:proofErr w:type="spellStart"/>
+      <w:r>
+        <w:rPr>
+          <w:rFonts w:ascii="宋体" w:eastAsia="宋体" w:hAnsi="宋体"/>
+          <w:color w:val="000000" w:themeColor="text1"/>
+          <w:sz w:val="28"/>
+          <w:szCs w:val="28"/>
+        </w:rPr>
+        <w:t>str</w:t>
+      </w:r>
+      <w:proofErr w:type="spellEnd"/>
+      <w:r>
+        <w:rPr>
+          <w:rFonts w:ascii="宋体" w:eastAsia="宋体" w:hAnsi="宋体" w:hint="eastAsia"/>
+          <w:color w:val="000000" w:themeColor="text1"/>
+          <w:sz w:val="28"/>
+          <w:szCs w:val="28"/>
+        </w:rPr>
+        <w:t>设置为空，为删除</w:t>
+      </w:r>
+      <w:r>
+        <w:rPr>
+          <w:rFonts w:ascii="宋体" w:eastAsia="宋体" w:hAnsi="宋体"/>
+          <w:color w:val="000000" w:themeColor="text1"/>
+          <w:sz w:val="28"/>
+          <w:szCs w:val="28"/>
+        </w:rPr>
+        <w:t>cookie</w:t>
+      </w:r>
+      <w:r>
+        <w:rPr>
+          <w:rFonts w:ascii="宋体" w:eastAsia="宋体" w:hAnsi="宋体" w:hint="eastAsia"/>
+          <w:color w:val="000000" w:themeColor="text1"/>
+          <w:sz w:val="28"/>
+          <w:szCs w:val="28"/>
+        </w:rPr>
+        <w:t>，</w:t>
+      </w:r>
+      <w:r>
+        <w:rPr>
+          <w:rFonts w:ascii="宋体" w:eastAsia="宋体" w:hAnsi="宋体" w:hint="eastAsia"/>
+          <w:color w:val="7030A0"/>
+          <w:sz w:val="28"/>
+          <w:szCs w:val="28"/>
+        </w:rPr>
+        <w:t>time</w:t>
+      </w:r>
+      <w:r>
+        <w:rPr>
+          <w:rFonts w:ascii="宋体" w:eastAsia="宋体" w:hAnsi="宋体"/>
+          <w:color w:val="7030A0"/>
+          <w:sz w:val="28"/>
+          <w:szCs w:val="28"/>
+        </w:rPr>
+        <w:t>()</w:t>
+      </w:r>
+      <w:r>
+        <w:rPr>
+          <w:rFonts w:ascii="宋体" w:eastAsia="宋体" w:hAnsi="宋体" w:hint="eastAsia"/>
+          <w:color w:val="7030A0"/>
+          <w:sz w:val="28"/>
+          <w:szCs w:val="28"/>
+        </w:rPr>
+        <w:t xml:space="preserve">时间到了后 </w:t>
+      </w:r>
+      <w:r>
+        <w:rPr>
+          <w:rFonts w:ascii="宋体" w:eastAsia="宋体" w:hAnsi="宋体" w:hint="eastAsia"/>
+          <w:color w:val="7030A0"/>
+          <w:sz w:val="28"/>
+          <w:szCs w:val="28"/>
+        </w:rPr>
+        <w:t>刷新页面</w:t>
+      </w:r>
+      <w:proofErr w:type="spellStart"/>
+      <w:r>
+        <w:rPr>
+          <w:rFonts w:ascii="宋体" w:eastAsia="宋体" w:hAnsi="宋体"/>
+          <w:color w:val="7030A0"/>
+          <w:sz w:val="28"/>
+          <w:szCs w:val="28"/>
+        </w:rPr>
+        <w:t>is</w:t>
+      </w:r>
+      <w:r>
+        <w:rPr>
+          <w:rFonts w:ascii="宋体" w:eastAsia="宋体" w:hAnsi="宋体"/>
+          <w:color w:val="7030A0"/>
+          <w:sz w:val="28"/>
+          <w:szCs w:val="28"/>
+        </w:rPr>
+        <w:t>set</w:t>
+      </w:r>
+      <w:proofErr w:type="spellEnd"/>
+      <w:r>
+        <w:rPr>
+          <w:rFonts w:ascii="宋体" w:eastAsia="宋体" w:hAnsi="宋体"/>
+          <w:color w:val="7030A0"/>
+          <w:sz w:val="28"/>
+          <w:szCs w:val="28"/>
+        </w:rPr>
+        <w:t>[$_COOKIE]</w:t>
+      </w:r>
+      <w:r>
+        <w:rPr>
+          <w:rFonts w:ascii="宋体" w:eastAsia="宋体" w:hAnsi="宋体" w:hint="eastAsia"/>
+          <w:color w:val="7030A0"/>
+          <w:sz w:val="28"/>
+          <w:szCs w:val="28"/>
+        </w:rPr>
+        <w:t>返回false，否则返回t</w:t>
+      </w:r>
+      <w:r>
+        <w:rPr>
+          <w:rFonts w:ascii="宋体" w:eastAsia="宋体" w:hAnsi="宋体"/>
+          <w:color w:val="7030A0"/>
+          <w:sz w:val="28"/>
+          <w:szCs w:val="28"/>
+        </w:rPr>
+        <w:t>rue</w:t>
+      </w:r>
+      <w:r>
+        <w:rPr>
+          <w:rFonts w:ascii="宋体" w:eastAsia="宋体" w:hAnsi="宋体" w:hint="eastAsia"/>
+          <w:color w:val="000000" w:themeColor="text1"/>
+          <w:sz w:val="28"/>
+          <w:szCs w:val="28"/>
+        </w:rPr>
+        <w:t>;</w:t>
+      </w:r>
+    </w:p>
+    <w:p>
+      <w:pPr>
+        <w:rPr>
+          <w:rFonts w:ascii="宋体" w:eastAsia="宋体" w:hAnsi="宋体"/>
+          <w:color w:val="000000" w:themeColor="text1"/>
+          <w:sz w:val="28"/>
+          <w:szCs w:val="28"/>
+        </w:rPr>
+      </w:pPr>
+      <w:proofErr w:type="spellStart"/>
+      <w:r>
+        <w:rPr>
+          <w:rFonts w:ascii="宋体" w:eastAsia="宋体" w:hAnsi="宋体"/>
+          <w:color w:val="000000" w:themeColor="text1"/>
+          <w:sz w:val="28"/>
+          <w:szCs w:val="28"/>
+        </w:rPr>
+        <w:t>Isset</w:t>
+      </w:r>
+      <w:proofErr w:type="spellEnd"/>
+      <w:r>
+        <w:rPr>
+          <w:rFonts w:ascii="宋体" w:eastAsia="宋体" w:hAnsi="宋体"/>
+          <w:color w:val="000000" w:themeColor="text1"/>
+          <w:sz w:val="28"/>
+          <w:szCs w:val="28"/>
+        </w:rPr>
+        <w:t>($_COOKIE[‘name’])</w:t>
+      </w:r>
+      <w:r>
+        <w:rPr>
+          <w:rFonts w:ascii="宋体" w:eastAsia="宋体" w:hAnsi="宋体"/>
+          <w:color w:val="000000" w:themeColor="text1"/>
+          <w:sz w:val="28"/>
+          <w:szCs w:val="28"/>
+        </w:rPr>
+        <w:tab/>
+        <w:t>=&gt;</w:t>
+      </w:r>
+      <w:r>
+        <w:rPr>
+          <w:rFonts w:ascii="宋体" w:eastAsia="宋体" w:hAnsi="宋体" w:hint="eastAsia"/>
+          <w:color w:val="000000" w:themeColor="text1"/>
+          <w:sz w:val="28"/>
+          <w:szCs w:val="28"/>
+        </w:rPr>
+        <w:t>判断</w:t>
+      </w:r>
+      <w:r>
+        <w:rPr>
+          <w:rFonts w:ascii="宋体" w:eastAsia="宋体" w:hAnsi="宋体" w:hint="eastAsia"/>
+          <w:color w:val="000000" w:themeColor="text1"/>
+          <w:sz w:val="28"/>
+          <w:szCs w:val="28"/>
+        </w:rPr>
+        <w:t>COOKIE</w:t>
+      </w:r>
+      <w:r>
+        <w:rPr>
+          <w:rFonts w:ascii="宋体" w:eastAsia="宋体" w:hAnsi="宋体" w:hint="eastAsia"/>
+          <w:color w:val="000000" w:themeColor="text1"/>
+          <w:sz w:val="28"/>
+          <w:szCs w:val="28"/>
+        </w:rPr>
+        <w:t>是否</w:t>
+      </w:r>
+      <w:r>
+        <w:rPr>
+          <w:rFonts w:ascii="宋体" w:eastAsia="宋体" w:hAnsi="宋体" w:hint="eastAsia"/>
+          <w:color w:val="000000" w:themeColor="text1"/>
+          <w:sz w:val="28"/>
+          <w:szCs w:val="28"/>
+        </w:rPr>
+        <w:t>存在，返回布尔值；</w:t>
+      </w:r>
+    </w:p>
+    <w:p>
+      <w:pPr>
+        <w:rPr>
+          <w:rFonts w:ascii="宋体" w:eastAsia="宋体" w:hAnsi="宋体" w:hint="eastAsia"/>
+          <w:color w:val="000000" w:themeColor="text1"/>
+          <w:sz w:val="28"/>
+          <w:szCs w:val="28"/>
+        </w:rPr>
+      </w:pPr>
+      <w:r>
+        <w:rPr>
+          <w:rFonts w:ascii="宋体" w:eastAsia="宋体" w:hAnsi="宋体"/>
+          <w:color w:val="000000" w:themeColor="text1"/>
+          <w:sz w:val="28"/>
+          <w:szCs w:val="28"/>
+        </w:rPr>
+        <w:t>unset($_SESSION[‘name’])</w:t>
+      </w:r>
+      <w:r>
+        <w:rPr>
+          <w:rFonts w:ascii="宋体" w:eastAsia="宋体" w:hAnsi="宋体"/>
+          <w:color w:val="000000" w:themeColor="text1"/>
+          <w:sz w:val="28"/>
+          <w:szCs w:val="28"/>
+        </w:rPr>
+        <w:tab/>
+        <w:t>=&gt;</w:t>
+      </w:r>
+      <w:r>
+        <w:rPr>
+          <w:rFonts w:ascii="宋体" w:eastAsia="宋体" w:hAnsi="宋体" w:hint="eastAsia"/>
+          <w:color w:val="000000" w:themeColor="text1"/>
+          <w:sz w:val="28"/>
+          <w:szCs w:val="28"/>
+        </w:rPr>
+        <w:t>删除变量；</w:t>
+      </w:r>
+    </w:p>
+    <w:p>
+      <w:pPr>
+        <w:rPr>
+          <w:rFonts w:ascii="宋体" w:eastAsia="宋体" w:hAnsi="宋体" w:hint="eastAsia"/>
+          <w:color w:val="00B0F0"/>
+          <w:sz w:val="28"/>
+          <w:szCs w:val="28"/>
+        </w:rPr>
+      </w:pPr>
+      <w:proofErr w:type="spellStart"/>
+      <w:r>
+        <w:rPr>
+          <w:rFonts w:ascii="宋体" w:eastAsia="宋体" w:hAnsi="宋体"/>
+          <w:color w:val="00B0F0"/>
+          <w:sz w:val="28"/>
+          <w:szCs w:val="28"/>
+        </w:rPr>
+        <w:t>Tips:</w:t>
+      </w:r>
+      <w:r>
+        <w:rPr>
+          <w:rFonts w:ascii="宋体" w:eastAsia="宋体" w:hAnsi="宋体" w:hint="eastAsia"/>
+          <w:color w:val="00B0F0"/>
+          <w:sz w:val="28"/>
+          <w:szCs w:val="28"/>
+        </w:rPr>
+        <w:t>session</w:t>
+      </w:r>
+      <w:proofErr w:type="spellEnd"/>
+      <w:r>
+        <w:rPr>
+          <w:rFonts w:ascii="宋体" w:eastAsia="宋体" w:hAnsi="宋体" w:hint="eastAsia"/>
+          <w:color w:val="00B0F0"/>
+          <w:sz w:val="28"/>
+          <w:szCs w:val="28"/>
+        </w:rPr>
+        <w:t>是存放在服务器端的，一般存放1440秒，如果没有任何操作，或者关闭网页会自动销毁，及时性的。</w:t>
+      </w:r>
+    </w:p>
+    <w:p>
+      <w:pPr>
+        <w:rPr>
+          <w:rFonts w:ascii="宋体" w:eastAsia="宋体" w:hAnsi="宋体" w:hint="eastAsia"/>
+          <w:color w:val="000000" w:themeColor="text1"/>
+          <w:sz w:val="28"/>
+          <w:szCs w:val="28"/>
+        </w:rPr>
+      </w:pPr>
+      <w:proofErr w:type="spellStart"/>
+      <w:r>
+        <w:rPr>
+          <w:rFonts w:ascii="宋体" w:eastAsia="宋体" w:hAnsi="宋体"/>
+          <w:color w:val="000000" w:themeColor="text1"/>
+          <w:sz w:val="28"/>
+          <w:szCs w:val="28"/>
+        </w:rPr>
+        <w:t>Session_start</w:t>
+      </w:r>
+      <w:proofErr w:type="spellEnd"/>
+      <w:r>
+        <w:rPr>
+          <w:rFonts w:ascii="宋体" w:eastAsia="宋体" w:hAnsi="宋体"/>
+          <w:color w:val="000000" w:themeColor="text1"/>
+          <w:sz w:val="28"/>
+          <w:szCs w:val="28"/>
+        </w:rPr>
+        <w:t>()</w:t>
+      </w:r>
+      <w:r>
+        <w:rPr>
+          <w:rFonts w:ascii="宋体" w:eastAsia="宋体" w:hAnsi="宋体"/>
+          <w:color w:val="000000" w:themeColor="text1"/>
+          <w:sz w:val="28"/>
+          <w:szCs w:val="28"/>
+        </w:rPr>
+        <w:tab/>
+        <w:t>=&gt;</w:t>
+      </w:r>
+      <w:r>
+        <w:rPr>
+          <w:rFonts w:ascii="宋体" w:eastAsia="宋体" w:hAnsi="宋体" w:hint="eastAsia"/>
+          <w:color w:val="000000" w:themeColor="text1"/>
+          <w:sz w:val="28"/>
+          <w:szCs w:val="28"/>
+        </w:rPr>
+        <w:t>开启</w:t>
+      </w:r>
+      <w:r>
+        <w:rPr>
+          <w:rFonts w:ascii="宋体" w:eastAsia="宋体" w:hAnsi="宋体"/>
+          <w:color w:val="000000" w:themeColor="text1"/>
+          <w:sz w:val="28"/>
+          <w:szCs w:val="28"/>
+        </w:rPr>
+        <w:t>session</w:t>
+      </w:r>
+      <w:r>
+        <w:rPr>
+          <w:rFonts w:ascii="宋体" w:eastAsia="宋体" w:hAnsi="宋体"/>
+          <w:color w:val="000000" w:themeColor="text1"/>
+          <w:sz w:val="28"/>
+          <w:szCs w:val="28"/>
+        </w:rPr>
+        <w:t>,</w:t>
+      </w:r>
+      <w:r>
+        <w:rPr>
+          <w:rFonts w:ascii="宋体" w:eastAsia="宋体" w:hAnsi="宋体" w:hint="eastAsia"/>
+          <w:color w:val="000000" w:themeColor="text1"/>
+          <w:sz w:val="28"/>
+          <w:szCs w:val="28"/>
+        </w:rPr>
+        <w:t>输出$</w:t>
+      </w:r>
+      <w:r>
+        <w:rPr>
+          <w:rFonts w:ascii="宋体" w:eastAsia="宋体" w:hAnsi="宋体"/>
+          <w:color w:val="000000" w:themeColor="text1"/>
+          <w:sz w:val="28"/>
+          <w:szCs w:val="28"/>
+        </w:rPr>
+        <w:t xml:space="preserve">_SESSION </w:t>
+      </w:r>
+      <w:r>
+        <w:rPr>
+          <w:rFonts w:ascii="宋体" w:eastAsia="宋体" w:hAnsi="宋体" w:hint="eastAsia"/>
+          <w:color w:val="000000" w:themeColor="text1"/>
+          <w:sz w:val="28"/>
+          <w:szCs w:val="28"/>
+        </w:rPr>
+        <w:t>需要开启这个</w:t>
+      </w:r>
+      <w:r>
+        <w:rPr>
+          <w:rFonts w:ascii="宋体" w:eastAsia="宋体" w:hAnsi="宋体"/>
+          <w:color w:val="000000" w:themeColor="text1"/>
+          <w:sz w:val="28"/>
+          <w:szCs w:val="28"/>
+        </w:rPr>
+        <w:t>;</w:t>
+      </w:r>
+    </w:p>
+    <w:p>
+      <w:pPr>
+        <w:rPr>
+          <w:rFonts w:ascii="宋体" w:eastAsia="宋体" w:hAnsi="宋体" w:hint="eastAsia"/>
+          <w:color w:val="000000" w:themeColor="text1"/>
+          <w:sz w:val="28"/>
+          <w:szCs w:val="28"/>
+        </w:rPr>
+      </w:pPr>
+      <w:r>
+        <w:rPr>
+          <w:rFonts w:ascii="宋体" w:eastAsia="宋体" w:hAnsi="宋体"/>
+          <w:color w:val="000000" w:themeColor="text1"/>
+          <w:sz w:val="28"/>
+          <w:szCs w:val="28"/>
+        </w:rPr>
+        <w:t>$_SESSION[‘name’]=</w:t>
+      </w:r>
+      <w:proofErr w:type="gramStart"/>
+      <w:r>
+        <w:rPr>
+          <w:rFonts w:ascii="宋体" w:eastAsia="宋体" w:hAnsi="宋体"/>
+          <w:color w:val="000000" w:themeColor="text1"/>
+          <w:sz w:val="28"/>
+          <w:szCs w:val="28"/>
+        </w:rPr>
+        <w:t>’</w:t>
+      </w:r>
+      <w:proofErr w:type="gramEnd"/>
+      <w:r>
+        <w:rPr>
+          <w:rFonts w:ascii="宋体" w:eastAsia="宋体" w:hAnsi="宋体"/>
+          <w:color w:val="000000" w:themeColor="text1"/>
+          <w:sz w:val="28"/>
+          <w:szCs w:val="28"/>
+        </w:rPr>
+        <w:t>Lee</w:t>
+      </w:r>
+      <w:proofErr w:type="gramStart"/>
+      <w:r>
+        <w:rPr>
+          <w:rFonts w:ascii="宋体" w:eastAsia="宋体" w:hAnsi="宋体"/>
+          <w:color w:val="000000" w:themeColor="text1"/>
+          <w:sz w:val="28"/>
+          <w:szCs w:val="28"/>
+        </w:rPr>
+        <w:t>’</w:t>
+      </w:r>
+      <w:proofErr w:type="gramEnd"/>
+      <w:r>
+        <w:rPr>
+          <w:rFonts w:ascii="宋体" w:eastAsia="宋体" w:hAnsi="宋体"/>
+          <w:color w:val="000000" w:themeColor="text1"/>
+          <w:sz w:val="28"/>
+          <w:szCs w:val="28"/>
+        </w:rPr>
+        <w:tab/>
+        <w:t>=&gt;</w:t>
+      </w:r>
+      <w:r>
+        <w:rPr>
+          <w:rFonts w:ascii="宋体" w:eastAsia="宋体" w:hAnsi="宋体" w:hint="eastAsia"/>
+          <w:color w:val="000000" w:themeColor="text1"/>
+          <w:sz w:val="28"/>
+          <w:szCs w:val="28"/>
+        </w:rPr>
+        <w:t>创建s</w:t>
+      </w:r>
+      <w:r>
+        <w:rPr>
+          <w:rFonts w:ascii="宋体" w:eastAsia="宋体" w:hAnsi="宋体"/>
+          <w:color w:val="000000" w:themeColor="text1"/>
+          <w:sz w:val="28"/>
+          <w:szCs w:val="28"/>
+        </w:rPr>
+        <w:t>ession;</w:t>
+      </w:r>
+    </w:p>
+    <w:p>
+      <w:pPr>
+        <w:rPr>
+          <w:rFonts w:ascii="宋体" w:eastAsia="宋体" w:hAnsi="宋体"/>
+          <w:color w:val="000000" w:themeColor="text1"/>
+          <w:sz w:val="28"/>
+          <w:szCs w:val="28"/>
+        </w:rPr>
+      </w:pPr>
+      <w:proofErr w:type="spellStart"/>
+      <w:r>
+        <w:rPr>
+          <w:rFonts w:ascii="宋体" w:eastAsia="宋体" w:hAnsi="宋体"/>
+          <w:color w:val="000000" w:themeColor="text1"/>
+          <w:sz w:val="28"/>
+          <w:szCs w:val="28"/>
+        </w:rPr>
+        <w:t>Session_destroy</w:t>
+      </w:r>
+      <w:proofErr w:type="spellEnd"/>
+      <w:r>
+        <w:rPr>
+          <w:rFonts w:ascii="宋体" w:eastAsia="宋体" w:hAnsi="宋体"/>
+          <w:color w:val="000000" w:themeColor="text1"/>
+          <w:sz w:val="28"/>
+          <w:szCs w:val="28"/>
+        </w:rPr>
+        <w:t>()</w:t>
+      </w:r>
+      <w:r>
+        <w:rPr>
+          <w:rFonts w:ascii="宋体" w:eastAsia="宋体" w:hAnsi="宋体"/>
+          <w:color w:val="000000" w:themeColor="text1"/>
+          <w:sz w:val="28"/>
+          <w:szCs w:val="28"/>
+        </w:rPr>
+        <w:tab/>
+        <w:t>=&gt;</w:t>
+      </w:r>
+      <w:r>
+        <w:rPr>
+          <w:rFonts w:ascii="宋体" w:eastAsia="宋体" w:hAnsi="宋体" w:hint="eastAsia"/>
+          <w:color w:val="000000" w:themeColor="text1"/>
+          <w:sz w:val="28"/>
+          <w:szCs w:val="28"/>
+        </w:rPr>
+        <w:t>销毁所有</w:t>
+      </w:r>
+      <w:r>
+        <w:rPr>
+          <w:rFonts w:ascii="宋体" w:eastAsia="宋体" w:hAnsi="宋体"/>
+          <w:color w:val="000000" w:themeColor="text1"/>
+          <w:sz w:val="28"/>
+          <w:szCs w:val="28"/>
+        </w:rPr>
+        <w:t>$_SESSION;</w:t>
       </w:r>
     </w:p>
     <w:p>

--- a/php.docx
+++ b/php.docx
@@ -329,6 +329,11 @@
       </w:r>
     </w:p>
     <w:p>
+      <w:pPr>
+        <w:rPr>
+          <w:rFonts w:hint="eastAsia"/>
+        </w:rPr>
+      </w:pPr>
       <w:r>
         <w:rPr>
           <w:noProof/>
@@ -369,6 +374,9 @@
           </wp:inline>
         </w:drawing>
       </w:r>
+      <w:r>
+        <w:tab/>
+      </w:r>
     </w:p>
     <w:p>
       <w:pPr>
@@ -16543,7 +16551,7 @@
     <w:p>
       <w:pPr>
         <w:rPr>
-          <w:rFonts w:ascii="宋体" w:eastAsia="宋体" w:hAnsi="宋体" w:hint="eastAsia"/>
+          <w:rFonts w:ascii="宋体" w:eastAsia="宋体" w:hAnsi="宋体"/>
           <w:color w:val="C45911" w:themeColor="accent2" w:themeShade="BF"/>
           <w:sz w:val="28"/>
           <w:szCs w:val="28"/>
@@ -16643,7 +16651,7 @@
     <w:p>
       <w:pPr>
         <w:rPr>
-          <w:rFonts w:ascii="宋体" w:eastAsia="宋体" w:hAnsi="宋体" w:hint="eastAsia"/>
+          <w:rFonts w:ascii="宋体" w:eastAsia="宋体" w:hAnsi="宋体"/>
           <w:color w:val="C45911" w:themeColor="accent2" w:themeShade="BF"/>
           <w:sz w:val="28"/>
           <w:szCs w:val="28"/>
@@ -16715,7 +16723,7 @@
           <w:sz w:val="28"/>
           <w:szCs w:val="28"/>
         </w:rPr>
-        <w:t>，回退</w:t>
+        <w:t>，回格，后退</w:t>
       </w:r>
       <w:r>
         <w:rPr>
@@ -16724,17 +16732,18 @@
           <w:sz w:val="28"/>
           <w:szCs w:val="28"/>
         </w:rPr>
-        <w:t>一次</w:t>
-      </w:r>
-      <w:r>
-        <w:rPr>
-          <w:rFonts w:ascii="宋体" w:eastAsia="宋体" w:hAnsi="宋体" w:hint="eastAsia"/>
+        <w:t>，</w:t>
+      </w:r>
+    </w:p>
+    <w:p>
+      <w:pPr>
+        <w:rPr>
+          <w:rFonts w:ascii="宋体" w:eastAsia="宋体" w:hAnsi="宋体"/>
           <w:color w:val="00B0F0"/>
           <w:sz w:val="28"/>
           <w:szCs w:val="28"/>
         </w:rPr>
-        <w:t>，超级全局变量可以跨页面</w:t>
-      </w:r>
+      </w:pPr>
       <w:r>
         <w:rPr>
           <w:rFonts w:ascii="宋体" w:eastAsia="宋体" w:hAnsi="宋体" w:hint="eastAsia"/>
@@ -16742,6 +16751,15 @@
           <w:sz w:val="28"/>
           <w:szCs w:val="28"/>
         </w:rPr>
+        <w:t>超级全局变量可以跨页面</w:t>
+      </w:r>
+      <w:r>
+        <w:rPr>
+          <w:rFonts w:ascii="宋体" w:eastAsia="宋体" w:hAnsi="宋体" w:hint="eastAsia"/>
+          <w:color w:val="00B0F0"/>
+          <w:sz w:val="28"/>
+          <w:szCs w:val="28"/>
+        </w:rPr>
         <w:t>，</w:t>
       </w:r>
       <w:r>
@@ -16769,7 +16787,195 @@
           <w:sz w:val="28"/>
           <w:szCs w:val="28"/>
         </w:rPr>
-        <w:t>；</w:t>
+        <w:t>，</w:t>
+      </w:r>
+    </w:p>
+    <w:p>
+      <w:pPr>
+        <w:rPr>
+          <w:rFonts w:ascii="宋体" w:eastAsia="宋体" w:hAnsi="宋体" w:hint="eastAsia"/>
+          <w:color w:val="00B0F0"/>
+          <w:sz w:val="28"/>
+          <w:szCs w:val="28"/>
+        </w:rPr>
+      </w:pPr>
+      <w:r>
+        <w:rPr>
+          <w:rFonts w:ascii="宋体" w:eastAsia="宋体" w:hAnsi="宋体" w:hint="eastAsia"/>
+          <w:color w:val="00B0F0"/>
+          <w:sz w:val="28"/>
+          <w:szCs w:val="28"/>
+        </w:rPr>
+        <w:t>session是存放在服务器端的，一般存放1440秒，如果没有任何操作，或者关闭网页会自动销毁，及时性的</w:t>
+      </w:r>
+      <w:r>
+        <w:rPr>
+          <w:rFonts w:ascii="宋体" w:eastAsia="宋体" w:hAnsi="宋体" w:hint="eastAsia"/>
+          <w:color w:val="00B0F0"/>
+          <w:sz w:val="28"/>
+          <w:szCs w:val="28"/>
+        </w:rPr>
+        <w:t>，</w:t>
+      </w:r>
+    </w:p>
+    <w:p>
+      <w:pPr>
+        <w:rPr>
+          <w:rFonts w:ascii="宋体" w:eastAsia="宋体" w:hAnsi="宋体" w:hint="eastAsia"/>
+          <w:color w:val="00B0F0"/>
+          <w:sz w:val="28"/>
+          <w:szCs w:val="28"/>
+        </w:rPr>
+      </w:pPr>
+      <w:r>
+        <w:rPr>
+          <w:rFonts w:ascii="宋体" w:eastAsia="宋体" w:hAnsi="宋体"/>
+          <w:color w:val="00B0F0"/>
+          <w:sz w:val="28"/>
+          <w:szCs w:val="28"/>
+        </w:rPr>
+        <w:t xml:space="preserve">&lt;a </w:t>
+      </w:r>
+      <w:proofErr w:type="spellStart"/>
+      <w:r>
+        <w:rPr>
+          <w:rFonts w:ascii="宋体" w:eastAsia="宋体" w:hAnsi="宋体"/>
+          <w:color w:val="00B0F0"/>
+          <w:sz w:val="28"/>
+          <w:szCs w:val="28"/>
+        </w:rPr>
+        <w:t>href</w:t>
+      </w:r>
+      <w:proofErr w:type="spellEnd"/>
+      <w:proofErr w:type="gramStart"/>
+      <w:r>
+        <w:rPr>
+          <w:rFonts w:ascii="宋体" w:eastAsia="宋体" w:hAnsi="宋体"/>
+          <w:color w:val="00B0F0"/>
+          <w:sz w:val="28"/>
+          <w:szCs w:val="28"/>
+        </w:rPr>
+        <w:t>=”Demo2.php</w:t>
+      </w:r>
+      <w:proofErr w:type="gramEnd"/>
+      <w:r>
+        <w:rPr>
+          <w:rFonts w:ascii="宋体" w:eastAsia="宋体" w:hAnsi="宋体"/>
+          <w:color w:val="00B0F0"/>
+          <w:sz w:val="28"/>
+          <w:szCs w:val="28"/>
+        </w:rPr>
+        <w:t>?username=111”&gt;</w:t>
+      </w:r>
+      <w:r>
+        <w:rPr>
+          <w:rFonts w:ascii="宋体" w:eastAsia="宋体" w:hAnsi="宋体" w:hint="eastAsia"/>
+          <w:color w:val="00B0F0"/>
+          <w:sz w:val="28"/>
+          <w:szCs w:val="28"/>
+        </w:rPr>
+        <w:t>提交</w:t>
+      </w:r>
+      <w:r>
+        <w:rPr>
+          <w:rFonts w:ascii="宋体" w:eastAsia="宋体" w:hAnsi="宋体"/>
+          <w:color w:val="00B0F0"/>
+          <w:sz w:val="28"/>
+          <w:szCs w:val="28"/>
+        </w:rPr>
+        <w:t xml:space="preserve">&lt;/a&gt; </w:t>
+      </w:r>
+      <w:r>
+        <w:rPr>
+          <w:rFonts w:ascii="宋体" w:eastAsia="宋体" w:hAnsi="宋体" w:hint="eastAsia"/>
+          <w:color w:val="00B0F0"/>
+          <w:sz w:val="28"/>
+          <w:szCs w:val="28"/>
+        </w:rPr>
+        <w:t>默认为g</w:t>
+      </w:r>
+      <w:r>
+        <w:rPr>
+          <w:rFonts w:ascii="宋体" w:eastAsia="宋体" w:hAnsi="宋体"/>
+          <w:color w:val="00B0F0"/>
+          <w:sz w:val="28"/>
+          <w:szCs w:val="28"/>
+        </w:rPr>
+        <w:t>et</w:t>
+      </w:r>
+      <w:r>
+        <w:rPr>
+          <w:rFonts w:ascii="宋体" w:eastAsia="宋体" w:hAnsi="宋体" w:hint="eastAsia"/>
+          <w:color w:val="00B0F0"/>
+          <w:sz w:val="28"/>
+          <w:szCs w:val="28"/>
+        </w:rPr>
+        <w:t>传输，传输n</w:t>
+      </w:r>
+      <w:r>
+        <w:rPr>
+          <w:rFonts w:ascii="宋体" w:eastAsia="宋体" w:hAnsi="宋体"/>
+          <w:color w:val="00B0F0"/>
+          <w:sz w:val="28"/>
+          <w:szCs w:val="28"/>
+        </w:rPr>
+        <w:t>ame</w:t>
+      </w:r>
+      <w:r>
+        <w:rPr>
+          <w:rFonts w:ascii="宋体" w:eastAsia="宋体" w:hAnsi="宋体" w:hint="eastAsia"/>
+          <w:color w:val="00B0F0"/>
+          <w:sz w:val="28"/>
+          <w:szCs w:val="28"/>
+        </w:rPr>
+        <w:t>=</w:t>
+      </w:r>
+      <w:proofErr w:type="spellStart"/>
+      <w:r>
+        <w:rPr>
+          <w:rFonts w:ascii="宋体" w:eastAsia="宋体" w:hAnsi="宋体" w:hint="eastAsia"/>
+          <w:color w:val="00B0F0"/>
+          <w:sz w:val="28"/>
+          <w:szCs w:val="28"/>
+        </w:rPr>
+        <w:t>u</w:t>
+      </w:r>
+      <w:r>
+        <w:rPr>
+          <w:rFonts w:ascii="宋体" w:eastAsia="宋体" w:hAnsi="宋体"/>
+          <w:color w:val="00B0F0"/>
+          <w:sz w:val="28"/>
+          <w:szCs w:val="28"/>
+        </w:rPr>
+        <w:t>sername,</w:t>
+      </w:r>
+      <w:r>
+        <w:rPr>
+          <w:rFonts w:ascii="宋体" w:eastAsia="宋体" w:hAnsi="宋体" w:hint="eastAsia"/>
+          <w:color w:val="00B0F0"/>
+          <w:sz w:val="28"/>
+          <w:szCs w:val="28"/>
+        </w:rPr>
+        <w:t>v</w:t>
+      </w:r>
+      <w:r>
+        <w:rPr>
+          <w:rFonts w:ascii="宋体" w:eastAsia="宋体" w:hAnsi="宋体"/>
+          <w:color w:val="00B0F0"/>
+          <w:sz w:val="28"/>
+          <w:szCs w:val="28"/>
+        </w:rPr>
+        <w:t>alue</w:t>
+      </w:r>
+      <w:proofErr w:type="spellEnd"/>
+      <w:r>
+        <w:rPr>
+          <w:rFonts w:ascii="宋体" w:eastAsia="宋体" w:hAnsi="宋体"/>
+          <w:color w:val="00B0F0"/>
+          <w:sz w:val="28"/>
+          <w:szCs w:val="28"/>
+        </w:rPr>
+        <w:t>=111;</w:t>
       </w:r>
     </w:p>
     <w:p>
@@ -16915,16 +17121,7 @@
           <w:sz w:val="28"/>
           <w:szCs w:val="28"/>
         </w:rPr>
-        <w:t>$_GET</w:t>
-      </w:r>
-      <w:r>
-        <w:rPr>
-          <w:rFonts w:ascii="宋体" w:eastAsia="宋体" w:hAnsi="宋体"/>
-          <w:color w:val="000000" w:themeColor="text1"/>
-          <w:sz w:val="28"/>
-          <w:szCs w:val="28"/>
-        </w:rPr>
-        <w:t>[“username”]</w:t>
+        <w:t>$_GET[“username”]</w:t>
       </w:r>
       <w:r>
         <w:rPr>
@@ -17024,166 +17221,6 @@
           <w:szCs w:val="28"/>
         </w:rPr>
         <w:t>value;</w:t>
-      </w:r>
-    </w:p>
-    <w:p>
-      <w:pPr>
-        <w:rPr>
-          <w:rFonts w:ascii="宋体" w:eastAsia="宋体" w:hAnsi="宋体" w:hint="eastAsia"/>
-          <w:color w:val="000000" w:themeColor="text1"/>
-          <w:sz w:val="28"/>
-          <w:szCs w:val="28"/>
-        </w:rPr>
-      </w:pPr>
-      <w:r>
-        <w:rPr>
-          <w:rFonts w:ascii="宋体" w:eastAsia="宋体" w:hAnsi="宋体"/>
-          <w:color w:val="000000" w:themeColor="text1"/>
-          <w:sz w:val="28"/>
-          <w:szCs w:val="28"/>
-        </w:rPr>
-        <w:t xml:space="preserve">//&lt;a </w:t>
-      </w:r>
-      <w:proofErr w:type="spellStart"/>
-      <w:r>
-        <w:rPr>
-          <w:rFonts w:ascii="宋体" w:eastAsia="宋体" w:hAnsi="宋体"/>
-          <w:color w:val="000000" w:themeColor="text1"/>
-          <w:sz w:val="28"/>
-          <w:szCs w:val="28"/>
-        </w:rPr>
-        <w:t>href</w:t>
-      </w:r>
-      <w:proofErr w:type="spellEnd"/>
-      <w:proofErr w:type="gramStart"/>
-      <w:r>
-        <w:rPr>
-          <w:rFonts w:ascii="宋体" w:eastAsia="宋体" w:hAnsi="宋体"/>
-          <w:color w:val="000000" w:themeColor="text1"/>
-          <w:sz w:val="28"/>
-          <w:szCs w:val="28"/>
-        </w:rPr>
-        <w:t>=”Demo2.php</w:t>
-      </w:r>
-      <w:proofErr w:type="gramEnd"/>
-      <w:r>
-        <w:rPr>
-          <w:rFonts w:ascii="宋体" w:eastAsia="宋体" w:hAnsi="宋体"/>
-          <w:color w:val="000000" w:themeColor="text1"/>
-          <w:sz w:val="28"/>
-          <w:szCs w:val="28"/>
-        </w:rPr>
-        <w:t>?username=111”&gt;</w:t>
-      </w:r>
-      <w:r>
-        <w:rPr>
-          <w:rFonts w:ascii="宋体" w:eastAsia="宋体" w:hAnsi="宋体" w:hint="eastAsia"/>
-          <w:color w:val="000000" w:themeColor="text1"/>
-          <w:sz w:val="28"/>
-          <w:szCs w:val="28"/>
-        </w:rPr>
-        <w:t>提交</w:t>
-      </w:r>
-      <w:r>
-        <w:rPr>
-          <w:rFonts w:ascii="宋体" w:eastAsia="宋体" w:hAnsi="宋体"/>
-          <w:color w:val="000000" w:themeColor="text1"/>
-          <w:sz w:val="28"/>
-          <w:szCs w:val="28"/>
-        </w:rPr>
-        <w:t xml:space="preserve">&lt;/a&gt; </w:t>
-      </w:r>
-      <w:r>
-        <w:rPr>
-          <w:rFonts w:ascii="宋体" w:eastAsia="宋体" w:hAnsi="宋体" w:hint="eastAsia"/>
-          <w:color w:val="000000" w:themeColor="text1"/>
-          <w:sz w:val="28"/>
-          <w:szCs w:val="28"/>
-        </w:rPr>
-        <w:t>默认为g</w:t>
-      </w:r>
-      <w:r>
-        <w:rPr>
-          <w:rFonts w:ascii="宋体" w:eastAsia="宋体" w:hAnsi="宋体"/>
-          <w:color w:val="000000" w:themeColor="text1"/>
-          <w:sz w:val="28"/>
-          <w:szCs w:val="28"/>
-        </w:rPr>
-        <w:t>et</w:t>
-      </w:r>
-      <w:r>
-        <w:rPr>
-          <w:rFonts w:ascii="宋体" w:eastAsia="宋体" w:hAnsi="宋体" w:hint="eastAsia"/>
-          <w:color w:val="000000" w:themeColor="text1"/>
-          <w:sz w:val="28"/>
-          <w:szCs w:val="28"/>
-        </w:rPr>
-        <w:t>传输，传输n</w:t>
-      </w:r>
-      <w:r>
-        <w:rPr>
-          <w:rFonts w:ascii="宋体" w:eastAsia="宋体" w:hAnsi="宋体"/>
-          <w:color w:val="000000" w:themeColor="text1"/>
-          <w:sz w:val="28"/>
-          <w:szCs w:val="28"/>
-        </w:rPr>
-        <w:t>ame</w:t>
-      </w:r>
-      <w:r>
-        <w:rPr>
-          <w:rFonts w:ascii="宋体" w:eastAsia="宋体" w:hAnsi="宋体" w:hint="eastAsia"/>
-          <w:color w:val="000000" w:themeColor="text1"/>
-          <w:sz w:val="28"/>
-          <w:szCs w:val="28"/>
-        </w:rPr>
-        <w:t>=</w:t>
-      </w:r>
-      <w:proofErr w:type="spellStart"/>
-      <w:r>
-        <w:rPr>
-          <w:rFonts w:ascii="宋体" w:eastAsia="宋体" w:hAnsi="宋体" w:hint="eastAsia"/>
-          <w:color w:val="000000" w:themeColor="text1"/>
-          <w:sz w:val="28"/>
-          <w:szCs w:val="28"/>
-        </w:rPr>
-        <w:t>u</w:t>
-      </w:r>
-      <w:r>
-        <w:rPr>
-          <w:rFonts w:ascii="宋体" w:eastAsia="宋体" w:hAnsi="宋体"/>
-          <w:color w:val="000000" w:themeColor="text1"/>
-          <w:sz w:val="28"/>
-          <w:szCs w:val="28"/>
-        </w:rPr>
-        <w:t>sername,</w:t>
-      </w:r>
-      <w:r>
-        <w:rPr>
-          <w:rFonts w:ascii="宋体" w:eastAsia="宋体" w:hAnsi="宋体" w:hint="eastAsia"/>
-          <w:color w:val="000000" w:themeColor="text1"/>
-          <w:sz w:val="28"/>
-          <w:szCs w:val="28"/>
-        </w:rPr>
-        <w:t>v</w:t>
-      </w:r>
-      <w:r>
-        <w:rPr>
-          <w:rFonts w:ascii="宋体" w:eastAsia="宋体" w:hAnsi="宋体"/>
-          <w:color w:val="000000" w:themeColor="text1"/>
-          <w:sz w:val="28"/>
-          <w:szCs w:val="28"/>
-        </w:rPr>
-        <w:t>alue</w:t>
-      </w:r>
-      <w:proofErr w:type="spellEnd"/>
-      <w:r>
-        <w:rPr>
-          <w:rFonts w:ascii="宋体" w:eastAsia="宋体" w:hAnsi="宋体"/>
-          <w:color w:val="000000" w:themeColor="text1"/>
-          <w:sz w:val="28"/>
-          <w:szCs w:val="28"/>
-        </w:rPr>
-        <w:t>=111;</w:t>
       </w:r>
     </w:p>
     <w:p>
@@ -17223,107 +17260,4164 @@
         </w:rPr>
         <w:t>结束语句，下面所以代码不执行；</w:t>
       </w:r>
+    </w:p>
+    <w:p>
+      <w:pPr>
+        <w:rPr>
+          <w:rFonts w:ascii="宋体" w:eastAsia="宋体" w:hAnsi="宋体"/>
+          <w:color w:val="000000" w:themeColor="text1"/>
+          <w:sz w:val="28"/>
+          <w:szCs w:val="28"/>
+        </w:rPr>
+      </w:pPr>
+      <w:proofErr w:type="spellStart"/>
+      <w:r>
+        <w:rPr>
+          <w:rFonts w:ascii="宋体" w:eastAsia="宋体" w:hAnsi="宋体"/>
+          <w:color w:val="000000" w:themeColor="text1"/>
+          <w:sz w:val="28"/>
+          <w:szCs w:val="28"/>
+        </w:rPr>
+        <w:t>Setcookie</w:t>
+      </w:r>
+      <w:proofErr w:type="spellEnd"/>
+      <w:r>
+        <w:rPr>
+          <w:rFonts w:ascii="宋体" w:eastAsia="宋体" w:hAnsi="宋体"/>
+          <w:color w:val="000000" w:themeColor="text1"/>
+          <w:sz w:val="28"/>
+          <w:szCs w:val="28"/>
+        </w:rPr>
+        <w:t>($name,$</w:t>
+      </w:r>
+      <w:proofErr w:type="spellStart"/>
+      <w:r>
+        <w:rPr>
+          <w:rFonts w:ascii="宋体" w:eastAsia="宋体" w:hAnsi="宋体"/>
+          <w:color w:val="000000" w:themeColor="text1"/>
+          <w:sz w:val="28"/>
+          <w:szCs w:val="28"/>
+        </w:rPr>
+        <w:t>str,time</w:t>
+      </w:r>
+      <w:proofErr w:type="spellEnd"/>
+      <w:r>
+        <w:rPr>
+          <w:rFonts w:ascii="宋体" w:eastAsia="宋体" w:hAnsi="宋体"/>
+          <w:color w:val="000000" w:themeColor="text1"/>
+          <w:sz w:val="28"/>
+          <w:szCs w:val="28"/>
+        </w:rPr>
+        <w:t>()</w:t>
+      </w:r>
+      <w:r>
+        <w:rPr>
+          <w:rFonts w:ascii="宋体" w:eastAsia="宋体" w:hAnsi="宋体" w:hint="eastAsia"/>
+          <w:color w:val="000000" w:themeColor="text1"/>
+          <w:sz w:val="28"/>
+          <w:szCs w:val="28"/>
+        </w:rPr>
+        <w:t>当前时间</w:t>
+      </w:r>
+      <w:r>
+        <w:rPr>
+          <w:rFonts w:ascii="宋体" w:eastAsia="宋体" w:hAnsi="宋体"/>
+          <w:color w:val="000000" w:themeColor="text1"/>
+          <w:sz w:val="28"/>
+          <w:szCs w:val="28"/>
+        </w:rPr>
+        <w:t>+n</w:t>
+      </w:r>
+      <w:r>
+        <w:rPr>
+          <w:rFonts w:ascii="宋体" w:eastAsia="宋体" w:hAnsi="宋体" w:hint="eastAsia"/>
+          <w:color w:val="000000" w:themeColor="text1"/>
+          <w:sz w:val="28"/>
+          <w:szCs w:val="28"/>
+        </w:rPr>
+        <w:t>秒</w:t>
+      </w:r>
+      <w:r>
+        <w:rPr>
+          <w:rFonts w:ascii="宋体" w:eastAsia="宋体" w:hAnsi="宋体" w:hint="eastAsia"/>
+          <w:color w:val="000000" w:themeColor="text1"/>
+          <w:sz w:val="28"/>
+          <w:szCs w:val="28"/>
+        </w:rPr>
+        <w:t>过期时间</w:t>
+      </w:r>
+      <w:r>
+        <w:rPr>
+          <w:rFonts w:ascii="宋体" w:eastAsia="宋体" w:hAnsi="宋体"/>
+          <w:color w:val="000000" w:themeColor="text1"/>
+          <w:sz w:val="28"/>
+          <w:szCs w:val="28"/>
+        </w:rPr>
+        <w:t>)</w:t>
+      </w:r>
+      <w:r>
+        <w:rPr>
+          <w:rFonts w:ascii="宋体" w:eastAsia="宋体" w:hAnsi="宋体"/>
+          <w:color w:val="000000" w:themeColor="text1"/>
+          <w:sz w:val="28"/>
+          <w:szCs w:val="28"/>
+        </w:rPr>
+        <w:tab/>
+        <w:t>=&gt;</w:t>
+      </w:r>
+      <w:r>
+        <w:rPr>
+          <w:rFonts w:ascii="宋体" w:eastAsia="宋体" w:hAnsi="宋体" w:hint="eastAsia"/>
+          <w:color w:val="000000" w:themeColor="text1"/>
+          <w:sz w:val="28"/>
+          <w:szCs w:val="28"/>
+        </w:rPr>
+        <w:t>设置网页的c</w:t>
+      </w:r>
+      <w:r>
+        <w:rPr>
+          <w:rFonts w:ascii="宋体" w:eastAsia="宋体" w:hAnsi="宋体"/>
+          <w:color w:val="000000" w:themeColor="text1"/>
+          <w:sz w:val="28"/>
+          <w:szCs w:val="28"/>
+        </w:rPr>
+        <w:t>ookie,</w:t>
+      </w:r>
+      <w:r>
+        <w:rPr>
+          <w:rFonts w:ascii="宋体" w:eastAsia="宋体" w:hAnsi="宋体" w:hint="eastAsia"/>
+          <w:color w:val="000000" w:themeColor="text1"/>
+          <w:sz w:val="28"/>
+          <w:szCs w:val="28"/>
+        </w:rPr>
+        <w:t>详情看</w:t>
+      </w:r>
+      <w:proofErr w:type="spellStart"/>
+      <w:r>
+        <w:rPr>
+          <w:rFonts w:ascii="宋体" w:eastAsia="宋体" w:hAnsi="宋体" w:hint="eastAsia"/>
+          <w:color w:val="000000" w:themeColor="text1"/>
+          <w:sz w:val="28"/>
+          <w:szCs w:val="28"/>
+        </w:rPr>
+        <w:t>p</w:t>
+      </w:r>
+      <w:r>
+        <w:rPr>
+          <w:rFonts w:ascii="宋体" w:eastAsia="宋体" w:hAnsi="宋体"/>
+          <w:color w:val="000000" w:themeColor="text1"/>
+          <w:sz w:val="28"/>
+          <w:szCs w:val="28"/>
+        </w:rPr>
+        <w:t>hp</w:t>
+      </w:r>
+      <w:proofErr w:type="spellEnd"/>
+      <w:r>
+        <w:rPr>
+          <w:rFonts w:ascii="宋体" w:eastAsia="宋体" w:hAnsi="宋体" w:hint="eastAsia"/>
+          <w:color w:val="000000" w:themeColor="text1"/>
+          <w:sz w:val="28"/>
+          <w:szCs w:val="28"/>
+        </w:rPr>
+        <w:t>手册</w:t>
+      </w:r>
+      <w:r>
+        <w:rPr>
+          <w:rFonts w:ascii="宋体" w:eastAsia="宋体" w:hAnsi="宋体" w:hint="eastAsia"/>
+          <w:color w:val="000000" w:themeColor="text1"/>
+          <w:sz w:val="28"/>
+          <w:szCs w:val="28"/>
+        </w:rPr>
+        <w:t>，</w:t>
+      </w:r>
+      <w:r>
+        <w:rPr>
+          <w:rFonts w:ascii="宋体" w:eastAsia="宋体" w:hAnsi="宋体"/>
+          <w:color w:val="000000" w:themeColor="text1"/>
+          <w:sz w:val="28"/>
+          <w:szCs w:val="28"/>
+        </w:rPr>
+        <w:t>$</w:t>
+      </w:r>
+      <w:proofErr w:type="spellStart"/>
+      <w:r>
+        <w:rPr>
+          <w:rFonts w:ascii="宋体" w:eastAsia="宋体" w:hAnsi="宋体"/>
+          <w:color w:val="000000" w:themeColor="text1"/>
+          <w:sz w:val="28"/>
+          <w:szCs w:val="28"/>
+        </w:rPr>
+        <w:t>str</w:t>
+      </w:r>
+      <w:proofErr w:type="spellEnd"/>
+      <w:r>
+        <w:rPr>
+          <w:rFonts w:ascii="宋体" w:eastAsia="宋体" w:hAnsi="宋体" w:hint="eastAsia"/>
+          <w:color w:val="000000" w:themeColor="text1"/>
+          <w:sz w:val="28"/>
+          <w:szCs w:val="28"/>
+        </w:rPr>
+        <w:t>设置为空，为删除</w:t>
+      </w:r>
+      <w:r>
+        <w:rPr>
+          <w:rFonts w:ascii="宋体" w:eastAsia="宋体" w:hAnsi="宋体"/>
+          <w:color w:val="000000" w:themeColor="text1"/>
+          <w:sz w:val="28"/>
+          <w:szCs w:val="28"/>
+        </w:rPr>
+        <w:t>cookie</w:t>
+      </w:r>
+      <w:r>
+        <w:rPr>
+          <w:rFonts w:ascii="宋体" w:eastAsia="宋体" w:hAnsi="宋体" w:hint="eastAsia"/>
+          <w:color w:val="000000" w:themeColor="text1"/>
+          <w:sz w:val="28"/>
+          <w:szCs w:val="28"/>
+        </w:rPr>
+        <w:t>，</w:t>
+      </w:r>
+      <w:r>
+        <w:rPr>
+          <w:rFonts w:ascii="宋体" w:eastAsia="宋体" w:hAnsi="宋体" w:hint="eastAsia"/>
+          <w:color w:val="7030A0"/>
+          <w:sz w:val="28"/>
+          <w:szCs w:val="28"/>
+        </w:rPr>
+        <w:t>time</w:t>
+      </w:r>
+      <w:r>
+        <w:rPr>
+          <w:rFonts w:ascii="宋体" w:eastAsia="宋体" w:hAnsi="宋体"/>
+          <w:color w:val="7030A0"/>
+          <w:sz w:val="28"/>
+          <w:szCs w:val="28"/>
+        </w:rPr>
+        <w:t>()</w:t>
+      </w:r>
+      <w:r>
+        <w:rPr>
+          <w:rFonts w:ascii="宋体" w:eastAsia="宋体" w:hAnsi="宋体" w:hint="eastAsia"/>
+          <w:color w:val="7030A0"/>
+          <w:sz w:val="28"/>
+          <w:szCs w:val="28"/>
+        </w:rPr>
+        <w:t xml:space="preserve">时间到了后 </w:t>
+      </w:r>
+      <w:r>
+        <w:rPr>
+          <w:rFonts w:ascii="宋体" w:eastAsia="宋体" w:hAnsi="宋体" w:hint="eastAsia"/>
+          <w:color w:val="7030A0"/>
+          <w:sz w:val="28"/>
+          <w:szCs w:val="28"/>
+        </w:rPr>
+        <w:t>刷新页面</w:t>
+      </w:r>
+      <w:proofErr w:type="spellStart"/>
+      <w:r>
+        <w:rPr>
+          <w:rFonts w:ascii="宋体" w:eastAsia="宋体" w:hAnsi="宋体"/>
+          <w:color w:val="7030A0"/>
+          <w:sz w:val="28"/>
+          <w:szCs w:val="28"/>
+        </w:rPr>
+        <w:t>is</w:t>
+      </w:r>
+      <w:r>
+        <w:rPr>
+          <w:rFonts w:ascii="宋体" w:eastAsia="宋体" w:hAnsi="宋体"/>
+          <w:color w:val="7030A0"/>
+          <w:sz w:val="28"/>
+          <w:szCs w:val="28"/>
+        </w:rPr>
+        <w:t>set</w:t>
+      </w:r>
+      <w:proofErr w:type="spellEnd"/>
+      <w:r>
+        <w:rPr>
+          <w:rFonts w:ascii="宋体" w:eastAsia="宋体" w:hAnsi="宋体"/>
+          <w:color w:val="7030A0"/>
+          <w:sz w:val="28"/>
+          <w:szCs w:val="28"/>
+        </w:rPr>
+        <w:t>[$_COOKIE]</w:t>
+      </w:r>
+      <w:r>
+        <w:rPr>
+          <w:rFonts w:ascii="宋体" w:eastAsia="宋体" w:hAnsi="宋体" w:hint="eastAsia"/>
+          <w:color w:val="7030A0"/>
+          <w:sz w:val="28"/>
+          <w:szCs w:val="28"/>
+        </w:rPr>
+        <w:t>返回false，否则返回t</w:t>
+      </w:r>
+      <w:r>
+        <w:rPr>
+          <w:rFonts w:ascii="宋体" w:eastAsia="宋体" w:hAnsi="宋体"/>
+          <w:color w:val="7030A0"/>
+          <w:sz w:val="28"/>
+          <w:szCs w:val="28"/>
+        </w:rPr>
+        <w:t>rue</w:t>
+      </w:r>
+      <w:r>
+        <w:rPr>
+          <w:rFonts w:ascii="宋体" w:eastAsia="宋体" w:hAnsi="宋体" w:hint="eastAsia"/>
+          <w:color w:val="000000" w:themeColor="text1"/>
+          <w:sz w:val="28"/>
+          <w:szCs w:val="28"/>
+        </w:rPr>
+        <w:t>;</w:t>
+      </w:r>
+    </w:p>
+    <w:p>
+      <w:pPr>
+        <w:rPr>
+          <w:rFonts w:ascii="宋体" w:eastAsia="宋体" w:hAnsi="宋体"/>
+          <w:color w:val="000000" w:themeColor="text1"/>
+          <w:sz w:val="28"/>
+          <w:szCs w:val="28"/>
+        </w:rPr>
+      </w:pPr>
+      <w:proofErr w:type="spellStart"/>
+      <w:r>
+        <w:rPr>
+          <w:rFonts w:ascii="宋体" w:eastAsia="宋体" w:hAnsi="宋体"/>
+          <w:color w:val="000000" w:themeColor="text1"/>
+          <w:sz w:val="28"/>
+          <w:szCs w:val="28"/>
+        </w:rPr>
+        <w:t>Isset</w:t>
+      </w:r>
+      <w:proofErr w:type="spellEnd"/>
+      <w:r>
+        <w:rPr>
+          <w:rFonts w:ascii="宋体" w:eastAsia="宋体" w:hAnsi="宋体"/>
+          <w:color w:val="000000" w:themeColor="text1"/>
+          <w:sz w:val="28"/>
+          <w:szCs w:val="28"/>
+        </w:rPr>
+        <w:t>($_COOKIE[‘name’])</w:t>
+      </w:r>
+      <w:r>
+        <w:rPr>
+          <w:rFonts w:ascii="宋体" w:eastAsia="宋体" w:hAnsi="宋体"/>
+          <w:color w:val="000000" w:themeColor="text1"/>
+          <w:sz w:val="28"/>
+          <w:szCs w:val="28"/>
+        </w:rPr>
+        <w:tab/>
+        <w:t>=&gt;</w:t>
+      </w:r>
+      <w:r>
+        <w:rPr>
+          <w:rFonts w:ascii="宋体" w:eastAsia="宋体" w:hAnsi="宋体" w:hint="eastAsia"/>
+          <w:color w:val="000000" w:themeColor="text1"/>
+          <w:sz w:val="28"/>
+          <w:szCs w:val="28"/>
+        </w:rPr>
+        <w:t>判断</w:t>
+      </w:r>
+      <w:r>
+        <w:rPr>
+          <w:rFonts w:ascii="宋体" w:eastAsia="宋体" w:hAnsi="宋体" w:hint="eastAsia"/>
+          <w:color w:val="000000" w:themeColor="text1"/>
+          <w:sz w:val="28"/>
+          <w:szCs w:val="28"/>
+        </w:rPr>
+        <w:t>COOKIE</w:t>
+      </w:r>
+      <w:r>
+        <w:rPr>
+          <w:rFonts w:ascii="宋体" w:eastAsia="宋体" w:hAnsi="宋体" w:hint="eastAsia"/>
+          <w:color w:val="000000" w:themeColor="text1"/>
+          <w:sz w:val="28"/>
+          <w:szCs w:val="28"/>
+        </w:rPr>
+        <w:t>是否</w:t>
+      </w:r>
+      <w:r>
+        <w:rPr>
+          <w:rFonts w:ascii="宋体" w:eastAsia="宋体" w:hAnsi="宋体" w:hint="eastAsia"/>
+          <w:color w:val="000000" w:themeColor="text1"/>
+          <w:sz w:val="28"/>
+          <w:szCs w:val="28"/>
+        </w:rPr>
+        <w:t>存在，返回布尔值；</w:t>
+      </w:r>
+    </w:p>
+    <w:p>
+      <w:pPr>
+        <w:rPr>
+          <w:rFonts w:ascii="宋体" w:eastAsia="宋体" w:hAnsi="宋体"/>
+          <w:color w:val="000000" w:themeColor="text1"/>
+          <w:sz w:val="28"/>
+          <w:szCs w:val="28"/>
+        </w:rPr>
+      </w:pPr>
+      <w:r>
+        <w:rPr>
+          <w:rFonts w:ascii="宋体" w:eastAsia="宋体" w:hAnsi="宋体"/>
+          <w:color w:val="000000" w:themeColor="text1"/>
+          <w:sz w:val="28"/>
+          <w:szCs w:val="28"/>
+        </w:rPr>
+        <w:t>unset($_SESSION[‘name’])</w:t>
+      </w:r>
+      <w:r>
+        <w:rPr>
+          <w:rFonts w:ascii="宋体" w:eastAsia="宋体" w:hAnsi="宋体"/>
+          <w:color w:val="000000" w:themeColor="text1"/>
+          <w:sz w:val="28"/>
+          <w:szCs w:val="28"/>
+        </w:rPr>
+        <w:tab/>
+        <w:t>=&gt;</w:t>
+      </w:r>
+      <w:r>
+        <w:rPr>
+          <w:rFonts w:ascii="宋体" w:eastAsia="宋体" w:hAnsi="宋体" w:hint="eastAsia"/>
+          <w:color w:val="000000" w:themeColor="text1"/>
+          <w:sz w:val="28"/>
+          <w:szCs w:val="28"/>
+        </w:rPr>
+        <w:t>删除变量；</w:t>
+      </w:r>
+    </w:p>
+    <w:p>
+      <w:pPr>
+        <w:rPr>
+          <w:rFonts w:ascii="宋体" w:eastAsia="宋体" w:hAnsi="宋体"/>
+          <w:color w:val="000000" w:themeColor="text1"/>
+          <w:sz w:val="28"/>
+          <w:szCs w:val="28"/>
+        </w:rPr>
+      </w:pPr>
+      <w:proofErr w:type="spellStart"/>
+      <w:r>
+        <w:rPr>
+          <w:rFonts w:ascii="宋体" w:eastAsia="宋体" w:hAnsi="宋体"/>
+          <w:color w:val="000000" w:themeColor="text1"/>
+          <w:sz w:val="28"/>
+          <w:szCs w:val="28"/>
+        </w:rPr>
+        <w:t>Session_start</w:t>
+      </w:r>
+      <w:proofErr w:type="spellEnd"/>
+      <w:r>
+        <w:rPr>
+          <w:rFonts w:ascii="宋体" w:eastAsia="宋体" w:hAnsi="宋体"/>
+          <w:color w:val="000000" w:themeColor="text1"/>
+          <w:sz w:val="28"/>
+          <w:szCs w:val="28"/>
+        </w:rPr>
+        <w:t>()</w:t>
+      </w:r>
+      <w:r>
+        <w:rPr>
+          <w:rFonts w:ascii="宋体" w:eastAsia="宋体" w:hAnsi="宋体"/>
+          <w:color w:val="000000" w:themeColor="text1"/>
+          <w:sz w:val="28"/>
+          <w:szCs w:val="28"/>
+        </w:rPr>
+        <w:tab/>
+        <w:t>=&gt;</w:t>
+      </w:r>
+      <w:r>
+        <w:rPr>
+          <w:rFonts w:ascii="宋体" w:eastAsia="宋体" w:hAnsi="宋体" w:hint="eastAsia"/>
+          <w:color w:val="000000" w:themeColor="text1"/>
+          <w:sz w:val="28"/>
+          <w:szCs w:val="28"/>
+        </w:rPr>
+        <w:t>开启</w:t>
+      </w:r>
+      <w:r>
+        <w:rPr>
+          <w:rFonts w:ascii="宋体" w:eastAsia="宋体" w:hAnsi="宋体"/>
+          <w:color w:val="000000" w:themeColor="text1"/>
+          <w:sz w:val="28"/>
+          <w:szCs w:val="28"/>
+        </w:rPr>
+        <w:t>session</w:t>
+      </w:r>
+      <w:r>
+        <w:rPr>
+          <w:rFonts w:ascii="宋体" w:eastAsia="宋体" w:hAnsi="宋体"/>
+          <w:color w:val="000000" w:themeColor="text1"/>
+          <w:sz w:val="28"/>
+          <w:szCs w:val="28"/>
+        </w:rPr>
+        <w:t>,</w:t>
+      </w:r>
+      <w:r>
+        <w:rPr>
+          <w:rFonts w:ascii="宋体" w:eastAsia="宋体" w:hAnsi="宋体" w:hint="eastAsia"/>
+          <w:color w:val="000000" w:themeColor="text1"/>
+          <w:sz w:val="28"/>
+          <w:szCs w:val="28"/>
+        </w:rPr>
+        <w:t>输出$</w:t>
+      </w:r>
+      <w:r>
+        <w:rPr>
+          <w:rFonts w:ascii="宋体" w:eastAsia="宋体" w:hAnsi="宋体"/>
+          <w:color w:val="000000" w:themeColor="text1"/>
+          <w:sz w:val="28"/>
+          <w:szCs w:val="28"/>
+        </w:rPr>
+        <w:t xml:space="preserve">_SESSION </w:t>
+      </w:r>
+      <w:r>
+        <w:rPr>
+          <w:rFonts w:ascii="宋体" w:eastAsia="宋体" w:hAnsi="宋体" w:hint="eastAsia"/>
+          <w:color w:val="000000" w:themeColor="text1"/>
+          <w:sz w:val="28"/>
+          <w:szCs w:val="28"/>
+        </w:rPr>
+        <w:t>需要开启这个</w:t>
+      </w:r>
+      <w:r>
+        <w:rPr>
+          <w:rFonts w:ascii="宋体" w:eastAsia="宋体" w:hAnsi="宋体"/>
+          <w:color w:val="000000" w:themeColor="text1"/>
+          <w:sz w:val="28"/>
+          <w:szCs w:val="28"/>
+        </w:rPr>
+        <w:t>;</w:t>
+      </w:r>
+    </w:p>
+    <w:p>
+      <w:pPr>
+        <w:rPr>
+          <w:rFonts w:ascii="宋体" w:eastAsia="宋体" w:hAnsi="宋体"/>
+          <w:color w:val="000000" w:themeColor="text1"/>
+          <w:sz w:val="28"/>
+          <w:szCs w:val="28"/>
+        </w:rPr>
+      </w:pPr>
+      <w:r>
+        <w:rPr>
+          <w:rFonts w:ascii="宋体" w:eastAsia="宋体" w:hAnsi="宋体"/>
+          <w:color w:val="000000" w:themeColor="text1"/>
+          <w:sz w:val="28"/>
+          <w:szCs w:val="28"/>
+        </w:rPr>
+        <w:t>$_SESSION[‘name’]=</w:t>
+      </w:r>
+      <w:proofErr w:type="gramStart"/>
+      <w:r>
+        <w:rPr>
+          <w:rFonts w:ascii="宋体" w:eastAsia="宋体" w:hAnsi="宋体"/>
+          <w:color w:val="000000" w:themeColor="text1"/>
+          <w:sz w:val="28"/>
+          <w:szCs w:val="28"/>
+        </w:rPr>
+        <w:t>’</w:t>
+      </w:r>
+      <w:proofErr w:type="gramEnd"/>
+      <w:r>
+        <w:rPr>
+          <w:rFonts w:ascii="宋体" w:eastAsia="宋体" w:hAnsi="宋体"/>
+          <w:color w:val="000000" w:themeColor="text1"/>
+          <w:sz w:val="28"/>
+          <w:szCs w:val="28"/>
+        </w:rPr>
+        <w:t>Lee</w:t>
+      </w:r>
+      <w:proofErr w:type="gramStart"/>
+      <w:r>
+        <w:rPr>
+          <w:rFonts w:ascii="宋体" w:eastAsia="宋体" w:hAnsi="宋体"/>
+          <w:color w:val="000000" w:themeColor="text1"/>
+          <w:sz w:val="28"/>
+          <w:szCs w:val="28"/>
+        </w:rPr>
+        <w:t>’</w:t>
+      </w:r>
+      <w:proofErr w:type="gramEnd"/>
+      <w:r>
+        <w:rPr>
+          <w:rFonts w:ascii="宋体" w:eastAsia="宋体" w:hAnsi="宋体"/>
+          <w:color w:val="000000" w:themeColor="text1"/>
+          <w:sz w:val="28"/>
+          <w:szCs w:val="28"/>
+        </w:rPr>
+        <w:tab/>
+        <w:t>=&gt;</w:t>
+      </w:r>
+      <w:r>
+        <w:rPr>
+          <w:rFonts w:ascii="宋体" w:eastAsia="宋体" w:hAnsi="宋体" w:hint="eastAsia"/>
+          <w:color w:val="000000" w:themeColor="text1"/>
+          <w:sz w:val="28"/>
+          <w:szCs w:val="28"/>
+        </w:rPr>
+        <w:t>创建s</w:t>
+      </w:r>
+      <w:r>
+        <w:rPr>
+          <w:rFonts w:ascii="宋体" w:eastAsia="宋体" w:hAnsi="宋体"/>
+          <w:color w:val="000000" w:themeColor="text1"/>
+          <w:sz w:val="28"/>
+          <w:szCs w:val="28"/>
+        </w:rPr>
+        <w:t>ession;</w:t>
+      </w:r>
+    </w:p>
+    <w:p>
+      <w:pPr>
+        <w:rPr>
+          <w:rFonts w:ascii="宋体" w:eastAsia="宋体" w:hAnsi="宋体"/>
+          <w:color w:val="000000" w:themeColor="text1"/>
+          <w:sz w:val="28"/>
+          <w:szCs w:val="28"/>
+        </w:rPr>
+      </w:pPr>
+      <w:proofErr w:type="spellStart"/>
+      <w:r>
+        <w:rPr>
+          <w:rFonts w:ascii="宋体" w:eastAsia="宋体" w:hAnsi="宋体"/>
+          <w:color w:val="000000" w:themeColor="text1"/>
+          <w:sz w:val="28"/>
+          <w:szCs w:val="28"/>
+        </w:rPr>
+        <w:t>Session_destroy</w:t>
+      </w:r>
+      <w:proofErr w:type="spellEnd"/>
+      <w:r>
+        <w:rPr>
+          <w:rFonts w:ascii="宋体" w:eastAsia="宋体" w:hAnsi="宋体"/>
+          <w:color w:val="000000" w:themeColor="text1"/>
+          <w:sz w:val="28"/>
+          <w:szCs w:val="28"/>
+        </w:rPr>
+        <w:t>()</w:t>
+      </w:r>
+      <w:r>
+        <w:rPr>
+          <w:rFonts w:ascii="宋体" w:eastAsia="宋体" w:hAnsi="宋体"/>
+          <w:color w:val="000000" w:themeColor="text1"/>
+          <w:sz w:val="28"/>
+          <w:szCs w:val="28"/>
+        </w:rPr>
+        <w:tab/>
+        <w:t>=&gt;</w:t>
+      </w:r>
+      <w:r>
+        <w:rPr>
+          <w:rFonts w:ascii="宋体" w:eastAsia="宋体" w:hAnsi="宋体" w:hint="eastAsia"/>
+          <w:color w:val="000000" w:themeColor="text1"/>
+          <w:sz w:val="28"/>
+          <w:szCs w:val="28"/>
+        </w:rPr>
+        <w:t>销毁所有</w:t>
+      </w:r>
+      <w:r>
+        <w:rPr>
+          <w:rFonts w:ascii="宋体" w:eastAsia="宋体" w:hAnsi="宋体"/>
+          <w:color w:val="000000" w:themeColor="text1"/>
+          <w:sz w:val="28"/>
+          <w:szCs w:val="28"/>
+        </w:rPr>
+        <w:t>$_SESSION;</w:t>
+      </w:r>
+    </w:p>
+    <w:p>
+      <w:pPr>
+        <w:rPr>
+          <w:rFonts w:ascii="宋体" w:eastAsia="宋体" w:hAnsi="宋体"/>
+          <w:color w:val="FF0000"/>
+          <w:sz w:val="28"/>
+          <w:szCs w:val="28"/>
+        </w:rPr>
+      </w:pPr>
+      <w:r>
+        <w:rPr>
+          <w:rFonts w:ascii="宋体" w:eastAsia="宋体" w:hAnsi="宋体" w:hint="eastAsia"/>
+          <w:color w:val="FF0000"/>
+          <w:sz w:val="28"/>
+          <w:szCs w:val="28"/>
+        </w:rPr>
+        <w:t>上传数据：</w:t>
+      </w:r>
+    </w:p>
+    <w:p>
+      <w:pPr>
+        <w:rPr>
+          <w:rFonts w:ascii="宋体" w:eastAsia="宋体" w:hAnsi="宋体" w:hint="eastAsia"/>
+          <w:color w:val="00B0F0"/>
+          <w:sz w:val="28"/>
+          <w:szCs w:val="28"/>
+        </w:rPr>
+      </w:pPr>
+      <w:r>
+        <w:rPr>
+          <w:rFonts w:ascii="宋体" w:eastAsia="宋体" w:hAnsi="宋体" w:hint="eastAsia"/>
+          <w:color w:val="00B0F0"/>
+          <w:sz w:val="28"/>
+          <w:szCs w:val="28"/>
+        </w:rPr>
+        <w:t>Tips</w:t>
+      </w:r>
+      <w:r>
+        <w:rPr>
+          <w:rFonts w:ascii="宋体" w:eastAsia="宋体" w:hAnsi="宋体"/>
+          <w:color w:val="00B0F0"/>
+          <w:sz w:val="28"/>
+          <w:szCs w:val="28"/>
+        </w:rPr>
+        <w:t>:</w:t>
+      </w:r>
+      <w:r>
+        <w:rPr>
+          <w:rFonts w:ascii="宋体" w:eastAsia="宋体" w:hAnsi="宋体" w:hint="eastAsia"/>
+          <w:color w:val="00B0F0"/>
+          <w:sz w:val="28"/>
+          <w:szCs w:val="28"/>
+        </w:rPr>
+        <w:t>想屏蔽警告，前面加@</w:t>
+      </w:r>
+      <w:r>
+        <w:rPr>
+          <w:rFonts w:ascii="宋体" w:eastAsia="宋体" w:hAnsi="宋体" w:hint="eastAsia"/>
+          <w:color w:val="00B0F0"/>
+          <w:sz w:val="28"/>
+          <w:szCs w:val="28"/>
+        </w:rPr>
+        <w:t>，</w:t>
+      </w:r>
+    </w:p>
+    <w:p>
+      <w:pPr>
+        <w:rPr>
+          <w:rFonts w:ascii="宋体" w:eastAsia="宋体" w:hAnsi="宋体"/>
+          <w:color w:val="C45911" w:themeColor="accent2" w:themeShade="BF"/>
+          <w:sz w:val="28"/>
+          <w:szCs w:val="28"/>
+        </w:rPr>
+      </w:pPr>
+      <w:r>
+        <w:rPr>
+          <w:rFonts w:ascii="宋体" w:eastAsia="宋体" w:hAnsi="宋体" w:hint="eastAsia"/>
+          <w:color w:val="C45911" w:themeColor="accent2" w:themeShade="BF"/>
+          <w:sz w:val="28"/>
+          <w:szCs w:val="28"/>
+        </w:rPr>
+        <w:t>代码模板：</w:t>
+      </w:r>
+    </w:p>
+    <w:p>
+      <w:pPr>
+        <w:rPr>
+          <w:rFonts w:ascii="宋体" w:eastAsia="宋体" w:hAnsi="宋体"/>
+          <w:color w:val="C45911" w:themeColor="accent2" w:themeShade="BF"/>
+          <w:sz w:val="28"/>
+          <w:szCs w:val="28"/>
+        </w:rPr>
+      </w:pPr>
+      <w:r>
+        <w:rPr>
+          <w:rFonts w:ascii="宋体" w:eastAsia="宋体" w:hAnsi="宋体"/>
+          <w:color w:val="C45911" w:themeColor="accent2" w:themeShade="BF"/>
+          <w:sz w:val="28"/>
+          <w:szCs w:val="28"/>
+        </w:rPr>
+        <w:t xml:space="preserve">&lt;form </w:t>
+      </w:r>
+      <w:proofErr w:type="spellStart"/>
+      <w:r>
+        <w:rPr>
+          <w:rFonts w:ascii="宋体" w:eastAsia="宋体" w:hAnsi="宋体" w:hint="eastAsia"/>
+          <w:color w:val="C45911" w:themeColor="accent2" w:themeShade="BF"/>
+          <w:sz w:val="28"/>
+          <w:szCs w:val="28"/>
+        </w:rPr>
+        <w:t>enctype</w:t>
+      </w:r>
+      <w:proofErr w:type="spellEnd"/>
+      <w:r>
+        <w:rPr>
+          <w:rFonts w:ascii="宋体" w:eastAsia="宋体" w:hAnsi="宋体"/>
+          <w:color w:val="C45911" w:themeColor="accent2" w:themeShade="BF"/>
+          <w:sz w:val="28"/>
+          <w:szCs w:val="28"/>
+        </w:rPr>
+        <w:t>=</w:t>
+      </w:r>
+      <w:proofErr w:type="gramStart"/>
+      <w:r>
+        <w:rPr>
+          <w:rFonts w:ascii="宋体" w:eastAsia="宋体" w:hAnsi="宋体"/>
+          <w:color w:val="C45911" w:themeColor="accent2" w:themeShade="BF"/>
+          <w:sz w:val="28"/>
+          <w:szCs w:val="28"/>
+        </w:rPr>
+        <w:t>”</w:t>
+      </w:r>
+      <w:proofErr w:type="gramEnd"/>
+      <w:r>
+        <w:rPr>
+          <w:rFonts w:ascii="宋体" w:eastAsia="宋体" w:hAnsi="宋体"/>
+          <w:color w:val="C45911" w:themeColor="accent2" w:themeShade="BF"/>
+          <w:sz w:val="28"/>
+          <w:szCs w:val="28"/>
+        </w:rPr>
+        <w:t>multipart/form-data</w:t>
+      </w:r>
+      <w:proofErr w:type="gramStart"/>
+      <w:r>
+        <w:rPr>
+          <w:rFonts w:ascii="宋体" w:eastAsia="宋体" w:hAnsi="宋体"/>
+          <w:color w:val="C45911" w:themeColor="accent2" w:themeShade="BF"/>
+          <w:sz w:val="28"/>
+          <w:szCs w:val="28"/>
+        </w:rPr>
+        <w:t>”</w:t>
+      </w:r>
+      <w:proofErr w:type="gramEnd"/>
+      <w:r>
+        <w:rPr>
+          <w:rFonts w:ascii="宋体" w:eastAsia="宋体" w:hAnsi="宋体"/>
+          <w:color w:val="C45911" w:themeColor="accent2" w:themeShade="BF"/>
+          <w:sz w:val="28"/>
+          <w:szCs w:val="28"/>
+        </w:rPr>
+        <w:t xml:space="preserve"> </w:t>
+      </w:r>
+      <w:r>
+        <w:rPr>
+          <w:rFonts w:ascii="宋体" w:eastAsia="宋体" w:hAnsi="宋体"/>
+          <w:color w:val="C45911" w:themeColor="accent2" w:themeShade="BF"/>
+          <w:sz w:val="28"/>
+          <w:szCs w:val="28"/>
+        </w:rPr>
+        <w:t>method=</w:t>
+      </w:r>
+      <w:proofErr w:type="gramStart"/>
+      <w:r>
+        <w:rPr>
+          <w:rFonts w:ascii="宋体" w:eastAsia="宋体" w:hAnsi="宋体"/>
+          <w:color w:val="C45911" w:themeColor="accent2" w:themeShade="BF"/>
+          <w:sz w:val="28"/>
+          <w:szCs w:val="28"/>
+        </w:rPr>
+        <w:t>”</w:t>
+      </w:r>
+      <w:proofErr w:type="gramEnd"/>
+      <w:r>
+        <w:rPr>
+          <w:rFonts w:ascii="宋体" w:eastAsia="宋体" w:hAnsi="宋体"/>
+          <w:color w:val="C45911" w:themeColor="accent2" w:themeShade="BF"/>
+          <w:sz w:val="28"/>
+          <w:szCs w:val="28"/>
+        </w:rPr>
+        <w:t>post/get</w:t>
+      </w:r>
+      <w:proofErr w:type="gramStart"/>
+      <w:r>
+        <w:rPr>
+          <w:rFonts w:ascii="宋体" w:eastAsia="宋体" w:hAnsi="宋体"/>
+          <w:color w:val="C45911" w:themeColor="accent2" w:themeShade="BF"/>
+          <w:sz w:val="28"/>
+          <w:szCs w:val="28"/>
+        </w:rPr>
+        <w:t>”</w:t>
+      </w:r>
+      <w:proofErr w:type="gramEnd"/>
+      <w:r>
+        <w:rPr>
+          <w:rFonts w:ascii="宋体" w:eastAsia="宋体" w:hAnsi="宋体"/>
+          <w:color w:val="C45911" w:themeColor="accent2" w:themeShade="BF"/>
+          <w:sz w:val="28"/>
+          <w:szCs w:val="28"/>
+        </w:rPr>
+        <w:t xml:space="preserve"> action=</w:t>
+      </w:r>
+      <w:proofErr w:type="gramStart"/>
+      <w:r>
+        <w:rPr>
+          <w:rFonts w:ascii="宋体" w:eastAsia="宋体" w:hAnsi="宋体"/>
+          <w:color w:val="C45911" w:themeColor="accent2" w:themeShade="BF"/>
+          <w:sz w:val="28"/>
+          <w:szCs w:val="28"/>
+        </w:rPr>
+        <w:t>”</w:t>
+      </w:r>
+      <w:proofErr w:type="gramEnd"/>
+      <w:r>
+        <w:rPr>
+          <w:rFonts w:ascii="宋体" w:eastAsia="宋体" w:hAnsi="宋体" w:hint="eastAsia"/>
+          <w:color w:val="C45911" w:themeColor="accent2" w:themeShade="BF"/>
+          <w:sz w:val="28"/>
+          <w:szCs w:val="28"/>
+        </w:rPr>
+        <w:t>D</w:t>
+      </w:r>
+      <w:r>
+        <w:rPr>
+          <w:rFonts w:ascii="宋体" w:eastAsia="宋体" w:hAnsi="宋体"/>
+          <w:color w:val="C45911" w:themeColor="accent2" w:themeShade="BF"/>
+          <w:sz w:val="28"/>
+          <w:szCs w:val="28"/>
+        </w:rPr>
+        <w:t>emo2.php</w:t>
+      </w:r>
+      <w:proofErr w:type="gramStart"/>
+      <w:r>
+        <w:rPr>
+          <w:rFonts w:ascii="宋体" w:eastAsia="宋体" w:hAnsi="宋体"/>
+          <w:color w:val="C45911" w:themeColor="accent2" w:themeShade="BF"/>
+          <w:sz w:val="28"/>
+          <w:szCs w:val="28"/>
+        </w:rPr>
+        <w:t>”</w:t>
+      </w:r>
+      <w:proofErr w:type="gramEnd"/>
+      <w:r>
+        <w:rPr>
+          <w:rFonts w:ascii="宋体" w:eastAsia="宋体" w:hAnsi="宋体"/>
+          <w:color w:val="C45911" w:themeColor="accent2" w:themeShade="BF"/>
+          <w:sz w:val="28"/>
+          <w:szCs w:val="28"/>
+        </w:rPr>
+        <w:t>&gt;</w:t>
+      </w:r>
+      <w:r>
+        <w:rPr>
+          <w:rFonts w:ascii="宋体" w:eastAsia="宋体" w:hAnsi="宋体" w:hint="eastAsia"/>
+          <w:color w:val="C45911" w:themeColor="accent2" w:themeShade="BF"/>
+          <w:sz w:val="28"/>
+          <w:szCs w:val="28"/>
+        </w:rPr>
+        <w:t>//</w:t>
+      </w:r>
+      <w:proofErr w:type="spellStart"/>
+      <w:r>
+        <w:rPr>
+          <w:rFonts w:ascii="宋体" w:eastAsia="宋体" w:hAnsi="宋体" w:hint="eastAsia"/>
+          <w:color w:val="C45911" w:themeColor="accent2" w:themeShade="BF"/>
+          <w:sz w:val="28"/>
+          <w:szCs w:val="28"/>
+        </w:rPr>
+        <w:t>anctype</w:t>
+      </w:r>
+      <w:proofErr w:type="spellEnd"/>
+      <w:r>
+        <w:rPr>
+          <w:rFonts w:ascii="宋体" w:eastAsia="宋体" w:hAnsi="宋体" w:hint="eastAsia"/>
+          <w:color w:val="C45911" w:themeColor="accent2" w:themeShade="BF"/>
+          <w:sz w:val="28"/>
+          <w:szCs w:val="28"/>
+        </w:rPr>
+        <w:t>是固定写法，没有则上传失败；</w:t>
+      </w:r>
+    </w:p>
+    <w:p>
+      <w:pPr>
+        <w:rPr>
+          <w:rFonts w:ascii="宋体" w:eastAsia="宋体" w:hAnsi="宋体" w:hint="eastAsia"/>
+          <w:color w:val="C45911" w:themeColor="accent2" w:themeShade="BF"/>
+          <w:sz w:val="28"/>
+          <w:szCs w:val="28"/>
+        </w:rPr>
+      </w:pPr>
+      <w:r>
+        <w:rPr>
+          <w:rFonts w:ascii="宋体" w:eastAsia="宋体" w:hAnsi="宋体"/>
+          <w:color w:val="C45911" w:themeColor="accent2" w:themeShade="BF"/>
+          <w:sz w:val="28"/>
+          <w:szCs w:val="28"/>
+        </w:rPr>
+        <w:tab/>
+      </w:r>
+      <w:r>
+        <w:rPr>
+          <w:rFonts w:ascii="宋体" w:eastAsia="宋体" w:hAnsi="宋体" w:hint="eastAsia"/>
+          <w:color w:val="C45911" w:themeColor="accent2" w:themeShade="BF"/>
+          <w:sz w:val="28"/>
+          <w:szCs w:val="28"/>
+        </w:rPr>
+        <w:t>&lt;</w:t>
+      </w:r>
+      <w:r>
+        <w:rPr>
+          <w:rFonts w:ascii="宋体" w:eastAsia="宋体" w:hAnsi="宋体"/>
+          <w:color w:val="C45911" w:themeColor="accent2" w:themeShade="BF"/>
+          <w:sz w:val="28"/>
+          <w:szCs w:val="28"/>
+        </w:rPr>
+        <w:t>input type=</w:t>
+      </w:r>
+      <w:proofErr w:type="gramStart"/>
+      <w:r>
+        <w:rPr>
+          <w:rFonts w:ascii="宋体" w:eastAsia="宋体" w:hAnsi="宋体"/>
+          <w:color w:val="C45911" w:themeColor="accent2" w:themeShade="BF"/>
+          <w:sz w:val="28"/>
+          <w:szCs w:val="28"/>
+        </w:rPr>
+        <w:t>”</w:t>
+      </w:r>
+      <w:proofErr w:type="gramEnd"/>
+      <w:r>
+        <w:rPr>
+          <w:rFonts w:ascii="宋体" w:eastAsia="宋体" w:hAnsi="宋体"/>
+          <w:color w:val="C45911" w:themeColor="accent2" w:themeShade="BF"/>
+          <w:sz w:val="28"/>
+          <w:szCs w:val="28"/>
+        </w:rPr>
+        <w:t>hidden</w:t>
+      </w:r>
+      <w:proofErr w:type="gramStart"/>
+      <w:r>
+        <w:rPr>
+          <w:rFonts w:ascii="宋体" w:eastAsia="宋体" w:hAnsi="宋体"/>
+          <w:color w:val="C45911" w:themeColor="accent2" w:themeShade="BF"/>
+          <w:sz w:val="28"/>
+          <w:szCs w:val="28"/>
+        </w:rPr>
+        <w:t>”</w:t>
+      </w:r>
+      <w:proofErr w:type="gramEnd"/>
+      <w:r>
+        <w:rPr>
+          <w:rFonts w:ascii="宋体" w:eastAsia="宋体" w:hAnsi="宋体"/>
+          <w:color w:val="C45911" w:themeColor="accent2" w:themeShade="BF"/>
+          <w:sz w:val="28"/>
+          <w:szCs w:val="28"/>
+        </w:rPr>
+        <w:t xml:space="preserve"> name=</w:t>
+      </w:r>
+      <w:proofErr w:type="gramStart"/>
+      <w:r>
+        <w:rPr>
+          <w:rFonts w:ascii="宋体" w:eastAsia="宋体" w:hAnsi="宋体"/>
+          <w:color w:val="C45911" w:themeColor="accent2" w:themeShade="BF"/>
+          <w:sz w:val="28"/>
+          <w:szCs w:val="28"/>
+        </w:rPr>
+        <w:t>”</w:t>
+      </w:r>
+      <w:proofErr w:type="spellStart"/>
+      <w:proofErr w:type="gramEnd"/>
+      <w:r>
+        <w:rPr>
+          <w:rFonts w:ascii="宋体" w:eastAsia="宋体" w:hAnsi="宋体"/>
+          <w:color w:val="C45911" w:themeColor="accent2" w:themeShade="BF"/>
+          <w:sz w:val="28"/>
+          <w:szCs w:val="28"/>
+        </w:rPr>
+        <w:t>file_size</w:t>
+      </w:r>
+      <w:proofErr w:type="spellEnd"/>
+      <w:proofErr w:type="gramStart"/>
+      <w:r>
+        <w:rPr>
+          <w:rFonts w:ascii="宋体" w:eastAsia="宋体" w:hAnsi="宋体"/>
+          <w:color w:val="C45911" w:themeColor="accent2" w:themeShade="BF"/>
+          <w:sz w:val="28"/>
+          <w:szCs w:val="28"/>
+        </w:rPr>
+        <w:t>”</w:t>
+      </w:r>
+      <w:proofErr w:type="gramEnd"/>
+      <w:r>
+        <w:rPr>
+          <w:rFonts w:ascii="宋体" w:eastAsia="宋体" w:hAnsi="宋体"/>
+          <w:color w:val="C45911" w:themeColor="accent2" w:themeShade="BF"/>
+          <w:sz w:val="28"/>
+          <w:szCs w:val="28"/>
+        </w:rPr>
+        <w:t xml:space="preserve"> value=</w:t>
+      </w:r>
+      <w:proofErr w:type="gramStart"/>
+      <w:r>
+        <w:rPr>
+          <w:rFonts w:ascii="宋体" w:eastAsia="宋体" w:hAnsi="宋体"/>
+          <w:color w:val="C45911" w:themeColor="accent2" w:themeShade="BF"/>
+          <w:sz w:val="28"/>
+          <w:szCs w:val="28"/>
+        </w:rPr>
+        <w:t>”</w:t>
+      </w:r>
+      <w:proofErr w:type="gramEnd"/>
+      <w:r>
+        <w:rPr>
+          <w:rFonts w:ascii="宋体" w:eastAsia="宋体" w:hAnsi="宋体" w:hint="eastAsia"/>
+          <w:color w:val="C45911" w:themeColor="accent2" w:themeShade="BF"/>
+          <w:sz w:val="28"/>
+          <w:szCs w:val="28"/>
+        </w:rPr>
+        <w:t>1</w:t>
+      </w:r>
+      <w:r>
+        <w:rPr>
+          <w:rFonts w:ascii="宋体" w:eastAsia="宋体" w:hAnsi="宋体"/>
+          <w:color w:val="C45911" w:themeColor="accent2" w:themeShade="BF"/>
+          <w:sz w:val="28"/>
+          <w:szCs w:val="28"/>
+        </w:rPr>
+        <w:t>000000</w:t>
+      </w:r>
+      <w:proofErr w:type="gramStart"/>
+      <w:r>
+        <w:rPr>
+          <w:rFonts w:ascii="宋体" w:eastAsia="宋体" w:hAnsi="宋体"/>
+          <w:color w:val="C45911" w:themeColor="accent2" w:themeShade="BF"/>
+          <w:sz w:val="28"/>
+          <w:szCs w:val="28"/>
+        </w:rPr>
+        <w:t>”</w:t>
+      </w:r>
+      <w:proofErr w:type="gramEnd"/>
+      <w:r>
+        <w:rPr>
+          <w:rFonts w:ascii="宋体" w:eastAsia="宋体" w:hAnsi="宋体" w:hint="eastAsia"/>
+          <w:color w:val="C45911" w:themeColor="accent2" w:themeShade="BF"/>
+          <w:sz w:val="28"/>
+          <w:szCs w:val="28"/>
+        </w:rPr>
+        <w:t>&gt;</w:t>
+      </w:r>
+      <w:r>
+        <w:rPr>
+          <w:rFonts w:ascii="宋体" w:eastAsia="宋体" w:hAnsi="宋体"/>
+          <w:color w:val="C45911" w:themeColor="accent2" w:themeShade="BF"/>
+          <w:sz w:val="28"/>
+          <w:szCs w:val="28"/>
+        </w:rPr>
+        <w:tab/>
+        <w:t>//</w:t>
+      </w:r>
+      <w:r>
+        <w:rPr>
+          <w:rFonts w:ascii="宋体" w:eastAsia="宋体" w:hAnsi="宋体" w:hint="eastAsia"/>
+          <w:color w:val="C45911" w:themeColor="accent2" w:themeShade="BF"/>
+          <w:sz w:val="28"/>
+          <w:szCs w:val="28"/>
+        </w:rPr>
+        <w:t>定义文件上传文件大小，单位字节</w:t>
+      </w:r>
+    </w:p>
+    <w:p>
+      <w:pPr>
+        <w:rPr>
+          <w:rFonts w:ascii="宋体" w:eastAsia="宋体" w:hAnsi="宋体"/>
+          <w:color w:val="C45911" w:themeColor="accent2" w:themeShade="BF"/>
+          <w:sz w:val="28"/>
+          <w:szCs w:val="28"/>
+        </w:rPr>
+      </w:pPr>
+      <w:r>
+        <w:rPr>
+          <w:rFonts w:ascii="宋体" w:eastAsia="宋体" w:hAnsi="宋体"/>
+          <w:color w:val="C45911" w:themeColor="accent2" w:themeShade="BF"/>
+          <w:sz w:val="28"/>
+          <w:szCs w:val="28"/>
+        </w:rPr>
+        <w:tab/>
+      </w:r>
+      <w:r>
+        <w:rPr>
+          <w:rFonts w:ascii="宋体" w:eastAsia="宋体" w:hAnsi="宋体" w:hint="eastAsia"/>
+          <w:color w:val="C45911" w:themeColor="accent2" w:themeShade="BF"/>
+          <w:sz w:val="28"/>
+          <w:szCs w:val="28"/>
+        </w:rPr>
+        <w:t>&lt;</w:t>
+      </w:r>
+      <w:r>
+        <w:rPr>
+          <w:rFonts w:ascii="宋体" w:eastAsia="宋体" w:hAnsi="宋体"/>
+          <w:color w:val="C45911" w:themeColor="accent2" w:themeShade="BF"/>
+          <w:sz w:val="28"/>
+          <w:szCs w:val="28"/>
+        </w:rPr>
+        <w:t>input type</w:t>
+      </w:r>
+      <w:proofErr w:type="gramStart"/>
+      <w:r>
+        <w:rPr>
+          <w:rFonts w:ascii="宋体" w:eastAsia="宋体" w:hAnsi="宋体"/>
+          <w:color w:val="C45911" w:themeColor="accent2" w:themeShade="BF"/>
+          <w:sz w:val="28"/>
+          <w:szCs w:val="28"/>
+        </w:rPr>
+        <w:t>=”file</w:t>
+      </w:r>
+      <w:proofErr w:type="gramEnd"/>
+      <w:r>
+        <w:rPr>
+          <w:rFonts w:ascii="宋体" w:eastAsia="宋体" w:hAnsi="宋体"/>
+          <w:color w:val="C45911" w:themeColor="accent2" w:themeShade="BF"/>
+          <w:sz w:val="28"/>
+          <w:szCs w:val="28"/>
+        </w:rPr>
+        <w:t>” name=”</w:t>
+      </w:r>
+      <w:proofErr w:type="spellStart"/>
+      <w:r>
+        <w:rPr>
+          <w:rFonts w:ascii="宋体" w:eastAsia="宋体" w:hAnsi="宋体"/>
+          <w:color w:val="C45911" w:themeColor="accent2" w:themeShade="BF"/>
+          <w:sz w:val="28"/>
+          <w:szCs w:val="28"/>
+        </w:rPr>
+        <w:t>userfile</w:t>
+      </w:r>
+      <w:proofErr w:type="spellEnd"/>
+      <w:r>
+        <w:rPr>
+          <w:rFonts w:ascii="宋体" w:eastAsia="宋体" w:hAnsi="宋体"/>
+          <w:color w:val="C45911" w:themeColor="accent2" w:themeShade="BF"/>
+          <w:sz w:val="28"/>
+          <w:szCs w:val="28"/>
+        </w:rPr>
+        <w:t>” /&gt;&lt;</w:t>
+      </w:r>
+      <w:proofErr w:type="spellStart"/>
+      <w:r>
+        <w:rPr>
+          <w:rFonts w:ascii="宋体" w:eastAsia="宋体" w:hAnsi="宋体"/>
+          <w:color w:val="C45911" w:themeColor="accent2" w:themeShade="BF"/>
+          <w:sz w:val="28"/>
+          <w:szCs w:val="28"/>
+        </w:rPr>
+        <w:t>br</w:t>
+      </w:r>
+      <w:proofErr w:type="spellEnd"/>
+      <w:r>
+        <w:rPr>
+          <w:rFonts w:ascii="宋体" w:eastAsia="宋体" w:hAnsi="宋体"/>
+          <w:color w:val="C45911" w:themeColor="accent2" w:themeShade="BF"/>
+          <w:sz w:val="28"/>
+          <w:szCs w:val="28"/>
+        </w:rPr>
+        <w:t>/&gt;</w:t>
+      </w:r>
+    </w:p>
+    <w:p>
+      <w:pPr>
+        <w:rPr>
+          <w:rFonts w:ascii="宋体" w:eastAsia="宋体" w:hAnsi="宋体"/>
+          <w:color w:val="C45911" w:themeColor="accent2" w:themeShade="BF"/>
+          <w:sz w:val="28"/>
+          <w:szCs w:val="28"/>
+        </w:rPr>
+      </w:pPr>
+      <w:r>
+        <w:rPr>
+          <w:rFonts w:ascii="宋体" w:eastAsia="宋体" w:hAnsi="宋体"/>
+          <w:color w:val="C45911" w:themeColor="accent2" w:themeShade="BF"/>
+          <w:sz w:val="28"/>
+          <w:szCs w:val="28"/>
+        </w:rPr>
+        <w:tab/>
+        <w:t>&lt;input type=</w:t>
+      </w:r>
+      <w:proofErr w:type="gramStart"/>
+      <w:r>
+        <w:rPr>
+          <w:rFonts w:ascii="宋体" w:eastAsia="宋体" w:hAnsi="宋体"/>
+          <w:color w:val="C45911" w:themeColor="accent2" w:themeShade="BF"/>
+          <w:sz w:val="28"/>
+          <w:szCs w:val="28"/>
+        </w:rPr>
+        <w:t>”</w:t>
+      </w:r>
+      <w:proofErr w:type="gramEnd"/>
+      <w:r>
+        <w:rPr>
+          <w:rFonts w:ascii="宋体" w:eastAsia="宋体" w:hAnsi="宋体"/>
+          <w:color w:val="C45911" w:themeColor="accent2" w:themeShade="BF"/>
+          <w:sz w:val="28"/>
+          <w:szCs w:val="28"/>
+        </w:rPr>
+        <w:t>submit</w:t>
+      </w:r>
+      <w:proofErr w:type="gramStart"/>
+      <w:r>
+        <w:rPr>
+          <w:rFonts w:ascii="宋体" w:eastAsia="宋体" w:hAnsi="宋体"/>
+          <w:color w:val="C45911" w:themeColor="accent2" w:themeShade="BF"/>
+          <w:sz w:val="28"/>
+          <w:szCs w:val="28"/>
+        </w:rPr>
+        <w:t>”</w:t>
+      </w:r>
+      <w:proofErr w:type="gramEnd"/>
+      <w:r>
+        <w:rPr>
+          <w:rFonts w:ascii="宋体" w:eastAsia="宋体" w:hAnsi="宋体"/>
+          <w:color w:val="C45911" w:themeColor="accent2" w:themeShade="BF"/>
+          <w:sz w:val="28"/>
+          <w:szCs w:val="28"/>
+        </w:rPr>
+        <w:t xml:space="preserve"> value=</w:t>
+      </w:r>
+      <w:proofErr w:type="gramStart"/>
+      <w:r>
+        <w:rPr>
+          <w:rFonts w:ascii="宋体" w:eastAsia="宋体" w:hAnsi="宋体"/>
+          <w:color w:val="C45911" w:themeColor="accent2" w:themeShade="BF"/>
+          <w:sz w:val="28"/>
+          <w:szCs w:val="28"/>
+        </w:rPr>
+        <w:t>”</w:t>
+      </w:r>
+      <w:proofErr w:type="gramEnd"/>
+      <w:r>
+        <w:rPr>
+          <w:rFonts w:ascii="宋体" w:eastAsia="宋体" w:hAnsi="宋体" w:hint="eastAsia"/>
+          <w:color w:val="C45911" w:themeColor="accent2" w:themeShade="BF"/>
+          <w:sz w:val="28"/>
+          <w:szCs w:val="28"/>
+        </w:rPr>
+        <w:t>提交</w:t>
+      </w:r>
+      <w:proofErr w:type="gramStart"/>
+      <w:r>
+        <w:rPr>
+          <w:rFonts w:ascii="宋体" w:eastAsia="宋体" w:hAnsi="宋体"/>
+          <w:color w:val="C45911" w:themeColor="accent2" w:themeShade="BF"/>
+          <w:sz w:val="28"/>
+          <w:szCs w:val="28"/>
+        </w:rPr>
+        <w:t>”</w:t>
+      </w:r>
+      <w:proofErr w:type="gramEnd"/>
+      <w:r>
+        <w:rPr>
+          <w:rFonts w:ascii="宋体" w:eastAsia="宋体" w:hAnsi="宋体"/>
+          <w:color w:val="C45911" w:themeColor="accent2" w:themeShade="BF"/>
+          <w:sz w:val="28"/>
+          <w:szCs w:val="28"/>
+        </w:rPr>
+        <w:t>&gt;</w:t>
+      </w:r>
+    </w:p>
+    <w:p>
+      <w:pPr>
+        <w:rPr>
+          <w:rFonts w:ascii="宋体" w:eastAsia="宋体" w:hAnsi="宋体"/>
+          <w:color w:val="C45911" w:themeColor="accent2" w:themeShade="BF"/>
+          <w:sz w:val="28"/>
+          <w:szCs w:val="28"/>
+        </w:rPr>
+      </w:pPr>
+      <w:r>
+        <w:rPr>
+          <w:rFonts w:ascii="宋体" w:eastAsia="宋体" w:hAnsi="宋体"/>
+          <w:color w:val="C45911" w:themeColor="accent2" w:themeShade="BF"/>
+          <w:sz w:val="28"/>
+          <w:szCs w:val="28"/>
+        </w:rPr>
+        <w:t>&lt;/form&gt;</w:t>
+      </w:r>
+    </w:p>
+    <w:p>
+      <w:pPr>
+        <w:rPr>
+          <w:rFonts w:ascii="宋体" w:eastAsia="宋体" w:hAnsi="宋体"/>
+          <w:color w:val="C45911" w:themeColor="accent2" w:themeShade="BF"/>
+          <w:sz w:val="28"/>
+          <w:szCs w:val="28"/>
+        </w:rPr>
+      </w:pPr>
+      <w:r>
+        <w:rPr>
+          <w:rFonts w:ascii="宋体" w:eastAsia="宋体" w:hAnsi="宋体"/>
+          <w:color w:val="C45911" w:themeColor="accent2" w:themeShade="BF"/>
+          <w:sz w:val="28"/>
+          <w:szCs w:val="28"/>
+        </w:rPr>
+        <w:t>Demo2.php:</w:t>
+      </w:r>
+    </w:p>
+    <w:p>
+      <w:pPr>
+        <w:rPr>
+          <w:rFonts w:ascii="宋体" w:eastAsia="宋体" w:hAnsi="宋体" w:hint="eastAsia"/>
+          <w:color w:val="C45911" w:themeColor="accent2" w:themeShade="BF"/>
+          <w:sz w:val="28"/>
+          <w:szCs w:val="28"/>
+        </w:rPr>
+      </w:pPr>
+      <w:proofErr w:type="spellStart"/>
+      <w:r>
+        <w:rPr>
+          <w:rFonts w:ascii="宋体" w:eastAsia="宋体" w:hAnsi="宋体"/>
+          <w:color w:val="C45911" w:themeColor="accent2" w:themeShade="BF"/>
+          <w:sz w:val="28"/>
+          <w:szCs w:val="28"/>
+        </w:rPr>
+        <w:t>Print_r</w:t>
+      </w:r>
+      <w:proofErr w:type="spellEnd"/>
+      <w:r>
+        <w:rPr>
+          <w:rFonts w:ascii="宋体" w:eastAsia="宋体" w:hAnsi="宋体"/>
+          <w:color w:val="C45911" w:themeColor="accent2" w:themeShade="BF"/>
+          <w:sz w:val="28"/>
+          <w:szCs w:val="28"/>
+        </w:rPr>
+        <w:t>(</w:t>
+      </w:r>
+      <w:r>
+        <w:rPr>
+          <w:rFonts w:ascii="宋体" w:eastAsia="宋体" w:hAnsi="宋体"/>
+          <w:color w:val="C45911" w:themeColor="accent2" w:themeShade="BF"/>
+          <w:sz w:val="28"/>
+          <w:szCs w:val="28"/>
+        </w:rPr>
+        <w:t>$_FILES</w:t>
+      </w:r>
+      <w:r>
+        <w:rPr>
+          <w:rFonts w:ascii="宋体" w:eastAsia="宋体" w:hAnsi="宋体"/>
+          <w:color w:val="C45911" w:themeColor="accent2" w:themeShade="BF"/>
+          <w:sz w:val="28"/>
+          <w:szCs w:val="28"/>
+        </w:rPr>
+        <w:t>)</w:t>
+      </w:r>
+      <w:r>
+        <w:rPr>
+          <w:rFonts w:ascii="宋体" w:eastAsia="宋体" w:hAnsi="宋体"/>
+          <w:color w:val="C45911" w:themeColor="accent2" w:themeShade="BF"/>
+          <w:sz w:val="28"/>
+          <w:szCs w:val="28"/>
+        </w:rPr>
+        <w:tab/>
+        <w:t>//</w:t>
+      </w:r>
+      <w:r>
+        <w:rPr>
+          <w:rFonts w:ascii="宋体" w:eastAsia="宋体" w:hAnsi="宋体" w:hint="eastAsia"/>
+          <w:color w:val="C45911" w:themeColor="accent2" w:themeShade="BF"/>
+          <w:sz w:val="28"/>
+          <w:szCs w:val="28"/>
+        </w:rPr>
+        <w:t>超级全局变量，存储上</w:t>
+      </w:r>
+      <w:proofErr w:type="gramStart"/>
+      <w:r>
+        <w:rPr>
+          <w:rFonts w:ascii="宋体" w:eastAsia="宋体" w:hAnsi="宋体" w:hint="eastAsia"/>
+          <w:color w:val="C45911" w:themeColor="accent2" w:themeShade="BF"/>
+          <w:sz w:val="28"/>
+          <w:szCs w:val="28"/>
+        </w:rPr>
+        <w:t>传有关</w:t>
+      </w:r>
+      <w:proofErr w:type="gramEnd"/>
+      <w:r>
+        <w:rPr>
+          <w:rFonts w:ascii="宋体" w:eastAsia="宋体" w:hAnsi="宋体" w:hint="eastAsia"/>
+          <w:color w:val="C45911" w:themeColor="accent2" w:themeShade="BF"/>
+          <w:sz w:val="28"/>
+          <w:szCs w:val="28"/>
+        </w:rPr>
+        <w:t>信息，返回数组</w:t>
+      </w:r>
+      <w:r>
+        <w:rPr>
+          <w:rFonts w:ascii="宋体" w:eastAsia="宋体" w:hAnsi="宋体" w:hint="eastAsia"/>
+          <w:color w:val="C45911" w:themeColor="accent2" w:themeShade="BF"/>
+          <w:sz w:val="28"/>
+          <w:szCs w:val="28"/>
+        </w:rPr>
+        <w:t>,详情查看</w:t>
+      </w:r>
+      <w:proofErr w:type="spellStart"/>
+      <w:r>
+        <w:rPr>
+          <w:rFonts w:ascii="宋体" w:eastAsia="宋体" w:hAnsi="宋体" w:hint="eastAsia"/>
+          <w:color w:val="C45911" w:themeColor="accent2" w:themeShade="BF"/>
+          <w:sz w:val="28"/>
+          <w:szCs w:val="28"/>
+        </w:rPr>
+        <w:t>p</w:t>
+      </w:r>
+      <w:r>
+        <w:rPr>
+          <w:rFonts w:ascii="宋体" w:eastAsia="宋体" w:hAnsi="宋体"/>
+          <w:color w:val="C45911" w:themeColor="accent2" w:themeShade="BF"/>
+          <w:sz w:val="28"/>
+          <w:szCs w:val="28"/>
+        </w:rPr>
+        <w:t>hp</w:t>
+      </w:r>
+      <w:proofErr w:type="spellEnd"/>
+      <w:r>
+        <w:rPr>
+          <w:rFonts w:ascii="宋体" w:eastAsia="宋体" w:hAnsi="宋体" w:hint="eastAsia"/>
+          <w:color w:val="C45911" w:themeColor="accent2" w:themeShade="BF"/>
+          <w:sz w:val="28"/>
+          <w:szCs w:val="28"/>
+        </w:rPr>
+        <w:t>手册</w:t>
+      </w:r>
+      <w:r>
+        <w:rPr>
+          <w:rFonts w:ascii="宋体" w:eastAsia="宋体" w:hAnsi="宋体" w:hint="eastAsia"/>
+          <w:color w:val="C45911" w:themeColor="accent2" w:themeShade="BF"/>
+          <w:sz w:val="28"/>
+          <w:szCs w:val="28"/>
+        </w:rPr>
+        <w:t>；</w:t>
+      </w:r>
+    </w:p>
+    <w:p>
+      <w:pPr>
+        <w:rPr>
+          <w:rFonts w:ascii="宋体" w:eastAsia="宋体" w:hAnsi="宋体"/>
+          <w:color w:val="C45911" w:themeColor="accent2" w:themeShade="BF"/>
+          <w:sz w:val="28"/>
+          <w:szCs w:val="28"/>
+        </w:rPr>
+      </w:pPr>
+      <w:r>
+        <w:rPr>
+          <w:rFonts w:ascii="宋体" w:eastAsia="宋体" w:hAnsi="宋体" w:hint="eastAsia"/>
+          <w:color w:val="C45911" w:themeColor="accent2" w:themeShade="BF"/>
+          <w:sz w:val="28"/>
+          <w:szCs w:val="28"/>
+        </w:rPr>
+        <w:t>$</w:t>
+      </w:r>
+      <w:r>
+        <w:rPr>
+          <w:rFonts w:ascii="宋体" w:eastAsia="宋体" w:hAnsi="宋体"/>
+          <w:color w:val="C45911" w:themeColor="accent2" w:themeShade="BF"/>
+          <w:sz w:val="28"/>
+          <w:szCs w:val="28"/>
+        </w:rPr>
+        <w:t>_FILES[‘name’][‘name’]/[‘type’]/[‘tmp_name’]/[‘error’]/[‘size’];</w:t>
+      </w:r>
+      <w:r>
+        <w:rPr>
+          <w:rFonts w:ascii="宋体" w:eastAsia="宋体" w:hAnsi="宋体"/>
+          <w:color w:val="C45911" w:themeColor="accent2" w:themeShade="BF"/>
+          <w:sz w:val="28"/>
+          <w:szCs w:val="28"/>
+        </w:rPr>
+        <w:tab/>
+        <w:t>//</w:t>
+      </w:r>
+      <w:r>
+        <w:rPr>
+          <w:rFonts w:ascii="宋体" w:eastAsia="宋体" w:hAnsi="宋体" w:hint="eastAsia"/>
+          <w:color w:val="C45911" w:themeColor="accent2" w:themeShade="BF"/>
+          <w:sz w:val="28"/>
+          <w:szCs w:val="28"/>
+        </w:rPr>
+        <w:t>返回数组不同</w:t>
+      </w:r>
+      <w:r>
+        <w:rPr>
+          <w:rFonts w:ascii="宋体" w:eastAsia="宋体" w:hAnsi="宋体" w:hint="eastAsia"/>
+          <w:color w:val="C45911" w:themeColor="accent2" w:themeShade="BF"/>
+          <w:sz w:val="28"/>
+          <w:szCs w:val="28"/>
+        </w:rPr>
+        <w:t>信息</w:t>
+      </w:r>
+    </w:p>
+    <w:p>
+      <w:pPr>
+        <w:rPr>
+          <w:rFonts w:ascii="宋体" w:eastAsia="宋体" w:hAnsi="宋体"/>
+          <w:color w:val="C45911" w:themeColor="accent2" w:themeShade="BF"/>
+          <w:sz w:val="28"/>
+          <w:szCs w:val="28"/>
+        </w:rPr>
+      </w:pPr>
+      <w:r>
+        <w:rPr>
+          <w:rFonts w:ascii="宋体" w:eastAsia="宋体" w:hAnsi="宋体" w:hint="eastAsia"/>
+          <w:color w:val="C45911" w:themeColor="accent2" w:themeShade="BF"/>
+          <w:sz w:val="28"/>
+          <w:szCs w:val="28"/>
+        </w:rPr>
+        <w:t>得到文件</w:t>
+      </w:r>
+      <w:r>
+        <w:rPr>
+          <w:rFonts w:ascii="宋体" w:eastAsia="宋体" w:hAnsi="宋体" w:hint="eastAsia"/>
+          <w:color w:val="C45911" w:themeColor="accent2" w:themeShade="BF"/>
+          <w:sz w:val="28"/>
+          <w:szCs w:val="28"/>
+        </w:rPr>
+        <w:t>，详情看</w:t>
+      </w:r>
+      <w:proofErr w:type="spellStart"/>
+      <w:r>
+        <w:rPr>
+          <w:rFonts w:ascii="宋体" w:eastAsia="宋体" w:hAnsi="宋体" w:hint="eastAsia"/>
+          <w:color w:val="C45911" w:themeColor="accent2" w:themeShade="BF"/>
+          <w:sz w:val="28"/>
+          <w:szCs w:val="28"/>
+        </w:rPr>
+        <w:t>p</w:t>
+      </w:r>
+      <w:r>
+        <w:rPr>
+          <w:rFonts w:ascii="宋体" w:eastAsia="宋体" w:hAnsi="宋体"/>
+          <w:color w:val="C45911" w:themeColor="accent2" w:themeShade="BF"/>
+          <w:sz w:val="28"/>
+          <w:szCs w:val="28"/>
+        </w:rPr>
+        <w:t>hp</w:t>
+      </w:r>
+      <w:proofErr w:type="spellEnd"/>
+      <w:r>
+        <w:rPr>
+          <w:rFonts w:ascii="宋体" w:eastAsia="宋体" w:hAnsi="宋体" w:hint="eastAsia"/>
+          <w:color w:val="C45911" w:themeColor="accent2" w:themeShade="BF"/>
+          <w:sz w:val="28"/>
+          <w:szCs w:val="28"/>
+        </w:rPr>
+        <w:t>手册</w:t>
+      </w:r>
+      <w:r>
+        <w:rPr>
+          <w:rFonts w:ascii="宋体" w:eastAsia="宋体" w:hAnsi="宋体" w:hint="eastAsia"/>
+          <w:color w:val="C45911" w:themeColor="accent2" w:themeShade="BF"/>
+          <w:sz w:val="28"/>
+          <w:szCs w:val="28"/>
+        </w:rPr>
+        <w:t>：</w:t>
+      </w:r>
+    </w:p>
+    <w:p>
+      <w:pPr>
+        <w:rPr>
+          <w:rFonts w:ascii="宋体" w:eastAsia="宋体" w:hAnsi="宋体"/>
+          <w:color w:val="C45911" w:themeColor="accent2" w:themeShade="BF"/>
+          <w:sz w:val="28"/>
+          <w:szCs w:val="28"/>
+        </w:rPr>
+      </w:pPr>
+      <w:r>
+        <w:rPr>
+          <w:rFonts w:ascii="宋体" w:eastAsia="宋体" w:hAnsi="宋体"/>
+          <w:color w:val="C45911" w:themeColor="accent2" w:themeShade="BF"/>
+          <w:sz w:val="28"/>
+          <w:szCs w:val="28"/>
+        </w:rPr>
+        <w:t>&lt;</w:t>
+      </w:r>
+      <w:r>
+        <w:rPr>
+          <w:rFonts w:ascii="宋体" w:eastAsia="宋体" w:hAnsi="宋体" w:hint="eastAsia"/>
+          <w:color w:val="C45911" w:themeColor="accent2" w:themeShade="BF"/>
+          <w:sz w:val="28"/>
+          <w:szCs w:val="28"/>
+        </w:rPr>
+        <w:t>s</w:t>
+      </w:r>
+      <w:r>
+        <w:rPr>
+          <w:rFonts w:ascii="宋体" w:eastAsia="宋体" w:hAnsi="宋体"/>
+          <w:color w:val="C45911" w:themeColor="accent2" w:themeShade="BF"/>
+          <w:sz w:val="28"/>
+          <w:szCs w:val="28"/>
+        </w:rPr>
+        <w:t>cript&gt;</w:t>
+      </w:r>
+      <w:proofErr w:type="spellStart"/>
+      <w:proofErr w:type="gramStart"/>
+      <w:r>
+        <w:rPr>
+          <w:rFonts w:ascii="宋体" w:eastAsia="宋体" w:hAnsi="宋体"/>
+          <w:color w:val="C45911" w:themeColor="accent2" w:themeShade="BF"/>
+          <w:sz w:val="28"/>
+          <w:szCs w:val="28"/>
+        </w:rPr>
+        <w:t>localtion.href</w:t>
+      </w:r>
+      <w:proofErr w:type="spellEnd"/>
+      <w:proofErr w:type="gramEnd"/>
+      <w:r>
+        <w:rPr>
+          <w:rFonts w:ascii="宋体" w:eastAsia="宋体" w:hAnsi="宋体"/>
+          <w:color w:val="C45911" w:themeColor="accent2" w:themeShade="BF"/>
+          <w:sz w:val="28"/>
+          <w:szCs w:val="28"/>
+        </w:rPr>
+        <w:t>=”Demo2.php?url=</w:t>
+      </w:r>
+      <w:r>
+        <w:rPr>
+          <w:rFonts w:ascii="宋体" w:eastAsia="宋体" w:hAnsi="宋体" w:hint="eastAsia"/>
+          <w:color w:val="C45911" w:themeColor="accent2" w:themeShade="BF"/>
+          <w:sz w:val="28"/>
+          <w:szCs w:val="28"/>
+        </w:rPr>
+        <w:t>文件名</w:t>
+      </w:r>
+      <w:r>
+        <w:rPr>
+          <w:rFonts w:ascii="宋体" w:eastAsia="宋体" w:hAnsi="宋体"/>
+          <w:color w:val="C45911" w:themeColor="accent2" w:themeShade="BF"/>
+          <w:sz w:val="28"/>
+          <w:szCs w:val="28"/>
+        </w:rPr>
+        <w:t>” &lt;/script&gt;</w:t>
+      </w:r>
+      <w:r>
+        <w:rPr>
+          <w:rFonts w:ascii="宋体" w:eastAsia="宋体" w:hAnsi="宋体"/>
+          <w:color w:val="C45911" w:themeColor="accent2" w:themeShade="BF"/>
+          <w:sz w:val="28"/>
+          <w:szCs w:val="28"/>
+        </w:rPr>
+        <w:tab/>
+      </w:r>
+      <w:r>
+        <w:rPr>
+          <w:rFonts w:ascii="宋体" w:eastAsia="宋体" w:hAnsi="宋体" w:hint="eastAsia"/>
+          <w:color w:val="C45911" w:themeColor="accent2" w:themeShade="BF"/>
+          <w:sz w:val="28"/>
+          <w:szCs w:val="28"/>
+        </w:rPr>
+        <w:t>//使用</w:t>
+      </w:r>
+      <w:proofErr w:type="spellStart"/>
+      <w:r>
+        <w:rPr>
+          <w:rFonts w:ascii="宋体" w:eastAsia="宋体" w:hAnsi="宋体"/>
+          <w:color w:val="C45911" w:themeColor="accent2" w:themeShade="BF"/>
+          <w:sz w:val="28"/>
+          <w:szCs w:val="28"/>
+        </w:rPr>
+        <w:t>js</w:t>
+      </w:r>
+      <w:proofErr w:type="spellEnd"/>
+      <w:r>
+        <w:rPr>
+          <w:rFonts w:ascii="宋体" w:eastAsia="宋体" w:hAnsi="宋体" w:hint="eastAsia"/>
+          <w:color w:val="C45911" w:themeColor="accent2" w:themeShade="BF"/>
+          <w:sz w:val="28"/>
+          <w:szCs w:val="28"/>
+        </w:rPr>
+        <w:t>上传;</w:t>
+      </w:r>
+    </w:p>
+    <w:p>
+      <w:pPr>
+        <w:rPr>
+          <w:rFonts w:ascii="宋体" w:eastAsia="宋体" w:hAnsi="宋体" w:hint="eastAsia"/>
+          <w:color w:val="C45911" w:themeColor="accent2" w:themeShade="BF"/>
+          <w:sz w:val="28"/>
+          <w:szCs w:val="28"/>
+        </w:rPr>
+      </w:pPr>
+      <w:r>
+        <w:rPr>
+          <w:rFonts w:ascii="宋体" w:eastAsia="宋体" w:hAnsi="宋体"/>
+          <w:color w:val="C45911" w:themeColor="accent2" w:themeShade="BF"/>
+          <w:sz w:val="28"/>
+          <w:szCs w:val="28"/>
+        </w:rPr>
+        <w:t>$</w:t>
+      </w:r>
+      <w:proofErr w:type="spellStart"/>
+      <w:r>
+        <w:rPr>
+          <w:rFonts w:ascii="宋体" w:eastAsia="宋体" w:hAnsi="宋体"/>
+          <w:color w:val="C45911" w:themeColor="accent2" w:themeShade="BF"/>
+          <w:sz w:val="28"/>
+          <w:szCs w:val="28"/>
+        </w:rPr>
+        <w:t>url</w:t>
+      </w:r>
+      <w:proofErr w:type="spellEnd"/>
+      <w:r>
+        <w:rPr>
+          <w:rFonts w:ascii="宋体" w:eastAsia="宋体" w:hAnsi="宋体"/>
+          <w:color w:val="C45911" w:themeColor="accent2" w:themeShade="BF"/>
+          <w:sz w:val="28"/>
+          <w:szCs w:val="28"/>
+        </w:rPr>
+        <w:t>=$_GET[‘</w:t>
+      </w:r>
+      <w:proofErr w:type="spellStart"/>
+      <w:r>
+        <w:rPr>
+          <w:rFonts w:ascii="宋体" w:eastAsia="宋体" w:hAnsi="宋体"/>
+          <w:color w:val="C45911" w:themeColor="accent2" w:themeShade="BF"/>
+          <w:sz w:val="28"/>
+          <w:szCs w:val="28"/>
+        </w:rPr>
+        <w:t>url</w:t>
+      </w:r>
+      <w:proofErr w:type="spellEnd"/>
+      <w:r>
+        <w:rPr>
+          <w:rFonts w:ascii="宋体" w:eastAsia="宋体" w:hAnsi="宋体"/>
+          <w:color w:val="C45911" w:themeColor="accent2" w:themeShade="BF"/>
+          <w:sz w:val="28"/>
+          <w:szCs w:val="28"/>
+        </w:rPr>
+        <w:t>’]</w:t>
+      </w:r>
+      <w:r>
+        <w:rPr>
+          <w:rFonts w:ascii="宋体" w:eastAsia="宋体" w:hAnsi="宋体" w:hint="eastAsia"/>
+          <w:color w:val="C45911" w:themeColor="accent2" w:themeShade="BF"/>
+          <w:sz w:val="28"/>
+          <w:szCs w:val="28"/>
+        </w:rPr>
+        <w:t>得到l</w:t>
+      </w:r>
+      <w:r>
+        <w:rPr>
+          <w:rFonts w:ascii="宋体" w:eastAsia="宋体" w:hAnsi="宋体"/>
+          <w:color w:val="C45911" w:themeColor="accent2" w:themeShade="BF"/>
+          <w:sz w:val="28"/>
+          <w:szCs w:val="28"/>
+        </w:rPr>
+        <w:t>ocation</w:t>
+      </w:r>
+      <w:r>
+        <w:rPr>
+          <w:rFonts w:ascii="宋体" w:eastAsia="宋体" w:hAnsi="宋体" w:hint="eastAsia"/>
+          <w:color w:val="C45911" w:themeColor="accent2" w:themeShade="BF"/>
+          <w:sz w:val="28"/>
+          <w:szCs w:val="28"/>
+        </w:rPr>
+        <w:t>上传文件的地址；</w:t>
+      </w:r>
+    </w:p>
+    <w:p>
+      <w:pPr>
+        <w:rPr>
+          <w:rFonts w:ascii="宋体" w:eastAsia="宋体" w:hAnsi="宋体"/>
+          <w:color w:val="7030A0"/>
+          <w:sz w:val="28"/>
+          <w:szCs w:val="28"/>
+        </w:rPr>
+      </w:pPr>
+      <w:r>
+        <w:rPr>
+          <w:rFonts w:ascii="宋体" w:eastAsia="宋体" w:hAnsi="宋体"/>
+          <w:color w:val="7030A0"/>
+          <w:sz w:val="28"/>
+          <w:szCs w:val="28"/>
+        </w:rPr>
+        <w:t>Error</w:t>
+      </w:r>
+      <w:r>
+        <w:rPr>
+          <w:rFonts w:ascii="宋体" w:eastAsia="宋体" w:hAnsi="宋体"/>
+          <w:color w:val="7030A0"/>
+          <w:sz w:val="28"/>
+          <w:szCs w:val="28"/>
+        </w:rPr>
+        <w:tab/>
+        <w:t>=&gt;</w:t>
+      </w:r>
+      <w:r>
+        <w:rPr>
+          <w:rFonts w:ascii="宋体" w:eastAsia="宋体" w:hAnsi="宋体" w:hint="eastAsia"/>
+          <w:color w:val="7030A0"/>
+          <w:sz w:val="28"/>
+          <w:szCs w:val="28"/>
+        </w:rPr>
+        <w:t>0：表示没有发生错误，1：上传文件超出约定指，2：大小超出M</w:t>
+      </w:r>
+      <w:r>
+        <w:rPr>
+          <w:rFonts w:ascii="宋体" w:eastAsia="宋体" w:hAnsi="宋体"/>
+          <w:color w:val="7030A0"/>
+          <w:sz w:val="28"/>
+          <w:szCs w:val="28"/>
+        </w:rPr>
+        <w:t>AX_FILE_SIZE</w:t>
+      </w:r>
+      <w:r>
+        <w:rPr>
+          <w:rFonts w:ascii="宋体" w:eastAsia="宋体" w:hAnsi="宋体" w:hint="eastAsia"/>
+          <w:color w:val="7030A0"/>
+          <w:sz w:val="28"/>
+          <w:szCs w:val="28"/>
+        </w:rPr>
+        <w:t>最大值，3：文件只被上传部分，4：文件没有被上传；</w:t>
+      </w:r>
+    </w:p>
+    <w:p>
+      <w:pPr>
+        <w:rPr>
+          <w:rFonts w:ascii="宋体" w:eastAsia="宋体" w:hAnsi="宋体" w:hint="eastAsia"/>
+          <w:color w:val="7030A0"/>
+          <w:sz w:val="28"/>
+          <w:szCs w:val="28"/>
+        </w:rPr>
+      </w:pPr>
+      <w:proofErr w:type="spellStart"/>
+      <w:r>
+        <w:rPr>
+          <w:rFonts w:ascii="宋体" w:eastAsia="宋体" w:hAnsi="宋体"/>
+          <w:color w:val="7030A0"/>
+          <w:sz w:val="28"/>
+          <w:szCs w:val="28"/>
+        </w:rPr>
+        <w:t>Tmp_name</w:t>
+      </w:r>
+      <w:proofErr w:type="spellEnd"/>
+      <w:r>
+        <w:rPr>
+          <w:rFonts w:ascii="宋体" w:eastAsia="宋体" w:hAnsi="宋体"/>
+          <w:color w:val="7030A0"/>
+          <w:sz w:val="28"/>
+          <w:szCs w:val="28"/>
+        </w:rPr>
+        <w:tab/>
+        <w:t>=&gt;</w:t>
+      </w:r>
+      <w:r>
+        <w:rPr>
+          <w:rFonts w:ascii="宋体" w:eastAsia="宋体" w:hAnsi="宋体" w:hint="eastAsia"/>
+          <w:color w:val="7030A0"/>
+          <w:sz w:val="28"/>
+          <w:szCs w:val="28"/>
+        </w:rPr>
+        <w:t>上传文件存放的临时位置；</w:t>
+      </w:r>
+    </w:p>
+    <w:p>
+      <w:pPr>
+        <w:rPr>
+          <w:rFonts w:ascii="宋体" w:eastAsia="宋体" w:hAnsi="宋体" w:hint="eastAsia"/>
+          <w:color w:val="000000" w:themeColor="text1"/>
+          <w:sz w:val="28"/>
+          <w:szCs w:val="28"/>
+        </w:rPr>
+      </w:pPr>
+      <w:r>
+        <w:rPr>
+          <w:rFonts w:ascii="宋体" w:eastAsia="宋体" w:hAnsi="宋体"/>
+          <w:color w:val="000000" w:themeColor="text1"/>
+          <w:sz w:val="28"/>
+          <w:szCs w:val="28"/>
+        </w:rPr>
+        <w:t>&lt;input type=</w:t>
+      </w:r>
+      <w:proofErr w:type="gramStart"/>
+      <w:r>
+        <w:rPr>
+          <w:rFonts w:ascii="宋体" w:eastAsia="宋体" w:hAnsi="宋体"/>
+          <w:color w:val="000000" w:themeColor="text1"/>
+          <w:sz w:val="28"/>
+          <w:szCs w:val="28"/>
+        </w:rPr>
+        <w:t>”</w:t>
+      </w:r>
+      <w:proofErr w:type="gramEnd"/>
+      <w:r>
+        <w:rPr>
+          <w:rFonts w:ascii="宋体" w:eastAsia="宋体" w:hAnsi="宋体"/>
+          <w:color w:val="000000" w:themeColor="text1"/>
+          <w:sz w:val="28"/>
+          <w:szCs w:val="28"/>
+        </w:rPr>
+        <w:t>hidden</w:t>
+      </w:r>
+      <w:proofErr w:type="gramStart"/>
+      <w:r>
+        <w:rPr>
+          <w:rFonts w:ascii="宋体" w:eastAsia="宋体" w:hAnsi="宋体"/>
+          <w:color w:val="000000" w:themeColor="text1"/>
+          <w:sz w:val="28"/>
+          <w:szCs w:val="28"/>
+        </w:rPr>
+        <w:t>”</w:t>
+      </w:r>
+      <w:proofErr w:type="gramEnd"/>
+      <w:r>
+        <w:rPr>
+          <w:rFonts w:ascii="宋体" w:eastAsia="宋体" w:hAnsi="宋体"/>
+          <w:color w:val="000000" w:themeColor="text1"/>
+          <w:sz w:val="28"/>
+          <w:szCs w:val="28"/>
+        </w:rPr>
+        <w:t xml:space="preserve"> name=</w:t>
+      </w:r>
+      <w:proofErr w:type="gramStart"/>
+      <w:r>
+        <w:rPr>
+          <w:rFonts w:ascii="宋体" w:eastAsia="宋体" w:hAnsi="宋体"/>
+          <w:color w:val="000000" w:themeColor="text1"/>
+          <w:sz w:val="28"/>
+          <w:szCs w:val="28"/>
+        </w:rPr>
+        <w:t>”</w:t>
+      </w:r>
+      <w:proofErr w:type="spellStart"/>
+      <w:proofErr w:type="gramEnd"/>
+      <w:r>
+        <w:rPr>
+          <w:rFonts w:ascii="宋体" w:eastAsia="宋体" w:hAnsi="宋体"/>
+          <w:color w:val="000000" w:themeColor="text1"/>
+          <w:sz w:val="28"/>
+          <w:szCs w:val="28"/>
+        </w:rPr>
+        <w:t>max_file_size</w:t>
+      </w:r>
+      <w:proofErr w:type="spellEnd"/>
+      <w:proofErr w:type="gramStart"/>
+      <w:r>
+        <w:rPr>
+          <w:rFonts w:ascii="宋体" w:eastAsia="宋体" w:hAnsi="宋体"/>
+          <w:color w:val="000000" w:themeColor="text1"/>
+          <w:sz w:val="28"/>
+          <w:szCs w:val="28"/>
+        </w:rPr>
+        <w:t>”</w:t>
+      </w:r>
+      <w:proofErr w:type="gramEnd"/>
+      <w:r>
+        <w:rPr>
+          <w:rFonts w:ascii="宋体" w:eastAsia="宋体" w:hAnsi="宋体"/>
+          <w:color w:val="000000" w:themeColor="text1"/>
+          <w:sz w:val="28"/>
+          <w:szCs w:val="28"/>
+        </w:rPr>
+        <w:t xml:space="preserve"> value=</w:t>
+      </w:r>
+      <w:proofErr w:type="gramStart"/>
+      <w:r>
+        <w:rPr>
+          <w:rFonts w:ascii="宋体" w:eastAsia="宋体" w:hAnsi="宋体"/>
+          <w:color w:val="000000" w:themeColor="text1"/>
+          <w:sz w:val="28"/>
+          <w:szCs w:val="28"/>
+        </w:rPr>
+        <w:t>”</w:t>
+      </w:r>
+      <w:proofErr w:type="gramEnd"/>
+      <w:r>
+        <w:rPr>
+          <w:rFonts w:ascii="宋体" w:eastAsia="宋体" w:hAnsi="宋体"/>
+          <w:color w:val="000000" w:themeColor="text1"/>
+          <w:sz w:val="28"/>
+          <w:szCs w:val="28"/>
+        </w:rPr>
+        <w:t>1000000</w:t>
+      </w:r>
+      <w:proofErr w:type="gramStart"/>
+      <w:r>
+        <w:rPr>
+          <w:rFonts w:ascii="宋体" w:eastAsia="宋体" w:hAnsi="宋体"/>
+          <w:color w:val="000000" w:themeColor="text1"/>
+          <w:sz w:val="28"/>
+          <w:szCs w:val="28"/>
+        </w:rPr>
+        <w:t>”</w:t>
+      </w:r>
+      <w:proofErr w:type="gramEnd"/>
+      <w:r>
+        <w:rPr>
+          <w:rFonts w:ascii="宋体" w:eastAsia="宋体" w:hAnsi="宋体"/>
+          <w:color w:val="000000" w:themeColor="text1"/>
+          <w:sz w:val="28"/>
+          <w:szCs w:val="28"/>
+        </w:rPr>
+        <w:t>/&gt;</w:t>
+      </w:r>
+      <w:r>
+        <w:rPr>
+          <w:rFonts w:ascii="宋体" w:eastAsia="宋体" w:hAnsi="宋体"/>
+          <w:color w:val="000000" w:themeColor="text1"/>
+          <w:sz w:val="28"/>
+          <w:szCs w:val="28"/>
+        </w:rPr>
+        <w:tab/>
+      </w:r>
+      <w:r>
+        <w:rPr>
+          <w:rFonts w:ascii="宋体" w:eastAsia="宋体" w:hAnsi="宋体" w:hint="eastAsia"/>
+          <w:color w:val="000000" w:themeColor="text1"/>
+          <w:sz w:val="28"/>
+          <w:szCs w:val="28"/>
+        </w:rPr>
+        <w:t>//</w:t>
+      </w:r>
+      <w:r>
+        <w:rPr>
+          <w:rFonts w:ascii="宋体" w:eastAsia="宋体" w:hAnsi="宋体" w:hint="eastAsia"/>
+          <w:color w:val="000000" w:themeColor="text1"/>
+          <w:sz w:val="28"/>
+          <w:szCs w:val="28"/>
+        </w:rPr>
+        <w:t>对文件大小进行限制</w:t>
+      </w:r>
+      <w:r>
+        <w:rPr>
+          <w:rFonts w:ascii="宋体" w:eastAsia="宋体" w:hAnsi="宋体" w:hint="eastAsia"/>
+          <w:color w:val="000000" w:themeColor="text1"/>
+          <w:sz w:val="28"/>
+          <w:szCs w:val="28"/>
+        </w:rPr>
+        <w:t>，默认是2</w:t>
+      </w:r>
+      <w:r>
+        <w:rPr>
+          <w:rFonts w:ascii="宋体" w:eastAsia="宋体" w:hAnsi="宋体"/>
+          <w:color w:val="000000" w:themeColor="text1"/>
+          <w:sz w:val="28"/>
+          <w:szCs w:val="28"/>
+        </w:rPr>
+        <w:t>M</w:t>
+      </w:r>
+      <w:r>
+        <w:rPr>
+          <w:rFonts w:ascii="宋体" w:eastAsia="宋体" w:hAnsi="宋体" w:hint="eastAsia"/>
+          <w:color w:val="000000" w:themeColor="text1"/>
+          <w:sz w:val="28"/>
+          <w:szCs w:val="28"/>
+        </w:rPr>
+        <w:t>不过可能会被绕过</w:t>
+      </w:r>
+    </w:p>
+    <w:p>
+      <w:pPr>
+        <w:rPr>
+          <w:rFonts w:ascii="宋体" w:eastAsia="宋体" w:hAnsi="宋体"/>
+          <w:color w:val="000000" w:themeColor="text1"/>
+          <w:sz w:val="28"/>
+          <w:szCs w:val="28"/>
+        </w:rPr>
+      </w:pPr>
+      <w:r>
+        <w:rPr>
+          <w:rFonts w:ascii="宋体" w:eastAsia="宋体" w:hAnsi="宋体"/>
+          <w:color w:val="000000" w:themeColor="text1"/>
+          <w:sz w:val="28"/>
+          <w:szCs w:val="28"/>
+        </w:rPr>
+        <w:t>&lt;input type=</w:t>
+      </w:r>
+      <w:proofErr w:type="gramStart"/>
+      <w:r>
+        <w:rPr>
+          <w:rFonts w:ascii="宋体" w:eastAsia="宋体" w:hAnsi="宋体"/>
+          <w:color w:val="000000" w:themeColor="text1"/>
+          <w:sz w:val="28"/>
+          <w:szCs w:val="28"/>
+        </w:rPr>
+        <w:t>”</w:t>
+      </w:r>
+      <w:proofErr w:type="gramEnd"/>
+      <w:r>
+        <w:rPr>
+          <w:rFonts w:ascii="宋体" w:eastAsia="宋体" w:hAnsi="宋体"/>
+          <w:color w:val="000000" w:themeColor="text1"/>
+          <w:sz w:val="28"/>
+          <w:szCs w:val="28"/>
+        </w:rPr>
+        <w:t>file</w:t>
+      </w:r>
+      <w:proofErr w:type="gramStart"/>
+      <w:r>
+        <w:rPr>
+          <w:rFonts w:ascii="宋体" w:eastAsia="宋体" w:hAnsi="宋体"/>
+          <w:color w:val="000000" w:themeColor="text1"/>
+          <w:sz w:val="28"/>
+          <w:szCs w:val="28"/>
+        </w:rPr>
+        <w:t>”</w:t>
+      </w:r>
+      <w:proofErr w:type="gramEnd"/>
+      <w:r>
+        <w:rPr>
+          <w:rFonts w:ascii="宋体" w:eastAsia="宋体" w:hAnsi="宋体"/>
+          <w:color w:val="000000" w:themeColor="text1"/>
+          <w:sz w:val="28"/>
+          <w:szCs w:val="28"/>
+        </w:rPr>
+        <w:t xml:space="preserve"> name=</w:t>
+      </w:r>
+      <w:proofErr w:type="gramStart"/>
+      <w:r>
+        <w:rPr>
+          <w:rFonts w:ascii="宋体" w:eastAsia="宋体" w:hAnsi="宋体"/>
+          <w:color w:val="000000" w:themeColor="text1"/>
+          <w:sz w:val="28"/>
+          <w:szCs w:val="28"/>
+        </w:rPr>
+        <w:t>”</w:t>
+      </w:r>
+      <w:proofErr w:type="spellStart"/>
+      <w:proofErr w:type="gramEnd"/>
+      <w:r>
+        <w:rPr>
+          <w:rFonts w:ascii="宋体" w:eastAsia="宋体" w:hAnsi="宋体"/>
+          <w:color w:val="000000" w:themeColor="text1"/>
+          <w:sz w:val="28"/>
+          <w:szCs w:val="28"/>
+        </w:rPr>
+        <w:t>userfile</w:t>
+      </w:r>
+      <w:proofErr w:type="spellEnd"/>
+      <w:proofErr w:type="gramStart"/>
+      <w:r>
+        <w:rPr>
+          <w:rFonts w:ascii="宋体" w:eastAsia="宋体" w:hAnsi="宋体"/>
+          <w:color w:val="000000" w:themeColor="text1"/>
+          <w:sz w:val="28"/>
+          <w:szCs w:val="28"/>
+        </w:rPr>
+        <w:t>”</w:t>
+      </w:r>
+      <w:proofErr w:type="gramEnd"/>
+      <w:r>
+        <w:rPr>
+          <w:rFonts w:ascii="宋体" w:eastAsia="宋体" w:hAnsi="宋体"/>
+          <w:color w:val="000000" w:themeColor="text1"/>
+          <w:sz w:val="28"/>
+          <w:szCs w:val="28"/>
+        </w:rPr>
+        <w:t xml:space="preserve"> /&gt;</w:t>
+      </w:r>
+      <w:r>
+        <w:rPr>
+          <w:rFonts w:ascii="宋体" w:eastAsia="宋体" w:hAnsi="宋体"/>
+          <w:color w:val="000000" w:themeColor="text1"/>
+          <w:sz w:val="28"/>
+          <w:szCs w:val="28"/>
+        </w:rPr>
+        <w:tab/>
+      </w:r>
+      <w:r>
+        <w:rPr>
+          <w:rFonts w:ascii="宋体" w:eastAsia="宋体" w:hAnsi="宋体" w:hint="eastAsia"/>
+          <w:color w:val="000000" w:themeColor="text1"/>
+          <w:sz w:val="28"/>
+          <w:szCs w:val="28"/>
+        </w:rPr>
+        <w:t>//上传文件</w:t>
+      </w:r>
+    </w:p>
+    <w:p>
+      <w:pPr>
+        <w:tabs>
+          <w:tab w:val="left" w:pos="420"/>
+          <w:tab w:val="left" w:pos="840"/>
+          <w:tab w:val="left" w:pos="1260"/>
+          <w:tab w:val="left" w:pos="1680"/>
+          <w:tab w:val="left" w:pos="2100"/>
+          <w:tab w:val="left" w:pos="2520"/>
+          <w:tab w:val="left" w:pos="2940"/>
+          <w:tab w:val="left" w:pos="3360"/>
+          <w:tab w:val="left" w:pos="3780"/>
+          <w:tab w:val="left" w:pos="4200"/>
+          <w:tab w:val="left" w:pos="4620"/>
+          <w:tab w:val="left" w:pos="5040"/>
+          <w:tab w:val="left" w:pos="5460"/>
+          <w:tab w:val="left" w:pos="5880"/>
+          <w:tab w:val="left" w:pos="6300"/>
+          <w:tab w:val="left" w:pos="6720"/>
+          <w:tab w:val="left" w:pos="7140"/>
+          <w:tab w:val="left" w:pos="7560"/>
+          <w:tab w:val="left" w:pos="7980"/>
+          <w:tab w:val="left" w:pos="8400"/>
+          <w:tab w:val="left" w:pos="8820"/>
+          <w:tab w:val="left" w:pos="9240"/>
+          <w:tab w:val="left" w:pos="9660"/>
+          <w:tab w:val="left" w:pos="10080"/>
+          <w:tab w:val="left" w:pos="10500"/>
+          <w:tab w:val="left" w:pos="10920"/>
+          <w:tab w:val="left" w:pos="11340"/>
+          <w:tab w:val="left" w:pos="11760"/>
+          <w:tab w:val="left" w:pos="12180"/>
+          <w:tab w:val="left" w:pos="12600"/>
+          <w:tab w:val="left" w:pos="13020"/>
+          <w:tab w:val="left" w:pos="13440"/>
+          <w:tab w:val="left" w:pos="13860"/>
+          <w:tab w:val="left" w:pos="14280"/>
+          <w:tab w:val="left" w:pos="14700"/>
+          <w:tab w:val="left" w:pos="15120"/>
+          <w:tab w:val="left" w:pos="15540"/>
+          <w:tab w:val="left" w:pos="15960"/>
+          <w:tab w:val="left" w:pos="16380"/>
+          <w:tab w:val="left" w:pos="17280"/>
+        </w:tabs>
+        <w:rPr>
+          <w:rFonts w:ascii="宋体" w:eastAsia="宋体" w:hAnsi="宋体"/>
+          <w:color w:val="000000" w:themeColor="text1"/>
+          <w:sz w:val="28"/>
+          <w:szCs w:val="28"/>
+        </w:rPr>
+      </w:pPr>
+      <w:proofErr w:type="spellStart"/>
+      <w:r>
+        <w:rPr>
+          <w:rFonts w:ascii="宋体" w:eastAsia="宋体" w:hAnsi="宋体"/>
+          <w:color w:val="000000" w:themeColor="text1"/>
+          <w:sz w:val="28"/>
+          <w:szCs w:val="28"/>
+        </w:rPr>
+        <w:t>Is_uploaded_file</w:t>
+      </w:r>
+      <w:proofErr w:type="spellEnd"/>
+      <w:r>
+        <w:rPr>
+          <w:rFonts w:ascii="宋体" w:eastAsia="宋体" w:hAnsi="宋体"/>
+          <w:color w:val="000000" w:themeColor="text1"/>
+          <w:sz w:val="28"/>
+          <w:szCs w:val="28"/>
+        </w:rPr>
+        <w:t>(</w:t>
+      </w:r>
+      <w:r>
+        <w:rPr>
+          <w:rFonts w:ascii="宋体" w:eastAsia="宋体" w:hAnsi="宋体" w:hint="eastAsia"/>
+          <w:color w:val="000000" w:themeColor="text1"/>
+          <w:sz w:val="28"/>
+          <w:szCs w:val="28"/>
+        </w:rPr>
+        <w:t>$</w:t>
+      </w:r>
+      <w:r>
+        <w:rPr>
+          <w:rFonts w:ascii="宋体" w:eastAsia="宋体" w:hAnsi="宋体"/>
+          <w:color w:val="000000" w:themeColor="text1"/>
+          <w:sz w:val="28"/>
+          <w:szCs w:val="28"/>
+        </w:rPr>
+        <w:t>_FILES[‘name’][‘</w:t>
+      </w:r>
+      <w:proofErr w:type="spellStart"/>
+      <w:r>
+        <w:rPr>
+          <w:rFonts w:ascii="宋体" w:eastAsia="宋体" w:hAnsi="宋体"/>
+          <w:color w:val="000000" w:themeColor="text1"/>
+          <w:sz w:val="28"/>
+          <w:szCs w:val="28"/>
+        </w:rPr>
+        <w:t>tmp_name</w:t>
+      </w:r>
+      <w:proofErr w:type="spellEnd"/>
+      <w:r>
+        <w:rPr>
+          <w:rFonts w:ascii="宋体" w:eastAsia="宋体" w:hAnsi="宋体"/>
+          <w:color w:val="000000" w:themeColor="text1"/>
+          <w:sz w:val="28"/>
+          <w:szCs w:val="28"/>
+        </w:rPr>
+        <w:t>’])</w:t>
+      </w:r>
+      <w:r>
+        <w:rPr>
+          <w:rFonts w:ascii="宋体" w:eastAsia="宋体" w:hAnsi="宋体"/>
+          <w:color w:val="000000" w:themeColor="text1"/>
+          <w:sz w:val="28"/>
+          <w:szCs w:val="28"/>
+        </w:rPr>
+        <w:tab/>
+        <w:t>=&gt;</w:t>
+      </w:r>
+      <w:r>
+        <w:rPr>
+          <w:rFonts w:ascii="宋体" w:eastAsia="宋体" w:hAnsi="宋体" w:hint="eastAsia"/>
+          <w:color w:val="000000" w:themeColor="text1"/>
+          <w:sz w:val="28"/>
+          <w:szCs w:val="28"/>
+        </w:rPr>
+        <w:t>判断文件是否上传，返回类型布尔值,判断的是这个临时文件夹是否存在；</w:t>
+      </w:r>
+      <w:r>
+        <w:rPr>
+          <w:rFonts w:ascii="宋体" w:eastAsia="宋体" w:hAnsi="宋体"/>
+          <w:color w:val="000000" w:themeColor="text1"/>
+          <w:sz w:val="28"/>
+          <w:szCs w:val="28"/>
+        </w:rPr>
+        <w:tab/>
+      </w:r>
+    </w:p>
+    <w:p>
+      <w:pPr>
+        <w:tabs>
+          <w:tab w:val="left" w:pos="420"/>
+          <w:tab w:val="left" w:pos="840"/>
+          <w:tab w:val="left" w:pos="1260"/>
+          <w:tab w:val="left" w:pos="1680"/>
+          <w:tab w:val="left" w:pos="2100"/>
+          <w:tab w:val="left" w:pos="2520"/>
+          <w:tab w:val="left" w:pos="2940"/>
+          <w:tab w:val="left" w:pos="3360"/>
+          <w:tab w:val="left" w:pos="3780"/>
+          <w:tab w:val="left" w:pos="4200"/>
+          <w:tab w:val="left" w:pos="4620"/>
+          <w:tab w:val="left" w:pos="5040"/>
+          <w:tab w:val="left" w:pos="5460"/>
+          <w:tab w:val="left" w:pos="5880"/>
+          <w:tab w:val="left" w:pos="6300"/>
+          <w:tab w:val="left" w:pos="6720"/>
+          <w:tab w:val="left" w:pos="7140"/>
+          <w:tab w:val="left" w:pos="7560"/>
+          <w:tab w:val="left" w:pos="7980"/>
+          <w:tab w:val="left" w:pos="8400"/>
+          <w:tab w:val="left" w:pos="8820"/>
+          <w:tab w:val="left" w:pos="9240"/>
+          <w:tab w:val="left" w:pos="9660"/>
+          <w:tab w:val="left" w:pos="10080"/>
+          <w:tab w:val="left" w:pos="10500"/>
+          <w:tab w:val="left" w:pos="10920"/>
+          <w:tab w:val="left" w:pos="11340"/>
+          <w:tab w:val="left" w:pos="11760"/>
+          <w:tab w:val="left" w:pos="12180"/>
+          <w:tab w:val="left" w:pos="12600"/>
+          <w:tab w:val="left" w:pos="13020"/>
+          <w:tab w:val="left" w:pos="13440"/>
+          <w:tab w:val="left" w:pos="13860"/>
+          <w:tab w:val="left" w:pos="14280"/>
+          <w:tab w:val="left" w:pos="14700"/>
+          <w:tab w:val="left" w:pos="15120"/>
+          <w:tab w:val="left" w:pos="15540"/>
+          <w:tab w:val="left" w:pos="15960"/>
+          <w:tab w:val="left" w:pos="16380"/>
+          <w:tab w:val="left" w:pos="17280"/>
+        </w:tabs>
+        <w:rPr>
+          <w:rFonts w:ascii="宋体" w:eastAsia="宋体" w:hAnsi="宋体"/>
+          <w:color w:val="000000" w:themeColor="text1"/>
+          <w:sz w:val="28"/>
+          <w:szCs w:val="28"/>
+        </w:rPr>
+      </w:pPr>
+      <w:proofErr w:type="spellStart"/>
+      <w:r>
+        <w:rPr>
+          <w:rFonts w:ascii="宋体" w:eastAsia="宋体" w:hAnsi="宋体"/>
+          <w:color w:val="000000" w:themeColor="text1"/>
+          <w:sz w:val="28"/>
+          <w:szCs w:val="28"/>
+        </w:rPr>
+        <w:t>Move_uploaded_file</w:t>
+      </w:r>
+      <w:proofErr w:type="spellEnd"/>
+      <w:r>
+        <w:rPr>
+          <w:rFonts w:ascii="宋体" w:eastAsia="宋体" w:hAnsi="宋体"/>
+          <w:color w:val="000000" w:themeColor="text1"/>
+          <w:sz w:val="28"/>
+          <w:szCs w:val="28"/>
+        </w:rPr>
+        <w:t>(‘</w:t>
+      </w:r>
+      <w:r>
+        <w:rPr>
+          <w:rFonts w:ascii="宋体" w:eastAsia="宋体" w:hAnsi="宋体" w:hint="eastAsia"/>
+          <w:color w:val="000000" w:themeColor="text1"/>
+          <w:sz w:val="28"/>
+          <w:szCs w:val="28"/>
+        </w:rPr>
+        <w:t>临时文件地址</w:t>
+      </w:r>
+      <w:r>
+        <w:rPr>
+          <w:rFonts w:ascii="宋体" w:eastAsia="宋体" w:hAnsi="宋体"/>
+          <w:color w:val="000000" w:themeColor="text1"/>
+          <w:sz w:val="28"/>
+          <w:szCs w:val="28"/>
+        </w:rPr>
+        <w:t>’,</w:t>
+      </w:r>
+      <w:proofErr w:type="gramStart"/>
+      <w:r>
+        <w:rPr>
+          <w:rFonts w:ascii="宋体" w:eastAsia="宋体" w:hAnsi="宋体"/>
+          <w:color w:val="000000" w:themeColor="text1"/>
+          <w:sz w:val="28"/>
+          <w:szCs w:val="28"/>
+        </w:rPr>
+        <w:t>’</w:t>
+      </w:r>
+      <w:proofErr w:type="gramEnd"/>
+      <w:r>
+        <w:rPr>
+          <w:rFonts w:ascii="宋体" w:eastAsia="宋体" w:hAnsi="宋体" w:hint="eastAsia"/>
+          <w:color w:val="000000" w:themeColor="text1"/>
+          <w:sz w:val="28"/>
+          <w:szCs w:val="28"/>
+        </w:rPr>
+        <w:t>移动到位置</w:t>
+      </w:r>
+      <w:r>
+        <w:rPr>
+          <w:rFonts w:ascii="宋体" w:eastAsia="宋体" w:hAnsi="宋体" w:hint="eastAsia"/>
+          <w:color w:val="000000" w:themeColor="text1"/>
+          <w:sz w:val="28"/>
+          <w:szCs w:val="28"/>
+        </w:rPr>
+        <w:t>/文件名</w:t>
+      </w:r>
+      <w:proofErr w:type="gramStart"/>
+      <w:r>
+        <w:rPr>
+          <w:rFonts w:ascii="宋体" w:eastAsia="宋体" w:hAnsi="宋体"/>
+          <w:color w:val="000000" w:themeColor="text1"/>
+          <w:sz w:val="28"/>
+          <w:szCs w:val="28"/>
+        </w:rPr>
+        <w:t>’</w:t>
+      </w:r>
+      <w:proofErr w:type="gramEnd"/>
+      <w:r>
+        <w:rPr>
+          <w:rFonts w:ascii="宋体" w:eastAsia="宋体" w:hAnsi="宋体"/>
+          <w:color w:val="000000" w:themeColor="text1"/>
+          <w:sz w:val="28"/>
+          <w:szCs w:val="28"/>
+        </w:rPr>
+        <w:t>)</w:t>
+      </w:r>
+      <w:r>
+        <w:rPr>
+          <w:rFonts w:ascii="宋体" w:eastAsia="宋体" w:hAnsi="宋体"/>
+          <w:color w:val="000000" w:themeColor="text1"/>
+          <w:sz w:val="28"/>
+          <w:szCs w:val="28"/>
+        </w:rPr>
+        <w:tab/>
+        <w:t>=&gt;</w:t>
+      </w:r>
+      <w:r>
+        <w:rPr>
+          <w:rFonts w:ascii="宋体" w:eastAsia="宋体" w:hAnsi="宋体" w:hint="eastAsia"/>
+          <w:color w:val="000000" w:themeColor="text1"/>
+          <w:sz w:val="28"/>
+          <w:szCs w:val="28"/>
+        </w:rPr>
+        <w:t>移动上传文件位置，</w:t>
+      </w:r>
+      <w:r>
+        <w:rPr>
+          <w:rFonts w:ascii="宋体" w:eastAsia="宋体" w:hAnsi="宋体" w:hint="eastAsia"/>
+          <w:color w:val="000000" w:themeColor="text1"/>
+          <w:sz w:val="28"/>
+          <w:szCs w:val="28"/>
+        </w:rPr>
+        <w:t>返回类型布尔值，移动成功t</w:t>
+      </w:r>
+      <w:r>
+        <w:rPr>
+          <w:rFonts w:ascii="宋体" w:eastAsia="宋体" w:hAnsi="宋体"/>
+          <w:color w:val="000000" w:themeColor="text1"/>
+          <w:sz w:val="28"/>
+          <w:szCs w:val="28"/>
+        </w:rPr>
+        <w:t>rue,</w:t>
+      </w:r>
+      <w:r>
+        <w:rPr>
+          <w:rFonts w:ascii="宋体" w:eastAsia="宋体" w:hAnsi="宋体" w:hint="eastAsia"/>
+          <w:color w:val="000000" w:themeColor="text1"/>
+          <w:sz w:val="28"/>
+          <w:szCs w:val="28"/>
+        </w:rPr>
+        <w:t>否则f</w:t>
+      </w:r>
+      <w:r>
+        <w:rPr>
+          <w:rFonts w:ascii="宋体" w:eastAsia="宋体" w:hAnsi="宋体"/>
+          <w:color w:val="000000" w:themeColor="text1"/>
+          <w:sz w:val="28"/>
+          <w:szCs w:val="28"/>
+        </w:rPr>
+        <w:t>alse;</w:t>
+      </w:r>
+    </w:p>
+    <w:p>
+      <w:pPr>
+        <w:tabs>
+          <w:tab w:val="left" w:pos="420"/>
+          <w:tab w:val="left" w:pos="840"/>
+          <w:tab w:val="left" w:pos="1260"/>
+          <w:tab w:val="left" w:pos="1680"/>
+          <w:tab w:val="left" w:pos="2100"/>
+          <w:tab w:val="left" w:pos="2520"/>
+          <w:tab w:val="left" w:pos="2940"/>
+          <w:tab w:val="left" w:pos="3360"/>
+          <w:tab w:val="left" w:pos="3780"/>
+          <w:tab w:val="left" w:pos="4200"/>
+          <w:tab w:val="left" w:pos="4620"/>
+          <w:tab w:val="left" w:pos="5040"/>
+          <w:tab w:val="left" w:pos="5460"/>
+          <w:tab w:val="left" w:pos="5880"/>
+          <w:tab w:val="left" w:pos="6300"/>
+          <w:tab w:val="left" w:pos="6720"/>
+          <w:tab w:val="left" w:pos="7140"/>
+          <w:tab w:val="left" w:pos="7560"/>
+          <w:tab w:val="left" w:pos="7980"/>
+          <w:tab w:val="left" w:pos="8400"/>
+          <w:tab w:val="left" w:pos="8820"/>
+          <w:tab w:val="left" w:pos="9240"/>
+          <w:tab w:val="left" w:pos="9660"/>
+          <w:tab w:val="left" w:pos="10080"/>
+          <w:tab w:val="left" w:pos="10500"/>
+          <w:tab w:val="left" w:pos="10920"/>
+          <w:tab w:val="left" w:pos="11340"/>
+          <w:tab w:val="left" w:pos="11760"/>
+          <w:tab w:val="left" w:pos="12180"/>
+          <w:tab w:val="left" w:pos="12600"/>
+          <w:tab w:val="left" w:pos="13020"/>
+          <w:tab w:val="left" w:pos="13440"/>
+          <w:tab w:val="left" w:pos="13860"/>
+          <w:tab w:val="left" w:pos="14280"/>
+          <w:tab w:val="left" w:pos="14700"/>
+          <w:tab w:val="left" w:pos="15120"/>
+          <w:tab w:val="left" w:pos="15540"/>
+          <w:tab w:val="left" w:pos="15960"/>
+          <w:tab w:val="left" w:pos="16380"/>
+          <w:tab w:val="left" w:pos="17280"/>
+        </w:tabs>
+        <w:rPr>
+          <w:rFonts w:ascii="宋体" w:eastAsia="宋体" w:hAnsi="宋体"/>
+          <w:color w:val="000000" w:themeColor="text1"/>
+          <w:sz w:val="28"/>
+          <w:szCs w:val="28"/>
+        </w:rPr>
+      </w:pPr>
+    </w:p>
+    <w:p>
+      <w:pPr>
+        <w:tabs>
+          <w:tab w:val="left" w:pos="420"/>
+          <w:tab w:val="left" w:pos="840"/>
+          <w:tab w:val="left" w:pos="1260"/>
+          <w:tab w:val="left" w:pos="1680"/>
+          <w:tab w:val="left" w:pos="2100"/>
+          <w:tab w:val="left" w:pos="2520"/>
+          <w:tab w:val="left" w:pos="2940"/>
+          <w:tab w:val="left" w:pos="3360"/>
+          <w:tab w:val="left" w:pos="3780"/>
+          <w:tab w:val="left" w:pos="4200"/>
+          <w:tab w:val="left" w:pos="4620"/>
+          <w:tab w:val="left" w:pos="5040"/>
+          <w:tab w:val="left" w:pos="5460"/>
+          <w:tab w:val="left" w:pos="5880"/>
+          <w:tab w:val="left" w:pos="6300"/>
+          <w:tab w:val="left" w:pos="6720"/>
+          <w:tab w:val="left" w:pos="7140"/>
+          <w:tab w:val="left" w:pos="7560"/>
+          <w:tab w:val="left" w:pos="7980"/>
+          <w:tab w:val="left" w:pos="8400"/>
+          <w:tab w:val="left" w:pos="8820"/>
+          <w:tab w:val="left" w:pos="9240"/>
+          <w:tab w:val="left" w:pos="9660"/>
+          <w:tab w:val="left" w:pos="10080"/>
+          <w:tab w:val="left" w:pos="10500"/>
+          <w:tab w:val="left" w:pos="10920"/>
+          <w:tab w:val="left" w:pos="11340"/>
+          <w:tab w:val="left" w:pos="11760"/>
+          <w:tab w:val="left" w:pos="12180"/>
+          <w:tab w:val="left" w:pos="12600"/>
+          <w:tab w:val="left" w:pos="13020"/>
+          <w:tab w:val="left" w:pos="13440"/>
+          <w:tab w:val="left" w:pos="13860"/>
+          <w:tab w:val="left" w:pos="14280"/>
+          <w:tab w:val="left" w:pos="14700"/>
+          <w:tab w:val="left" w:pos="15120"/>
+          <w:tab w:val="left" w:pos="15540"/>
+          <w:tab w:val="left" w:pos="15960"/>
+          <w:tab w:val="left" w:pos="16380"/>
+          <w:tab w:val="left" w:pos="17280"/>
+        </w:tabs>
+        <w:rPr>
+          <w:rFonts w:ascii="宋体" w:eastAsia="宋体" w:hAnsi="宋体" w:hint="eastAsia"/>
+          <w:color w:val="000000" w:themeColor="text1"/>
+          <w:sz w:val="28"/>
+          <w:szCs w:val="28"/>
+        </w:rPr>
+      </w:pPr>
+    </w:p>
+    <w:p>
+      <w:pPr>
+        <w:jc w:val="center"/>
+        <w:rPr>
+          <w:color w:val="FF0000"/>
+        </w:rPr>
+      </w:pPr>
+      <w:r>
+        <w:rPr>
+          <w:rFonts w:ascii="宋体" w:eastAsia="宋体" w:hAnsi="宋体" w:cs="宋体"/>
+          <w:color w:val="FF0000"/>
+          <w:sz w:val="28"/>
+        </w:rPr>
+        <w:t>函数：</w:t>
+      </w:r>
+    </w:p>
+    <w:p>
+      <w:proofErr w:type="spellStart"/>
+      <w:r>
+        <w:rPr>
+          <w:rFonts w:ascii="宋体" w:eastAsia="宋体" w:hAnsi="宋体" w:cs="宋体"/>
+          <w:sz w:val="28"/>
+        </w:rPr>
+        <w:t>Gettype</w:t>
+      </w:r>
+      <w:proofErr w:type="spellEnd"/>
+      <w:r>
+        <w:rPr>
+          <w:rFonts w:ascii="宋体" w:eastAsia="宋体" w:hAnsi="宋体" w:cs="宋体"/>
+          <w:sz w:val="28"/>
+        </w:rPr>
+        <w:t>($temp)=&gt;获得类型，返回$temp类</w:t>
+      </w:r>
+      <w:r>
+        <w:rPr>
+          <w:rFonts w:ascii="宋体" w:eastAsia="宋体" w:hAnsi="宋体" w:cs="宋体"/>
+          <w:sz w:val="20"/>
+        </w:rPr>
+        <w:t>型</w:t>
+      </w:r>
+    </w:p>
+    <w:p>
+      <w:proofErr w:type="spellStart"/>
+      <w:r>
+        <w:rPr>
+          <w:rFonts w:ascii="宋体" w:eastAsia="宋体" w:hAnsi="宋体" w:cs="宋体"/>
+          <w:sz w:val="28"/>
+        </w:rPr>
+        <w:t>Settype</w:t>
+      </w:r>
+      <w:proofErr w:type="spellEnd"/>
+      <w:r>
+        <w:rPr>
+          <w:rFonts w:ascii="宋体" w:eastAsia="宋体" w:hAnsi="宋体" w:cs="宋体"/>
+          <w:sz w:val="28"/>
+        </w:rPr>
+        <w:t>($temp，“类型”)=&gt;类型转换，参数</w:t>
+      </w:r>
+      <w:proofErr w:type="gramStart"/>
+      <w:r>
+        <w:rPr>
+          <w:rFonts w:ascii="宋体" w:eastAsia="宋体" w:hAnsi="宋体" w:cs="宋体"/>
+          <w:sz w:val="28"/>
+        </w:rPr>
+        <w:t>一</w:t>
+      </w:r>
+      <w:proofErr w:type="gramEnd"/>
+      <w:r>
+        <w:rPr>
+          <w:rFonts w:ascii="宋体" w:eastAsia="宋体" w:hAnsi="宋体" w:cs="宋体"/>
+          <w:sz w:val="28"/>
+        </w:rPr>
+        <w:t>变量，参数二转换类</w:t>
+      </w:r>
+      <w:r>
+        <w:rPr>
+          <w:rFonts w:ascii="宋体" w:eastAsia="宋体" w:hAnsi="宋体" w:cs="宋体"/>
+          <w:sz w:val="20"/>
+        </w:rPr>
+        <w:t>型</w:t>
+      </w:r>
+    </w:p>
+    <w:p>
+      <w:r>
+        <w:rPr>
+          <w:rFonts w:ascii="宋体" w:eastAsia="宋体" w:hAnsi="宋体" w:cs="宋体"/>
+          <w:sz w:val="28"/>
+        </w:rPr>
+        <w:t>Insert($temp)=&gt;判断变量是否存在,存在返回1，不存在返回</w:t>
+      </w:r>
+      <w:r>
+        <w:rPr>
+          <w:rFonts w:ascii="宋体" w:eastAsia="宋体" w:hAnsi="宋体" w:cs="宋体"/>
+          <w:sz w:val="20"/>
+        </w:rPr>
+        <w:t>空</w:t>
+      </w:r>
+    </w:p>
+    <w:p>
+      <w:proofErr w:type="spellStart"/>
+      <w:r>
+        <w:rPr>
+          <w:rFonts w:ascii="宋体" w:eastAsia="宋体" w:hAnsi="宋体" w:cs="宋体"/>
+          <w:sz w:val="28"/>
+        </w:rPr>
+        <w:t>Unsert</w:t>
+      </w:r>
+      <w:proofErr w:type="spellEnd"/>
+      <w:r>
+        <w:rPr>
+          <w:rFonts w:ascii="宋体" w:eastAsia="宋体" w:hAnsi="宋体" w:cs="宋体"/>
+          <w:sz w:val="28"/>
+        </w:rPr>
+        <w:t>($temp)=&gt;销毁变量，将$temp变量移</w:t>
+      </w:r>
+      <w:r>
+        <w:rPr>
+          <w:rFonts w:ascii="宋体" w:eastAsia="宋体" w:hAnsi="宋体" w:cs="宋体"/>
+          <w:sz w:val="20"/>
+        </w:rPr>
+        <w:t>除</w:t>
+      </w:r>
+    </w:p>
+    <w:p>
+      <w:r>
+        <w:rPr>
+          <w:rFonts w:ascii="宋体" w:eastAsia="宋体" w:hAnsi="宋体" w:cs="宋体"/>
+          <w:sz w:val="28"/>
+        </w:rPr>
+        <w:t>Empty($temp)=&gt;检查是否非空，返回值布尔</w:t>
+      </w:r>
+      <w:r>
+        <w:rPr>
+          <w:rFonts w:ascii="宋体" w:eastAsia="宋体" w:hAnsi="宋体" w:cs="宋体"/>
+          <w:sz w:val="20"/>
+        </w:rPr>
+        <w:t>型</w:t>
+      </w:r>
+    </w:p>
+    <w:p>
+      <w:proofErr w:type="spellStart"/>
+      <w:r>
+        <w:rPr>
+          <w:rFonts w:ascii="宋体" w:eastAsia="宋体" w:hAnsi="宋体" w:cs="宋体"/>
+          <w:sz w:val="28"/>
+        </w:rPr>
+        <w:t>is_int</w:t>
+      </w:r>
+      <w:proofErr w:type="spellEnd"/>
+      <w:r>
+        <w:rPr>
+          <w:rFonts w:ascii="宋体" w:eastAsia="宋体" w:hAnsi="宋体" w:cs="宋体"/>
+          <w:sz w:val="28"/>
+        </w:rPr>
+        <w:t>($temp)=&gt;类型判断,判断是否为</w:t>
+      </w:r>
+      <w:proofErr w:type="spellStart"/>
+      <w:r>
+        <w:rPr>
+          <w:rFonts w:ascii="宋体" w:eastAsia="宋体" w:hAnsi="宋体" w:cs="宋体"/>
+          <w:sz w:val="28"/>
+        </w:rPr>
+        <w:t>Int</w:t>
+      </w:r>
+      <w:proofErr w:type="spellEnd"/>
+      <w:r>
+        <w:rPr>
+          <w:rFonts w:ascii="宋体" w:eastAsia="宋体" w:hAnsi="宋体" w:cs="宋体"/>
+          <w:sz w:val="28"/>
+        </w:rPr>
+        <w:t>性，</w:t>
+      </w:r>
+      <w:proofErr w:type="spellStart"/>
+      <w:r>
+        <w:rPr>
+          <w:rFonts w:ascii="宋体" w:eastAsia="宋体" w:hAnsi="宋体" w:cs="宋体"/>
+          <w:sz w:val="28"/>
+        </w:rPr>
+        <w:t>is_double</w:t>
+      </w:r>
+      <w:proofErr w:type="spellEnd"/>
+      <w:r>
+        <w:rPr>
+          <w:rFonts w:ascii="宋体" w:eastAsia="宋体" w:hAnsi="宋体" w:cs="宋体"/>
+          <w:sz w:val="28"/>
+        </w:rPr>
+        <w:t>/string…</w:t>
+      </w:r>
+      <w:r>
+        <w:rPr>
+          <w:rFonts w:ascii="宋体" w:eastAsia="宋体" w:hAnsi="宋体" w:cs="宋体"/>
+          <w:sz w:val="20"/>
+        </w:rPr>
+        <w:t>.</w:t>
+      </w:r>
+    </w:p>
+    <w:p>
+      <w:proofErr w:type="spellStart"/>
+      <w:r>
+        <w:rPr>
+          <w:rFonts w:ascii="宋体" w:eastAsia="宋体" w:hAnsi="宋体" w:cs="宋体"/>
+          <w:sz w:val="28"/>
+        </w:rPr>
+        <w:t>Intval</w:t>
+      </w:r>
+      <w:proofErr w:type="spellEnd"/>
+      <w:r>
+        <w:rPr>
+          <w:rFonts w:ascii="宋体" w:eastAsia="宋体" w:hAnsi="宋体" w:cs="宋体"/>
+          <w:sz w:val="28"/>
+        </w:rPr>
+        <w:t>($temp)=&gt;临时转换,返回$temp的</w:t>
+      </w:r>
+      <w:proofErr w:type="spellStart"/>
+      <w:r>
+        <w:rPr>
+          <w:rFonts w:ascii="宋体" w:eastAsia="宋体" w:hAnsi="宋体" w:cs="宋体"/>
+          <w:sz w:val="28"/>
+        </w:rPr>
+        <w:t>int</w:t>
+      </w:r>
+      <w:proofErr w:type="spellEnd"/>
+      <w:r>
+        <w:rPr>
+          <w:rFonts w:ascii="宋体" w:eastAsia="宋体" w:hAnsi="宋体" w:cs="宋体"/>
+          <w:sz w:val="28"/>
+        </w:rPr>
+        <w:t>型，$temp本身不变,</w:t>
+      </w:r>
+      <w:proofErr w:type="spellStart"/>
+      <w:r>
+        <w:rPr>
+          <w:rFonts w:ascii="宋体" w:eastAsia="宋体" w:hAnsi="宋体" w:cs="宋体"/>
+          <w:sz w:val="28"/>
+        </w:rPr>
+        <w:t>intval</w:t>
+      </w:r>
+      <w:proofErr w:type="spellEnd"/>
+      <w:r>
+        <w:rPr>
+          <w:rFonts w:ascii="宋体" w:eastAsia="宋体" w:hAnsi="宋体" w:cs="宋体"/>
+          <w:sz w:val="28"/>
+        </w:rPr>
+        <w:t>()/</w:t>
+      </w:r>
+      <w:proofErr w:type="spellStart"/>
+      <w:r>
+        <w:rPr>
+          <w:rFonts w:ascii="宋体" w:eastAsia="宋体" w:hAnsi="宋体" w:cs="宋体"/>
+          <w:sz w:val="28"/>
+        </w:rPr>
+        <w:t>floatval</w:t>
+      </w:r>
+      <w:proofErr w:type="spellEnd"/>
+      <w:r>
+        <w:rPr>
+          <w:rFonts w:ascii="宋体" w:eastAsia="宋体" w:hAnsi="宋体" w:cs="宋体"/>
+          <w:sz w:val="28"/>
+        </w:rPr>
+        <w:t>()/</w:t>
+      </w:r>
+      <w:proofErr w:type="spellStart"/>
+      <w:r>
+        <w:rPr>
+          <w:rFonts w:ascii="宋体" w:eastAsia="宋体" w:hAnsi="宋体" w:cs="宋体"/>
+          <w:sz w:val="28"/>
+        </w:rPr>
+        <w:t>strval</w:t>
+      </w:r>
+      <w:proofErr w:type="spellEnd"/>
+      <w:r>
+        <w:rPr>
+          <w:rFonts w:ascii="宋体" w:eastAsia="宋体" w:hAnsi="宋体" w:cs="宋体"/>
+          <w:sz w:val="28"/>
+        </w:rPr>
+        <w:t>()</w:t>
+      </w:r>
+      <w:r>
+        <w:rPr>
+          <w:rFonts w:ascii="宋体" w:eastAsia="宋体" w:hAnsi="宋体" w:cs="宋体"/>
+          <w:sz w:val="20"/>
+        </w:rPr>
+        <w:t>;</w:t>
+      </w:r>
+    </w:p>
+    <w:p>
+      <w:r>
+        <w:rPr>
+          <w:rFonts w:ascii="宋体" w:eastAsia="宋体" w:hAnsi="宋体" w:cs="宋体"/>
+          <w:sz w:val="28"/>
+        </w:rPr>
+        <w:t>Define(“</w:t>
+      </w:r>
+      <w:proofErr w:type="spellStart"/>
+      <w:r>
+        <w:rPr>
+          <w:rFonts w:ascii="宋体" w:eastAsia="宋体" w:hAnsi="宋体" w:cs="宋体"/>
+          <w:sz w:val="28"/>
+        </w:rPr>
+        <w:t>name”,value</w:t>
+      </w:r>
+      <w:proofErr w:type="spellEnd"/>
+      <w:r>
+        <w:rPr>
+          <w:rFonts w:ascii="宋体" w:eastAsia="宋体" w:hAnsi="宋体" w:cs="宋体"/>
+          <w:sz w:val="28"/>
+        </w:rPr>
+        <w:t>)=&gt;定义name为value， 一旦被定义不能再次更改</w:t>
+      </w:r>
+      <w:r>
+        <w:rPr>
+          <w:rFonts w:ascii="宋体" w:eastAsia="宋体" w:hAnsi="宋体" w:cs="宋体"/>
+          <w:sz w:val="20"/>
+        </w:rPr>
+        <w:t>；</w:t>
+      </w:r>
+    </w:p>
+    <w:p>
+      <w:proofErr w:type="spellStart"/>
+      <w:r>
+        <w:rPr>
+          <w:rFonts w:ascii="宋体" w:eastAsia="宋体" w:hAnsi="宋体" w:cs="宋体"/>
+          <w:sz w:val="28"/>
+        </w:rPr>
+        <w:t>Is_numeric</w:t>
+      </w:r>
+      <w:proofErr w:type="spellEnd"/>
+      <w:r>
+        <w:rPr>
+          <w:rFonts w:ascii="宋体" w:eastAsia="宋体" w:hAnsi="宋体" w:cs="宋体"/>
+          <w:sz w:val="28"/>
+        </w:rPr>
+        <w:t>()=&gt;</w:t>
+      </w:r>
+      <w:r>
+        <w:rPr>
+          <w:rFonts w:ascii="宋体" w:eastAsia="宋体" w:hAnsi="宋体" w:cs="宋体"/>
+          <w:sz w:val="28"/>
+        </w:rPr>
+        <w:t>判断</w:t>
+      </w:r>
+      <w:r>
+        <w:rPr>
+          <w:rFonts w:ascii="宋体" w:eastAsia="宋体" w:hAnsi="宋体" w:cs="宋体"/>
+          <w:sz w:val="28"/>
+        </w:rPr>
+        <w:t>数字，返回值布尔</w:t>
+      </w:r>
+      <w:r>
+        <w:rPr>
+          <w:rFonts w:ascii="宋体" w:eastAsia="宋体" w:hAnsi="宋体" w:cs="宋体" w:hint="eastAsia"/>
+          <w:sz w:val="28"/>
+        </w:rPr>
+        <w:t>型</w:t>
+      </w:r>
+    </w:p>
+    <w:p>
+      <w:r>
+        <w:rPr>
+          <w:rFonts w:ascii="宋体" w:eastAsia="宋体" w:hAnsi="宋体" w:cs="宋体"/>
+          <w:sz w:val="28"/>
+        </w:rPr>
+        <w:t>Rand(</w:t>
+      </w:r>
+      <w:proofErr w:type="spellStart"/>
+      <w:r>
+        <w:rPr>
+          <w:rFonts w:ascii="宋体" w:eastAsia="宋体" w:hAnsi="宋体" w:cs="宋体"/>
+          <w:sz w:val="28"/>
+        </w:rPr>
+        <w:t>min,max</w:t>
+      </w:r>
+      <w:proofErr w:type="spellEnd"/>
+      <w:r>
+        <w:rPr>
+          <w:rFonts w:ascii="宋体" w:eastAsia="宋体" w:hAnsi="宋体" w:cs="宋体"/>
+          <w:sz w:val="28"/>
+        </w:rPr>
+        <w:t>)=&gt;产生随机数，范围为min-max，不写参数产生整数范</w:t>
+      </w:r>
+      <w:r>
+        <w:rPr>
+          <w:rFonts w:ascii="宋体" w:eastAsia="宋体" w:hAnsi="宋体" w:cs="宋体"/>
+          <w:sz w:val="20"/>
+        </w:rPr>
+        <w:t>围</w:t>
+      </w:r>
+    </w:p>
+    <w:p>
+      <w:proofErr w:type="spellStart"/>
+      <w:r>
+        <w:rPr>
+          <w:rFonts w:ascii="宋体" w:eastAsia="宋体" w:hAnsi="宋体" w:cs="宋体"/>
+          <w:sz w:val="28"/>
+        </w:rPr>
+        <w:t>Mt_rand</w:t>
+      </w:r>
+      <w:proofErr w:type="spellEnd"/>
+      <w:r>
+        <w:rPr>
+          <w:rFonts w:ascii="宋体" w:eastAsia="宋体" w:hAnsi="宋体" w:cs="宋体"/>
+          <w:sz w:val="28"/>
+        </w:rPr>
+        <w:t>(</w:t>
+      </w:r>
+      <w:proofErr w:type="spellStart"/>
+      <w:r>
+        <w:rPr>
+          <w:rFonts w:ascii="宋体" w:eastAsia="宋体" w:hAnsi="宋体" w:cs="宋体"/>
+          <w:sz w:val="28"/>
+        </w:rPr>
+        <w:t>min,max</w:t>
+      </w:r>
+      <w:proofErr w:type="spellEnd"/>
+      <w:r>
+        <w:rPr>
+          <w:rFonts w:ascii="宋体" w:eastAsia="宋体" w:hAnsi="宋体" w:cs="宋体"/>
+          <w:sz w:val="28"/>
+        </w:rPr>
+        <w:t>)=&gt;同上面，速度是上面的四倍，更快</w:t>
+      </w:r>
+      <w:r>
+        <w:rPr>
+          <w:rFonts w:ascii="宋体" w:eastAsia="宋体" w:hAnsi="宋体" w:cs="宋体"/>
+          <w:sz w:val="20"/>
+        </w:rPr>
+        <w:t>。</w:t>
+      </w:r>
+    </w:p>
+    <w:p>
+      <w:proofErr w:type="spellStart"/>
+      <w:r>
+        <w:rPr>
+          <w:rFonts w:ascii="宋体" w:eastAsia="宋体" w:hAnsi="宋体" w:cs="宋体"/>
+          <w:sz w:val="28"/>
+        </w:rPr>
+        <w:t>Getrandmax</w:t>
+      </w:r>
+      <w:proofErr w:type="spellEnd"/>
+      <w:r>
+        <w:rPr>
+          <w:rFonts w:ascii="宋体" w:eastAsia="宋体" w:hAnsi="宋体" w:cs="宋体"/>
+          <w:sz w:val="28"/>
+        </w:rPr>
+        <w:t>()=&gt;产生最大随机</w:t>
+      </w:r>
+      <w:r>
+        <w:rPr>
+          <w:rFonts w:ascii="宋体" w:eastAsia="宋体" w:hAnsi="宋体" w:cs="宋体"/>
+          <w:sz w:val="20"/>
+        </w:rPr>
+        <w:t>值</w:t>
+      </w:r>
+    </w:p>
+    <w:p>
+      <w:proofErr w:type="spellStart"/>
+      <w:r>
+        <w:rPr>
+          <w:rFonts w:ascii="宋体" w:eastAsia="宋体" w:hAnsi="宋体" w:cs="宋体"/>
+          <w:sz w:val="28"/>
+        </w:rPr>
+        <w:t>Mt_getrandmax</w:t>
+      </w:r>
+      <w:proofErr w:type="spellEnd"/>
+      <w:r>
+        <w:rPr>
+          <w:rFonts w:ascii="宋体" w:eastAsia="宋体" w:hAnsi="宋体" w:cs="宋体"/>
+          <w:sz w:val="28"/>
+        </w:rPr>
+        <w:t>()=&gt;产生比上面还大的最大随机</w:t>
+      </w:r>
+      <w:r>
+        <w:rPr>
+          <w:rFonts w:ascii="宋体" w:eastAsia="宋体" w:hAnsi="宋体" w:cs="宋体"/>
+          <w:sz w:val="20"/>
+        </w:rPr>
+        <w:t>值</w:t>
+      </w:r>
+    </w:p>
+    <w:p>
+      <w:proofErr w:type="spellStart"/>
+      <w:r>
+        <w:rPr>
+          <w:rFonts w:ascii="宋体" w:eastAsia="宋体" w:hAnsi="宋体" w:cs="宋体"/>
+          <w:sz w:val="28"/>
+        </w:rPr>
+        <w:t>Number_format</w:t>
+      </w:r>
+      <w:proofErr w:type="spellEnd"/>
+      <w:r>
+        <w:rPr>
+          <w:rFonts w:ascii="宋体" w:eastAsia="宋体" w:hAnsi="宋体" w:cs="宋体"/>
+          <w:sz w:val="28"/>
+        </w:rPr>
+        <w:t>()=&gt;格式化数据。参数</w:t>
+      </w:r>
+      <w:proofErr w:type="gramStart"/>
+      <w:r>
+        <w:rPr>
+          <w:rFonts w:ascii="宋体" w:eastAsia="宋体" w:hAnsi="宋体" w:cs="宋体"/>
+          <w:sz w:val="28"/>
+        </w:rPr>
+        <w:t>一</w:t>
+      </w:r>
+      <w:proofErr w:type="gramEnd"/>
+      <w:r>
+        <w:rPr>
+          <w:rFonts w:ascii="宋体" w:eastAsia="宋体" w:hAnsi="宋体" w:cs="宋体"/>
+          <w:sz w:val="28"/>
+        </w:rPr>
+        <w:t>：数字变量，参数二：保留小数位，参数三：小数点符号，参数四：整数每三位隔开符号</w:t>
+      </w:r>
+      <w:r>
+        <w:rPr>
+          <w:rFonts w:ascii="宋体" w:eastAsia="宋体" w:hAnsi="宋体" w:cs="宋体"/>
+          <w:sz w:val="20"/>
+        </w:rPr>
+        <w:t>。</w:t>
+      </w:r>
+    </w:p>
+    <w:p>
+      <w:proofErr w:type="spellStart"/>
+      <w:r>
+        <w:rPr>
+          <w:rFonts w:ascii="宋体" w:eastAsia="宋体" w:hAnsi="宋体" w:cs="宋体"/>
+          <w:sz w:val="28"/>
+        </w:rPr>
+        <w:t>Array_unique</w:t>
+      </w:r>
+      <w:proofErr w:type="spellEnd"/>
+      <w:r>
+        <w:rPr>
+          <w:rFonts w:ascii="宋体" w:eastAsia="宋体" w:hAnsi="宋体" w:cs="宋体"/>
+          <w:sz w:val="28"/>
+        </w:rPr>
+        <w:t>($Array)=&gt;不重复数组，类似set，参数为数组变量，将值相同的去除</w:t>
+      </w:r>
+    </w:p>
+    <w:p>
+      <w:proofErr w:type="spellStart"/>
+      <w:r>
+        <w:rPr>
+          <w:rFonts w:ascii="宋体" w:eastAsia="宋体" w:hAnsi="宋体" w:cs="宋体"/>
+          <w:sz w:val="28"/>
+        </w:rPr>
+        <w:t>Array_flip</w:t>
+      </w:r>
+      <w:proofErr w:type="spellEnd"/>
+      <w:r>
+        <w:rPr>
+          <w:rFonts w:ascii="宋体" w:eastAsia="宋体" w:hAnsi="宋体" w:cs="宋体"/>
+          <w:sz w:val="28"/>
+        </w:rPr>
+        <w:t>($Array)=&gt;交换数组中的键和值，值与下标进行交换</w:t>
+      </w:r>
+      <w:r>
+        <w:rPr>
+          <w:rFonts w:ascii="宋体" w:eastAsia="宋体" w:hAnsi="宋体" w:cs="宋体"/>
+          <w:sz w:val="20"/>
+        </w:rPr>
+        <w:t>；</w:t>
+      </w:r>
+    </w:p>
+    <w:p>
+      <w:r>
+        <w:rPr>
+          <w:rFonts w:ascii="宋体" w:eastAsia="宋体" w:hAnsi="宋体" w:cs="宋体"/>
+          <w:sz w:val="28"/>
+        </w:rPr>
+        <w:t>Count($Array)=&gt;返回数组大小，返回数组内的元素个数</w:t>
+      </w:r>
+      <w:r>
+        <w:rPr>
+          <w:rFonts w:ascii="宋体" w:eastAsia="宋体" w:hAnsi="宋体" w:cs="宋体"/>
+          <w:sz w:val="20"/>
+        </w:rPr>
+        <w:t>。</w:t>
+      </w:r>
+    </w:p>
+    <w:p>
+      <w:r>
+        <w:rPr>
+          <w:rFonts w:ascii="宋体" w:eastAsia="宋体" w:hAnsi="宋体" w:cs="宋体"/>
+          <w:sz w:val="28"/>
+        </w:rPr>
+        <w:t>Sort($Array)=&gt;数组排序，无返回值，跟C类似。</w:t>
+      </w:r>
+      <w:proofErr w:type="spellStart"/>
+      <w:r>
+        <w:rPr>
+          <w:rFonts w:ascii="宋体" w:eastAsia="宋体" w:hAnsi="宋体" w:cs="宋体"/>
+          <w:sz w:val="28"/>
+        </w:rPr>
+        <w:t>Rsort</w:t>
+      </w:r>
+      <w:proofErr w:type="spellEnd"/>
+      <w:r>
+        <w:rPr>
+          <w:rFonts w:ascii="宋体" w:eastAsia="宋体" w:hAnsi="宋体" w:cs="宋体"/>
+          <w:sz w:val="28"/>
+        </w:rPr>
+        <w:t>反向。Tips：没保留索引关系，改变了下标值，但内容还是在原来的位置，下标值指向的内容也会更改</w:t>
+      </w:r>
+      <w:r>
+        <w:rPr>
+          <w:rFonts w:ascii="宋体" w:eastAsia="宋体" w:hAnsi="宋体" w:cs="宋体"/>
+          <w:sz w:val="20"/>
+        </w:rPr>
+        <w:t>。</w:t>
+      </w:r>
+    </w:p>
+    <w:p>
+      <w:r>
+        <w:rPr>
+          <w:rFonts w:ascii="宋体" w:eastAsia="宋体" w:hAnsi="宋体" w:cs="宋体"/>
+          <w:sz w:val="28"/>
+        </w:rPr>
+        <w:t>Assort($Array)=&gt;数组排序，保持索引关系，更改下标，下标所对应的值会跟着下标更改</w:t>
+      </w:r>
+      <w:r>
+        <w:rPr>
+          <w:rFonts w:ascii="宋体" w:eastAsia="宋体" w:hAnsi="宋体" w:cs="宋体"/>
+          <w:sz w:val="20"/>
+        </w:rPr>
+        <w:t>。</w:t>
+      </w:r>
+    </w:p>
+    <w:p>
+      <w:r>
+        <w:rPr>
+          <w:rFonts w:ascii="宋体" w:eastAsia="宋体" w:hAnsi="宋体" w:cs="宋体"/>
+          <w:sz w:val="28"/>
+        </w:rPr>
+        <w:t>Shuffle($Array)=&gt;数组随机打乱，保留键，打乱值</w:t>
+      </w:r>
+      <w:r>
+        <w:rPr>
+          <w:rFonts w:ascii="宋体" w:eastAsia="宋体" w:hAnsi="宋体" w:cs="宋体"/>
+          <w:sz w:val="20"/>
+        </w:rPr>
+        <w:t>。</w:t>
+      </w:r>
+    </w:p>
+    <w:p>
+      <w:proofErr w:type="spellStart"/>
+      <w:r>
+        <w:rPr>
+          <w:rFonts w:ascii="宋体" w:eastAsia="宋体" w:hAnsi="宋体" w:cs="宋体"/>
+          <w:sz w:val="28"/>
+        </w:rPr>
+        <w:t>Array_reverse</w:t>
+      </w:r>
+      <w:proofErr w:type="spellEnd"/>
+      <w:r>
+        <w:rPr>
+          <w:rFonts w:ascii="宋体" w:eastAsia="宋体" w:hAnsi="宋体" w:cs="宋体"/>
+          <w:sz w:val="28"/>
+        </w:rPr>
+        <w:t>($Array)=&gt;反向排序，返回值数组</w:t>
+      </w:r>
+      <w:r>
+        <w:rPr>
+          <w:rFonts w:ascii="宋体" w:eastAsia="宋体" w:hAnsi="宋体" w:cs="宋体"/>
+          <w:sz w:val="20"/>
+        </w:rPr>
+        <w:t>；</w:t>
+      </w:r>
+    </w:p>
+    <w:p>
+      <w:proofErr w:type="spellStart"/>
+      <w:r>
+        <w:rPr>
+          <w:rFonts w:ascii="宋体" w:eastAsia="宋体" w:hAnsi="宋体" w:cs="宋体"/>
+          <w:sz w:val="28"/>
+        </w:rPr>
+        <w:t>Array_unshift</w:t>
+      </w:r>
+      <w:proofErr w:type="spellEnd"/>
+      <w:r>
+        <w:rPr>
+          <w:rFonts w:ascii="宋体" w:eastAsia="宋体" w:hAnsi="宋体" w:cs="宋体"/>
+          <w:sz w:val="28"/>
+        </w:rPr>
+        <w:t>($Array,</w:t>
+      </w:r>
+      <w:proofErr w:type="gramStart"/>
+      <w:r>
+        <w:rPr>
+          <w:rFonts w:ascii="宋体" w:eastAsia="宋体" w:hAnsi="宋体" w:cs="宋体"/>
+          <w:sz w:val="28"/>
+        </w:rPr>
+        <w:t>’</w:t>
+      </w:r>
+      <w:proofErr w:type="spellStart"/>
+      <w:proofErr w:type="gramEnd"/>
+      <w:r>
+        <w:rPr>
+          <w:rFonts w:ascii="宋体" w:eastAsia="宋体" w:hAnsi="宋体" w:cs="宋体"/>
+          <w:sz w:val="28"/>
+        </w:rPr>
+        <w:t>str</w:t>
+      </w:r>
+      <w:proofErr w:type="spellEnd"/>
+      <w:proofErr w:type="gramStart"/>
+      <w:r>
+        <w:rPr>
+          <w:rFonts w:ascii="宋体" w:eastAsia="宋体" w:hAnsi="宋体" w:cs="宋体"/>
+          <w:sz w:val="28"/>
+        </w:rPr>
+        <w:t>’</w:t>
+      </w:r>
+      <w:proofErr w:type="gramEnd"/>
+      <w:r>
+        <w:rPr>
+          <w:rFonts w:ascii="宋体" w:eastAsia="宋体" w:hAnsi="宋体" w:cs="宋体"/>
+          <w:sz w:val="28"/>
+        </w:rPr>
+        <w:t>)=&gt;在开头插入数据，返回值布尔型，插入成功返回1，否则</w:t>
+      </w:r>
+      <w:r>
+        <w:rPr>
+          <w:rFonts w:ascii="宋体" w:eastAsia="宋体" w:hAnsi="宋体" w:cs="宋体"/>
+          <w:sz w:val="20"/>
+        </w:rPr>
+        <w:t>空</w:t>
+      </w:r>
+    </w:p>
+    <w:p>
+      <w:proofErr w:type="spellStart"/>
+      <w:r>
+        <w:rPr>
+          <w:rFonts w:ascii="宋体" w:eastAsia="宋体" w:hAnsi="宋体" w:cs="宋体"/>
+          <w:sz w:val="28"/>
+        </w:rPr>
+        <w:t>Array_push</w:t>
+      </w:r>
+      <w:proofErr w:type="spellEnd"/>
+      <w:r>
+        <w:rPr>
+          <w:rFonts w:ascii="宋体" w:eastAsia="宋体" w:hAnsi="宋体" w:cs="宋体"/>
+          <w:sz w:val="28"/>
+        </w:rPr>
+        <w:t>($Array,</w:t>
+      </w:r>
+      <w:proofErr w:type="gramStart"/>
+      <w:r>
+        <w:rPr>
+          <w:rFonts w:ascii="宋体" w:eastAsia="宋体" w:hAnsi="宋体" w:cs="宋体"/>
+          <w:sz w:val="28"/>
+        </w:rPr>
+        <w:t>’</w:t>
+      </w:r>
+      <w:proofErr w:type="spellStart"/>
+      <w:proofErr w:type="gramEnd"/>
+      <w:r>
+        <w:rPr>
+          <w:rFonts w:ascii="宋体" w:eastAsia="宋体" w:hAnsi="宋体" w:cs="宋体"/>
+          <w:sz w:val="28"/>
+        </w:rPr>
+        <w:t>str</w:t>
+      </w:r>
+      <w:proofErr w:type="spellEnd"/>
+      <w:proofErr w:type="gramStart"/>
+      <w:r>
+        <w:rPr>
+          <w:rFonts w:ascii="宋体" w:eastAsia="宋体" w:hAnsi="宋体" w:cs="宋体"/>
+          <w:sz w:val="28"/>
+        </w:rPr>
+        <w:t>’</w:t>
+      </w:r>
+      <w:proofErr w:type="gramEnd"/>
+      <w:r>
+        <w:rPr>
+          <w:rFonts w:ascii="宋体" w:eastAsia="宋体" w:hAnsi="宋体" w:cs="宋体"/>
+          <w:sz w:val="28"/>
+        </w:rPr>
+        <w:t>)=&gt;在结尾插入数据，返回值布尔型，插入成功返回1，否则返回</w:t>
+      </w:r>
+      <w:r>
+        <w:rPr>
+          <w:rFonts w:ascii="宋体" w:eastAsia="宋体" w:hAnsi="宋体" w:cs="宋体"/>
+          <w:sz w:val="20"/>
+        </w:rPr>
+        <w:t>空</w:t>
+      </w:r>
+    </w:p>
+    <w:p>
+      <w:proofErr w:type="spellStart"/>
+      <w:r>
+        <w:rPr>
+          <w:rFonts w:ascii="宋体" w:eastAsia="宋体" w:hAnsi="宋体" w:cs="宋体"/>
+          <w:sz w:val="28"/>
+        </w:rPr>
+        <w:t>Array_shift</w:t>
+      </w:r>
+      <w:proofErr w:type="spellEnd"/>
+      <w:r>
+        <w:rPr>
+          <w:rFonts w:ascii="宋体" w:eastAsia="宋体" w:hAnsi="宋体" w:cs="宋体"/>
+          <w:sz w:val="28"/>
+        </w:rPr>
+        <w:t>($Array)=&gt;删除开头的元素</w:t>
+      </w:r>
+      <w:r>
+        <w:rPr>
+          <w:rFonts w:ascii="宋体" w:eastAsia="宋体" w:hAnsi="宋体" w:cs="宋体"/>
+          <w:sz w:val="20"/>
+        </w:rPr>
+        <w:t>。</w:t>
+      </w:r>
+    </w:p>
+    <w:p>
+      <w:proofErr w:type="spellStart"/>
+      <w:r>
+        <w:rPr>
+          <w:rFonts w:ascii="宋体" w:eastAsia="宋体" w:hAnsi="宋体" w:cs="宋体"/>
+          <w:sz w:val="28"/>
+        </w:rPr>
+        <w:t>Array_rand</w:t>
+      </w:r>
+      <w:proofErr w:type="spellEnd"/>
+      <w:r>
+        <w:rPr>
+          <w:rFonts w:ascii="宋体" w:eastAsia="宋体" w:hAnsi="宋体" w:cs="宋体"/>
+          <w:sz w:val="28"/>
+        </w:rPr>
+        <w:t>($</w:t>
+      </w:r>
+      <w:proofErr w:type="spellStart"/>
+      <w:r>
+        <w:rPr>
+          <w:rFonts w:ascii="宋体" w:eastAsia="宋体" w:hAnsi="宋体" w:cs="宋体"/>
+          <w:sz w:val="28"/>
+        </w:rPr>
+        <w:t>Array,number</w:t>
+      </w:r>
+      <w:proofErr w:type="spellEnd"/>
+      <w:r>
+        <w:rPr>
+          <w:rFonts w:ascii="宋体" w:eastAsia="宋体" w:hAnsi="宋体" w:cs="宋体"/>
+          <w:sz w:val="28"/>
+        </w:rPr>
+        <w:t>)=&gt;获取数组键，参数</w:t>
+      </w:r>
+      <w:proofErr w:type="gramStart"/>
+      <w:r>
+        <w:rPr>
+          <w:rFonts w:ascii="宋体" w:eastAsia="宋体" w:hAnsi="宋体" w:cs="宋体"/>
+          <w:sz w:val="28"/>
+        </w:rPr>
+        <w:t>一</w:t>
+      </w:r>
+      <w:proofErr w:type="gramEnd"/>
+      <w:r>
+        <w:rPr>
+          <w:rFonts w:ascii="宋体" w:eastAsia="宋体" w:hAnsi="宋体" w:cs="宋体"/>
+          <w:sz w:val="28"/>
+        </w:rPr>
+        <w:t>数组，参数二随机获取几个键,如果获取一个键，返回一个整数，多个键返回数组</w:t>
+      </w:r>
+      <w:r>
+        <w:rPr>
+          <w:rFonts w:ascii="宋体" w:eastAsia="宋体" w:hAnsi="宋体" w:cs="宋体"/>
+          <w:sz w:val="20"/>
+        </w:rPr>
+        <w:t>。</w:t>
+      </w:r>
+    </w:p>
+    <w:p>
+      <w:r>
+        <w:rPr>
+          <w:rFonts w:ascii="宋体" w:eastAsia="宋体" w:hAnsi="宋体" w:cs="宋体"/>
+          <w:sz w:val="28"/>
+        </w:rPr>
+        <w:t>Current($Array)=&gt;获取指针的当前元素，默认情况指针在第一条数据，不会将指针移到下一个</w:t>
+      </w:r>
+      <w:r>
+        <w:rPr>
+          <w:rFonts w:ascii="宋体" w:eastAsia="宋体" w:hAnsi="宋体" w:cs="宋体"/>
+          <w:sz w:val="20"/>
+        </w:rPr>
+        <w:t>；</w:t>
+      </w:r>
+    </w:p>
+    <w:p>
+      <w:r>
+        <w:rPr>
+          <w:rFonts w:ascii="宋体" w:eastAsia="宋体" w:hAnsi="宋体" w:cs="宋体"/>
+          <w:sz w:val="28"/>
+        </w:rPr>
+        <w:t>Next($Array)=&gt;指针向下一位</w:t>
+      </w:r>
+      <w:r>
+        <w:rPr>
+          <w:rFonts w:ascii="宋体" w:eastAsia="宋体" w:hAnsi="宋体" w:cs="宋体"/>
+          <w:sz w:val="20"/>
+        </w:rPr>
+        <w:t>；</w:t>
+      </w:r>
+    </w:p>
+    <w:p>
+      <w:proofErr w:type="spellStart"/>
+      <w:r>
+        <w:rPr>
+          <w:rFonts w:ascii="宋体" w:eastAsia="宋体" w:hAnsi="宋体" w:cs="宋体"/>
+          <w:sz w:val="28"/>
+        </w:rPr>
+        <w:t>Prev</w:t>
+      </w:r>
+      <w:proofErr w:type="spellEnd"/>
+      <w:r>
+        <w:rPr>
+          <w:rFonts w:ascii="宋体" w:eastAsia="宋体" w:hAnsi="宋体" w:cs="宋体"/>
+          <w:sz w:val="28"/>
+        </w:rPr>
+        <w:t>($Array)=&gt;指针向上一位</w:t>
+      </w:r>
+      <w:r>
+        <w:rPr>
+          <w:rFonts w:ascii="宋体" w:eastAsia="宋体" w:hAnsi="宋体" w:cs="宋体"/>
+          <w:sz w:val="20"/>
+        </w:rPr>
+        <w:t>；</w:t>
+      </w:r>
+    </w:p>
+    <w:p>
+      <w:r>
+        <w:rPr>
+          <w:rFonts w:ascii="宋体" w:eastAsia="宋体" w:hAnsi="宋体" w:cs="宋体"/>
+          <w:sz w:val="28"/>
+        </w:rPr>
+        <w:t>Reset($Array)=&gt;指针重新指向第一个单元；</w:t>
+      </w:r>
+    </w:p>
+    <w:p>
+      <w:proofErr w:type="spellStart"/>
+      <w:r>
+        <w:rPr>
+          <w:rFonts w:ascii="宋体" w:eastAsia="宋体" w:hAnsi="宋体" w:cs="宋体"/>
+          <w:sz w:val="28"/>
+        </w:rPr>
+        <w:t>Sizeof</w:t>
+      </w:r>
+      <w:proofErr w:type="spellEnd"/>
+      <w:r>
+        <w:rPr>
+          <w:rFonts w:ascii="宋体" w:eastAsia="宋体" w:hAnsi="宋体" w:cs="宋体"/>
+          <w:sz w:val="28"/>
+        </w:rPr>
+        <w:t>($Array)=&gt;返回数组大小</w:t>
+      </w:r>
+      <w:r>
+        <w:rPr>
+          <w:rFonts w:ascii="宋体" w:eastAsia="宋体" w:hAnsi="宋体" w:cs="宋体"/>
+          <w:sz w:val="20"/>
+        </w:rPr>
+        <w:t>；</w:t>
+      </w:r>
+    </w:p>
+    <w:p>
+      <w:proofErr w:type="spellStart"/>
+      <w:r>
+        <w:rPr>
+          <w:rFonts w:ascii="宋体" w:eastAsia="宋体" w:hAnsi="宋体" w:cs="宋体"/>
+          <w:sz w:val="28"/>
+        </w:rPr>
+        <w:t>Array_count_values</w:t>
+      </w:r>
+      <w:proofErr w:type="spellEnd"/>
+      <w:r>
+        <w:rPr>
+          <w:rFonts w:ascii="宋体" w:eastAsia="宋体" w:hAnsi="宋体" w:cs="宋体"/>
+          <w:sz w:val="28"/>
+        </w:rPr>
+        <w:t>($Array)=&gt;统计数组中所以值出现的次数</w:t>
+      </w:r>
+      <w:r>
+        <w:rPr>
+          <w:rFonts w:ascii="宋体" w:eastAsia="宋体" w:hAnsi="宋体" w:cs="宋体"/>
+          <w:sz w:val="20"/>
+        </w:rPr>
+        <w:t>；</w:t>
+      </w:r>
+    </w:p>
+    <w:p>
+      <w:r>
+        <w:rPr>
+          <w:rFonts w:ascii="宋体" w:eastAsia="宋体" w:hAnsi="宋体" w:cs="宋体"/>
+          <w:sz w:val="28"/>
+        </w:rPr>
+        <w:t>Extract($Array)=&gt;标量函数，将数组里的键转换成变量。Echo $键 可以输出键指向的值</w:t>
+      </w:r>
+      <w:r>
+        <w:rPr>
+          <w:rFonts w:ascii="宋体" w:eastAsia="宋体" w:hAnsi="宋体" w:cs="宋体"/>
+          <w:sz w:val="20"/>
+        </w:rPr>
+        <w:t>；</w:t>
+      </w:r>
+    </w:p>
+    <w:p>
+      <w:proofErr w:type="spellStart"/>
+      <w:r>
+        <w:rPr>
+          <w:rFonts w:ascii="宋体" w:eastAsia="宋体" w:hAnsi="宋体" w:cs="宋体"/>
+          <w:sz w:val="28"/>
+        </w:rPr>
+        <w:t>Basename</w:t>
+      </w:r>
+      <w:proofErr w:type="spellEnd"/>
+      <w:r>
+        <w:rPr>
+          <w:rFonts w:ascii="宋体" w:eastAsia="宋体" w:hAnsi="宋体" w:cs="宋体"/>
+          <w:sz w:val="28"/>
+        </w:rPr>
+        <w:t>(‘路径’)=&gt;返回文件的名称+扩展名</w:t>
+      </w:r>
+      <w:r>
+        <w:rPr>
+          <w:rFonts w:ascii="宋体" w:eastAsia="宋体" w:hAnsi="宋体" w:cs="宋体"/>
+          <w:sz w:val="20"/>
+        </w:rPr>
+        <w:t>；</w:t>
+      </w:r>
+    </w:p>
+    <w:p>
+      <w:pPr>
+        <w:rPr>
+          <w:rFonts w:ascii="宋体" w:eastAsia="宋体" w:hAnsi="宋体" w:cs="宋体"/>
+          <w:sz w:val="20"/>
+        </w:rPr>
+      </w:pPr>
+      <w:proofErr w:type="spellStart"/>
+      <w:r>
+        <w:rPr>
+          <w:rFonts w:ascii="宋体" w:eastAsia="宋体" w:hAnsi="宋体" w:cs="宋体"/>
+          <w:sz w:val="28"/>
+        </w:rPr>
+        <w:t>Dirname</w:t>
+      </w:r>
+      <w:proofErr w:type="spellEnd"/>
+      <w:r>
+        <w:rPr>
+          <w:rFonts w:ascii="宋体" w:eastAsia="宋体" w:hAnsi="宋体" w:cs="宋体"/>
+          <w:sz w:val="28"/>
+        </w:rPr>
+        <w:t>(‘路径’)=&gt;返回路径的目录部分</w:t>
+      </w:r>
+      <w:r>
+        <w:rPr>
+          <w:rFonts w:ascii="宋体" w:eastAsia="宋体" w:hAnsi="宋体" w:cs="宋体" w:hint="eastAsia"/>
+          <w:sz w:val="28"/>
+        </w:rPr>
+        <w:t>,目录格式</w:t>
+      </w:r>
+      <w:r>
+        <w:rPr>
+          <w:rFonts w:ascii="宋体" w:eastAsia="宋体" w:hAnsi="宋体" w:cs="宋体"/>
+          <w:sz w:val="28"/>
+        </w:rPr>
+        <w:t>，就是上级全部地</w:t>
+      </w:r>
+      <w:r>
+        <w:rPr>
+          <w:rFonts w:ascii="宋体" w:eastAsia="宋体" w:hAnsi="宋体" w:cs="宋体"/>
+          <w:sz w:val="20"/>
+        </w:rPr>
+        <w:t>址</w:t>
+      </w:r>
+    </w:p>
+    <w:p>
+      <w:pPr>
+        <w:rPr>
+          <w:rFonts w:ascii="宋体" w:eastAsia="宋体" w:hAnsi="宋体" w:cs="宋体" w:hint="eastAsia"/>
+          <w:sz w:val="28"/>
+          <w:szCs w:val="28"/>
+        </w:rPr>
+      </w:pPr>
+      <w:proofErr w:type="spellStart"/>
+      <w:r>
+        <w:rPr>
+          <w:rFonts w:ascii="宋体" w:eastAsia="宋体" w:hAnsi="宋体" w:cs="宋体"/>
+          <w:sz w:val="28"/>
+          <w:szCs w:val="28"/>
+        </w:rPr>
+        <w:t>Mkdir</w:t>
+      </w:r>
+      <w:proofErr w:type="spellEnd"/>
+      <w:r>
+        <w:rPr>
+          <w:rFonts w:ascii="宋体" w:eastAsia="宋体" w:hAnsi="宋体" w:cs="宋体"/>
+          <w:sz w:val="28"/>
+          <w:szCs w:val="28"/>
+        </w:rPr>
+        <w:t>(‘</w:t>
+      </w:r>
+      <w:r>
+        <w:rPr>
+          <w:rFonts w:ascii="宋体" w:eastAsia="宋体" w:hAnsi="宋体" w:cs="宋体" w:hint="eastAsia"/>
+          <w:sz w:val="28"/>
+          <w:szCs w:val="28"/>
+        </w:rPr>
+        <w:t>目录地址</w:t>
+      </w:r>
+      <w:r>
+        <w:rPr>
+          <w:rFonts w:ascii="宋体" w:eastAsia="宋体" w:hAnsi="宋体" w:cs="宋体"/>
+          <w:sz w:val="28"/>
+          <w:szCs w:val="28"/>
+        </w:rPr>
+        <w:t>’</w:t>
+      </w:r>
+      <w:r>
+        <w:rPr>
+          <w:rFonts w:ascii="宋体" w:eastAsia="宋体" w:hAnsi="宋体" w:cs="宋体"/>
+          <w:sz w:val="28"/>
+          <w:szCs w:val="28"/>
+        </w:rPr>
+        <w:t>,mode</w:t>
+      </w:r>
+      <w:r>
+        <w:rPr>
+          <w:rFonts w:ascii="宋体" w:eastAsia="宋体" w:hAnsi="宋体" w:cs="宋体"/>
+          <w:sz w:val="28"/>
+          <w:szCs w:val="28"/>
+        </w:rPr>
+        <w:t>)</w:t>
+      </w:r>
+      <w:r>
+        <w:rPr>
+          <w:rFonts w:ascii="宋体" w:eastAsia="宋体" w:hAnsi="宋体" w:cs="宋体"/>
+          <w:sz w:val="28"/>
+          <w:szCs w:val="28"/>
+        </w:rPr>
+        <w:tab/>
+        <w:t>=&gt;</w:t>
+      </w:r>
+      <w:r>
+        <w:rPr>
+          <w:rFonts w:ascii="宋体" w:eastAsia="宋体" w:hAnsi="宋体" w:cs="宋体" w:hint="eastAsia"/>
+          <w:sz w:val="28"/>
+          <w:szCs w:val="28"/>
+        </w:rPr>
+        <w:t>新建目录</w:t>
+      </w:r>
+      <w:r>
+        <w:rPr>
+          <w:rFonts w:ascii="宋体" w:eastAsia="宋体" w:hAnsi="宋体" w:cs="宋体" w:hint="eastAsia"/>
+          <w:sz w:val="28"/>
+          <w:szCs w:val="28"/>
+        </w:rPr>
+        <w:t>，m</w:t>
+      </w:r>
+      <w:r>
+        <w:rPr>
+          <w:rFonts w:ascii="宋体" w:eastAsia="宋体" w:hAnsi="宋体" w:cs="宋体"/>
+          <w:sz w:val="28"/>
+          <w:szCs w:val="28"/>
+        </w:rPr>
+        <w:t>ode</w:t>
+      </w:r>
+      <w:r>
+        <w:rPr>
+          <w:rFonts w:ascii="宋体" w:eastAsia="宋体" w:hAnsi="宋体" w:cs="宋体" w:hint="eastAsia"/>
+          <w:sz w:val="28"/>
+          <w:szCs w:val="28"/>
+        </w:rPr>
+        <w:t>权限，0</w:t>
+      </w:r>
+      <w:r>
+        <w:rPr>
+          <w:rFonts w:ascii="宋体" w:eastAsia="宋体" w:hAnsi="宋体" w:cs="宋体"/>
+          <w:sz w:val="28"/>
+          <w:szCs w:val="28"/>
+        </w:rPr>
+        <w:t>777</w:t>
+      </w:r>
+      <w:r>
+        <w:rPr>
+          <w:rFonts w:ascii="宋体" w:eastAsia="宋体" w:hAnsi="宋体" w:cs="宋体" w:hint="eastAsia"/>
+          <w:sz w:val="28"/>
+          <w:szCs w:val="28"/>
+        </w:rPr>
+        <w:t>是默认的最大权限</w:t>
+      </w:r>
+      <w:r>
+        <w:rPr>
+          <w:rFonts w:ascii="宋体" w:eastAsia="宋体" w:hAnsi="宋体" w:cs="宋体" w:hint="eastAsia"/>
+          <w:sz w:val="28"/>
+          <w:szCs w:val="28"/>
+        </w:rPr>
+        <w:t>；</w:t>
+      </w:r>
       <w:bookmarkStart w:id="0" w:name="_GoBack"/>
       <w:bookmarkEnd w:id="0"/>
     </w:p>
     <w:p>
       <w:pPr>
         <w:rPr>
-          <w:rFonts w:ascii="宋体" w:eastAsia="宋体" w:hAnsi="宋体"/>
-          <w:color w:val="000000" w:themeColor="text1"/>
-          <w:sz w:val="28"/>
-          <w:szCs w:val="28"/>
-        </w:rPr>
-      </w:pPr>
-      <w:proofErr w:type="spellStart"/>
-      <w:r>
-        <w:rPr>
-          <w:rFonts w:ascii="宋体" w:eastAsia="宋体" w:hAnsi="宋体"/>
-          <w:color w:val="000000" w:themeColor="text1"/>
-          <w:sz w:val="28"/>
-          <w:szCs w:val="28"/>
-        </w:rPr>
-        <w:t>Setcookie</w:t>
-      </w:r>
-      <w:proofErr w:type="spellEnd"/>
-      <w:r>
-        <w:rPr>
-          <w:rFonts w:ascii="宋体" w:eastAsia="宋体" w:hAnsi="宋体"/>
-          <w:color w:val="000000" w:themeColor="text1"/>
-          <w:sz w:val="28"/>
-          <w:szCs w:val="28"/>
-        </w:rPr>
-        <w:t>($name,$</w:t>
-      </w:r>
-      <w:proofErr w:type="spellStart"/>
-      <w:r>
-        <w:rPr>
-          <w:rFonts w:ascii="宋体" w:eastAsia="宋体" w:hAnsi="宋体"/>
-          <w:color w:val="000000" w:themeColor="text1"/>
-          <w:sz w:val="28"/>
-          <w:szCs w:val="28"/>
-        </w:rPr>
-        <w:t>str,time</w:t>
-      </w:r>
-      <w:proofErr w:type="spellEnd"/>
-      <w:r>
-        <w:rPr>
-          <w:rFonts w:ascii="宋体" w:eastAsia="宋体" w:hAnsi="宋体"/>
-          <w:color w:val="000000" w:themeColor="text1"/>
-          <w:sz w:val="28"/>
-          <w:szCs w:val="28"/>
-        </w:rPr>
-        <w:t>()</w:t>
-      </w:r>
-      <w:r>
-        <w:rPr>
-          <w:rFonts w:ascii="宋体" w:eastAsia="宋体" w:hAnsi="宋体" w:hint="eastAsia"/>
-          <w:color w:val="000000" w:themeColor="text1"/>
-          <w:sz w:val="28"/>
-          <w:szCs w:val="28"/>
-        </w:rPr>
-        <w:t>当前时间</w:t>
-      </w:r>
-      <w:r>
-        <w:rPr>
-          <w:rFonts w:ascii="宋体" w:eastAsia="宋体" w:hAnsi="宋体"/>
-          <w:color w:val="000000" w:themeColor="text1"/>
-          <w:sz w:val="28"/>
-          <w:szCs w:val="28"/>
-        </w:rPr>
-        <w:t>+n</w:t>
-      </w:r>
-      <w:r>
-        <w:rPr>
-          <w:rFonts w:ascii="宋体" w:eastAsia="宋体" w:hAnsi="宋体" w:hint="eastAsia"/>
-          <w:color w:val="000000" w:themeColor="text1"/>
-          <w:sz w:val="28"/>
-          <w:szCs w:val="28"/>
-        </w:rPr>
-        <w:t>秒</w:t>
-      </w:r>
-      <w:r>
-        <w:rPr>
-          <w:rFonts w:ascii="宋体" w:eastAsia="宋体" w:hAnsi="宋体" w:hint="eastAsia"/>
-          <w:color w:val="000000" w:themeColor="text1"/>
-          <w:sz w:val="28"/>
-          <w:szCs w:val="28"/>
-        </w:rPr>
-        <w:t>过期时间</w:t>
-      </w:r>
-      <w:r>
-        <w:rPr>
-          <w:rFonts w:ascii="宋体" w:eastAsia="宋体" w:hAnsi="宋体"/>
-          <w:color w:val="000000" w:themeColor="text1"/>
-          <w:sz w:val="28"/>
-          <w:szCs w:val="28"/>
-        </w:rPr>
-        <w:t>)</w:t>
-      </w:r>
-      <w:r>
-        <w:rPr>
-          <w:rFonts w:ascii="宋体" w:eastAsia="宋体" w:hAnsi="宋体"/>
-          <w:color w:val="000000" w:themeColor="text1"/>
+          <w:rFonts w:ascii="宋体" w:eastAsia="宋体" w:hAnsi="宋体" w:cs="宋体" w:hint="eastAsia"/>
+          <w:sz w:val="20"/>
+        </w:rPr>
+      </w:pPr>
+      <w:proofErr w:type="spellStart"/>
+      <w:r>
+        <w:rPr>
+          <w:rFonts w:ascii="宋体" w:eastAsia="宋体" w:hAnsi="宋体" w:cs="宋体"/>
+          <w:sz w:val="28"/>
+        </w:rPr>
+        <w:t>Pathinfo</w:t>
+      </w:r>
+      <w:proofErr w:type="spellEnd"/>
+      <w:r>
+        <w:rPr>
+          <w:rFonts w:ascii="宋体" w:eastAsia="宋体" w:hAnsi="宋体" w:cs="宋体"/>
+          <w:sz w:val="28"/>
+        </w:rPr>
+        <w:t>(‘路径’)=&gt;将目录每一级都存放在数组里，返回数组。可</w:t>
+      </w:r>
+      <w:proofErr w:type="spellStart"/>
+      <w:r>
+        <w:rPr>
+          <w:rFonts w:ascii="宋体" w:eastAsia="宋体" w:hAnsi="宋体" w:cs="宋体"/>
+          <w:sz w:val="28"/>
+        </w:rPr>
+        <w:t>Print_r</w:t>
+      </w:r>
+      <w:proofErr w:type="spellEnd"/>
+      <w:r>
+        <w:rPr>
+          <w:rFonts w:ascii="宋体" w:eastAsia="宋体" w:hAnsi="宋体" w:cs="宋体"/>
+          <w:sz w:val="28"/>
+        </w:rPr>
+        <w:t>查看</w:t>
+      </w:r>
+      <w:r>
+        <w:rPr>
+          <w:rFonts w:ascii="宋体" w:eastAsia="宋体" w:hAnsi="宋体" w:cs="宋体"/>
+          <w:sz w:val="20"/>
+        </w:rPr>
+        <w:t>；</w:t>
+      </w:r>
+    </w:p>
+    <w:p>
+      <w:proofErr w:type="spellStart"/>
+      <w:r>
+        <w:rPr>
+          <w:rFonts w:ascii="宋体" w:eastAsia="宋体" w:hAnsi="宋体" w:cs="宋体"/>
+          <w:sz w:val="28"/>
+        </w:rPr>
+        <w:t>Realpath</w:t>
+      </w:r>
+      <w:proofErr w:type="spellEnd"/>
+      <w:r>
+        <w:rPr>
+          <w:rFonts w:ascii="宋体" w:eastAsia="宋体" w:hAnsi="宋体" w:cs="宋体"/>
+          <w:sz w:val="28"/>
+        </w:rPr>
+        <w:t>(‘部分路径或文件名’)=&gt;返回绝对路径,就是这个文件的地址</w:t>
+      </w:r>
+      <w:r>
+        <w:rPr>
+          <w:rFonts w:ascii="宋体" w:eastAsia="宋体" w:hAnsi="宋体" w:cs="宋体"/>
+          <w:sz w:val="20"/>
+        </w:rPr>
+        <w:t>；</w:t>
+      </w:r>
+    </w:p>
+    <w:p>
+      <w:proofErr w:type="spellStart"/>
+      <w:r>
+        <w:rPr>
+          <w:rFonts w:ascii="宋体" w:eastAsia="宋体" w:hAnsi="宋体" w:cs="宋体"/>
+          <w:sz w:val="28"/>
+        </w:rPr>
+        <w:t>Filesize</w:t>
+      </w:r>
+      <w:proofErr w:type="spellEnd"/>
+      <w:r>
+        <w:rPr>
+          <w:rFonts w:ascii="宋体" w:eastAsia="宋体" w:hAnsi="宋体" w:cs="宋体"/>
+          <w:sz w:val="28"/>
+        </w:rPr>
+        <w:t>(‘部分路径或文件名’)=&gt;返回文件大小，返回字节；</w:t>
+      </w:r>
+    </w:p>
+    <w:p>
+      <w:r>
+        <w:rPr>
+          <w:rFonts w:ascii="宋体" w:eastAsia="宋体" w:hAnsi="宋体" w:cs="宋体"/>
+          <w:sz w:val="28"/>
+        </w:rPr>
+        <w:t>Round(小数，number)=&gt;对浮点型四舍五入，返回类型double，参数二保留位数</w:t>
+      </w:r>
+      <w:r>
+        <w:rPr>
+          <w:rFonts w:ascii="宋体" w:eastAsia="宋体" w:hAnsi="宋体" w:cs="宋体"/>
+          <w:sz w:val="20"/>
+        </w:rPr>
+        <w:t>；</w:t>
+      </w:r>
+    </w:p>
+    <w:p>
+      <w:proofErr w:type="spellStart"/>
+      <w:r>
+        <w:rPr>
+          <w:rFonts w:ascii="宋体" w:eastAsia="宋体" w:hAnsi="宋体" w:cs="宋体"/>
+          <w:sz w:val="28"/>
+        </w:rPr>
+        <w:t>Disk_free_space</w:t>
+      </w:r>
+      <w:proofErr w:type="spellEnd"/>
+      <w:r>
+        <w:rPr>
+          <w:rFonts w:ascii="宋体" w:eastAsia="宋体" w:hAnsi="宋体" w:cs="宋体"/>
+          <w:sz w:val="28"/>
+        </w:rPr>
+        <w:t>(‘路径’)=&gt;获取可用空间，返回字节</w:t>
+      </w:r>
+      <w:r>
+        <w:rPr>
+          <w:rFonts w:ascii="宋体" w:eastAsia="宋体" w:hAnsi="宋体" w:cs="宋体"/>
+          <w:sz w:val="20"/>
+        </w:rPr>
+        <w:t>；</w:t>
+      </w:r>
+    </w:p>
+    <w:p>
+      <w:proofErr w:type="spellStart"/>
+      <w:r>
+        <w:rPr>
+          <w:rFonts w:ascii="宋体" w:eastAsia="宋体" w:hAnsi="宋体" w:cs="宋体"/>
+          <w:sz w:val="28"/>
+        </w:rPr>
+        <w:t>Disk_total_space</w:t>
+      </w:r>
+      <w:proofErr w:type="spellEnd"/>
+      <w:r>
+        <w:rPr>
+          <w:rFonts w:ascii="宋体" w:eastAsia="宋体" w:hAnsi="宋体" w:cs="宋体"/>
+          <w:sz w:val="28"/>
+        </w:rPr>
+        <w:t>(‘路径’)=&gt;获取</w:t>
+      </w:r>
+      <w:proofErr w:type="gramStart"/>
+      <w:r>
+        <w:rPr>
+          <w:rFonts w:ascii="宋体" w:eastAsia="宋体" w:hAnsi="宋体" w:cs="宋体"/>
+          <w:sz w:val="28"/>
+        </w:rPr>
+        <w:t>总空间</w:t>
+      </w:r>
+      <w:proofErr w:type="gramEnd"/>
+      <w:r>
+        <w:rPr>
+          <w:rFonts w:ascii="宋体" w:eastAsia="宋体" w:hAnsi="宋体" w:cs="宋体"/>
+          <w:sz w:val="28"/>
+        </w:rPr>
+        <w:t>,返回字节</w:t>
+      </w:r>
+      <w:r>
+        <w:rPr>
+          <w:rFonts w:ascii="宋体" w:eastAsia="宋体" w:hAnsi="宋体" w:cs="宋体"/>
+          <w:sz w:val="20"/>
+        </w:rPr>
+        <w:t>；</w:t>
+      </w:r>
+    </w:p>
+    <w:p>
+      <w:proofErr w:type="spellStart"/>
+      <w:r>
+        <w:rPr>
+          <w:rFonts w:ascii="宋体" w:eastAsia="宋体" w:hAnsi="宋体" w:cs="宋体"/>
+          <w:sz w:val="28"/>
+        </w:rPr>
+        <w:t>Fileatime</w:t>
+      </w:r>
+      <w:proofErr w:type="spellEnd"/>
+      <w:r>
+        <w:rPr>
+          <w:rFonts w:ascii="宋体" w:eastAsia="宋体" w:hAnsi="宋体" w:cs="宋体"/>
+          <w:sz w:val="28"/>
+        </w:rPr>
+        <w:t>(‘路径’)=&gt;获取最后打开时间的时间戳</w:t>
+      </w:r>
+      <w:r>
+        <w:rPr>
+          <w:rFonts w:ascii="宋体" w:eastAsia="宋体" w:hAnsi="宋体" w:cs="宋体"/>
+          <w:sz w:val="20"/>
+        </w:rPr>
+        <w:t>；</w:t>
+      </w:r>
+    </w:p>
+    <w:p>
+      <w:proofErr w:type="spellStart"/>
+      <w:r>
+        <w:rPr>
+          <w:rFonts w:ascii="宋体" w:eastAsia="宋体" w:hAnsi="宋体" w:cs="宋体"/>
+          <w:sz w:val="28"/>
+        </w:rPr>
+        <w:t>Filectime</w:t>
+      </w:r>
+      <w:proofErr w:type="spellEnd"/>
+      <w:r>
+        <w:rPr>
+          <w:rFonts w:ascii="宋体" w:eastAsia="宋体" w:hAnsi="宋体" w:cs="宋体"/>
+          <w:sz w:val="28"/>
+        </w:rPr>
+        <w:t>(‘路径’)=&gt;获取最后权限修改时间的时间戳</w:t>
+      </w:r>
+      <w:r>
+        <w:rPr>
+          <w:rFonts w:ascii="宋体" w:eastAsia="宋体" w:hAnsi="宋体" w:cs="宋体"/>
+          <w:sz w:val="20"/>
+        </w:rPr>
+        <w:t>；</w:t>
+      </w:r>
+    </w:p>
+    <w:p>
+      <w:bookmarkStart w:id="1" w:name="OFFICE4124CE9DC6984BEA8742641742B0A6C6"/>
+      <w:bookmarkEnd w:id="1"/>
+      <w:proofErr w:type="spellStart"/>
+      <w:r>
+        <w:rPr>
+          <w:rFonts w:ascii="宋体" w:eastAsia="宋体" w:hAnsi="宋体" w:cs="宋体"/>
+          <w:sz w:val="28"/>
+        </w:rPr>
+        <w:t>Filemtime</w:t>
+      </w:r>
+      <w:proofErr w:type="spellEnd"/>
+      <w:r>
+        <w:rPr>
+          <w:rFonts w:ascii="宋体" w:eastAsia="宋体" w:hAnsi="宋体" w:cs="宋体"/>
+          <w:sz w:val="28"/>
+        </w:rPr>
+        <w:t>(‘路径’)=&gt;获取最后内容修改时间的时间戳</w:t>
+      </w:r>
+      <w:r>
+        <w:rPr>
+          <w:rFonts w:ascii="宋体" w:eastAsia="宋体" w:hAnsi="宋体" w:cs="宋体"/>
+          <w:sz w:val="20"/>
+        </w:rPr>
+        <w:t>；</w:t>
+      </w:r>
+    </w:p>
+    <w:p>
+      <w:pPr>
+        <w:rPr>
+          <w:rFonts w:ascii="宋体" w:eastAsia="宋体" w:hAnsi="宋体"/>
+          <w:sz w:val="28"/>
+          <w:szCs w:val="28"/>
+        </w:rPr>
+      </w:pPr>
+      <w:r>
+        <w:rPr>
+          <w:rFonts w:ascii="宋体" w:eastAsia="宋体" w:hAnsi="宋体"/>
+          <w:sz w:val="28"/>
+          <w:szCs w:val="28"/>
+        </w:rPr>
+        <w:t>Md5(‘</w:t>
+      </w:r>
+      <w:r>
+        <w:rPr>
+          <w:rFonts w:ascii="宋体" w:eastAsia="宋体" w:hAnsi="宋体" w:hint="eastAsia"/>
+          <w:sz w:val="28"/>
+          <w:szCs w:val="28"/>
+        </w:rPr>
+        <w:t>字符串</w:t>
+      </w:r>
+      <w:r>
+        <w:rPr>
+          <w:rFonts w:ascii="宋体" w:eastAsia="宋体" w:hAnsi="宋体"/>
+          <w:sz w:val="28"/>
+          <w:szCs w:val="28"/>
+        </w:rPr>
+        <w:t>’)</w:t>
+      </w:r>
+      <w:r>
+        <w:rPr>
+          <w:rFonts w:ascii="宋体" w:eastAsia="宋体" w:hAnsi="宋体"/>
           <w:sz w:val="28"/>
           <w:szCs w:val="28"/>
         </w:rPr>
@@ -17333,241 +21427,101 @@
       <w:r>
         <w:rPr>
           <w:rFonts w:ascii="宋体" w:eastAsia="宋体" w:hAnsi="宋体" w:hint="eastAsia"/>
-          <w:color w:val="000000" w:themeColor="text1"/>
-          <w:sz w:val="28"/>
-          <w:szCs w:val="28"/>
-        </w:rPr>
-        <w:t>设置网页的c</w:t>
-      </w:r>
-      <w:r>
-        <w:rPr>
-          <w:rFonts w:ascii="宋体" w:eastAsia="宋体" w:hAnsi="宋体"/>
-          <w:color w:val="000000" w:themeColor="text1"/>
-          <w:sz w:val="28"/>
-          <w:szCs w:val="28"/>
-        </w:rPr>
-        <w:t>ookie,</w:t>
-      </w:r>
-      <w:r>
-        <w:rPr>
-          <w:rFonts w:ascii="宋体" w:eastAsia="宋体" w:hAnsi="宋体" w:hint="eastAsia"/>
-          <w:color w:val="000000" w:themeColor="text1"/>
-          <w:sz w:val="28"/>
-          <w:szCs w:val="28"/>
-        </w:rPr>
-        <w:t>详情看</w:t>
-      </w:r>
-      <w:proofErr w:type="spellStart"/>
-      <w:r>
-        <w:rPr>
-          <w:rFonts w:ascii="宋体" w:eastAsia="宋体" w:hAnsi="宋体" w:hint="eastAsia"/>
-          <w:color w:val="000000" w:themeColor="text1"/>
-          <w:sz w:val="28"/>
-          <w:szCs w:val="28"/>
-        </w:rPr>
-        <w:t>p</w:t>
-      </w:r>
-      <w:r>
-        <w:rPr>
-          <w:rFonts w:ascii="宋体" w:eastAsia="宋体" w:hAnsi="宋体"/>
-          <w:color w:val="000000" w:themeColor="text1"/>
-          <w:sz w:val="28"/>
-          <w:szCs w:val="28"/>
-        </w:rPr>
-        <w:t>hp</w:t>
-      </w:r>
-      <w:proofErr w:type="spellEnd"/>
-      <w:r>
-        <w:rPr>
-          <w:rFonts w:ascii="宋体" w:eastAsia="宋体" w:hAnsi="宋体" w:hint="eastAsia"/>
-          <w:color w:val="000000" w:themeColor="text1"/>
-          <w:sz w:val="28"/>
-          <w:szCs w:val="28"/>
-        </w:rPr>
-        <w:t>手册</w:t>
-      </w:r>
-      <w:r>
-        <w:rPr>
-          <w:rFonts w:ascii="宋体" w:eastAsia="宋体" w:hAnsi="宋体" w:hint="eastAsia"/>
-          <w:color w:val="000000" w:themeColor="text1"/>
-          <w:sz w:val="28"/>
-          <w:szCs w:val="28"/>
-        </w:rPr>
-        <w:t>，</w:t>
-      </w:r>
-      <w:r>
-        <w:rPr>
-          <w:rFonts w:ascii="宋体" w:eastAsia="宋体" w:hAnsi="宋体"/>
-          <w:color w:val="000000" w:themeColor="text1"/>
-          <w:sz w:val="28"/>
-          <w:szCs w:val="28"/>
-        </w:rPr>
-        <w:t>$</w:t>
-      </w:r>
-      <w:proofErr w:type="spellStart"/>
-      <w:r>
-        <w:rPr>
-          <w:rFonts w:ascii="宋体" w:eastAsia="宋体" w:hAnsi="宋体"/>
-          <w:color w:val="000000" w:themeColor="text1"/>
-          <w:sz w:val="28"/>
-          <w:szCs w:val="28"/>
-        </w:rPr>
-        <w:t>str</w:t>
-      </w:r>
-      <w:proofErr w:type="spellEnd"/>
-      <w:r>
-        <w:rPr>
-          <w:rFonts w:ascii="宋体" w:eastAsia="宋体" w:hAnsi="宋体" w:hint="eastAsia"/>
-          <w:color w:val="000000" w:themeColor="text1"/>
-          <w:sz w:val="28"/>
-          <w:szCs w:val="28"/>
-        </w:rPr>
-        <w:t>设置为空，为删除</w:t>
-      </w:r>
-      <w:r>
-        <w:rPr>
-          <w:rFonts w:ascii="宋体" w:eastAsia="宋体" w:hAnsi="宋体"/>
-          <w:color w:val="000000" w:themeColor="text1"/>
-          <w:sz w:val="28"/>
-          <w:szCs w:val="28"/>
-        </w:rPr>
-        <w:t>cookie</w:t>
-      </w:r>
-      <w:r>
-        <w:rPr>
-          <w:rFonts w:ascii="宋体" w:eastAsia="宋体" w:hAnsi="宋体" w:hint="eastAsia"/>
-          <w:color w:val="000000" w:themeColor="text1"/>
-          <w:sz w:val="28"/>
-          <w:szCs w:val="28"/>
-        </w:rPr>
-        <w:t>，</w:t>
-      </w:r>
-      <w:r>
-        <w:rPr>
-          <w:rFonts w:ascii="宋体" w:eastAsia="宋体" w:hAnsi="宋体" w:hint="eastAsia"/>
-          <w:color w:val="7030A0"/>
-          <w:sz w:val="28"/>
-          <w:szCs w:val="28"/>
-        </w:rPr>
-        <w:t>time</w:t>
-      </w:r>
-      <w:r>
-        <w:rPr>
-          <w:rFonts w:ascii="宋体" w:eastAsia="宋体" w:hAnsi="宋体"/>
-          <w:color w:val="7030A0"/>
-          <w:sz w:val="28"/>
-          <w:szCs w:val="28"/>
-        </w:rPr>
-        <w:t>()</w:t>
-      </w:r>
-      <w:r>
-        <w:rPr>
-          <w:rFonts w:ascii="宋体" w:eastAsia="宋体" w:hAnsi="宋体" w:hint="eastAsia"/>
-          <w:color w:val="7030A0"/>
-          <w:sz w:val="28"/>
-          <w:szCs w:val="28"/>
-        </w:rPr>
-        <w:t xml:space="preserve">时间到了后 </w:t>
-      </w:r>
-      <w:r>
-        <w:rPr>
-          <w:rFonts w:ascii="宋体" w:eastAsia="宋体" w:hAnsi="宋体" w:hint="eastAsia"/>
-          <w:color w:val="7030A0"/>
-          <w:sz w:val="28"/>
-          <w:szCs w:val="28"/>
-        </w:rPr>
-        <w:t>刷新页面</w:t>
-      </w:r>
-      <w:proofErr w:type="spellStart"/>
-      <w:r>
-        <w:rPr>
-          <w:rFonts w:ascii="宋体" w:eastAsia="宋体" w:hAnsi="宋体"/>
-          <w:color w:val="7030A0"/>
-          <w:sz w:val="28"/>
-          <w:szCs w:val="28"/>
-        </w:rPr>
-        <w:t>is</w:t>
-      </w:r>
-      <w:r>
-        <w:rPr>
-          <w:rFonts w:ascii="宋体" w:eastAsia="宋体" w:hAnsi="宋体"/>
-          <w:color w:val="7030A0"/>
-          <w:sz w:val="28"/>
-          <w:szCs w:val="28"/>
-        </w:rPr>
-        <w:t>set</w:t>
-      </w:r>
-      <w:proofErr w:type="spellEnd"/>
-      <w:r>
-        <w:rPr>
-          <w:rFonts w:ascii="宋体" w:eastAsia="宋体" w:hAnsi="宋体"/>
-          <w:color w:val="7030A0"/>
-          <w:sz w:val="28"/>
-          <w:szCs w:val="28"/>
-        </w:rPr>
-        <w:t>[$_COOKIE]</w:t>
-      </w:r>
-      <w:r>
-        <w:rPr>
-          <w:rFonts w:ascii="宋体" w:eastAsia="宋体" w:hAnsi="宋体" w:hint="eastAsia"/>
-          <w:color w:val="7030A0"/>
-          <w:sz w:val="28"/>
-          <w:szCs w:val="28"/>
-        </w:rPr>
-        <w:t>返回false，否则返回t</w:t>
-      </w:r>
-      <w:r>
-        <w:rPr>
-          <w:rFonts w:ascii="宋体" w:eastAsia="宋体" w:hAnsi="宋体"/>
-          <w:color w:val="7030A0"/>
-          <w:sz w:val="28"/>
-          <w:szCs w:val="28"/>
-        </w:rPr>
-        <w:t>rue</w:t>
-      </w:r>
-      <w:r>
-        <w:rPr>
-          <w:rFonts w:ascii="宋体" w:eastAsia="宋体" w:hAnsi="宋体" w:hint="eastAsia"/>
-          <w:color w:val="000000" w:themeColor="text1"/>
-          <w:sz w:val="28"/>
-          <w:szCs w:val="28"/>
-        </w:rPr>
-        <w:t>;</w:t>
-      </w:r>
-    </w:p>
-    <w:p>
-      <w:pPr>
-        <w:rPr>
-          <w:rFonts w:ascii="宋体" w:eastAsia="宋体" w:hAnsi="宋体"/>
-          <w:color w:val="000000" w:themeColor="text1"/>
-          <w:sz w:val="28"/>
-          <w:szCs w:val="28"/>
-        </w:rPr>
-      </w:pPr>
-      <w:proofErr w:type="spellStart"/>
-      <w:r>
-        <w:rPr>
-          <w:rFonts w:ascii="宋体" w:eastAsia="宋体" w:hAnsi="宋体"/>
-          <w:color w:val="000000" w:themeColor="text1"/>
-          <w:sz w:val="28"/>
-          <w:szCs w:val="28"/>
-        </w:rPr>
-        <w:t>Isset</w:t>
-      </w:r>
-      <w:proofErr w:type="spellEnd"/>
-      <w:r>
-        <w:rPr>
-          <w:rFonts w:ascii="宋体" w:eastAsia="宋体" w:hAnsi="宋体"/>
-          <w:color w:val="000000" w:themeColor="text1"/>
-          <w:sz w:val="28"/>
-          <w:szCs w:val="28"/>
-        </w:rPr>
-        <w:t>($_COOKIE[‘name’])</w:t>
-      </w:r>
-      <w:r>
-        <w:rPr>
-          <w:rFonts w:ascii="宋体" w:eastAsia="宋体" w:hAnsi="宋体"/>
-          <w:color w:val="000000" w:themeColor="text1"/>
+          <w:sz w:val="28"/>
+          <w:szCs w:val="28"/>
+        </w:rPr>
+        <w:t>加密函数，返回加密内容；</w:t>
+      </w:r>
+    </w:p>
+    <w:p>
+      <w:pPr>
+        <w:rPr>
+          <w:rFonts w:ascii="宋体" w:eastAsia="宋体" w:hAnsi="宋体"/>
+          <w:sz w:val="28"/>
+          <w:szCs w:val="28"/>
+        </w:rPr>
+      </w:pPr>
+      <w:proofErr w:type="spellStart"/>
+      <w:r>
+        <w:rPr>
+          <w:rFonts w:ascii="宋体" w:eastAsia="宋体" w:hAnsi="宋体"/>
+          <w:sz w:val="28"/>
+          <w:szCs w:val="28"/>
+        </w:rPr>
+        <w:t>In_array</w:t>
+      </w:r>
+      <w:proofErr w:type="spellEnd"/>
+      <w:r>
+        <w:rPr>
+          <w:rFonts w:ascii="宋体" w:eastAsia="宋体" w:hAnsi="宋体"/>
+          <w:sz w:val="28"/>
+          <w:szCs w:val="28"/>
+        </w:rPr>
+        <w:t>(</w:t>
+      </w:r>
+      <w:r>
+        <w:rPr>
+          <w:rFonts w:ascii="宋体" w:eastAsia="宋体" w:hAnsi="宋体"/>
+          <w:sz w:val="28"/>
+          <w:szCs w:val="28"/>
+        </w:rPr>
+        <w:t>‘</w:t>
+      </w:r>
+      <w:r>
+        <w:rPr>
+          <w:rFonts w:ascii="宋体" w:eastAsia="宋体" w:hAnsi="宋体" w:hint="eastAsia"/>
+          <w:sz w:val="28"/>
+          <w:szCs w:val="28"/>
+        </w:rPr>
+        <w:t>查找值</w:t>
+      </w:r>
+      <w:r>
+        <w:rPr>
+          <w:rFonts w:ascii="宋体" w:eastAsia="宋体" w:hAnsi="宋体"/>
+          <w:sz w:val="28"/>
+          <w:szCs w:val="28"/>
+        </w:rPr>
+        <w:t>’,</w:t>
+      </w:r>
+      <w:proofErr w:type="gramStart"/>
+      <w:r>
+        <w:rPr>
+          <w:rFonts w:ascii="宋体" w:eastAsia="宋体" w:hAnsi="宋体"/>
+          <w:sz w:val="28"/>
+          <w:szCs w:val="28"/>
+        </w:rPr>
+        <w:t>’</w:t>
+      </w:r>
+      <w:proofErr w:type="gramEnd"/>
+      <w:r>
+        <w:rPr>
+          <w:rFonts w:ascii="宋体" w:eastAsia="宋体" w:hAnsi="宋体" w:hint="eastAsia"/>
+          <w:sz w:val="28"/>
+          <w:szCs w:val="28"/>
+        </w:rPr>
+        <w:t>查找的数组</w:t>
+      </w:r>
+      <w:proofErr w:type="gramStart"/>
+      <w:r>
+        <w:rPr>
+          <w:rFonts w:ascii="宋体" w:eastAsia="宋体" w:hAnsi="宋体"/>
+          <w:sz w:val="28"/>
+          <w:szCs w:val="28"/>
+        </w:rPr>
+        <w:t>’</w:t>
+      </w:r>
+      <w:proofErr w:type="gramEnd"/>
+      <w:r>
+        <w:rPr>
+          <w:rFonts w:ascii="宋体" w:eastAsia="宋体" w:hAnsi="宋体"/>
+          <w:sz w:val="28"/>
+          <w:szCs w:val="28"/>
+        </w:rPr>
+        <w:t>)</w:t>
+      </w:r>
+      <w:r>
+        <w:rPr>
+          <w:rFonts w:ascii="宋体" w:eastAsia="宋体" w:hAnsi="宋体"/>
           <w:sz w:val="28"/>
           <w:szCs w:val="28"/>
         </w:rPr>
@@ -17577,1710 +21531,12 @@
       <w:r>
         <w:rPr>
           <w:rFonts w:ascii="宋体" w:eastAsia="宋体" w:hAnsi="宋体" w:hint="eastAsia"/>
-          <w:color w:val="000000" w:themeColor="text1"/>
-          <w:sz w:val="28"/>
-          <w:szCs w:val="28"/>
-        </w:rPr>
-        <w:t>判断</w:t>
-      </w:r>
-      <w:r>
-        <w:rPr>
-          <w:rFonts w:ascii="宋体" w:eastAsia="宋体" w:hAnsi="宋体" w:hint="eastAsia"/>
-          <w:color w:val="000000" w:themeColor="text1"/>
-          <w:sz w:val="28"/>
-          <w:szCs w:val="28"/>
-        </w:rPr>
-        <w:t>COOKIE</w:t>
-      </w:r>
-      <w:r>
-        <w:rPr>
-          <w:rFonts w:ascii="宋体" w:eastAsia="宋体" w:hAnsi="宋体" w:hint="eastAsia"/>
-          <w:color w:val="000000" w:themeColor="text1"/>
-          <w:sz w:val="28"/>
-          <w:szCs w:val="28"/>
-        </w:rPr>
-        <w:t>是否</w:t>
-      </w:r>
-      <w:r>
-        <w:rPr>
-          <w:rFonts w:ascii="宋体" w:eastAsia="宋体" w:hAnsi="宋体" w:hint="eastAsia"/>
-          <w:color w:val="000000" w:themeColor="text1"/>
-          <w:sz w:val="28"/>
-          <w:szCs w:val="28"/>
-        </w:rPr>
-        <w:t>存在，返回布尔值；</w:t>
-      </w:r>
-    </w:p>
-    <w:p>
-      <w:pPr>
-        <w:rPr>
-          <w:rFonts w:ascii="宋体" w:eastAsia="宋体" w:hAnsi="宋体" w:hint="eastAsia"/>
-          <w:color w:val="000000" w:themeColor="text1"/>
-          <w:sz w:val="28"/>
-          <w:szCs w:val="28"/>
-        </w:rPr>
-      </w:pPr>
-      <w:r>
-        <w:rPr>
-          <w:rFonts w:ascii="宋体" w:eastAsia="宋体" w:hAnsi="宋体"/>
-          <w:color w:val="000000" w:themeColor="text1"/>
-          <w:sz w:val="28"/>
-          <w:szCs w:val="28"/>
-        </w:rPr>
-        <w:t>unset($_SESSION[‘name’])</w:t>
-      </w:r>
-      <w:r>
-        <w:rPr>
-          <w:rFonts w:ascii="宋体" w:eastAsia="宋体" w:hAnsi="宋体"/>
-          <w:color w:val="000000" w:themeColor="text1"/>
-          <w:sz w:val="28"/>
-          <w:szCs w:val="28"/>
-        </w:rPr>
-        <w:tab/>
-        <w:t>=&gt;</w:t>
-      </w:r>
-      <w:r>
-        <w:rPr>
-          <w:rFonts w:ascii="宋体" w:eastAsia="宋体" w:hAnsi="宋体" w:hint="eastAsia"/>
-          <w:color w:val="000000" w:themeColor="text1"/>
-          <w:sz w:val="28"/>
-          <w:szCs w:val="28"/>
-        </w:rPr>
-        <w:t>删除变量；</w:t>
-      </w:r>
-    </w:p>
-    <w:p>
-      <w:pPr>
-        <w:rPr>
-          <w:rFonts w:ascii="宋体" w:eastAsia="宋体" w:hAnsi="宋体" w:hint="eastAsia"/>
-          <w:color w:val="00B0F0"/>
-          <w:sz w:val="28"/>
-          <w:szCs w:val="28"/>
-        </w:rPr>
-      </w:pPr>
-      <w:proofErr w:type="spellStart"/>
-      <w:r>
-        <w:rPr>
-          <w:rFonts w:ascii="宋体" w:eastAsia="宋体" w:hAnsi="宋体"/>
-          <w:color w:val="00B0F0"/>
-          <w:sz w:val="28"/>
-          <w:szCs w:val="28"/>
-        </w:rPr>
-        <w:t>Tips:</w:t>
-      </w:r>
-      <w:r>
-        <w:rPr>
-          <w:rFonts w:ascii="宋体" w:eastAsia="宋体" w:hAnsi="宋体" w:hint="eastAsia"/>
-          <w:color w:val="00B0F0"/>
-          <w:sz w:val="28"/>
-          <w:szCs w:val="28"/>
-        </w:rPr>
-        <w:t>session</w:t>
-      </w:r>
-      <w:proofErr w:type="spellEnd"/>
-      <w:r>
-        <w:rPr>
-          <w:rFonts w:ascii="宋体" w:eastAsia="宋体" w:hAnsi="宋体" w:hint="eastAsia"/>
-          <w:color w:val="00B0F0"/>
-          <w:sz w:val="28"/>
-          <w:szCs w:val="28"/>
-        </w:rPr>
-        <w:t>是存放在服务器端的，一般存放1440秒，如果没有任何操作，或者关闭网页会自动销毁，及时性的。</w:t>
-      </w:r>
-    </w:p>
-    <w:p>
-      <w:pPr>
-        <w:rPr>
-          <w:rFonts w:ascii="宋体" w:eastAsia="宋体" w:hAnsi="宋体" w:hint="eastAsia"/>
-          <w:color w:val="000000" w:themeColor="text1"/>
-          <w:sz w:val="28"/>
-          <w:szCs w:val="28"/>
-        </w:rPr>
-      </w:pPr>
-      <w:proofErr w:type="spellStart"/>
-      <w:r>
-        <w:rPr>
-          <w:rFonts w:ascii="宋体" w:eastAsia="宋体" w:hAnsi="宋体"/>
-          <w:color w:val="000000" w:themeColor="text1"/>
-          <w:sz w:val="28"/>
-          <w:szCs w:val="28"/>
-        </w:rPr>
-        <w:t>Session_start</w:t>
-      </w:r>
-      <w:proofErr w:type="spellEnd"/>
-      <w:r>
-        <w:rPr>
-          <w:rFonts w:ascii="宋体" w:eastAsia="宋体" w:hAnsi="宋体"/>
-          <w:color w:val="000000" w:themeColor="text1"/>
-          <w:sz w:val="28"/>
-          <w:szCs w:val="28"/>
-        </w:rPr>
-        <w:t>()</w:t>
-      </w:r>
-      <w:r>
-        <w:rPr>
-          <w:rFonts w:ascii="宋体" w:eastAsia="宋体" w:hAnsi="宋体"/>
-          <w:color w:val="000000" w:themeColor="text1"/>
-          <w:sz w:val="28"/>
-          <w:szCs w:val="28"/>
-        </w:rPr>
-        <w:tab/>
-        <w:t>=&gt;</w:t>
-      </w:r>
-      <w:r>
-        <w:rPr>
-          <w:rFonts w:ascii="宋体" w:eastAsia="宋体" w:hAnsi="宋体" w:hint="eastAsia"/>
-          <w:color w:val="000000" w:themeColor="text1"/>
-          <w:sz w:val="28"/>
-          <w:szCs w:val="28"/>
-        </w:rPr>
-        <w:t>开启</w:t>
-      </w:r>
-      <w:r>
-        <w:rPr>
-          <w:rFonts w:ascii="宋体" w:eastAsia="宋体" w:hAnsi="宋体"/>
-          <w:color w:val="000000" w:themeColor="text1"/>
-          <w:sz w:val="28"/>
-          <w:szCs w:val="28"/>
-        </w:rPr>
-        <w:t>session</w:t>
-      </w:r>
-      <w:r>
-        <w:rPr>
-          <w:rFonts w:ascii="宋体" w:eastAsia="宋体" w:hAnsi="宋体"/>
-          <w:color w:val="000000" w:themeColor="text1"/>
-          <w:sz w:val="28"/>
-          <w:szCs w:val="28"/>
-        </w:rPr>
-        <w:t>,</w:t>
-      </w:r>
-      <w:r>
-        <w:rPr>
-          <w:rFonts w:ascii="宋体" w:eastAsia="宋体" w:hAnsi="宋体" w:hint="eastAsia"/>
-          <w:color w:val="000000" w:themeColor="text1"/>
-          <w:sz w:val="28"/>
-          <w:szCs w:val="28"/>
-        </w:rPr>
-        <w:t>输出$</w:t>
-      </w:r>
-      <w:r>
-        <w:rPr>
-          <w:rFonts w:ascii="宋体" w:eastAsia="宋体" w:hAnsi="宋体"/>
-          <w:color w:val="000000" w:themeColor="text1"/>
-          <w:sz w:val="28"/>
-          <w:szCs w:val="28"/>
-        </w:rPr>
-        <w:t xml:space="preserve">_SESSION </w:t>
-      </w:r>
-      <w:r>
-        <w:rPr>
-          <w:rFonts w:ascii="宋体" w:eastAsia="宋体" w:hAnsi="宋体" w:hint="eastAsia"/>
-          <w:color w:val="000000" w:themeColor="text1"/>
-          <w:sz w:val="28"/>
-          <w:szCs w:val="28"/>
-        </w:rPr>
-        <w:t>需要开启这个</w:t>
-      </w:r>
-      <w:r>
-        <w:rPr>
-          <w:rFonts w:ascii="宋体" w:eastAsia="宋体" w:hAnsi="宋体"/>
-          <w:color w:val="000000" w:themeColor="text1"/>
-          <w:sz w:val="28"/>
-          <w:szCs w:val="28"/>
-        </w:rPr>
-        <w:t>;</w:t>
-      </w:r>
-    </w:p>
-    <w:p>
-      <w:pPr>
-        <w:rPr>
-          <w:rFonts w:ascii="宋体" w:eastAsia="宋体" w:hAnsi="宋体" w:hint="eastAsia"/>
-          <w:color w:val="000000" w:themeColor="text1"/>
-          <w:sz w:val="28"/>
-          <w:szCs w:val="28"/>
-        </w:rPr>
-      </w:pPr>
-      <w:r>
-        <w:rPr>
-          <w:rFonts w:ascii="宋体" w:eastAsia="宋体" w:hAnsi="宋体"/>
-          <w:color w:val="000000" w:themeColor="text1"/>
-          <w:sz w:val="28"/>
-          <w:szCs w:val="28"/>
-        </w:rPr>
-        <w:t>$_SESSION[‘name’]=</w:t>
-      </w:r>
-      <w:proofErr w:type="gramStart"/>
-      <w:r>
-        <w:rPr>
-          <w:rFonts w:ascii="宋体" w:eastAsia="宋体" w:hAnsi="宋体"/>
-          <w:color w:val="000000" w:themeColor="text1"/>
-          <w:sz w:val="28"/>
-          <w:szCs w:val="28"/>
-        </w:rPr>
-        <w:t>’</w:t>
-      </w:r>
-      <w:proofErr w:type="gramEnd"/>
-      <w:r>
-        <w:rPr>
-          <w:rFonts w:ascii="宋体" w:eastAsia="宋体" w:hAnsi="宋体"/>
-          <w:color w:val="000000" w:themeColor="text1"/>
-          <w:sz w:val="28"/>
-          <w:szCs w:val="28"/>
-        </w:rPr>
-        <w:t>Lee</w:t>
-      </w:r>
-      <w:proofErr w:type="gramStart"/>
-      <w:r>
-        <w:rPr>
-          <w:rFonts w:ascii="宋体" w:eastAsia="宋体" w:hAnsi="宋体"/>
-          <w:color w:val="000000" w:themeColor="text1"/>
-          <w:sz w:val="28"/>
-          <w:szCs w:val="28"/>
-        </w:rPr>
-        <w:t>’</w:t>
-      </w:r>
-      <w:proofErr w:type="gramEnd"/>
-      <w:r>
-        <w:rPr>
-          <w:rFonts w:ascii="宋体" w:eastAsia="宋体" w:hAnsi="宋体"/>
-          <w:color w:val="000000" w:themeColor="text1"/>
-          <w:sz w:val="28"/>
-          <w:szCs w:val="28"/>
-        </w:rPr>
-        <w:tab/>
-        <w:t>=&gt;</w:t>
-      </w:r>
-      <w:r>
-        <w:rPr>
-          <w:rFonts w:ascii="宋体" w:eastAsia="宋体" w:hAnsi="宋体" w:hint="eastAsia"/>
-          <w:color w:val="000000" w:themeColor="text1"/>
-          <w:sz w:val="28"/>
-          <w:szCs w:val="28"/>
-        </w:rPr>
-        <w:t>创建s</w:t>
-      </w:r>
-      <w:r>
-        <w:rPr>
-          <w:rFonts w:ascii="宋体" w:eastAsia="宋体" w:hAnsi="宋体"/>
-          <w:color w:val="000000" w:themeColor="text1"/>
-          <w:sz w:val="28"/>
-          <w:szCs w:val="28"/>
-        </w:rPr>
-        <w:t>ession;</w:t>
-      </w:r>
-    </w:p>
-    <w:p>
-      <w:pPr>
-        <w:rPr>
-          <w:rFonts w:ascii="宋体" w:eastAsia="宋体" w:hAnsi="宋体"/>
-          <w:color w:val="000000" w:themeColor="text1"/>
-          <w:sz w:val="28"/>
-          <w:szCs w:val="28"/>
-        </w:rPr>
-      </w:pPr>
-      <w:proofErr w:type="spellStart"/>
-      <w:r>
-        <w:rPr>
-          <w:rFonts w:ascii="宋体" w:eastAsia="宋体" w:hAnsi="宋体"/>
-          <w:color w:val="000000" w:themeColor="text1"/>
-          <w:sz w:val="28"/>
-          <w:szCs w:val="28"/>
-        </w:rPr>
-        <w:t>Session_destroy</w:t>
-      </w:r>
-      <w:proofErr w:type="spellEnd"/>
-      <w:r>
-        <w:rPr>
-          <w:rFonts w:ascii="宋体" w:eastAsia="宋体" w:hAnsi="宋体"/>
-          <w:color w:val="000000" w:themeColor="text1"/>
-          <w:sz w:val="28"/>
-          <w:szCs w:val="28"/>
-        </w:rPr>
-        <w:t>()</w:t>
-      </w:r>
-      <w:r>
-        <w:rPr>
-          <w:rFonts w:ascii="宋体" w:eastAsia="宋体" w:hAnsi="宋体"/>
-          <w:color w:val="000000" w:themeColor="text1"/>
-          <w:sz w:val="28"/>
-          <w:szCs w:val="28"/>
-        </w:rPr>
-        <w:tab/>
-        <w:t>=&gt;</w:t>
-      </w:r>
-      <w:r>
-        <w:rPr>
-          <w:rFonts w:ascii="宋体" w:eastAsia="宋体" w:hAnsi="宋体" w:hint="eastAsia"/>
-          <w:color w:val="000000" w:themeColor="text1"/>
-          <w:sz w:val="28"/>
-          <w:szCs w:val="28"/>
-        </w:rPr>
-        <w:t>销毁所有</w:t>
-      </w:r>
-      <w:r>
-        <w:rPr>
-          <w:rFonts w:ascii="宋体" w:eastAsia="宋体" w:hAnsi="宋体"/>
-          <w:color w:val="000000" w:themeColor="text1"/>
-          <w:sz w:val="28"/>
-          <w:szCs w:val="28"/>
-        </w:rPr>
-        <w:t>$_SESSION;</w:t>
-      </w:r>
-    </w:p>
-    <w:p>
-      <w:pPr>
-        <w:rPr>
-          <w:rFonts w:ascii="宋体" w:eastAsia="宋体" w:hAnsi="宋体" w:hint="eastAsia"/>
-          <w:color w:val="000000" w:themeColor="text1"/>
-          <w:sz w:val="28"/>
-          <w:szCs w:val="28"/>
-        </w:rPr>
-      </w:pPr>
-    </w:p>
-    <w:p>
-      <w:pPr>
-        <w:jc w:val="center"/>
-        <w:rPr>
-          <w:color w:val="FF0000"/>
-        </w:rPr>
-      </w:pPr>
-      <w:r>
-        <w:rPr>
-          <w:rFonts w:ascii="宋体" w:eastAsia="宋体" w:hAnsi="宋体" w:cs="宋体"/>
-          <w:color w:val="FF0000"/>
-          <w:sz w:val="28"/>
-        </w:rPr>
-        <w:t>函数：</w:t>
-      </w:r>
-    </w:p>
-    <w:p>
-      <w:proofErr w:type="spellStart"/>
-      <w:r>
-        <w:rPr>
-          <w:rFonts w:ascii="宋体" w:eastAsia="宋体" w:hAnsi="宋体" w:cs="宋体"/>
-          <w:sz w:val="28"/>
-        </w:rPr>
-        <w:t>Gettype</w:t>
-      </w:r>
-      <w:proofErr w:type="spellEnd"/>
-      <w:r>
-        <w:rPr>
-          <w:rFonts w:ascii="宋体" w:eastAsia="宋体" w:hAnsi="宋体" w:cs="宋体"/>
-          <w:sz w:val="28"/>
-        </w:rPr>
-        <w:t>($temp)=&gt;获得类型，返回$temp类</w:t>
-      </w:r>
-      <w:r>
-        <w:rPr>
-          <w:rFonts w:ascii="宋体" w:eastAsia="宋体" w:hAnsi="宋体" w:cs="宋体"/>
-          <w:sz w:val="20"/>
-        </w:rPr>
-        <w:t>型</w:t>
-      </w:r>
-    </w:p>
-    <w:p>
-      <w:proofErr w:type="spellStart"/>
-      <w:r>
-        <w:rPr>
-          <w:rFonts w:ascii="宋体" w:eastAsia="宋体" w:hAnsi="宋体" w:cs="宋体"/>
-          <w:sz w:val="28"/>
-        </w:rPr>
-        <w:t>Settype</w:t>
-      </w:r>
-      <w:proofErr w:type="spellEnd"/>
-      <w:r>
-        <w:rPr>
-          <w:rFonts w:ascii="宋体" w:eastAsia="宋体" w:hAnsi="宋体" w:cs="宋体"/>
-          <w:sz w:val="28"/>
-        </w:rPr>
-        <w:t>($temp，“类型”)=&gt;类型转换，参数</w:t>
-      </w:r>
-      <w:proofErr w:type="gramStart"/>
-      <w:r>
-        <w:rPr>
-          <w:rFonts w:ascii="宋体" w:eastAsia="宋体" w:hAnsi="宋体" w:cs="宋体"/>
-          <w:sz w:val="28"/>
-        </w:rPr>
-        <w:t>一</w:t>
-      </w:r>
-      <w:proofErr w:type="gramEnd"/>
-      <w:r>
-        <w:rPr>
-          <w:rFonts w:ascii="宋体" w:eastAsia="宋体" w:hAnsi="宋体" w:cs="宋体"/>
-          <w:sz w:val="28"/>
-        </w:rPr>
-        <w:t>变量，参数二转换类</w:t>
-      </w:r>
-      <w:r>
-        <w:rPr>
-          <w:rFonts w:ascii="宋体" w:eastAsia="宋体" w:hAnsi="宋体" w:cs="宋体"/>
-          <w:sz w:val="20"/>
-        </w:rPr>
-        <w:t>型</w:t>
-      </w:r>
-    </w:p>
-    <w:p>
-      <w:r>
-        <w:rPr>
-          <w:rFonts w:ascii="宋体" w:eastAsia="宋体" w:hAnsi="宋体" w:cs="宋体"/>
-          <w:sz w:val="28"/>
-        </w:rPr>
-        <w:t>Insert($temp)=&gt;判断变量是否存在,存在返回1，不存在返回</w:t>
-      </w:r>
-      <w:r>
-        <w:rPr>
-          <w:rFonts w:ascii="宋体" w:eastAsia="宋体" w:hAnsi="宋体" w:cs="宋体"/>
-          <w:sz w:val="20"/>
-        </w:rPr>
-        <w:t>空</w:t>
-      </w:r>
-    </w:p>
-    <w:p>
-      <w:proofErr w:type="spellStart"/>
-      <w:r>
-        <w:rPr>
-          <w:rFonts w:ascii="宋体" w:eastAsia="宋体" w:hAnsi="宋体" w:cs="宋体"/>
-          <w:sz w:val="28"/>
-        </w:rPr>
-        <w:t>Unsert</w:t>
-      </w:r>
-      <w:proofErr w:type="spellEnd"/>
-      <w:r>
-        <w:rPr>
-          <w:rFonts w:ascii="宋体" w:eastAsia="宋体" w:hAnsi="宋体" w:cs="宋体"/>
-          <w:sz w:val="28"/>
-        </w:rPr>
-        <w:t>($temp)=&gt;销毁变量，将$temp变量移</w:t>
-      </w:r>
-      <w:r>
-        <w:rPr>
-          <w:rFonts w:ascii="宋体" w:eastAsia="宋体" w:hAnsi="宋体" w:cs="宋体"/>
-          <w:sz w:val="20"/>
-        </w:rPr>
-        <w:t>除</w:t>
-      </w:r>
-    </w:p>
-    <w:p>
-      <w:r>
-        <w:rPr>
-          <w:rFonts w:ascii="宋体" w:eastAsia="宋体" w:hAnsi="宋体" w:cs="宋体"/>
-          <w:sz w:val="28"/>
-        </w:rPr>
-        <w:t>Empty($temp)=&gt;检查是否非空，返回值布尔</w:t>
-      </w:r>
-      <w:r>
-        <w:rPr>
-          <w:rFonts w:ascii="宋体" w:eastAsia="宋体" w:hAnsi="宋体" w:cs="宋体"/>
-          <w:sz w:val="20"/>
-        </w:rPr>
-        <w:t>型</w:t>
-      </w:r>
-    </w:p>
-    <w:p>
-      <w:proofErr w:type="spellStart"/>
-      <w:r>
-        <w:rPr>
-          <w:rFonts w:ascii="宋体" w:eastAsia="宋体" w:hAnsi="宋体" w:cs="宋体"/>
-          <w:sz w:val="28"/>
-        </w:rPr>
-        <w:t>is_int</w:t>
-      </w:r>
-      <w:proofErr w:type="spellEnd"/>
-      <w:r>
-        <w:rPr>
-          <w:rFonts w:ascii="宋体" w:eastAsia="宋体" w:hAnsi="宋体" w:cs="宋体"/>
-          <w:sz w:val="28"/>
-        </w:rPr>
-        <w:t>($temp)=&gt;类型判断,判断是否为</w:t>
-      </w:r>
-      <w:proofErr w:type="spellStart"/>
-      <w:r>
-        <w:rPr>
-          <w:rFonts w:ascii="宋体" w:eastAsia="宋体" w:hAnsi="宋体" w:cs="宋体"/>
-          <w:sz w:val="28"/>
-        </w:rPr>
-        <w:t>Int</w:t>
-      </w:r>
-      <w:proofErr w:type="spellEnd"/>
-      <w:r>
-        <w:rPr>
-          <w:rFonts w:ascii="宋体" w:eastAsia="宋体" w:hAnsi="宋体" w:cs="宋体"/>
-          <w:sz w:val="28"/>
-        </w:rPr>
-        <w:t>性，</w:t>
-      </w:r>
-      <w:proofErr w:type="spellStart"/>
-      <w:r>
-        <w:rPr>
-          <w:rFonts w:ascii="宋体" w:eastAsia="宋体" w:hAnsi="宋体" w:cs="宋体"/>
-          <w:sz w:val="28"/>
-        </w:rPr>
-        <w:t>is_double</w:t>
-      </w:r>
-      <w:proofErr w:type="spellEnd"/>
-      <w:r>
-        <w:rPr>
-          <w:rFonts w:ascii="宋体" w:eastAsia="宋体" w:hAnsi="宋体" w:cs="宋体"/>
-          <w:sz w:val="28"/>
-        </w:rPr>
-        <w:t>/string…</w:t>
-      </w:r>
-      <w:r>
-        <w:rPr>
-          <w:rFonts w:ascii="宋体" w:eastAsia="宋体" w:hAnsi="宋体" w:cs="宋体"/>
-          <w:sz w:val="20"/>
-        </w:rPr>
-        <w:t>.</w:t>
-      </w:r>
-    </w:p>
-    <w:p>
-      <w:proofErr w:type="spellStart"/>
-      <w:r>
-        <w:rPr>
-          <w:rFonts w:ascii="宋体" w:eastAsia="宋体" w:hAnsi="宋体" w:cs="宋体"/>
-          <w:sz w:val="28"/>
-        </w:rPr>
-        <w:t>Intval</w:t>
-      </w:r>
-      <w:proofErr w:type="spellEnd"/>
-      <w:r>
-        <w:rPr>
-          <w:rFonts w:ascii="宋体" w:eastAsia="宋体" w:hAnsi="宋体" w:cs="宋体"/>
-          <w:sz w:val="28"/>
-        </w:rPr>
-        <w:t>($temp)=&gt;临时转换,返回$temp的</w:t>
-      </w:r>
-      <w:proofErr w:type="spellStart"/>
-      <w:r>
-        <w:rPr>
-          <w:rFonts w:ascii="宋体" w:eastAsia="宋体" w:hAnsi="宋体" w:cs="宋体"/>
-          <w:sz w:val="28"/>
-        </w:rPr>
-        <w:t>int</w:t>
-      </w:r>
-      <w:proofErr w:type="spellEnd"/>
-      <w:r>
-        <w:rPr>
-          <w:rFonts w:ascii="宋体" w:eastAsia="宋体" w:hAnsi="宋体" w:cs="宋体"/>
-          <w:sz w:val="28"/>
-        </w:rPr>
-        <w:t>型，$temp本身不变,</w:t>
-      </w:r>
-      <w:proofErr w:type="spellStart"/>
-      <w:r>
-        <w:rPr>
-          <w:rFonts w:ascii="宋体" w:eastAsia="宋体" w:hAnsi="宋体" w:cs="宋体"/>
-          <w:sz w:val="28"/>
-        </w:rPr>
-        <w:t>intval</w:t>
-      </w:r>
-      <w:proofErr w:type="spellEnd"/>
-      <w:r>
-        <w:rPr>
-          <w:rFonts w:ascii="宋体" w:eastAsia="宋体" w:hAnsi="宋体" w:cs="宋体"/>
-          <w:sz w:val="28"/>
-        </w:rPr>
-        <w:t>()/</w:t>
-      </w:r>
-      <w:proofErr w:type="spellStart"/>
-      <w:r>
-        <w:rPr>
-          <w:rFonts w:ascii="宋体" w:eastAsia="宋体" w:hAnsi="宋体" w:cs="宋体"/>
-          <w:sz w:val="28"/>
-        </w:rPr>
-        <w:t>floatval</w:t>
-      </w:r>
-      <w:proofErr w:type="spellEnd"/>
-      <w:r>
-        <w:rPr>
-          <w:rFonts w:ascii="宋体" w:eastAsia="宋体" w:hAnsi="宋体" w:cs="宋体"/>
-          <w:sz w:val="28"/>
-        </w:rPr>
-        <w:t>()/</w:t>
-      </w:r>
-      <w:proofErr w:type="spellStart"/>
-      <w:r>
-        <w:rPr>
-          <w:rFonts w:ascii="宋体" w:eastAsia="宋体" w:hAnsi="宋体" w:cs="宋体"/>
-          <w:sz w:val="28"/>
-        </w:rPr>
-        <w:t>strval</w:t>
-      </w:r>
-      <w:proofErr w:type="spellEnd"/>
-      <w:r>
-        <w:rPr>
-          <w:rFonts w:ascii="宋体" w:eastAsia="宋体" w:hAnsi="宋体" w:cs="宋体"/>
-          <w:sz w:val="28"/>
-        </w:rPr>
-        <w:t>()</w:t>
-      </w:r>
-      <w:r>
-        <w:rPr>
-          <w:rFonts w:ascii="宋体" w:eastAsia="宋体" w:hAnsi="宋体" w:cs="宋体"/>
-          <w:sz w:val="20"/>
-        </w:rPr>
-        <w:t>;</w:t>
-      </w:r>
-    </w:p>
-    <w:p>
-      <w:r>
-        <w:rPr>
-          <w:rFonts w:ascii="宋体" w:eastAsia="宋体" w:hAnsi="宋体" w:cs="宋体"/>
-          <w:sz w:val="28"/>
-        </w:rPr>
-        <w:t>Define(“</w:t>
-      </w:r>
-      <w:proofErr w:type="spellStart"/>
-      <w:r>
-        <w:rPr>
-          <w:rFonts w:ascii="宋体" w:eastAsia="宋体" w:hAnsi="宋体" w:cs="宋体"/>
-          <w:sz w:val="28"/>
-        </w:rPr>
-        <w:t>name”,value</w:t>
-      </w:r>
-      <w:proofErr w:type="spellEnd"/>
-      <w:r>
-        <w:rPr>
-          <w:rFonts w:ascii="宋体" w:eastAsia="宋体" w:hAnsi="宋体" w:cs="宋体"/>
-          <w:sz w:val="28"/>
-        </w:rPr>
-        <w:t>)=&gt;定义name为value， 一旦被定义不能再次更改</w:t>
-      </w:r>
-      <w:r>
-        <w:rPr>
-          <w:rFonts w:ascii="宋体" w:eastAsia="宋体" w:hAnsi="宋体" w:cs="宋体"/>
-          <w:sz w:val="20"/>
-        </w:rPr>
-        <w:t>；</w:t>
-      </w:r>
-    </w:p>
-    <w:p>
-      <w:proofErr w:type="spellStart"/>
-      <w:r>
-        <w:rPr>
-          <w:rFonts w:ascii="宋体" w:eastAsia="宋体" w:hAnsi="宋体" w:cs="宋体"/>
-          <w:sz w:val="28"/>
-        </w:rPr>
-        <w:t>Is_numeric</w:t>
-      </w:r>
-      <w:proofErr w:type="spellEnd"/>
-      <w:r>
-        <w:rPr>
-          <w:rFonts w:ascii="宋体" w:eastAsia="宋体" w:hAnsi="宋体" w:cs="宋体"/>
-          <w:sz w:val="28"/>
-        </w:rPr>
-        <w:t>()=&gt;</w:t>
-      </w:r>
-      <w:r>
-        <w:rPr>
-          <w:rFonts w:ascii="宋体" w:eastAsia="宋体" w:hAnsi="宋体" w:cs="宋体"/>
-          <w:sz w:val="28"/>
-        </w:rPr>
-        <w:t>判断</w:t>
-      </w:r>
-      <w:r>
-        <w:rPr>
-          <w:rFonts w:ascii="宋体" w:eastAsia="宋体" w:hAnsi="宋体" w:cs="宋体"/>
-          <w:sz w:val="28"/>
-        </w:rPr>
-        <w:t>数字，返回值布尔</w:t>
-      </w:r>
-      <w:r>
-        <w:rPr>
-          <w:rFonts w:ascii="宋体" w:eastAsia="宋体" w:hAnsi="宋体" w:cs="宋体" w:hint="eastAsia"/>
-          <w:sz w:val="28"/>
-        </w:rPr>
-        <w:t>型</w:t>
-      </w:r>
-    </w:p>
-    <w:p>
-      <w:r>
-        <w:rPr>
-          <w:rFonts w:ascii="宋体" w:eastAsia="宋体" w:hAnsi="宋体" w:cs="宋体"/>
-          <w:sz w:val="28"/>
-        </w:rPr>
-        <w:t>Rand(</w:t>
-      </w:r>
-      <w:proofErr w:type="spellStart"/>
-      <w:r>
-        <w:rPr>
-          <w:rFonts w:ascii="宋体" w:eastAsia="宋体" w:hAnsi="宋体" w:cs="宋体"/>
-          <w:sz w:val="28"/>
-        </w:rPr>
-        <w:t>min,max</w:t>
-      </w:r>
-      <w:proofErr w:type="spellEnd"/>
-      <w:r>
-        <w:rPr>
-          <w:rFonts w:ascii="宋体" w:eastAsia="宋体" w:hAnsi="宋体" w:cs="宋体"/>
-          <w:sz w:val="28"/>
-        </w:rPr>
-        <w:t>)=&gt;产生随机数，范围为min-max，不写参数产生整数范</w:t>
-      </w:r>
-      <w:r>
-        <w:rPr>
-          <w:rFonts w:ascii="宋体" w:eastAsia="宋体" w:hAnsi="宋体" w:cs="宋体"/>
-          <w:sz w:val="20"/>
-        </w:rPr>
-        <w:t>围</w:t>
-      </w:r>
-    </w:p>
-    <w:p>
-      <w:proofErr w:type="spellStart"/>
-      <w:r>
-        <w:rPr>
-          <w:rFonts w:ascii="宋体" w:eastAsia="宋体" w:hAnsi="宋体" w:cs="宋体"/>
-          <w:sz w:val="28"/>
-        </w:rPr>
-        <w:t>Mt_rand</w:t>
-      </w:r>
-      <w:proofErr w:type="spellEnd"/>
-      <w:r>
-        <w:rPr>
-          <w:rFonts w:ascii="宋体" w:eastAsia="宋体" w:hAnsi="宋体" w:cs="宋体"/>
-          <w:sz w:val="28"/>
-        </w:rPr>
-        <w:t>(</w:t>
-      </w:r>
-      <w:proofErr w:type="spellStart"/>
-      <w:r>
-        <w:rPr>
-          <w:rFonts w:ascii="宋体" w:eastAsia="宋体" w:hAnsi="宋体" w:cs="宋体"/>
-          <w:sz w:val="28"/>
-        </w:rPr>
-        <w:t>min,max</w:t>
-      </w:r>
-      <w:proofErr w:type="spellEnd"/>
-      <w:r>
-        <w:rPr>
-          <w:rFonts w:ascii="宋体" w:eastAsia="宋体" w:hAnsi="宋体" w:cs="宋体"/>
-          <w:sz w:val="28"/>
-        </w:rPr>
-        <w:t>)=&gt;同上面，速度是上面的四倍，更快</w:t>
-      </w:r>
-      <w:r>
-        <w:rPr>
-          <w:rFonts w:ascii="宋体" w:eastAsia="宋体" w:hAnsi="宋体" w:cs="宋体"/>
-          <w:sz w:val="20"/>
-        </w:rPr>
-        <w:t>。</w:t>
-      </w:r>
-    </w:p>
-    <w:p>
-      <w:proofErr w:type="spellStart"/>
-      <w:r>
-        <w:rPr>
-          <w:rFonts w:ascii="宋体" w:eastAsia="宋体" w:hAnsi="宋体" w:cs="宋体"/>
-          <w:sz w:val="28"/>
-        </w:rPr>
-        <w:t>Getrandmax</w:t>
-      </w:r>
-      <w:proofErr w:type="spellEnd"/>
-      <w:r>
-        <w:rPr>
-          <w:rFonts w:ascii="宋体" w:eastAsia="宋体" w:hAnsi="宋体" w:cs="宋体"/>
-          <w:sz w:val="28"/>
-        </w:rPr>
-        <w:t>()=&gt;产生最大随机</w:t>
-      </w:r>
-      <w:r>
-        <w:rPr>
-          <w:rFonts w:ascii="宋体" w:eastAsia="宋体" w:hAnsi="宋体" w:cs="宋体"/>
-          <w:sz w:val="20"/>
-        </w:rPr>
-        <w:t>值</w:t>
-      </w:r>
-    </w:p>
-    <w:p>
-      <w:proofErr w:type="spellStart"/>
-      <w:r>
-        <w:rPr>
-          <w:rFonts w:ascii="宋体" w:eastAsia="宋体" w:hAnsi="宋体" w:cs="宋体"/>
-          <w:sz w:val="28"/>
-        </w:rPr>
-        <w:t>Mt_getrandmax</w:t>
-      </w:r>
-      <w:proofErr w:type="spellEnd"/>
-      <w:r>
-        <w:rPr>
-          <w:rFonts w:ascii="宋体" w:eastAsia="宋体" w:hAnsi="宋体" w:cs="宋体"/>
-          <w:sz w:val="28"/>
-        </w:rPr>
-        <w:t>()=&gt;产生比上面还大的最大随机</w:t>
-      </w:r>
-      <w:r>
-        <w:rPr>
-          <w:rFonts w:ascii="宋体" w:eastAsia="宋体" w:hAnsi="宋体" w:cs="宋体"/>
-          <w:sz w:val="20"/>
-        </w:rPr>
-        <w:t>值</w:t>
-      </w:r>
-    </w:p>
-    <w:p>
-      <w:proofErr w:type="spellStart"/>
-      <w:r>
-        <w:rPr>
-          <w:rFonts w:ascii="宋体" w:eastAsia="宋体" w:hAnsi="宋体" w:cs="宋体"/>
-          <w:sz w:val="28"/>
-        </w:rPr>
-        <w:t>Number_format</w:t>
-      </w:r>
-      <w:proofErr w:type="spellEnd"/>
-      <w:r>
-        <w:rPr>
-          <w:rFonts w:ascii="宋体" w:eastAsia="宋体" w:hAnsi="宋体" w:cs="宋体"/>
-          <w:sz w:val="28"/>
-        </w:rPr>
-        <w:t>()=&gt;格式化数据。参数</w:t>
-      </w:r>
-      <w:proofErr w:type="gramStart"/>
-      <w:r>
-        <w:rPr>
-          <w:rFonts w:ascii="宋体" w:eastAsia="宋体" w:hAnsi="宋体" w:cs="宋体"/>
-          <w:sz w:val="28"/>
-        </w:rPr>
-        <w:t>一</w:t>
-      </w:r>
-      <w:proofErr w:type="gramEnd"/>
-      <w:r>
-        <w:rPr>
-          <w:rFonts w:ascii="宋体" w:eastAsia="宋体" w:hAnsi="宋体" w:cs="宋体"/>
-          <w:sz w:val="28"/>
-        </w:rPr>
-        <w:t>：数字变量，参数二：保留小数位，参数三：小数点符号，参数四：整数每三位隔开符号</w:t>
-      </w:r>
-      <w:r>
-        <w:rPr>
-          <w:rFonts w:ascii="宋体" w:eastAsia="宋体" w:hAnsi="宋体" w:cs="宋体"/>
-          <w:sz w:val="20"/>
-        </w:rPr>
-        <w:t>。</w:t>
-      </w:r>
-    </w:p>
-    <w:p>
-      <w:proofErr w:type="spellStart"/>
-      <w:r>
-        <w:rPr>
-          <w:rFonts w:ascii="宋体" w:eastAsia="宋体" w:hAnsi="宋体" w:cs="宋体"/>
-          <w:sz w:val="28"/>
-        </w:rPr>
-        <w:t>Array_unique</w:t>
-      </w:r>
-      <w:proofErr w:type="spellEnd"/>
-      <w:r>
-        <w:rPr>
-          <w:rFonts w:ascii="宋体" w:eastAsia="宋体" w:hAnsi="宋体" w:cs="宋体"/>
-          <w:sz w:val="28"/>
-        </w:rPr>
-        <w:t>($Array)=&gt;不重复数组，类似set，参数为数组变量，将值相同的去除</w:t>
-      </w:r>
-    </w:p>
-    <w:p>
-      <w:proofErr w:type="spellStart"/>
-      <w:r>
-        <w:rPr>
-          <w:rFonts w:ascii="宋体" w:eastAsia="宋体" w:hAnsi="宋体" w:cs="宋体"/>
-          <w:sz w:val="28"/>
-        </w:rPr>
-        <w:t>Array_flip</w:t>
-      </w:r>
-      <w:proofErr w:type="spellEnd"/>
-      <w:r>
-        <w:rPr>
-          <w:rFonts w:ascii="宋体" w:eastAsia="宋体" w:hAnsi="宋体" w:cs="宋体"/>
-          <w:sz w:val="28"/>
-        </w:rPr>
-        <w:t>($Array)=&gt;交换数组中的键和值，值与下标进行交换</w:t>
-      </w:r>
-      <w:r>
-        <w:rPr>
-          <w:rFonts w:ascii="宋体" w:eastAsia="宋体" w:hAnsi="宋体" w:cs="宋体"/>
-          <w:sz w:val="20"/>
-        </w:rPr>
-        <w:t>；</w:t>
-      </w:r>
-    </w:p>
-    <w:p>
-      <w:r>
-        <w:rPr>
-          <w:rFonts w:ascii="宋体" w:eastAsia="宋体" w:hAnsi="宋体" w:cs="宋体"/>
-          <w:sz w:val="28"/>
-        </w:rPr>
-        <w:t>Count($Array)=&gt;返回数组大小，返回数组内的元素个数</w:t>
-      </w:r>
-      <w:r>
-        <w:rPr>
-          <w:rFonts w:ascii="宋体" w:eastAsia="宋体" w:hAnsi="宋体" w:cs="宋体"/>
-          <w:sz w:val="20"/>
-        </w:rPr>
-        <w:t>。</w:t>
-      </w:r>
-    </w:p>
-    <w:p>
-      <w:r>
-        <w:rPr>
-          <w:rFonts w:ascii="宋体" w:eastAsia="宋体" w:hAnsi="宋体" w:cs="宋体"/>
-          <w:sz w:val="28"/>
-        </w:rPr>
-        <w:t>Sort($Array)=&gt;数组排序，无返回值，跟C类似。</w:t>
-      </w:r>
-      <w:proofErr w:type="spellStart"/>
-      <w:r>
-        <w:rPr>
-          <w:rFonts w:ascii="宋体" w:eastAsia="宋体" w:hAnsi="宋体" w:cs="宋体"/>
-          <w:sz w:val="28"/>
-        </w:rPr>
-        <w:t>Rsort</w:t>
-      </w:r>
-      <w:proofErr w:type="spellEnd"/>
-      <w:r>
-        <w:rPr>
-          <w:rFonts w:ascii="宋体" w:eastAsia="宋体" w:hAnsi="宋体" w:cs="宋体"/>
-          <w:sz w:val="28"/>
-        </w:rPr>
-        <w:t>反向。Tips：没保留索引关系，改变了下标值，但内容还是在原来的位置，下标值指向的内容也会更改</w:t>
-      </w:r>
-      <w:r>
-        <w:rPr>
-          <w:rFonts w:ascii="宋体" w:eastAsia="宋体" w:hAnsi="宋体" w:cs="宋体"/>
-          <w:sz w:val="20"/>
-        </w:rPr>
-        <w:t>。</w:t>
-      </w:r>
-    </w:p>
-    <w:p>
-      <w:r>
-        <w:rPr>
-          <w:rFonts w:ascii="宋体" w:eastAsia="宋体" w:hAnsi="宋体" w:cs="宋体"/>
-          <w:sz w:val="28"/>
-        </w:rPr>
-        <w:t>Assort($Array)=&gt;数组排序，保持索引关系，更改下标，下标所对应的值会跟着下标更改</w:t>
-      </w:r>
-      <w:r>
-        <w:rPr>
-          <w:rFonts w:ascii="宋体" w:eastAsia="宋体" w:hAnsi="宋体" w:cs="宋体"/>
-          <w:sz w:val="20"/>
-        </w:rPr>
-        <w:t>。</w:t>
-      </w:r>
-    </w:p>
-    <w:p>
-      <w:r>
-        <w:rPr>
-          <w:rFonts w:ascii="宋体" w:eastAsia="宋体" w:hAnsi="宋体" w:cs="宋体"/>
-          <w:sz w:val="28"/>
-        </w:rPr>
-        <w:t>Shuffle($Array)=&gt;数组随机打乱，保留键，打乱值</w:t>
-      </w:r>
-      <w:r>
-        <w:rPr>
-          <w:rFonts w:ascii="宋体" w:eastAsia="宋体" w:hAnsi="宋体" w:cs="宋体"/>
-          <w:sz w:val="20"/>
-        </w:rPr>
-        <w:t>。</w:t>
-      </w:r>
-    </w:p>
-    <w:p>
-      <w:proofErr w:type="spellStart"/>
-      <w:r>
-        <w:rPr>
-          <w:rFonts w:ascii="宋体" w:eastAsia="宋体" w:hAnsi="宋体" w:cs="宋体"/>
-          <w:sz w:val="28"/>
-        </w:rPr>
-        <w:t>Array_reverse</w:t>
-      </w:r>
-      <w:proofErr w:type="spellEnd"/>
-      <w:r>
-        <w:rPr>
-          <w:rFonts w:ascii="宋体" w:eastAsia="宋体" w:hAnsi="宋体" w:cs="宋体"/>
-          <w:sz w:val="28"/>
-        </w:rPr>
-        <w:t>($Array)=&gt;反向排序，返回值数组</w:t>
-      </w:r>
-      <w:r>
-        <w:rPr>
-          <w:rFonts w:ascii="宋体" w:eastAsia="宋体" w:hAnsi="宋体" w:cs="宋体"/>
-          <w:sz w:val="20"/>
-        </w:rPr>
-        <w:t>；</w:t>
-      </w:r>
-    </w:p>
-    <w:p>
-      <w:proofErr w:type="spellStart"/>
-      <w:r>
-        <w:rPr>
-          <w:rFonts w:ascii="宋体" w:eastAsia="宋体" w:hAnsi="宋体" w:cs="宋体"/>
-          <w:sz w:val="28"/>
-        </w:rPr>
-        <w:t>Array_unshift</w:t>
-      </w:r>
-      <w:proofErr w:type="spellEnd"/>
-      <w:r>
-        <w:rPr>
-          <w:rFonts w:ascii="宋体" w:eastAsia="宋体" w:hAnsi="宋体" w:cs="宋体"/>
-          <w:sz w:val="28"/>
-        </w:rPr>
-        <w:t>($Array,</w:t>
-      </w:r>
-      <w:proofErr w:type="gramStart"/>
-      <w:r>
-        <w:rPr>
-          <w:rFonts w:ascii="宋体" w:eastAsia="宋体" w:hAnsi="宋体" w:cs="宋体"/>
-          <w:sz w:val="28"/>
-        </w:rPr>
-        <w:t>’</w:t>
-      </w:r>
-      <w:proofErr w:type="spellStart"/>
-      <w:proofErr w:type="gramEnd"/>
-      <w:r>
-        <w:rPr>
-          <w:rFonts w:ascii="宋体" w:eastAsia="宋体" w:hAnsi="宋体" w:cs="宋体"/>
-          <w:sz w:val="28"/>
-        </w:rPr>
-        <w:t>str</w:t>
-      </w:r>
-      <w:proofErr w:type="spellEnd"/>
-      <w:proofErr w:type="gramStart"/>
-      <w:r>
-        <w:rPr>
-          <w:rFonts w:ascii="宋体" w:eastAsia="宋体" w:hAnsi="宋体" w:cs="宋体"/>
-          <w:sz w:val="28"/>
-        </w:rPr>
-        <w:t>’</w:t>
-      </w:r>
-      <w:proofErr w:type="gramEnd"/>
-      <w:r>
-        <w:rPr>
-          <w:rFonts w:ascii="宋体" w:eastAsia="宋体" w:hAnsi="宋体" w:cs="宋体"/>
-          <w:sz w:val="28"/>
-        </w:rPr>
-        <w:t>)=&gt;在开头插入数据，返回值布尔型，插入成功返回1，否则</w:t>
-      </w:r>
-      <w:r>
-        <w:rPr>
-          <w:rFonts w:ascii="宋体" w:eastAsia="宋体" w:hAnsi="宋体" w:cs="宋体"/>
-          <w:sz w:val="20"/>
-        </w:rPr>
-        <w:t>空</w:t>
-      </w:r>
-    </w:p>
-    <w:p>
-      <w:proofErr w:type="spellStart"/>
-      <w:r>
-        <w:rPr>
-          <w:rFonts w:ascii="宋体" w:eastAsia="宋体" w:hAnsi="宋体" w:cs="宋体"/>
-          <w:sz w:val="28"/>
-        </w:rPr>
-        <w:t>Array_push</w:t>
-      </w:r>
-      <w:proofErr w:type="spellEnd"/>
-      <w:r>
-        <w:rPr>
-          <w:rFonts w:ascii="宋体" w:eastAsia="宋体" w:hAnsi="宋体" w:cs="宋体"/>
-          <w:sz w:val="28"/>
-        </w:rPr>
-        <w:t>($Array,</w:t>
-      </w:r>
-      <w:proofErr w:type="gramStart"/>
-      <w:r>
-        <w:rPr>
-          <w:rFonts w:ascii="宋体" w:eastAsia="宋体" w:hAnsi="宋体" w:cs="宋体"/>
-          <w:sz w:val="28"/>
-        </w:rPr>
-        <w:t>’</w:t>
-      </w:r>
-      <w:proofErr w:type="spellStart"/>
-      <w:proofErr w:type="gramEnd"/>
-      <w:r>
-        <w:rPr>
-          <w:rFonts w:ascii="宋体" w:eastAsia="宋体" w:hAnsi="宋体" w:cs="宋体"/>
-          <w:sz w:val="28"/>
-        </w:rPr>
-        <w:t>str</w:t>
-      </w:r>
-      <w:proofErr w:type="spellEnd"/>
-      <w:proofErr w:type="gramStart"/>
-      <w:r>
-        <w:rPr>
-          <w:rFonts w:ascii="宋体" w:eastAsia="宋体" w:hAnsi="宋体" w:cs="宋体"/>
-          <w:sz w:val="28"/>
-        </w:rPr>
-        <w:t>’</w:t>
-      </w:r>
-      <w:proofErr w:type="gramEnd"/>
-      <w:r>
-        <w:rPr>
-          <w:rFonts w:ascii="宋体" w:eastAsia="宋体" w:hAnsi="宋体" w:cs="宋体"/>
-          <w:sz w:val="28"/>
-        </w:rPr>
-        <w:t>)=&gt;在结尾插入数据，返回值布尔型，插入成功返回1，否则返回</w:t>
-      </w:r>
-      <w:r>
-        <w:rPr>
-          <w:rFonts w:ascii="宋体" w:eastAsia="宋体" w:hAnsi="宋体" w:cs="宋体"/>
-          <w:sz w:val="20"/>
-        </w:rPr>
-        <w:t>空</w:t>
-      </w:r>
-    </w:p>
-    <w:p>
-      <w:proofErr w:type="spellStart"/>
-      <w:r>
-        <w:rPr>
-          <w:rFonts w:ascii="宋体" w:eastAsia="宋体" w:hAnsi="宋体" w:cs="宋体"/>
-          <w:sz w:val="28"/>
-        </w:rPr>
-        <w:t>Array_shift</w:t>
-      </w:r>
-      <w:proofErr w:type="spellEnd"/>
-      <w:r>
-        <w:rPr>
-          <w:rFonts w:ascii="宋体" w:eastAsia="宋体" w:hAnsi="宋体" w:cs="宋体"/>
-          <w:sz w:val="28"/>
-        </w:rPr>
-        <w:t>($Array)=&gt;删除开头的元素</w:t>
-      </w:r>
-      <w:r>
-        <w:rPr>
-          <w:rFonts w:ascii="宋体" w:eastAsia="宋体" w:hAnsi="宋体" w:cs="宋体"/>
-          <w:sz w:val="20"/>
-        </w:rPr>
-        <w:t>。</w:t>
-      </w:r>
-    </w:p>
-    <w:p>
-      <w:proofErr w:type="spellStart"/>
-      <w:r>
-        <w:rPr>
-          <w:rFonts w:ascii="宋体" w:eastAsia="宋体" w:hAnsi="宋体" w:cs="宋体"/>
-          <w:sz w:val="28"/>
-        </w:rPr>
-        <w:t>Array_rand</w:t>
-      </w:r>
-      <w:proofErr w:type="spellEnd"/>
-      <w:r>
-        <w:rPr>
-          <w:rFonts w:ascii="宋体" w:eastAsia="宋体" w:hAnsi="宋体" w:cs="宋体"/>
-          <w:sz w:val="28"/>
-        </w:rPr>
-        <w:t>($</w:t>
-      </w:r>
-      <w:proofErr w:type="spellStart"/>
-      <w:r>
-        <w:rPr>
-          <w:rFonts w:ascii="宋体" w:eastAsia="宋体" w:hAnsi="宋体" w:cs="宋体"/>
-          <w:sz w:val="28"/>
-        </w:rPr>
-        <w:t>Array,number</w:t>
-      </w:r>
-      <w:proofErr w:type="spellEnd"/>
-      <w:r>
-        <w:rPr>
-          <w:rFonts w:ascii="宋体" w:eastAsia="宋体" w:hAnsi="宋体" w:cs="宋体"/>
-          <w:sz w:val="28"/>
-        </w:rPr>
-        <w:t>)=&gt;获取数组键，参数</w:t>
-      </w:r>
-      <w:proofErr w:type="gramStart"/>
-      <w:r>
-        <w:rPr>
-          <w:rFonts w:ascii="宋体" w:eastAsia="宋体" w:hAnsi="宋体" w:cs="宋体"/>
-          <w:sz w:val="28"/>
-        </w:rPr>
-        <w:t>一</w:t>
-      </w:r>
-      <w:proofErr w:type="gramEnd"/>
-      <w:r>
-        <w:rPr>
-          <w:rFonts w:ascii="宋体" w:eastAsia="宋体" w:hAnsi="宋体" w:cs="宋体"/>
-          <w:sz w:val="28"/>
-        </w:rPr>
-        <w:t>数组，参数二随机获取几个键,如果获取一个键，返回一个整数，多个键返回数组</w:t>
-      </w:r>
-      <w:r>
-        <w:rPr>
-          <w:rFonts w:ascii="宋体" w:eastAsia="宋体" w:hAnsi="宋体" w:cs="宋体"/>
-          <w:sz w:val="20"/>
-        </w:rPr>
-        <w:t>。</w:t>
-      </w:r>
-    </w:p>
-    <w:p>
-      <w:r>
-        <w:rPr>
-          <w:rFonts w:ascii="宋体" w:eastAsia="宋体" w:hAnsi="宋体" w:cs="宋体"/>
-          <w:sz w:val="28"/>
-        </w:rPr>
-        <w:t>Current($Array)=&gt;获取指针的当前元素，默认情况指针在第一条数据，不会将指针移到下一个</w:t>
-      </w:r>
-      <w:r>
-        <w:rPr>
-          <w:rFonts w:ascii="宋体" w:eastAsia="宋体" w:hAnsi="宋体" w:cs="宋体"/>
-          <w:sz w:val="20"/>
-        </w:rPr>
-        <w:t>；</w:t>
-      </w:r>
-    </w:p>
-    <w:p>
-      <w:r>
-        <w:rPr>
-          <w:rFonts w:ascii="宋体" w:eastAsia="宋体" w:hAnsi="宋体" w:cs="宋体"/>
-          <w:sz w:val="28"/>
-        </w:rPr>
-        <w:t>Next($Array)=&gt;指针向下一位</w:t>
-      </w:r>
-      <w:r>
-        <w:rPr>
-          <w:rFonts w:ascii="宋体" w:eastAsia="宋体" w:hAnsi="宋体" w:cs="宋体"/>
-          <w:sz w:val="20"/>
-        </w:rPr>
-        <w:t>；</w:t>
-      </w:r>
-    </w:p>
-    <w:p>
-      <w:proofErr w:type="spellStart"/>
-      <w:r>
-        <w:rPr>
-          <w:rFonts w:ascii="宋体" w:eastAsia="宋体" w:hAnsi="宋体" w:cs="宋体"/>
-          <w:sz w:val="28"/>
-        </w:rPr>
-        <w:t>Prev</w:t>
-      </w:r>
-      <w:proofErr w:type="spellEnd"/>
-      <w:r>
-        <w:rPr>
-          <w:rFonts w:ascii="宋体" w:eastAsia="宋体" w:hAnsi="宋体" w:cs="宋体"/>
-          <w:sz w:val="28"/>
-        </w:rPr>
-        <w:t>($Array)=&gt;指针向上一位</w:t>
-      </w:r>
-      <w:r>
-        <w:rPr>
-          <w:rFonts w:ascii="宋体" w:eastAsia="宋体" w:hAnsi="宋体" w:cs="宋体"/>
-          <w:sz w:val="20"/>
-        </w:rPr>
-        <w:t>；</w:t>
-      </w:r>
-    </w:p>
-    <w:p>
-      <w:r>
-        <w:rPr>
-          <w:rFonts w:ascii="宋体" w:eastAsia="宋体" w:hAnsi="宋体" w:cs="宋体"/>
-          <w:sz w:val="28"/>
-        </w:rPr>
-        <w:t>Reset($Array)=&gt;指针重新指向第一个单元；</w:t>
-      </w:r>
-    </w:p>
-    <w:p>
-      <w:proofErr w:type="spellStart"/>
-      <w:r>
-        <w:rPr>
-          <w:rFonts w:ascii="宋体" w:eastAsia="宋体" w:hAnsi="宋体" w:cs="宋体"/>
-          <w:sz w:val="28"/>
-        </w:rPr>
-        <w:t>Sizeof</w:t>
-      </w:r>
-      <w:proofErr w:type="spellEnd"/>
-      <w:r>
-        <w:rPr>
-          <w:rFonts w:ascii="宋体" w:eastAsia="宋体" w:hAnsi="宋体" w:cs="宋体"/>
-          <w:sz w:val="28"/>
-        </w:rPr>
-        <w:t>($Array)=&gt;返回数组大小</w:t>
-      </w:r>
-      <w:r>
-        <w:rPr>
-          <w:rFonts w:ascii="宋体" w:eastAsia="宋体" w:hAnsi="宋体" w:cs="宋体"/>
-          <w:sz w:val="20"/>
-        </w:rPr>
-        <w:t>；</w:t>
-      </w:r>
-    </w:p>
-    <w:p>
-      <w:proofErr w:type="spellStart"/>
-      <w:r>
-        <w:rPr>
-          <w:rFonts w:ascii="宋体" w:eastAsia="宋体" w:hAnsi="宋体" w:cs="宋体"/>
-          <w:sz w:val="28"/>
-        </w:rPr>
-        <w:t>Array_count_values</w:t>
-      </w:r>
-      <w:proofErr w:type="spellEnd"/>
-      <w:r>
-        <w:rPr>
-          <w:rFonts w:ascii="宋体" w:eastAsia="宋体" w:hAnsi="宋体" w:cs="宋体"/>
-          <w:sz w:val="28"/>
-        </w:rPr>
-        <w:t>($Array)=&gt;统计数组中所以值出现的次数</w:t>
-      </w:r>
-      <w:r>
-        <w:rPr>
-          <w:rFonts w:ascii="宋体" w:eastAsia="宋体" w:hAnsi="宋体" w:cs="宋体"/>
-          <w:sz w:val="20"/>
-        </w:rPr>
-        <w:t>；</w:t>
-      </w:r>
-    </w:p>
-    <w:p>
-      <w:r>
-        <w:rPr>
-          <w:rFonts w:ascii="宋体" w:eastAsia="宋体" w:hAnsi="宋体" w:cs="宋体"/>
-          <w:sz w:val="28"/>
-        </w:rPr>
-        <w:t>Extract($Array)=&gt;标量函数，将数组里的键转换成变量。Echo $键 可以输出键指向的值</w:t>
-      </w:r>
-      <w:r>
-        <w:rPr>
-          <w:rFonts w:ascii="宋体" w:eastAsia="宋体" w:hAnsi="宋体" w:cs="宋体"/>
-          <w:sz w:val="20"/>
-        </w:rPr>
-        <w:t>；</w:t>
-      </w:r>
-    </w:p>
-    <w:p>
-      <w:proofErr w:type="spellStart"/>
-      <w:r>
-        <w:rPr>
-          <w:rFonts w:ascii="宋体" w:eastAsia="宋体" w:hAnsi="宋体" w:cs="宋体"/>
-          <w:sz w:val="28"/>
-        </w:rPr>
-        <w:t>Basename</w:t>
-      </w:r>
-      <w:proofErr w:type="spellEnd"/>
-      <w:r>
-        <w:rPr>
-          <w:rFonts w:ascii="宋体" w:eastAsia="宋体" w:hAnsi="宋体" w:cs="宋体"/>
-          <w:sz w:val="28"/>
-        </w:rPr>
-        <w:t>(‘路径’)=&gt;返回文件的名称+扩展名</w:t>
-      </w:r>
-      <w:r>
-        <w:rPr>
-          <w:rFonts w:ascii="宋体" w:eastAsia="宋体" w:hAnsi="宋体" w:cs="宋体"/>
-          <w:sz w:val="20"/>
-        </w:rPr>
-        <w:t>；</w:t>
-      </w:r>
-    </w:p>
-    <w:p>
-      <w:proofErr w:type="spellStart"/>
-      <w:r>
-        <w:rPr>
-          <w:rFonts w:ascii="宋体" w:eastAsia="宋体" w:hAnsi="宋体" w:cs="宋体"/>
-          <w:sz w:val="28"/>
-        </w:rPr>
-        <w:t>Dirname</w:t>
-      </w:r>
-      <w:proofErr w:type="spellEnd"/>
-      <w:r>
-        <w:rPr>
-          <w:rFonts w:ascii="宋体" w:eastAsia="宋体" w:hAnsi="宋体" w:cs="宋体"/>
-          <w:sz w:val="28"/>
-        </w:rPr>
-        <w:t>(‘路径’)=&gt;返回路径的目录部分，就是上级全部地</w:t>
-      </w:r>
-      <w:r>
-        <w:rPr>
-          <w:rFonts w:ascii="宋体" w:eastAsia="宋体" w:hAnsi="宋体" w:cs="宋体"/>
-          <w:sz w:val="20"/>
-        </w:rPr>
-        <w:t>址</w:t>
-      </w:r>
-    </w:p>
-    <w:p>
-      <w:proofErr w:type="spellStart"/>
-      <w:r>
-        <w:rPr>
-          <w:rFonts w:ascii="宋体" w:eastAsia="宋体" w:hAnsi="宋体" w:cs="宋体"/>
-          <w:sz w:val="28"/>
-        </w:rPr>
-        <w:t>Pathinfo</w:t>
-      </w:r>
-      <w:proofErr w:type="spellEnd"/>
-      <w:r>
-        <w:rPr>
-          <w:rFonts w:ascii="宋体" w:eastAsia="宋体" w:hAnsi="宋体" w:cs="宋体"/>
-          <w:sz w:val="28"/>
-        </w:rPr>
-        <w:t>(‘路径’)=&gt;将目录每一级都存放在数组里，返回数组。可</w:t>
-      </w:r>
-      <w:proofErr w:type="spellStart"/>
-      <w:r>
-        <w:rPr>
-          <w:rFonts w:ascii="宋体" w:eastAsia="宋体" w:hAnsi="宋体" w:cs="宋体"/>
-          <w:sz w:val="28"/>
-        </w:rPr>
-        <w:t>Print_r</w:t>
-      </w:r>
-      <w:proofErr w:type="spellEnd"/>
-      <w:r>
-        <w:rPr>
-          <w:rFonts w:ascii="宋体" w:eastAsia="宋体" w:hAnsi="宋体" w:cs="宋体"/>
-          <w:sz w:val="28"/>
-        </w:rPr>
-        <w:t>查看</w:t>
-      </w:r>
-      <w:r>
-        <w:rPr>
-          <w:rFonts w:ascii="宋体" w:eastAsia="宋体" w:hAnsi="宋体" w:cs="宋体"/>
-          <w:sz w:val="20"/>
-        </w:rPr>
-        <w:t>；</w:t>
-      </w:r>
-    </w:p>
-    <w:p>
-      <w:proofErr w:type="spellStart"/>
-      <w:r>
-        <w:rPr>
-          <w:rFonts w:ascii="宋体" w:eastAsia="宋体" w:hAnsi="宋体" w:cs="宋体"/>
-          <w:sz w:val="28"/>
-        </w:rPr>
-        <w:t>Realpath</w:t>
-      </w:r>
-      <w:proofErr w:type="spellEnd"/>
-      <w:r>
-        <w:rPr>
-          <w:rFonts w:ascii="宋体" w:eastAsia="宋体" w:hAnsi="宋体" w:cs="宋体"/>
-          <w:sz w:val="28"/>
-        </w:rPr>
-        <w:t>(‘部分路径或文件名’)=&gt;返回绝对路径,就是这个文件的地址</w:t>
-      </w:r>
-      <w:r>
-        <w:rPr>
-          <w:rFonts w:ascii="宋体" w:eastAsia="宋体" w:hAnsi="宋体" w:cs="宋体"/>
-          <w:sz w:val="20"/>
-        </w:rPr>
-        <w:t>；</w:t>
-      </w:r>
-    </w:p>
-    <w:p>
-      <w:proofErr w:type="spellStart"/>
-      <w:r>
-        <w:rPr>
-          <w:rFonts w:ascii="宋体" w:eastAsia="宋体" w:hAnsi="宋体" w:cs="宋体"/>
-          <w:sz w:val="28"/>
-        </w:rPr>
-        <w:t>Filesize</w:t>
-      </w:r>
-      <w:proofErr w:type="spellEnd"/>
-      <w:r>
-        <w:rPr>
-          <w:rFonts w:ascii="宋体" w:eastAsia="宋体" w:hAnsi="宋体" w:cs="宋体"/>
-          <w:sz w:val="28"/>
-        </w:rPr>
-        <w:t>(‘部分路径或文件名’)=&gt;返回文件大小，返回字节；</w:t>
-      </w:r>
-    </w:p>
-    <w:p>
-      <w:r>
-        <w:rPr>
-          <w:rFonts w:ascii="宋体" w:eastAsia="宋体" w:hAnsi="宋体" w:cs="宋体"/>
-          <w:sz w:val="28"/>
-        </w:rPr>
-        <w:t>Round(小数，number)=&gt;对浮点型四舍五入，返回类型double，参数二保留位数</w:t>
-      </w:r>
-      <w:r>
-        <w:rPr>
-          <w:rFonts w:ascii="宋体" w:eastAsia="宋体" w:hAnsi="宋体" w:cs="宋体"/>
-          <w:sz w:val="20"/>
-        </w:rPr>
-        <w:t>；</w:t>
-      </w:r>
-    </w:p>
-    <w:p>
-      <w:proofErr w:type="spellStart"/>
-      <w:r>
-        <w:rPr>
-          <w:rFonts w:ascii="宋体" w:eastAsia="宋体" w:hAnsi="宋体" w:cs="宋体"/>
-          <w:sz w:val="28"/>
-        </w:rPr>
-        <w:t>Disk_free_space</w:t>
-      </w:r>
-      <w:proofErr w:type="spellEnd"/>
-      <w:r>
-        <w:rPr>
-          <w:rFonts w:ascii="宋体" w:eastAsia="宋体" w:hAnsi="宋体" w:cs="宋体"/>
-          <w:sz w:val="28"/>
-        </w:rPr>
-        <w:t>(‘路径’)=&gt;获取可用空间，返回字节</w:t>
-      </w:r>
-      <w:r>
-        <w:rPr>
-          <w:rFonts w:ascii="宋体" w:eastAsia="宋体" w:hAnsi="宋体" w:cs="宋体"/>
-          <w:sz w:val="20"/>
-        </w:rPr>
-        <w:t>；</w:t>
-      </w:r>
-    </w:p>
-    <w:p>
-      <w:proofErr w:type="spellStart"/>
-      <w:r>
-        <w:rPr>
-          <w:rFonts w:ascii="宋体" w:eastAsia="宋体" w:hAnsi="宋体" w:cs="宋体"/>
-          <w:sz w:val="28"/>
-        </w:rPr>
-        <w:t>Disk_total_space</w:t>
-      </w:r>
-      <w:proofErr w:type="spellEnd"/>
-      <w:r>
-        <w:rPr>
-          <w:rFonts w:ascii="宋体" w:eastAsia="宋体" w:hAnsi="宋体" w:cs="宋体"/>
-          <w:sz w:val="28"/>
-        </w:rPr>
-        <w:t>(‘路径’)=&gt;获取</w:t>
-      </w:r>
-      <w:proofErr w:type="gramStart"/>
-      <w:r>
-        <w:rPr>
-          <w:rFonts w:ascii="宋体" w:eastAsia="宋体" w:hAnsi="宋体" w:cs="宋体"/>
-          <w:sz w:val="28"/>
-        </w:rPr>
-        <w:t>总空间</w:t>
-      </w:r>
-      <w:proofErr w:type="gramEnd"/>
-      <w:r>
-        <w:rPr>
-          <w:rFonts w:ascii="宋体" w:eastAsia="宋体" w:hAnsi="宋体" w:cs="宋体"/>
-          <w:sz w:val="28"/>
-        </w:rPr>
-        <w:t>,返回字节</w:t>
-      </w:r>
-      <w:r>
-        <w:rPr>
-          <w:rFonts w:ascii="宋体" w:eastAsia="宋体" w:hAnsi="宋体" w:cs="宋体"/>
-          <w:sz w:val="20"/>
-        </w:rPr>
-        <w:t>；</w:t>
-      </w:r>
-    </w:p>
-    <w:p>
-      <w:proofErr w:type="spellStart"/>
-      <w:r>
-        <w:rPr>
-          <w:rFonts w:ascii="宋体" w:eastAsia="宋体" w:hAnsi="宋体" w:cs="宋体"/>
-          <w:sz w:val="28"/>
-        </w:rPr>
-        <w:t>Fileatime</w:t>
-      </w:r>
-      <w:proofErr w:type="spellEnd"/>
-      <w:r>
-        <w:rPr>
-          <w:rFonts w:ascii="宋体" w:eastAsia="宋体" w:hAnsi="宋体" w:cs="宋体"/>
-          <w:sz w:val="28"/>
-        </w:rPr>
-        <w:t>(‘路径’)=&gt;获取最后打开时间的时间戳</w:t>
-      </w:r>
-      <w:r>
-        <w:rPr>
-          <w:rFonts w:ascii="宋体" w:eastAsia="宋体" w:hAnsi="宋体" w:cs="宋体"/>
-          <w:sz w:val="20"/>
-        </w:rPr>
-        <w:t>；</w:t>
-      </w:r>
-    </w:p>
-    <w:p>
-      <w:proofErr w:type="spellStart"/>
-      <w:r>
-        <w:rPr>
-          <w:rFonts w:ascii="宋体" w:eastAsia="宋体" w:hAnsi="宋体" w:cs="宋体"/>
-          <w:sz w:val="28"/>
-        </w:rPr>
-        <w:t>Filectime</w:t>
-      </w:r>
-      <w:proofErr w:type="spellEnd"/>
-      <w:r>
-        <w:rPr>
-          <w:rFonts w:ascii="宋体" w:eastAsia="宋体" w:hAnsi="宋体" w:cs="宋体"/>
-          <w:sz w:val="28"/>
-        </w:rPr>
-        <w:t>(‘路径’)=&gt;获取最后权限修改时间的时间戳</w:t>
-      </w:r>
-      <w:r>
-        <w:rPr>
-          <w:rFonts w:ascii="宋体" w:eastAsia="宋体" w:hAnsi="宋体" w:cs="宋体"/>
-          <w:sz w:val="20"/>
-        </w:rPr>
-        <w:t>；</w:t>
-      </w:r>
-    </w:p>
-    <w:p>
-      <w:bookmarkStart w:id="1" w:name="OFFICE4124CE9DC6984BEA8742641742B0A6C6"/>
-      <w:bookmarkEnd w:id="1"/>
-      <w:proofErr w:type="spellStart"/>
-      <w:r>
-        <w:rPr>
-          <w:rFonts w:ascii="宋体" w:eastAsia="宋体" w:hAnsi="宋体" w:cs="宋体"/>
-          <w:sz w:val="28"/>
-        </w:rPr>
-        <w:t>Filemtime</w:t>
-      </w:r>
-      <w:proofErr w:type="spellEnd"/>
-      <w:r>
-        <w:rPr>
-          <w:rFonts w:ascii="宋体" w:eastAsia="宋体" w:hAnsi="宋体" w:cs="宋体"/>
-          <w:sz w:val="28"/>
-        </w:rPr>
-        <w:t>(‘路径’)=&gt;获取最后内容修改时间的时间戳</w:t>
-      </w:r>
-      <w:r>
-        <w:rPr>
-          <w:rFonts w:ascii="宋体" w:eastAsia="宋体" w:hAnsi="宋体" w:cs="宋体"/>
-          <w:sz w:val="20"/>
-        </w:rPr>
-        <w:t>；</w:t>
-      </w:r>
-    </w:p>
-    <w:p>
-      <w:pPr>
-        <w:rPr>
-          <w:rFonts w:ascii="宋体" w:eastAsia="宋体" w:hAnsi="宋体"/>
-          <w:sz w:val="28"/>
-          <w:szCs w:val="28"/>
-        </w:rPr>
-      </w:pPr>
-      <w:r>
-        <w:rPr>
-          <w:rFonts w:ascii="宋体" w:eastAsia="宋体" w:hAnsi="宋体"/>
-          <w:sz w:val="28"/>
-          <w:szCs w:val="28"/>
-        </w:rPr>
-        <w:t>Md5(‘</w:t>
-      </w:r>
-      <w:r>
-        <w:rPr>
-          <w:rFonts w:ascii="宋体" w:eastAsia="宋体" w:hAnsi="宋体" w:hint="eastAsia"/>
-          <w:sz w:val="28"/>
-          <w:szCs w:val="28"/>
-        </w:rPr>
-        <w:t>字符串</w:t>
-      </w:r>
-      <w:r>
-        <w:rPr>
-          <w:rFonts w:ascii="宋体" w:eastAsia="宋体" w:hAnsi="宋体"/>
-          <w:sz w:val="28"/>
-          <w:szCs w:val="28"/>
-        </w:rPr>
-        <w:t>’)</w:t>
-      </w:r>
-      <w:r>
-        <w:rPr>
-          <w:rFonts w:ascii="宋体" w:eastAsia="宋体" w:hAnsi="宋体"/>
-          <w:sz w:val="28"/>
-          <w:szCs w:val="28"/>
-        </w:rPr>
-        <w:tab/>
-        <w:t>=&gt;</w:t>
-      </w:r>
-      <w:r>
-        <w:rPr>
-          <w:rFonts w:ascii="宋体" w:eastAsia="宋体" w:hAnsi="宋体" w:hint="eastAsia"/>
-          <w:sz w:val="28"/>
-          <w:szCs w:val="28"/>
-        </w:rPr>
-        <w:t>加密函数，返回加密内容；</w:t>
-      </w:r>
-    </w:p>
-    <w:p/>
+          <w:sz w:val="28"/>
+          <w:szCs w:val="28"/>
+        </w:rPr>
+        <w:t>检查数组是否存在某个值；</w:t>
+      </w:r>
+    </w:p>
     <w:sectPr>
       <w:pgSz w:w="11906" w:h="16838"/>
       <w:pgMar w:top="1440" w:right="1800" w:bottom="1440" w:left="1800" w:header="851" w:footer="992" w:gutter="0"/>

--- a/php.docx
+++ b/php.docx
@@ -329,11 +329,6 @@
       </w:r>
     </w:p>
     <w:p>
-      <w:pPr>
-        <w:rPr>
-          <w:rFonts w:hint="eastAsia"/>
-        </w:rPr>
-      </w:pPr>
       <w:r>
         <w:rPr>
           <w:noProof/>
@@ -5161,6 +5156,7 @@
     </w:p>
     <w:p>
       <w:pPr>
+        <w:jc w:val="center"/>
         <w:rPr>
           <w:rFonts w:ascii="宋体" w:eastAsia="宋体" w:hAnsi="宋体" w:cs="宋体"/>
           <w:color w:val="FF0000"/>
@@ -16793,7 +16789,7 @@
     <w:p>
       <w:pPr>
         <w:rPr>
-          <w:rFonts w:ascii="宋体" w:eastAsia="宋体" w:hAnsi="宋体" w:hint="eastAsia"/>
+          <w:rFonts w:ascii="宋体" w:eastAsia="宋体" w:hAnsi="宋体"/>
           <w:color w:val="00B0F0"/>
           <w:sz w:val="28"/>
           <w:szCs w:val="28"/>
@@ -16806,27 +16802,28 @@
           <w:sz w:val="28"/>
           <w:szCs w:val="28"/>
         </w:rPr>
-        <w:t>session是存放在服务器端的，一般存放1440秒，如果没有任何操作，或者关闭网页会自动销毁，及时性的</w:t>
-      </w:r>
-      <w:r>
-        <w:rPr>
-          <w:rFonts w:ascii="宋体" w:eastAsia="宋体" w:hAnsi="宋体" w:hint="eastAsia"/>
+        <w:t>session是存放在服务器端的，一般存放1440秒，如果没有任何操作，或者关闭网页会自动销毁，及时性的，</w:t>
+      </w:r>
+    </w:p>
+    <w:p>
+      <w:pPr>
+        <w:rPr>
+          <w:rFonts w:ascii="宋体" w:eastAsia="宋体" w:hAnsi="宋体"/>
           <w:color w:val="00B0F0"/>
           <w:sz w:val="28"/>
           <w:szCs w:val="28"/>
         </w:rPr>
-        <w:t>，</w:t>
-      </w:r>
-    </w:p>
-    <w:p>
-      <w:pPr>
-        <w:rPr>
-          <w:rFonts w:ascii="宋体" w:eastAsia="宋体" w:hAnsi="宋体" w:hint="eastAsia"/>
+      </w:pPr>
+      <w:r>
+        <w:rPr>
+          <w:rFonts w:ascii="宋体" w:eastAsia="宋体" w:hAnsi="宋体"/>
           <w:color w:val="00B0F0"/>
           <w:sz w:val="28"/>
           <w:szCs w:val="28"/>
         </w:rPr>
-      </w:pPr>
+        <w:t xml:space="preserve">&lt;a </w:t>
+      </w:r>
+      <w:proofErr w:type="spellStart"/>
       <w:r>
         <w:rPr>
           <w:rFonts w:ascii="宋体" w:eastAsia="宋体" w:hAnsi="宋体"/>
@@ -16834,9 +16831,10 @@
           <w:sz w:val="28"/>
           <w:szCs w:val="28"/>
         </w:rPr>
-        <w:t xml:space="preserve">&lt;a </w:t>
-      </w:r>
-      <w:proofErr w:type="spellStart"/>
+        <w:t>href</w:t>
+      </w:r>
+      <w:proofErr w:type="spellEnd"/>
+      <w:proofErr w:type="gramStart"/>
       <w:r>
         <w:rPr>
           <w:rFonts w:ascii="宋体" w:eastAsia="宋体" w:hAnsi="宋体"/>
@@ -16844,10 +16842,9 @@
           <w:sz w:val="28"/>
           <w:szCs w:val="28"/>
         </w:rPr>
-        <w:t>href</w:t>
-      </w:r>
-      <w:proofErr w:type="spellEnd"/>
-      <w:proofErr w:type="gramStart"/>
+        <w:t>=”Demo2.php</w:t>
+      </w:r>
+      <w:proofErr w:type="gramEnd"/>
       <w:r>
         <w:rPr>
           <w:rFonts w:ascii="宋体" w:eastAsia="宋体" w:hAnsi="宋体"/>
@@ -16855,204 +16852,230 @@
           <w:sz w:val="28"/>
           <w:szCs w:val="28"/>
         </w:rPr>
-        <w:t>=”Demo2.php</w:t>
-      </w:r>
-      <w:proofErr w:type="gramEnd"/>
-      <w:r>
-        <w:rPr>
-          <w:rFonts w:ascii="宋体" w:eastAsia="宋体" w:hAnsi="宋体"/>
+        <w:t>?username=111”&gt;</w:t>
+      </w:r>
+      <w:r>
+        <w:rPr>
+          <w:rFonts w:ascii="宋体" w:eastAsia="宋体" w:hAnsi="宋体" w:hint="eastAsia"/>
           <w:color w:val="00B0F0"/>
           <w:sz w:val="28"/>
           <w:szCs w:val="28"/>
         </w:rPr>
-        <w:t>?username=111”&gt;</w:t>
-      </w:r>
-      <w:r>
-        <w:rPr>
-          <w:rFonts w:ascii="宋体" w:eastAsia="宋体" w:hAnsi="宋体" w:hint="eastAsia"/>
+        <w:t>提交</w:t>
+      </w:r>
+      <w:r>
+        <w:rPr>
+          <w:rFonts w:ascii="宋体" w:eastAsia="宋体" w:hAnsi="宋体"/>
           <w:color w:val="00B0F0"/>
           <w:sz w:val="28"/>
           <w:szCs w:val="28"/>
         </w:rPr>
-        <w:t>提交</w:t>
-      </w:r>
-      <w:r>
-        <w:rPr>
-          <w:rFonts w:ascii="宋体" w:eastAsia="宋体" w:hAnsi="宋体"/>
+        <w:t xml:space="preserve">&lt;/a&gt; </w:t>
+      </w:r>
+      <w:r>
+        <w:rPr>
+          <w:rFonts w:ascii="宋体" w:eastAsia="宋体" w:hAnsi="宋体" w:hint="eastAsia"/>
           <w:color w:val="00B0F0"/>
           <w:sz w:val="28"/>
           <w:szCs w:val="28"/>
         </w:rPr>
-        <w:t xml:space="preserve">&lt;/a&gt; </w:t>
-      </w:r>
-      <w:r>
-        <w:rPr>
-          <w:rFonts w:ascii="宋体" w:eastAsia="宋体" w:hAnsi="宋体" w:hint="eastAsia"/>
+        <w:t>默认为g</w:t>
+      </w:r>
+      <w:r>
+        <w:rPr>
+          <w:rFonts w:ascii="宋体" w:eastAsia="宋体" w:hAnsi="宋体"/>
           <w:color w:val="00B0F0"/>
           <w:sz w:val="28"/>
           <w:szCs w:val="28"/>
         </w:rPr>
-        <w:t>默认为g</w:t>
-      </w:r>
-      <w:r>
-        <w:rPr>
-          <w:rFonts w:ascii="宋体" w:eastAsia="宋体" w:hAnsi="宋体"/>
+        <w:t>et</w:t>
+      </w:r>
+      <w:r>
+        <w:rPr>
+          <w:rFonts w:ascii="宋体" w:eastAsia="宋体" w:hAnsi="宋体" w:hint="eastAsia"/>
           <w:color w:val="00B0F0"/>
           <w:sz w:val="28"/>
           <w:szCs w:val="28"/>
         </w:rPr>
-        <w:t>et</w:t>
-      </w:r>
-      <w:r>
-        <w:rPr>
-          <w:rFonts w:ascii="宋体" w:eastAsia="宋体" w:hAnsi="宋体" w:hint="eastAsia"/>
+        <w:t>传输，传输n</w:t>
+      </w:r>
+      <w:r>
+        <w:rPr>
+          <w:rFonts w:ascii="宋体" w:eastAsia="宋体" w:hAnsi="宋体"/>
           <w:color w:val="00B0F0"/>
           <w:sz w:val="28"/>
           <w:szCs w:val="28"/>
         </w:rPr>
-        <w:t>传输，传输n</w:t>
-      </w:r>
-      <w:r>
-        <w:rPr>
-          <w:rFonts w:ascii="宋体" w:eastAsia="宋体" w:hAnsi="宋体"/>
+        <w:t>ame</w:t>
+      </w:r>
+      <w:r>
+        <w:rPr>
+          <w:rFonts w:ascii="宋体" w:eastAsia="宋体" w:hAnsi="宋体" w:hint="eastAsia"/>
           <w:color w:val="00B0F0"/>
           <w:sz w:val="28"/>
           <w:szCs w:val="28"/>
         </w:rPr>
+        <w:t>=</w:t>
+      </w:r>
+      <w:proofErr w:type="spellStart"/>
+      <w:r>
+        <w:rPr>
+          <w:rFonts w:ascii="宋体" w:eastAsia="宋体" w:hAnsi="宋体" w:hint="eastAsia"/>
+          <w:color w:val="00B0F0"/>
+          <w:sz w:val="28"/>
+          <w:szCs w:val="28"/>
+        </w:rPr>
+        <w:t>u</w:t>
+      </w:r>
+      <w:r>
+        <w:rPr>
+          <w:rFonts w:ascii="宋体" w:eastAsia="宋体" w:hAnsi="宋体"/>
+          <w:color w:val="00B0F0"/>
+          <w:sz w:val="28"/>
+          <w:szCs w:val="28"/>
+        </w:rPr>
+        <w:t>sername,</w:t>
+      </w:r>
+      <w:r>
+        <w:rPr>
+          <w:rFonts w:ascii="宋体" w:eastAsia="宋体" w:hAnsi="宋体" w:hint="eastAsia"/>
+          <w:color w:val="00B0F0"/>
+          <w:sz w:val="28"/>
+          <w:szCs w:val="28"/>
+        </w:rPr>
+        <w:t>v</w:t>
+      </w:r>
+      <w:r>
+        <w:rPr>
+          <w:rFonts w:ascii="宋体" w:eastAsia="宋体" w:hAnsi="宋体"/>
+          <w:color w:val="00B0F0"/>
+          <w:sz w:val="28"/>
+          <w:szCs w:val="28"/>
+        </w:rPr>
+        <w:t>alue</w:t>
+      </w:r>
+      <w:proofErr w:type="spellEnd"/>
+      <w:r>
+        <w:rPr>
+          <w:rFonts w:ascii="宋体" w:eastAsia="宋体" w:hAnsi="宋体"/>
+          <w:color w:val="00B0F0"/>
+          <w:sz w:val="28"/>
+          <w:szCs w:val="28"/>
+        </w:rPr>
+        <w:t>=111;</w:t>
+      </w:r>
+    </w:p>
+    <w:p>
+      <w:pPr>
+        <w:rPr>
+          <w:rFonts w:ascii="宋体" w:eastAsia="宋体" w:hAnsi="宋体"/>
+          <w:color w:val="000000" w:themeColor="text1"/>
+          <w:sz w:val="28"/>
+          <w:szCs w:val="28"/>
+        </w:rPr>
+      </w:pPr>
+      <w:r>
+        <w:rPr>
+          <w:rFonts w:ascii="宋体" w:eastAsia="宋体" w:hAnsi="宋体"/>
+          <w:color w:val="000000" w:themeColor="text1"/>
+          <w:sz w:val="28"/>
+          <w:szCs w:val="28"/>
+        </w:rPr>
+        <w:t>$_POST[“username”]</w:t>
+      </w:r>
+      <w:r>
+        <w:rPr>
+          <w:rFonts w:ascii="宋体" w:eastAsia="宋体" w:hAnsi="宋体"/>
+          <w:color w:val="000000" w:themeColor="text1"/>
+          <w:sz w:val="28"/>
+          <w:szCs w:val="28"/>
+        </w:rPr>
+        <w:tab/>
+      </w:r>
+      <w:r>
+        <w:rPr>
+          <w:rFonts w:ascii="宋体" w:eastAsia="宋体" w:hAnsi="宋体" w:hint="eastAsia"/>
+          <w:color w:val="000000" w:themeColor="text1"/>
+          <w:sz w:val="28"/>
+          <w:szCs w:val="28"/>
+        </w:rPr>
+        <w:t>=&gt;</w:t>
+      </w:r>
+      <w:r>
+        <w:rPr>
+          <w:rFonts w:ascii="宋体" w:eastAsia="宋体" w:hAnsi="宋体" w:hint="eastAsia"/>
+          <w:color w:val="000000" w:themeColor="text1"/>
+          <w:sz w:val="28"/>
+          <w:szCs w:val="28"/>
+        </w:rPr>
+        <w:t>超级全局变量，</w:t>
+      </w:r>
+      <w:r>
+        <w:rPr>
+          <w:rFonts w:ascii="宋体" w:eastAsia="宋体" w:hAnsi="宋体" w:hint="eastAsia"/>
+          <w:color w:val="000000" w:themeColor="text1"/>
+          <w:sz w:val="28"/>
+          <w:szCs w:val="28"/>
+        </w:rPr>
+        <w:t>返回</w:t>
+      </w:r>
+      <w:r>
+        <w:rPr>
+          <w:rFonts w:ascii="宋体" w:eastAsia="宋体" w:hAnsi="宋体" w:hint="eastAsia"/>
+          <w:color w:val="000000" w:themeColor="text1"/>
+          <w:sz w:val="28"/>
+          <w:szCs w:val="28"/>
+        </w:rPr>
+        <w:t>表单提交的信息，参数是i</w:t>
+      </w:r>
+      <w:r>
+        <w:rPr>
+          <w:rFonts w:ascii="宋体" w:eastAsia="宋体" w:hAnsi="宋体"/>
+          <w:color w:val="000000" w:themeColor="text1"/>
+          <w:sz w:val="28"/>
+          <w:szCs w:val="28"/>
+        </w:rPr>
+        <w:t>nput</w:t>
+      </w:r>
+      <w:r>
+        <w:rPr>
+          <w:rFonts w:ascii="宋体" w:eastAsia="宋体" w:hAnsi="宋体" w:hint="eastAsia"/>
+          <w:color w:val="000000" w:themeColor="text1"/>
+          <w:sz w:val="28"/>
+          <w:szCs w:val="28"/>
+        </w:rPr>
+        <w:t>的</w:t>
+      </w:r>
+      <w:r>
+        <w:rPr>
+          <w:rFonts w:ascii="宋体" w:eastAsia="宋体" w:hAnsi="宋体"/>
+          <w:color w:val="000000" w:themeColor="text1"/>
+          <w:sz w:val="28"/>
+          <w:szCs w:val="28"/>
+        </w:rPr>
+        <w:t>name,</w:t>
+      </w:r>
+      <w:r>
+        <w:rPr>
+          <w:rFonts w:ascii="宋体" w:eastAsia="宋体" w:hAnsi="宋体" w:hint="eastAsia"/>
+          <w:color w:val="000000" w:themeColor="text1"/>
+          <w:sz w:val="28"/>
+          <w:szCs w:val="28"/>
+        </w:rPr>
+        <w:t>获取指定n</w:t>
+      </w:r>
+      <w:r>
+        <w:rPr>
+          <w:rFonts w:ascii="宋体" w:eastAsia="宋体" w:hAnsi="宋体"/>
+          <w:color w:val="000000" w:themeColor="text1"/>
+          <w:sz w:val="28"/>
+          <w:szCs w:val="28"/>
+        </w:rPr>
         <w:t>ame</w:t>
       </w:r>
       <w:r>
         <w:rPr>
           <w:rFonts w:ascii="宋体" w:eastAsia="宋体" w:hAnsi="宋体" w:hint="eastAsia"/>
-          <w:color w:val="00B0F0"/>
-          <w:sz w:val="28"/>
-          <w:szCs w:val="28"/>
-        </w:rPr>
-        <w:t>=</w:t>
-      </w:r>
-      <w:proofErr w:type="spellStart"/>
-      <w:r>
-        <w:rPr>
-          <w:rFonts w:ascii="宋体" w:eastAsia="宋体" w:hAnsi="宋体" w:hint="eastAsia"/>
-          <w:color w:val="00B0F0"/>
-          <w:sz w:val="28"/>
-          <w:szCs w:val="28"/>
-        </w:rPr>
-        <w:t>u</w:t>
-      </w:r>
-      <w:r>
-        <w:rPr>
-          <w:rFonts w:ascii="宋体" w:eastAsia="宋体" w:hAnsi="宋体"/>
-          <w:color w:val="00B0F0"/>
-          <w:sz w:val="28"/>
-          <w:szCs w:val="28"/>
-        </w:rPr>
-        <w:t>sername,</w:t>
-      </w:r>
-      <w:r>
-        <w:rPr>
-          <w:rFonts w:ascii="宋体" w:eastAsia="宋体" w:hAnsi="宋体" w:hint="eastAsia"/>
-          <w:color w:val="00B0F0"/>
-          <w:sz w:val="28"/>
-          <w:szCs w:val="28"/>
-        </w:rPr>
-        <w:t>v</w:t>
-      </w:r>
-      <w:r>
-        <w:rPr>
-          <w:rFonts w:ascii="宋体" w:eastAsia="宋体" w:hAnsi="宋体"/>
-          <w:color w:val="00B0F0"/>
-          <w:sz w:val="28"/>
-          <w:szCs w:val="28"/>
-        </w:rPr>
-        <w:t>alue</w:t>
-      </w:r>
-      <w:proofErr w:type="spellEnd"/>
-      <w:r>
-        <w:rPr>
-          <w:rFonts w:ascii="宋体" w:eastAsia="宋体" w:hAnsi="宋体"/>
-          <w:color w:val="00B0F0"/>
-          <w:sz w:val="28"/>
-          <w:szCs w:val="28"/>
-        </w:rPr>
-        <w:t>=111;</w:t>
-      </w:r>
-    </w:p>
-    <w:p>
-      <w:pPr>
-        <w:rPr>
-          <w:rFonts w:ascii="宋体" w:eastAsia="宋体" w:hAnsi="宋体"/>
-          <w:color w:val="000000" w:themeColor="text1"/>
-          <w:sz w:val="28"/>
-          <w:szCs w:val="28"/>
-        </w:rPr>
-      </w:pPr>
-      <w:r>
-        <w:rPr>
-          <w:rFonts w:ascii="宋体" w:eastAsia="宋体" w:hAnsi="宋体"/>
-          <w:color w:val="000000" w:themeColor="text1"/>
-          <w:sz w:val="28"/>
-          <w:szCs w:val="28"/>
-        </w:rPr>
-        <w:t>$_POST[“username”]</w:t>
-      </w:r>
-      <w:r>
-        <w:rPr>
-          <w:rFonts w:ascii="宋体" w:eastAsia="宋体" w:hAnsi="宋体"/>
-          <w:color w:val="000000" w:themeColor="text1"/>
-          <w:sz w:val="28"/>
-          <w:szCs w:val="28"/>
-        </w:rPr>
-        <w:tab/>
-      </w:r>
-      <w:r>
-        <w:rPr>
-          <w:rFonts w:ascii="宋体" w:eastAsia="宋体" w:hAnsi="宋体" w:hint="eastAsia"/>
-          <w:color w:val="000000" w:themeColor="text1"/>
-          <w:sz w:val="28"/>
-          <w:szCs w:val="28"/>
-        </w:rPr>
-        <w:t>=&gt;</w:t>
-      </w:r>
-      <w:r>
-        <w:rPr>
-          <w:rFonts w:ascii="宋体" w:eastAsia="宋体" w:hAnsi="宋体" w:hint="eastAsia"/>
-          <w:color w:val="000000" w:themeColor="text1"/>
-          <w:sz w:val="28"/>
-          <w:szCs w:val="28"/>
-        </w:rPr>
-        <w:t>超级全局变量，</w:t>
-      </w:r>
-      <w:r>
-        <w:rPr>
-          <w:rFonts w:ascii="宋体" w:eastAsia="宋体" w:hAnsi="宋体" w:hint="eastAsia"/>
-          <w:color w:val="000000" w:themeColor="text1"/>
-          <w:sz w:val="28"/>
-          <w:szCs w:val="28"/>
-        </w:rPr>
-        <w:t>返回</w:t>
-      </w:r>
-      <w:r>
-        <w:rPr>
-          <w:rFonts w:ascii="宋体" w:eastAsia="宋体" w:hAnsi="宋体" w:hint="eastAsia"/>
-          <w:color w:val="000000" w:themeColor="text1"/>
-          <w:sz w:val="28"/>
-          <w:szCs w:val="28"/>
-        </w:rPr>
-        <w:t>表单提交的信息，参数是i</w:t>
-      </w:r>
-      <w:r>
-        <w:rPr>
-          <w:rFonts w:ascii="宋体" w:eastAsia="宋体" w:hAnsi="宋体"/>
-          <w:color w:val="000000" w:themeColor="text1"/>
-          <w:sz w:val="28"/>
-          <w:szCs w:val="28"/>
-        </w:rPr>
-        <w:t>nput</w:t>
-      </w:r>
-      <w:r>
-        <w:rPr>
-          <w:rFonts w:ascii="宋体" w:eastAsia="宋体" w:hAnsi="宋体" w:hint="eastAsia"/>
           <w:color w:val="000000" w:themeColor="text1"/>
           <w:sz w:val="28"/>
           <w:szCs w:val="28"/>
@@ -17066,49 +17089,13 @@
           <w:sz w:val="28"/>
           <w:szCs w:val="28"/>
         </w:rPr>
-        <w:t>name,</w:t>
-      </w:r>
-      <w:r>
-        <w:rPr>
-          <w:rFonts w:ascii="宋体" w:eastAsia="宋体" w:hAnsi="宋体" w:hint="eastAsia"/>
-          <w:color w:val="000000" w:themeColor="text1"/>
-          <w:sz w:val="28"/>
-          <w:szCs w:val="28"/>
-        </w:rPr>
-        <w:t>获取指定n</w:t>
-      </w:r>
-      <w:r>
-        <w:rPr>
-          <w:rFonts w:ascii="宋体" w:eastAsia="宋体" w:hAnsi="宋体"/>
-          <w:color w:val="000000" w:themeColor="text1"/>
-          <w:sz w:val="28"/>
-          <w:szCs w:val="28"/>
-        </w:rPr>
-        <w:t>ame</w:t>
-      </w:r>
-      <w:r>
-        <w:rPr>
-          <w:rFonts w:ascii="宋体" w:eastAsia="宋体" w:hAnsi="宋体" w:hint="eastAsia"/>
-          <w:color w:val="000000" w:themeColor="text1"/>
-          <w:sz w:val="28"/>
-          <w:szCs w:val="28"/>
-        </w:rPr>
-        <w:t>的</w:t>
-      </w:r>
-      <w:r>
-        <w:rPr>
-          <w:rFonts w:ascii="宋体" w:eastAsia="宋体" w:hAnsi="宋体"/>
-          <w:color w:val="000000" w:themeColor="text1"/>
-          <w:sz w:val="28"/>
-          <w:szCs w:val="28"/>
-        </w:rPr>
         <w:t>value;</w:t>
       </w:r>
     </w:p>
     <w:p>
       <w:pPr>
         <w:rPr>
-          <w:rFonts w:ascii="宋体" w:eastAsia="宋体" w:hAnsi="宋体" w:hint="eastAsia"/>
+          <w:rFonts w:ascii="宋体" w:eastAsia="宋体" w:hAnsi="宋体"/>
           <w:color w:val="000000" w:themeColor="text1"/>
           <w:sz w:val="28"/>
           <w:szCs w:val="28"/>
@@ -17945,7 +17932,7 @@
     <w:p>
       <w:pPr>
         <w:rPr>
-          <w:rFonts w:ascii="宋体" w:eastAsia="宋体" w:hAnsi="宋体" w:hint="eastAsia"/>
+          <w:rFonts w:ascii="宋体" w:eastAsia="宋体" w:hAnsi="宋体"/>
           <w:color w:val="00B0F0"/>
           <w:sz w:val="28"/>
           <w:szCs w:val="28"/>
@@ -18216,7 +18203,7 @@
     <w:p>
       <w:pPr>
         <w:rPr>
-          <w:rFonts w:ascii="宋体" w:eastAsia="宋体" w:hAnsi="宋体" w:hint="eastAsia"/>
+          <w:rFonts w:ascii="宋体" w:eastAsia="宋体" w:hAnsi="宋体"/>
           <w:color w:val="C45911" w:themeColor="accent2" w:themeShade="BF"/>
           <w:sz w:val="28"/>
           <w:szCs w:val="28"/>
@@ -18638,7 +18625,7 @@
     <w:p>
       <w:pPr>
         <w:rPr>
-          <w:rFonts w:ascii="宋体" w:eastAsia="宋体" w:hAnsi="宋体" w:hint="eastAsia"/>
+          <w:rFonts w:ascii="宋体" w:eastAsia="宋体" w:hAnsi="宋体"/>
           <w:color w:val="C45911" w:themeColor="accent2" w:themeShade="BF"/>
           <w:sz w:val="28"/>
           <w:szCs w:val="28"/>
@@ -19009,7 +18996,7 @@
     <w:p>
       <w:pPr>
         <w:rPr>
-          <w:rFonts w:ascii="宋体" w:eastAsia="宋体" w:hAnsi="宋体" w:hint="eastAsia"/>
+          <w:rFonts w:ascii="宋体" w:eastAsia="宋体" w:hAnsi="宋体"/>
           <w:color w:val="C45911" w:themeColor="accent2" w:themeShade="BF"/>
           <w:sz w:val="28"/>
           <w:szCs w:val="28"/>
@@ -19151,7 +19138,7 @@
     <w:p>
       <w:pPr>
         <w:rPr>
-          <w:rFonts w:ascii="宋体" w:eastAsia="宋体" w:hAnsi="宋体" w:hint="eastAsia"/>
+          <w:rFonts w:ascii="宋体" w:eastAsia="宋体" w:hAnsi="宋体"/>
           <w:color w:val="7030A0"/>
           <w:sz w:val="28"/>
           <w:szCs w:val="28"/>
@@ -19191,7 +19178,7 @@
     <w:p>
       <w:pPr>
         <w:rPr>
-          <w:rFonts w:ascii="宋体" w:eastAsia="宋体" w:hAnsi="宋体" w:hint="eastAsia"/>
+          <w:rFonts w:ascii="宋体" w:eastAsia="宋体" w:hAnsi="宋体"/>
           <w:color w:val="000000" w:themeColor="text1"/>
           <w:sz w:val="28"/>
           <w:szCs w:val="28"/>
@@ -19837,7 +19824,6 @@
     <w:p>
       <w:pPr>
         <w:tabs>
-          <w:tab w:val="left" w:pos="420"/>
           <w:tab w:val="left" w:pos="840"/>
           <w:tab w:val="left" w:pos="1260"/>
           <w:tab w:val="left" w:pos="1680"/>
@@ -19878,9 +19864,157 @@
           <w:tab w:val="left" w:pos="16380"/>
           <w:tab w:val="left" w:pos="17280"/>
         </w:tabs>
-        <w:rPr>
-          <w:rFonts w:ascii="宋体" w:eastAsia="宋体" w:hAnsi="宋体"/>
-          <w:color w:val="000000" w:themeColor="text1"/>
+        <w:jc w:val="center"/>
+        <w:rPr>
+          <w:rFonts w:ascii="宋体" w:eastAsia="宋体" w:hAnsi="宋体"/>
+          <w:color w:val="FF0000"/>
+          <w:sz w:val="28"/>
+          <w:szCs w:val="28"/>
+        </w:rPr>
+      </w:pPr>
+      <w:r>
+        <w:rPr>
+          <w:rFonts w:ascii="宋体" w:eastAsia="宋体" w:hAnsi="宋体" w:hint="eastAsia"/>
+          <w:color w:val="FF0000"/>
+          <w:sz w:val="28"/>
+          <w:szCs w:val="28"/>
+        </w:rPr>
+        <w:t>图像处理：</w:t>
+      </w:r>
+    </w:p>
+    <w:p>
+      <w:pPr>
+        <w:tabs>
+          <w:tab w:val="left" w:pos="840"/>
+          <w:tab w:val="left" w:pos="1260"/>
+          <w:tab w:val="left" w:pos="1680"/>
+          <w:tab w:val="left" w:pos="2100"/>
+          <w:tab w:val="left" w:pos="2520"/>
+          <w:tab w:val="left" w:pos="2940"/>
+          <w:tab w:val="left" w:pos="3360"/>
+          <w:tab w:val="left" w:pos="3780"/>
+          <w:tab w:val="left" w:pos="4200"/>
+          <w:tab w:val="left" w:pos="4620"/>
+          <w:tab w:val="left" w:pos="5040"/>
+          <w:tab w:val="left" w:pos="5460"/>
+          <w:tab w:val="left" w:pos="5880"/>
+          <w:tab w:val="left" w:pos="6300"/>
+          <w:tab w:val="left" w:pos="6720"/>
+          <w:tab w:val="left" w:pos="7140"/>
+          <w:tab w:val="left" w:pos="7560"/>
+          <w:tab w:val="left" w:pos="7980"/>
+          <w:tab w:val="left" w:pos="8400"/>
+          <w:tab w:val="left" w:pos="8820"/>
+          <w:tab w:val="left" w:pos="9240"/>
+          <w:tab w:val="left" w:pos="9660"/>
+          <w:tab w:val="left" w:pos="10080"/>
+          <w:tab w:val="left" w:pos="10500"/>
+          <w:tab w:val="left" w:pos="10920"/>
+          <w:tab w:val="left" w:pos="11340"/>
+          <w:tab w:val="left" w:pos="11760"/>
+          <w:tab w:val="left" w:pos="12180"/>
+          <w:tab w:val="left" w:pos="12600"/>
+          <w:tab w:val="left" w:pos="13020"/>
+          <w:tab w:val="left" w:pos="13440"/>
+          <w:tab w:val="left" w:pos="13860"/>
+          <w:tab w:val="left" w:pos="14280"/>
+          <w:tab w:val="left" w:pos="14700"/>
+          <w:tab w:val="left" w:pos="15120"/>
+          <w:tab w:val="left" w:pos="15540"/>
+          <w:tab w:val="left" w:pos="15960"/>
+          <w:tab w:val="left" w:pos="16380"/>
+          <w:tab w:val="left" w:pos="17280"/>
+        </w:tabs>
+        <w:rPr>
+          <w:rFonts w:ascii="宋体" w:eastAsia="宋体" w:hAnsi="宋体"/>
+          <w:color w:val="00B0F0"/>
+          <w:sz w:val="28"/>
+          <w:szCs w:val="28"/>
+        </w:rPr>
+      </w:pPr>
+      <w:r>
+        <w:rPr>
+          <w:rFonts w:ascii="宋体" w:eastAsia="宋体" w:hAnsi="宋体" w:hint="eastAsia"/>
+          <w:color w:val="00B0F0"/>
+          <w:sz w:val="28"/>
+          <w:szCs w:val="28"/>
+        </w:rPr>
+        <w:t>T</w:t>
+      </w:r>
+      <w:r>
+        <w:rPr>
+          <w:rFonts w:ascii="宋体" w:eastAsia="宋体" w:hAnsi="宋体"/>
+          <w:color w:val="00B0F0"/>
+          <w:sz w:val="28"/>
+          <w:szCs w:val="28"/>
+        </w:rPr>
+        <w:t>ips:</w:t>
+      </w:r>
+      <w:r>
+        <w:rPr>
+          <w:rFonts w:ascii="宋体" w:eastAsia="宋体" w:hAnsi="宋体" w:hint="eastAsia"/>
+          <w:color w:val="00B0F0"/>
+          <w:sz w:val="28"/>
+          <w:szCs w:val="28"/>
+        </w:rPr>
+        <w:t>创建图像区域，默认</w:t>
+      </w:r>
+      <w:r>
+        <w:rPr>
+          <w:rFonts w:ascii="宋体" w:eastAsia="宋体" w:hAnsi="宋体" w:hint="eastAsia"/>
+          <w:color w:val="00B0F0"/>
+          <w:sz w:val="28"/>
+          <w:szCs w:val="28"/>
+        </w:rPr>
+        <w:t>黑色，</w:t>
+      </w:r>
+    </w:p>
+    <w:p>
+      <w:pPr>
+        <w:tabs>
+          <w:tab w:val="left" w:pos="840"/>
+          <w:tab w:val="left" w:pos="1260"/>
+          <w:tab w:val="left" w:pos="1680"/>
+          <w:tab w:val="left" w:pos="2100"/>
+          <w:tab w:val="left" w:pos="2520"/>
+          <w:tab w:val="left" w:pos="2940"/>
+          <w:tab w:val="left" w:pos="3360"/>
+          <w:tab w:val="left" w:pos="3780"/>
+          <w:tab w:val="left" w:pos="4200"/>
+          <w:tab w:val="left" w:pos="4620"/>
+          <w:tab w:val="left" w:pos="5040"/>
+          <w:tab w:val="left" w:pos="5460"/>
+          <w:tab w:val="left" w:pos="5880"/>
+          <w:tab w:val="left" w:pos="6300"/>
+          <w:tab w:val="left" w:pos="6720"/>
+          <w:tab w:val="left" w:pos="7140"/>
+          <w:tab w:val="left" w:pos="7560"/>
+          <w:tab w:val="left" w:pos="7980"/>
+          <w:tab w:val="left" w:pos="8400"/>
+          <w:tab w:val="left" w:pos="8820"/>
+          <w:tab w:val="left" w:pos="9240"/>
+          <w:tab w:val="left" w:pos="9660"/>
+          <w:tab w:val="left" w:pos="10080"/>
+          <w:tab w:val="left" w:pos="10500"/>
+          <w:tab w:val="left" w:pos="10920"/>
+          <w:tab w:val="left" w:pos="11340"/>
+          <w:tab w:val="left" w:pos="11760"/>
+          <w:tab w:val="left" w:pos="12180"/>
+          <w:tab w:val="left" w:pos="12600"/>
+          <w:tab w:val="left" w:pos="13020"/>
+          <w:tab w:val="left" w:pos="13440"/>
+          <w:tab w:val="left" w:pos="13860"/>
+          <w:tab w:val="left" w:pos="14280"/>
+          <w:tab w:val="left" w:pos="14700"/>
+          <w:tab w:val="left" w:pos="15120"/>
+          <w:tab w:val="left" w:pos="15540"/>
+          <w:tab w:val="left" w:pos="15960"/>
+          <w:tab w:val="left" w:pos="16380"/>
+          <w:tab w:val="left" w:pos="17280"/>
+        </w:tabs>
+        <w:rPr>
+          <w:rFonts w:ascii="宋体" w:eastAsia="宋体" w:hAnsi="宋体" w:hint="eastAsia"/>
+          <w:color w:val="00B0F0"/>
           <w:sz w:val="28"/>
           <w:szCs w:val="28"/>
         </w:rPr>
@@ -19931,12 +20065,2766 @@
           <w:tab w:val="left" w:pos="17280"/>
         </w:tabs>
         <w:rPr>
-          <w:rFonts w:ascii="宋体" w:eastAsia="宋体" w:hAnsi="宋体" w:hint="eastAsia"/>
-          <w:color w:val="000000" w:themeColor="text1"/>
-          <w:sz w:val="28"/>
-          <w:szCs w:val="28"/>
-        </w:rPr>
-      </w:pPr>
+          <w:rFonts w:ascii="宋体" w:eastAsia="宋体" w:hAnsi="宋体"/>
+          <w:color w:val="000000" w:themeColor="text1"/>
+          <w:sz w:val="28"/>
+          <w:szCs w:val="28"/>
+        </w:rPr>
+      </w:pPr>
+      <w:r>
+        <w:rPr>
+          <w:rFonts w:ascii="宋体" w:eastAsia="宋体" w:hAnsi="宋体" w:hint="eastAsia"/>
+          <w:color w:val="000000" w:themeColor="text1"/>
+          <w:sz w:val="28"/>
+          <w:szCs w:val="28"/>
+        </w:rPr>
+        <w:t>/</w:t>
+      </w:r>
+      <w:r>
+        <w:rPr>
+          <w:rFonts w:ascii="宋体" w:eastAsia="宋体" w:hAnsi="宋体"/>
+          <w:color w:val="000000" w:themeColor="text1"/>
+          <w:sz w:val="28"/>
+          <w:szCs w:val="28"/>
+        </w:rPr>
+        <w:t>/</w:t>
+      </w:r>
+      <w:r>
+        <w:rPr>
+          <w:rFonts w:ascii="宋体" w:eastAsia="宋体" w:hAnsi="宋体" w:hint="eastAsia"/>
+          <w:color w:val="000000" w:themeColor="text1"/>
+          <w:sz w:val="28"/>
+          <w:szCs w:val="28"/>
+        </w:rPr>
+        <w:t>第一步指定输出类型：</w:t>
+      </w:r>
+    </w:p>
+    <w:p>
+      <w:pPr>
+        <w:tabs>
+          <w:tab w:val="left" w:pos="420"/>
+          <w:tab w:val="left" w:pos="840"/>
+          <w:tab w:val="left" w:pos="1260"/>
+          <w:tab w:val="left" w:pos="1680"/>
+          <w:tab w:val="left" w:pos="2100"/>
+          <w:tab w:val="left" w:pos="2520"/>
+          <w:tab w:val="left" w:pos="2940"/>
+          <w:tab w:val="left" w:pos="3360"/>
+          <w:tab w:val="left" w:pos="3780"/>
+          <w:tab w:val="left" w:pos="4200"/>
+          <w:tab w:val="left" w:pos="4620"/>
+          <w:tab w:val="left" w:pos="5040"/>
+          <w:tab w:val="left" w:pos="5460"/>
+          <w:tab w:val="left" w:pos="5880"/>
+          <w:tab w:val="left" w:pos="6300"/>
+          <w:tab w:val="left" w:pos="6720"/>
+          <w:tab w:val="left" w:pos="7140"/>
+          <w:tab w:val="left" w:pos="7560"/>
+          <w:tab w:val="left" w:pos="7980"/>
+          <w:tab w:val="left" w:pos="8400"/>
+          <w:tab w:val="left" w:pos="8820"/>
+          <w:tab w:val="left" w:pos="9240"/>
+          <w:tab w:val="left" w:pos="9660"/>
+          <w:tab w:val="left" w:pos="10080"/>
+          <w:tab w:val="left" w:pos="10500"/>
+          <w:tab w:val="left" w:pos="10920"/>
+          <w:tab w:val="left" w:pos="11340"/>
+          <w:tab w:val="left" w:pos="11760"/>
+          <w:tab w:val="left" w:pos="12180"/>
+          <w:tab w:val="left" w:pos="12600"/>
+          <w:tab w:val="left" w:pos="13020"/>
+          <w:tab w:val="left" w:pos="13440"/>
+          <w:tab w:val="left" w:pos="13860"/>
+          <w:tab w:val="left" w:pos="14280"/>
+          <w:tab w:val="left" w:pos="14700"/>
+          <w:tab w:val="left" w:pos="15120"/>
+          <w:tab w:val="left" w:pos="15540"/>
+          <w:tab w:val="left" w:pos="15960"/>
+          <w:tab w:val="left" w:pos="16380"/>
+          <w:tab w:val="left" w:pos="17280"/>
+        </w:tabs>
+        <w:rPr>
+          <w:rFonts w:ascii="宋体" w:eastAsia="宋体" w:hAnsi="宋体" w:hint="eastAsia"/>
+          <w:color w:val="000000" w:themeColor="text1"/>
+          <w:sz w:val="28"/>
+          <w:szCs w:val="28"/>
+        </w:rPr>
+      </w:pPr>
+      <w:r>
+        <w:rPr>
+          <w:rFonts w:ascii="宋体" w:eastAsia="宋体" w:hAnsi="宋体"/>
+          <w:color w:val="000000" w:themeColor="text1"/>
+          <w:sz w:val="28"/>
+          <w:szCs w:val="28"/>
+        </w:rPr>
+        <w:t>Header(‘</w:t>
+      </w:r>
+      <w:proofErr w:type="spellStart"/>
+      <w:r>
+        <w:rPr>
+          <w:rFonts w:ascii="宋体" w:eastAsia="宋体" w:hAnsi="宋体"/>
+          <w:color w:val="000000" w:themeColor="text1"/>
+          <w:sz w:val="28"/>
+          <w:szCs w:val="28"/>
+        </w:rPr>
+        <w:t>Content-</w:t>
+      </w:r>
+      <w:proofErr w:type="gramStart"/>
+      <w:r>
+        <w:rPr>
+          <w:rFonts w:ascii="宋体" w:eastAsia="宋体" w:hAnsi="宋体"/>
+          <w:color w:val="000000" w:themeColor="text1"/>
+          <w:sz w:val="28"/>
+          <w:szCs w:val="28"/>
+        </w:rPr>
+        <w:t>Type:images</w:t>
+      </w:r>
+      <w:proofErr w:type="spellEnd"/>
+      <w:proofErr w:type="gramEnd"/>
+      <w:r>
+        <w:rPr>
+          <w:rFonts w:ascii="宋体" w:eastAsia="宋体" w:hAnsi="宋体"/>
+          <w:color w:val="000000" w:themeColor="text1"/>
+          <w:sz w:val="28"/>
+          <w:szCs w:val="28"/>
+        </w:rPr>
+        <w:t>/</w:t>
+      </w:r>
+      <w:proofErr w:type="spellStart"/>
+      <w:r>
+        <w:rPr>
+          <w:rFonts w:ascii="宋体" w:eastAsia="宋体" w:hAnsi="宋体"/>
+          <w:color w:val="000000" w:themeColor="text1"/>
+          <w:sz w:val="28"/>
+          <w:szCs w:val="28"/>
+        </w:rPr>
+        <w:t>png</w:t>
+      </w:r>
+      <w:proofErr w:type="spellEnd"/>
+      <w:r>
+        <w:rPr>
+          <w:rFonts w:ascii="宋体" w:eastAsia="宋体" w:hAnsi="宋体"/>
+          <w:color w:val="000000" w:themeColor="text1"/>
+          <w:sz w:val="28"/>
+          <w:szCs w:val="28"/>
+        </w:rPr>
+        <w:t>;’);//jp</w:t>
+      </w:r>
+      <w:r>
+        <w:rPr>
+          <w:rFonts w:ascii="宋体" w:eastAsia="宋体" w:hAnsi="宋体" w:hint="eastAsia"/>
+          <w:color w:val="000000" w:themeColor="text1"/>
+          <w:sz w:val="28"/>
+          <w:szCs w:val="28"/>
+        </w:rPr>
+        <w:t>e</w:t>
+      </w:r>
+      <w:r>
+        <w:rPr>
+          <w:rFonts w:ascii="宋体" w:eastAsia="宋体" w:hAnsi="宋体"/>
+          <w:color w:val="000000" w:themeColor="text1"/>
+          <w:sz w:val="28"/>
+          <w:szCs w:val="28"/>
+        </w:rPr>
+        <w:t>g/</w:t>
+      </w:r>
+      <w:proofErr w:type="spellStart"/>
+      <w:r>
+        <w:rPr>
+          <w:rFonts w:ascii="宋体" w:eastAsia="宋体" w:hAnsi="宋体"/>
+          <w:color w:val="000000" w:themeColor="text1"/>
+          <w:sz w:val="28"/>
+          <w:szCs w:val="28"/>
+        </w:rPr>
+        <w:t>png</w:t>
+      </w:r>
+      <w:proofErr w:type="spellEnd"/>
+      <w:r>
+        <w:rPr>
+          <w:rFonts w:ascii="宋体" w:eastAsia="宋体" w:hAnsi="宋体"/>
+          <w:color w:val="000000" w:themeColor="text1"/>
+          <w:sz w:val="28"/>
+          <w:szCs w:val="28"/>
+        </w:rPr>
+        <w:t>/gif..</w:t>
+      </w:r>
+    </w:p>
+    <w:p>
+      <w:pPr>
+        <w:tabs>
+          <w:tab w:val="left" w:pos="420"/>
+          <w:tab w:val="left" w:pos="840"/>
+          <w:tab w:val="left" w:pos="1260"/>
+          <w:tab w:val="left" w:pos="1680"/>
+          <w:tab w:val="left" w:pos="2100"/>
+          <w:tab w:val="left" w:pos="2520"/>
+          <w:tab w:val="left" w:pos="2940"/>
+          <w:tab w:val="left" w:pos="3360"/>
+          <w:tab w:val="left" w:pos="3780"/>
+          <w:tab w:val="left" w:pos="4200"/>
+          <w:tab w:val="left" w:pos="4620"/>
+          <w:tab w:val="left" w:pos="5040"/>
+          <w:tab w:val="left" w:pos="5460"/>
+          <w:tab w:val="left" w:pos="5880"/>
+          <w:tab w:val="left" w:pos="6300"/>
+          <w:tab w:val="left" w:pos="6720"/>
+          <w:tab w:val="left" w:pos="7140"/>
+          <w:tab w:val="left" w:pos="7560"/>
+          <w:tab w:val="left" w:pos="7980"/>
+          <w:tab w:val="left" w:pos="8400"/>
+          <w:tab w:val="left" w:pos="8820"/>
+          <w:tab w:val="left" w:pos="9240"/>
+          <w:tab w:val="left" w:pos="9660"/>
+          <w:tab w:val="left" w:pos="10080"/>
+          <w:tab w:val="left" w:pos="10500"/>
+          <w:tab w:val="left" w:pos="10920"/>
+          <w:tab w:val="left" w:pos="11340"/>
+          <w:tab w:val="left" w:pos="11760"/>
+          <w:tab w:val="left" w:pos="12180"/>
+          <w:tab w:val="left" w:pos="12600"/>
+          <w:tab w:val="left" w:pos="13020"/>
+          <w:tab w:val="left" w:pos="13440"/>
+          <w:tab w:val="left" w:pos="13860"/>
+          <w:tab w:val="left" w:pos="14280"/>
+          <w:tab w:val="left" w:pos="14700"/>
+          <w:tab w:val="left" w:pos="15120"/>
+          <w:tab w:val="left" w:pos="15540"/>
+          <w:tab w:val="left" w:pos="15960"/>
+          <w:tab w:val="left" w:pos="16380"/>
+          <w:tab w:val="left" w:pos="17280"/>
+        </w:tabs>
+        <w:rPr>
+          <w:rFonts w:ascii="宋体" w:eastAsia="宋体" w:hAnsi="宋体"/>
+          <w:color w:val="000000" w:themeColor="text1"/>
+          <w:sz w:val="28"/>
+          <w:szCs w:val="28"/>
+        </w:rPr>
+      </w:pPr>
+      <w:r>
+        <w:rPr>
+          <w:rFonts w:ascii="宋体" w:eastAsia="宋体" w:hAnsi="宋体" w:hint="eastAsia"/>
+          <w:color w:val="000000" w:themeColor="text1"/>
+          <w:sz w:val="28"/>
+          <w:szCs w:val="28"/>
+        </w:rPr>
+        <w:t>/</w:t>
+      </w:r>
+      <w:r>
+        <w:rPr>
+          <w:rFonts w:ascii="宋体" w:eastAsia="宋体" w:hAnsi="宋体"/>
+          <w:color w:val="000000" w:themeColor="text1"/>
+          <w:sz w:val="28"/>
+          <w:szCs w:val="28"/>
+        </w:rPr>
+        <w:t>/</w:t>
+      </w:r>
+      <w:r>
+        <w:rPr>
+          <w:rFonts w:ascii="宋体" w:eastAsia="宋体" w:hAnsi="宋体" w:hint="eastAsia"/>
+          <w:color w:val="000000" w:themeColor="text1"/>
+          <w:sz w:val="28"/>
+          <w:szCs w:val="28"/>
+        </w:rPr>
+        <w:t>第二步创建图像区域；</w:t>
+      </w:r>
+    </w:p>
+    <w:p>
+      <w:pPr>
+        <w:tabs>
+          <w:tab w:val="left" w:pos="420"/>
+          <w:tab w:val="left" w:pos="840"/>
+          <w:tab w:val="left" w:pos="1260"/>
+          <w:tab w:val="left" w:pos="1680"/>
+          <w:tab w:val="left" w:pos="2100"/>
+          <w:tab w:val="left" w:pos="2520"/>
+          <w:tab w:val="left" w:pos="2940"/>
+          <w:tab w:val="left" w:pos="3360"/>
+          <w:tab w:val="left" w:pos="3780"/>
+          <w:tab w:val="left" w:pos="4200"/>
+          <w:tab w:val="left" w:pos="4620"/>
+          <w:tab w:val="left" w:pos="5040"/>
+          <w:tab w:val="left" w:pos="5460"/>
+          <w:tab w:val="left" w:pos="5880"/>
+          <w:tab w:val="left" w:pos="6300"/>
+          <w:tab w:val="left" w:pos="6720"/>
+          <w:tab w:val="left" w:pos="7140"/>
+          <w:tab w:val="left" w:pos="7560"/>
+          <w:tab w:val="left" w:pos="7980"/>
+          <w:tab w:val="left" w:pos="8400"/>
+          <w:tab w:val="left" w:pos="8820"/>
+          <w:tab w:val="left" w:pos="9240"/>
+          <w:tab w:val="left" w:pos="9660"/>
+          <w:tab w:val="left" w:pos="10080"/>
+          <w:tab w:val="left" w:pos="10500"/>
+          <w:tab w:val="left" w:pos="10920"/>
+          <w:tab w:val="left" w:pos="11340"/>
+          <w:tab w:val="left" w:pos="11760"/>
+          <w:tab w:val="left" w:pos="12180"/>
+          <w:tab w:val="left" w:pos="12600"/>
+          <w:tab w:val="left" w:pos="13020"/>
+          <w:tab w:val="left" w:pos="13440"/>
+          <w:tab w:val="left" w:pos="13860"/>
+          <w:tab w:val="left" w:pos="14280"/>
+          <w:tab w:val="left" w:pos="14700"/>
+          <w:tab w:val="left" w:pos="15120"/>
+          <w:tab w:val="left" w:pos="15540"/>
+          <w:tab w:val="left" w:pos="15960"/>
+          <w:tab w:val="left" w:pos="16380"/>
+          <w:tab w:val="left" w:pos="17280"/>
+        </w:tabs>
+        <w:rPr>
+          <w:rFonts w:ascii="宋体" w:eastAsia="宋体" w:hAnsi="宋体"/>
+          <w:color w:val="000000" w:themeColor="text1"/>
+          <w:sz w:val="28"/>
+          <w:szCs w:val="28"/>
+        </w:rPr>
+      </w:pPr>
+      <w:r>
+        <w:rPr>
+          <w:rFonts w:ascii="宋体" w:eastAsia="宋体" w:hAnsi="宋体"/>
+          <w:color w:val="000000" w:themeColor="text1"/>
+          <w:sz w:val="28"/>
+          <w:szCs w:val="28"/>
+        </w:rPr>
+        <w:t>$</w:t>
+      </w:r>
+      <w:proofErr w:type="spellStart"/>
+      <w:r>
+        <w:rPr>
+          <w:rFonts w:ascii="宋体" w:eastAsia="宋体" w:hAnsi="宋体"/>
+          <w:color w:val="000000" w:themeColor="text1"/>
+          <w:sz w:val="28"/>
+          <w:szCs w:val="28"/>
+        </w:rPr>
+        <w:t>img</w:t>
+      </w:r>
+      <w:proofErr w:type="spellEnd"/>
+      <w:r>
+        <w:rPr>
+          <w:rFonts w:ascii="宋体" w:eastAsia="宋体" w:hAnsi="宋体"/>
+          <w:color w:val="000000" w:themeColor="text1"/>
+          <w:sz w:val="28"/>
+          <w:szCs w:val="28"/>
+        </w:rPr>
+        <w:t>=</w:t>
+      </w:r>
+      <w:proofErr w:type="spellStart"/>
+      <w:r>
+        <w:rPr>
+          <w:rFonts w:ascii="宋体" w:eastAsia="宋体" w:hAnsi="宋体"/>
+          <w:color w:val="000000" w:themeColor="text1"/>
+          <w:sz w:val="28"/>
+          <w:szCs w:val="28"/>
+        </w:rPr>
+        <w:t>I</w:t>
+      </w:r>
+      <w:r>
+        <w:rPr>
+          <w:rFonts w:ascii="宋体" w:eastAsia="宋体" w:hAnsi="宋体" w:hint="eastAsia"/>
+          <w:color w:val="000000" w:themeColor="text1"/>
+          <w:sz w:val="28"/>
+          <w:szCs w:val="28"/>
+        </w:rPr>
+        <w:t>mage</w:t>
+      </w:r>
+      <w:r>
+        <w:rPr>
+          <w:rFonts w:ascii="宋体" w:eastAsia="宋体" w:hAnsi="宋体"/>
+          <w:color w:val="000000" w:themeColor="text1"/>
+          <w:sz w:val="28"/>
+          <w:szCs w:val="28"/>
+        </w:rPr>
+        <w:t>createtruecolor</w:t>
+      </w:r>
+      <w:proofErr w:type="spellEnd"/>
+      <w:r>
+        <w:rPr>
+          <w:rFonts w:ascii="宋体" w:eastAsia="宋体" w:hAnsi="宋体"/>
+          <w:color w:val="000000" w:themeColor="text1"/>
+          <w:sz w:val="28"/>
+          <w:szCs w:val="28"/>
+        </w:rPr>
+        <w:t>(</w:t>
+      </w:r>
+      <w:proofErr w:type="spellStart"/>
+      <w:r>
+        <w:rPr>
+          <w:rFonts w:ascii="宋体" w:eastAsia="宋体" w:hAnsi="宋体"/>
+          <w:color w:val="000000" w:themeColor="text1"/>
+          <w:sz w:val="28"/>
+          <w:szCs w:val="28"/>
+        </w:rPr>
+        <w:t>white,height</w:t>
+      </w:r>
+      <w:proofErr w:type="spellEnd"/>
+      <w:r>
+        <w:rPr>
+          <w:rFonts w:ascii="宋体" w:eastAsia="宋体" w:hAnsi="宋体"/>
+          <w:color w:val="000000" w:themeColor="text1"/>
+          <w:sz w:val="28"/>
+          <w:szCs w:val="28"/>
+        </w:rPr>
+        <w:t>);</w:t>
+      </w:r>
+      <w:r>
+        <w:rPr>
+          <w:rFonts w:ascii="宋体" w:eastAsia="宋体" w:hAnsi="宋体"/>
+          <w:color w:val="000000" w:themeColor="text1"/>
+          <w:sz w:val="28"/>
+          <w:szCs w:val="28"/>
+        </w:rPr>
+        <w:tab/>
+        <w:t>//</w:t>
+      </w:r>
+      <w:r>
+        <w:rPr>
+          <w:rFonts w:ascii="宋体" w:eastAsia="宋体" w:hAnsi="宋体" w:hint="eastAsia"/>
+          <w:color w:val="000000" w:themeColor="text1"/>
+          <w:sz w:val="28"/>
+          <w:szCs w:val="28"/>
+        </w:rPr>
+        <w:t>创建资源句柄；</w:t>
+      </w:r>
+    </w:p>
+    <w:p>
+      <w:pPr>
+        <w:tabs>
+          <w:tab w:val="left" w:pos="420"/>
+          <w:tab w:val="left" w:pos="840"/>
+          <w:tab w:val="left" w:pos="1260"/>
+          <w:tab w:val="left" w:pos="1680"/>
+          <w:tab w:val="left" w:pos="2100"/>
+          <w:tab w:val="left" w:pos="2520"/>
+          <w:tab w:val="left" w:pos="2940"/>
+          <w:tab w:val="left" w:pos="3360"/>
+          <w:tab w:val="left" w:pos="3780"/>
+          <w:tab w:val="left" w:pos="4200"/>
+          <w:tab w:val="left" w:pos="4620"/>
+          <w:tab w:val="left" w:pos="5040"/>
+          <w:tab w:val="left" w:pos="5460"/>
+          <w:tab w:val="left" w:pos="5880"/>
+          <w:tab w:val="left" w:pos="6300"/>
+          <w:tab w:val="left" w:pos="6720"/>
+          <w:tab w:val="left" w:pos="7140"/>
+          <w:tab w:val="left" w:pos="7560"/>
+          <w:tab w:val="left" w:pos="7980"/>
+          <w:tab w:val="left" w:pos="8400"/>
+          <w:tab w:val="left" w:pos="8820"/>
+          <w:tab w:val="left" w:pos="9240"/>
+          <w:tab w:val="left" w:pos="9660"/>
+          <w:tab w:val="left" w:pos="10080"/>
+          <w:tab w:val="left" w:pos="10500"/>
+          <w:tab w:val="left" w:pos="10920"/>
+          <w:tab w:val="left" w:pos="11340"/>
+          <w:tab w:val="left" w:pos="11760"/>
+          <w:tab w:val="left" w:pos="12180"/>
+          <w:tab w:val="left" w:pos="12600"/>
+          <w:tab w:val="left" w:pos="13020"/>
+          <w:tab w:val="left" w:pos="13440"/>
+          <w:tab w:val="left" w:pos="13860"/>
+          <w:tab w:val="left" w:pos="14280"/>
+          <w:tab w:val="left" w:pos="14700"/>
+          <w:tab w:val="left" w:pos="15120"/>
+          <w:tab w:val="left" w:pos="15540"/>
+          <w:tab w:val="left" w:pos="15960"/>
+          <w:tab w:val="left" w:pos="16380"/>
+          <w:tab w:val="left" w:pos="17280"/>
+        </w:tabs>
+        <w:rPr>
+          <w:rFonts w:ascii="宋体" w:eastAsia="宋体" w:hAnsi="宋体"/>
+          <w:color w:val="000000" w:themeColor="text1"/>
+          <w:sz w:val="28"/>
+          <w:szCs w:val="28"/>
+        </w:rPr>
+      </w:pPr>
+      <w:r>
+        <w:rPr>
+          <w:rFonts w:ascii="宋体" w:eastAsia="宋体" w:hAnsi="宋体" w:hint="eastAsia"/>
+          <w:color w:val="000000" w:themeColor="text1"/>
+          <w:sz w:val="28"/>
+          <w:szCs w:val="28"/>
+        </w:rPr>
+        <w:t>//第三步，对图像添加颜色内容等；</w:t>
+      </w:r>
+    </w:p>
+    <w:p>
+      <w:pPr>
+        <w:tabs>
+          <w:tab w:val="left" w:pos="420"/>
+          <w:tab w:val="left" w:pos="840"/>
+          <w:tab w:val="left" w:pos="1260"/>
+          <w:tab w:val="left" w:pos="1680"/>
+          <w:tab w:val="left" w:pos="2100"/>
+          <w:tab w:val="left" w:pos="2520"/>
+          <w:tab w:val="left" w:pos="2940"/>
+          <w:tab w:val="left" w:pos="3360"/>
+          <w:tab w:val="left" w:pos="3780"/>
+          <w:tab w:val="left" w:pos="4200"/>
+          <w:tab w:val="left" w:pos="4620"/>
+          <w:tab w:val="left" w:pos="5040"/>
+          <w:tab w:val="left" w:pos="5460"/>
+          <w:tab w:val="left" w:pos="5880"/>
+          <w:tab w:val="left" w:pos="6300"/>
+          <w:tab w:val="left" w:pos="6720"/>
+          <w:tab w:val="left" w:pos="7140"/>
+          <w:tab w:val="left" w:pos="7560"/>
+          <w:tab w:val="left" w:pos="7980"/>
+          <w:tab w:val="left" w:pos="8400"/>
+          <w:tab w:val="left" w:pos="8820"/>
+          <w:tab w:val="left" w:pos="9240"/>
+          <w:tab w:val="left" w:pos="9660"/>
+          <w:tab w:val="left" w:pos="10080"/>
+          <w:tab w:val="left" w:pos="10500"/>
+          <w:tab w:val="left" w:pos="10920"/>
+          <w:tab w:val="left" w:pos="11340"/>
+          <w:tab w:val="left" w:pos="11760"/>
+          <w:tab w:val="left" w:pos="12180"/>
+          <w:tab w:val="left" w:pos="12600"/>
+          <w:tab w:val="left" w:pos="13020"/>
+          <w:tab w:val="left" w:pos="13440"/>
+          <w:tab w:val="left" w:pos="13860"/>
+          <w:tab w:val="left" w:pos="14280"/>
+          <w:tab w:val="left" w:pos="14700"/>
+          <w:tab w:val="left" w:pos="15120"/>
+          <w:tab w:val="left" w:pos="15540"/>
+          <w:tab w:val="left" w:pos="15960"/>
+          <w:tab w:val="left" w:pos="16380"/>
+          <w:tab w:val="left" w:pos="17280"/>
+        </w:tabs>
+        <w:rPr>
+          <w:rFonts w:ascii="宋体" w:eastAsia="宋体" w:hAnsi="宋体"/>
+          <w:color w:val="000000" w:themeColor="text1"/>
+          <w:sz w:val="28"/>
+          <w:szCs w:val="28"/>
+        </w:rPr>
+      </w:pPr>
+      <w:proofErr w:type="spellStart"/>
+      <w:r>
+        <w:rPr>
+          <w:rFonts w:ascii="宋体" w:eastAsia="宋体" w:hAnsi="宋体"/>
+          <w:color w:val="000000" w:themeColor="text1"/>
+          <w:sz w:val="28"/>
+          <w:szCs w:val="28"/>
+        </w:rPr>
+        <w:t>Imagecolorallocate</w:t>
+      </w:r>
+      <w:proofErr w:type="spellEnd"/>
+      <w:r>
+        <w:rPr>
+          <w:rFonts w:ascii="宋体" w:eastAsia="宋体" w:hAnsi="宋体"/>
+          <w:color w:val="000000" w:themeColor="text1"/>
+          <w:sz w:val="28"/>
+          <w:szCs w:val="28"/>
+        </w:rPr>
+        <w:t>($</w:t>
+      </w:r>
+      <w:proofErr w:type="spellStart"/>
+      <w:r>
+        <w:rPr>
+          <w:rFonts w:ascii="宋体" w:eastAsia="宋体" w:hAnsi="宋体"/>
+          <w:color w:val="000000" w:themeColor="text1"/>
+          <w:sz w:val="28"/>
+          <w:szCs w:val="28"/>
+        </w:rPr>
+        <w:t>img,red,green,blue</w:t>
+      </w:r>
+      <w:proofErr w:type="spellEnd"/>
+      <w:r>
+        <w:rPr>
+          <w:rFonts w:ascii="宋体" w:eastAsia="宋体" w:hAnsi="宋体"/>
+          <w:color w:val="000000" w:themeColor="text1"/>
+          <w:sz w:val="28"/>
+          <w:szCs w:val="28"/>
+        </w:rPr>
+        <w:t>)</w:t>
+      </w:r>
+      <w:r>
+        <w:rPr>
+          <w:rFonts w:ascii="宋体" w:eastAsia="宋体" w:hAnsi="宋体"/>
+          <w:color w:val="000000" w:themeColor="text1"/>
+          <w:sz w:val="28"/>
+          <w:szCs w:val="28"/>
+        </w:rPr>
+        <w:tab/>
+      </w:r>
+      <w:r>
+        <w:rPr>
+          <w:rFonts w:ascii="宋体" w:eastAsia="宋体" w:hAnsi="宋体" w:hint="eastAsia"/>
+          <w:color w:val="000000" w:themeColor="text1"/>
+          <w:sz w:val="28"/>
+          <w:szCs w:val="28"/>
+        </w:rPr>
+        <w:t>//</w:t>
+      </w:r>
+      <w:r>
+        <w:rPr>
+          <w:rFonts w:ascii="宋体" w:eastAsia="宋体" w:hAnsi="宋体"/>
+          <w:color w:val="000000" w:themeColor="text1"/>
+          <w:sz w:val="28"/>
+          <w:szCs w:val="28"/>
+        </w:rPr>
+        <w:t>RGB</w:t>
+      </w:r>
+      <w:r>
+        <w:rPr>
+          <w:rFonts w:ascii="宋体" w:eastAsia="宋体" w:hAnsi="宋体" w:hint="eastAsia"/>
+          <w:color w:val="000000" w:themeColor="text1"/>
+          <w:sz w:val="28"/>
+          <w:szCs w:val="28"/>
+        </w:rPr>
+        <w:t>颜色,填充颜色</w:t>
+      </w:r>
+    </w:p>
+    <w:p>
+      <w:pPr>
+        <w:tabs>
+          <w:tab w:val="left" w:pos="420"/>
+          <w:tab w:val="left" w:pos="840"/>
+          <w:tab w:val="left" w:pos="1260"/>
+          <w:tab w:val="left" w:pos="1680"/>
+          <w:tab w:val="left" w:pos="2100"/>
+          <w:tab w:val="left" w:pos="2520"/>
+          <w:tab w:val="left" w:pos="2940"/>
+          <w:tab w:val="left" w:pos="3360"/>
+          <w:tab w:val="left" w:pos="3780"/>
+          <w:tab w:val="left" w:pos="4200"/>
+          <w:tab w:val="left" w:pos="4620"/>
+          <w:tab w:val="left" w:pos="5040"/>
+          <w:tab w:val="left" w:pos="5460"/>
+          <w:tab w:val="left" w:pos="5880"/>
+          <w:tab w:val="left" w:pos="6300"/>
+          <w:tab w:val="left" w:pos="6720"/>
+          <w:tab w:val="left" w:pos="7140"/>
+          <w:tab w:val="left" w:pos="7560"/>
+          <w:tab w:val="left" w:pos="7980"/>
+          <w:tab w:val="left" w:pos="8400"/>
+          <w:tab w:val="left" w:pos="8820"/>
+          <w:tab w:val="left" w:pos="9240"/>
+          <w:tab w:val="left" w:pos="9660"/>
+          <w:tab w:val="left" w:pos="10080"/>
+          <w:tab w:val="left" w:pos="10500"/>
+          <w:tab w:val="left" w:pos="10920"/>
+          <w:tab w:val="left" w:pos="11340"/>
+          <w:tab w:val="left" w:pos="11760"/>
+          <w:tab w:val="left" w:pos="12180"/>
+          <w:tab w:val="left" w:pos="12600"/>
+          <w:tab w:val="left" w:pos="13020"/>
+          <w:tab w:val="left" w:pos="13440"/>
+          <w:tab w:val="left" w:pos="13860"/>
+          <w:tab w:val="left" w:pos="14280"/>
+          <w:tab w:val="left" w:pos="14700"/>
+          <w:tab w:val="left" w:pos="15120"/>
+          <w:tab w:val="left" w:pos="15540"/>
+          <w:tab w:val="left" w:pos="15960"/>
+          <w:tab w:val="left" w:pos="16380"/>
+          <w:tab w:val="left" w:pos="17280"/>
+        </w:tabs>
+        <w:rPr>
+          <w:rFonts w:ascii="宋体" w:eastAsia="宋体" w:hAnsi="宋体"/>
+          <w:color w:val="000000" w:themeColor="text1"/>
+          <w:sz w:val="28"/>
+          <w:szCs w:val="28"/>
+        </w:rPr>
+      </w:pPr>
+      <w:proofErr w:type="spellStart"/>
+      <w:r>
+        <w:rPr>
+          <w:rFonts w:ascii="宋体" w:eastAsia="宋体" w:hAnsi="宋体"/>
+          <w:color w:val="000000" w:themeColor="text1"/>
+          <w:sz w:val="28"/>
+          <w:szCs w:val="28"/>
+        </w:rPr>
+        <w:t>Imagefill</w:t>
+      </w:r>
+      <w:proofErr w:type="spellEnd"/>
+      <w:r>
+        <w:rPr>
+          <w:rFonts w:ascii="宋体" w:eastAsia="宋体" w:hAnsi="宋体"/>
+          <w:color w:val="000000" w:themeColor="text1"/>
+          <w:sz w:val="28"/>
+          <w:szCs w:val="28"/>
+        </w:rPr>
+        <w:t>($</w:t>
+      </w:r>
+      <w:proofErr w:type="spellStart"/>
+      <w:r>
+        <w:rPr>
+          <w:rFonts w:ascii="宋体" w:eastAsia="宋体" w:hAnsi="宋体"/>
+          <w:color w:val="000000" w:themeColor="text1"/>
+          <w:sz w:val="28"/>
+          <w:szCs w:val="28"/>
+        </w:rPr>
+        <w:t>img,x,y,color</w:t>
+      </w:r>
+      <w:proofErr w:type="spellEnd"/>
+      <w:r>
+        <w:rPr>
+          <w:rFonts w:ascii="宋体" w:eastAsia="宋体" w:hAnsi="宋体"/>
+          <w:color w:val="000000" w:themeColor="text1"/>
+          <w:sz w:val="28"/>
+          <w:szCs w:val="28"/>
+        </w:rPr>
+        <w:t>)</w:t>
+      </w:r>
+      <w:r>
+        <w:rPr>
+          <w:rFonts w:ascii="宋体" w:eastAsia="宋体" w:hAnsi="宋体"/>
+          <w:color w:val="000000" w:themeColor="text1"/>
+          <w:sz w:val="28"/>
+          <w:szCs w:val="28"/>
+        </w:rPr>
+        <w:tab/>
+        <w:t>//</w:t>
+      </w:r>
+      <w:r>
+        <w:rPr>
+          <w:rFonts w:ascii="宋体" w:eastAsia="宋体" w:hAnsi="宋体" w:hint="eastAsia"/>
+          <w:color w:val="000000" w:themeColor="text1"/>
+          <w:sz w:val="28"/>
+          <w:szCs w:val="28"/>
+        </w:rPr>
+        <w:t>区域填充，</w:t>
+      </w:r>
+    </w:p>
+    <w:p>
+      <w:pPr>
+        <w:tabs>
+          <w:tab w:val="left" w:pos="420"/>
+          <w:tab w:val="left" w:pos="840"/>
+          <w:tab w:val="left" w:pos="1260"/>
+          <w:tab w:val="left" w:pos="1680"/>
+          <w:tab w:val="left" w:pos="2100"/>
+          <w:tab w:val="left" w:pos="2520"/>
+          <w:tab w:val="left" w:pos="2940"/>
+          <w:tab w:val="left" w:pos="3360"/>
+          <w:tab w:val="left" w:pos="3780"/>
+          <w:tab w:val="left" w:pos="4200"/>
+          <w:tab w:val="left" w:pos="4620"/>
+          <w:tab w:val="left" w:pos="5040"/>
+          <w:tab w:val="left" w:pos="5460"/>
+          <w:tab w:val="left" w:pos="5880"/>
+          <w:tab w:val="left" w:pos="6300"/>
+          <w:tab w:val="left" w:pos="6720"/>
+          <w:tab w:val="left" w:pos="7140"/>
+          <w:tab w:val="left" w:pos="7560"/>
+          <w:tab w:val="left" w:pos="7980"/>
+          <w:tab w:val="left" w:pos="8400"/>
+          <w:tab w:val="left" w:pos="8820"/>
+          <w:tab w:val="left" w:pos="9240"/>
+          <w:tab w:val="left" w:pos="9660"/>
+          <w:tab w:val="left" w:pos="10080"/>
+          <w:tab w:val="left" w:pos="10500"/>
+          <w:tab w:val="left" w:pos="10920"/>
+          <w:tab w:val="left" w:pos="11340"/>
+          <w:tab w:val="left" w:pos="11760"/>
+          <w:tab w:val="left" w:pos="12180"/>
+          <w:tab w:val="left" w:pos="12600"/>
+          <w:tab w:val="left" w:pos="13020"/>
+          <w:tab w:val="left" w:pos="13440"/>
+          <w:tab w:val="left" w:pos="13860"/>
+          <w:tab w:val="left" w:pos="14280"/>
+          <w:tab w:val="left" w:pos="14700"/>
+          <w:tab w:val="left" w:pos="15120"/>
+          <w:tab w:val="left" w:pos="15540"/>
+          <w:tab w:val="left" w:pos="15960"/>
+          <w:tab w:val="left" w:pos="16380"/>
+          <w:tab w:val="left" w:pos="17280"/>
+        </w:tabs>
+        <w:rPr>
+          <w:rFonts w:ascii="宋体" w:eastAsia="宋体" w:hAnsi="宋体"/>
+          <w:color w:val="000000" w:themeColor="text1"/>
+          <w:sz w:val="28"/>
+          <w:szCs w:val="28"/>
+        </w:rPr>
+      </w:pPr>
+      <w:proofErr w:type="spellStart"/>
+      <w:r>
+        <w:rPr>
+          <w:rFonts w:ascii="宋体" w:eastAsia="宋体" w:hAnsi="宋体"/>
+          <w:color w:val="000000" w:themeColor="text1"/>
+          <w:sz w:val="28"/>
+          <w:szCs w:val="28"/>
+        </w:rPr>
+        <w:t>Imageline</w:t>
+      </w:r>
+      <w:proofErr w:type="spellEnd"/>
+      <w:r>
+        <w:rPr>
+          <w:rFonts w:ascii="宋体" w:eastAsia="宋体" w:hAnsi="宋体"/>
+          <w:color w:val="000000" w:themeColor="text1"/>
+          <w:sz w:val="28"/>
+          <w:szCs w:val="28"/>
+        </w:rPr>
+        <w:t>($img,x1,y1,x2,y2,color,int</w:t>
+      </w:r>
+      <w:r>
+        <w:rPr>
+          <w:rFonts w:ascii="宋体" w:eastAsia="宋体" w:hAnsi="宋体" w:hint="eastAsia"/>
+          <w:color w:val="000000" w:themeColor="text1"/>
+          <w:sz w:val="28"/>
+          <w:szCs w:val="28"/>
+        </w:rPr>
+        <w:t>粗细</w:t>
+      </w:r>
+      <w:r>
+        <w:rPr>
+          <w:rFonts w:ascii="宋体" w:eastAsia="宋体" w:hAnsi="宋体"/>
+          <w:color w:val="000000" w:themeColor="text1"/>
+          <w:sz w:val="28"/>
+          <w:szCs w:val="28"/>
+        </w:rPr>
+        <w:t>)</w:t>
+      </w:r>
+      <w:r>
+        <w:rPr>
+          <w:rFonts w:ascii="宋体" w:eastAsia="宋体" w:hAnsi="宋体"/>
+          <w:color w:val="000000" w:themeColor="text1"/>
+          <w:sz w:val="28"/>
+          <w:szCs w:val="28"/>
+        </w:rPr>
+        <w:tab/>
+      </w:r>
+      <w:r>
+        <w:rPr>
+          <w:rFonts w:ascii="宋体" w:eastAsia="宋体" w:hAnsi="宋体"/>
+          <w:color w:val="000000" w:themeColor="text1"/>
+          <w:sz w:val="28"/>
+          <w:szCs w:val="28"/>
+        </w:rPr>
+        <w:tab/>
+      </w:r>
+      <w:r>
+        <w:rPr>
+          <w:rFonts w:ascii="宋体" w:eastAsia="宋体" w:hAnsi="宋体"/>
+          <w:color w:val="000000" w:themeColor="text1"/>
+          <w:sz w:val="28"/>
+          <w:szCs w:val="28"/>
+        </w:rPr>
+        <w:t>//</w:t>
+      </w:r>
+      <w:r>
+        <w:rPr>
+          <w:rFonts w:ascii="宋体" w:eastAsia="宋体" w:hAnsi="宋体" w:hint="eastAsia"/>
+          <w:color w:val="000000" w:themeColor="text1"/>
+          <w:sz w:val="28"/>
+          <w:szCs w:val="28"/>
+        </w:rPr>
+        <w:t>绘制线段，</w:t>
+      </w:r>
+      <w:r>
+        <w:rPr>
+          <w:rFonts w:ascii="宋体" w:eastAsia="宋体" w:hAnsi="宋体"/>
+          <w:color w:val="000000" w:themeColor="text1"/>
+          <w:sz w:val="28"/>
+          <w:szCs w:val="28"/>
+        </w:rPr>
+        <w:t>x1,y1</w:t>
+      </w:r>
+      <w:r>
+        <w:rPr>
+          <w:rFonts w:ascii="宋体" w:eastAsia="宋体" w:hAnsi="宋体" w:hint="eastAsia"/>
+          <w:color w:val="000000" w:themeColor="text1"/>
+          <w:sz w:val="28"/>
+          <w:szCs w:val="28"/>
+        </w:rPr>
+        <w:t>开始坐标，x</w:t>
+      </w:r>
+      <w:r>
+        <w:rPr>
+          <w:rFonts w:ascii="宋体" w:eastAsia="宋体" w:hAnsi="宋体"/>
+          <w:color w:val="000000" w:themeColor="text1"/>
+          <w:sz w:val="28"/>
+          <w:szCs w:val="28"/>
+        </w:rPr>
+        <w:t>2y2</w:t>
+      </w:r>
+      <w:r>
+        <w:rPr>
+          <w:rFonts w:ascii="宋体" w:eastAsia="宋体" w:hAnsi="宋体" w:hint="eastAsia"/>
+          <w:color w:val="000000" w:themeColor="text1"/>
+          <w:sz w:val="28"/>
+          <w:szCs w:val="28"/>
+        </w:rPr>
+        <w:t>结束</w:t>
+      </w:r>
+      <w:r>
+        <w:rPr>
+          <w:rFonts w:ascii="宋体" w:eastAsia="宋体" w:hAnsi="宋体" w:hint="eastAsia"/>
+          <w:color w:val="000000" w:themeColor="text1"/>
+          <w:sz w:val="28"/>
+          <w:szCs w:val="28"/>
+        </w:rPr>
+        <w:t>坐标</w:t>
+      </w:r>
+    </w:p>
+    <w:p>
+      <w:pPr>
+        <w:tabs>
+          <w:tab w:val="left" w:pos="420"/>
+          <w:tab w:val="left" w:pos="840"/>
+          <w:tab w:val="left" w:pos="1260"/>
+          <w:tab w:val="left" w:pos="1680"/>
+          <w:tab w:val="left" w:pos="2100"/>
+          <w:tab w:val="left" w:pos="2520"/>
+          <w:tab w:val="left" w:pos="2940"/>
+          <w:tab w:val="left" w:pos="3360"/>
+          <w:tab w:val="left" w:pos="3780"/>
+          <w:tab w:val="left" w:pos="4200"/>
+          <w:tab w:val="left" w:pos="4620"/>
+          <w:tab w:val="left" w:pos="5040"/>
+          <w:tab w:val="left" w:pos="5460"/>
+          <w:tab w:val="left" w:pos="5880"/>
+          <w:tab w:val="left" w:pos="6300"/>
+          <w:tab w:val="left" w:pos="6720"/>
+          <w:tab w:val="left" w:pos="7140"/>
+          <w:tab w:val="left" w:pos="7560"/>
+          <w:tab w:val="left" w:pos="7980"/>
+          <w:tab w:val="left" w:pos="8400"/>
+          <w:tab w:val="left" w:pos="8820"/>
+          <w:tab w:val="left" w:pos="9240"/>
+          <w:tab w:val="left" w:pos="9660"/>
+          <w:tab w:val="left" w:pos="10080"/>
+          <w:tab w:val="left" w:pos="10500"/>
+          <w:tab w:val="left" w:pos="10920"/>
+          <w:tab w:val="left" w:pos="11340"/>
+          <w:tab w:val="left" w:pos="11760"/>
+          <w:tab w:val="left" w:pos="12180"/>
+          <w:tab w:val="left" w:pos="12600"/>
+          <w:tab w:val="left" w:pos="13020"/>
+          <w:tab w:val="left" w:pos="13440"/>
+          <w:tab w:val="left" w:pos="13860"/>
+          <w:tab w:val="left" w:pos="14280"/>
+          <w:tab w:val="left" w:pos="14700"/>
+          <w:tab w:val="left" w:pos="15120"/>
+          <w:tab w:val="left" w:pos="15540"/>
+          <w:tab w:val="left" w:pos="15960"/>
+          <w:tab w:val="left" w:pos="16380"/>
+          <w:tab w:val="left" w:pos="17280"/>
+        </w:tabs>
+        <w:rPr>
+          <w:rFonts w:ascii="宋体" w:eastAsia="宋体" w:hAnsi="宋体" w:hint="eastAsia"/>
+          <w:color w:val="000000" w:themeColor="text1"/>
+          <w:sz w:val="28"/>
+          <w:szCs w:val="28"/>
+        </w:rPr>
+      </w:pPr>
+      <w:proofErr w:type="spellStart"/>
+      <w:r>
+        <w:rPr>
+          <w:rFonts w:ascii="宋体" w:eastAsia="宋体" w:hAnsi="宋体"/>
+          <w:color w:val="000000" w:themeColor="text1"/>
+          <w:sz w:val="28"/>
+          <w:szCs w:val="28"/>
+        </w:rPr>
+        <w:t>Imagestring</w:t>
+      </w:r>
+      <w:proofErr w:type="spellEnd"/>
+      <w:r>
+        <w:rPr>
+          <w:rFonts w:ascii="宋体" w:eastAsia="宋体" w:hAnsi="宋体"/>
+          <w:color w:val="000000" w:themeColor="text1"/>
+          <w:sz w:val="28"/>
+          <w:szCs w:val="28"/>
+        </w:rPr>
+        <w:t>($</w:t>
+      </w:r>
+      <w:proofErr w:type="spellStart"/>
+      <w:r>
+        <w:rPr>
+          <w:rFonts w:ascii="宋体" w:eastAsia="宋体" w:hAnsi="宋体"/>
+          <w:color w:val="000000" w:themeColor="text1"/>
+          <w:sz w:val="28"/>
+          <w:szCs w:val="28"/>
+        </w:rPr>
+        <w:t>img,font,x,y,string,color</w:t>
+      </w:r>
+      <w:proofErr w:type="spellEnd"/>
+      <w:r>
+        <w:rPr>
+          <w:rFonts w:ascii="宋体" w:eastAsia="宋体" w:hAnsi="宋体"/>
+          <w:color w:val="000000" w:themeColor="text1"/>
+          <w:sz w:val="28"/>
+          <w:szCs w:val="28"/>
+        </w:rPr>
+        <w:t>)</w:t>
+      </w:r>
+      <w:r>
+        <w:rPr>
+          <w:rFonts w:ascii="宋体" w:eastAsia="宋体" w:hAnsi="宋体"/>
+          <w:color w:val="000000" w:themeColor="text1"/>
+          <w:sz w:val="28"/>
+          <w:szCs w:val="28"/>
+        </w:rPr>
+        <w:tab/>
+        <w:t>//</w:t>
+      </w:r>
+      <w:r>
+        <w:rPr>
+          <w:rFonts w:ascii="宋体" w:eastAsia="宋体" w:hAnsi="宋体" w:hint="eastAsia"/>
+          <w:color w:val="000000" w:themeColor="text1"/>
+          <w:sz w:val="28"/>
+          <w:szCs w:val="28"/>
+        </w:rPr>
+        <w:t>添加内容，水平画出一条字段；</w:t>
+      </w:r>
+    </w:p>
+    <w:p>
+      <w:pPr>
+        <w:tabs>
+          <w:tab w:val="left" w:pos="420"/>
+          <w:tab w:val="left" w:pos="840"/>
+          <w:tab w:val="left" w:pos="1260"/>
+          <w:tab w:val="left" w:pos="1680"/>
+          <w:tab w:val="left" w:pos="2100"/>
+          <w:tab w:val="left" w:pos="2520"/>
+          <w:tab w:val="left" w:pos="2940"/>
+          <w:tab w:val="left" w:pos="3360"/>
+          <w:tab w:val="left" w:pos="3780"/>
+          <w:tab w:val="left" w:pos="4200"/>
+          <w:tab w:val="left" w:pos="4620"/>
+          <w:tab w:val="left" w:pos="5040"/>
+          <w:tab w:val="left" w:pos="5460"/>
+          <w:tab w:val="left" w:pos="5880"/>
+          <w:tab w:val="left" w:pos="6300"/>
+          <w:tab w:val="left" w:pos="6720"/>
+          <w:tab w:val="left" w:pos="7140"/>
+          <w:tab w:val="left" w:pos="7560"/>
+          <w:tab w:val="left" w:pos="7980"/>
+          <w:tab w:val="left" w:pos="8400"/>
+          <w:tab w:val="left" w:pos="8820"/>
+          <w:tab w:val="left" w:pos="9240"/>
+          <w:tab w:val="left" w:pos="9660"/>
+          <w:tab w:val="left" w:pos="10080"/>
+          <w:tab w:val="left" w:pos="10500"/>
+          <w:tab w:val="left" w:pos="10920"/>
+          <w:tab w:val="left" w:pos="11340"/>
+          <w:tab w:val="left" w:pos="11760"/>
+          <w:tab w:val="left" w:pos="12180"/>
+          <w:tab w:val="left" w:pos="12600"/>
+          <w:tab w:val="left" w:pos="13020"/>
+          <w:tab w:val="left" w:pos="13440"/>
+          <w:tab w:val="left" w:pos="13860"/>
+          <w:tab w:val="left" w:pos="14280"/>
+          <w:tab w:val="left" w:pos="14700"/>
+          <w:tab w:val="left" w:pos="15120"/>
+          <w:tab w:val="left" w:pos="15540"/>
+          <w:tab w:val="left" w:pos="15960"/>
+          <w:tab w:val="left" w:pos="16380"/>
+          <w:tab w:val="left" w:pos="17280"/>
+        </w:tabs>
+        <w:rPr>
+          <w:rFonts w:ascii="宋体" w:eastAsia="宋体" w:hAnsi="宋体"/>
+          <w:color w:val="000000" w:themeColor="text1"/>
+          <w:sz w:val="28"/>
+          <w:szCs w:val="28"/>
+        </w:rPr>
+      </w:pPr>
+      <w:r>
+        <w:rPr>
+          <w:rFonts w:ascii="宋体" w:eastAsia="宋体" w:hAnsi="宋体" w:hint="eastAsia"/>
+          <w:color w:val="000000" w:themeColor="text1"/>
+          <w:sz w:val="28"/>
+          <w:szCs w:val="28"/>
+        </w:rPr>
+        <w:t>/</w:t>
+      </w:r>
+      <w:r>
+        <w:rPr>
+          <w:rFonts w:ascii="宋体" w:eastAsia="宋体" w:hAnsi="宋体"/>
+          <w:color w:val="000000" w:themeColor="text1"/>
+          <w:sz w:val="28"/>
+          <w:szCs w:val="28"/>
+        </w:rPr>
+        <w:t>/</w:t>
+      </w:r>
+      <w:r>
+        <w:rPr>
+          <w:rFonts w:ascii="宋体" w:eastAsia="宋体" w:hAnsi="宋体" w:hint="eastAsia"/>
+          <w:color w:val="000000" w:themeColor="text1"/>
+          <w:sz w:val="28"/>
+          <w:szCs w:val="28"/>
+        </w:rPr>
+        <w:t>第四步</w:t>
+      </w:r>
+      <w:r>
+        <w:rPr>
+          <w:rFonts w:ascii="宋体" w:eastAsia="宋体" w:hAnsi="宋体" w:hint="eastAsia"/>
+          <w:color w:val="000000" w:themeColor="text1"/>
+          <w:sz w:val="28"/>
+          <w:szCs w:val="28"/>
+        </w:rPr>
+        <w:t>对浏览器输出图像;</w:t>
+      </w:r>
+    </w:p>
+    <w:p>
+      <w:pPr>
+        <w:tabs>
+          <w:tab w:val="left" w:pos="420"/>
+          <w:tab w:val="left" w:pos="840"/>
+          <w:tab w:val="left" w:pos="1260"/>
+          <w:tab w:val="left" w:pos="1680"/>
+          <w:tab w:val="left" w:pos="2100"/>
+          <w:tab w:val="left" w:pos="2520"/>
+          <w:tab w:val="left" w:pos="2940"/>
+          <w:tab w:val="left" w:pos="3360"/>
+          <w:tab w:val="left" w:pos="3780"/>
+          <w:tab w:val="left" w:pos="4200"/>
+          <w:tab w:val="left" w:pos="4620"/>
+          <w:tab w:val="left" w:pos="5040"/>
+          <w:tab w:val="left" w:pos="5460"/>
+          <w:tab w:val="left" w:pos="5880"/>
+          <w:tab w:val="left" w:pos="6300"/>
+          <w:tab w:val="left" w:pos="6720"/>
+          <w:tab w:val="left" w:pos="7140"/>
+          <w:tab w:val="left" w:pos="7560"/>
+          <w:tab w:val="left" w:pos="7980"/>
+          <w:tab w:val="left" w:pos="8400"/>
+          <w:tab w:val="left" w:pos="8820"/>
+          <w:tab w:val="left" w:pos="9240"/>
+          <w:tab w:val="left" w:pos="9660"/>
+          <w:tab w:val="left" w:pos="10080"/>
+          <w:tab w:val="left" w:pos="10500"/>
+          <w:tab w:val="left" w:pos="10920"/>
+          <w:tab w:val="left" w:pos="11340"/>
+          <w:tab w:val="left" w:pos="11760"/>
+          <w:tab w:val="left" w:pos="12180"/>
+          <w:tab w:val="left" w:pos="12600"/>
+          <w:tab w:val="left" w:pos="13020"/>
+          <w:tab w:val="left" w:pos="13440"/>
+          <w:tab w:val="left" w:pos="13860"/>
+          <w:tab w:val="left" w:pos="14280"/>
+          <w:tab w:val="left" w:pos="14700"/>
+          <w:tab w:val="left" w:pos="15120"/>
+          <w:tab w:val="left" w:pos="15540"/>
+          <w:tab w:val="left" w:pos="15960"/>
+          <w:tab w:val="left" w:pos="16380"/>
+          <w:tab w:val="left" w:pos="17280"/>
+        </w:tabs>
+        <w:rPr>
+          <w:rFonts w:ascii="宋体" w:eastAsia="宋体" w:hAnsi="宋体" w:hint="eastAsia"/>
+          <w:color w:val="000000" w:themeColor="text1"/>
+          <w:sz w:val="28"/>
+          <w:szCs w:val="28"/>
+        </w:rPr>
+      </w:pPr>
+      <w:proofErr w:type="spellStart"/>
+      <w:r>
+        <w:rPr>
+          <w:rFonts w:ascii="宋体" w:eastAsia="宋体" w:hAnsi="宋体"/>
+          <w:color w:val="000000" w:themeColor="text1"/>
+          <w:sz w:val="28"/>
+          <w:szCs w:val="28"/>
+        </w:rPr>
+        <w:t>Imagepng</w:t>
+      </w:r>
+      <w:proofErr w:type="spellEnd"/>
+      <w:r>
+        <w:rPr>
+          <w:rFonts w:ascii="宋体" w:eastAsia="宋体" w:hAnsi="宋体"/>
+          <w:color w:val="000000" w:themeColor="text1"/>
+          <w:sz w:val="28"/>
+          <w:szCs w:val="28"/>
+        </w:rPr>
+        <w:t>($</w:t>
+      </w:r>
+      <w:proofErr w:type="spellStart"/>
+      <w:r>
+        <w:rPr>
+          <w:rFonts w:ascii="宋体" w:eastAsia="宋体" w:hAnsi="宋体"/>
+          <w:color w:val="000000" w:themeColor="text1"/>
+          <w:sz w:val="28"/>
+          <w:szCs w:val="28"/>
+        </w:rPr>
+        <w:t>img</w:t>
+      </w:r>
+      <w:proofErr w:type="spellEnd"/>
+      <w:r>
+        <w:rPr>
+          <w:rFonts w:ascii="宋体" w:eastAsia="宋体" w:hAnsi="宋体"/>
+          <w:color w:val="000000" w:themeColor="text1"/>
+          <w:sz w:val="28"/>
+          <w:szCs w:val="28"/>
+        </w:rPr>
+        <w:t>);</w:t>
+      </w:r>
+      <w:r>
+        <w:rPr>
+          <w:rFonts w:ascii="宋体" w:eastAsia="宋体" w:hAnsi="宋体"/>
+          <w:color w:val="000000" w:themeColor="text1"/>
+          <w:sz w:val="28"/>
+          <w:szCs w:val="28"/>
+        </w:rPr>
+        <w:tab/>
+        <w:t>//</w:t>
+      </w:r>
+      <w:proofErr w:type="spellStart"/>
+      <w:r>
+        <w:rPr>
+          <w:rFonts w:ascii="宋体" w:eastAsia="宋体" w:hAnsi="宋体"/>
+          <w:color w:val="000000" w:themeColor="text1"/>
+          <w:sz w:val="28"/>
+          <w:szCs w:val="28"/>
+        </w:rPr>
+        <w:t>imagejpeg</w:t>
+      </w:r>
+      <w:proofErr w:type="spellEnd"/>
+      <w:r>
+        <w:rPr>
+          <w:rFonts w:ascii="宋体" w:eastAsia="宋体" w:hAnsi="宋体"/>
+          <w:color w:val="000000" w:themeColor="text1"/>
+          <w:sz w:val="28"/>
+          <w:szCs w:val="28"/>
+        </w:rPr>
+        <w:t>/..</w:t>
+      </w:r>
+      <w:r>
+        <w:rPr>
+          <w:rFonts w:ascii="宋体" w:eastAsia="宋体" w:hAnsi="宋体" w:hint="eastAsia"/>
+          <w:color w:val="000000" w:themeColor="text1"/>
+          <w:sz w:val="28"/>
+          <w:szCs w:val="28"/>
+        </w:rPr>
+        <w:t>其他格式</w:t>
+      </w:r>
+    </w:p>
+    <w:p>
+      <w:pPr>
+        <w:tabs>
+          <w:tab w:val="left" w:pos="420"/>
+          <w:tab w:val="left" w:pos="840"/>
+          <w:tab w:val="left" w:pos="1260"/>
+          <w:tab w:val="left" w:pos="1680"/>
+          <w:tab w:val="left" w:pos="2100"/>
+          <w:tab w:val="left" w:pos="2520"/>
+          <w:tab w:val="left" w:pos="2940"/>
+          <w:tab w:val="left" w:pos="3360"/>
+          <w:tab w:val="left" w:pos="3780"/>
+          <w:tab w:val="left" w:pos="4200"/>
+          <w:tab w:val="left" w:pos="4620"/>
+          <w:tab w:val="left" w:pos="5040"/>
+          <w:tab w:val="left" w:pos="5460"/>
+          <w:tab w:val="left" w:pos="5880"/>
+          <w:tab w:val="left" w:pos="6300"/>
+          <w:tab w:val="left" w:pos="6720"/>
+          <w:tab w:val="left" w:pos="7140"/>
+          <w:tab w:val="left" w:pos="7560"/>
+          <w:tab w:val="left" w:pos="7980"/>
+          <w:tab w:val="left" w:pos="8400"/>
+          <w:tab w:val="left" w:pos="8820"/>
+          <w:tab w:val="left" w:pos="9240"/>
+          <w:tab w:val="left" w:pos="9660"/>
+          <w:tab w:val="left" w:pos="10080"/>
+          <w:tab w:val="left" w:pos="10500"/>
+          <w:tab w:val="left" w:pos="10920"/>
+          <w:tab w:val="left" w:pos="11340"/>
+          <w:tab w:val="left" w:pos="11760"/>
+          <w:tab w:val="left" w:pos="12180"/>
+          <w:tab w:val="left" w:pos="12600"/>
+          <w:tab w:val="left" w:pos="13020"/>
+          <w:tab w:val="left" w:pos="13440"/>
+          <w:tab w:val="left" w:pos="13860"/>
+          <w:tab w:val="left" w:pos="14280"/>
+          <w:tab w:val="left" w:pos="14700"/>
+          <w:tab w:val="left" w:pos="15120"/>
+          <w:tab w:val="left" w:pos="15540"/>
+          <w:tab w:val="left" w:pos="15960"/>
+          <w:tab w:val="left" w:pos="16380"/>
+          <w:tab w:val="left" w:pos="17280"/>
+        </w:tabs>
+        <w:rPr>
+          <w:rFonts w:ascii="宋体" w:eastAsia="宋体" w:hAnsi="宋体"/>
+          <w:color w:val="000000" w:themeColor="text1"/>
+          <w:sz w:val="28"/>
+          <w:szCs w:val="28"/>
+        </w:rPr>
+      </w:pPr>
+      <w:r>
+        <w:rPr>
+          <w:rFonts w:ascii="宋体" w:eastAsia="宋体" w:hAnsi="宋体" w:hint="eastAsia"/>
+          <w:color w:val="000000" w:themeColor="text1"/>
+          <w:sz w:val="28"/>
+          <w:szCs w:val="28"/>
+        </w:rPr>
+        <w:t>/</w:t>
+      </w:r>
+      <w:r>
+        <w:rPr>
+          <w:rFonts w:ascii="宋体" w:eastAsia="宋体" w:hAnsi="宋体"/>
+          <w:color w:val="000000" w:themeColor="text1"/>
+          <w:sz w:val="28"/>
+          <w:szCs w:val="28"/>
+        </w:rPr>
+        <w:t>/</w:t>
+      </w:r>
+      <w:r>
+        <w:rPr>
+          <w:rFonts w:ascii="宋体" w:eastAsia="宋体" w:hAnsi="宋体" w:hint="eastAsia"/>
+          <w:color w:val="000000" w:themeColor="text1"/>
+          <w:sz w:val="28"/>
+          <w:szCs w:val="28"/>
+        </w:rPr>
+        <w:t>第五步，清空内存资源；</w:t>
+      </w:r>
+    </w:p>
+    <w:p>
+      <w:pPr>
+        <w:tabs>
+          <w:tab w:val="left" w:pos="420"/>
+          <w:tab w:val="left" w:pos="840"/>
+          <w:tab w:val="left" w:pos="1260"/>
+          <w:tab w:val="left" w:pos="1680"/>
+          <w:tab w:val="left" w:pos="2100"/>
+          <w:tab w:val="left" w:pos="2520"/>
+          <w:tab w:val="left" w:pos="2940"/>
+          <w:tab w:val="left" w:pos="3360"/>
+          <w:tab w:val="left" w:pos="3780"/>
+          <w:tab w:val="left" w:pos="4200"/>
+          <w:tab w:val="left" w:pos="4620"/>
+          <w:tab w:val="left" w:pos="5040"/>
+          <w:tab w:val="left" w:pos="5460"/>
+          <w:tab w:val="left" w:pos="5880"/>
+          <w:tab w:val="left" w:pos="6300"/>
+          <w:tab w:val="left" w:pos="6720"/>
+          <w:tab w:val="left" w:pos="7140"/>
+          <w:tab w:val="left" w:pos="7560"/>
+          <w:tab w:val="left" w:pos="7980"/>
+          <w:tab w:val="left" w:pos="8400"/>
+          <w:tab w:val="left" w:pos="8820"/>
+          <w:tab w:val="left" w:pos="9240"/>
+          <w:tab w:val="left" w:pos="9660"/>
+          <w:tab w:val="left" w:pos="10080"/>
+          <w:tab w:val="left" w:pos="10500"/>
+          <w:tab w:val="left" w:pos="10920"/>
+          <w:tab w:val="left" w:pos="11340"/>
+          <w:tab w:val="left" w:pos="11760"/>
+          <w:tab w:val="left" w:pos="12180"/>
+          <w:tab w:val="left" w:pos="12600"/>
+          <w:tab w:val="left" w:pos="13020"/>
+          <w:tab w:val="left" w:pos="13440"/>
+          <w:tab w:val="left" w:pos="13860"/>
+          <w:tab w:val="left" w:pos="14280"/>
+          <w:tab w:val="left" w:pos="14700"/>
+          <w:tab w:val="left" w:pos="15120"/>
+          <w:tab w:val="left" w:pos="15540"/>
+          <w:tab w:val="left" w:pos="15960"/>
+          <w:tab w:val="left" w:pos="16380"/>
+          <w:tab w:val="left" w:pos="17280"/>
+        </w:tabs>
+        <w:rPr>
+          <w:rFonts w:ascii="宋体" w:eastAsia="宋体" w:hAnsi="宋体" w:hint="eastAsia"/>
+          <w:color w:val="000000" w:themeColor="text1"/>
+          <w:sz w:val="28"/>
+          <w:szCs w:val="28"/>
+        </w:rPr>
+      </w:pPr>
+      <w:proofErr w:type="spellStart"/>
+      <w:r>
+        <w:rPr>
+          <w:rFonts w:ascii="宋体" w:eastAsia="宋体" w:hAnsi="宋体"/>
+          <w:color w:val="000000" w:themeColor="text1"/>
+          <w:sz w:val="28"/>
+          <w:szCs w:val="28"/>
+        </w:rPr>
+        <w:t>Iamgedestroy</w:t>
+      </w:r>
+      <w:proofErr w:type="spellEnd"/>
+      <w:r>
+        <w:rPr>
+          <w:rFonts w:ascii="宋体" w:eastAsia="宋体" w:hAnsi="宋体"/>
+          <w:color w:val="000000" w:themeColor="text1"/>
+          <w:sz w:val="28"/>
+          <w:szCs w:val="28"/>
+        </w:rPr>
+        <w:t>($</w:t>
+      </w:r>
+      <w:proofErr w:type="spellStart"/>
+      <w:r>
+        <w:rPr>
+          <w:rFonts w:ascii="宋体" w:eastAsia="宋体" w:hAnsi="宋体"/>
+          <w:color w:val="000000" w:themeColor="text1"/>
+          <w:sz w:val="28"/>
+          <w:szCs w:val="28"/>
+        </w:rPr>
+        <w:t>img</w:t>
+      </w:r>
+      <w:proofErr w:type="spellEnd"/>
+      <w:r>
+        <w:rPr>
+          <w:rFonts w:ascii="宋体" w:eastAsia="宋体" w:hAnsi="宋体"/>
+          <w:color w:val="000000" w:themeColor="text1"/>
+          <w:sz w:val="28"/>
+          <w:szCs w:val="28"/>
+        </w:rPr>
+        <w:t>)</w:t>
+      </w:r>
+    </w:p>
+    <w:p>
+      <w:pPr>
+        <w:tabs>
+          <w:tab w:val="left" w:pos="420"/>
+          <w:tab w:val="left" w:pos="840"/>
+          <w:tab w:val="left" w:pos="1260"/>
+          <w:tab w:val="left" w:pos="1680"/>
+          <w:tab w:val="left" w:pos="2100"/>
+          <w:tab w:val="left" w:pos="2520"/>
+          <w:tab w:val="left" w:pos="2940"/>
+          <w:tab w:val="left" w:pos="3360"/>
+          <w:tab w:val="left" w:pos="3780"/>
+          <w:tab w:val="left" w:pos="4200"/>
+          <w:tab w:val="left" w:pos="4620"/>
+          <w:tab w:val="left" w:pos="5040"/>
+          <w:tab w:val="left" w:pos="5460"/>
+          <w:tab w:val="left" w:pos="5880"/>
+          <w:tab w:val="left" w:pos="6300"/>
+          <w:tab w:val="left" w:pos="6720"/>
+          <w:tab w:val="left" w:pos="7140"/>
+          <w:tab w:val="left" w:pos="7560"/>
+          <w:tab w:val="left" w:pos="7980"/>
+          <w:tab w:val="left" w:pos="8400"/>
+          <w:tab w:val="left" w:pos="8820"/>
+          <w:tab w:val="left" w:pos="9240"/>
+          <w:tab w:val="left" w:pos="9660"/>
+          <w:tab w:val="left" w:pos="10080"/>
+          <w:tab w:val="left" w:pos="10500"/>
+          <w:tab w:val="left" w:pos="10920"/>
+          <w:tab w:val="left" w:pos="11340"/>
+          <w:tab w:val="left" w:pos="11760"/>
+          <w:tab w:val="left" w:pos="12180"/>
+          <w:tab w:val="left" w:pos="12600"/>
+          <w:tab w:val="left" w:pos="13020"/>
+          <w:tab w:val="left" w:pos="13440"/>
+          <w:tab w:val="left" w:pos="13860"/>
+          <w:tab w:val="left" w:pos="14280"/>
+          <w:tab w:val="left" w:pos="14700"/>
+          <w:tab w:val="left" w:pos="15120"/>
+          <w:tab w:val="left" w:pos="15540"/>
+          <w:tab w:val="left" w:pos="15960"/>
+          <w:tab w:val="left" w:pos="16380"/>
+          <w:tab w:val="left" w:pos="17280"/>
+        </w:tabs>
+        <w:rPr>
+          <w:rFonts w:ascii="宋体" w:eastAsia="宋体" w:hAnsi="宋体" w:hint="eastAsia"/>
+          <w:color w:val="000000" w:themeColor="text1"/>
+          <w:sz w:val="28"/>
+          <w:szCs w:val="28"/>
+        </w:rPr>
+      </w:pPr>
+      <w:r>
+        <w:rPr>
+          <w:rFonts w:ascii="宋体" w:eastAsia="宋体" w:hAnsi="宋体" w:hint="eastAsia"/>
+          <w:color w:val="000000" w:themeColor="text1"/>
+          <w:sz w:val="28"/>
+          <w:szCs w:val="28"/>
+        </w:rPr>
+        <w:t>$</w:t>
+      </w:r>
+      <w:proofErr w:type="spellStart"/>
+      <w:r>
+        <w:rPr>
+          <w:rFonts w:ascii="宋体" w:eastAsia="宋体" w:hAnsi="宋体"/>
+          <w:color w:val="000000" w:themeColor="text1"/>
+          <w:sz w:val="28"/>
+          <w:szCs w:val="28"/>
+        </w:rPr>
+        <w:t>img</w:t>
+      </w:r>
+      <w:proofErr w:type="spellEnd"/>
+      <w:r>
+        <w:rPr>
+          <w:rFonts w:ascii="宋体" w:eastAsia="宋体" w:hAnsi="宋体"/>
+          <w:color w:val="000000" w:themeColor="text1"/>
+          <w:sz w:val="28"/>
+          <w:szCs w:val="28"/>
+        </w:rPr>
+        <w:t>=</w:t>
+      </w:r>
+      <w:proofErr w:type="spellStart"/>
+      <w:r>
+        <w:rPr>
+          <w:rFonts w:ascii="宋体" w:eastAsia="宋体" w:hAnsi="宋体"/>
+          <w:color w:val="000000" w:themeColor="text1"/>
+          <w:sz w:val="28"/>
+          <w:szCs w:val="28"/>
+        </w:rPr>
+        <w:t>Imagecreatefrompng</w:t>
+      </w:r>
+      <w:proofErr w:type="spellEnd"/>
+      <w:r>
+        <w:rPr>
+          <w:rFonts w:ascii="宋体" w:eastAsia="宋体" w:hAnsi="宋体"/>
+          <w:color w:val="000000" w:themeColor="text1"/>
+          <w:sz w:val="28"/>
+          <w:szCs w:val="28"/>
+        </w:rPr>
+        <w:t>(‘</w:t>
+      </w:r>
+      <w:r>
+        <w:rPr>
+          <w:rFonts w:ascii="宋体" w:eastAsia="宋体" w:hAnsi="宋体" w:hint="eastAsia"/>
+          <w:color w:val="000000" w:themeColor="text1"/>
+          <w:sz w:val="28"/>
+          <w:szCs w:val="28"/>
+        </w:rPr>
+        <w:t>图片路径</w:t>
+      </w:r>
+      <w:r>
+        <w:rPr>
+          <w:rFonts w:ascii="宋体" w:eastAsia="宋体" w:hAnsi="宋体"/>
+          <w:color w:val="000000" w:themeColor="text1"/>
+          <w:sz w:val="28"/>
+          <w:szCs w:val="28"/>
+        </w:rPr>
+        <w:t>’)</w:t>
+      </w:r>
+      <w:r>
+        <w:rPr>
+          <w:rFonts w:ascii="宋体" w:eastAsia="宋体" w:hAnsi="宋体"/>
+          <w:color w:val="000000" w:themeColor="text1"/>
+          <w:sz w:val="28"/>
+          <w:szCs w:val="28"/>
+        </w:rPr>
+        <w:tab/>
+        <w:t>//</w:t>
+      </w:r>
+      <w:r>
+        <w:rPr>
+          <w:rFonts w:ascii="宋体" w:eastAsia="宋体" w:hAnsi="宋体" w:hint="eastAsia"/>
+          <w:color w:val="000000" w:themeColor="text1"/>
+          <w:sz w:val="28"/>
+          <w:szCs w:val="28"/>
+        </w:rPr>
+        <w:t>加载</w:t>
+      </w:r>
+      <w:r>
+        <w:rPr>
+          <w:rFonts w:ascii="宋体" w:eastAsia="宋体" w:hAnsi="宋体" w:hint="eastAsia"/>
+          <w:color w:val="000000" w:themeColor="text1"/>
+          <w:sz w:val="28"/>
+          <w:szCs w:val="28"/>
+        </w:rPr>
+        <w:t>指定图片</w:t>
+      </w:r>
+      <w:r>
+        <w:rPr>
+          <w:rFonts w:ascii="宋体" w:eastAsia="宋体" w:hAnsi="宋体" w:hint="eastAsia"/>
+          <w:color w:val="000000" w:themeColor="text1"/>
+          <w:sz w:val="28"/>
+          <w:szCs w:val="28"/>
+        </w:rPr>
+        <w:t>；</w:t>
+      </w:r>
+    </w:p>
+    <w:p>
+      <w:pPr>
+        <w:tabs>
+          <w:tab w:val="left" w:pos="420"/>
+          <w:tab w:val="left" w:pos="840"/>
+          <w:tab w:val="left" w:pos="1260"/>
+          <w:tab w:val="left" w:pos="1680"/>
+          <w:tab w:val="left" w:pos="2100"/>
+          <w:tab w:val="left" w:pos="2520"/>
+          <w:tab w:val="left" w:pos="2940"/>
+          <w:tab w:val="left" w:pos="3360"/>
+          <w:tab w:val="left" w:pos="3780"/>
+          <w:tab w:val="left" w:pos="4200"/>
+          <w:tab w:val="left" w:pos="4620"/>
+          <w:tab w:val="left" w:pos="5040"/>
+          <w:tab w:val="left" w:pos="5460"/>
+          <w:tab w:val="left" w:pos="5880"/>
+          <w:tab w:val="left" w:pos="6300"/>
+          <w:tab w:val="left" w:pos="6720"/>
+          <w:tab w:val="left" w:pos="7140"/>
+          <w:tab w:val="left" w:pos="7560"/>
+          <w:tab w:val="left" w:pos="7980"/>
+          <w:tab w:val="left" w:pos="8400"/>
+          <w:tab w:val="left" w:pos="8820"/>
+          <w:tab w:val="left" w:pos="9240"/>
+          <w:tab w:val="left" w:pos="9660"/>
+          <w:tab w:val="left" w:pos="10080"/>
+          <w:tab w:val="left" w:pos="10500"/>
+          <w:tab w:val="left" w:pos="10920"/>
+          <w:tab w:val="left" w:pos="11340"/>
+          <w:tab w:val="left" w:pos="11760"/>
+          <w:tab w:val="left" w:pos="12180"/>
+          <w:tab w:val="left" w:pos="12600"/>
+          <w:tab w:val="left" w:pos="13020"/>
+          <w:tab w:val="left" w:pos="13440"/>
+          <w:tab w:val="left" w:pos="13860"/>
+          <w:tab w:val="left" w:pos="14280"/>
+          <w:tab w:val="left" w:pos="14700"/>
+          <w:tab w:val="left" w:pos="15120"/>
+          <w:tab w:val="left" w:pos="15540"/>
+          <w:tab w:val="left" w:pos="15960"/>
+          <w:tab w:val="left" w:pos="16380"/>
+          <w:tab w:val="left" w:pos="17280"/>
+        </w:tabs>
+        <w:rPr>
+          <w:rFonts w:ascii="宋体" w:eastAsia="宋体" w:hAnsi="宋体"/>
+          <w:color w:val="000000" w:themeColor="text1"/>
+          <w:sz w:val="28"/>
+          <w:szCs w:val="28"/>
+        </w:rPr>
+      </w:pPr>
+      <w:r>
+        <w:rPr>
+          <w:rFonts w:ascii="宋体" w:eastAsia="宋体" w:hAnsi="宋体"/>
+          <w:color w:val="000000" w:themeColor="text1"/>
+          <w:sz w:val="28"/>
+          <w:szCs w:val="28"/>
+        </w:rPr>
+        <w:t>//</w:t>
+      </w:r>
+      <w:r>
+        <w:rPr>
+          <w:rFonts w:ascii="宋体" w:eastAsia="宋体" w:hAnsi="宋体" w:hint="eastAsia"/>
+          <w:color w:val="000000" w:themeColor="text1"/>
+          <w:sz w:val="28"/>
+          <w:szCs w:val="28"/>
+        </w:rPr>
+        <w:t>采用系统提供的字体，详情看</w:t>
+      </w:r>
+      <w:proofErr w:type="spellStart"/>
+      <w:r>
+        <w:rPr>
+          <w:rFonts w:ascii="宋体" w:eastAsia="宋体" w:hAnsi="宋体" w:hint="eastAsia"/>
+          <w:color w:val="000000" w:themeColor="text1"/>
+          <w:sz w:val="28"/>
+          <w:szCs w:val="28"/>
+        </w:rPr>
+        <w:t>p</w:t>
+      </w:r>
+      <w:r>
+        <w:rPr>
+          <w:rFonts w:ascii="宋体" w:eastAsia="宋体" w:hAnsi="宋体"/>
+          <w:color w:val="000000" w:themeColor="text1"/>
+          <w:sz w:val="28"/>
+          <w:szCs w:val="28"/>
+        </w:rPr>
+        <w:t>hp</w:t>
+      </w:r>
+      <w:proofErr w:type="spellEnd"/>
+      <w:r>
+        <w:rPr>
+          <w:rFonts w:ascii="宋体" w:eastAsia="宋体" w:hAnsi="宋体" w:hint="eastAsia"/>
+          <w:color w:val="000000" w:themeColor="text1"/>
+          <w:sz w:val="28"/>
+          <w:szCs w:val="28"/>
+        </w:rPr>
+        <w:t>文档。</w:t>
+      </w:r>
+      <w:r>
+        <w:rPr>
+          <mc:AlternateContent>
+            <mc:Choice Requires="w16se">
+              <w:rFonts w:ascii="宋体" w:eastAsia="宋体" w:hAnsi="宋体" w:hint="eastAsia"/>
+            </mc:Choice>
+            <mc:Fallback>
+              <w:rFonts w:ascii="Segoe UI Emoji" w:eastAsia="Segoe UI Emoji" w:hAnsi="Segoe UI Emoji" w:cs="Segoe UI Emoji"/>
+            </mc:Fallback>
+          </mc:AlternateContent>
+          <w:color w:val="000000" w:themeColor="text1"/>
+          <w:sz w:val="28"/>
+          <w:szCs w:val="28"/>
+        </w:rPr>
+        <mc:AlternateContent>
+          <mc:Choice Requires="w16se">
+            <w16se:symEx w16se:font="Segoe UI Emoji" w16se:char="1F447"/>
+          </mc:Choice>
+          <mc:Fallback>
+            <w:t>👇</w:t>
+          </mc:Fallback>
+        </mc:AlternateContent>
+      </w:r>
+    </w:p>
+    <w:p>
+      <w:pPr>
+        <w:tabs>
+          <w:tab w:val="left" w:pos="420"/>
+          <w:tab w:val="left" w:pos="840"/>
+          <w:tab w:val="left" w:pos="1260"/>
+          <w:tab w:val="left" w:pos="1680"/>
+          <w:tab w:val="left" w:pos="2100"/>
+          <w:tab w:val="left" w:pos="2520"/>
+          <w:tab w:val="left" w:pos="2940"/>
+          <w:tab w:val="left" w:pos="3360"/>
+          <w:tab w:val="left" w:pos="3780"/>
+          <w:tab w:val="left" w:pos="4200"/>
+          <w:tab w:val="left" w:pos="4620"/>
+          <w:tab w:val="left" w:pos="5040"/>
+          <w:tab w:val="left" w:pos="5460"/>
+          <w:tab w:val="left" w:pos="5880"/>
+          <w:tab w:val="left" w:pos="6300"/>
+          <w:tab w:val="left" w:pos="6720"/>
+          <w:tab w:val="left" w:pos="7140"/>
+          <w:tab w:val="left" w:pos="7560"/>
+          <w:tab w:val="left" w:pos="7980"/>
+          <w:tab w:val="left" w:pos="8400"/>
+          <w:tab w:val="left" w:pos="8820"/>
+          <w:tab w:val="left" w:pos="9240"/>
+          <w:tab w:val="left" w:pos="9660"/>
+          <w:tab w:val="left" w:pos="10080"/>
+          <w:tab w:val="left" w:pos="10500"/>
+          <w:tab w:val="left" w:pos="10920"/>
+          <w:tab w:val="left" w:pos="11340"/>
+          <w:tab w:val="left" w:pos="11760"/>
+          <w:tab w:val="left" w:pos="12180"/>
+          <w:tab w:val="left" w:pos="12600"/>
+          <w:tab w:val="left" w:pos="13020"/>
+          <w:tab w:val="left" w:pos="13440"/>
+          <w:tab w:val="left" w:pos="13860"/>
+          <w:tab w:val="left" w:pos="14280"/>
+          <w:tab w:val="left" w:pos="14700"/>
+          <w:tab w:val="left" w:pos="15120"/>
+          <w:tab w:val="left" w:pos="15540"/>
+          <w:tab w:val="left" w:pos="15960"/>
+          <w:tab w:val="left" w:pos="16380"/>
+          <w:tab w:val="left" w:pos="17280"/>
+        </w:tabs>
+        <w:rPr>
+          <w:rFonts w:ascii="宋体" w:eastAsia="宋体" w:hAnsi="宋体" w:hint="eastAsia"/>
+          <w:color w:val="000000" w:themeColor="text1"/>
+          <w:sz w:val="28"/>
+          <w:szCs w:val="28"/>
+        </w:rPr>
+      </w:pPr>
+      <w:r>
+        <w:rPr>
+          <w:rFonts w:ascii="宋体" w:eastAsia="宋体" w:hAnsi="宋体" w:hint="eastAsia"/>
+          <w:color w:val="000000" w:themeColor="text1"/>
+          <w:sz w:val="28"/>
+          <w:szCs w:val="28"/>
+        </w:rPr>
+        <w:t>//图片句柄，文字大小，旋转角度逆时针，</w:t>
+      </w:r>
+      <w:r>
+        <w:rPr>
+          <w:rFonts w:ascii="宋体" w:eastAsia="宋体" w:hAnsi="宋体"/>
+          <w:color w:val="000000" w:themeColor="text1"/>
+          <w:sz w:val="28"/>
+          <w:szCs w:val="28"/>
+        </w:rPr>
+        <w:t>x</w:t>
+      </w:r>
+      <w:r>
+        <w:rPr>
+          <w:rFonts w:ascii="宋体" w:eastAsia="宋体" w:hAnsi="宋体" w:hint="eastAsia"/>
+          <w:color w:val="000000" w:themeColor="text1"/>
+          <w:sz w:val="28"/>
+          <w:szCs w:val="28"/>
+        </w:rPr>
+        <w:t>轴，y轴，颜色，字体文件目录,内容；</w:t>
+      </w:r>
+    </w:p>
+    <w:p>
+      <w:pPr>
+        <w:tabs>
+          <w:tab w:val="left" w:pos="420"/>
+          <w:tab w:val="left" w:pos="840"/>
+          <w:tab w:val="left" w:pos="1260"/>
+          <w:tab w:val="left" w:pos="1680"/>
+          <w:tab w:val="left" w:pos="2100"/>
+          <w:tab w:val="left" w:pos="2520"/>
+          <w:tab w:val="left" w:pos="2940"/>
+          <w:tab w:val="left" w:pos="3360"/>
+          <w:tab w:val="left" w:pos="3780"/>
+          <w:tab w:val="left" w:pos="4200"/>
+          <w:tab w:val="left" w:pos="4620"/>
+          <w:tab w:val="left" w:pos="5040"/>
+          <w:tab w:val="left" w:pos="5880"/>
+          <w:tab w:val="left" w:pos="6300"/>
+          <w:tab w:val="left" w:pos="6720"/>
+          <w:tab w:val="left" w:pos="7140"/>
+          <w:tab w:val="left" w:pos="7980"/>
+          <w:tab w:val="left" w:pos="8400"/>
+          <w:tab w:val="left" w:pos="8820"/>
+          <w:tab w:val="left" w:pos="9240"/>
+          <w:tab w:val="left" w:pos="9660"/>
+          <w:tab w:val="left" w:pos="10080"/>
+          <w:tab w:val="left" w:pos="10500"/>
+          <w:tab w:val="left" w:pos="10920"/>
+          <w:tab w:val="left" w:pos="11340"/>
+          <w:tab w:val="left" w:pos="11760"/>
+          <w:tab w:val="left" w:pos="12180"/>
+          <w:tab w:val="left" w:pos="12600"/>
+          <w:tab w:val="left" w:pos="13020"/>
+          <w:tab w:val="left" w:pos="13440"/>
+          <w:tab w:val="left" w:pos="13860"/>
+          <w:tab w:val="left" w:pos="14280"/>
+          <w:tab w:val="left" w:pos="14700"/>
+          <w:tab w:val="left" w:pos="15120"/>
+          <w:tab w:val="left" w:pos="15540"/>
+          <w:tab w:val="left" w:pos="15960"/>
+          <w:tab w:val="left" w:pos="16380"/>
+          <w:tab w:val="left" w:pos="17280"/>
+        </w:tabs>
+        <w:rPr>
+          <w:rFonts w:ascii="宋体" w:eastAsia="宋体" w:hAnsi="宋体"/>
+          <w:color w:val="000000" w:themeColor="text1"/>
+          <w:sz w:val="28"/>
+          <w:szCs w:val="28"/>
+        </w:rPr>
+      </w:pPr>
+      <w:proofErr w:type="spellStart"/>
+      <w:r>
+        <w:rPr>
+          <w:rFonts w:ascii="宋体" w:eastAsia="宋体" w:hAnsi="宋体"/>
+          <w:color w:val="000000" w:themeColor="text1"/>
+          <w:sz w:val="28"/>
+          <w:szCs w:val="28"/>
+        </w:rPr>
+        <w:t>Imagettftext</w:t>
+      </w:r>
+      <w:proofErr w:type="spellEnd"/>
+      <w:r>
+        <w:rPr>
+          <w:rFonts w:ascii="宋体" w:eastAsia="宋体" w:hAnsi="宋体"/>
+          <w:color w:val="000000" w:themeColor="text1"/>
+          <w:sz w:val="28"/>
+          <w:szCs w:val="28"/>
+        </w:rPr>
+        <w:t>(</w:t>
+      </w:r>
+      <w:r>
+        <w:rPr>
+          <w:rFonts w:ascii="宋体" w:eastAsia="宋体" w:hAnsi="宋体"/>
+          <w:color w:val="000000" w:themeColor="text1"/>
+          <w:sz w:val="28"/>
+          <w:szCs w:val="28"/>
+        </w:rPr>
+        <w:t>$</w:t>
+      </w:r>
+      <w:proofErr w:type="spellStart"/>
+      <w:proofErr w:type="gramStart"/>
+      <w:r>
+        <w:rPr>
+          <w:rFonts w:ascii="宋体" w:eastAsia="宋体" w:hAnsi="宋体"/>
+          <w:color w:val="000000" w:themeColor="text1"/>
+          <w:sz w:val="28"/>
+          <w:szCs w:val="28"/>
+        </w:rPr>
+        <w:t>img,size</w:t>
+      </w:r>
+      <w:proofErr w:type="gramEnd"/>
+      <w:r>
+        <w:rPr>
+          <w:rFonts w:ascii="宋体" w:eastAsia="宋体" w:hAnsi="宋体"/>
+          <w:color w:val="000000" w:themeColor="text1"/>
+          <w:sz w:val="28"/>
+          <w:szCs w:val="28"/>
+        </w:rPr>
+        <w:t>,angle,x,y,color,font,string</w:t>
+      </w:r>
+      <w:proofErr w:type="spellEnd"/>
+      <w:r>
+        <w:rPr>
+          <w:rFonts w:ascii="宋体" w:eastAsia="宋体" w:hAnsi="宋体"/>
+          <w:color w:val="000000" w:themeColor="text1"/>
+          <w:sz w:val="28"/>
+          <w:szCs w:val="28"/>
+        </w:rPr>
+        <w:t>)</w:t>
+      </w:r>
+    </w:p>
+    <w:p>
+      <w:pPr>
+        <w:tabs>
+          <w:tab w:val="left" w:pos="420"/>
+          <w:tab w:val="left" w:pos="840"/>
+          <w:tab w:val="left" w:pos="1260"/>
+          <w:tab w:val="left" w:pos="1680"/>
+          <w:tab w:val="left" w:pos="2100"/>
+          <w:tab w:val="left" w:pos="2520"/>
+          <w:tab w:val="left" w:pos="2940"/>
+          <w:tab w:val="left" w:pos="3360"/>
+          <w:tab w:val="left" w:pos="3780"/>
+          <w:tab w:val="left" w:pos="4200"/>
+          <w:tab w:val="left" w:pos="4620"/>
+          <w:tab w:val="left" w:pos="5040"/>
+          <w:tab w:val="left" w:pos="5880"/>
+          <w:tab w:val="left" w:pos="6300"/>
+          <w:tab w:val="left" w:pos="6720"/>
+          <w:tab w:val="left" w:pos="7140"/>
+          <w:tab w:val="left" w:pos="7980"/>
+          <w:tab w:val="left" w:pos="8400"/>
+          <w:tab w:val="left" w:pos="8820"/>
+          <w:tab w:val="left" w:pos="9240"/>
+          <w:tab w:val="left" w:pos="9660"/>
+          <w:tab w:val="left" w:pos="10080"/>
+          <w:tab w:val="left" w:pos="10500"/>
+          <w:tab w:val="left" w:pos="10920"/>
+          <w:tab w:val="left" w:pos="11340"/>
+          <w:tab w:val="left" w:pos="11760"/>
+          <w:tab w:val="left" w:pos="12180"/>
+          <w:tab w:val="left" w:pos="12600"/>
+          <w:tab w:val="left" w:pos="13020"/>
+          <w:tab w:val="left" w:pos="13440"/>
+          <w:tab w:val="left" w:pos="13860"/>
+          <w:tab w:val="left" w:pos="14280"/>
+          <w:tab w:val="left" w:pos="14700"/>
+          <w:tab w:val="left" w:pos="15120"/>
+          <w:tab w:val="left" w:pos="15540"/>
+          <w:tab w:val="left" w:pos="15960"/>
+          <w:tab w:val="left" w:pos="16380"/>
+          <w:tab w:val="left" w:pos="17280"/>
+        </w:tabs>
+        <w:rPr>
+          <w:rFonts w:ascii="宋体" w:eastAsia="宋体" w:hAnsi="宋体"/>
+          <w:color w:val="000000" w:themeColor="text1"/>
+          <w:sz w:val="28"/>
+          <w:szCs w:val="28"/>
+        </w:rPr>
+      </w:pPr>
+      <w:r>
+        <w:rPr>
+          <w:rFonts w:ascii="宋体" w:eastAsia="宋体" w:hAnsi="宋体"/>
+          <w:color w:val="000000" w:themeColor="text1"/>
+          <w:sz w:val="28"/>
+          <w:szCs w:val="28"/>
+        </w:rPr>
+        <w:t>//</w:t>
+      </w:r>
+      <w:r>
+        <w:rPr>
+          <w:rFonts w:ascii="宋体" w:eastAsia="宋体" w:hAnsi="宋体" w:hint="eastAsia"/>
+          <w:color w:val="000000" w:themeColor="text1"/>
+          <w:sz w:val="28"/>
+          <w:szCs w:val="28"/>
+        </w:rPr>
+        <w:t>微缩图。</w:t>
+      </w:r>
+      <w:r>
+        <w:rPr>
+          <mc:AlternateContent>
+            <mc:Choice Requires="w16se">
+              <w:rFonts w:ascii="宋体" w:eastAsia="宋体" w:hAnsi="宋体" w:hint="eastAsia"/>
+            </mc:Choice>
+            <mc:Fallback>
+              <w:rFonts w:ascii="Segoe UI Emoji" w:eastAsia="Segoe UI Emoji" w:hAnsi="Segoe UI Emoji" w:cs="Segoe UI Emoji"/>
+            </mc:Fallback>
+          </mc:AlternateContent>
+          <w:color w:val="000000" w:themeColor="text1"/>
+          <w:sz w:val="28"/>
+          <w:szCs w:val="28"/>
+        </w:rPr>
+        <mc:AlternateContent>
+          <mc:Choice Requires="w16se">
+            <w16se:symEx w16se:font="Segoe UI Emoji" w16se:char="1F447"/>
+          </mc:Choice>
+          <mc:Fallback>
+            <w:t>👇</w:t>
+          </mc:Fallback>
+        </mc:AlternateContent>
+      </w:r>
+    </w:p>
+    <w:p>
+      <w:pPr>
+        <w:tabs>
+          <w:tab w:val="left" w:pos="420"/>
+          <w:tab w:val="left" w:pos="840"/>
+          <w:tab w:val="left" w:pos="1260"/>
+          <w:tab w:val="left" w:pos="1680"/>
+          <w:tab w:val="left" w:pos="2100"/>
+          <w:tab w:val="left" w:pos="2520"/>
+          <w:tab w:val="left" w:pos="2940"/>
+          <w:tab w:val="left" w:pos="3360"/>
+          <w:tab w:val="left" w:pos="3780"/>
+          <w:tab w:val="left" w:pos="4200"/>
+          <w:tab w:val="left" w:pos="4620"/>
+          <w:tab w:val="left" w:pos="5040"/>
+          <w:tab w:val="left" w:pos="5880"/>
+          <w:tab w:val="left" w:pos="6300"/>
+          <w:tab w:val="left" w:pos="6720"/>
+          <w:tab w:val="left" w:pos="7140"/>
+          <w:tab w:val="left" w:pos="7980"/>
+          <w:tab w:val="left" w:pos="8400"/>
+          <w:tab w:val="left" w:pos="8820"/>
+          <w:tab w:val="left" w:pos="9240"/>
+          <w:tab w:val="left" w:pos="9660"/>
+          <w:tab w:val="left" w:pos="10080"/>
+          <w:tab w:val="left" w:pos="10500"/>
+          <w:tab w:val="left" w:pos="10920"/>
+          <w:tab w:val="left" w:pos="11340"/>
+          <w:tab w:val="left" w:pos="11760"/>
+          <w:tab w:val="left" w:pos="12180"/>
+          <w:tab w:val="left" w:pos="12600"/>
+          <w:tab w:val="left" w:pos="13020"/>
+          <w:tab w:val="left" w:pos="13440"/>
+          <w:tab w:val="left" w:pos="13860"/>
+          <w:tab w:val="left" w:pos="14280"/>
+          <w:tab w:val="left" w:pos="14700"/>
+          <w:tab w:val="left" w:pos="15120"/>
+          <w:tab w:val="left" w:pos="15540"/>
+          <w:tab w:val="left" w:pos="15960"/>
+          <w:tab w:val="left" w:pos="16380"/>
+          <w:tab w:val="left" w:pos="17280"/>
+        </w:tabs>
+        <w:rPr>
+          <w:rFonts w:ascii="宋体" w:eastAsia="宋体" w:hAnsi="宋体"/>
+          <w:color w:val="000000" w:themeColor="text1"/>
+          <w:sz w:val="28"/>
+          <w:szCs w:val="28"/>
+        </w:rPr>
+      </w:pPr>
+      <w:proofErr w:type="spellStart"/>
+      <w:r>
+        <w:rPr>
+          <w:rFonts w:ascii="宋体" w:eastAsia="宋体" w:hAnsi="宋体"/>
+          <w:color w:val="000000" w:themeColor="text1"/>
+          <w:sz w:val="28"/>
+          <w:szCs w:val="28"/>
+        </w:rPr>
+        <w:t>Getimagesize</w:t>
+      </w:r>
+      <w:proofErr w:type="spellEnd"/>
+      <w:r>
+        <w:rPr>
+          <w:rFonts w:ascii="宋体" w:eastAsia="宋体" w:hAnsi="宋体"/>
+          <w:color w:val="000000" w:themeColor="text1"/>
+          <w:sz w:val="28"/>
+          <w:szCs w:val="28"/>
+        </w:rPr>
+        <w:t>(</w:t>
+      </w:r>
+      <w:r>
+        <w:rPr>
+          <w:rFonts w:ascii="宋体" w:eastAsia="宋体" w:hAnsi="宋体"/>
+          <w:color w:val="000000" w:themeColor="text1"/>
+          <w:sz w:val="28"/>
+          <w:szCs w:val="28"/>
+        </w:rPr>
+        <w:t>‘</w:t>
+      </w:r>
+      <w:r>
+        <w:rPr>
+          <w:rFonts w:ascii="宋体" w:eastAsia="宋体" w:hAnsi="宋体" w:hint="eastAsia"/>
+          <w:color w:val="000000" w:themeColor="text1"/>
+          <w:sz w:val="28"/>
+          <w:szCs w:val="28"/>
+        </w:rPr>
+        <w:t>文件路径</w:t>
+      </w:r>
+      <w:r>
+        <w:rPr>
+          <w:rFonts w:ascii="宋体" w:eastAsia="宋体" w:hAnsi="宋体"/>
+          <w:color w:val="000000" w:themeColor="text1"/>
+          <w:sz w:val="28"/>
+          <w:szCs w:val="28"/>
+        </w:rPr>
+        <w:t>’</w:t>
+      </w:r>
+      <w:r>
+        <w:rPr>
+          <w:rFonts w:ascii="宋体" w:eastAsia="宋体" w:hAnsi="宋体"/>
+          <w:color w:val="000000" w:themeColor="text1"/>
+          <w:sz w:val="28"/>
+          <w:szCs w:val="28"/>
+        </w:rPr>
+        <w:t>)</w:t>
+      </w:r>
+      <w:r>
+        <w:rPr>
+          <w:rFonts w:ascii="宋体" w:eastAsia="宋体" w:hAnsi="宋体"/>
+          <w:color w:val="000000" w:themeColor="text1"/>
+          <w:sz w:val="28"/>
+          <w:szCs w:val="28"/>
+        </w:rPr>
+        <w:tab/>
+        <w:t>//</w:t>
+      </w:r>
+      <w:r>
+        <w:rPr>
+          <w:rFonts w:ascii="宋体" w:eastAsia="宋体" w:hAnsi="宋体" w:hint="eastAsia"/>
+          <w:color w:val="000000" w:themeColor="text1"/>
+          <w:sz w:val="28"/>
+          <w:szCs w:val="28"/>
+        </w:rPr>
+        <w:t>取得图像大小</w:t>
+      </w:r>
+      <w:r>
+        <w:rPr>
+          <w:rFonts w:ascii="宋体" w:eastAsia="宋体" w:hAnsi="宋体" w:hint="eastAsia"/>
+          <w:color w:val="000000" w:themeColor="text1"/>
+          <w:sz w:val="28"/>
+          <w:szCs w:val="28"/>
+        </w:rPr>
+        <w:t>，返回数组，下标0，1</w:t>
+      </w:r>
+      <w:r>
+        <w:rPr>
+          <w:rFonts w:ascii="宋体" w:eastAsia="宋体" w:hAnsi="宋体" w:hint="eastAsia"/>
+          <w:color w:val="000000" w:themeColor="text1"/>
+          <w:sz w:val="28"/>
+          <w:szCs w:val="28"/>
+        </w:rPr>
+        <w:t>是</w:t>
+      </w:r>
+      <w:r>
+        <w:rPr>
+          <w:rFonts w:ascii="宋体" w:eastAsia="宋体" w:hAnsi="宋体" w:hint="eastAsia"/>
+          <w:color w:val="000000" w:themeColor="text1"/>
+          <w:sz w:val="28"/>
+          <w:szCs w:val="28"/>
+        </w:rPr>
+        <w:t>高和宽的值</w:t>
+      </w:r>
+    </w:p>
+    <w:p>
+      <w:pPr>
+        <w:tabs>
+          <w:tab w:val="left" w:pos="420"/>
+          <w:tab w:val="left" w:pos="840"/>
+          <w:tab w:val="left" w:pos="1260"/>
+          <w:tab w:val="left" w:pos="1680"/>
+          <w:tab w:val="left" w:pos="2100"/>
+          <w:tab w:val="left" w:pos="2520"/>
+          <w:tab w:val="left" w:pos="2940"/>
+          <w:tab w:val="left" w:pos="3360"/>
+          <w:tab w:val="left" w:pos="3780"/>
+          <w:tab w:val="left" w:pos="4200"/>
+          <w:tab w:val="left" w:pos="4620"/>
+          <w:tab w:val="left" w:pos="5040"/>
+          <w:tab w:val="left" w:pos="5880"/>
+          <w:tab w:val="left" w:pos="6300"/>
+          <w:tab w:val="left" w:pos="6720"/>
+          <w:tab w:val="left" w:pos="7140"/>
+          <w:tab w:val="left" w:pos="7980"/>
+          <w:tab w:val="left" w:pos="8400"/>
+          <w:tab w:val="left" w:pos="8820"/>
+          <w:tab w:val="left" w:pos="9240"/>
+          <w:tab w:val="left" w:pos="9660"/>
+          <w:tab w:val="left" w:pos="10080"/>
+          <w:tab w:val="left" w:pos="10500"/>
+          <w:tab w:val="left" w:pos="10920"/>
+          <w:tab w:val="left" w:pos="11340"/>
+          <w:tab w:val="left" w:pos="11760"/>
+          <w:tab w:val="left" w:pos="12180"/>
+          <w:tab w:val="left" w:pos="12600"/>
+          <w:tab w:val="left" w:pos="13020"/>
+          <w:tab w:val="left" w:pos="13440"/>
+          <w:tab w:val="left" w:pos="13860"/>
+          <w:tab w:val="left" w:pos="14280"/>
+          <w:tab w:val="left" w:pos="14700"/>
+          <w:tab w:val="left" w:pos="15120"/>
+          <w:tab w:val="left" w:pos="15540"/>
+          <w:tab w:val="left" w:pos="15960"/>
+          <w:tab w:val="left" w:pos="16380"/>
+          <w:tab w:val="left" w:pos="17280"/>
+        </w:tabs>
+        <w:rPr>
+          <w:rFonts w:ascii="宋体" w:eastAsia="宋体" w:hAnsi="宋体"/>
+          <w:color w:val="000000" w:themeColor="text1"/>
+          <w:sz w:val="28"/>
+          <w:szCs w:val="28"/>
+        </w:rPr>
+      </w:pPr>
+      <w:r>
+        <w:rPr>
+          <w:rFonts w:ascii="宋体" w:eastAsia="宋体" w:hAnsi="宋体"/>
+          <w:color w:val="000000" w:themeColor="text1"/>
+          <w:sz w:val="28"/>
+          <w:szCs w:val="28"/>
+        </w:rPr>
+        <w:t>$</w:t>
+      </w:r>
+      <w:proofErr w:type="spellStart"/>
+      <w:r>
+        <w:rPr>
+          <w:rFonts w:ascii="宋体" w:eastAsia="宋体" w:hAnsi="宋体"/>
+          <w:color w:val="000000" w:themeColor="text1"/>
+          <w:sz w:val="28"/>
+          <w:szCs w:val="28"/>
+        </w:rPr>
+        <w:t>img</w:t>
+      </w:r>
+      <w:proofErr w:type="spellEnd"/>
+      <w:r>
+        <w:rPr>
+          <w:rFonts w:ascii="宋体" w:eastAsia="宋体" w:hAnsi="宋体"/>
+          <w:color w:val="000000" w:themeColor="text1"/>
+          <w:sz w:val="28"/>
+          <w:szCs w:val="28"/>
+        </w:rPr>
+        <w:t>=</w:t>
+      </w:r>
+      <w:proofErr w:type="spellStart"/>
+      <w:r>
+        <w:rPr>
+          <w:rFonts w:ascii="宋体" w:eastAsia="宋体" w:hAnsi="宋体"/>
+          <w:color w:val="000000" w:themeColor="text1"/>
+          <w:sz w:val="28"/>
+          <w:szCs w:val="28"/>
+        </w:rPr>
+        <w:t>Imagecreatetruecolor</w:t>
+      </w:r>
+      <w:proofErr w:type="spellEnd"/>
+      <w:r>
+        <w:rPr>
+          <w:rFonts w:ascii="宋体" w:eastAsia="宋体" w:hAnsi="宋体"/>
+          <w:color w:val="000000" w:themeColor="text1"/>
+          <w:sz w:val="28"/>
+          <w:szCs w:val="28"/>
+        </w:rPr>
+        <w:t>(</w:t>
+      </w:r>
+      <w:r>
+        <w:rPr>
+          <w:rFonts w:ascii="宋体" w:eastAsia="宋体" w:hAnsi="宋体" w:hint="eastAsia"/>
+          <w:color w:val="000000" w:themeColor="text1"/>
+          <w:sz w:val="28"/>
+          <w:szCs w:val="28"/>
+        </w:rPr>
+        <w:t>高*比例，宽*比例</w:t>
+      </w:r>
+      <w:r>
+        <w:rPr>
+          <w:rFonts w:ascii="宋体" w:eastAsia="宋体" w:hAnsi="宋体"/>
+          <w:color w:val="000000" w:themeColor="text1"/>
+          <w:sz w:val="28"/>
+          <w:szCs w:val="28"/>
+        </w:rPr>
+        <w:t>)</w:t>
+      </w:r>
+      <w:r>
+        <w:rPr>
+          <w:rFonts w:ascii="宋体" w:eastAsia="宋体" w:hAnsi="宋体" w:hint="eastAsia"/>
+          <w:color w:val="000000" w:themeColor="text1"/>
+          <w:sz w:val="28"/>
+          <w:szCs w:val="28"/>
+        </w:rPr>
+        <w:t>；</w:t>
+      </w:r>
+    </w:p>
+    <w:p>
+      <w:pPr>
+        <w:tabs>
+          <w:tab w:val="left" w:pos="420"/>
+          <w:tab w:val="left" w:pos="840"/>
+          <w:tab w:val="left" w:pos="1260"/>
+          <w:tab w:val="left" w:pos="1680"/>
+          <w:tab w:val="left" w:pos="2100"/>
+          <w:tab w:val="left" w:pos="2520"/>
+          <w:tab w:val="left" w:pos="2940"/>
+          <w:tab w:val="left" w:pos="3360"/>
+          <w:tab w:val="left" w:pos="3780"/>
+          <w:tab w:val="left" w:pos="4200"/>
+          <w:tab w:val="left" w:pos="4620"/>
+          <w:tab w:val="left" w:pos="5040"/>
+          <w:tab w:val="left" w:pos="5880"/>
+          <w:tab w:val="left" w:pos="6300"/>
+          <w:tab w:val="left" w:pos="6720"/>
+          <w:tab w:val="left" w:pos="7140"/>
+          <w:tab w:val="left" w:pos="7980"/>
+          <w:tab w:val="left" w:pos="8400"/>
+          <w:tab w:val="left" w:pos="8820"/>
+          <w:tab w:val="left" w:pos="9240"/>
+          <w:tab w:val="left" w:pos="9660"/>
+          <w:tab w:val="left" w:pos="10080"/>
+          <w:tab w:val="left" w:pos="10500"/>
+          <w:tab w:val="left" w:pos="10920"/>
+          <w:tab w:val="left" w:pos="11340"/>
+          <w:tab w:val="left" w:pos="11760"/>
+          <w:tab w:val="left" w:pos="12180"/>
+          <w:tab w:val="left" w:pos="12600"/>
+          <w:tab w:val="left" w:pos="13020"/>
+          <w:tab w:val="left" w:pos="13440"/>
+          <w:tab w:val="left" w:pos="13860"/>
+          <w:tab w:val="left" w:pos="14280"/>
+          <w:tab w:val="left" w:pos="14700"/>
+          <w:tab w:val="left" w:pos="15120"/>
+          <w:tab w:val="left" w:pos="15540"/>
+          <w:tab w:val="left" w:pos="15960"/>
+          <w:tab w:val="left" w:pos="16380"/>
+          <w:tab w:val="left" w:pos="17280"/>
+        </w:tabs>
+        <w:rPr>
+          <w:rFonts w:ascii="宋体" w:eastAsia="宋体" w:hAnsi="宋体"/>
+          <w:color w:val="000000" w:themeColor="text1"/>
+          <w:sz w:val="28"/>
+          <w:szCs w:val="28"/>
+        </w:rPr>
+      </w:pPr>
+      <w:proofErr w:type="spellStart"/>
+      <w:r>
+        <w:rPr>
+          <w:rFonts w:ascii="宋体" w:eastAsia="宋体" w:hAnsi="宋体"/>
+          <w:color w:val="000000" w:themeColor="text1"/>
+          <w:sz w:val="28"/>
+          <w:szCs w:val="28"/>
+        </w:rPr>
+        <w:t>Imagecreatefrompng</w:t>
+      </w:r>
+      <w:proofErr w:type="spellEnd"/>
+      <w:r>
+        <w:rPr>
+          <w:rFonts w:ascii="宋体" w:eastAsia="宋体" w:hAnsi="宋体" w:hint="eastAsia"/>
+          <w:color w:val="000000" w:themeColor="text1"/>
+          <w:sz w:val="28"/>
+          <w:szCs w:val="28"/>
+        </w:rPr>
+        <w:t>($</w:t>
+      </w:r>
+      <w:proofErr w:type="spellStart"/>
+      <w:r>
+        <w:rPr>
+          <w:rFonts w:ascii="宋体" w:eastAsia="宋体" w:hAnsi="宋体"/>
+          <w:color w:val="000000" w:themeColor="text1"/>
+          <w:sz w:val="28"/>
+          <w:szCs w:val="28"/>
+        </w:rPr>
+        <w:t>img</w:t>
+      </w:r>
+      <w:proofErr w:type="spellEnd"/>
+      <w:r>
+        <w:rPr>
+          <w:rFonts w:ascii="宋体" w:eastAsia="宋体" w:hAnsi="宋体"/>
+          <w:color w:val="000000" w:themeColor="text1"/>
+          <w:sz w:val="28"/>
+          <w:szCs w:val="28"/>
+        </w:rPr>
+        <w:t>)</w:t>
+      </w:r>
+      <w:r>
+        <w:rPr>
+          <w:rFonts w:ascii="宋体" w:eastAsia="宋体" w:hAnsi="宋体"/>
+          <w:color w:val="000000" w:themeColor="text1"/>
+          <w:sz w:val="28"/>
+          <w:szCs w:val="28"/>
+        </w:rPr>
+        <w:tab/>
+      </w:r>
+      <w:r>
+        <w:rPr>
+          <w:rFonts w:ascii="宋体" w:eastAsia="宋体" w:hAnsi="宋体" w:hint="eastAsia"/>
+          <w:color w:val="000000" w:themeColor="text1"/>
+          <w:sz w:val="28"/>
+          <w:szCs w:val="28"/>
+        </w:rPr>
+        <w:t>//加载新图；</w:t>
+      </w:r>
+    </w:p>
+    <w:p>
+      <w:pPr>
+        <w:tabs>
+          <w:tab w:val="left" w:pos="420"/>
+          <w:tab w:val="left" w:pos="840"/>
+          <w:tab w:val="left" w:pos="1260"/>
+          <w:tab w:val="left" w:pos="1680"/>
+          <w:tab w:val="left" w:pos="2100"/>
+          <w:tab w:val="left" w:pos="2520"/>
+          <w:tab w:val="left" w:pos="2940"/>
+          <w:tab w:val="left" w:pos="3360"/>
+          <w:tab w:val="left" w:pos="3780"/>
+          <w:tab w:val="left" w:pos="4200"/>
+          <w:tab w:val="left" w:pos="4620"/>
+          <w:tab w:val="left" w:pos="5040"/>
+          <w:tab w:val="left" w:pos="5880"/>
+          <w:tab w:val="left" w:pos="6300"/>
+          <w:tab w:val="left" w:pos="6720"/>
+          <w:tab w:val="left" w:pos="7140"/>
+          <w:tab w:val="left" w:pos="7980"/>
+          <w:tab w:val="left" w:pos="8400"/>
+          <w:tab w:val="left" w:pos="8820"/>
+          <w:tab w:val="left" w:pos="9240"/>
+          <w:tab w:val="left" w:pos="9660"/>
+          <w:tab w:val="left" w:pos="10080"/>
+          <w:tab w:val="left" w:pos="10500"/>
+          <w:tab w:val="left" w:pos="10920"/>
+          <w:tab w:val="left" w:pos="11340"/>
+          <w:tab w:val="left" w:pos="11760"/>
+          <w:tab w:val="left" w:pos="12180"/>
+          <w:tab w:val="left" w:pos="12600"/>
+          <w:tab w:val="left" w:pos="13020"/>
+          <w:tab w:val="left" w:pos="13440"/>
+          <w:tab w:val="left" w:pos="13860"/>
+          <w:tab w:val="left" w:pos="14280"/>
+          <w:tab w:val="left" w:pos="14700"/>
+          <w:tab w:val="left" w:pos="15120"/>
+          <w:tab w:val="left" w:pos="15540"/>
+          <w:tab w:val="left" w:pos="15960"/>
+          <w:tab w:val="left" w:pos="16380"/>
+          <w:tab w:val="left" w:pos="17280"/>
+        </w:tabs>
+        <w:rPr>
+          <w:rFonts w:ascii="宋体" w:eastAsia="宋体" w:hAnsi="宋体"/>
+          <w:color w:val="000000" w:themeColor="text1"/>
+          <w:sz w:val="28"/>
+          <w:szCs w:val="28"/>
+        </w:rPr>
+      </w:pPr>
+      <w:proofErr w:type="spellStart"/>
+      <w:r>
+        <w:rPr>
+          <w:rFonts w:ascii="宋体" w:eastAsia="宋体" w:hAnsi="宋体"/>
+          <w:color w:val="000000" w:themeColor="text1"/>
+          <w:sz w:val="28"/>
+          <w:szCs w:val="28"/>
+        </w:rPr>
+        <w:t>Imagecopyresampled</w:t>
+      </w:r>
+      <w:proofErr w:type="spellEnd"/>
+      <w:r>
+        <w:rPr>
+          <w:rFonts w:ascii="宋体" w:eastAsia="宋体" w:hAnsi="宋体"/>
+          <w:color w:val="000000" w:themeColor="text1"/>
+          <w:sz w:val="28"/>
+          <w:szCs w:val="28"/>
+        </w:rPr>
+        <w:t>($</w:t>
+      </w:r>
+      <w:r>
+        <w:rPr>
+          <w:rFonts w:ascii="宋体" w:eastAsia="宋体" w:hAnsi="宋体" w:hint="eastAsia"/>
+          <w:color w:val="000000" w:themeColor="text1"/>
+          <w:sz w:val="28"/>
+          <w:szCs w:val="28"/>
+        </w:rPr>
+        <w:t>新图，$原图，新图坐标</w:t>
+      </w:r>
+      <w:proofErr w:type="spellStart"/>
+      <w:r>
+        <w:rPr>
+          <w:rFonts w:ascii="宋体" w:eastAsia="宋体" w:hAnsi="宋体" w:hint="eastAsia"/>
+          <w:color w:val="000000" w:themeColor="text1"/>
+          <w:sz w:val="28"/>
+          <w:szCs w:val="28"/>
+        </w:rPr>
+        <w:t>x</w:t>
+      </w:r>
+      <w:r>
+        <w:rPr>
+          <w:rFonts w:ascii="宋体" w:eastAsia="宋体" w:hAnsi="宋体"/>
+          <w:color w:val="000000" w:themeColor="text1"/>
+          <w:sz w:val="28"/>
+          <w:szCs w:val="28"/>
+        </w:rPr>
+        <w:t>y</w:t>
+      </w:r>
+      <w:proofErr w:type="spellEnd"/>
+      <w:r>
+        <w:rPr>
+          <w:rFonts w:ascii="宋体" w:eastAsia="宋体" w:hAnsi="宋体"/>
+          <w:color w:val="000000" w:themeColor="text1"/>
+          <w:sz w:val="28"/>
+          <w:szCs w:val="28"/>
+        </w:rPr>
+        <w:t>,</w:t>
+      </w:r>
+      <w:r>
+        <w:rPr>
+          <w:rFonts w:ascii="宋体" w:eastAsia="宋体" w:hAnsi="宋体" w:hint="eastAsia"/>
+          <w:color w:val="000000" w:themeColor="text1"/>
+          <w:sz w:val="28"/>
+          <w:szCs w:val="28"/>
+        </w:rPr>
+        <w:t>原图坐标</w:t>
+      </w:r>
+      <w:proofErr w:type="spellStart"/>
+      <w:r>
+        <w:rPr>
+          <w:rFonts w:ascii="宋体" w:eastAsia="宋体" w:hAnsi="宋体" w:hint="eastAsia"/>
+          <w:color w:val="000000" w:themeColor="text1"/>
+          <w:sz w:val="28"/>
+          <w:szCs w:val="28"/>
+        </w:rPr>
+        <w:t>x</w:t>
+      </w:r>
+      <w:r>
+        <w:rPr>
+          <w:rFonts w:ascii="宋体" w:eastAsia="宋体" w:hAnsi="宋体"/>
+          <w:color w:val="000000" w:themeColor="text1"/>
+          <w:sz w:val="28"/>
+          <w:szCs w:val="28"/>
+        </w:rPr>
+        <w:t>y</w:t>
+      </w:r>
+      <w:proofErr w:type="spellEnd"/>
+      <w:r>
+        <w:rPr>
+          <w:rFonts w:ascii="宋体" w:eastAsia="宋体" w:hAnsi="宋体"/>
+          <w:color w:val="000000" w:themeColor="text1"/>
+          <w:sz w:val="28"/>
+          <w:szCs w:val="28"/>
+        </w:rPr>
+        <w:t>,</w:t>
+      </w:r>
+      <w:r>
+        <w:rPr>
+          <w:rFonts w:ascii="宋体" w:eastAsia="宋体" w:hAnsi="宋体" w:hint="eastAsia"/>
+          <w:color w:val="000000" w:themeColor="text1"/>
+          <w:sz w:val="28"/>
+          <w:szCs w:val="28"/>
+        </w:rPr>
+        <w:t>新图长高</w:t>
+      </w:r>
+      <w:r>
+        <w:rPr>
+          <w:rFonts w:ascii="宋体" w:eastAsia="宋体" w:hAnsi="宋体"/>
+          <w:color w:val="000000" w:themeColor="text1"/>
+          <w:sz w:val="28"/>
+          <w:szCs w:val="28"/>
+        </w:rPr>
+        <w:t>,</w:t>
+      </w:r>
+      <w:r>
+        <w:rPr>
+          <w:rFonts w:ascii="宋体" w:eastAsia="宋体" w:hAnsi="宋体" w:hint="eastAsia"/>
+          <w:color w:val="000000" w:themeColor="text1"/>
+          <w:sz w:val="28"/>
+          <w:szCs w:val="28"/>
+        </w:rPr>
+        <w:t>原图长高</w:t>
+      </w:r>
+      <w:r>
+        <w:rPr>
+          <w:rFonts w:ascii="宋体" w:eastAsia="宋体" w:hAnsi="宋体"/>
+          <w:color w:val="000000" w:themeColor="text1"/>
+          <w:sz w:val="28"/>
+          <w:szCs w:val="28"/>
+        </w:rPr>
+        <w:t>)</w:t>
+      </w:r>
+      <w:r>
+        <w:rPr>
+          <w:rFonts w:ascii="宋体" w:eastAsia="宋体" w:hAnsi="宋体" w:hint="eastAsia"/>
+          <w:color w:val="000000" w:themeColor="text1"/>
+          <w:sz w:val="28"/>
+          <w:szCs w:val="28"/>
+        </w:rPr>
+        <w:t>；//这样就将图片微缩了</w:t>
+      </w:r>
+    </w:p>
+    <w:p>
+      <w:pPr>
+        <w:tabs>
+          <w:tab w:val="left" w:pos="420"/>
+          <w:tab w:val="left" w:pos="840"/>
+          <w:tab w:val="left" w:pos="1260"/>
+          <w:tab w:val="left" w:pos="1680"/>
+          <w:tab w:val="left" w:pos="2100"/>
+          <w:tab w:val="left" w:pos="2520"/>
+          <w:tab w:val="left" w:pos="2940"/>
+          <w:tab w:val="left" w:pos="3360"/>
+          <w:tab w:val="left" w:pos="3780"/>
+          <w:tab w:val="left" w:pos="4200"/>
+          <w:tab w:val="left" w:pos="4620"/>
+          <w:tab w:val="left" w:pos="5040"/>
+          <w:tab w:val="left" w:pos="5880"/>
+          <w:tab w:val="left" w:pos="6300"/>
+          <w:tab w:val="left" w:pos="6720"/>
+          <w:tab w:val="left" w:pos="7140"/>
+          <w:tab w:val="left" w:pos="7980"/>
+          <w:tab w:val="left" w:pos="8400"/>
+          <w:tab w:val="left" w:pos="8820"/>
+          <w:tab w:val="left" w:pos="9240"/>
+          <w:tab w:val="left" w:pos="9660"/>
+          <w:tab w:val="left" w:pos="10080"/>
+          <w:tab w:val="left" w:pos="10500"/>
+          <w:tab w:val="left" w:pos="10920"/>
+          <w:tab w:val="left" w:pos="11340"/>
+          <w:tab w:val="left" w:pos="11760"/>
+          <w:tab w:val="left" w:pos="12180"/>
+          <w:tab w:val="left" w:pos="12600"/>
+          <w:tab w:val="left" w:pos="13020"/>
+          <w:tab w:val="left" w:pos="13440"/>
+          <w:tab w:val="left" w:pos="13860"/>
+          <w:tab w:val="left" w:pos="14280"/>
+          <w:tab w:val="left" w:pos="14700"/>
+          <w:tab w:val="left" w:pos="15120"/>
+          <w:tab w:val="left" w:pos="15540"/>
+          <w:tab w:val="left" w:pos="15960"/>
+          <w:tab w:val="left" w:pos="16380"/>
+          <w:tab w:val="left" w:pos="17280"/>
+        </w:tabs>
+        <w:rPr>
+          <w:rFonts w:ascii="宋体" w:eastAsia="宋体" w:hAnsi="宋体"/>
+          <w:color w:val="000000" w:themeColor="text1"/>
+          <w:sz w:val="28"/>
+          <w:szCs w:val="28"/>
+        </w:rPr>
+      </w:pPr>
+      <w:proofErr w:type="spellStart"/>
+      <w:r>
+        <w:rPr>
+          <w:rFonts w:ascii="宋体" w:eastAsia="宋体" w:hAnsi="宋体"/>
+          <w:color w:val="000000" w:themeColor="text1"/>
+          <w:sz w:val="28"/>
+          <w:szCs w:val="28"/>
+        </w:rPr>
+        <w:t>Imagepng</w:t>
+      </w:r>
+      <w:proofErr w:type="spellEnd"/>
+      <w:r>
+        <w:rPr>
+          <w:rFonts w:ascii="宋体" w:eastAsia="宋体" w:hAnsi="宋体"/>
+          <w:color w:val="000000" w:themeColor="text1"/>
+          <w:sz w:val="28"/>
+          <w:szCs w:val="28"/>
+        </w:rPr>
+        <w:t>($</w:t>
+      </w:r>
+      <w:r>
+        <w:rPr>
+          <w:rFonts w:ascii="宋体" w:eastAsia="宋体" w:hAnsi="宋体" w:hint="eastAsia"/>
+          <w:color w:val="000000" w:themeColor="text1"/>
+          <w:sz w:val="28"/>
+          <w:szCs w:val="28"/>
+        </w:rPr>
+        <w:t>新图</w:t>
+      </w:r>
+      <w:r>
+        <w:rPr>
+          <w:rFonts w:ascii="宋体" w:eastAsia="宋体" w:hAnsi="宋体"/>
+          <w:color w:val="000000" w:themeColor="text1"/>
+          <w:sz w:val="28"/>
+          <w:szCs w:val="28"/>
+        </w:rPr>
+        <w:t>);</w:t>
+      </w:r>
+      <w:r>
+        <w:rPr>
+          <w:rFonts w:ascii="宋体" w:eastAsia="宋体" w:hAnsi="宋体"/>
+          <w:color w:val="000000" w:themeColor="text1"/>
+          <w:sz w:val="28"/>
+          <w:szCs w:val="28"/>
+        </w:rPr>
+        <w:tab/>
+        <w:t>//</w:t>
+      </w:r>
+      <w:r>
+        <w:rPr>
+          <w:rFonts w:ascii="宋体" w:eastAsia="宋体" w:hAnsi="宋体" w:hint="eastAsia"/>
+          <w:color w:val="000000" w:themeColor="text1"/>
+          <w:sz w:val="28"/>
+          <w:szCs w:val="28"/>
+        </w:rPr>
+        <w:t>这样加载出来的图片大小会更改；</w:t>
+      </w:r>
+    </w:p>
+    <w:p>
+      <w:pPr>
+        <w:tabs>
+          <w:tab w:val="left" w:pos="420"/>
+          <w:tab w:val="left" w:pos="840"/>
+          <w:tab w:val="left" w:pos="1260"/>
+          <w:tab w:val="left" w:pos="1680"/>
+          <w:tab w:val="left" w:pos="2100"/>
+          <w:tab w:val="left" w:pos="2520"/>
+          <w:tab w:val="left" w:pos="2940"/>
+          <w:tab w:val="left" w:pos="3360"/>
+          <w:tab w:val="left" w:pos="3780"/>
+          <w:tab w:val="left" w:pos="4620"/>
+          <w:tab w:val="left" w:pos="5040"/>
+          <w:tab w:val="left" w:pos="5880"/>
+          <w:tab w:val="left" w:pos="6300"/>
+          <w:tab w:val="left" w:pos="6720"/>
+          <w:tab w:val="left" w:pos="7140"/>
+          <w:tab w:val="left" w:pos="7980"/>
+          <w:tab w:val="left" w:pos="8400"/>
+          <w:tab w:val="left" w:pos="8820"/>
+          <w:tab w:val="left" w:pos="9240"/>
+          <w:tab w:val="left" w:pos="9660"/>
+          <w:tab w:val="left" w:pos="10080"/>
+          <w:tab w:val="left" w:pos="10500"/>
+          <w:tab w:val="left" w:pos="10920"/>
+          <w:tab w:val="left" w:pos="11340"/>
+          <w:tab w:val="left" w:pos="11760"/>
+          <w:tab w:val="left" w:pos="12180"/>
+          <w:tab w:val="left" w:pos="12600"/>
+          <w:tab w:val="left" w:pos="13020"/>
+          <w:tab w:val="left" w:pos="13440"/>
+          <w:tab w:val="left" w:pos="13860"/>
+          <w:tab w:val="left" w:pos="14280"/>
+          <w:tab w:val="left" w:pos="14700"/>
+          <w:tab w:val="left" w:pos="15120"/>
+          <w:tab w:val="left" w:pos="15540"/>
+          <w:tab w:val="left" w:pos="15960"/>
+          <w:tab w:val="left" w:pos="16380"/>
+          <w:tab w:val="left" w:pos="17280"/>
+        </w:tabs>
+        <w:rPr>
+          <w:rFonts w:ascii="宋体" w:eastAsia="宋体" w:hAnsi="宋体" w:hint="eastAsia"/>
+          <w:color w:val="000000" w:themeColor="text1"/>
+          <w:sz w:val="28"/>
+          <w:szCs w:val="28"/>
+        </w:rPr>
+      </w:pPr>
+      <w:proofErr w:type="spellStart"/>
+      <w:r>
+        <w:rPr>
+          <w:rFonts w:ascii="宋体" w:eastAsia="宋体" w:hAnsi="宋体"/>
+          <w:color w:val="000000" w:themeColor="text1"/>
+          <w:sz w:val="28"/>
+          <w:szCs w:val="28"/>
+        </w:rPr>
+        <w:t>Imagejpeg</w:t>
+      </w:r>
+      <w:proofErr w:type="spellEnd"/>
+      <w:r>
+        <w:rPr>
+          <w:rFonts w:ascii="宋体" w:eastAsia="宋体" w:hAnsi="宋体"/>
+          <w:color w:val="000000" w:themeColor="text1"/>
+          <w:sz w:val="28"/>
+          <w:szCs w:val="28"/>
+        </w:rPr>
+        <w:t>($img,null,0-100)</w:t>
+      </w:r>
+      <w:r>
+        <w:rPr>
+          <w:rFonts w:ascii="宋体" w:eastAsia="宋体" w:hAnsi="宋体"/>
+          <w:color w:val="000000" w:themeColor="text1"/>
+          <w:sz w:val="28"/>
+          <w:szCs w:val="28"/>
+        </w:rPr>
+        <w:tab/>
+        <w:t>//</w:t>
+      </w:r>
+      <w:r>
+        <w:rPr>
+          <w:rFonts w:ascii="宋体" w:eastAsia="宋体" w:hAnsi="宋体" w:hint="eastAsia"/>
+          <w:color w:val="000000" w:themeColor="text1"/>
+          <w:sz w:val="28"/>
+          <w:szCs w:val="28"/>
+        </w:rPr>
+        <w:t>可设置大小,图像句柄,图像路径，默认写n</w:t>
+      </w:r>
+      <w:r>
+        <w:rPr>
+          <w:rFonts w:ascii="宋体" w:eastAsia="宋体" w:hAnsi="宋体"/>
+          <w:color w:val="000000" w:themeColor="text1"/>
+          <w:sz w:val="28"/>
+          <w:szCs w:val="28"/>
+        </w:rPr>
+        <w:t>ull</w:t>
+      </w:r>
+      <w:r>
+        <w:rPr>
+          <w:rFonts w:ascii="宋体" w:eastAsia="宋体" w:hAnsi="宋体" w:hint="eastAsia"/>
+          <w:color w:val="000000" w:themeColor="text1"/>
+          <w:sz w:val="28"/>
+          <w:szCs w:val="28"/>
+        </w:rPr>
+        <w:t>就行了，0</w:t>
+      </w:r>
+      <w:r>
+        <w:rPr>
+          <w:rFonts w:ascii="宋体" w:eastAsia="宋体" w:hAnsi="宋体"/>
+          <w:color w:val="000000" w:themeColor="text1"/>
+          <w:sz w:val="28"/>
+          <w:szCs w:val="28"/>
+        </w:rPr>
+        <w:t>-100</w:t>
+      </w:r>
+      <w:r>
+        <w:rPr>
+          <w:rFonts w:ascii="宋体" w:eastAsia="宋体" w:hAnsi="宋体" w:hint="eastAsia"/>
+          <w:color w:val="000000" w:themeColor="text1"/>
+          <w:sz w:val="28"/>
+          <w:szCs w:val="28"/>
+        </w:rPr>
+        <w:t>百分比是图像质量；</w:t>
+      </w:r>
+      <w:bookmarkStart w:id="0" w:name="_GoBack"/>
+      <w:bookmarkEnd w:id="0"/>
     </w:p>
     <w:p>
       <w:pPr>
@@ -21011,7 +23899,7 @@
     <w:p>
       <w:pPr>
         <w:rPr>
-          <w:rFonts w:ascii="宋体" w:eastAsia="宋体" w:hAnsi="宋体" w:cs="宋体" w:hint="eastAsia"/>
+          <w:rFonts w:ascii="宋体" w:eastAsia="宋体" w:hAnsi="宋体" w:cs="宋体"/>
           <w:sz w:val="28"/>
           <w:szCs w:val="28"/>
         </w:rPr>
@@ -21131,13 +24019,11 @@
         </w:rPr>
         <w:t>；</w:t>
       </w:r>
-      <w:bookmarkStart w:id="0" w:name="_GoBack"/>
-      <w:bookmarkEnd w:id="0"/>
-    </w:p>
-    <w:p>
-      <w:pPr>
-        <w:rPr>
-          <w:rFonts w:ascii="宋体" w:eastAsia="宋体" w:hAnsi="宋体" w:cs="宋体" w:hint="eastAsia"/>
+    </w:p>
+    <w:p>
+      <w:pPr>
+        <w:rPr>
+          <w:rFonts w:ascii="宋体" w:eastAsia="宋体" w:hAnsi="宋体" w:cs="宋体"/>
           <w:sz w:val="20"/>
         </w:rPr>
       </w:pPr>
@@ -21535,6 +24421,106 @@
           <w:szCs w:val="28"/>
         </w:rPr>
         <w:t>检查数组是否存在某个值；</w:t>
+      </w:r>
+    </w:p>
+    <w:p>
+      <w:pPr>
+        <w:rPr>
+          <w:rFonts w:ascii="宋体" w:eastAsia="宋体" w:hAnsi="宋体" w:hint="eastAsia"/>
+          <w:sz w:val="28"/>
+          <w:szCs w:val="28"/>
+        </w:rPr>
+      </w:pPr>
+      <w:proofErr w:type="spellStart"/>
+      <w:r>
+        <w:rPr>
+          <w:rFonts w:ascii="宋体" w:eastAsia="宋体" w:hAnsi="宋体"/>
+          <w:sz w:val="28"/>
+          <w:szCs w:val="28"/>
+        </w:rPr>
+        <w:t>Dechex</w:t>
+      </w:r>
+      <w:proofErr w:type="spellEnd"/>
+      <w:r>
+        <w:rPr>
+          <w:rFonts w:ascii="宋体" w:eastAsia="宋体" w:hAnsi="宋体"/>
+          <w:sz w:val="28"/>
+          <w:szCs w:val="28"/>
+        </w:rPr>
+        <w:t>(</w:t>
+      </w:r>
+      <w:r>
+        <w:rPr>
+          <w:rFonts w:ascii="宋体" w:eastAsia="宋体" w:hAnsi="宋体" w:hint="eastAsia"/>
+          <w:sz w:val="28"/>
+          <w:szCs w:val="28"/>
+        </w:rPr>
+        <w:t>十进制数</w:t>
+      </w:r>
+      <w:r>
+        <w:rPr>
+          <w:rFonts w:ascii="宋体" w:eastAsia="宋体" w:hAnsi="宋体"/>
+          <w:sz w:val="28"/>
+          <w:szCs w:val="28"/>
+        </w:rPr>
+        <w:t>)</w:t>
+      </w:r>
+      <w:r>
+        <w:rPr>
+          <w:rFonts w:ascii="宋体" w:eastAsia="宋体" w:hAnsi="宋体"/>
+          <w:sz w:val="28"/>
+          <w:szCs w:val="28"/>
+        </w:rPr>
+        <w:tab/>
+        <w:t>=&gt;</w:t>
+      </w:r>
+      <w:r>
+        <w:rPr>
+          <w:rFonts w:ascii="宋体" w:eastAsia="宋体" w:hAnsi="宋体" w:hint="eastAsia"/>
+          <w:sz w:val="28"/>
+          <w:szCs w:val="28"/>
+        </w:rPr>
+        <w:t>转成十六进制，</w:t>
+      </w:r>
+      <w:r>
+        <w:rPr>
+          <w:rFonts w:ascii="宋体" w:eastAsia="宋体" w:hAnsi="宋体" w:hint="eastAsia"/>
+          <w:sz w:val="28"/>
+          <w:szCs w:val="28"/>
+        </w:rPr>
+        <w:t>将十进制数转换成十六进制</w:t>
+      </w:r>
+      <w:r>
+        <w:rPr>
+          <w:rFonts w:ascii="宋体" w:eastAsia="宋体" w:hAnsi="宋体" w:hint="eastAsia"/>
+          <w:sz w:val="28"/>
+          <w:szCs w:val="28"/>
+        </w:rPr>
+        <w:t>，0-9</w:t>
+      </w:r>
+      <w:r>
+        <w:rPr>
+          <w:rFonts w:ascii="宋体" w:eastAsia="宋体" w:hAnsi="宋体"/>
+          <w:sz w:val="28"/>
+          <w:szCs w:val="28"/>
+        </w:rPr>
+        <w:t xml:space="preserve"> </w:t>
+      </w:r>
+      <w:r>
+        <w:rPr>
+          <w:rFonts w:ascii="宋体" w:eastAsia="宋体" w:hAnsi="宋体" w:hint="eastAsia"/>
+          <w:sz w:val="28"/>
+          <w:szCs w:val="28"/>
+        </w:rPr>
+        <w:t>a-f</w:t>
+      </w:r>
+      <w:r>
+        <w:rPr>
+          <w:rFonts w:ascii="宋体" w:eastAsia="宋体" w:hAnsi="宋体" w:hint="eastAsia"/>
+          <w:sz w:val="28"/>
+          <w:szCs w:val="28"/>
+        </w:rPr>
+        <w:t>；</w:t>
       </w:r>
     </w:p>
     <w:sectPr>

--- a/php.docx
+++ b/php.docx
@@ -16369,7 +16369,7 @@
         </w:tabs>
         <w:jc w:val="center"/>
         <w:rPr>
-          <w:rFonts w:ascii="宋体" w:eastAsia="宋体" w:hAnsi="宋体" w:hint="eastAsia"/>
+          <w:rFonts w:ascii="宋体" w:eastAsia="宋体" w:hAnsi="宋体"/>
           <w:color w:val="FF0000"/>
           <w:sz w:val="28"/>
           <w:szCs w:val="28"/>
@@ -16604,7 +16604,7 @@
           <w:tab w:val="left" w:pos="17280"/>
         </w:tabs>
         <w:rPr>
-          <w:rFonts w:ascii="宋体" w:eastAsia="宋体" w:hAnsi="宋体" w:hint="eastAsia"/>
+          <w:rFonts w:ascii="宋体" w:eastAsia="宋体" w:hAnsi="宋体"/>
           <w:color w:val="000000" w:themeColor="text1"/>
           <w:sz w:val="28"/>
           <w:szCs w:val="28"/>
@@ -16656,8 +16656,6 @@
         </w:rPr>
         <w:t>中的开头和结尾的空格；</w:t>
       </w:r>
-      <w:bookmarkStart w:id="0" w:name="_GoBack"/>
-      <w:bookmarkEnd w:id="0"/>
     </w:p>
     <w:p>
       <w:pPr>
@@ -16746,126 +16744,6 @@
           </wp:inline>
         </w:drawing>
       </w:r>
-      <w:r>
-        <w:rPr>
-          <w:noProof/>
-        </w:rPr>
-        <w:drawing>
-          <wp:inline distT="0" distB="0" distL="0" distR="0" wp14:anchorId="7F4AEB6C" wp14:editId="5F9F81EC">
-            <wp:extent cx="5409524" cy="3152381"/>
-            <wp:effectExtent l="0" t="0" r="1270" b="0"/>
-            <wp:docPr id="19" name="图片 19"/>
-            <wp:cNvGraphicFramePr>
-              <a:graphicFrameLocks xmlns:a="http://schemas.openxmlformats.org/drawingml/2006/main" noChangeAspect="1"/>
-            </wp:cNvGraphicFramePr>
-            <a:graphic xmlns:a="http://schemas.openxmlformats.org/drawingml/2006/main">
-              <a:graphicData uri="http://schemas.openxmlformats.org/drawingml/2006/picture">
-                <pic:pic xmlns:pic="http://schemas.openxmlformats.org/drawingml/2006/picture">
-                  <pic:nvPicPr>
-                    <pic:cNvPr id="1" name=""/>
-                    <pic:cNvPicPr/>
-                  </pic:nvPicPr>
-                  <pic:blipFill>
-                    <a:blip r:embed="rId22"/>
-                    <a:stretch>
-                      <a:fillRect/>
-                    </a:stretch>
-                  </pic:blipFill>
-                  <pic:spPr>
-                    <a:xfrm>
-                      <a:off x="0" y="0"/>
-                      <a:ext cx="5409524" cy="3152381"/>
-                    </a:xfrm>
-                    <a:prstGeom prst="rect">
-                      <a:avLst/>
-                    </a:prstGeom>
-                  </pic:spPr>
-                </pic:pic>
-              </a:graphicData>
-            </a:graphic>
-          </wp:inline>
-        </w:drawing>
-      </w:r>
-      <w:r>
-        <w:rPr>
-          <w:noProof/>
-        </w:rPr>
-        <w:drawing>
-          <wp:inline distT="0" distB="0" distL="0" distR="0" wp14:anchorId="5578E4B4" wp14:editId="08057F57">
-            <wp:extent cx="5361905" cy="3695238"/>
-            <wp:effectExtent l="0" t="0" r="0" b="635"/>
-            <wp:docPr id="20" name="图片 20"/>
-            <wp:cNvGraphicFramePr>
-              <a:graphicFrameLocks xmlns:a="http://schemas.openxmlformats.org/drawingml/2006/main" noChangeAspect="1"/>
-            </wp:cNvGraphicFramePr>
-            <a:graphic xmlns:a="http://schemas.openxmlformats.org/drawingml/2006/main">
-              <a:graphicData uri="http://schemas.openxmlformats.org/drawingml/2006/picture">
-                <pic:pic xmlns:pic="http://schemas.openxmlformats.org/drawingml/2006/picture">
-                  <pic:nvPicPr>
-                    <pic:cNvPr id="1" name=""/>
-                    <pic:cNvPicPr/>
-                  </pic:nvPicPr>
-                  <pic:blipFill>
-                    <a:blip r:embed="rId23"/>
-                    <a:stretch>
-                      <a:fillRect/>
-                    </a:stretch>
-                  </pic:blipFill>
-                  <pic:spPr>
-                    <a:xfrm>
-                      <a:off x="0" y="0"/>
-                      <a:ext cx="5361905" cy="3695238"/>
-                    </a:xfrm>
-                    <a:prstGeom prst="rect">
-                      <a:avLst/>
-                    </a:prstGeom>
-                  </pic:spPr>
-                </pic:pic>
-              </a:graphicData>
-            </a:graphic>
-          </wp:inline>
-        </w:drawing>
-      </w:r>
-      <w:r>
-        <w:rPr>
-          <w:noProof/>
-        </w:rPr>
-        <w:drawing>
-          <wp:inline distT="0" distB="0" distL="0" distR="0" wp14:anchorId="448B0C8C" wp14:editId="6884D99D">
-            <wp:extent cx="5647619" cy="4333333"/>
-            <wp:effectExtent l="0" t="0" r="0" b="0"/>
-            <wp:docPr id="23" name="图片 23"/>
-            <wp:cNvGraphicFramePr>
-              <a:graphicFrameLocks xmlns:a="http://schemas.openxmlformats.org/drawingml/2006/main" noChangeAspect="1"/>
-            </wp:cNvGraphicFramePr>
-            <a:graphic xmlns:a="http://schemas.openxmlformats.org/drawingml/2006/main">
-              <a:graphicData uri="http://schemas.openxmlformats.org/drawingml/2006/picture">
-                <pic:pic xmlns:pic="http://schemas.openxmlformats.org/drawingml/2006/picture">
-                  <pic:nvPicPr>
-                    <pic:cNvPr id="1" name=""/>
-                    <pic:cNvPicPr/>
-                  </pic:nvPicPr>
-                  <pic:blipFill>
-                    <a:blip r:embed="rId24"/>
-                    <a:stretch>
-                      <a:fillRect/>
-                    </a:stretch>
-                  </pic:blipFill>
-                  <pic:spPr>
-                    <a:xfrm>
-                      <a:off x="0" y="0"/>
-                      <a:ext cx="5647619" cy="4333333"/>
-                    </a:xfrm>
-                    <a:prstGeom prst="rect">
-                      <a:avLst/>
-                    </a:prstGeom>
-                  </pic:spPr>
-                </pic:pic>
-              </a:graphicData>
-            </a:graphic>
-          </wp:inline>
-        </w:drawing>
-      </w:r>
     </w:p>
     <w:p>
       <w:pPr>
@@ -16914,46 +16792,6 @@
           <w:szCs w:val="28"/>
         </w:rPr>
       </w:pPr>
-      <w:r>
-        <w:rPr>
-          <w:noProof/>
-        </w:rPr>
-        <w:drawing>
-          <wp:inline distT="0" distB="0" distL="0" distR="0" wp14:anchorId="3F045599" wp14:editId="5E18F10D">
-            <wp:extent cx="5400000" cy="1685714"/>
-            <wp:effectExtent l="0" t="0" r="0" b="0"/>
-            <wp:docPr id="21" name="图片 21"/>
-            <wp:cNvGraphicFramePr>
-              <a:graphicFrameLocks xmlns:a="http://schemas.openxmlformats.org/drawingml/2006/main" noChangeAspect="1"/>
-            </wp:cNvGraphicFramePr>
-            <a:graphic xmlns:a="http://schemas.openxmlformats.org/drawingml/2006/main">
-              <a:graphicData uri="http://schemas.openxmlformats.org/drawingml/2006/picture">
-                <pic:pic xmlns:pic="http://schemas.openxmlformats.org/drawingml/2006/picture">
-                  <pic:nvPicPr>
-                    <pic:cNvPr id="1" name=""/>
-                    <pic:cNvPicPr/>
-                  </pic:nvPicPr>
-                  <pic:blipFill>
-                    <a:blip r:embed="rId25"/>
-                    <a:stretch>
-                      <a:fillRect/>
-                    </a:stretch>
-                  </pic:blipFill>
-                  <pic:spPr>
-                    <a:xfrm>
-                      <a:off x="0" y="0"/>
-                      <a:ext cx="5400000" cy="1685714"/>
-                    </a:xfrm>
-                    <a:prstGeom prst="rect">
-                      <a:avLst/>
-                    </a:prstGeom>
-                  </pic:spPr>
-                </pic:pic>
-              </a:graphicData>
-            </a:graphic>
-          </wp:inline>
-        </w:drawing>
-      </w:r>
     </w:p>
     <w:p>
       <w:pPr>
@@ -16996,7 +16834,263 @@
           <w:tab w:val="left" w:pos="17280"/>
         </w:tabs>
         <w:rPr>
-          <w:rFonts w:ascii="宋体" w:eastAsia="宋体" w:hAnsi="宋体" w:hint="eastAsia"/>
+          <w:rFonts w:ascii="宋体" w:eastAsia="宋体" w:hAnsi="宋体"/>
+          <w:color w:val="000000" w:themeColor="text1"/>
+          <w:sz w:val="28"/>
+          <w:szCs w:val="28"/>
+        </w:rPr>
+      </w:pPr>
+      <w:r>
+        <w:rPr>
+          <w:noProof/>
+        </w:rPr>
+        <w:drawing>
+          <wp:inline distT="0" distB="0" distL="0" distR="0" wp14:anchorId="7F4AEB6C" wp14:editId="5F9F81EC">
+            <wp:extent cx="5409524" cy="3152381"/>
+            <wp:effectExtent l="0" t="0" r="1270" b="0"/>
+            <wp:docPr id="19" name="图片 19"/>
+            <wp:cNvGraphicFramePr>
+              <a:graphicFrameLocks xmlns:a="http://schemas.openxmlformats.org/drawingml/2006/main" noChangeAspect="1"/>
+            </wp:cNvGraphicFramePr>
+            <a:graphic xmlns:a="http://schemas.openxmlformats.org/drawingml/2006/main">
+              <a:graphicData uri="http://schemas.openxmlformats.org/drawingml/2006/picture">
+                <pic:pic xmlns:pic="http://schemas.openxmlformats.org/drawingml/2006/picture">
+                  <pic:nvPicPr>
+                    <pic:cNvPr id="1" name=""/>
+                    <pic:cNvPicPr/>
+                  </pic:nvPicPr>
+                  <pic:blipFill>
+                    <a:blip r:embed="rId22"/>
+                    <a:stretch>
+                      <a:fillRect/>
+                    </a:stretch>
+                  </pic:blipFill>
+                  <pic:spPr>
+                    <a:xfrm>
+                      <a:off x="0" y="0"/>
+                      <a:ext cx="5409524" cy="3152381"/>
+                    </a:xfrm>
+                    <a:prstGeom prst="rect">
+                      <a:avLst/>
+                    </a:prstGeom>
+                  </pic:spPr>
+                </pic:pic>
+              </a:graphicData>
+            </a:graphic>
+          </wp:inline>
+        </w:drawing>
+      </w:r>
+      <w:r>
+        <w:rPr>
+          <w:noProof/>
+        </w:rPr>
+        <w:drawing>
+          <wp:inline distT="0" distB="0" distL="0" distR="0" wp14:anchorId="5578E4B4" wp14:editId="08057F57">
+            <wp:extent cx="5361905" cy="3695238"/>
+            <wp:effectExtent l="0" t="0" r="0" b="635"/>
+            <wp:docPr id="20" name="图片 20"/>
+            <wp:cNvGraphicFramePr>
+              <a:graphicFrameLocks xmlns:a="http://schemas.openxmlformats.org/drawingml/2006/main" noChangeAspect="1"/>
+            </wp:cNvGraphicFramePr>
+            <a:graphic xmlns:a="http://schemas.openxmlformats.org/drawingml/2006/main">
+              <a:graphicData uri="http://schemas.openxmlformats.org/drawingml/2006/picture">
+                <pic:pic xmlns:pic="http://schemas.openxmlformats.org/drawingml/2006/picture">
+                  <pic:nvPicPr>
+                    <pic:cNvPr id="1" name=""/>
+                    <pic:cNvPicPr/>
+                  </pic:nvPicPr>
+                  <pic:blipFill>
+                    <a:blip r:embed="rId23"/>
+                    <a:stretch>
+                      <a:fillRect/>
+                    </a:stretch>
+                  </pic:blipFill>
+                  <pic:spPr>
+                    <a:xfrm>
+                      <a:off x="0" y="0"/>
+                      <a:ext cx="5361905" cy="3695238"/>
+                    </a:xfrm>
+                    <a:prstGeom prst="rect">
+                      <a:avLst/>
+                    </a:prstGeom>
+                  </pic:spPr>
+                </pic:pic>
+              </a:graphicData>
+            </a:graphic>
+          </wp:inline>
+        </w:drawing>
+      </w:r>
+      <w:r>
+        <w:rPr>
+          <w:noProof/>
+        </w:rPr>
+        <w:drawing>
+          <wp:inline distT="0" distB="0" distL="0" distR="0" wp14:anchorId="448B0C8C" wp14:editId="6884D99D">
+            <wp:extent cx="5647619" cy="4333333"/>
+            <wp:effectExtent l="0" t="0" r="0" b="0"/>
+            <wp:docPr id="23" name="图片 23"/>
+            <wp:cNvGraphicFramePr>
+              <a:graphicFrameLocks xmlns:a="http://schemas.openxmlformats.org/drawingml/2006/main" noChangeAspect="1"/>
+            </wp:cNvGraphicFramePr>
+            <a:graphic xmlns:a="http://schemas.openxmlformats.org/drawingml/2006/main">
+              <a:graphicData uri="http://schemas.openxmlformats.org/drawingml/2006/picture">
+                <pic:pic xmlns:pic="http://schemas.openxmlformats.org/drawingml/2006/picture">
+                  <pic:nvPicPr>
+                    <pic:cNvPr id="1" name=""/>
+                    <pic:cNvPicPr/>
+                  </pic:nvPicPr>
+                  <pic:blipFill>
+                    <a:blip r:embed="rId24"/>
+                    <a:stretch>
+                      <a:fillRect/>
+                    </a:stretch>
+                  </pic:blipFill>
+                  <pic:spPr>
+                    <a:xfrm>
+                      <a:off x="0" y="0"/>
+                      <a:ext cx="5647619" cy="4333333"/>
+                    </a:xfrm>
+                    <a:prstGeom prst="rect">
+                      <a:avLst/>
+                    </a:prstGeom>
+                  </pic:spPr>
+                </pic:pic>
+              </a:graphicData>
+            </a:graphic>
+          </wp:inline>
+        </w:drawing>
+      </w:r>
+    </w:p>
+    <w:p>
+      <w:pPr>
+        <w:tabs>
+          <w:tab w:val="left" w:pos="140"/>
+          <w:tab w:val="left" w:pos="840"/>
+          <w:tab w:val="left" w:pos="1260"/>
+          <w:tab w:val="left" w:pos="1680"/>
+          <w:tab w:val="left" w:pos="2110"/>
+          <w:tab w:val="left" w:pos="2940"/>
+          <w:tab w:val="left" w:pos="3360"/>
+          <w:tab w:val="left" w:pos="3780"/>
+          <w:tab w:val="left" w:pos="4620"/>
+          <w:tab w:val="left" w:pos="5040"/>
+          <w:tab w:val="left" w:pos="5880"/>
+          <w:tab w:val="left" w:pos="6300"/>
+          <w:tab w:val="left" w:pos="6720"/>
+          <w:tab w:val="left" w:pos="7140"/>
+          <w:tab w:val="left" w:pos="7980"/>
+          <w:tab w:val="left" w:pos="8400"/>
+          <w:tab w:val="left" w:pos="8820"/>
+          <w:tab w:val="left" w:pos="9240"/>
+          <w:tab w:val="left" w:pos="9660"/>
+          <w:tab w:val="left" w:pos="10080"/>
+          <w:tab w:val="left" w:pos="10500"/>
+          <w:tab w:val="left" w:pos="10920"/>
+          <w:tab w:val="left" w:pos="11340"/>
+          <w:tab w:val="left" w:pos="11760"/>
+          <w:tab w:val="left" w:pos="12180"/>
+          <w:tab w:val="left" w:pos="12600"/>
+          <w:tab w:val="left" w:pos="13020"/>
+          <w:tab w:val="left" w:pos="13440"/>
+          <w:tab w:val="left" w:pos="13860"/>
+          <w:tab w:val="left" w:pos="14280"/>
+          <w:tab w:val="left" w:pos="14700"/>
+          <w:tab w:val="left" w:pos="15120"/>
+          <w:tab w:val="left" w:pos="15540"/>
+          <w:tab w:val="left" w:pos="15960"/>
+          <w:tab w:val="left" w:pos="16380"/>
+          <w:tab w:val="left" w:pos="17280"/>
+        </w:tabs>
+        <w:rPr>
+          <w:rFonts w:ascii="宋体" w:eastAsia="宋体" w:hAnsi="宋体"/>
+          <w:color w:val="000000" w:themeColor="text1"/>
+          <w:sz w:val="28"/>
+          <w:szCs w:val="28"/>
+        </w:rPr>
+      </w:pPr>
+      <w:r>
+        <w:rPr>
+          <w:noProof/>
+        </w:rPr>
+        <w:drawing>
+          <wp:inline distT="0" distB="0" distL="0" distR="0" wp14:anchorId="3F045599" wp14:editId="5E18F10D">
+            <wp:extent cx="5400000" cy="1685714"/>
+            <wp:effectExtent l="0" t="0" r="0" b="0"/>
+            <wp:docPr id="21" name="图片 21"/>
+            <wp:cNvGraphicFramePr>
+              <a:graphicFrameLocks xmlns:a="http://schemas.openxmlformats.org/drawingml/2006/main" noChangeAspect="1"/>
+            </wp:cNvGraphicFramePr>
+            <a:graphic xmlns:a="http://schemas.openxmlformats.org/drawingml/2006/main">
+              <a:graphicData uri="http://schemas.openxmlformats.org/drawingml/2006/picture">
+                <pic:pic xmlns:pic="http://schemas.openxmlformats.org/drawingml/2006/picture">
+                  <pic:nvPicPr>
+                    <pic:cNvPr id="1" name=""/>
+                    <pic:cNvPicPr/>
+                  </pic:nvPicPr>
+                  <pic:blipFill>
+                    <a:blip r:embed="rId25"/>
+                    <a:stretch>
+                      <a:fillRect/>
+                    </a:stretch>
+                  </pic:blipFill>
+                  <pic:spPr>
+                    <a:xfrm>
+                      <a:off x="0" y="0"/>
+                      <a:ext cx="5400000" cy="1685714"/>
+                    </a:xfrm>
+                    <a:prstGeom prst="rect">
+                      <a:avLst/>
+                    </a:prstGeom>
+                  </pic:spPr>
+                </pic:pic>
+              </a:graphicData>
+            </a:graphic>
+          </wp:inline>
+        </w:drawing>
+      </w:r>
+    </w:p>
+    <w:p>
+      <w:pPr>
+        <w:tabs>
+          <w:tab w:val="left" w:pos="140"/>
+          <w:tab w:val="left" w:pos="840"/>
+          <w:tab w:val="left" w:pos="1260"/>
+          <w:tab w:val="left" w:pos="1680"/>
+          <w:tab w:val="left" w:pos="2110"/>
+          <w:tab w:val="left" w:pos="2940"/>
+          <w:tab w:val="left" w:pos="3360"/>
+          <w:tab w:val="left" w:pos="3780"/>
+          <w:tab w:val="left" w:pos="4620"/>
+          <w:tab w:val="left" w:pos="5040"/>
+          <w:tab w:val="left" w:pos="5880"/>
+          <w:tab w:val="left" w:pos="6300"/>
+          <w:tab w:val="left" w:pos="6720"/>
+          <w:tab w:val="left" w:pos="7140"/>
+          <w:tab w:val="left" w:pos="7980"/>
+          <w:tab w:val="left" w:pos="8400"/>
+          <w:tab w:val="left" w:pos="8820"/>
+          <w:tab w:val="left" w:pos="9240"/>
+          <w:tab w:val="left" w:pos="9660"/>
+          <w:tab w:val="left" w:pos="10080"/>
+          <w:tab w:val="left" w:pos="10500"/>
+          <w:tab w:val="left" w:pos="10920"/>
+          <w:tab w:val="left" w:pos="11340"/>
+          <w:tab w:val="left" w:pos="11760"/>
+          <w:tab w:val="left" w:pos="12180"/>
+          <w:tab w:val="left" w:pos="12600"/>
+          <w:tab w:val="left" w:pos="13020"/>
+          <w:tab w:val="left" w:pos="13440"/>
+          <w:tab w:val="left" w:pos="13860"/>
+          <w:tab w:val="left" w:pos="14280"/>
+          <w:tab w:val="left" w:pos="14700"/>
+          <w:tab w:val="left" w:pos="15120"/>
+          <w:tab w:val="left" w:pos="15540"/>
+          <w:tab w:val="left" w:pos="15960"/>
+          <w:tab w:val="left" w:pos="16380"/>
+          <w:tab w:val="left" w:pos="17280"/>
+        </w:tabs>
+        <w:rPr>
+          <w:rFonts w:ascii="宋体" w:eastAsia="宋体" w:hAnsi="宋体"/>
           <w:color w:val="000000" w:themeColor="text1"/>
           <w:sz w:val="28"/>
           <w:szCs w:val="28"/>
@@ -17046,7 +17140,1283 @@
     <w:p>
       <w:pPr>
         <w:tabs>
-          <w:tab w:val="left" w:pos="140"/>
+          <w:tab w:val="left" w:pos="840"/>
+          <w:tab w:val="left" w:pos="1260"/>
+          <w:tab w:val="left" w:pos="1680"/>
+          <w:tab w:val="left" w:pos="2110"/>
+          <w:tab w:val="left" w:pos="2940"/>
+          <w:tab w:val="left" w:pos="3360"/>
+          <w:tab w:val="left" w:pos="3780"/>
+          <w:tab w:val="left" w:pos="4620"/>
+          <w:tab w:val="left" w:pos="5040"/>
+          <w:tab w:val="left" w:pos="5880"/>
+          <w:tab w:val="left" w:pos="6300"/>
+          <w:tab w:val="left" w:pos="6720"/>
+          <w:tab w:val="left" w:pos="7140"/>
+          <w:tab w:val="left" w:pos="7980"/>
+          <w:tab w:val="left" w:pos="8400"/>
+          <w:tab w:val="left" w:pos="8820"/>
+          <w:tab w:val="left" w:pos="9240"/>
+          <w:tab w:val="left" w:pos="9660"/>
+          <w:tab w:val="left" w:pos="10080"/>
+          <w:tab w:val="left" w:pos="10500"/>
+          <w:tab w:val="left" w:pos="10920"/>
+          <w:tab w:val="left" w:pos="11340"/>
+          <w:tab w:val="left" w:pos="11760"/>
+          <w:tab w:val="left" w:pos="12180"/>
+          <w:tab w:val="left" w:pos="12600"/>
+          <w:tab w:val="left" w:pos="13020"/>
+          <w:tab w:val="left" w:pos="13440"/>
+          <w:tab w:val="left" w:pos="13860"/>
+          <w:tab w:val="left" w:pos="14280"/>
+          <w:tab w:val="left" w:pos="14700"/>
+          <w:tab w:val="left" w:pos="15120"/>
+          <w:tab w:val="left" w:pos="15540"/>
+          <w:tab w:val="left" w:pos="15960"/>
+          <w:tab w:val="left" w:pos="16380"/>
+          <w:tab w:val="left" w:pos="17280"/>
+        </w:tabs>
+        <w:jc w:val="center"/>
+        <w:rPr>
+          <w:rFonts w:ascii="宋体" w:eastAsia="宋体" w:hAnsi="宋体"/>
+          <w:color w:val="FF0000"/>
+          <w:sz w:val="28"/>
+          <w:szCs w:val="28"/>
+        </w:rPr>
+      </w:pPr>
+      <w:r>
+        <w:rPr>
+          <w:rFonts w:ascii="宋体" w:eastAsia="宋体" w:hAnsi="宋体"/>
+          <w:color w:val="FF0000"/>
+          <w:sz w:val="28"/>
+          <w:szCs w:val="28"/>
+        </w:rPr>
+        <w:t>php</w:t>
+      </w:r>
+      <w:r>
+        <w:rPr>
+          <w:rFonts w:ascii="宋体" w:eastAsia="宋体" w:hAnsi="宋体" w:hint="eastAsia"/>
+          <w:color w:val="FF0000"/>
+          <w:sz w:val="28"/>
+          <w:szCs w:val="28"/>
+        </w:rPr>
+        <w:t>操作Mysql</w:t>
+      </w:r>
+    </w:p>
+    <w:p>
+      <w:pPr>
+        <w:tabs>
+          <w:tab w:val="left" w:pos="840"/>
+          <w:tab w:val="left" w:pos="1260"/>
+          <w:tab w:val="left" w:pos="1680"/>
+          <w:tab w:val="left" w:pos="2110"/>
+          <w:tab w:val="left" w:pos="2940"/>
+          <w:tab w:val="left" w:pos="3360"/>
+          <w:tab w:val="left" w:pos="3780"/>
+          <w:tab w:val="left" w:pos="4620"/>
+          <w:tab w:val="left" w:pos="5040"/>
+          <w:tab w:val="left" w:pos="5880"/>
+          <w:tab w:val="left" w:pos="6300"/>
+          <w:tab w:val="left" w:pos="6720"/>
+          <w:tab w:val="left" w:pos="7140"/>
+          <w:tab w:val="left" w:pos="7980"/>
+          <w:tab w:val="left" w:pos="8400"/>
+          <w:tab w:val="left" w:pos="8820"/>
+          <w:tab w:val="left" w:pos="9240"/>
+          <w:tab w:val="left" w:pos="9660"/>
+          <w:tab w:val="left" w:pos="10080"/>
+          <w:tab w:val="left" w:pos="10500"/>
+          <w:tab w:val="left" w:pos="10920"/>
+          <w:tab w:val="left" w:pos="11340"/>
+          <w:tab w:val="left" w:pos="11760"/>
+          <w:tab w:val="left" w:pos="12180"/>
+          <w:tab w:val="left" w:pos="12600"/>
+          <w:tab w:val="left" w:pos="13020"/>
+          <w:tab w:val="left" w:pos="13440"/>
+          <w:tab w:val="left" w:pos="13860"/>
+          <w:tab w:val="left" w:pos="14280"/>
+          <w:tab w:val="left" w:pos="14700"/>
+          <w:tab w:val="left" w:pos="15120"/>
+          <w:tab w:val="left" w:pos="15540"/>
+          <w:tab w:val="left" w:pos="15960"/>
+          <w:tab w:val="left" w:pos="16380"/>
+          <w:tab w:val="left" w:pos="17280"/>
+        </w:tabs>
+        <w:rPr>
+          <w:rFonts w:ascii="宋体" w:eastAsia="宋体" w:hAnsi="宋体" w:hint="eastAsia"/>
+          <w:color w:val="00B0F0"/>
+          <w:sz w:val="28"/>
+          <w:szCs w:val="28"/>
+        </w:rPr>
+      </w:pPr>
+      <w:r>
+        <w:rPr>
+          <w:rFonts w:ascii="宋体" w:eastAsia="宋体" w:hAnsi="宋体" w:hint="eastAsia"/>
+          <w:color w:val="00B0F0"/>
+          <w:sz w:val="28"/>
+          <w:szCs w:val="28"/>
+        </w:rPr>
+        <w:t>T</w:t>
+      </w:r>
+      <w:r>
+        <w:rPr>
+          <w:rFonts w:ascii="宋体" w:eastAsia="宋体" w:hAnsi="宋体"/>
+          <w:color w:val="00B0F0"/>
+          <w:sz w:val="28"/>
+          <w:szCs w:val="28"/>
+        </w:rPr>
+        <w:t>ips</w:t>
+      </w:r>
+      <w:r>
+        <w:rPr>
+          <w:rFonts w:ascii="宋体" w:eastAsia="宋体" w:hAnsi="宋体"/>
+          <w:color w:val="00B0F0"/>
+          <w:sz w:val="28"/>
+          <w:szCs w:val="28"/>
+        </w:rPr>
+        <w:t>:</w:t>
+      </w:r>
+      <w:r>
+        <w:rPr>
+          <w:rFonts w:ascii="宋体" w:eastAsia="宋体" w:hAnsi="宋体" w:hint="eastAsia"/>
+          <w:color w:val="00B0F0"/>
+          <w:sz w:val="28"/>
+          <w:szCs w:val="28"/>
+        </w:rPr>
+        <w:t>默认</w:t>
+      </w:r>
+      <w:r>
+        <w:rPr>
+          <w:rFonts w:ascii="宋体" w:eastAsia="宋体" w:hAnsi="宋体" w:hint="eastAsia"/>
+          <w:color w:val="00B0F0"/>
+          <w:sz w:val="28"/>
+          <w:szCs w:val="28"/>
+        </w:rPr>
+        <w:t>端口</w:t>
+      </w:r>
+      <w:r>
+        <w:rPr>
+          <w:rFonts w:ascii="宋体" w:eastAsia="宋体" w:hAnsi="宋体" w:hint="eastAsia"/>
+          <w:color w:val="00B0F0"/>
+          <w:sz w:val="28"/>
+          <w:szCs w:val="28"/>
+        </w:rPr>
+        <w:t>3</w:t>
+      </w:r>
+      <w:r>
+        <w:rPr>
+          <w:rFonts w:ascii="宋体" w:eastAsia="宋体" w:hAnsi="宋体"/>
+          <w:color w:val="00B0F0"/>
+          <w:sz w:val="28"/>
+          <w:szCs w:val="28"/>
+        </w:rPr>
+        <w:t>306</w:t>
+      </w:r>
+      <w:r>
+        <w:rPr>
+          <w:rFonts w:ascii="宋体" w:eastAsia="宋体" w:hAnsi="宋体" w:hint="eastAsia"/>
+          <w:color w:val="00B0F0"/>
+          <w:sz w:val="28"/>
+          <w:szCs w:val="28"/>
+        </w:rPr>
+        <w:t>，</w:t>
+      </w:r>
+      <w:r>
+        <w:rPr>
+          <w:rFonts w:ascii="宋体" w:eastAsia="宋体" w:hAnsi="宋体" w:hint="eastAsia"/>
+          <w:color w:val="00B0F0"/>
+          <w:sz w:val="28"/>
+          <w:szCs w:val="28"/>
+        </w:rPr>
+        <w:t>屏蔽警告前面加@，</w:t>
+      </w:r>
+      <w:r>
+        <w:rPr>
+          <w:rFonts w:ascii="宋体" w:eastAsia="宋体" w:hAnsi="宋体"/>
+          <w:color w:val="00B0F0"/>
+          <w:sz w:val="28"/>
+          <w:szCs w:val="28"/>
+        </w:rPr>
+        <w:t>exit</w:t>
+      </w:r>
+      <w:r>
+        <w:rPr>
+          <w:rFonts w:ascii="宋体" w:eastAsia="宋体" w:hAnsi="宋体" w:hint="eastAsia"/>
+          <w:color w:val="00B0F0"/>
+          <w:sz w:val="28"/>
+          <w:szCs w:val="28"/>
+        </w:rPr>
+        <w:t>退出</w:t>
+      </w:r>
+    </w:p>
+    <w:p>
+      <w:pPr>
+        <w:tabs>
+          <w:tab w:val="left" w:pos="840"/>
+          <w:tab w:val="left" w:pos="1260"/>
+          <w:tab w:val="left" w:pos="1680"/>
+          <w:tab w:val="left" w:pos="2110"/>
+          <w:tab w:val="left" w:pos="2940"/>
+          <w:tab w:val="left" w:pos="3360"/>
+          <w:tab w:val="left" w:pos="3780"/>
+          <w:tab w:val="left" w:pos="4620"/>
+          <w:tab w:val="left" w:pos="5040"/>
+          <w:tab w:val="left" w:pos="5880"/>
+          <w:tab w:val="left" w:pos="6300"/>
+          <w:tab w:val="left" w:pos="6720"/>
+          <w:tab w:val="left" w:pos="7140"/>
+          <w:tab w:val="left" w:pos="7980"/>
+          <w:tab w:val="left" w:pos="8400"/>
+          <w:tab w:val="left" w:pos="8820"/>
+          <w:tab w:val="left" w:pos="9240"/>
+          <w:tab w:val="left" w:pos="9660"/>
+          <w:tab w:val="left" w:pos="10080"/>
+          <w:tab w:val="left" w:pos="10500"/>
+          <w:tab w:val="left" w:pos="10920"/>
+          <w:tab w:val="left" w:pos="11340"/>
+          <w:tab w:val="left" w:pos="11760"/>
+          <w:tab w:val="left" w:pos="12180"/>
+          <w:tab w:val="left" w:pos="12600"/>
+          <w:tab w:val="left" w:pos="13020"/>
+          <w:tab w:val="left" w:pos="13440"/>
+          <w:tab w:val="left" w:pos="13860"/>
+          <w:tab w:val="left" w:pos="14280"/>
+          <w:tab w:val="left" w:pos="14700"/>
+          <w:tab w:val="left" w:pos="15120"/>
+          <w:tab w:val="left" w:pos="15540"/>
+          <w:tab w:val="left" w:pos="15960"/>
+          <w:tab w:val="left" w:pos="16380"/>
+          <w:tab w:val="left" w:pos="17280"/>
+        </w:tabs>
+        <w:rPr>
+          <w:rFonts w:ascii="宋体" w:eastAsia="宋体" w:hAnsi="宋体"/>
+          <w:color w:val="000000" w:themeColor="text1"/>
+          <w:sz w:val="28"/>
+          <w:szCs w:val="28"/>
+        </w:rPr>
+      </w:pPr>
+      <w:r>
+        <w:rPr>
+          <w:rFonts w:ascii="宋体" w:eastAsia="宋体" w:hAnsi="宋体" w:hint="eastAsia"/>
+          <w:color w:val="000000" w:themeColor="text1"/>
+          <w:sz w:val="28"/>
+          <w:szCs w:val="28"/>
+        </w:rPr>
+        <w:t>/</w:t>
+      </w:r>
+      <w:r>
+        <w:rPr>
+          <w:rFonts w:ascii="宋体" w:eastAsia="宋体" w:hAnsi="宋体"/>
+          <w:color w:val="000000" w:themeColor="text1"/>
+          <w:sz w:val="28"/>
+          <w:szCs w:val="28"/>
+        </w:rPr>
+        <w:t>/</w:t>
+      </w:r>
+      <w:r>
+        <w:rPr>
+          <w:rFonts w:ascii="宋体" w:eastAsia="宋体" w:hAnsi="宋体" w:hint="eastAsia"/>
+          <w:color w:val="000000" w:themeColor="text1"/>
+          <w:sz w:val="28"/>
+          <w:szCs w:val="28"/>
+        </w:rPr>
+        <w:t>链接Mysql。参数：服务器地址，服务器的用户名，服务器密码</w:t>
+      </w:r>
+    </w:p>
+    <w:p>
+      <w:pPr>
+        <w:tabs>
+          <w:tab w:val="left" w:pos="840"/>
+          <w:tab w:val="left" w:pos="1260"/>
+          <w:tab w:val="left" w:pos="1680"/>
+          <w:tab w:val="left" w:pos="2110"/>
+          <w:tab w:val="left" w:pos="2940"/>
+          <w:tab w:val="left" w:pos="3360"/>
+          <w:tab w:val="left" w:pos="3780"/>
+          <w:tab w:val="left" w:pos="4620"/>
+          <w:tab w:val="left" w:pos="5040"/>
+          <w:tab w:val="left" w:pos="5880"/>
+          <w:tab w:val="left" w:pos="6300"/>
+          <w:tab w:val="left" w:pos="6720"/>
+          <w:tab w:val="left" w:pos="8820"/>
+          <w:tab w:val="left" w:pos="9240"/>
+          <w:tab w:val="left" w:pos="9660"/>
+          <w:tab w:val="left" w:pos="10080"/>
+          <w:tab w:val="left" w:pos="10500"/>
+          <w:tab w:val="left" w:pos="10920"/>
+          <w:tab w:val="left" w:pos="11340"/>
+          <w:tab w:val="left" w:pos="11760"/>
+          <w:tab w:val="left" w:pos="12180"/>
+          <w:tab w:val="left" w:pos="12600"/>
+          <w:tab w:val="left" w:pos="13020"/>
+          <w:tab w:val="left" w:pos="13440"/>
+          <w:tab w:val="left" w:pos="13860"/>
+          <w:tab w:val="left" w:pos="14280"/>
+          <w:tab w:val="left" w:pos="14700"/>
+          <w:tab w:val="left" w:pos="15120"/>
+          <w:tab w:val="left" w:pos="15540"/>
+          <w:tab w:val="left" w:pos="15960"/>
+          <w:tab w:val="left" w:pos="16380"/>
+          <w:tab w:val="left" w:pos="17280"/>
+        </w:tabs>
+        <w:rPr>
+          <w:rFonts w:ascii="宋体" w:eastAsia="宋体" w:hAnsi="宋体" w:hint="eastAsia"/>
+          <w:color w:val="000000" w:themeColor="text1"/>
+          <w:sz w:val="28"/>
+          <w:szCs w:val="28"/>
+        </w:rPr>
+      </w:pPr>
+      <w:r>
+        <w:rPr>
+          <w:rFonts w:ascii="宋体" w:eastAsia="宋体" w:hAnsi="宋体"/>
+          <w:color w:val="000000" w:themeColor="text1"/>
+          <w:sz w:val="28"/>
+          <w:szCs w:val="28"/>
+        </w:rPr>
+        <w:t>Mysql</w:t>
+      </w:r>
+      <w:r>
+        <w:rPr>
+          <w:rFonts w:ascii="宋体" w:eastAsia="宋体" w:hAnsi="宋体"/>
+          <w:color w:val="000000" w:themeColor="text1"/>
+          <w:sz w:val="28"/>
+          <w:szCs w:val="28"/>
+        </w:rPr>
+        <w:t>i</w:t>
+      </w:r>
+      <w:r>
+        <w:rPr>
+          <w:rFonts w:ascii="宋体" w:eastAsia="宋体" w:hAnsi="宋体"/>
+          <w:color w:val="000000" w:themeColor="text1"/>
+          <w:sz w:val="28"/>
+          <w:szCs w:val="28"/>
+        </w:rPr>
+        <w:t>_connect(‘localhost’</w:t>
+      </w:r>
+      <w:r>
+        <w:rPr>
+          <w:rFonts w:ascii="宋体" w:eastAsia="宋体" w:hAnsi="宋体"/>
+          <w:color w:val="000000" w:themeColor="text1"/>
+          <w:sz w:val="28"/>
+          <w:szCs w:val="28"/>
+        </w:rPr>
+        <w:t>,’username’,’password’</w:t>
+      </w:r>
+      <w:r>
+        <w:rPr>
+          <w:rFonts w:ascii="宋体" w:eastAsia="宋体" w:hAnsi="宋体"/>
+          <w:color w:val="000000" w:themeColor="text1"/>
+          <w:sz w:val="28"/>
+          <w:szCs w:val="28"/>
+        </w:rPr>
+        <w:t>)</w:t>
+      </w:r>
+      <w:r>
+        <w:rPr>
+          <w:rFonts w:ascii="宋体" w:eastAsia="宋体" w:hAnsi="宋体"/>
+          <w:color w:val="000000" w:themeColor="text1"/>
+          <w:sz w:val="28"/>
+          <w:szCs w:val="28"/>
+        </w:rPr>
+        <w:t>-</w:t>
+      </w:r>
+      <w:r>
+        <w:rPr>
+          <w:rFonts w:ascii="宋体" w:eastAsia="宋体" w:hAnsi="宋体" w:hint="eastAsia"/>
+          <w:color w:val="000000" w:themeColor="text1"/>
+          <w:sz w:val="28"/>
+          <w:szCs w:val="28"/>
+        </w:rPr>
+        <w:t>返回资源句柄</w:t>
+      </w:r>
+      <w:r>
+        <w:rPr>
+          <w:rFonts w:ascii="宋体" w:eastAsia="宋体" w:hAnsi="宋体"/>
+          <w:color w:val="000000" w:themeColor="text1"/>
+          <w:sz w:val="28"/>
+          <w:szCs w:val="28"/>
+        </w:rPr>
+        <w:tab/>
+      </w:r>
+      <w:r>
+        <w:rPr>
+          <w:rFonts w:ascii="宋体" w:eastAsia="宋体" w:hAnsi="宋体" w:hint="eastAsia"/>
+          <w:color w:val="000000" w:themeColor="text1"/>
+          <w:sz w:val="28"/>
+          <w:szCs w:val="28"/>
+        </w:rPr>
+        <w:t>//参数</w:t>
+      </w:r>
+      <w:r>
+        <w:rPr>
+          <w:rFonts w:ascii="宋体" w:eastAsia="宋体" w:hAnsi="宋体" w:hint="eastAsia"/>
+          <w:color w:val="000000" w:themeColor="text1"/>
+          <w:sz w:val="28"/>
+          <w:szCs w:val="28"/>
+        </w:rPr>
+        <w:t>四表</w:t>
+      </w:r>
+      <w:r>
+        <w:rPr>
+          <w:rFonts w:ascii="宋体" w:eastAsia="宋体" w:hAnsi="宋体"/>
+          <w:color w:val="000000" w:themeColor="text1"/>
+          <w:sz w:val="28"/>
+          <w:szCs w:val="28"/>
+        </w:rPr>
+        <w:t>name</w:t>
+      </w:r>
+      <w:r>
+        <w:rPr>
+          <w:rFonts w:ascii="宋体" w:eastAsia="宋体" w:hAnsi="宋体" w:hint="eastAsia"/>
+          <w:color w:val="000000" w:themeColor="text1"/>
+          <w:sz w:val="28"/>
+          <w:szCs w:val="28"/>
+        </w:rPr>
+        <w:t>；</w:t>
+      </w:r>
+    </w:p>
+    <w:p>
+      <w:pPr>
+        <w:tabs>
+          <w:tab w:val="left" w:pos="840"/>
+          <w:tab w:val="left" w:pos="1260"/>
+          <w:tab w:val="left" w:pos="1680"/>
+          <w:tab w:val="left" w:pos="2940"/>
+          <w:tab w:val="left" w:pos="3360"/>
+          <w:tab w:val="left" w:pos="3780"/>
+          <w:tab w:val="left" w:pos="4620"/>
+          <w:tab w:val="left" w:pos="5040"/>
+          <w:tab w:val="left" w:pos="5880"/>
+          <w:tab w:val="left" w:pos="6300"/>
+          <w:tab w:val="left" w:pos="6720"/>
+          <w:tab w:val="left" w:pos="7140"/>
+          <w:tab w:val="left" w:pos="7980"/>
+          <w:tab w:val="left" w:pos="8400"/>
+          <w:tab w:val="left" w:pos="8820"/>
+          <w:tab w:val="left" w:pos="9240"/>
+          <w:tab w:val="left" w:pos="9660"/>
+          <w:tab w:val="left" w:pos="10080"/>
+          <w:tab w:val="left" w:pos="10500"/>
+          <w:tab w:val="left" w:pos="10920"/>
+          <w:tab w:val="left" w:pos="11340"/>
+          <w:tab w:val="left" w:pos="11760"/>
+          <w:tab w:val="left" w:pos="12180"/>
+          <w:tab w:val="left" w:pos="12600"/>
+          <w:tab w:val="left" w:pos="13020"/>
+          <w:tab w:val="left" w:pos="13440"/>
+          <w:tab w:val="left" w:pos="13860"/>
+          <w:tab w:val="left" w:pos="14280"/>
+          <w:tab w:val="left" w:pos="14700"/>
+          <w:tab w:val="left" w:pos="15120"/>
+          <w:tab w:val="left" w:pos="15540"/>
+          <w:tab w:val="left" w:pos="15960"/>
+          <w:tab w:val="left" w:pos="16380"/>
+          <w:tab w:val="left" w:pos="17280"/>
+        </w:tabs>
+        <w:rPr>
+          <w:rFonts w:ascii="宋体" w:eastAsia="宋体" w:hAnsi="宋体"/>
+          <w:color w:val="000000" w:themeColor="text1"/>
+          <w:sz w:val="28"/>
+          <w:szCs w:val="28"/>
+        </w:rPr>
+      </w:pPr>
+      <w:r>
+        <w:rPr>
+          <w:rFonts w:ascii="宋体" w:eastAsia="宋体" w:hAnsi="宋体"/>
+          <w:color w:val="000000" w:themeColor="text1"/>
+          <w:sz w:val="28"/>
+          <w:szCs w:val="28"/>
+        </w:rPr>
+        <w:t>Mysqli_error()</w:t>
+      </w:r>
+      <w:r>
+        <w:rPr>
+          <w:rFonts w:ascii="宋体" w:eastAsia="宋体" w:hAnsi="宋体"/>
+          <w:color w:val="000000" w:themeColor="text1"/>
+          <w:sz w:val="28"/>
+          <w:szCs w:val="28"/>
+        </w:rPr>
+        <w:t>-</w:t>
+      </w:r>
+      <w:r>
+        <w:rPr>
+          <w:rFonts w:ascii="宋体" w:eastAsia="宋体" w:hAnsi="宋体" w:hint="eastAsia"/>
+          <w:color w:val="000000" w:themeColor="text1"/>
+          <w:sz w:val="28"/>
+          <w:szCs w:val="28"/>
+        </w:rPr>
+        <w:t>返回数据库链接错误信息，参数可放资源句柄，无参则自动得到上一个链接错误信息；</w:t>
+      </w:r>
+    </w:p>
+    <w:p>
+      <w:pPr>
+        <w:tabs>
+          <w:tab w:val="left" w:pos="1260"/>
+          <w:tab w:val="left" w:pos="1680"/>
+          <w:tab w:val="left" w:pos="2110"/>
+          <w:tab w:val="left" w:pos="2940"/>
+          <w:tab w:val="left" w:pos="3360"/>
+          <w:tab w:val="left" w:pos="3780"/>
+          <w:tab w:val="left" w:pos="4620"/>
+          <w:tab w:val="left" w:pos="5040"/>
+          <w:tab w:val="left" w:pos="5880"/>
+          <w:tab w:val="left" w:pos="6300"/>
+          <w:tab w:val="left" w:pos="6720"/>
+          <w:tab w:val="left" w:pos="7140"/>
+          <w:tab w:val="left" w:pos="7980"/>
+          <w:tab w:val="left" w:pos="8400"/>
+          <w:tab w:val="left" w:pos="8820"/>
+          <w:tab w:val="left" w:pos="9240"/>
+          <w:tab w:val="left" w:pos="9660"/>
+          <w:tab w:val="left" w:pos="10080"/>
+          <w:tab w:val="left" w:pos="10500"/>
+          <w:tab w:val="left" w:pos="10920"/>
+          <w:tab w:val="left" w:pos="11340"/>
+          <w:tab w:val="left" w:pos="11760"/>
+          <w:tab w:val="left" w:pos="12180"/>
+          <w:tab w:val="left" w:pos="12600"/>
+          <w:tab w:val="left" w:pos="13020"/>
+          <w:tab w:val="left" w:pos="13440"/>
+          <w:tab w:val="left" w:pos="13860"/>
+          <w:tab w:val="left" w:pos="14280"/>
+          <w:tab w:val="left" w:pos="14700"/>
+          <w:tab w:val="left" w:pos="15120"/>
+          <w:tab w:val="left" w:pos="15540"/>
+          <w:tab w:val="left" w:pos="15960"/>
+          <w:tab w:val="left" w:pos="16380"/>
+          <w:tab w:val="left" w:pos="17280"/>
+        </w:tabs>
+        <w:rPr>
+          <w:rFonts w:ascii="宋体" w:eastAsia="宋体" w:hAnsi="宋体" w:hint="eastAsia"/>
+          <w:color w:val="000000" w:themeColor="text1"/>
+          <w:sz w:val="28"/>
+          <w:szCs w:val="28"/>
+        </w:rPr>
+      </w:pPr>
+      <w:r>
+        <w:rPr>
+          <w:rFonts w:ascii="宋体" w:eastAsia="宋体" w:hAnsi="宋体"/>
+          <w:color w:val="000000" w:themeColor="text1"/>
+          <w:sz w:val="28"/>
+          <w:szCs w:val="28"/>
+        </w:rPr>
+        <w:t>Die(</w:t>
+      </w:r>
+      <w:r>
+        <w:rPr>
+          <w:rFonts w:ascii="宋体" w:eastAsia="宋体" w:hAnsi="宋体"/>
+          <w:color w:val="000000" w:themeColor="text1"/>
+          <w:sz w:val="28"/>
+          <w:szCs w:val="28"/>
+        </w:rPr>
+        <w:t>)-</w:t>
+      </w:r>
+      <w:r>
+        <w:rPr>
+          <w:rFonts w:ascii="宋体" w:eastAsia="宋体" w:hAnsi="宋体" w:hint="eastAsia"/>
+          <w:color w:val="000000" w:themeColor="text1"/>
+          <w:sz w:val="28"/>
+          <w:szCs w:val="28"/>
+        </w:rPr>
+        <w:t>返回消息并且退出,包含</w:t>
+      </w:r>
+      <w:r>
+        <w:rPr>
+          <w:rFonts w:ascii="宋体" w:eastAsia="宋体" w:hAnsi="宋体"/>
+          <w:color w:val="000000" w:themeColor="text1"/>
+          <w:sz w:val="28"/>
+          <w:szCs w:val="28"/>
+        </w:rPr>
+        <w:t>exit();</w:t>
+      </w:r>
+    </w:p>
+    <w:p>
+      <w:pPr>
+        <w:tabs>
+          <w:tab w:val="left" w:pos="840"/>
+          <w:tab w:val="left" w:pos="1260"/>
+          <w:tab w:val="left" w:pos="1680"/>
+          <w:tab w:val="left" w:pos="2110"/>
+          <w:tab w:val="left" w:pos="2940"/>
+          <w:tab w:val="left" w:pos="3360"/>
+          <w:tab w:val="left" w:pos="3780"/>
+          <w:tab w:val="left" w:pos="4620"/>
+          <w:tab w:val="left" w:pos="5040"/>
+          <w:tab w:val="left" w:pos="5880"/>
+          <w:tab w:val="left" w:pos="6300"/>
+          <w:tab w:val="left" w:pos="6720"/>
+          <w:tab w:val="left" w:pos="7140"/>
+          <w:tab w:val="left" w:pos="7980"/>
+          <w:tab w:val="left" w:pos="8400"/>
+          <w:tab w:val="left" w:pos="8820"/>
+          <w:tab w:val="left" w:pos="9240"/>
+          <w:tab w:val="left" w:pos="9660"/>
+          <w:tab w:val="left" w:pos="10080"/>
+          <w:tab w:val="left" w:pos="10500"/>
+          <w:tab w:val="left" w:pos="10920"/>
+          <w:tab w:val="left" w:pos="11340"/>
+          <w:tab w:val="left" w:pos="11760"/>
+          <w:tab w:val="left" w:pos="12180"/>
+          <w:tab w:val="left" w:pos="12600"/>
+          <w:tab w:val="left" w:pos="13020"/>
+          <w:tab w:val="left" w:pos="13440"/>
+          <w:tab w:val="left" w:pos="13860"/>
+          <w:tab w:val="left" w:pos="14280"/>
+          <w:tab w:val="left" w:pos="14700"/>
+          <w:tab w:val="left" w:pos="15120"/>
+          <w:tab w:val="left" w:pos="15540"/>
+          <w:tab w:val="left" w:pos="15960"/>
+          <w:tab w:val="left" w:pos="16380"/>
+          <w:tab w:val="left" w:pos="17280"/>
+        </w:tabs>
+        <w:rPr>
+          <w:rFonts w:ascii="宋体" w:eastAsia="宋体" w:hAnsi="宋体"/>
+          <w:color w:val="000000" w:themeColor="text1"/>
+          <w:sz w:val="28"/>
+          <w:szCs w:val="28"/>
+        </w:rPr>
+      </w:pPr>
+      <w:r>
+        <w:rPr>
+          <w:rFonts w:ascii="宋体" w:eastAsia="宋体" w:hAnsi="宋体" w:hint="eastAsia"/>
+          <w:color w:val="000000" w:themeColor="text1"/>
+          <w:sz w:val="28"/>
+          <w:szCs w:val="28"/>
+        </w:rPr>
+        <w:t>/</w:t>
+      </w:r>
+      <w:r>
+        <w:rPr>
+          <w:rFonts w:ascii="宋体" w:eastAsia="宋体" w:hAnsi="宋体"/>
+          <w:color w:val="000000" w:themeColor="text1"/>
+          <w:sz w:val="28"/>
+          <w:szCs w:val="28"/>
+        </w:rPr>
+        <w:t>/</w:t>
+      </w:r>
+      <w:r>
+        <w:rPr>
+          <w:rFonts w:ascii="宋体" w:eastAsia="宋体" w:hAnsi="宋体" w:hint="eastAsia"/>
+          <w:color w:val="000000" w:themeColor="text1"/>
+          <w:sz w:val="28"/>
+          <w:szCs w:val="28"/>
+        </w:rPr>
+        <w:t>用法：</w:t>
+      </w:r>
+      <w:r>
+        <w:rPr>
+          <w:rFonts w:ascii="宋体" w:eastAsia="宋体" w:hAnsi="宋体"/>
+          <w:color w:val="000000" w:themeColor="text1"/>
+          <w:sz w:val="28"/>
+          <w:szCs w:val="28"/>
+        </w:rPr>
+        <w:t>Mysqli_connect(‘localhost’,’username’,’password’)</w:t>
+      </w:r>
+      <w:r>
+        <w:rPr>
+          <w:rFonts w:ascii="宋体" w:eastAsia="宋体" w:hAnsi="宋体"/>
+          <w:color w:val="000000" w:themeColor="text1"/>
+          <w:sz w:val="28"/>
+          <w:szCs w:val="28"/>
+        </w:rPr>
+        <w:t xml:space="preserve"> or die(‘</w:t>
+      </w:r>
+      <w:r>
+        <w:rPr>
+          <w:rFonts w:ascii="宋体" w:eastAsia="宋体" w:hAnsi="宋体" w:hint="eastAsia"/>
+          <w:color w:val="000000" w:themeColor="text1"/>
+          <w:sz w:val="28"/>
+          <w:szCs w:val="28"/>
+        </w:rPr>
+        <w:t>链接错误退出</w:t>
+      </w:r>
+      <w:r>
+        <w:rPr>
+          <w:rFonts w:ascii="宋体" w:eastAsia="宋体" w:hAnsi="宋体"/>
+          <w:color w:val="000000" w:themeColor="text1"/>
+          <w:sz w:val="28"/>
+          <w:szCs w:val="28"/>
+        </w:rPr>
+        <w:t>’)</w:t>
+      </w:r>
+      <w:r>
+        <w:rPr>
+          <w:rFonts w:ascii="宋体" w:eastAsia="宋体" w:hAnsi="宋体"/>
+          <w:color w:val="000000" w:themeColor="text1"/>
+          <w:sz w:val="28"/>
+          <w:szCs w:val="28"/>
+        </w:rPr>
+        <w:t>;</w:t>
+      </w:r>
+    </w:p>
+    <w:p>
+      <w:pPr>
+        <w:tabs>
+          <w:tab w:val="left" w:pos="840"/>
+          <w:tab w:val="left" w:pos="1260"/>
+          <w:tab w:val="left" w:pos="1680"/>
+          <w:tab w:val="left" w:pos="2110"/>
+          <w:tab w:val="left" w:pos="2940"/>
+          <w:tab w:val="left" w:pos="3360"/>
+          <w:tab w:val="left" w:pos="3780"/>
+          <w:tab w:val="left" w:pos="4620"/>
+          <w:tab w:val="left" w:pos="5040"/>
+          <w:tab w:val="left" w:pos="5880"/>
+          <w:tab w:val="left" w:pos="6300"/>
+          <w:tab w:val="left" w:pos="6720"/>
+          <w:tab w:val="left" w:pos="7140"/>
+          <w:tab w:val="left" w:pos="7980"/>
+          <w:tab w:val="left" w:pos="8400"/>
+          <w:tab w:val="left" w:pos="8820"/>
+          <w:tab w:val="left" w:pos="9240"/>
+          <w:tab w:val="left" w:pos="9660"/>
+          <w:tab w:val="left" w:pos="10080"/>
+          <w:tab w:val="left" w:pos="10500"/>
+          <w:tab w:val="left" w:pos="10920"/>
+          <w:tab w:val="left" w:pos="11340"/>
+          <w:tab w:val="left" w:pos="11760"/>
+          <w:tab w:val="left" w:pos="12180"/>
+          <w:tab w:val="left" w:pos="12600"/>
+          <w:tab w:val="left" w:pos="13020"/>
+          <w:tab w:val="left" w:pos="13440"/>
+          <w:tab w:val="left" w:pos="13860"/>
+          <w:tab w:val="left" w:pos="14280"/>
+          <w:tab w:val="left" w:pos="14700"/>
+          <w:tab w:val="left" w:pos="15120"/>
+          <w:tab w:val="left" w:pos="15540"/>
+          <w:tab w:val="left" w:pos="15960"/>
+          <w:tab w:val="left" w:pos="16380"/>
+          <w:tab w:val="left" w:pos="17280"/>
+        </w:tabs>
+        <w:rPr>
+          <w:rFonts w:ascii="宋体" w:eastAsia="宋体" w:hAnsi="宋体"/>
+          <w:color w:val="000000" w:themeColor="text1"/>
+          <w:sz w:val="28"/>
+          <w:szCs w:val="28"/>
+        </w:rPr>
+      </w:pPr>
+      <w:r>
+        <w:rPr>
+          <w:rFonts w:ascii="宋体" w:eastAsia="宋体" w:hAnsi="宋体"/>
+          <w:color w:val="000000" w:themeColor="text1"/>
+          <w:sz w:val="28"/>
+          <w:szCs w:val="28"/>
+        </w:rPr>
+        <w:t>//</w:t>
+      </w:r>
+      <w:r>
+        <w:rPr>
+          <mc:AlternateContent>
+            <mc:Choice Requires="w16se">
+              <w:rFonts w:ascii="宋体" w:eastAsia="宋体" w:hAnsi="宋体" w:hint="eastAsia"/>
+            </mc:Choice>
+            <mc:Fallback>
+              <w:rFonts w:ascii="Segoe UI Emoji" w:eastAsia="Segoe UI Emoji" w:hAnsi="Segoe UI Emoji" w:cs="Segoe UI Emoji"/>
+            </mc:Fallback>
+          </mc:AlternateContent>
+          <w:color w:val="000000" w:themeColor="text1"/>
+          <w:sz w:val="28"/>
+          <w:szCs w:val="28"/>
+        </w:rPr>
+        <mc:AlternateContent>
+          <mc:Choice Requires="w16se">
+            <w16se:symEx w16se:font="Segoe UI Emoji" w16se:char="1F446"/>
+          </mc:Choice>
+          <mc:Fallback>
+            <w:t>👆</w:t>
+          </mc:Fallback>
+        </mc:AlternateContent>
+      </w:r>
+      <w:r>
+        <w:rPr>
+          <w:rFonts w:ascii="宋体" w:eastAsia="宋体" w:hAnsi="宋体" w:hint="eastAsia"/>
+          <w:color w:val="000000" w:themeColor="text1"/>
+          <w:sz w:val="28"/>
+          <w:szCs w:val="28"/>
+        </w:rPr>
+        <w:t>前面代码错误时，返回后面代码执行d</w:t>
+      </w:r>
+      <w:r>
+        <w:rPr>
+          <w:rFonts w:ascii="宋体" w:eastAsia="宋体" w:hAnsi="宋体"/>
+          <w:color w:val="000000" w:themeColor="text1"/>
+          <w:sz w:val="28"/>
+          <w:szCs w:val="28"/>
+        </w:rPr>
+        <w:t>ie</w:t>
+      </w:r>
+      <w:r>
+        <w:rPr>
+          <w:rFonts w:ascii="宋体" w:eastAsia="宋体" w:hAnsi="宋体" w:hint="eastAsia"/>
+          <w:color w:val="000000" w:themeColor="text1"/>
+          <w:sz w:val="28"/>
+          <w:szCs w:val="28"/>
+        </w:rPr>
+        <w:t>，输出消息并且退出；</w:t>
+      </w:r>
+    </w:p>
+    <w:p>
+      <w:pPr>
+        <w:tabs>
+          <w:tab w:val="left" w:pos="840"/>
+          <w:tab w:val="left" w:pos="1260"/>
+          <w:tab w:val="left" w:pos="1680"/>
+          <w:tab w:val="left" w:pos="2110"/>
+          <w:tab w:val="left" w:pos="3360"/>
+          <w:tab w:val="left" w:pos="3780"/>
+          <w:tab w:val="left" w:pos="4620"/>
+          <w:tab w:val="left" w:pos="5040"/>
+          <w:tab w:val="left" w:pos="5880"/>
+          <w:tab w:val="left" w:pos="6300"/>
+          <w:tab w:val="left" w:pos="6720"/>
+          <w:tab w:val="left" w:pos="7140"/>
+          <w:tab w:val="left" w:pos="7980"/>
+          <w:tab w:val="left" w:pos="8400"/>
+          <w:tab w:val="left" w:pos="8820"/>
+          <w:tab w:val="left" w:pos="9240"/>
+          <w:tab w:val="left" w:pos="9660"/>
+          <w:tab w:val="left" w:pos="10080"/>
+          <w:tab w:val="left" w:pos="10500"/>
+          <w:tab w:val="left" w:pos="10920"/>
+          <w:tab w:val="left" w:pos="11340"/>
+          <w:tab w:val="left" w:pos="11760"/>
+          <w:tab w:val="left" w:pos="12180"/>
+          <w:tab w:val="left" w:pos="12600"/>
+          <w:tab w:val="left" w:pos="13020"/>
+          <w:tab w:val="left" w:pos="13440"/>
+          <w:tab w:val="left" w:pos="13860"/>
+          <w:tab w:val="left" w:pos="14280"/>
+          <w:tab w:val="left" w:pos="14700"/>
+          <w:tab w:val="left" w:pos="15120"/>
+          <w:tab w:val="left" w:pos="15540"/>
+          <w:tab w:val="left" w:pos="15960"/>
+          <w:tab w:val="left" w:pos="16380"/>
+          <w:tab w:val="left" w:pos="17280"/>
+        </w:tabs>
+        <w:rPr>
+          <w:rFonts w:ascii="宋体" w:eastAsia="宋体" w:hAnsi="宋体"/>
+          <w:color w:val="000000" w:themeColor="text1"/>
+          <w:sz w:val="28"/>
+          <w:szCs w:val="28"/>
+        </w:rPr>
+      </w:pPr>
+      <w:r>
+        <w:rPr>
+          <w:rFonts w:ascii="宋体" w:eastAsia="宋体" w:hAnsi="宋体"/>
+          <w:color w:val="000000" w:themeColor="text1"/>
+          <w:sz w:val="28"/>
+          <w:szCs w:val="28"/>
+        </w:rPr>
+        <w:t>Mysqli_select_db()-</w:t>
+      </w:r>
+      <w:r>
+        <w:rPr>
+          <w:rFonts w:ascii="宋体" w:eastAsia="宋体" w:hAnsi="宋体" w:hint="eastAsia"/>
+          <w:color w:val="000000" w:themeColor="text1"/>
+          <w:sz w:val="28"/>
+          <w:szCs w:val="28"/>
+        </w:rPr>
+        <w:t>选择M</w:t>
+      </w:r>
+      <w:r>
+        <w:rPr>
+          <w:rFonts w:ascii="宋体" w:eastAsia="宋体" w:hAnsi="宋体"/>
+          <w:color w:val="000000" w:themeColor="text1"/>
+          <w:sz w:val="28"/>
+          <w:szCs w:val="28"/>
+        </w:rPr>
+        <w:t>ysql</w:t>
+      </w:r>
+      <w:r>
+        <w:rPr>
+          <w:rFonts w:ascii="宋体" w:eastAsia="宋体" w:hAnsi="宋体" w:hint="eastAsia"/>
+          <w:color w:val="000000" w:themeColor="text1"/>
+          <w:sz w:val="28"/>
+          <w:szCs w:val="28"/>
+        </w:rPr>
+        <w:t>数据库</w:t>
+      </w:r>
+      <w:r>
+        <w:rPr>
+          <w:rFonts w:ascii="宋体" w:eastAsia="宋体" w:hAnsi="宋体" w:hint="eastAsia"/>
+          <w:color w:val="000000" w:themeColor="text1"/>
+          <w:sz w:val="28"/>
+          <w:szCs w:val="28"/>
+        </w:rPr>
+        <w:t>//参数：数据库句柄</w:t>
+      </w:r>
+      <w:r>
+        <w:rPr>
+          <w:rFonts w:ascii="宋体" w:eastAsia="宋体" w:hAnsi="宋体" w:hint="eastAsia"/>
+          <w:color w:val="000000" w:themeColor="text1"/>
+          <w:sz w:val="28"/>
+          <w:szCs w:val="28"/>
+        </w:rPr>
+        <w:t>，数据库名称</w:t>
+      </w:r>
+      <w:r>
+        <w:rPr>
+          <w:rFonts w:ascii="宋体" w:eastAsia="宋体" w:hAnsi="宋体" w:hint="eastAsia"/>
+          <w:color w:val="000000" w:themeColor="text1"/>
+          <w:sz w:val="28"/>
+          <w:szCs w:val="28"/>
+        </w:rPr>
+        <w:t>；</w:t>
+      </w:r>
+    </w:p>
+    <w:p>
+      <w:pPr>
+        <w:tabs>
+          <w:tab w:val="left" w:pos="840"/>
+          <w:tab w:val="left" w:pos="1260"/>
+          <w:tab w:val="left" w:pos="1680"/>
+          <w:tab w:val="left" w:pos="2110"/>
+          <w:tab w:val="left" w:pos="3360"/>
+          <w:tab w:val="left" w:pos="3780"/>
+          <w:tab w:val="left" w:pos="4620"/>
+          <w:tab w:val="left" w:pos="5040"/>
+          <w:tab w:val="left" w:pos="5880"/>
+          <w:tab w:val="left" w:pos="6300"/>
+          <w:tab w:val="left" w:pos="6720"/>
+          <w:tab w:val="left" w:pos="7140"/>
+          <w:tab w:val="left" w:pos="7980"/>
+          <w:tab w:val="left" w:pos="8400"/>
+          <w:tab w:val="left" w:pos="8820"/>
+          <w:tab w:val="left" w:pos="9240"/>
+          <w:tab w:val="left" w:pos="9660"/>
+          <w:tab w:val="left" w:pos="10080"/>
+          <w:tab w:val="left" w:pos="10500"/>
+          <w:tab w:val="left" w:pos="10920"/>
+          <w:tab w:val="left" w:pos="11340"/>
+          <w:tab w:val="left" w:pos="11760"/>
+          <w:tab w:val="left" w:pos="12180"/>
+          <w:tab w:val="left" w:pos="12600"/>
+          <w:tab w:val="left" w:pos="13020"/>
+          <w:tab w:val="left" w:pos="13440"/>
+          <w:tab w:val="left" w:pos="13860"/>
+          <w:tab w:val="left" w:pos="14280"/>
+          <w:tab w:val="left" w:pos="14700"/>
+          <w:tab w:val="left" w:pos="15120"/>
+          <w:tab w:val="left" w:pos="15540"/>
+          <w:tab w:val="left" w:pos="15960"/>
+          <w:tab w:val="left" w:pos="16380"/>
+          <w:tab w:val="left" w:pos="17280"/>
+        </w:tabs>
+        <w:rPr>
+          <w:rFonts w:ascii="宋体" w:eastAsia="宋体" w:hAnsi="宋体" w:hint="eastAsia"/>
+          <w:color w:val="000000" w:themeColor="text1"/>
+          <w:sz w:val="28"/>
+          <w:szCs w:val="28"/>
+        </w:rPr>
+      </w:pPr>
+      <w:r>
+        <w:rPr>
+          <w:rFonts w:ascii="宋体" w:eastAsia="宋体" w:hAnsi="宋体"/>
+          <w:color w:val="000000" w:themeColor="text1"/>
+          <w:sz w:val="28"/>
+          <w:szCs w:val="28"/>
+        </w:rPr>
+        <w:t>M</w:t>
+      </w:r>
+      <w:r>
+        <w:rPr>
+          <w:rFonts w:ascii="宋体" w:eastAsia="宋体" w:hAnsi="宋体" w:hint="eastAsia"/>
+          <w:color w:val="000000" w:themeColor="text1"/>
+          <w:sz w:val="28"/>
+          <w:szCs w:val="28"/>
+        </w:rPr>
+        <w:t>ysql</w:t>
+      </w:r>
+      <w:r>
+        <w:rPr>
+          <w:rFonts w:ascii="宋体" w:eastAsia="宋体" w:hAnsi="宋体"/>
+          <w:color w:val="000000" w:themeColor="text1"/>
+          <w:sz w:val="28"/>
+          <w:szCs w:val="28"/>
+        </w:rPr>
+        <w:t>_query()-</w:t>
+      </w:r>
+      <w:r>
+        <w:rPr>
+          <w:rFonts w:ascii="宋体" w:eastAsia="宋体" w:hAnsi="宋体" w:hint="eastAsia"/>
+          <w:color w:val="000000" w:themeColor="text1"/>
+          <w:sz w:val="28"/>
+          <w:szCs w:val="28"/>
+        </w:rPr>
+        <w:t>发送一条m</w:t>
+      </w:r>
+      <w:r>
+        <w:rPr>
+          <w:rFonts w:ascii="宋体" w:eastAsia="宋体" w:hAnsi="宋体"/>
+          <w:color w:val="000000" w:themeColor="text1"/>
+          <w:sz w:val="28"/>
+          <w:szCs w:val="28"/>
+        </w:rPr>
+        <w:t>ysql</w:t>
+      </w:r>
+      <w:r>
+        <w:rPr>
+          <w:rFonts w:ascii="宋体" w:eastAsia="宋体" w:hAnsi="宋体" w:hint="eastAsia"/>
+          <w:color w:val="000000" w:themeColor="text1"/>
+          <w:sz w:val="28"/>
+          <w:szCs w:val="28"/>
+        </w:rPr>
+        <w:t>查询</w:t>
+      </w:r>
+      <w:r>
+        <w:rPr>
+          <w:rFonts w:ascii="宋体" w:eastAsia="宋体" w:hAnsi="宋体"/>
+          <w:color w:val="000000" w:themeColor="text1"/>
+          <w:sz w:val="28"/>
+          <w:szCs w:val="28"/>
+        </w:rPr>
+        <w:tab/>
+        <w:t>//</w:t>
+      </w:r>
+      <w:r>
+        <w:rPr>
+          <w:rFonts w:ascii="宋体" w:eastAsia="宋体" w:hAnsi="宋体" w:hint="eastAsia"/>
+          <w:color w:val="000000" w:themeColor="text1"/>
+          <w:sz w:val="28"/>
+          <w:szCs w:val="28"/>
+        </w:rPr>
+        <w:t>参数：</w:t>
+      </w:r>
+      <w:bookmarkStart w:id="0" w:name="_GoBack"/>
+      <w:bookmarkEnd w:id="0"/>
+      <w:r>
+        <w:rPr>
+          <w:rFonts w:ascii="宋体" w:eastAsia="宋体" w:hAnsi="宋体" w:hint="eastAsia"/>
+          <w:color w:val="000000" w:themeColor="text1"/>
+          <w:sz w:val="28"/>
+          <w:szCs w:val="28"/>
+        </w:rPr>
+        <w:t>句柄，</w:t>
+      </w:r>
+      <w:r>
+        <w:rPr>
+          <w:rFonts w:ascii="宋体" w:eastAsia="宋体" w:hAnsi="宋体" w:hint="eastAsia"/>
+          <w:color w:val="000000" w:themeColor="text1"/>
+          <w:sz w:val="28"/>
+          <w:szCs w:val="28"/>
+        </w:rPr>
+        <w:t>Mysql执行代码</w:t>
+      </w:r>
+      <w:r>
+        <w:rPr>
+          <w:rFonts w:ascii="宋体" w:eastAsia="宋体" w:hAnsi="宋体" w:hint="eastAsia"/>
+          <w:color w:val="000000" w:themeColor="text1"/>
+          <w:sz w:val="28"/>
+          <w:szCs w:val="28"/>
+        </w:rPr>
+        <w:t>；</w:t>
+      </w:r>
+    </w:p>
+    <w:p>
+      <w:pPr>
+        <w:tabs>
+          <w:tab w:val="left" w:pos="840"/>
+          <w:tab w:val="left" w:pos="1260"/>
+          <w:tab w:val="left" w:pos="1680"/>
+          <w:tab w:val="left" w:pos="2110"/>
+          <w:tab w:val="left" w:pos="3360"/>
+          <w:tab w:val="left" w:pos="3780"/>
+          <w:tab w:val="left" w:pos="4620"/>
+          <w:tab w:val="left" w:pos="5040"/>
+          <w:tab w:val="left" w:pos="5880"/>
+          <w:tab w:val="left" w:pos="6300"/>
+          <w:tab w:val="left" w:pos="6720"/>
+          <w:tab w:val="left" w:pos="7140"/>
+          <w:tab w:val="left" w:pos="7980"/>
+          <w:tab w:val="left" w:pos="8400"/>
+          <w:tab w:val="left" w:pos="8820"/>
+          <w:tab w:val="left" w:pos="9240"/>
+          <w:tab w:val="left" w:pos="9660"/>
+          <w:tab w:val="left" w:pos="10080"/>
+          <w:tab w:val="left" w:pos="10500"/>
+          <w:tab w:val="left" w:pos="10920"/>
+          <w:tab w:val="left" w:pos="11340"/>
+          <w:tab w:val="left" w:pos="11760"/>
+          <w:tab w:val="left" w:pos="12180"/>
+          <w:tab w:val="left" w:pos="12600"/>
+          <w:tab w:val="left" w:pos="13020"/>
+          <w:tab w:val="left" w:pos="13440"/>
+          <w:tab w:val="left" w:pos="13860"/>
+          <w:tab w:val="left" w:pos="14280"/>
+          <w:tab w:val="left" w:pos="14700"/>
+          <w:tab w:val="left" w:pos="15120"/>
+          <w:tab w:val="left" w:pos="15540"/>
+          <w:tab w:val="left" w:pos="15960"/>
+          <w:tab w:val="left" w:pos="16380"/>
+          <w:tab w:val="left" w:pos="17280"/>
+        </w:tabs>
+        <w:rPr>
+          <w:rFonts w:ascii="宋体" w:eastAsia="宋体" w:hAnsi="宋体" w:hint="eastAsia"/>
+          <w:color w:val="000000" w:themeColor="text1"/>
+          <w:sz w:val="28"/>
+          <w:szCs w:val="28"/>
+        </w:rPr>
+      </w:pPr>
+      <w:r>
+        <w:rPr>
+          <w:rFonts w:ascii="宋体" w:eastAsia="宋体" w:hAnsi="宋体"/>
+          <w:color w:val="000000" w:themeColor="text1"/>
+          <w:sz w:val="28"/>
+          <w:szCs w:val="28"/>
+        </w:rPr>
+        <w:t>M</w:t>
+      </w:r>
+      <w:r>
+        <w:rPr>
+          <w:rFonts w:ascii="宋体" w:eastAsia="宋体" w:hAnsi="宋体" w:hint="eastAsia"/>
+          <w:color w:val="000000" w:themeColor="text1"/>
+          <w:sz w:val="28"/>
+          <w:szCs w:val="28"/>
+        </w:rPr>
+        <w:t>ysql</w:t>
+      </w:r>
+      <w:r>
+        <w:rPr>
+          <w:rFonts w:ascii="宋体" w:eastAsia="宋体" w:hAnsi="宋体"/>
+          <w:color w:val="000000" w:themeColor="text1"/>
+          <w:sz w:val="28"/>
+          <w:szCs w:val="28"/>
+        </w:rPr>
+        <w:t>_fetch_</w:t>
+      </w:r>
+      <w:r>
+        <w:rPr>
+          <w:rFonts w:ascii="宋体" w:eastAsia="宋体" w:hAnsi="宋体"/>
+          <w:color w:val="000000" w:themeColor="text1"/>
+          <w:sz w:val="28"/>
+          <w:szCs w:val="28"/>
+        </w:rPr>
+        <w:t>array()-</w:t>
+      </w:r>
+      <w:r>
+        <w:rPr>
+          <w:rFonts w:ascii="宋体" w:eastAsia="宋体" w:hAnsi="宋体" w:hint="eastAsia"/>
+          <w:color w:val="000000" w:themeColor="text1"/>
+          <w:sz w:val="28"/>
+          <w:szCs w:val="28"/>
+        </w:rPr>
+        <w:t>从结果集中返回关联数组</w:t>
+      </w:r>
+    </w:p>
+    <w:p>
+      <w:pPr>
+        <w:tabs>
+          <w:tab w:val="left" w:pos="840"/>
+          <w:tab w:val="left" w:pos="1260"/>
+          <w:tab w:val="left" w:pos="1680"/>
+          <w:tab w:val="left" w:pos="2110"/>
+          <w:tab w:val="left" w:pos="2940"/>
+          <w:tab w:val="left" w:pos="3360"/>
+          <w:tab w:val="left" w:pos="3780"/>
+          <w:tab w:val="left" w:pos="4620"/>
+          <w:tab w:val="left" w:pos="5040"/>
+          <w:tab w:val="left" w:pos="5880"/>
+          <w:tab w:val="left" w:pos="6300"/>
+          <w:tab w:val="left" w:pos="6720"/>
+          <w:tab w:val="left" w:pos="7140"/>
+          <w:tab w:val="left" w:pos="7980"/>
+          <w:tab w:val="left" w:pos="8400"/>
+          <w:tab w:val="left" w:pos="8820"/>
+          <w:tab w:val="left" w:pos="9240"/>
+          <w:tab w:val="left" w:pos="9660"/>
+          <w:tab w:val="left" w:pos="10080"/>
+          <w:tab w:val="left" w:pos="10500"/>
+          <w:tab w:val="left" w:pos="10920"/>
+          <w:tab w:val="left" w:pos="11340"/>
+          <w:tab w:val="left" w:pos="11760"/>
+          <w:tab w:val="left" w:pos="12180"/>
+          <w:tab w:val="left" w:pos="12600"/>
+          <w:tab w:val="left" w:pos="13020"/>
+          <w:tab w:val="left" w:pos="13440"/>
+          <w:tab w:val="left" w:pos="13860"/>
+          <w:tab w:val="left" w:pos="14280"/>
+          <w:tab w:val="left" w:pos="14700"/>
+          <w:tab w:val="left" w:pos="15120"/>
+          <w:tab w:val="left" w:pos="15540"/>
+          <w:tab w:val="left" w:pos="15960"/>
+          <w:tab w:val="left" w:pos="16380"/>
+          <w:tab w:val="left" w:pos="17280"/>
+        </w:tabs>
+        <w:rPr>
+          <w:rFonts w:ascii="宋体" w:eastAsia="宋体" w:hAnsi="宋体" w:hint="eastAsia"/>
+          <w:color w:val="000000" w:themeColor="text1"/>
+          <w:sz w:val="28"/>
+          <w:szCs w:val="28"/>
+        </w:rPr>
+      </w:pPr>
+      <w:r>
+        <w:rPr>
+          <w:rFonts w:ascii="宋体" w:eastAsia="宋体" w:hAnsi="宋体"/>
+          <w:color w:val="000000" w:themeColor="text1"/>
+          <w:sz w:val="28"/>
+          <w:szCs w:val="28"/>
+        </w:rPr>
+        <w:t>M</w:t>
+      </w:r>
+      <w:r>
+        <w:rPr>
+          <w:rFonts w:ascii="宋体" w:eastAsia="宋体" w:hAnsi="宋体" w:hint="eastAsia"/>
+          <w:color w:val="000000" w:themeColor="text1"/>
+          <w:sz w:val="28"/>
+          <w:szCs w:val="28"/>
+        </w:rPr>
+        <w:t>ysqli</w:t>
+      </w:r>
+      <w:r>
+        <w:rPr>
+          <w:rFonts w:ascii="宋体" w:eastAsia="宋体" w:hAnsi="宋体"/>
+          <w:color w:val="000000" w:themeColor="text1"/>
+          <w:sz w:val="28"/>
+          <w:szCs w:val="28"/>
+        </w:rPr>
+        <w:t>_close()-</w:t>
+      </w:r>
+      <w:r>
+        <w:rPr>
+          <w:rFonts w:ascii="宋体" w:eastAsia="宋体" w:hAnsi="宋体" w:hint="eastAsia"/>
+          <w:color w:val="000000" w:themeColor="text1"/>
+          <w:sz w:val="28"/>
+          <w:szCs w:val="28"/>
+        </w:rPr>
+        <w:t>关闭数据库</w:t>
+      </w:r>
+      <w:r>
+        <w:rPr>
+          <w:rFonts w:ascii="宋体" w:eastAsia="宋体" w:hAnsi="宋体"/>
+          <w:color w:val="000000" w:themeColor="text1"/>
+          <w:sz w:val="28"/>
+          <w:szCs w:val="28"/>
+        </w:rPr>
+        <w:tab/>
+        <w:t>//</w:t>
+      </w:r>
+      <w:r>
+        <w:rPr>
+          <w:rFonts w:ascii="宋体" w:eastAsia="宋体" w:hAnsi="宋体" w:hint="eastAsia"/>
+          <w:color w:val="000000" w:themeColor="text1"/>
+          <w:sz w:val="28"/>
+          <w:szCs w:val="28"/>
+        </w:rPr>
+        <w:t>参数资源句柄，可选</w:t>
+      </w:r>
+      <w:r>
+        <w:rPr>
+          <w:rFonts w:ascii="宋体" w:eastAsia="宋体" w:hAnsi="宋体" w:hint="eastAsia"/>
+          <w:color w:val="000000" w:themeColor="text1"/>
+          <w:sz w:val="28"/>
+          <w:szCs w:val="28"/>
+        </w:rPr>
+        <w:t>；</w:t>
+      </w:r>
+    </w:p>
+    <w:p>
+      <w:pPr>
+        <w:tabs>
           <w:tab w:val="left" w:pos="840"/>
           <w:tab w:val="left" w:pos="1260"/>
           <w:tab w:val="left" w:pos="1680"/>
@@ -19476,6 +20846,16 @@
       <w:szCs w:val="18"/>
     </w:rPr>
   </w:style>
+  <w:style w:type="character" w:customStyle="1" w:styleId="refname">
+    <w:name w:val="refname"/>
+    <w:basedOn w:val="a0"/>
+    <w:rsid w:val="006B750B"/>
+  </w:style>
+  <w:style w:type="character" w:customStyle="1" w:styleId="dc-title">
+    <w:name w:val="dc-title"/>
+    <w:basedOn w:val="a0"/>
+    <w:rsid w:val="006B750B"/>
+  </w:style>
 </w:styles>
 </file>
 

--- a/php.docx
+++ b/php.docx
@@ -11605,6 +11605,17 @@
         </w:rPr>
         <w:t>，</w:t>
       </w:r>
+      <w:r>
+        <w:rPr>
+          <w:rFonts w:ascii="宋体" w:eastAsia="宋体" w:hAnsi="宋体" w:hint="eastAsia"/>
+          <w:color w:val="00B0F0"/>
+          <w:sz w:val="28"/>
+          <w:szCs w:val="28"/>
+        </w:rPr>
+        <w:t>回退</w:t>
+      </w:r>
+      <w:bookmarkStart w:id="0" w:name="_GoBack"/>
+      <w:bookmarkEnd w:id="0"/>
     </w:p>
     <w:p>
       <w:pPr>
@@ -16744,6 +16755,24 @@
           </wp:inline>
         </w:drawing>
       </w:r>
+      <w:r>
+        <w:rPr>
+          <w:rFonts w:ascii="宋体" w:eastAsia="宋体" w:hAnsi="宋体" w:hint="eastAsia"/>
+          <w:color w:val="000000" w:themeColor="text1"/>
+          <w:sz w:val="28"/>
+          <w:szCs w:val="28"/>
+        </w:rPr>
+        <w:t xml:space="preserve"> </w:t>
+      </w:r>
+      <w:r>
+        <w:rPr>
+          <w:rFonts w:ascii="宋体" w:eastAsia="宋体" w:hAnsi="宋体"/>
+          <w:color w:val="000000" w:themeColor="text1"/>
+          <w:sz w:val="28"/>
+          <w:szCs w:val="28"/>
+        </w:rPr>
+        <w:tab/>
+      </w:r>
     </w:p>
     <w:p>
       <w:pPr>
@@ -17348,6 +17377,60 @@
         </w:rPr>
         <w:t>退出</w:t>
       </w:r>
+      <w:r>
+        <w:rPr>
+          <w:rFonts w:ascii="宋体" w:eastAsia="宋体" w:hAnsi="宋体" w:hint="eastAsia"/>
+          <w:color w:val="00B0F0"/>
+          <w:sz w:val="28"/>
+          <w:szCs w:val="28"/>
+        </w:rPr>
+        <w:t>,提交数据到表单，对变量数据需要</w:t>
+      </w:r>
+      <w:r>
+        <w:rPr>
+          <w:rFonts w:ascii="宋体" w:eastAsia="宋体" w:hAnsi="宋体"/>
+          <w:color w:val="00B0F0"/>
+          <w:sz w:val="28"/>
+          <w:szCs w:val="28"/>
+        </w:rPr>
+        <w:t>’{</w:t>
+      </w:r>
+      <w:r>
+        <w:rPr>
+          <w:rFonts w:ascii="宋体" w:eastAsia="宋体" w:hAnsi="宋体" w:hint="eastAsia"/>
+          <w:color w:val="00B0F0"/>
+          <w:sz w:val="28"/>
+          <w:szCs w:val="28"/>
+        </w:rPr>
+        <w:t>数据</w:t>
+      </w:r>
+      <w:r>
+        <w:rPr>
+          <w:rFonts w:ascii="宋体" w:eastAsia="宋体" w:hAnsi="宋体"/>
+          <w:color w:val="00B0F0"/>
+          <w:sz w:val="28"/>
+          <w:szCs w:val="28"/>
+        </w:rPr>
+        <w:t>}’</w:t>
+      </w:r>
+      <w:r>
+        <w:rPr>
+          <w:rFonts w:ascii="宋体" w:eastAsia="宋体" w:hAnsi="宋体" w:hint="eastAsia"/>
+          <w:color w:val="00B0F0"/>
+          <w:sz w:val="28"/>
+          <w:szCs w:val="28"/>
+        </w:rPr>
+        <w:t>进行提交</w:t>
+      </w:r>
+      <w:r>
+        <w:rPr>
+          <w:rFonts w:ascii="宋体" w:eastAsia="宋体" w:hAnsi="宋体" w:hint="eastAsia"/>
+          <w:color w:val="00B0F0"/>
+          <w:sz w:val="28"/>
+          <w:szCs w:val="28"/>
+        </w:rPr>
+        <w:t>；</w:t>
+      </w:r>
     </w:p>
     <w:p>
       <w:pPr>
@@ -17460,7 +17543,7 @@
           <w:tab w:val="left" w:pos="17280"/>
         </w:tabs>
         <w:rPr>
-          <w:rFonts w:ascii="宋体" w:eastAsia="宋体" w:hAnsi="宋体" w:hint="eastAsia"/>
+          <w:rFonts w:ascii="宋体" w:eastAsia="宋体" w:hAnsi="宋体"/>
           <w:color w:val="000000" w:themeColor="text1"/>
           <w:sz w:val="28"/>
           <w:szCs w:val="28"/>
@@ -17687,7 +17770,7 @@
           <w:tab w:val="left" w:pos="17280"/>
         </w:tabs>
         <w:rPr>
-          <w:rFonts w:ascii="宋体" w:eastAsia="宋体" w:hAnsi="宋体" w:hint="eastAsia"/>
+          <w:rFonts w:ascii="宋体" w:eastAsia="宋体" w:hAnsi="宋体"/>
           <w:color w:val="000000" w:themeColor="text1"/>
           <w:sz w:val="28"/>
           <w:szCs w:val="28"/>
@@ -17810,16 +17893,7 @@
           <w:sz w:val="28"/>
           <w:szCs w:val="28"/>
         </w:rPr>
-        <w:t>Mysqli_connect(‘localhost’,’username’,’password’)</w:t>
-      </w:r>
-      <w:r>
-        <w:rPr>
-          <w:rFonts w:ascii="宋体" w:eastAsia="宋体" w:hAnsi="宋体"/>
-          <w:color w:val="000000" w:themeColor="text1"/>
-          <w:sz w:val="28"/>
-          <w:szCs w:val="28"/>
-        </w:rPr>
-        <w:t xml:space="preserve"> or die(‘</w:t>
+        <w:t>Mysqli_connect(‘localhost’,’username’,’password’) or die(‘</w:t>
       </w:r>
       <w:r>
         <w:rPr>
@@ -18103,7 +18177,7 @@
           <w:tab w:val="left" w:pos="17280"/>
         </w:tabs>
         <w:rPr>
-          <w:rFonts w:ascii="宋体" w:eastAsia="宋体" w:hAnsi="宋体" w:hint="eastAsia"/>
+          <w:rFonts w:ascii="宋体" w:eastAsia="宋体" w:hAnsi="宋体"/>
           <w:color w:val="000000" w:themeColor="text1"/>
           <w:sz w:val="28"/>
           <w:szCs w:val="28"/>
@@ -18180,18 +18254,7 @@
           <w:sz w:val="28"/>
           <w:szCs w:val="28"/>
         </w:rPr>
-        <w:t>参数：</w:t>
-      </w:r>
-      <w:bookmarkStart w:id="0" w:name="_GoBack"/>
-      <w:bookmarkEnd w:id="0"/>
-      <w:r>
-        <w:rPr>
-          <w:rFonts w:ascii="宋体" w:eastAsia="宋体" w:hAnsi="宋体" w:hint="eastAsia"/>
-          <w:color w:val="000000" w:themeColor="text1"/>
-          <w:sz w:val="28"/>
-          <w:szCs w:val="28"/>
-        </w:rPr>
-        <w:t>句柄，</w:t>
+        <w:t>参数：句柄，</w:t>
       </w:r>
       <w:r>
         <w:rPr>
@@ -18251,7 +18314,7 @@
           <w:tab w:val="left" w:pos="17280"/>
         </w:tabs>
         <w:rPr>
-          <w:rFonts w:ascii="宋体" w:eastAsia="宋体" w:hAnsi="宋体" w:hint="eastAsia"/>
+          <w:rFonts w:ascii="宋体" w:eastAsia="宋体" w:hAnsi="宋体"/>
           <w:color w:val="000000" w:themeColor="text1"/>
           <w:sz w:val="28"/>
           <w:szCs w:val="28"/>
@@ -18343,7 +18406,7 @@
           <w:tab w:val="left" w:pos="17280"/>
         </w:tabs>
         <w:rPr>
-          <w:rFonts w:ascii="宋体" w:eastAsia="宋体" w:hAnsi="宋体" w:hint="eastAsia"/>
+          <w:rFonts w:ascii="宋体" w:eastAsia="宋体" w:hAnsi="宋体"/>
           <w:color w:val="000000" w:themeColor="text1"/>
           <w:sz w:val="28"/>
           <w:szCs w:val="28"/>
@@ -18454,7 +18517,7 @@
           <w:tab w:val="left" w:pos="17280"/>
         </w:tabs>
         <w:rPr>
-          <w:rFonts w:ascii="宋体" w:eastAsia="宋体" w:hAnsi="宋体" w:hint="eastAsia"/>
+          <w:rFonts w:ascii="宋体" w:eastAsia="宋体" w:hAnsi="宋体"/>
           <w:color w:val="000000" w:themeColor="text1"/>
           <w:sz w:val="28"/>
           <w:szCs w:val="28"/>

--- a/php.docx
+++ b/php.docx
@@ -11614,8 +11614,6 @@
         </w:rPr>
         <w:t>回退</w:t>
       </w:r>
-      <w:bookmarkStart w:id="0" w:name="_GoBack"/>
-      <w:bookmarkEnd w:id="0"/>
     </w:p>
     <w:p>
       <w:pPr>
@@ -16525,53 +16523,88 @@
           <w:sz w:val="28"/>
           <w:szCs w:val="28"/>
         </w:rPr>
-        <w:t>CONCAT(x,y..)</w:t>
-      </w:r>
-      <w:r>
-        <w:rPr>
-          <w:rFonts w:ascii="宋体" w:eastAsia="宋体" w:hAnsi="宋体"/>
-          <w:color w:val="000000" w:themeColor="text1"/>
-          <w:sz w:val="28"/>
-          <w:szCs w:val="28"/>
-        </w:rPr>
-        <w:tab/>
-        <w:t>-</w:t>
-      </w:r>
-      <w:r>
-        <w:rPr>
-          <w:rFonts w:ascii="宋体" w:eastAsia="宋体" w:hAnsi="宋体" w:hint="eastAsia"/>
-          <w:color w:val="000000" w:themeColor="text1"/>
-          <w:sz w:val="28"/>
-          <w:szCs w:val="28"/>
-        </w:rPr>
-        <w:t>字符链接，返回连接后的</w:t>
-      </w:r>
-      <w:r>
-        <w:rPr>
-          <w:rFonts w:ascii="宋体" w:eastAsia="宋体" w:hAnsi="宋体"/>
-          <w:color w:val="000000" w:themeColor="text1"/>
-          <w:sz w:val="28"/>
-          <w:szCs w:val="28"/>
-        </w:rPr>
-        <w:t>xy</w:t>
-      </w:r>
-      <w:r>
-        <w:rPr>
-          <w:rFonts w:ascii="宋体" w:eastAsia="宋体" w:hAnsi="宋体" w:hint="eastAsia"/>
-          <w:color w:val="000000" w:themeColor="text1"/>
-          <w:sz w:val="28"/>
-          <w:szCs w:val="28"/>
-        </w:rPr>
-        <w:t>字符</w:t>
-      </w:r>
-      <w:r>
-        <w:rPr>
-          <w:rFonts w:ascii="宋体" w:eastAsia="宋体" w:hAnsi="宋体" w:hint="eastAsia"/>
-          <w:color w:val="000000" w:themeColor="text1"/>
-          <w:sz w:val="28"/>
-          <w:szCs w:val="28"/>
-        </w:rPr>
-        <w:t>；</w:t>
+        <w:t xml:space="preserve">Insert into </w:t>
+      </w:r>
+      <w:r>
+        <w:rPr>
+          <w:rFonts w:ascii="宋体" w:eastAsia="宋体" w:hAnsi="宋体" w:hint="eastAsia"/>
+          <w:color w:val="000000" w:themeColor="text1"/>
+          <w:sz w:val="28"/>
+          <w:szCs w:val="28"/>
+        </w:rPr>
+        <w:t>n</w:t>
+      </w:r>
+      <w:r>
+        <w:rPr>
+          <w:rFonts w:ascii="宋体" w:eastAsia="宋体" w:hAnsi="宋体"/>
+          <w:color w:val="000000" w:themeColor="text1"/>
+          <w:sz w:val="28"/>
+          <w:szCs w:val="28"/>
+        </w:rPr>
+        <w:t>ame{</w:t>
+      </w:r>
+      <w:r>
+        <w:rPr>
+          <w:rFonts w:ascii="宋体" w:eastAsia="宋体" w:hAnsi="宋体" w:hint="eastAsia"/>
+          <w:color w:val="000000" w:themeColor="text1"/>
+          <w:sz w:val="28"/>
+          <w:szCs w:val="28"/>
+        </w:rPr>
+        <w:t>参数.</w:t>
+      </w:r>
+      <w:r>
+        <w:rPr>
+          <w:rFonts w:ascii="宋体" w:eastAsia="宋体" w:hAnsi="宋体"/>
+          <w:color w:val="000000" w:themeColor="text1"/>
+          <w:sz w:val="28"/>
+          <w:szCs w:val="28"/>
+        </w:rPr>
+        <w:t>.}values(</w:t>
+      </w:r>
+      <w:r>
+        <w:rPr>
+          <w:rFonts w:ascii="宋体" w:eastAsia="宋体" w:hAnsi="宋体" w:hint="eastAsia"/>
+          <w:color w:val="000000" w:themeColor="text1"/>
+          <w:sz w:val="28"/>
+          <w:szCs w:val="28"/>
+        </w:rPr>
+        <w:t>传参</w:t>
+      </w:r>
+      <w:r>
+        <w:rPr>
+          <w:rFonts w:ascii="宋体" w:eastAsia="宋体" w:hAnsi="宋体"/>
+          <w:color w:val="000000" w:themeColor="text1"/>
+          <w:sz w:val="28"/>
+          <w:szCs w:val="28"/>
+        </w:rPr>
+        <w:t>..)-</w:t>
+      </w:r>
+      <w:r>
+        <w:rPr>
+          <w:rFonts w:ascii="宋体" w:eastAsia="宋体" w:hAnsi="宋体" w:hint="eastAsia"/>
+          <w:color w:val="000000" w:themeColor="text1"/>
+          <w:sz w:val="28"/>
+          <w:szCs w:val="28"/>
+        </w:rPr>
+        <w:t>插入数据,</w:t>
+      </w:r>
+      <w:r>
+        <w:rPr>
+          <w:rFonts w:ascii="宋体" w:eastAsia="宋体" w:hAnsi="宋体"/>
+          <w:color w:val="000000" w:themeColor="text1"/>
+          <w:sz w:val="28"/>
+          <w:szCs w:val="28"/>
+        </w:rPr>
+        <w:t>name</w:t>
+      </w:r>
+      <w:r>
+        <w:rPr>
+          <w:rFonts w:ascii="宋体" w:eastAsia="宋体" w:hAnsi="宋体" w:hint="eastAsia"/>
+          <w:color w:val="000000" w:themeColor="text1"/>
+          <w:sz w:val="28"/>
+          <w:szCs w:val="28"/>
+        </w:rPr>
+        <w:t>为表单名字；</w:t>
       </w:r>
     </w:p>
     <w:p>
@@ -16615,58 +16648,14 @@
           <w:tab w:val="left" w:pos="17280"/>
         </w:tabs>
         <w:rPr>
-          <w:rFonts w:ascii="宋体" w:eastAsia="宋体" w:hAnsi="宋体"/>
-          <w:color w:val="000000" w:themeColor="text1"/>
-          <w:sz w:val="28"/>
-          <w:szCs w:val="28"/>
-        </w:rPr>
-      </w:pPr>
-      <w:r>
-        <w:rPr>
-          <w:rFonts w:ascii="宋体" w:eastAsia="宋体" w:hAnsi="宋体"/>
-          <w:color w:val="000000" w:themeColor="text1"/>
-          <w:sz w:val="28"/>
-          <w:szCs w:val="28"/>
-        </w:rPr>
-        <w:t>TRIM(str)</w:t>
-      </w:r>
-      <w:r>
-        <w:rPr>
-          <w:rFonts w:ascii="宋体" w:eastAsia="宋体" w:hAnsi="宋体"/>
-          <w:color w:val="000000" w:themeColor="text1"/>
-          <w:sz w:val="28"/>
-          <w:szCs w:val="28"/>
-        </w:rPr>
-        <w:tab/>
-        <w:t>-</w:t>
-      </w:r>
-      <w:r>
-        <w:rPr>
-          <w:rFonts w:ascii="宋体" w:eastAsia="宋体" w:hAnsi="宋体" w:hint="eastAsia"/>
-          <w:color w:val="000000" w:themeColor="text1"/>
-          <w:sz w:val="28"/>
-          <w:szCs w:val="28"/>
-        </w:rPr>
-        <w:t>删除空格，删除s</w:t>
-      </w:r>
-      <w:r>
-        <w:rPr>
-          <w:rFonts w:ascii="宋体" w:eastAsia="宋体" w:hAnsi="宋体"/>
-          <w:color w:val="000000" w:themeColor="text1"/>
-          <w:sz w:val="28"/>
-          <w:szCs w:val="28"/>
-        </w:rPr>
-        <w:t>tr</w:t>
-      </w:r>
-      <w:r>
-        <w:rPr>
-          <w:rFonts w:ascii="宋体" w:eastAsia="宋体" w:hAnsi="宋体" w:hint="eastAsia"/>
-          <w:color w:val="000000" w:themeColor="text1"/>
-          <w:sz w:val="28"/>
-          <w:szCs w:val="28"/>
-        </w:rPr>
-        <w:t>中的开头和结尾的空格；</w:t>
-      </w:r>
+          <w:rFonts w:ascii="宋体" w:eastAsia="宋体" w:hAnsi="宋体" w:hint="eastAsia"/>
+          <w:color w:val="000000" w:themeColor="text1"/>
+          <w:sz w:val="28"/>
+          <w:szCs w:val="28"/>
+        </w:rPr>
+      </w:pPr>
+      <w:bookmarkStart w:id="0" w:name="_GoBack"/>
+      <w:bookmarkEnd w:id="0"/>
     </w:p>
     <w:p>
       <w:pPr>
@@ -16717,52 +16706,12 @@
       </w:pPr>
       <w:r>
         <w:rPr>
-          <w:noProof/>
-        </w:rPr>
-        <w:drawing>
-          <wp:inline distT="0" distB="0" distL="0" distR="0" wp14:anchorId="4337DC9A" wp14:editId="244AFD84">
-            <wp:extent cx="5466667" cy="3533333"/>
-            <wp:effectExtent l="0" t="0" r="1270" b="0"/>
-            <wp:docPr id="16" name="图片 16"/>
-            <wp:cNvGraphicFramePr>
-              <a:graphicFrameLocks xmlns:a="http://schemas.openxmlformats.org/drawingml/2006/main" noChangeAspect="1"/>
-            </wp:cNvGraphicFramePr>
-            <a:graphic xmlns:a="http://schemas.openxmlformats.org/drawingml/2006/main">
-              <a:graphicData uri="http://schemas.openxmlformats.org/drawingml/2006/picture">
-                <pic:pic xmlns:pic="http://schemas.openxmlformats.org/drawingml/2006/picture">
-                  <pic:nvPicPr>
-                    <pic:cNvPr id="1" name=""/>
-                    <pic:cNvPicPr/>
-                  </pic:nvPicPr>
-                  <pic:blipFill>
-                    <a:blip r:embed="rId21"/>
-                    <a:stretch>
-                      <a:fillRect/>
-                    </a:stretch>
-                  </pic:blipFill>
-                  <pic:spPr>
-                    <a:xfrm>
-                      <a:off x="0" y="0"/>
-                      <a:ext cx="5466667" cy="3533333"/>
-                    </a:xfrm>
-                    <a:prstGeom prst="rect">
-                      <a:avLst/>
-                    </a:prstGeom>
-                  </pic:spPr>
-                </pic:pic>
-              </a:graphicData>
-            </a:graphic>
-          </wp:inline>
-        </w:drawing>
-      </w:r>
-      <w:r>
-        <w:rPr>
-          <w:rFonts w:ascii="宋体" w:eastAsia="宋体" w:hAnsi="宋体" w:hint="eastAsia"/>
-          <w:color w:val="000000" w:themeColor="text1"/>
-          <w:sz w:val="28"/>
-          <w:szCs w:val="28"/>
-        </w:rPr>
-        <w:t xml:space="preserve"> </w:t>
+          <w:rFonts w:ascii="宋体" w:eastAsia="宋体" w:hAnsi="宋体"/>
+          <w:color w:val="000000" w:themeColor="text1"/>
+          <w:sz w:val="28"/>
+          <w:szCs w:val="28"/>
+        </w:rPr>
+        <w:t>CONCAT(x,y..)</w:t>
       </w:r>
       <w:r>
         <w:rPr>
@@ -16772,6 +16721,43 @@
           <w:szCs w:val="28"/>
         </w:rPr>
         <w:tab/>
+        <w:t>-</w:t>
+      </w:r>
+      <w:r>
+        <w:rPr>
+          <w:rFonts w:ascii="宋体" w:eastAsia="宋体" w:hAnsi="宋体" w:hint="eastAsia"/>
+          <w:color w:val="000000" w:themeColor="text1"/>
+          <w:sz w:val="28"/>
+          <w:szCs w:val="28"/>
+        </w:rPr>
+        <w:t>字符链接，返回连接后的</w:t>
+      </w:r>
+      <w:r>
+        <w:rPr>
+          <w:rFonts w:ascii="宋体" w:eastAsia="宋体" w:hAnsi="宋体"/>
+          <w:color w:val="000000" w:themeColor="text1"/>
+          <w:sz w:val="28"/>
+          <w:szCs w:val="28"/>
+        </w:rPr>
+        <w:t>xy</w:t>
+      </w:r>
+      <w:r>
+        <w:rPr>
+          <w:rFonts w:ascii="宋体" w:eastAsia="宋体" w:hAnsi="宋体" w:hint="eastAsia"/>
+          <w:color w:val="000000" w:themeColor="text1"/>
+          <w:sz w:val="28"/>
+          <w:szCs w:val="28"/>
+        </w:rPr>
+        <w:t>字符</w:t>
+      </w:r>
+      <w:r>
+        <w:rPr>
+          <w:rFonts w:ascii="宋体" w:eastAsia="宋体" w:hAnsi="宋体" w:hint="eastAsia"/>
+          <w:color w:val="000000" w:themeColor="text1"/>
+          <w:sz w:val="28"/>
+          <w:szCs w:val="28"/>
+        </w:rPr>
+        <w:t>；</w:t>
       </w:r>
     </w:p>
     <w:p>
@@ -16821,6 +16807,52 @@
           <w:szCs w:val="28"/>
         </w:rPr>
       </w:pPr>
+      <w:r>
+        <w:rPr>
+          <w:rFonts w:ascii="宋体" w:eastAsia="宋体" w:hAnsi="宋体"/>
+          <w:color w:val="000000" w:themeColor="text1"/>
+          <w:sz w:val="28"/>
+          <w:szCs w:val="28"/>
+        </w:rPr>
+        <w:t>TRIM(str)</w:t>
+      </w:r>
+      <w:r>
+        <w:rPr>
+          <w:rFonts w:ascii="宋体" w:eastAsia="宋体" w:hAnsi="宋体"/>
+          <w:color w:val="000000" w:themeColor="text1"/>
+          <w:sz w:val="28"/>
+          <w:szCs w:val="28"/>
+        </w:rPr>
+        <w:tab/>
+        <w:t>-</w:t>
+      </w:r>
+      <w:r>
+        <w:rPr>
+          <w:rFonts w:ascii="宋体" w:eastAsia="宋体" w:hAnsi="宋体" w:hint="eastAsia"/>
+          <w:color w:val="000000" w:themeColor="text1"/>
+          <w:sz w:val="28"/>
+          <w:szCs w:val="28"/>
+        </w:rPr>
+        <w:t>删除空格，删除s</w:t>
+      </w:r>
+      <w:r>
+        <w:rPr>
+          <w:rFonts w:ascii="宋体" w:eastAsia="宋体" w:hAnsi="宋体"/>
+          <w:color w:val="000000" w:themeColor="text1"/>
+          <w:sz w:val="28"/>
+          <w:szCs w:val="28"/>
+        </w:rPr>
+        <w:t>tr</w:t>
+      </w:r>
+      <w:r>
+        <w:rPr>
+          <w:rFonts w:ascii="宋体" w:eastAsia="宋体" w:hAnsi="宋体" w:hint="eastAsia"/>
+          <w:color w:val="000000" w:themeColor="text1"/>
+          <w:sz w:val="28"/>
+          <w:szCs w:val="28"/>
+        </w:rPr>
+        <w:t>中的开头和结尾的空格；</w:t>
+      </w:r>
     </w:p>
     <w:p>
       <w:pPr>
@@ -16863,7 +16895,7 @@
           <w:tab w:val="left" w:pos="17280"/>
         </w:tabs>
         <w:rPr>
-          <w:rFonts w:ascii="宋体" w:eastAsia="宋体" w:hAnsi="宋体"/>
+          <w:rFonts w:ascii="宋体" w:eastAsia="宋体" w:hAnsi="宋体" w:hint="eastAsia"/>
           <w:color w:val="000000" w:themeColor="text1"/>
           <w:sz w:val="28"/>
           <w:szCs w:val="28"/>
@@ -16874,10 +16906,10 @@
           <w:noProof/>
         </w:rPr>
         <w:drawing>
-          <wp:inline distT="0" distB="0" distL="0" distR="0" wp14:anchorId="7F4AEB6C" wp14:editId="5F9F81EC">
-            <wp:extent cx="5409524" cy="3152381"/>
+          <wp:inline distT="0" distB="0" distL="0" distR="0" wp14:anchorId="4337DC9A" wp14:editId="244AFD84">
+            <wp:extent cx="5466667" cy="3533333"/>
             <wp:effectExtent l="0" t="0" r="1270" b="0"/>
-            <wp:docPr id="19" name="图片 19"/>
+            <wp:docPr id="16" name="图片 16"/>
             <wp:cNvGraphicFramePr>
               <a:graphicFrameLocks xmlns:a="http://schemas.openxmlformats.org/drawingml/2006/main" noChangeAspect="1"/>
             </wp:cNvGraphicFramePr>
@@ -16889,7 +16921,7 @@
                     <pic:cNvPicPr/>
                   </pic:nvPicPr>
                   <pic:blipFill>
-                    <a:blip r:embed="rId22"/>
+                    <a:blip r:embed="rId21"/>
                     <a:stretch>
                       <a:fillRect/>
                     </a:stretch>
@@ -16897,7 +16929,7 @@
                   <pic:spPr>
                     <a:xfrm>
                       <a:off x="0" y="0"/>
-                      <a:ext cx="5409524" cy="3152381"/>
+                      <a:ext cx="5466667" cy="3533333"/>
                     </a:xfrm>
                     <a:prstGeom prst="rect">
                       <a:avLst/>
@@ -16911,83 +16943,21 @@
       </w:r>
       <w:r>
         <w:rPr>
-          <w:noProof/>
-        </w:rPr>
-        <w:drawing>
-          <wp:inline distT="0" distB="0" distL="0" distR="0" wp14:anchorId="5578E4B4" wp14:editId="08057F57">
-            <wp:extent cx="5361905" cy="3695238"/>
-            <wp:effectExtent l="0" t="0" r="0" b="635"/>
-            <wp:docPr id="20" name="图片 20"/>
-            <wp:cNvGraphicFramePr>
-              <a:graphicFrameLocks xmlns:a="http://schemas.openxmlformats.org/drawingml/2006/main" noChangeAspect="1"/>
-            </wp:cNvGraphicFramePr>
-            <a:graphic xmlns:a="http://schemas.openxmlformats.org/drawingml/2006/main">
-              <a:graphicData uri="http://schemas.openxmlformats.org/drawingml/2006/picture">
-                <pic:pic xmlns:pic="http://schemas.openxmlformats.org/drawingml/2006/picture">
-                  <pic:nvPicPr>
-                    <pic:cNvPr id="1" name=""/>
-                    <pic:cNvPicPr/>
-                  </pic:nvPicPr>
-                  <pic:blipFill>
-                    <a:blip r:embed="rId23"/>
-                    <a:stretch>
-                      <a:fillRect/>
-                    </a:stretch>
-                  </pic:blipFill>
-                  <pic:spPr>
-                    <a:xfrm>
-                      <a:off x="0" y="0"/>
-                      <a:ext cx="5361905" cy="3695238"/>
-                    </a:xfrm>
-                    <a:prstGeom prst="rect">
-                      <a:avLst/>
-                    </a:prstGeom>
-                  </pic:spPr>
-                </pic:pic>
-              </a:graphicData>
-            </a:graphic>
-          </wp:inline>
-        </w:drawing>
-      </w:r>
-      <w:r>
-        <w:rPr>
-          <w:noProof/>
-        </w:rPr>
-        <w:drawing>
-          <wp:inline distT="0" distB="0" distL="0" distR="0" wp14:anchorId="448B0C8C" wp14:editId="6884D99D">
-            <wp:extent cx="5647619" cy="4333333"/>
-            <wp:effectExtent l="0" t="0" r="0" b="0"/>
-            <wp:docPr id="23" name="图片 23"/>
-            <wp:cNvGraphicFramePr>
-              <a:graphicFrameLocks xmlns:a="http://schemas.openxmlformats.org/drawingml/2006/main" noChangeAspect="1"/>
-            </wp:cNvGraphicFramePr>
-            <a:graphic xmlns:a="http://schemas.openxmlformats.org/drawingml/2006/main">
-              <a:graphicData uri="http://schemas.openxmlformats.org/drawingml/2006/picture">
-                <pic:pic xmlns:pic="http://schemas.openxmlformats.org/drawingml/2006/picture">
-                  <pic:nvPicPr>
-                    <pic:cNvPr id="1" name=""/>
-                    <pic:cNvPicPr/>
-                  </pic:nvPicPr>
-                  <pic:blipFill>
-                    <a:blip r:embed="rId24"/>
-                    <a:stretch>
-                      <a:fillRect/>
-                    </a:stretch>
-                  </pic:blipFill>
-                  <pic:spPr>
-                    <a:xfrm>
-                      <a:off x="0" y="0"/>
-                      <a:ext cx="5647619" cy="4333333"/>
-                    </a:xfrm>
-                    <a:prstGeom prst="rect">
-                      <a:avLst/>
-                    </a:prstGeom>
-                  </pic:spPr>
-                </pic:pic>
-              </a:graphicData>
-            </a:graphic>
-          </wp:inline>
-        </w:drawing>
+          <w:rFonts w:ascii="宋体" w:eastAsia="宋体" w:hAnsi="宋体" w:hint="eastAsia"/>
+          <w:color w:val="000000" w:themeColor="text1"/>
+          <w:sz w:val="28"/>
+          <w:szCs w:val="28"/>
+        </w:rPr>
+        <w:t xml:space="preserve"> </w:t>
+      </w:r>
+      <w:r>
+        <w:rPr>
+          <w:rFonts w:ascii="宋体" w:eastAsia="宋体" w:hAnsi="宋体"/>
+          <w:color w:val="000000" w:themeColor="text1"/>
+          <w:sz w:val="28"/>
+          <w:szCs w:val="28"/>
+        </w:rPr>
+        <w:tab/>
       </w:r>
     </w:p>
     <w:p>
@@ -17042,10 +17012,10 @@
           <w:noProof/>
         </w:rPr>
         <w:drawing>
-          <wp:inline distT="0" distB="0" distL="0" distR="0" wp14:anchorId="3F045599" wp14:editId="5E18F10D">
-            <wp:extent cx="5400000" cy="1685714"/>
+          <wp:inline distT="0" distB="0" distL="0" distR="0" wp14:anchorId="7F4AEB6C" wp14:editId="5F9F81EC">
+            <wp:extent cx="5408284" cy="3234723"/>
             <wp:effectExtent l="0" t="0" r="0" b="0"/>
-            <wp:docPr id="21" name="图片 21"/>
+            <wp:docPr id="19" name="图片 19"/>
             <wp:cNvGraphicFramePr>
               <a:graphicFrameLocks xmlns:a="http://schemas.openxmlformats.org/drawingml/2006/main" noChangeAspect="1"/>
             </wp:cNvGraphicFramePr>
@@ -17057,7 +17027,7 @@
                     <pic:cNvPicPr/>
                   </pic:nvPicPr>
                   <pic:blipFill>
-                    <a:blip r:embed="rId25"/>
+                    <a:blip r:embed="rId22"/>
                     <a:stretch>
                       <a:fillRect/>
                     </a:stretch>
@@ -17065,7 +17035,87 @@
                   <pic:spPr>
                     <a:xfrm>
                       <a:off x="0" y="0"/>
-                      <a:ext cx="5400000" cy="1685714"/>
+                      <a:ext cx="5438215" cy="3252625"/>
+                    </a:xfrm>
+                    <a:prstGeom prst="rect">
+                      <a:avLst/>
+                    </a:prstGeom>
+                  </pic:spPr>
+                </pic:pic>
+              </a:graphicData>
+            </a:graphic>
+          </wp:inline>
+        </w:drawing>
+      </w:r>
+      <w:r>
+        <w:rPr>
+          <w:noProof/>
+        </w:rPr>
+        <w:drawing>
+          <wp:inline distT="0" distB="0" distL="0" distR="0" wp14:anchorId="5578E4B4" wp14:editId="08057F57">
+            <wp:extent cx="5361905" cy="3695238"/>
+            <wp:effectExtent l="0" t="0" r="0" b="635"/>
+            <wp:docPr id="20" name="图片 20"/>
+            <wp:cNvGraphicFramePr>
+              <a:graphicFrameLocks xmlns:a="http://schemas.openxmlformats.org/drawingml/2006/main" noChangeAspect="1"/>
+            </wp:cNvGraphicFramePr>
+            <a:graphic xmlns:a="http://schemas.openxmlformats.org/drawingml/2006/main">
+              <a:graphicData uri="http://schemas.openxmlformats.org/drawingml/2006/picture">
+                <pic:pic xmlns:pic="http://schemas.openxmlformats.org/drawingml/2006/picture">
+                  <pic:nvPicPr>
+                    <pic:cNvPr id="1" name=""/>
+                    <pic:cNvPicPr/>
+                  </pic:nvPicPr>
+                  <pic:blipFill>
+                    <a:blip r:embed="rId23"/>
+                    <a:stretch>
+                      <a:fillRect/>
+                    </a:stretch>
+                  </pic:blipFill>
+                  <pic:spPr>
+                    <a:xfrm>
+                      <a:off x="0" y="0"/>
+                      <a:ext cx="5361905" cy="3695238"/>
+                    </a:xfrm>
+                    <a:prstGeom prst="rect">
+                      <a:avLst/>
+                    </a:prstGeom>
+                  </pic:spPr>
+                </pic:pic>
+              </a:graphicData>
+            </a:graphic>
+          </wp:inline>
+        </w:drawing>
+      </w:r>
+      <w:r>
+        <w:rPr>
+          <w:noProof/>
+        </w:rPr>
+        <w:drawing>
+          <wp:inline distT="0" distB="0" distL="0" distR="0" wp14:anchorId="448B0C8C" wp14:editId="6884D99D">
+            <wp:extent cx="5647619" cy="4333333"/>
+            <wp:effectExtent l="0" t="0" r="0" b="0"/>
+            <wp:docPr id="23" name="图片 23"/>
+            <wp:cNvGraphicFramePr>
+              <a:graphicFrameLocks xmlns:a="http://schemas.openxmlformats.org/drawingml/2006/main" noChangeAspect="1"/>
+            </wp:cNvGraphicFramePr>
+            <a:graphic xmlns:a="http://schemas.openxmlformats.org/drawingml/2006/main">
+              <a:graphicData uri="http://schemas.openxmlformats.org/drawingml/2006/picture">
+                <pic:pic xmlns:pic="http://schemas.openxmlformats.org/drawingml/2006/picture">
+                  <pic:nvPicPr>
+                    <pic:cNvPr id="1" name=""/>
+                    <pic:cNvPicPr/>
+                  </pic:nvPicPr>
+                  <pic:blipFill>
+                    <a:blip r:embed="rId24"/>
+                    <a:stretch>
+                      <a:fillRect/>
+                    </a:stretch>
+                  </pic:blipFill>
+                  <pic:spPr>
+                    <a:xfrm>
+                      <a:off x="0" y="0"/>
+                      <a:ext cx="5647619" cy="4333333"/>
                     </a:xfrm>
                     <a:prstGeom prst="rect">
                       <a:avLst/>
@@ -17130,6 +17180,94 @@
           <w:noProof/>
         </w:rPr>
         <w:drawing>
+          <wp:inline distT="0" distB="0" distL="0" distR="0" wp14:anchorId="3F045599" wp14:editId="5E18F10D">
+            <wp:extent cx="5400000" cy="1685714"/>
+            <wp:effectExtent l="0" t="0" r="0" b="0"/>
+            <wp:docPr id="21" name="图片 21"/>
+            <wp:cNvGraphicFramePr>
+              <a:graphicFrameLocks xmlns:a="http://schemas.openxmlformats.org/drawingml/2006/main" noChangeAspect="1"/>
+            </wp:cNvGraphicFramePr>
+            <a:graphic xmlns:a="http://schemas.openxmlformats.org/drawingml/2006/main">
+              <a:graphicData uri="http://schemas.openxmlformats.org/drawingml/2006/picture">
+                <pic:pic xmlns:pic="http://schemas.openxmlformats.org/drawingml/2006/picture">
+                  <pic:nvPicPr>
+                    <pic:cNvPr id="1" name=""/>
+                    <pic:cNvPicPr/>
+                  </pic:nvPicPr>
+                  <pic:blipFill>
+                    <a:blip r:embed="rId25"/>
+                    <a:stretch>
+                      <a:fillRect/>
+                    </a:stretch>
+                  </pic:blipFill>
+                  <pic:spPr>
+                    <a:xfrm>
+                      <a:off x="0" y="0"/>
+                      <a:ext cx="5400000" cy="1685714"/>
+                    </a:xfrm>
+                    <a:prstGeom prst="rect">
+                      <a:avLst/>
+                    </a:prstGeom>
+                  </pic:spPr>
+                </pic:pic>
+              </a:graphicData>
+            </a:graphic>
+          </wp:inline>
+        </w:drawing>
+      </w:r>
+    </w:p>
+    <w:p>
+      <w:pPr>
+        <w:tabs>
+          <w:tab w:val="left" w:pos="140"/>
+          <w:tab w:val="left" w:pos="840"/>
+          <w:tab w:val="left" w:pos="1260"/>
+          <w:tab w:val="left" w:pos="1680"/>
+          <w:tab w:val="left" w:pos="2110"/>
+          <w:tab w:val="left" w:pos="2940"/>
+          <w:tab w:val="left" w:pos="3360"/>
+          <w:tab w:val="left" w:pos="3780"/>
+          <w:tab w:val="left" w:pos="4620"/>
+          <w:tab w:val="left" w:pos="5040"/>
+          <w:tab w:val="left" w:pos="5880"/>
+          <w:tab w:val="left" w:pos="6300"/>
+          <w:tab w:val="left" w:pos="6720"/>
+          <w:tab w:val="left" w:pos="7140"/>
+          <w:tab w:val="left" w:pos="7980"/>
+          <w:tab w:val="left" w:pos="8400"/>
+          <w:tab w:val="left" w:pos="8820"/>
+          <w:tab w:val="left" w:pos="9240"/>
+          <w:tab w:val="left" w:pos="9660"/>
+          <w:tab w:val="left" w:pos="10080"/>
+          <w:tab w:val="left" w:pos="10500"/>
+          <w:tab w:val="left" w:pos="10920"/>
+          <w:tab w:val="left" w:pos="11340"/>
+          <w:tab w:val="left" w:pos="11760"/>
+          <w:tab w:val="left" w:pos="12180"/>
+          <w:tab w:val="left" w:pos="12600"/>
+          <w:tab w:val="left" w:pos="13020"/>
+          <w:tab w:val="left" w:pos="13440"/>
+          <w:tab w:val="left" w:pos="13860"/>
+          <w:tab w:val="left" w:pos="14280"/>
+          <w:tab w:val="left" w:pos="14700"/>
+          <w:tab w:val="left" w:pos="15120"/>
+          <w:tab w:val="left" w:pos="15540"/>
+          <w:tab w:val="left" w:pos="15960"/>
+          <w:tab w:val="left" w:pos="16380"/>
+          <w:tab w:val="left" w:pos="17280"/>
+        </w:tabs>
+        <w:rPr>
+          <w:rFonts w:ascii="宋体" w:eastAsia="宋体" w:hAnsi="宋体"/>
+          <w:color w:val="000000" w:themeColor="text1"/>
+          <w:sz w:val="28"/>
+          <w:szCs w:val="28"/>
+        </w:rPr>
+      </w:pPr>
+      <w:r>
+        <w:rPr>
+          <w:noProof/>
+        </w:rPr>
+        <w:drawing>
           <wp:inline distT="0" distB="0" distL="0" distR="0" wp14:anchorId="3FAB99C1" wp14:editId="5EB41A73">
             <wp:extent cx="5276190" cy="4609524"/>
             <wp:effectExtent l="0" t="0" r="1270" b="635"/>
@@ -17272,7 +17410,7 @@
           <w:tab w:val="left" w:pos="17280"/>
         </w:tabs>
         <w:rPr>
-          <w:rFonts w:ascii="宋体" w:eastAsia="宋体" w:hAnsi="宋体" w:hint="eastAsia"/>
+          <w:rFonts w:ascii="宋体" w:eastAsia="宋体" w:hAnsi="宋体"/>
           <w:color w:val="00B0F0"/>
           <w:sz w:val="28"/>
           <w:szCs w:val="28"/>
@@ -17421,6 +17559,42 @@
           <w:szCs w:val="28"/>
         </w:rPr>
         <w:t>进行提交</w:t>
+      </w:r>
+      <w:r>
+        <w:rPr>
+          <w:rFonts w:ascii="宋体" w:eastAsia="宋体" w:hAnsi="宋体" w:hint="eastAsia"/>
+          <w:color w:val="00B0F0"/>
+          <w:sz w:val="28"/>
+          <w:szCs w:val="28"/>
+        </w:rPr>
+        <w:t>,sql里</w:t>
+      </w:r>
+      <w:r>
+        <w:rPr>
+          <w:rFonts w:ascii="宋体" w:eastAsia="宋体" w:hAnsi="宋体"/>
+          <w:color w:val="00B0F0"/>
+          <w:sz w:val="28"/>
+          <w:szCs w:val="28"/>
+        </w:rPr>
+        <w:t>NOW()</w:t>
+      </w:r>
+      <w:r>
+        <w:rPr>
+          <w:rFonts w:ascii="宋体" w:eastAsia="宋体" w:hAnsi="宋体" w:hint="eastAsia"/>
+          <w:color w:val="00B0F0"/>
+          <w:sz w:val="28"/>
+          <w:szCs w:val="28"/>
+        </w:rPr>
+        <w:t>函数</w:t>
+      </w:r>
+      <w:r>
+        <w:rPr>
+          <w:rFonts w:ascii="宋体" w:eastAsia="宋体" w:hAnsi="宋体" w:hint="eastAsia"/>
+          <w:color w:val="00B0F0"/>
+          <w:sz w:val="28"/>
+          <w:szCs w:val="28"/>
+        </w:rPr>
+        <w:t>可以返回当前时间</w:t>
       </w:r>
       <w:r>
         <w:rPr>
@@ -18523,6 +18697,419 @@
           <w:szCs w:val="28"/>
         </w:rPr>
       </w:pPr>
+      <w:r>
+        <w:rPr>
+          <w:rFonts w:ascii="宋体" w:eastAsia="宋体" w:hAnsi="宋体" w:hint="eastAsia"/>
+          <w:color w:val="000000" w:themeColor="text1"/>
+          <w:sz w:val="28"/>
+          <w:szCs w:val="28"/>
+        </w:rPr>
+        <w:t>对象链接：</w:t>
+      </w:r>
+    </w:p>
+    <w:p>
+      <w:pPr>
+        <w:tabs>
+          <w:tab w:val="left" w:pos="840"/>
+          <w:tab w:val="left" w:pos="1260"/>
+          <w:tab w:val="left" w:pos="1680"/>
+          <w:tab w:val="left" w:pos="2110"/>
+          <w:tab w:val="left" w:pos="2940"/>
+          <w:tab w:val="left" w:pos="3360"/>
+          <w:tab w:val="left" w:pos="3780"/>
+          <w:tab w:val="left" w:pos="4620"/>
+          <w:tab w:val="left" w:pos="5040"/>
+          <w:tab w:val="left" w:pos="5880"/>
+          <w:tab w:val="left" w:pos="6300"/>
+          <w:tab w:val="left" w:pos="6720"/>
+          <w:tab w:val="left" w:pos="7140"/>
+          <w:tab w:val="left" w:pos="7980"/>
+          <w:tab w:val="left" w:pos="8400"/>
+          <w:tab w:val="left" w:pos="8820"/>
+          <w:tab w:val="left" w:pos="9240"/>
+          <w:tab w:val="left" w:pos="9660"/>
+          <w:tab w:val="left" w:pos="10080"/>
+          <w:tab w:val="left" w:pos="10500"/>
+          <w:tab w:val="left" w:pos="10920"/>
+          <w:tab w:val="left" w:pos="11340"/>
+          <w:tab w:val="left" w:pos="11760"/>
+          <w:tab w:val="left" w:pos="12180"/>
+          <w:tab w:val="left" w:pos="12600"/>
+          <w:tab w:val="left" w:pos="13020"/>
+          <w:tab w:val="left" w:pos="13440"/>
+          <w:tab w:val="left" w:pos="13860"/>
+          <w:tab w:val="left" w:pos="14280"/>
+          <w:tab w:val="left" w:pos="14700"/>
+          <w:tab w:val="left" w:pos="15120"/>
+          <w:tab w:val="left" w:pos="15540"/>
+          <w:tab w:val="left" w:pos="15960"/>
+          <w:tab w:val="left" w:pos="16380"/>
+          <w:tab w:val="left" w:pos="17280"/>
+        </w:tabs>
+        <w:rPr>
+          <w:rFonts w:ascii="宋体" w:eastAsia="宋体" w:hAnsi="宋体"/>
+          <w:color w:val="000000" w:themeColor="text1"/>
+          <w:sz w:val="28"/>
+          <w:szCs w:val="28"/>
+        </w:rPr>
+      </w:pPr>
+      <w:r>
+        <w:rPr>
+          <w:rFonts w:ascii="宋体" w:eastAsia="宋体" w:hAnsi="宋体"/>
+          <w:color w:val="000000" w:themeColor="text1"/>
+          <w:sz w:val="28"/>
+          <w:szCs w:val="28"/>
+        </w:rPr>
+        <w:t>$link=mysqli(‘localhost’,’username’,’password’,’name’)-</w:t>
+      </w:r>
+      <w:r>
+        <w:rPr>
+          <w:rFonts w:ascii="宋体" w:eastAsia="宋体" w:hAnsi="宋体" w:hint="eastAsia"/>
+          <w:color w:val="000000" w:themeColor="text1"/>
+          <w:sz w:val="28"/>
+          <w:szCs w:val="28"/>
+        </w:rPr>
+        <w:t>返回资源句柄，执行后链接s</w:t>
+      </w:r>
+      <w:r>
+        <w:rPr>
+          <w:rFonts w:ascii="宋体" w:eastAsia="宋体" w:hAnsi="宋体"/>
+          <w:color w:val="000000" w:themeColor="text1"/>
+          <w:sz w:val="28"/>
+          <w:szCs w:val="28"/>
+        </w:rPr>
+        <w:t>ql</w:t>
+      </w:r>
+      <w:r>
+        <w:rPr>
+          <w:rFonts w:ascii="宋体" w:eastAsia="宋体" w:hAnsi="宋体" w:hint="eastAsia"/>
+          <w:color w:val="000000" w:themeColor="text1"/>
+          <w:sz w:val="28"/>
+          <w:szCs w:val="28"/>
+        </w:rPr>
+        <w:t>指定表单</w:t>
+      </w:r>
+    </w:p>
+    <w:p>
+      <w:pPr>
+        <w:tabs>
+          <w:tab w:val="left" w:pos="840"/>
+          <w:tab w:val="left" w:pos="1260"/>
+          <w:tab w:val="left" w:pos="1680"/>
+          <w:tab w:val="left" w:pos="2110"/>
+          <w:tab w:val="left" w:pos="2940"/>
+          <w:tab w:val="left" w:pos="3360"/>
+          <w:tab w:val="left" w:pos="3780"/>
+          <w:tab w:val="left" w:pos="4620"/>
+          <w:tab w:val="left" w:pos="5040"/>
+          <w:tab w:val="left" w:pos="5880"/>
+          <w:tab w:val="left" w:pos="6300"/>
+          <w:tab w:val="left" w:pos="6720"/>
+          <w:tab w:val="left" w:pos="7140"/>
+          <w:tab w:val="left" w:pos="7980"/>
+          <w:tab w:val="left" w:pos="8400"/>
+          <w:tab w:val="left" w:pos="8820"/>
+          <w:tab w:val="left" w:pos="9240"/>
+          <w:tab w:val="left" w:pos="9660"/>
+          <w:tab w:val="left" w:pos="10080"/>
+          <w:tab w:val="left" w:pos="10500"/>
+          <w:tab w:val="left" w:pos="10920"/>
+          <w:tab w:val="left" w:pos="11340"/>
+          <w:tab w:val="left" w:pos="11760"/>
+          <w:tab w:val="left" w:pos="12180"/>
+          <w:tab w:val="left" w:pos="12600"/>
+          <w:tab w:val="left" w:pos="13020"/>
+          <w:tab w:val="left" w:pos="13440"/>
+          <w:tab w:val="left" w:pos="13860"/>
+          <w:tab w:val="left" w:pos="14280"/>
+          <w:tab w:val="left" w:pos="14700"/>
+          <w:tab w:val="left" w:pos="15120"/>
+          <w:tab w:val="left" w:pos="15540"/>
+          <w:tab w:val="left" w:pos="15960"/>
+          <w:tab w:val="left" w:pos="16380"/>
+          <w:tab w:val="left" w:pos="17280"/>
+        </w:tabs>
+        <w:rPr>
+          <w:rFonts w:ascii="宋体" w:eastAsia="宋体" w:hAnsi="宋体"/>
+          <w:color w:val="000000" w:themeColor="text1"/>
+          <w:sz w:val="28"/>
+          <w:szCs w:val="28"/>
+        </w:rPr>
+      </w:pPr>
+      <w:r>
+        <w:rPr>
+          <w:rFonts w:ascii="宋体" w:eastAsia="宋体" w:hAnsi="宋体"/>
+          <w:color w:val="000000" w:themeColor="text1"/>
+          <w:sz w:val="28"/>
+          <w:szCs w:val="28"/>
+        </w:rPr>
+        <w:t>$link-&gt;query(“</w:t>
+      </w:r>
+      <w:r>
+        <w:rPr>
+          <w:rFonts w:ascii="宋体" w:eastAsia="宋体" w:hAnsi="宋体"/>
+          <w:color w:val="000000" w:themeColor="text1"/>
+          <w:sz w:val="28"/>
+          <w:szCs w:val="28"/>
+        </w:rPr>
+        <w:t>INSERT</w:t>
+      </w:r>
+      <w:r>
+        <w:rPr>
+          <w:rFonts w:ascii="宋体" w:eastAsia="宋体" w:hAnsi="宋体"/>
+          <w:color w:val="000000" w:themeColor="text1"/>
+          <w:sz w:val="28"/>
+          <w:szCs w:val="28"/>
+        </w:rPr>
+        <w:t xml:space="preserve"> INTO name{</w:t>
+      </w:r>
+      <w:r>
+        <w:rPr>
+          <w:rFonts w:ascii="宋体" w:eastAsia="宋体" w:hAnsi="宋体" w:hint="eastAsia"/>
+          <w:color w:val="000000" w:themeColor="text1"/>
+          <w:sz w:val="28"/>
+          <w:szCs w:val="28"/>
+        </w:rPr>
+        <w:t>参数1，参数2.</w:t>
+      </w:r>
+      <w:r>
+        <w:rPr>
+          <w:rFonts w:ascii="宋体" w:eastAsia="宋体" w:hAnsi="宋体"/>
+          <w:color w:val="000000" w:themeColor="text1"/>
+          <w:sz w:val="28"/>
+          <w:szCs w:val="28"/>
+        </w:rPr>
+        <w:t>.}VALUSE(</w:t>
+      </w:r>
+      <w:r>
+        <w:rPr>
+          <w:rFonts w:ascii="宋体" w:eastAsia="宋体" w:hAnsi="宋体" w:hint="eastAsia"/>
+          <w:color w:val="000000" w:themeColor="text1"/>
+          <w:sz w:val="28"/>
+          <w:szCs w:val="28"/>
+        </w:rPr>
+        <w:t>‘{传参1}’,</w:t>
+      </w:r>
+      <w:r>
+        <w:rPr>
+          <w:rFonts w:ascii="宋体" w:eastAsia="宋体" w:hAnsi="宋体" w:hint="eastAsia"/>
+          <w:color w:val="000000" w:themeColor="text1"/>
+          <w:sz w:val="28"/>
+          <w:szCs w:val="28"/>
+        </w:rPr>
+        <w:t>‘{传参</w:t>
+      </w:r>
+      <w:r>
+        <w:rPr>
+          <w:rFonts w:ascii="宋体" w:eastAsia="宋体" w:hAnsi="宋体"/>
+          <w:color w:val="000000" w:themeColor="text1"/>
+          <w:sz w:val="28"/>
+          <w:szCs w:val="28"/>
+        </w:rPr>
+        <w:t>2</w:t>
+      </w:r>
+      <w:r>
+        <w:rPr>
+          <w:rFonts w:ascii="宋体" w:eastAsia="宋体" w:hAnsi="宋体" w:hint="eastAsia"/>
+          <w:color w:val="000000" w:themeColor="text1"/>
+          <w:sz w:val="28"/>
+          <w:szCs w:val="28"/>
+        </w:rPr>
+        <w:t>}’</w:t>
+      </w:r>
+      <w:r>
+        <w:rPr>
+          <w:rFonts w:ascii="宋体" w:eastAsia="宋体" w:hAnsi="宋体" w:hint="eastAsia"/>
+          <w:color w:val="000000" w:themeColor="text1"/>
+          <w:sz w:val="28"/>
+          <w:szCs w:val="28"/>
+        </w:rPr>
+        <w:t>.</w:t>
+      </w:r>
+      <w:r>
+        <w:rPr>
+          <w:rFonts w:ascii="宋体" w:eastAsia="宋体" w:hAnsi="宋体"/>
+          <w:color w:val="000000" w:themeColor="text1"/>
+          <w:sz w:val="28"/>
+          <w:szCs w:val="28"/>
+        </w:rPr>
+        <w:t>.)”)-</w:t>
+      </w:r>
+      <w:r>
+        <w:rPr>
+          <w:rFonts w:ascii="宋体" w:eastAsia="宋体" w:hAnsi="宋体" w:hint="eastAsia"/>
+          <w:color w:val="000000" w:themeColor="text1"/>
+          <w:sz w:val="28"/>
+          <w:szCs w:val="28"/>
+        </w:rPr>
+        <w:t>执行S</w:t>
+      </w:r>
+      <w:r>
+        <w:rPr>
+          <w:rFonts w:ascii="宋体" w:eastAsia="宋体" w:hAnsi="宋体"/>
+          <w:color w:val="000000" w:themeColor="text1"/>
+          <w:sz w:val="28"/>
+          <w:szCs w:val="28"/>
+        </w:rPr>
+        <w:t>QL</w:t>
+      </w:r>
+      <w:r>
+        <w:rPr>
+          <w:rFonts w:ascii="宋体" w:eastAsia="宋体" w:hAnsi="宋体" w:hint="eastAsia"/>
+          <w:color w:val="000000" w:themeColor="text1"/>
+          <w:sz w:val="28"/>
+          <w:szCs w:val="28"/>
+        </w:rPr>
+        <w:t>语句，这里面是插入数据；</w:t>
+      </w:r>
+    </w:p>
+    <w:p>
+      <w:pPr>
+        <w:tabs>
+          <w:tab w:val="left" w:pos="840"/>
+          <w:tab w:val="left" w:pos="1260"/>
+          <w:tab w:val="left" w:pos="1680"/>
+          <w:tab w:val="left" w:pos="2110"/>
+          <w:tab w:val="left" w:pos="2940"/>
+          <w:tab w:val="left" w:pos="3360"/>
+          <w:tab w:val="left" w:pos="3780"/>
+          <w:tab w:val="left" w:pos="4620"/>
+          <w:tab w:val="left" w:pos="5040"/>
+          <w:tab w:val="left" w:pos="5880"/>
+          <w:tab w:val="left" w:pos="6300"/>
+          <w:tab w:val="left" w:pos="6720"/>
+          <w:tab w:val="left" w:pos="7140"/>
+          <w:tab w:val="left" w:pos="7980"/>
+          <w:tab w:val="left" w:pos="8400"/>
+          <w:tab w:val="left" w:pos="8820"/>
+          <w:tab w:val="left" w:pos="9240"/>
+          <w:tab w:val="left" w:pos="9660"/>
+          <w:tab w:val="left" w:pos="10080"/>
+          <w:tab w:val="left" w:pos="10500"/>
+          <w:tab w:val="left" w:pos="10920"/>
+          <w:tab w:val="left" w:pos="11340"/>
+          <w:tab w:val="left" w:pos="11760"/>
+          <w:tab w:val="left" w:pos="12180"/>
+          <w:tab w:val="left" w:pos="12600"/>
+          <w:tab w:val="left" w:pos="13020"/>
+          <w:tab w:val="left" w:pos="13440"/>
+          <w:tab w:val="left" w:pos="13860"/>
+          <w:tab w:val="left" w:pos="14280"/>
+          <w:tab w:val="left" w:pos="14700"/>
+          <w:tab w:val="left" w:pos="15120"/>
+          <w:tab w:val="left" w:pos="15540"/>
+          <w:tab w:val="left" w:pos="15960"/>
+          <w:tab w:val="left" w:pos="16380"/>
+          <w:tab w:val="left" w:pos="17280"/>
+        </w:tabs>
+        <w:rPr>
+          <w:rFonts w:ascii="宋体" w:eastAsia="宋体" w:hAnsi="宋体"/>
+          <w:color w:val="000000" w:themeColor="text1"/>
+          <w:sz w:val="28"/>
+          <w:szCs w:val="28"/>
+        </w:rPr>
+      </w:pPr>
+      <w:r>
+        <w:rPr>
+          <w:rFonts w:ascii="宋体" w:eastAsia="宋体" w:hAnsi="宋体" w:hint="eastAsia"/>
+          <w:color w:val="000000" w:themeColor="text1"/>
+          <w:sz w:val="28"/>
+          <w:szCs w:val="28"/>
+        </w:rPr>
+        <w:t>$</w:t>
+      </w:r>
+      <w:r>
+        <w:rPr>
+          <w:rFonts w:ascii="宋体" w:eastAsia="宋体" w:hAnsi="宋体"/>
+          <w:color w:val="000000" w:themeColor="text1"/>
+          <w:sz w:val="28"/>
+          <w:szCs w:val="28"/>
+        </w:rPr>
+        <w:t>link-&gt;error-</w:t>
+      </w:r>
+      <w:r>
+        <w:rPr>
+          <w:rFonts w:ascii="宋体" w:eastAsia="宋体" w:hAnsi="宋体" w:hint="eastAsia"/>
+          <w:color w:val="000000" w:themeColor="text1"/>
+          <w:sz w:val="28"/>
+          <w:szCs w:val="28"/>
+        </w:rPr>
+        <w:t>返回错误消息；</w:t>
+      </w:r>
+    </w:p>
+    <w:p>
+      <w:pPr>
+        <w:tabs>
+          <w:tab w:val="left" w:pos="840"/>
+          <w:tab w:val="left" w:pos="1260"/>
+          <w:tab w:val="left" w:pos="1680"/>
+          <w:tab w:val="left" w:pos="2110"/>
+          <w:tab w:val="left" w:pos="2940"/>
+          <w:tab w:val="left" w:pos="3360"/>
+          <w:tab w:val="left" w:pos="3780"/>
+          <w:tab w:val="left" w:pos="4620"/>
+          <w:tab w:val="left" w:pos="5040"/>
+          <w:tab w:val="left" w:pos="5880"/>
+          <w:tab w:val="left" w:pos="6300"/>
+          <w:tab w:val="left" w:pos="6720"/>
+          <w:tab w:val="left" w:pos="7140"/>
+          <w:tab w:val="left" w:pos="7980"/>
+          <w:tab w:val="left" w:pos="8400"/>
+          <w:tab w:val="left" w:pos="8820"/>
+          <w:tab w:val="left" w:pos="9240"/>
+          <w:tab w:val="left" w:pos="9660"/>
+          <w:tab w:val="left" w:pos="10080"/>
+          <w:tab w:val="left" w:pos="10500"/>
+          <w:tab w:val="left" w:pos="10920"/>
+          <w:tab w:val="left" w:pos="11340"/>
+          <w:tab w:val="left" w:pos="11760"/>
+          <w:tab w:val="left" w:pos="12180"/>
+          <w:tab w:val="left" w:pos="12600"/>
+          <w:tab w:val="left" w:pos="13020"/>
+          <w:tab w:val="left" w:pos="13440"/>
+          <w:tab w:val="left" w:pos="13860"/>
+          <w:tab w:val="left" w:pos="14280"/>
+          <w:tab w:val="left" w:pos="14700"/>
+          <w:tab w:val="left" w:pos="15120"/>
+          <w:tab w:val="left" w:pos="15540"/>
+          <w:tab w:val="left" w:pos="15960"/>
+          <w:tab w:val="left" w:pos="16380"/>
+          <w:tab w:val="left" w:pos="17280"/>
+        </w:tabs>
+        <w:rPr>
+          <w:rFonts w:ascii="宋体" w:eastAsia="宋体" w:hAnsi="宋体" w:hint="eastAsia"/>
+          <w:color w:val="000000" w:themeColor="text1"/>
+          <w:sz w:val="28"/>
+          <w:szCs w:val="28"/>
+        </w:rPr>
+      </w:pPr>
+      <w:r>
+        <w:rPr>
+          <w:rFonts w:ascii="宋体" w:eastAsia="宋体" w:hAnsi="宋体" w:hint="eastAsia"/>
+          <w:color w:val="000000" w:themeColor="text1"/>
+          <w:sz w:val="28"/>
+          <w:szCs w:val="28"/>
+        </w:rPr>
+        <w:t>$</w:t>
+      </w:r>
+      <w:r>
+        <w:rPr>
+          <w:rFonts w:ascii="宋体" w:eastAsia="宋体" w:hAnsi="宋体"/>
+          <w:color w:val="000000" w:themeColor="text1"/>
+          <w:sz w:val="28"/>
+          <w:szCs w:val="28"/>
+        </w:rPr>
+        <w:t>link-&gt;close()-</w:t>
+      </w:r>
+      <w:r>
+        <w:rPr>
+          <w:rFonts w:ascii="宋体" w:eastAsia="宋体" w:hAnsi="宋体" w:hint="eastAsia"/>
+          <w:color w:val="000000" w:themeColor="text1"/>
+          <w:sz w:val="28"/>
+          <w:szCs w:val="28"/>
+        </w:rPr>
+        <w:t>关闭句柄；</w:t>
+      </w:r>
     </w:p>
     <w:p>
       <w:pPr>

--- a/php.docx
+++ b/php.docx
@@ -16391,7 +16391,25 @@
           <w:sz w:val="28"/>
           <w:szCs w:val="28"/>
         </w:rPr>
-        <w:t>Mysql常用函数：</w:t>
+        <w:t>Mysql常用函数</w:t>
+      </w:r>
+      <w:r>
+        <w:rPr>
+          <w:rFonts w:ascii="宋体" w:eastAsia="宋体" w:hAnsi="宋体" w:hint="eastAsia"/>
+          <w:color w:val="FF0000"/>
+          <w:sz w:val="28"/>
+          <w:szCs w:val="28"/>
+        </w:rPr>
+        <w:t>及操作</w:t>
+      </w:r>
+      <w:r>
+        <w:rPr>
+          <w:rFonts w:ascii="宋体" w:eastAsia="宋体" w:hAnsi="宋体" w:hint="eastAsia"/>
+          <w:color w:val="FF0000"/>
+          <w:sz w:val="28"/>
+          <w:szCs w:val="28"/>
+        </w:rPr>
+        <w:t>：</w:t>
       </w:r>
     </w:p>
     <w:p>
@@ -16468,6 +16486,78 @@
         </w:rPr>
         <w:t>返回日期名称都是返回英文的，</w:t>
       </w:r>
+      <w:r>
+        <w:rPr>
+          <w:rFonts w:ascii="宋体" w:eastAsia="宋体" w:hAnsi="宋体" w:hint="eastAsia"/>
+          <w:color w:val="00B0F0"/>
+          <w:sz w:val="28"/>
+          <w:szCs w:val="28"/>
+        </w:rPr>
+        <w:t>m</w:t>
+      </w:r>
+      <w:r>
+        <w:rPr>
+          <w:rFonts w:ascii="宋体" w:eastAsia="宋体" w:hAnsi="宋体"/>
+          <w:color w:val="00B0F0"/>
+          <w:sz w:val="28"/>
+          <w:szCs w:val="28"/>
+        </w:rPr>
+        <w:t>ysql</w:t>
+      </w:r>
+      <w:r>
+        <w:rPr>
+          <w:rFonts w:ascii="宋体" w:eastAsia="宋体" w:hAnsi="宋体" w:hint="eastAsia"/>
+          <w:color w:val="00B0F0"/>
+          <w:sz w:val="28"/>
+          <w:szCs w:val="28"/>
+        </w:rPr>
+        <w:t>关键字保留字</w:t>
+      </w:r>
+      <w:r>
+        <w:rPr>
+          <w:rFonts w:ascii="宋体" w:eastAsia="宋体" w:hAnsi="宋体" w:hint="eastAsia"/>
+          <w:color w:val="00B0F0"/>
+          <w:sz w:val="28"/>
+          <w:szCs w:val="28"/>
+        </w:rPr>
+        <w:t>推荐用大写</w:t>
+      </w:r>
+      <w:r>
+        <w:rPr>
+          <w:rFonts w:ascii="宋体" w:eastAsia="宋体" w:hAnsi="宋体" w:hint="eastAsia"/>
+          <w:color w:val="00B0F0"/>
+          <w:sz w:val="28"/>
+          <w:szCs w:val="28"/>
+        </w:rPr>
+        <w:t>，</w:t>
+      </w:r>
+      <w:r>
+        <w:rPr>
+          <w:rFonts w:ascii="宋体" w:eastAsia="宋体" w:hAnsi="宋体" w:hint="eastAsia"/>
+          <w:color w:val="00B0F0"/>
+          <w:sz w:val="28"/>
+          <w:szCs w:val="28"/>
+        </w:rPr>
+        <w:t>\</w:t>
+      </w:r>
+      <w:r>
+        <w:rPr>
+          <w:rFonts w:ascii="宋体" w:eastAsia="宋体" w:hAnsi="宋体"/>
+          <w:color w:val="00B0F0"/>
+          <w:sz w:val="28"/>
+          <w:szCs w:val="28"/>
+        </w:rPr>
+        <w:t>c</w:t>
+      </w:r>
+      <w:r>
+        <w:rPr>
+          <w:rFonts w:ascii="宋体" w:eastAsia="宋体" w:hAnsi="宋体" w:hint="eastAsia"/>
+          <w:color w:val="00B0F0"/>
+          <w:sz w:val="28"/>
+          <w:szCs w:val="28"/>
+        </w:rPr>
+        <w:t>取消命令,</w:t>
+      </w:r>
     </w:p>
     <w:p>
       <w:pPr>
@@ -16510,101 +16600,1536 @@
           <w:tab w:val="left" w:pos="17280"/>
         </w:tabs>
         <w:rPr>
-          <w:rFonts w:ascii="宋体" w:eastAsia="宋体" w:hAnsi="宋体"/>
-          <w:color w:val="000000" w:themeColor="text1"/>
-          <w:sz w:val="28"/>
-          <w:szCs w:val="28"/>
-        </w:rPr>
-      </w:pPr>
-      <w:r>
-        <w:rPr>
-          <w:rFonts w:ascii="宋体" w:eastAsia="宋体" w:hAnsi="宋体"/>
-          <w:color w:val="000000" w:themeColor="text1"/>
-          <w:sz w:val="28"/>
-          <w:szCs w:val="28"/>
-        </w:rPr>
-        <w:t xml:space="preserve">Insert into </w:t>
-      </w:r>
-      <w:r>
-        <w:rPr>
-          <w:rFonts w:ascii="宋体" w:eastAsia="宋体" w:hAnsi="宋体" w:hint="eastAsia"/>
-          <w:color w:val="000000" w:themeColor="text1"/>
-          <w:sz w:val="28"/>
-          <w:szCs w:val="28"/>
-        </w:rPr>
-        <w:t>n</w:t>
-      </w:r>
-      <w:r>
-        <w:rPr>
-          <w:rFonts w:ascii="宋体" w:eastAsia="宋体" w:hAnsi="宋体"/>
-          <w:color w:val="000000" w:themeColor="text1"/>
-          <w:sz w:val="28"/>
-          <w:szCs w:val="28"/>
-        </w:rPr>
-        <w:t>ame{</w:t>
-      </w:r>
-      <w:r>
-        <w:rPr>
-          <w:rFonts w:ascii="宋体" w:eastAsia="宋体" w:hAnsi="宋体" w:hint="eastAsia"/>
-          <w:color w:val="000000" w:themeColor="text1"/>
-          <w:sz w:val="28"/>
-          <w:szCs w:val="28"/>
-        </w:rPr>
-        <w:t>参数.</w:t>
-      </w:r>
-      <w:r>
-        <w:rPr>
-          <w:rFonts w:ascii="宋体" w:eastAsia="宋体" w:hAnsi="宋体"/>
-          <w:color w:val="000000" w:themeColor="text1"/>
-          <w:sz w:val="28"/>
-          <w:szCs w:val="28"/>
-        </w:rPr>
-        <w:t>.}values(</w:t>
-      </w:r>
-      <w:r>
-        <w:rPr>
-          <w:rFonts w:ascii="宋体" w:eastAsia="宋体" w:hAnsi="宋体" w:hint="eastAsia"/>
-          <w:color w:val="000000" w:themeColor="text1"/>
-          <w:sz w:val="28"/>
-          <w:szCs w:val="28"/>
-        </w:rPr>
-        <w:t>传参</w:t>
-      </w:r>
-      <w:r>
-        <w:rPr>
-          <w:rFonts w:ascii="宋体" w:eastAsia="宋体" w:hAnsi="宋体"/>
-          <w:color w:val="000000" w:themeColor="text1"/>
-          <w:sz w:val="28"/>
-          <w:szCs w:val="28"/>
-        </w:rPr>
-        <w:t>..)-</w:t>
-      </w:r>
-      <w:r>
-        <w:rPr>
-          <w:rFonts w:ascii="宋体" w:eastAsia="宋体" w:hAnsi="宋体" w:hint="eastAsia"/>
-          <w:color w:val="000000" w:themeColor="text1"/>
-          <w:sz w:val="28"/>
-          <w:szCs w:val="28"/>
-        </w:rPr>
-        <w:t>插入数据,</w:t>
-      </w:r>
-      <w:r>
-        <w:rPr>
-          <w:rFonts w:ascii="宋体" w:eastAsia="宋体" w:hAnsi="宋体"/>
-          <w:color w:val="000000" w:themeColor="text1"/>
-          <w:sz w:val="28"/>
-          <w:szCs w:val="28"/>
-        </w:rPr>
-        <w:t>name</w:t>
-      </w:r>
-      <w:r>
-        <w:rPr>
-          <w:rFonts w:ascii="宋体" w:eastAsia="宋体" w:hAnsi="宋体" w:hint="eastAsia"/>
-          <w:color w:val="000000" w:themeColor="text1"/>
-          <w:sz w:val="28"/>
-          <w:szCs w:val="28"/>
-        </w:rPr>
-        <w:t>为表单名字；</w:t>
+          <w:rFonts w:ascii="宋体" w:eastAsia="宋体" w:hAnsi="宋体" w:hint="eastAsia"/>
+          <w:color w:val="00B0F0"/>
+          <w:sz w:val="28"/>
+          <w:szCs w:val="28"/>
+        </w:rPr>
+      </w:pPr>
+      <w:r>
+        <w:rPr>
+          <w:rFonts w:ascii="宋体" w:eastAsia="宋体" w:hAnsi="宋体"/>
+          <w:color w:val="00B0F0"/>
+          <w:sz w:val="28"/>
+          <w:szCs w:val="28"/>
+        </w:rPr>
+        <w:t>Select</w:t>
+      </w:r>
+      <w:r>
+        <w:rPr>
+          <w:rFonts w:ascii="宋体" w:eastAsia="宋体" w:hAnsi="宋体" w:hint="eastAsia"/>
+          <w:color w:val="00B0F0"/>
+          <w:sz w:val="28"/>
+          <w:szCs w:val="28"/>
+        </w:rPr>
+        <w:t>后加回车，可以添加多个m</w:t>
+      </w:r>
+      <w:r>
+        <w:rPr>
+          <w:rFonts w:ascii="宋体" w:eastAsia="宋体" w:hAnsi="宋体"/>
+          <w:color w:val="00B0F0"/>
+          <w:sz w:val="28"/>
+          <w:szCs w:val="28"/>
+        </w:rPr>
+        <w:t>ysql</w:t>
+      </w:r>
+      <w:r>
+        <w:rPr>
+          <w:rFonts w:ascii="宋体" w:eastAsia="宋体" w:hAnsi="宋体" w:hint="eastAsia"/>
+          <w:color w:val="00B0F0"/>
+          <w:sz w:val="28"/>
+          <w:szCs w:val="28"/>
+        </w:rPr>
+        <w:t>关键字，可以返回多个结果</w:t>
+      </w:r>
+    </w:p>
+    <w:p>
+      <w:pPr>
+        <w:tabs>
+          <w:tab w:val="left" w:pos="140"/>
+          <w:tab w:val="left" w:pos="840"/>
+          <w:tab w:val="left" w:pos="1260"/>
+          <w:tab w:val="left" w:pos="1680"/>
+          <w:tab w:val="left" w:pos="2110"/>
+          <w:tab w:val="left" w:pos="3360"/>
+          <w:tab w:val="left" w:pos="3780"/>
+          <w:tab w:val="left" w:pos="4620"/>
+          <w:tab w:val="left" w:pos="5040"/>
+          <w:tab w:val="left" w:pos="5880"/>
+          <w:tab w:val="left" w:pos="6300"/>
+          <w:tab w:val="left" w:pos="6720"/>
+          <w:tab w:val="left" w:pos="7140"/>
+          <w:tab w:val="left" w:pos="7980"/>
+          <w:tab w:val="left" w:pos="8400"/>
+          <w:tab w:val="left" w:pos="8820"/>
+          <w:tab w:val="left" w:pos="9240"/>
+          <w:tab w:val="left" w:pos="9660"/>
+          <w:tab w:val="left" w:pos="10080"/>
+          <w:tab w:val="left" w:pos="10500"/>
+          <w:tab w:val="left" w:pos="10920"/>
+          <w:tab w:val="left" w:pos="11340"/>
+          <w:tab w:val="left" w:pos="11760"/>
+          <w:tab w:val="left" w:pos="12180"/>
+          <w:tab w:val="left" w:pos="12600"/>
+          <w:tab w:val="left" w:pos="13020"/>
+          <w:tab w:val="left" w:pos="13440"/>
+          <w:tab w:val="left" w:pos="13860"/>
+          <w:tab w:val="left" w:pos="14280"/>
+          <w:tab w:val="left" w:pos="14700"/>
+          <w:tab w:val="left" w:pos="15120"/>
+          <w:tab w:val="left" w:pos="15540"/>
+          <w:tab w:val="left" w:pos="15960"/>
+          <w:tab w:val="left" w:pos="16380"/>
+          <w:tab w:val="left" w:pos="17280"/>
+        </w:tabs>
+        <w:rPr>
+          <w:rFonts w:ascii="宋体" w:eastAsia="宋体" w:hAnsi="宋体"/>
+          <w:color w:val="000000" w:themeColor="text1"/>
+          <w:sz w:val="28"/>
+          <w:szCs w:val="28"/>
+        </w:rPr>
+      </w:pPr>
+      <w:r>
+        <w:rPr>
+          <w:rFonts w:ascii="宋体" w:eastAsia="宋体" w:hAnsi="宋体"/>
+          <w:color w:val="000000" w:themeColor="text1"/>
+          <w:sz w:val="28"/>
+          <w:szCs w:val="28"/>
+        </w:rPr>
+        <w:t>S</w:t>
+      </w:r>
+      <w:r>
+        <w:rPr>
+          <w:rFonts w:ascii="宋体" w:eastAsia="宋体" w:hAnsi="宋体" w:hint="eastAsia"/>
+          <w:color w:val="000000" w:themeColor="text1"/>
+          <w:sz w:val="28"/>
+          <w:szCs w:val="28"/>
+        </w:rPr>
+        <w:t>elect</w:t>
+      </w:r>
+      <w:r>
+        <w:rPr>
+          <w:rFonts w:ascii="宋体" w:eastAsia="宋体" w:hAnsi="宋体"/>
+          <w:color w:val="000000" w:themeColor="text1"/>
+          <w:sz w:val="28"/>
+          <w:szCs w:val="28"/>
+        </w:rPr>
+        <w:t xml:space="preserve"> version()</w:t>
+      </w:r>
+      <w:r>
+        <w:rPr>
+          <w:rFonts w:ascii="宋体" w:eastAsia="宋体" w:hAnsi="宋体" w:hint="eastAsia"/>
+          <w:color w:val="000000" w:themeColor="text1"/>
+          <w:sz w:val="28"/>
+          <w:szCs w:val="28"/>
+        </w:rPr>
+        <w:t>-返回版本号</w:t>
+      </w:r>
+      <w:r>
+        <w:rPr>
+          <w:rFonts w:ascii="宋体" w:eastAsia="宋体" w:hAnsi="宋体"/>
+          <w:color w:val="000000" w:themeColor="text1"/>
+          <w:sz w:val="28"/>
+          <w:szCs w:val="28"/>
+        </w:rPr>
+        <w:t>;</w:t>
+      </w:r>
+      <w:r>
+        <w:rPr>
+          <w:rFonts w:ascii="宋体" w:eastAsia="宋体" w:hAnsi="宋体"/>
+          <w:color w:val="000000" w:themeColor="text1"/>
+          <w:sz w:val="28"/>
+          <w:szCs w:val="28"/>
+        </w:rPr>
+        <w:tab/>
+      </w:r>
+    </w:p>
+    <w:p>
+      <w:pPr>
+        <w:tabs>
+          <w:tab w:val="left" w:pos="140"/>
+          <w:tab w:val="left" w:pos="840"/>
+          <w:tab w:val="left" w:pos="1260"/>
+          <w:tab w:val="left" w:pos="1680"/>
+          <w:tab w:val="left" w:pos="2110"/>
+          <w:tab w:val="left" w:pos="3360"/>
+          <w:tab w:val="left" w:pos="3780"/>
+          <w:tab w:val="left" w:pos="4620"/>
+          <w:tab w:val="left" w:pos="5040"/>
+          <w:tab w:val="left" w:pos="5880"/>
+          <w:tab w:val="left" w:pos="6300"/>
+          <w:tab w:val="left" w:pos="6720"/>
+          <w:tab w:val="left" w:pos="7140"/>
+          <w:tab w:val="left" w:pos="7980"/>
+          <w:tab w:val="left" w:pos="8400"/>
+          <w:tab w:val="left" w:pos="8820"/>
+          <w:tab w:val="left" w:pos="9240"/>
+          <w:tab w:val="left" w:pos="9660"/>
+          <w:tab w:val="left" w:pos="10080"/>
+          <w:tab w:val="left" w:pos="10500"/>
+          <w:tab w:val="left" w:pos="10920"/>
+          <w:tab w:val="left" w:pos="11340"/>
+          <w:tab w:val="left" w:pos="11760"/>
+          <w:tab w:val="left" w:pos="12180"/>
+          <w:tab w:val="left" w:pos="12600"/>
+          <w:tab w:val="left" w:pos="13020"/>
+          <w:tab w:val="left" w:pos="13440"/>
+          <w:tab w:val="left" w:pos="13860"/>
+          <w:tab w:val="left" w:pos="14280"/>
+          <w:tab w:val="left" w:pos="14700"/>
+          <w:tab w:val="left" w:pos="15120"/>
+          <w:tab w:val="left" w:pos="15540"/>
+          <w:tab w:val="left" w:pos="15960"/>
+          <w:tab w:val="left" w:pos="16380"/>
+          <w:tab w:val="left" w:pos="17280"/>
+        </w:tabs>
+        <w:rPr>
+          <w:rFonts w:ascii="宋体" w:eastAsia="宋体" w:hAnsi="宋体" w:hint="eastAsia"/>
+          <w:color w:val="000000" w:themeColor="text1"/>
+          <w:sz w:val="28"/>
+          <w:szCs w:val="28"/>
+        </w:rPr>
+      </w:pPr>
+      <w:r>
+        <w:rPr>
+          <w:rFonts w:ascii="宋体" w:eastAsia="宋体" w:hAnsi="宋体"/>
+          <w:color w:val="000000" w:themeColor="text1"/>
+          <w:sz w:val="28"/>
+          <w:szCs w:val="28"/>
+        </w:rPr>
+        <w:t>Current_date()-</w:t>
+      </w:r>
+      <w:r>
+        <w:rPr>
+          <w:rFonts w:ascii="宋体" w:eastAsia="宋体" w:hAnsi="宋体" w:hint="eastAsia"/>
+          <w:color w:val="000000" w:themeColor="text1"/>
+          <w:sz w:val="28"/>
+          <w:szCs w:val="28"/>
+        </w:rPr>
+        <w:t>返回现在的日期;</w:t>
+      </w:r>
+      <w:r>
+        <w:rPr>
+          <w:rFonts w:ascii="宋体" w:eastAsia="宋体" w:hAnsi="宋体"/>
+          <w:color w:val="000000" w:themeColor="text1"/>
+          <w:sz w:val="28"/>
+          <w:szCs w:val="28"/>
+        </w:rPr>
+        <w:tab/>
+        <w:t>//</w:t>
+      </w:r>
+      <w:r>
+        <w:rPr>
+          <mc:AlternateContent>
+            <mc:Choice Requires="w16se">
+              <w:rFonts w:ascii="宋体" w:eastAsia="宋体" w:hAnsi="宋体" w:hint="eastAsia"/>
+            </mc:Choice>
+            <mc:Fallback>
+              <w:rFonts w:ascii="Segoe UI Emoji" w:eastAsia="Segoe UI Emoji" w:hAnsi="Segoe UI Emoji" w:cs="Segoe UI Emoji"/>
+            </mc:Fallback>
+          </mc:AlternateContent>
+          <w:color w:val="000000" w:themeColor="text1"/>
+          <w:sz w:val="28"/>
+          <w:szCs w:val="28"/>
+        </w:rPr>
+        <mc:AlternateContent>
+          <mc:Choice Requires="w16se">
+            <w16se:symEx w16se:font="Segoe UI Emoji" w16se:char="1F446"/>
+          </mc:Choice>
+          <mc:Fallback>
+            <w:t>👆</w:t>
+          </mc:Fallback>
+        </mc:AlternateContent>
+      </w:r>
+      <w:r>
+        <w:rPr>
+          <w:rFonts w:ascii="宋体" w:eastAsia="宋体" w:hAnsi="宋体" w:hint="eastAsia"/>
+          <w:color w:val="000000" w:themeColor="text1"/>
+          <w:sz w:val="28"/>
+          <w:szCs w:val="28"/>
+        </w:rPr>
+        <w:t>跟这个一起加中间逗号隔开，显示2</w:t>
+      </w:r>
+      <w:r>
+        <w:rPr>
+          <w:rFonts w:ascii="宋体" w:eastAsia="宋体" w:hAnsi="宋体"/>
+          <w:color w:val="000000" w:themeColor="text1"/>
+          <w:sz w:val="28"/>
+          <w:szCs w:val="28"/>
+        </w:rPr>
+        <w:t>*2</w:t>
+      </w:r>
+      <w:r>
+        <w:rPr>
+          <w:rFonts w:ascii="宋体" w:eastAsia="宋体" w:hAnsi="宋体" w:hint="eastAsia"/>
+          <w:color w:val="000000" w:themeColor="text1"/>
+          <w:sz w:val="28"/>
+          <w:szCs w:val="28"/>
+        </w:rPr>
+        <w:t>有</w:t>
+      </w:r>
+      <w:r>
+        <w:rPr>
+          <w:rFonts w:ascii="宋体" w:eastAsia="宋体" w:hAnsi="宋体" w:hint="eastAsia"/>
+          <w:color w:val="000000" w:themeColor="text1"/>
+          <w:sz w:val="28"/>
+          <w:szCs w:val="28"/>
+        </w:rPr>
+        <w:t>两个关键词</w:t>
+      </w:r>
+    </w:p>
+    <w:p>
+      <w:pPr>
+        <w:tabs>
+          <w:tab w:val="left" w:pos="140"/>
+          <w:tab w:val="left" w:pos="840"/>
+          <w:tab w:val="left" w:pos="1260"/>
+          <w:tab w:val="left" w:pos="1680"/>
+          <w:tab w:val="left" w:pos="2110"/>
+          <w:tab w:val="left" w:pos="3360"/>
+          <w:tab w:val="left" w:pos="3780"/>
+          <w:tab w:val="left" w:pos="4620"/>
+          <w:tab w:val="left" w:pos="5040"/>
+          <w:tab w:val="left" w:pos="5880"/>
+          <w:tab w:val="left" w:pos="6300"/>
+          <w:tab w:val="left" w:pos="6720"/>
+          <w:tab w:val="left" w:pos="7140"/>
+          <w:tab w:val="left" w:pos="7980"/>
+          <w:tab w:val="left" w:pos="8400"/>
+          <w:tab w:val="left" w:pos="8820"/>
+          <w:tab w:val="left" w:pos="9240"/>
+          <w:tab w:val="left" w:pos="9660"/>
+          <w:tab w:val="left" w:pos="10080"/>
+          <w:tab w:val="left" w:pos="10500"/>
+          <w:tab w:val="left" w:pos="10920"/>
+          <w:tab w:val="left" w:pos="11340"/>
+          <w:tab w:val="left" w:pos="11760"/>
+          <w:tab w:val="left" w:pos="12180"/>
+          <w:tab w:val="left" w:pos="12600"/>
+          <w:tab w:val="left" w:pos="13020"/>
+          <w:tab w:val="left" w:pos="13440"/>
+          <w:tab w:val="left" w:pos="13860"/>
+          <w:tab w:val="left" w:pos="14280"/>
+          <w:tab w:val="left" w:pos="14700"/>
+          <w:tab w:val="left" w:pos="15120"/>
+          <w:tab w:val="left" w:pos="15540"/>
+          <w:tab w:val="left" w:pos="15960"/>
+          <w:tab w:val="left" w:pos="16380"/>
+          <w:tab w:val="left" w:pos="17280"/>
+        </w:tabs>
+        <w:rPr>
+          <w:rFonts w:ascii="宋体" w:eastAsia="宋体" w:hAnsi="宋体"/>
+          <w:color w:val="000000" w:themeColor="text1"/>
+          <w:sz w:val="28"/>
+          <w:szCs w:val="28"/>
+        </w:rPr>
+      </w:pPr>
+      <w:r>
+        <w:rPr>
+          <w:rFonts w:ascii="宋体" w:eastAsia="宋体" w:hAnsi="宋体"/>
+          <w:color w:val="000000" w:themeColor="text1"/>
+          <w:sz w:val="28"/>
+          <w:szCs w:val="28"/>
+        </w:rPr>
+        <w:t xml:space="preserve">Select version() as </w:t>
+      </w:r>
+      <w:r>
+        <w:rPr>
+          <w:rFonts w:ascii="宋体" w:eastAsia="宋体" w:hAnsi="宋体" w:hint="eastAsia"/>
+          <w:color w:val="000000" w:themeColor="text1"/>
+          <w:sz w:val="28"/>
+          <w:szCs w:val="28"/>
+        </w:rPr>
+        <w:t>T</w:t>
+      </w:r>
+      <w:r>
+        <w:rPr>
+          <w:rFonts w:ascii="宋体" w:eastAsia="宋体" w:hAnsi="宋体"/>
+          <w:color w:val="000000" w:themeColor="text1"/>
+          <w:sz w:val="28"/>
+          <w:szCs w:val="28"/>
+        </w:rPr>
+        <w:t>emp</w:t>
+      </w:r>
+      <w:r>
+        <w:rPr>
+          <w:rFonts w:ascii="宋体" w:eastAsia="宋体" w:hAnsi="宋体"/>
+          <w:color w:val="000000" w:themeColor="text1"/>
+          <w:sz w:val="28"/>
+          <w:szCs w:val="28"/>
+        </w:rPr>
+        <w:t xml:space="preserve"> </w:t>
+      </w:r>
+      <w:r>
+        <w:rPr>
+          <w:rFonts w:ascii="宋体" w:eastAsia="宋体" w:hAnsi="宋体"/>
+          <w:color w:val="000000" w:themeColor="text1"/>
+          <w:sz w:val="28"/>
+          <w:szCs w:val="28"/>
+        </w:rPr>
+        <w:t>-</w:t>
+      </w:r>
+      <w:r>
+        <w:rPr>
+          <w:rFonts w:ascii="宋体" w:eastAsia="宋体" w:hAnsi="宋体" w:hint="eastAsia"/>
+          <w:color w:val="000000" w:themeColor="text1"/>
+          <w:sz w:val="28"/>
+          <w:szCs w:val="28"/>
+        </w:rPr>
+        <w:t>更改</w:t>
+      </w:r>
+      <w:r>
+        <w:rPr>
+          <w:rFonts w:ascii="宋体" w:eastAsia="宋体" w:hAnsi="宋体"/>
+          <w:color w:val="000000" w:themeColor="text1"/>
+          <w:sz w:val="28"/>
+          <w:szCs w:val="28"/>
+        </w:rPr>
+        <w:t>version</w:t>
+      </w:r>
+      <w:r>
+        <w:rPr>
+          <w:rFonts w:ascii="宋体" w:eastAsia="宋体" w:hAnsi="宋体" w:hint="eastAsia"/>
+          <w:color w:val="000000" w:themeColor="text1"/>
+          <w:sz w:val="28"/>
+          <w:szCs w:val="28"/>
+        </w:rPr>
+        <w:t>的字段为T</w:t>
+      </w:r>
+      <w:r>
+        <w:rPr>
+          <w:rFonts w:ascii="宋体" w:eastAsia="宋体" w:hAnsi="宋体"/>
+          <w:color w:val="000000" w:themeColor="text1"/>
+          <w:sz w:val="28"/>
+          <w:szCs w:val="28"/>
+        </w:rPr>
+        <w:t>emp;</w:t>
+      </w:r>
+    </w:p>
+    <w:p>
+      <w:pPr>
+        <w:tabs>
+          <w:tab w:val="left" w:pos="140"/>
+          <w:tab w:val="left" w:pos="840"/>
+          <w:tab w:val="left" w:pos="1260"/>
+          <w:tab w:val="left" w:pos="1680"/>
+          <w:tab w:val="left" w:pos="3360"/>
+          <w:tab w:val="left" w:pos="3780"/>
+          <w:tab w:val="left" w:pos="4620"/>
+          <w:tab w:val="left" w:pos="5040"/>
+          <w:tab w:val="left" w:pos="5880"/>
+          <w:tab w:val="left" w:pos="6300"/>
+          <w:tab w:val="left" w:pos="6720"/>
+          <w:tab w:val="left" w:pos="7140"/>
+          <w:tab w:val="left" w:pos="7980"/>
+          <w:tab w:val="left" w:pos="8400"/>
+          <w:tab w:val="left" w:pos="8820"/>
+          <w:tab w:val="left" w:pos="9240"/>
+          <w:tab w:val="left" w:pos="9660"/>
+          <w:tab w:val="left" w:pos="10080"/>
+          <w:tab w:val="left" w:pos="10500"/>
+          <w:tab w:val="left" w:pos="10920"/>
+          <w:tab w:val="left" w:pos="11340"/>
+          <w:tab w:val="left" w:pos="11760"/>
+          <w:tab w:val="left" w:pos="12180"/>
+          <w:tab w:val="left" w:pos="12600"/>
+          <w:tab w:val="left" w:pos="13020"/>
+          <w:tab w:val="left" w:pos="13440"/>
+          <w:tab w:val="left" w:pos="13860"/>
+          <w:tab w:val="left" w:pos="14280"/>
+          <w:tab w:val="left" w:pos="14700"/>
+          <w:tab w:val="left" w:pos="15120"/>
+          <w:tab w:val="left" w:pos="15540"/>
+          <w:tab w:val="left" w:pos="15960"/>
+          <w:tab w:val="left" w:pos="16380"/>
+          <w:tab w:val="left" w:pos="17280"/>
+        </w:tabs>
+        <w:rPr>
+          <w:rFonts w:ascii="宋体" w:eastAsia="宋体" w:hAnsi="宋体"/>
+          <w:color w:val="000000" w:themeColor="text1"/>
+          <w:sz w:val="28"/>
+          <w:szCs w:val="28"/>
+        </w:rPr>
+      </w:pPr>
+      <w:r>
+        <w:rPr>
+          <w:rFonts w:ascii="宋体" w:eastAsia="宋体" w:hAnsi="宋体"/>
+          <w:color w:val="000000" w:themeColor="text1"/>
+          <w:sz w:val="28"/>
+          <w:szCs w:val="28"/>
+        </w:rPr>
+        <w:t>Select (20+5)*4</w:t>
+      </w:r>
+      <w:r>
+        <w:rPr>
+          <w:rFonts w:ascii="宋体" w:eastAsia="宋体" w:hAnsi="宋体"/>
+          <w:color w:val="000000" w:themeColor="text1"/>
+          <w:sz w:val="28"/>
+          <w:szCs w:val="28"/>
+        </w:rPr>
+        <w:t xml:space="preserve"> </w:t>
+      </w:r>
+      <w:r>
+        <w:rPr>
+          <w:rFonts w:ascii="宋体" w:eastAsia="宋体" w:hAnsi="宋体"/>
+          <w:color w:val="000000" w:themeColor="text1"/>
+          <w:sz w:val="28"/>
+          <w:szCs w:val="28"/>
+        </w:rPr>
+        <w:t>-</w:t>
+      </w:r>
+      <w:r>
+        <w:rPr>
+          <w:rFonts w:ascii="宋体" w:eastAsia="宋体" w:hAnsi="宋体" w:hint="eastAsia"/>
+          <w:color w:val="000000" w:themeColor="text1"/>
+          <w:sz w:val="28"/>
+          <w:szCs w:val="28"/>
+        </w:rPr>
+        <w:t>返回字段名为</w:t>
+      </w:r>
+      <w:r>
+        <w:rPr>
+          <w:rFonts w:ascii="宋体" w:eastAsia="宋体" w:hAnsi="宋体"/>
+          <w:color w:val="000000" w:themeColor="text1"/>
+          <w:sz w:val="28"/>
+          <w:szCs w:val="28"/>
+        </w:rPr>
+        <w:t>(20+5)*4,</w:t>
+      </w:r>
+      <w:r>
+        <w:rPr>
+          <w:rFonts w:ascii="宋体" w:eastAsia="宋体" w:hAnsi="宋体" w:hint="eastAsia"/>
+          <w:color w:val="000000" w:themeColor="text1"/>
+          <w:sz w:val="28"/>
+          <w:szCs w:val="28"/>
+        </w:rPr>
+        <w:t>内容为100</w:t>
+      </w:r>
+      <w:r>
+        <w:rPr>
+          <w:rFonts w:ascii="宋体" w:eastAsia="宋体" w:hAnsi="宋体"/>
+          <w:color w:val="000000" w:themeColor="text1"/>
+          <w:sz w:val="28"/>
+          <w:szCs w:val="28"/>
+        </w:rPr>
+        <w:t>;</w:t>
+      </w:r>
+    </w:p>
+    <w:p>
+      <w:pPr>
+        <w:tabs>
+          <w:tab w:val="left" w:pos="140"/>
+          <w:tab w:val="left" w:pos="840"/>
+          <w:tab w:val="left" w:pos="1260"/>
+          <w:tab w:val="left" w:pos="1680"/>
+          <w:tab w:val="left" w:pos="3360"/>
+          <w:tab w:val="left" w:pos="3780"/>
+          <w:tab w:val="left" w:pos="4620"/>
+          <w:tab w:val="left" w:pos="5040"/>
+          <w:tab w:val="left" w:pos="5880"/>
+          <w:tab w:val="left" w:pos="6300"/>
+          <w:tab w:val="left" w:pos="6720"/>
+          <w:tab w:val="left" w:pos="7140"/>
+          <w:tab w:val="left" w:pos="7980"/>
+          <w:tab w:val="left" w:pos="8400"/>
+          <w:tab w:val="left" w:pos="8820"/>
+          <w:tab w:val="left" w:pos="9240"/>
+          <w:tab w:val="left" w:pos="9660"/>
+          <w:tab w:val="left" w:pos="10080"/>
+          <w:tab w:val="left" w:pos="10500"/>
+          <w:tab w:val="left" w:pos="10920"/>
+          <w:tab w:val="left" w:pos="11340"/>
+          <w:tab w:val="left" w:pos="11760"/>
+          <w:tab w:val="left" w:pos="12180"/>
+          <w:tab w:val="left" w:pos="12600"/>
+          <w:tab w:val="left" w:pos="13020"/>
+          <w:tab w:val="left" w:pos="13440"/>
+          <w:tab w:val="left" w:pos="13860"/>
+          <w:tab w:val="left" w:pos="14280"/>
+          <w:tab w:val="left" w:pos="14700"/>
+          <w:tab w:val="left" w:pos="15120"/>
+          <w:tab w:val="left" w:pos="15540"/>
+          <w:tab w:val="left" w:pos="15960"/>
+          <w:tab w:val="left" w:pos="16380"/>
+          <w:tab w:val="left" w:pos="17280"/>
+        </w:tabs>
+        <w:rPr>
+          <w:rFonts w:ascii="宋体" w:eastAsia="宋体" w:hAnsi="宋体"/>
+          <w:color w:val="000000" w:themeColor="text1"/>
+          <w:sz w:val="28"/>
+          <w:szCs w:val="28"/>
+        </w:rPr>
+      </w:pPr>
+      <w:r>
+        <w:rPr>
+          <w:rFonts w:ascii="宋体" w:eastAsia="宋体" w:hAnsi="宋体"/>
+          <w:color w:val="000000" w:themeColor="text1"/>
+          <w:sz w:val="28"/>
+          <w:szCs w:val="28"/>
+        </w:rPr>
+        <w:t>Select user(</w:t>
+      </w:r>
+      <w:r>
+        <w:rPr>
+          <w:rFonts w:ascii="宋体" w:eastAsia="宋体" w:hAnsi="宋体" w:hint="eastAsia"/>
+          <w:color w:val="000000" w:themeColor="text1"/>
+          <w:sz w:val="28"/>
+          <w:szCs w:val="28"/>
+        </w:rPr>
+        <w:t>)</w:t>
+      </w:r>
+      <w:r>
+        <w:rPr>
+          <w:rFonts w:ascii="宋体" w:eastAsia="宋体" w:hAnsi="宋体"/>
+          <w:color w:val="000000" w:themeColor="text1"/>
+          <w:sz w:val="28"/>
+          <w:szCs w:val="28"/>
+        </w:rPr>
+        <w:t xml:space="preserve"> –</w:t>
+      </w:r>
+      <w:r>
+        <w:rPr>
+          <w:rFonts w:ascii="宋体" w:eastAsia="宋体" w:hAnsi="宋体" w:hint="eastAsia"/>
+          <w:color w:val="000000" w:themeColor="text1"/>
+          <w:sz w:val="28"/>
+          <w:szCs w:val="28"/>
+        </w:rPr>
+        <w:t>返回使用者名字</w:t>
+      </w:r>
+      <w:r>
+        <w:rPr>
+          <w:rFonts w:ascii="宋体" w:eastAsia="宋体" w:hAnsi="宋体" w:hint="eastAsia"/>
+          <w:color w:val="000000" w:themeColor="text1"/>
+          <w:sz w:val="28"/>
+          <w:szCs w:val="28"/>
+        </w:rPr>
+        <w:t>;</w:t>
+      </w:r>
+    </w:p>
+    <w:p>
+      <w:pPr>
+        <w:tabs>
+          <w:tab w:val="left" w:pos="140"/>
+          <w:tab w:val="left" w:pos="840"/>
+          <w:tab w:val="left" w:pos="1260"/>
+          <w:tab w:val="left" w:pos="1680"/>
+          <w:tab w:val="left" w:pos="3360"/>
+          <w:tab w:val="left" w:pos="3780"/>
+          <w:tab w:val="left" w:pos="4620"/>
+          <w:tab w:val="left" w:pos="5040"/>
+          <w:tab w:val="left" w:pos="5880"/>
+          <w:tab w:val="left" w:pos="6300"/>
+          <w:tab w:val="left" w:pos="6720"/>
+          <w:tab w:val="left" w:pos="7140"/>
+          <w:tab w:val="left" w:pos="7980"/>
+          <w:tab w:val="left" w:pos="8400"/>
+          <w:tab w:val="left" w:pos="8820"/>
+          <w:tab w:val="left" w:pos="9240"/>
+          <w:tab w:val="left" w:pos="9660"/>
+          <w:tab w:val="left" w:pos="10080"/>
+          <w:tab w:val="left" w:pos="10500"/>
+          <w:tab w:val="left" w:pos="10920"/>
+          <w:tab w:val="left" w:pos="11340"/>
+          <w:tab w:val="left" w:pos="11760"/>
+          <w:tab w:val="left" w:pos="12180"/>
+          <w:tab w:val="left" w:pos="12600"/>
+          <w:tab w:val="left" w:pos="13020"/>
+          <w:tab w:val="left" w:pos="13440"/>
+          <w:tab w:val="left" w:pos="13860"/>
+          <w:tab w:val="left" w:pos="14280"/>
+          <w:tab w:val="left" w:pos="14700"/>
+          <w:tab w:val="left" w:pos="15120"/>
+          <w:tab w:val="left" w:pos="15540"/>
+          <w:tab w:val="left" w:pos="15960"/>
+          <w:tab w:val="left" w:pos="16380"/>
+          <w:tab w:val="left" w:pos="17280"/>
+        </w:tabs>
+        <w:rPr>
+          <w:rFonts w:ascii="宋体" w:eastAsia="宋体" w:hAnsi="宋体"/>
+          <w:color w:val="000000" w:themeColor="text1"/>
+          <w:sz w:val="28"/>
+          <w:szCs w:val="28"/>
+        </w:rPr>
+      </w:pPr>
+      <w:r>
+        <w:rPr>
+          <w:rFonts w:ascii="宋体" w:eastAsia="宋体" w:hAnsi="宋体"/>
+          <w:color w:val="000000" w:themeColor="text1"/>
+          <w:sz w:val="28"/>
+          <w:szCs w:val="28"/>
+        </w:rPr>
+        <w:t>Select now() –</w:t>
+      </w:r>
+      <w:r>
+        <w:rPr>
+          <w:rFonts w:ascii="宋体" w:eastAsia="宋体" w:hAnsi="宋体" w:hint="eastAsia"/>
+          <w:color w:val="000000" w:themeColor="text1"/>
+          <w:sz w:val="28"/>
+          <w:szCs w:val="28"/>
+        </w:rPr>
+        <w:t>返回当前日期;</w:t>
+      </w:r>
+    </w:p>
+    <w:p>
+      <w:pPr>
+        <w:tabs>
+          <w:tab w:val="left" w:pos="140"/>
+          <w:tab w:val="left" w:pos="840"/>
+          <w:tab w:val="left" w:pos="1260"/>
+          <w:tab w:val="left" w:pos="1680"/>
+          <w:tab w:val="left" w:pos="3360"/>
+          <w:tab w:val="left" w:pos="3780"/>
+          <w:tab w:val="left" w:pos="4620"/>
+          <w:tab w:val="left" w:pos="5040"/>
+          <w:tab w:val="left" w:pos="5880"/>
+          <w:tab w:val="left" w:pos="6300"/>
+          <w:tab w:val="left" w:pos="6720"/>
+          <w:tab w:val="left" w:pos="7140"/>
+          <w:tab w:val="left" w:pos="7980"/>
+          <w:tab w:val="left" w:pos="8400"/>
+          <w:tab w:val="left" w:pos="8820"/>
+          <w:tab w:val="left" w:pos="9240"/>
+          <w:tab w:val="left" w:pos="9660"/>
+          <w:tab w:val="left" w:pos="10080"/>
+          <w:tab w:val="left" w:pos="10500"/>
+          <w:tab w:val="left" w:pos="10920"/>
+          <w:tab w:val="left" w:pos="11340"/>
+          <w:tab w:val="left" w:pos="11760"/>
+          <w:tab w:val="left" w:pos="12180"/>
+          <w:tab w:val="left" w:pos="12600"/>
+          <w:tab w:val="left" w:pos="13020"/>
+          <w:tab w:val="left" w:pos="13440"/>
+          <w:tab w:val="left" w:pos="13860"/>
+          <w:tab w:val="left" w:pos="14280"/>
+          <w:tab w:val="left" w:pos="14700"/>
+          <w:tab w:val="left" w:pos="15120"/>
+          <w:tab w:val="left" w:pos="15540"/>
+          <w:tab w:val="left" w:pos="15960"/>
+          <w:tab w:val="left" w:pos="16380"/>
+          <w:tab w:val="left" w:pos="17280"/>
+        </w:tabs>
+        <w:rPr>
+          <w:rFonts w:ascii="宋体" w:eastAsia="宋体" w:hAnsi="宋体"/>
+          <w:color w:val="000000" w:themeColor="text1"/>
+          <w:sz w:val="28"/>
+          <w:szCs w:val="28"/>
+        </w:rPr>
+      </w:pPr>
+      <w:r>
+        <w:rPr>
+          <w:rFonts w:ascii="宋体" w:eastAsia="宋体" w:hAnsi="宋体"/>
+          <w:color w:val="000000" w:themeColor="text1"/>
+          <w:sz w:val="28"/>
+          <w:szCs w:val="28"/>
+        </w:rPr>
+        <w:t>Show databases –</w:t>
+      </w:r>
+      <w:r>
+        <w:rPr>
+          <w:rFonts w:ascii="宋体" w:eastAsia="宋体" w:hAnsi="宋体" w:hint="eastAsia"/>
+          <w:color w:val="000000" w:themeColor="text1"/>
+          <w:sz w:val="28"/>
+          <w:szCs w:val="28"/>
+        </w:rPr>
+        <w:t>显示当前存在的数据库;</w:t>
+      </w:r>
+    </w:p>
+    <w:p>
+      <w:pPr>
+        <w:tabs>
+          <w:tab w:val="left" w:pos="140"/>
+          <w:tab w:val="left" w:pos="840"/>
+          <w:tab w:val="left" w:pos="1260"/>
+          <w:tab w:val="left" w:pos="1680"/>
+          <w:tab w:val="left" w:pos="3360"/>
+          <w:tab w:val="left" w:pos="3780"/>
+          <w:tab w:val="left" w:pos="4620"/>
+          <w:tab w:val="left" w:pos="5040"/>
+          <w:tab w:val="left" w:pos="5880"/>
+          <w:tab w:val="left" w:pos="6300"/>
+          <w:tab w:val="left" w:pos="6720"/>
+          <w:tab w:val="left" w:pos="7140"/>
+          <w:tab w:val="left" w:pos="7980"/>
+          <w:tab w:val="left" w:pos="8400"/>
+          <w:tab w:val="left" w:pos="8820"/>
+          <w:tab w:val="left" w:pos="9240"/>
+          <w:tab w:val="left" w:pos="9660"/>
+          <w:tab w:val="left" w:pos="10080"/>
+          <w:tab w:val="left" w:pos="10500"/>
+          <w:tab w:val="left" w:pos="10920"/>
+          <w:tab w:val="left" w:pos="11340"/>
+          <w:tab w:val="left" w:pos="11760"/>
+          <w:tab w:val="left" w:pos="12180"/>
+          <w:tab w:val="left" w:pos="12600"/>
+          <w:tab w:val="left" w:pos="13020"/>
+          <w:tab w:val="left" w:pos="13440"/>
+          <w:tab w:val="left" w:pos="13860"/>
+          <w:tab w:val="left" w:pos="14280"/>
+          <w:tab w:val="left" w:pos="14700"/>
+          <w:tab w:val="left" w:pos="15120"/>
+          <w:tab w:val="left" w:pos="15540"/>
+          <w:tab w:val="left" w:pos="15960"/>
+          <w:tab w:val="left" w:pos="16380"/>
+          <w:tab w:val="left" w:pos="17280"/>
+        </w:tabs>
+        <w:rPr>
+          <w:rFonts w:ascii="宋体" w:eastAsia="宋体" w:hAnsi="宋体"/>
+          <w:color w:val="000000" w:themeColor="text1"/>
+          <w:sz w:val="28"/>
+          <w:szCs w:val="28"/>
+        </w:rPr>
+      </w:pPr>
+      <w:r>
+        <w:rPr>
+          <w:rFonts w:ascii="宋体" w:eastAsia="宋体" w:hAnsi="宋体"/>
+          <w:color w:val="000000" w:themeColor="text1"/>
+          <w:sz w:val="28"/>
+          <w:szCs w:val="28"/>
+        </w:rPr>
+        <w:t>Use guest –</w:t>
+      </w:r>
+      <w:r>
+        <w:rPr>
+          <w:rFonts w:ascii="宋体" w:eastAsia="宋体" w:hAnsi="宋体" w:hint="eastAsia"/>
+          <w:color w:val="000000" w:themeColor="text1"/>
+          <w:sz w:val="28"/>
+          <w:szCs w:val="28"/>
+        </w:rPr>
+        <w:t>选择你所需要的数据库,</w:t>
+      </w:r>
+      <w:r>
+        <w:rPr>
+          <w:rFonts w:ascii="宋体" w:eastAsia="宋体" w:hAnsi="宋体"/>
+          <w:color w:val="000000" w:themeColor="text1"/>
+          <w:sz w:val="28"/>
+          <w:szCs w:val="28"/>
+        </w:rPr>
+        <w:t>guest</w:t>
+      </w:r>
+      <w:r>
+        <w:rPr>
+          <w:rFonts w:ascii="宋体" w:eastAsia="宋体" w:hAnsi="宋体" w:hint="eastAsia"/>
+          <w:color w:val="000000" w:themeColor="text1"/>
+          <w:sz w:val="28"/>
+          <w:szCs w:val="28"/>
+        </w:rPr>
+        <w:t>是数据库名;</w:t>
+      </w:r>
+    </w:p>
+    <w:p>
+      <w:pPr>
+        <w:tabs>
+          <w:tab w:val="left" w:pos="140"/>
+          <w:tab w:val="left" w:pos="840"/>
+          <w:tab w:val="left" w:pos="1260"/>
+          <w:tab w:val="left" w:pos="1680"/>
+          <w:tab w:val="left" w:pos="3360"/>
+          <w:tab w:val="left" w:pos="3780"/>
+          <w:tab w:val="left" w:pos="4620"/>
+          <w:tab w:val="left" w:pos="5040"/>
+          <w:tab w:val="left" w:pos="5880"/>
+          <w:tab w:val="left" w:pos="6300"/>
+          <w:tab w:val="left" w:pos="6720"/>
+          <w:tab w:val="left" w:pos="7140"/>
+          <w:tab w:val="left" w:pos="7980"/>
+          <w:tab w:val="left" w:pos="8400"/>
+          <w:tab w:val="left" w:pos="8820"/>
+          <w:tab w:val="left" w:pos="9240"/>
+          <w:tab w:val="left" w:pos="9660"/>
+          <w:tab w:val="left" w:pos="10080"/>
+          <w:tab w:val="left" w:pos="10500"/>
+          <w:tab w:val="left" w:pos="10920"/>
+          <w:tab w:val="left" w:pos="11340"/>
+          <w:tab w:val="left" w:pos="11760"/>
+          <w:tab w:val="left" w:pos="12180"/>
+          <w:tab w:val="left" w:pos="12600"/>
+          <w:tab w:val="left" w:pos="13020"/>
+          <w:tab w:val="left" w:pos="13440"/>
+          <w:tab w:val="left" w:pos="13860"/>
+          <w:tab w:val="left" w:pos="14280"/>
+          <w:tab w:val="left" w:pos="14700"/>
+          <w:tab w:val="left" w:pos="15120"/>
+          <w:tab w:val="left" w:pos="15540"/>
+          <w:tab w:val="left" w:pos="15960"/>
+          <w:tab w:val="left" w:pos="16380"/>
+          <w:tab w:val="left" w:pos="17280"/>
+        </w:tabs>
+        <w:rPr>
+          <w:rFonts w:ascii="宋体" w:eastAsia="宋体" w:hAnsi="宋体"/>
+          <w:color w:val="000000" w:themeColor="text1"/>
+          <w:sz w:val="28"/>
+          <w:szCs w:val="28"/>
+        </w:rPr>
+      </w:pPr>
+      <w:r>
+        <w:rPr>
+          <w:rFonts w:ascii="宋体" w:eastAsia="宋体" w:hAnsi="宋体"/>
+          <w:color w:val="000000" w:themeColor="text1"/>
+          <w:sz w:val="28"/>
+          <w:szCs w:val="28"/>
+        </w:rPr>
+        <w:t>Select database() –</w:t>
+      </w:r>
+      <w:r>
+        <w:rPr>
+          <w:rFonts w:ascii="宋体" w:eastAsia="宋体" w:hAnsi="宋体" w:hint="eastAsia"/>
+          <w:color w:val="000000" w:themeColor="text1"/>
+          <w:sz w:val="28"/>
+          <w:szCs w:val="28"/>
+        </w:rPr>
+        <w:t>查看当前选择的数据库</w:t>
+      </w:r>
+      <w:r>
+        <w:rPr>
+          <w:rFonts w:ascii="宋体" w:eastAsia="宋体" w:hAnsi="宋体"/>
+          <w:color w:val="000000" w:themeColor="text1"/>
+          <w:sz w:val="28"/>
+          <w:szCs w:val="28"/>
+        </w:rPr>
+        <w:t>;</w:t>
+      </w:r>
+    </w:p>
+    <w:p>
+      <w:pPr>
+        <w:tabs>
+          <w:tab w:val="left" w:pos="140"/>
+          <w:tab w:val="left" w:pos="840"/>
+          <w:tab w:val="left" w:pos="1260"/>
+          <w:tab w:val="left" w:pos="1680"/>
+          <w:tab w:val="left" w:pos="3360"/>
+          <w:tab w:val="left" w:pos="3780"/>
+          <w:tab w:val="left" w:pos="4620"/>
+          <w:tab w:val="left" w:pos="5040"/>
+          <w:tab w:val="left" w:pos="5880"/>
+          <w:tab w:val="left" w:pos="6300"/>
+          <w:tab w:val="left" w:pos="6720"/>
+          <w:tab w:val="left" w:pos="7140"/>
+          <w:tab w:val="left" w:pos="7980"/>
+          <w:tab w:val="left" w:pos="8400"/>
+          <w:tab w:val="left" w:pos="8820"/>
+          <w:tab w:val="left" w:pos="9240"/>
+          <w:tab w:val="left" w:pos="9660"/>
+          <w:tab w:val="left" w:pos="10080"/>
+          <w:tab w:val="left" w:pos="10500"/>
+          <w:tab w:val="left" w:pos="10920"/>
+          <w:tab w:val="left" w:pos="11340"/>
+          <w:tab w:val="left" w:pos="11760"/>
+          <w:tab w:val="left" w:pos="12180"/>
+          <w:tab w:val="left" w:pos="12600"/>
+          <w:tab w:val="left" w:pos="13020"/>
+          <w:tab w:val="left" w:pos="13440"/>
+          <w:tab w:val="left" w:pos="13860"/>
+          <w:tab w:val="left" w:pos="14280"/>
+          <w:tab w:val="left" w:pos="14700"/>
+          <w:tab w:val="left" w:pos="15120"/>
+          <w:tab w:val="left" w:pos="15540"/>
+          <w:tab w:val="left" w:pos="15960"/>
+          <w:tab w:val="left" w:pos="16380"/>
+          <w:tab w:val="left" w:pos="17280"/>
+        </w:tabs>
+        <w:rPr>
+          <w:rFonts w:ascii="宋体" w:eastAsia="宋体" w:hAnsi="宋体" w:hint="eastAsia"/>
+          <w:color w:val="000000" w:themeColor="text1"/>
+          <w:sz w:val="28"/>
+          <w:szCs w:val="28"/>
+        </w:rPr>
+      </w:pPr>
+      <w:r>
+        <w:rPr>
+          <w:rFonts w:ascii="宋体" w:eastAsia="宋体" w:hAnsi="宋体"/>
+          <w:color w:val="000000" w:themeColor="text1"/>
+          <w:sz w:val="28"/>
+          <w:szCs w:val="28"/>
+        </w:rPr>
+        <w:t>Select * from guest –</w:t>
+      </w:r>
+      <w:r>
+        <w:rPr>
+          <w:rFonts w:ascii="宋体" w:eastAsia="宋体" w:hAnsi="宋体" w:hint="eastAsia"/>
+          <w:color w:val="000000" w:themeColor="text1"/>
+          <w:sz w:val="28"/>
+          <w:szCs w:val="28"/>
+        </w:rPr>
+        <w:t>查看一张表的所有内容，guest是表名;</w:t>
+      </w:r>
+    </w:p>
+    <w:p>
+      <w:pPr>
+        <w:tabs>
+          <w:tab w:val="left" w:pos="140"/>
+          <w:tab w:val="left" w:pos="840"/>
+          <w:tab w:val="left" w:pos="1260"/>
+          <w:tab w:val="left" w:pos="1680"/>
+          <w:tab w:val="left" w:pos="3360"/>
+          <w:tab w:val="left" w:pos="3780"/>
+          <w:tab w:val="left" w:pos="4620"/>
+          <w:tab w:val="left" w:pos="5040"/>
+          <w:tab w:val="left" w:pos="5880"/>
+          <w:tab w:val="left" w:pos="6300"/>
+          <w:tab w:val="left" w:pos="6720"/>
+          <w:tab w:val="left" w:pos="7140"/>
+          <w:tab w:val="left" w:pos="7980"/>
+          <w:tab w:val="left" w:pos="8400"/>
+          <w:tab w:val="left" w:pos="8820"/>
+          <w:tab w:val="left" w:pos="9240"/>
+          <w:tab w:val="left" w:pos="9660"/>
+          <w:tab w:val="left" w:pos="10080"/>
+          <w:tab w:val="left" w:pos="10500"/>
+          <w:tab w:val="left" w:pos="10920"/>
+          <w:tab w:val="left" w:pos="11340"/>
+          <w:tab w:val="left" w:pos="11760"/>
+          <w:tab w:val="left" w:pos="12180"/>
+          <w:tab w:val="left" w:pos="12600"/>
+          <w:tab w:val="left" w:pos="13020"/>
+          <w:tab w:val="left" w:pos="13440"/>
+          <w:tab w:val="left" w:pos="13860"/>
+          <w:tab w:val="left" w:pos="14280"/>
+          <w:tab w:val="left" w:pos="14700"/>
+          <w:tab w:val="left" w:pos="15120"/>
+          <w:tab w:val="left" w:pos="15540"/>
+          <w:tab w:val="left" w:pos="15960"/>
+          <w:tab w:val="left" w:pos="16380"/>
+          <w:tab w:val="left" w:pos="17280"/>
+        </w:tabs>
+        <w:rPr>
+          <w:rFonts w:ascii="宋体" w:eastAsia="宋体" w:hAnsi="宋体"/>
+          <w:color w:val="000000" w:themeColor="text1"/>
+          <w:sz w:val="28"/>
+          <w:szCs w:val="28"/>
+        </w:rPr>
+      </w:pPr>
+      <w:r>
+        <w:rPr>
+          <w:rFonts w:ascii="宋体" w:eastAsia="宋体" w:hAnsi="宋体"/>
+          <w:color w:val="000000" w:themeColor="text1"/>
+          <w:sz w:val="28"/>
+          <w:szCs w:val="28"/>
+        </w:rPr>
+        <w:t>Set names utf8 –</w:t>
+      </w:r>
+      <w:r>
+        <w:rPr>
+          <w:rFonts w:ascii="宋体" w:eastAsia="宋体" w:hAnsi="宋体" w:hint="eastAsia"/>
+          <w:color w:val="000000" w:themeColor="text1"/>
+          <w:sz w:val="28"/>
+          <w:szCs w:val="28"/>
+        </w:rPr>
+        <w:t>设置字符集;</w:t>
+      </w:r>
+    </w:p>
+    <w:p>
+      <w:pPr>
+        <w:tabs>
+          <w:tab w:val="left" w:pos="140"/>
+          <w:tab w:val="left" w:pos="840"/>
+          <w:tab w:val="left" w:pos="1260"/>
+          <w:tab w:val="left" w:pos="1680"/>
+          <w:tab w:val="left" w:pos="3360"/>
+          <w:tab w:val="left" w:pos="3780"/>
+          <w:tab w:val="left" w:pos="4620"/>
+          <w:tab w:val="left" w:pos="5040"/>
+          <w:tab w:val="left" w:pos="5880"/>
+          <w:tab w:val="left" w:pos="6300"/>
+          <w:tab w:val="left" w:pos="6720"/>
+          <w:tab w:val="left" w:pos="7140"/>
+          <w:tab w:val="left" w:pos="7980"/>
+          <w:tab w:val="left" w:pos="8400"/>
+          <w:tab w:val="left" w:pos="8820"/>
+          <w:tab w:val="left" w:pos="9240"/>
+          <w:tab w:val="left" w:pos="9660"/>
+          <w:tab w:val="left" w:pos="10080"/>
+          <w:tab w:val="left" w:pos="10500"/>
+          <w:tab w:val="left" w:pos="10920"/>
+          <w:tab w:val="left" w:pos="11340"/>
+          <w:tab w:val="left" w:pos="11760"/>
+          <w:tab w:val="left" w:pos="12180"/>
+          <w:tab w:val="left" w:pos="12600"/>
+          <w:tab w:val="left" w:pos="13020"/>
+          <w:tab w:val="left" w:pos="13440"/>
+          <w:tab w:val="left" w:pos="13860"/>
+          <w:tab w:val="left" w:pos="14280"/>
+          <w:tab w:val="left" w:pos="14700"/>
+          <w:tab w:val="left" w:pos="15120"/>
+          <w:tab w:val="left" w:pos="15540"/>
+          <w:tab w:val="left" w:pos="15960"/>
+          <w:tab w:val="left" w:pos="16380"/>
+          <w:tab w:val="left" w:pos="17280"/>
+        </w:tabs>
+        <w:rPr>
+          <w:rFonts w:ascii="宋体" w:eastAsia="宋体" w:hAnsi="宋体"/>
+          <w:color w:val="000000" w:themeColor="text1"/>
+          <w:sz w:val="28"/>
+          <w:szCs w:val="28"/>
+        </w:rPr>
+      </w:pPr>
+      <w:r>
+        <w:rPr>
+          <w:rFonts w:ascii="宋体" w:eastAsia="宋体" w:hAnsi="宋体"/>
+          <w:color w:val="000000" w:themeColor="text1"/>
+          <w:sz w:val="28"/>
+          <w:szCs w:val="28"/>
+        </w:rPr>
+        <w:t>Create database book –</w:t>
+      </w:r>
+      <w:r>
+        <w:rPr>
+          <w:rFonts w:ascii="宋体" w:eastAsia="宋体" w:hAnsi="宋体" w:hint="eastAsia"/>
+          <w:color w:val="000000" w:themeColor="text1"/>
+          <w:sz w:val="28"/>
+          <w:szCs w:val="28"/>
+        </w:rPr>
+        <w:t>创建一个数据库</w:t>
+      </w:r>
+      <w:r>
+        <w:rPr>
+          <w:rFonts w:ascii="宋体" w:eastAsia="宋体" w:hAnsi="宋体"/>
+          <w:color w:val="000000" w:themeColor="text1"/>
+          <w:sz w:val="28"/>
+          <w:szCs w:val="28"/>
+        </w:rPr>
+        <w:t>,book</w:t>
+      </w:r>
+      <w:r>
+        <w:rPr>
+          <w:rFonts w:ascii="宋体" w:eastAsia="宋体" w:hAnsi="宋体" w:hint="eastAsia"/>
+          <w:color w:val="000000" w:themeColor="text1"/>
+          <w:sz w:val="28"/>
+          <w:szCs w:val="28"/>
+        </w:rPr>
+        <w:t>是数据库名;</w:t>
+      </w:r>
+    </w:p>
+    <w:p>
+      <w:pPr>
+        <w:tabs>
+          <w:tab w:val="left" w:pos="140"/>
+          <w:tab w:val="left" w:pos="840"/>
+          <w:tab w:val="left" w:pos="1260"/>
+          <w:tab w:val="left" w:pos="1680"/>
+          <w:tab w:val="left" w:pos="3360"/>
+          <w:tab w:val="left" w:pos="3780"/>
+          <w:tab w:val="left" w:pos="4620"/>
+          <w:tab w:val="left" w:pos="5040"/>
+          <w:tab w:val="left" w:pos="5880"/>
+          <w:tab w:val="left" w:pos="6300"/>
+          <w:tab w:val="left" w:pos="6720"/>
+          <w:tab w:val="left" w:pos="7140"/>
+          <w:tab w:val="left" w:pos="7980"/>
+          <w:tab w:val="left" w:pos="8400"/>
+          <w:tab w:val="left" w:pos="8820"/>
+          <w:tab w:val="left" w:pos="9240"/>
+          <w:tab w:val="left" w:pos="9660"/>
+          <w:tab w:val="left" w:pos="10080"/>
+          <w:tab w:val="left" w:pos="10500"/>
+          <w:tab w:val="left" w:pos="10920"/>
+          <w:tab w:val="left" w:pos="11340"/>
+          <w:tab w:val="left" w:pos="11760"/>
+          <w:tab w:val="left" w:pos="12180"/>
+          <w:tab w:val="left" w:pos="12600"/>
+          <w:tab w:val="left" w:pos="13020"/>
+          <w:tab w:val="left" w:pos="13440"/>
+          <w:tab w:val="left" w:pos="13860"/>
+          <w:tab w:val="left" w:pos="14280"/>
+          <w:tab w:val="left" w:pos="14700"/>
+          <w:tab w:val="left" w:pos="15120"/>
+          <w:tab w:val="left" w:pos="15540"/>
+          <w:tab w:val="left" w:pos="15960"/>
+          <w:tab w:val="left" w:pos="16380"/>
+          <w:tab w:val="left" w:pos="17280"/>
+        </w:tabs>
+        <w:rPr>
+          <w:rFonts w:ascii="宋体" w:eastAsia="宋体" w:hAnsi="宋体"/>
+          <w:color w:val="000000" w:themeColor="text1"/>
+          <w:sz w:val="28"/>
+          <w:szCs w:val="28"/>
+        </w:rPr>
+      </w:pPr>
+      <w:r>
+        <w:rPr>
+          <w:rFonts w:ascii="宋体" w:eastAsia="宋体" w:hAnsi="宋体"/>
+          <w:color w:val="000000" w:themeColor="text1"/>
+          <w:sz w:val="28"/>
+          <w:szCs w:val="28"/>
+        </w:rPr>
+        <w:t>Create table users(</w:t>
+      </w:r>
+      <w:r>
+        <w:rPr>
+          <w:rFonts w:ascii="宋体" w:eastAsia="宋体" w:hAnsi="宋体"/>
+          <w:color w:val="000000" w:themeColor="text1"/>
+          <w:sz w:val="28"/>
+          <w:szCs w:val="28"/>
+        </w:rPr>
+        <w:t xml:space="preserve"> -</w:t>
+      </w:r>
+      <w:r>
+        <w:rPr>
+          <w:rFonts w:ascii="宋体" w:eastAsia="宋体" w:hAnsi="宋体" w:hint="eastAsia"/>
+          <w:color w:val="000000" w:themeColor="text1"/>
+          <w:sz w:val="28"/>
+          <w:szCs w:val="28"/>
+        </w:rPr>
+        <w:t>从数据库里创建一张表</w:t>
+      </w:r>
+      <w:r>
+        <w:rPr>
+          <w:rFonts w:ascii="宋体" w:eastAsia="宋体" w:hAnsi="宋体" w:hint="eastAsia"/>
+          <w:color w:val="000000" w:themeColor="text1"/>
+          <w:sz w:val="28"/>
+          <w:szCs w:val="28"/>
+        </w:rPr>
+        <w:t>,</w:t>
+      </w:r>
+      <w:r>
+        <w:rPr>
+          <w:rFonts w:ascii="宋体" w:eastAsia="宋体" w:hAnsi="宋体" w:hint="eastAsia"/>
+          <w:color w:val="000000" w:themeColor="text1"/>
+          <w:sz w:val="28"/>
+          <w:szCs w:val="28"/>
+        </w:rPr>
+        <w:t>;</w:t>
+      </w:r>
+    </w:p>
+    <w:p>
+      <w:pPr>
+        <w:tabs>
+          <w:tab w:val="left" w:pos="140"/>
+          <w:tab w:val="left" w:pos="840"/>
+          <w:tab w:val="left" w:pos="1260"/>
+          <w:tab w:val="left" w:pos="1680"/>
+          <w:tab w:val="left" w:pos="3360"/>
+          <w:tab w:val="left" w:pos="3780"/>
+          <w:tab w:val="left" w:pos="4620"/>
+          <w:tab w:val="left" w:pos="5040"/>
+          <w:tab w:val="left" w:pos="5880"/>
+          <w:tab w:val="left" w:pos="6300"/>
+          <w:tab w:val="left" w:pos="6720"/>
+          <w:tab w:val="left" w:pos="7140"/>
+          <w:tab w:val="left" w:pos="7980"/>
+          <w:tab w:val="left" w:pos="8400"/>
+          <w:tab w:val="left" w:pos="8820"/>
+          <w:tab w:val="left" w:pos="9240"/>
+          <w:tab w:val="left" w:pos="9660"/>
+          <w:tab w:val="left" w:pos="10080"/>
+          <w:tab w:val="left" w:pos="10500"/>
+          <w:tab w:val="left" w:pos="10920"/>
+          <w:tab w:val="left" w:pos="11340"/>
+          <w:tab w:val="left" w:pos="11760"/>
+          <w:tab w:val="left" w:pos="12180"/>
+          <w:tab w:val="left" w:pos="12600"/>
+          <w:tab w:val="left" w:pos="13020"/>
+          <w:tab w:val="left" w:pos="13440"/>
+          <w:tab w:val="left" w:pos="13860"/>
+          <w:tab w:val="left" w:pos="14280"/>
+          <w:tab w:val="left" w:pos="14700"/>
+          <w:tab w:val="left" w:pos="15120"/>
+          <w:tab w:val="left" w:pos="15540"/>
+          <w:tab w:val="left" w:pos="15960"/>
+          <w:tab w:val="left" w:pos="16380"/>
+          <w:tab w:val="left" w:pos="17280"/>
+        </w:tabs>
+        <w:rPr>
+          <w:rFonts w:ascii="宋体" w:eastAsia="宋体" w:hAnsi="宋体"/>
+          <w:color w:val="000000" w:themeColor="text1"/>
+          <w:sz w:val="28"/>
+          <w:szCs w:val="28"/>
+        </w:rPr>
+      </w:pPr>
+      <w:r>
+        <w:rPr>
+          <w:rFonts w:ascii="宋体" w:eastAsia="宋体" w:hAnsi="宋体"/>
+          <w:color w:val="000000" w:themeColor="text1"/>
+          <w:sz w:val="28"/>
+          <w:szCs w:val="28"/>
+        </w:rPr>
+        <w:tab/>
+        <w:t>Username VARCHAR(20)</w:t>
+      </w:r>
+      <w:r>
+        <w:rPr>
+          <w:rFonts w:ascii="宋体" w:eastAsia="宋体" w:hAnsi="宋体"/>
+          <w:color w:val="000000" w:themeColor="text1"/>
+          <w:sz w:val="28"/>
+          <w:szCs w:val="28"/>
+        </w:rPr>
+        <w:tab/>
+        <w:t>//NOT NULL</w:t>
+      </w:r>
+      <w:r>
+        <w:rPr>
+          <w:rFonts w:ascii="宋体" w:eastAsia="宋体" w:hAnsi="宋体" w:hint="eastAsia"/>
+          <w:color w:val="000000" w:themeColor="text1"/>
+          <w:sz w:val="28"/>
+          <w:szCs w:val="28"/>
+        </w:rPr>
+        <w:t>设置不允许为空</w:t>
+      </w:r>
+    </w:p>
+    <w:p>
+      <w:pPr>
+        <w:tabs>
+          <w:tab w:val="left" w:pos="140"/>
+          <w:tab w:val="left" w:pos="840"/>
+          <w:tab w:val="left" w:pos="1260"/>
+          <w:tab w:val="left" w:pos="1680"/>
+          <w:tab w:val="left" w:pos="3360"/>
+          <w:tab w:val="left" w:pos="3780"/>
+          <w:tab w:val="left" w:pos="4620"/>
+          <w:tab w:val="left" w:pos="5040"/>
+          <w:tab w:val="left" w:pos="5880"/>
+          <w:tab w:val="left" w:pos="6300"/>
+          <w:tab w:val="left" w:pos="6720"/>
+          <w:tab w:val="left" w:pos="7140"/>
+          <w:tab w:val="left" w:pos="7980"/>
+          <w:tab w:val="left" w:pos="8400"/>
+          <w:tab w:val="left" w:pos="8820"/>
+          <w:tab w:val="left" w:pos="9240"/>
+          <w:tab w:val="left" w:pos="9660"/>
+          <w:tab w:val="left" w:pos="10080"/>
+          <w:tab w:val="left" w:pos="10500"/>
+          <w:tab w:val="left" w:pos="10920"/>
+          <w:tab w:val="left" w:pos="11340"/>
+          <w:tab w:val="left" w:pos="11760"/>
+          <w:tab w:val="left" w:pos="12180"/>
+          <w:tab w:val="left" w:pos="12600"/>
+          <w:tab w:val="left" w:pos="13020"/>
+          <w:tab w:val="left" w:pos="13440"/>
+          <w:tab w:val="left" w:pos="13860"/>
+          <w:tab w:val="left" w:pos="14280"/>
+          <w:tab w:val="left" w:pos="14700"/>
+          <w:tab w:val="left" w:pos="15120"/>
+          <w:tab w:val="left" w:pos="15540"/>
+          <w:tab w:val="left" w:pos="15960"/>
+          <w:tab w:val="left" w:pos="16380"/>
+          <w:tab w:val="left" w:pos="17280"/>
+        </w:tabs>
+        <w:rPr>
+          <w:rFonts w:ascii="宋体" w:eastAsia="宋体" w:hAnsi="宋体" w:hint="eastAsia"/>
+          <w:color w:val="000000" w:themeColor="text1"/>
+          <w:sz w:val="28"/>
+          <w:szCs w:val="28"/>
+        </w:rPr>
+      </w:pPr>
+      <w:r>
+        <w:rPr>
+          <w:rFonts w:ascii="宋体" w:eastAsia="宋体" w:hAnsi="宋体"/>
+          <w:color w:val="000000" w:themeColor="text1"/>
+          <w:sz w:val="28"/>
+          <w:szCs w:val="28"/>
+        </w:rPr>
+        <w:tab/>
+        <w:t>Sex CHAR(1)</w:t>
+      </w:r>
+      <w:r>
+        <w:rPr>
+          <w:rFonts w:ascii="宋体" w:eastAsia="宋体" w:hAnsi="宋体"/>
+          <w:color w:val="000000" w:themeColor="text1"/>
+          <w:sz w:val="28"/>
+          <w:szCs w:val="28"/>
+        </w:rPr>
+        <w:tab/>
+        <w:t>//</w:t>
+      </w:r>
+      <w:r>
+        <w:rPr>
+          <w:rFonts w:ascii="宋体" w:eastAsia="宋体" w:hAnsi="宋体" w:hint="eastAsia"/>
+          <w:color w:val="000000" w:themeColor="text1"/>
+          <w:sz w:val="28"/>
+          <w:szCs w:val="28"/>
+        </w:rPr>
+        <w:t>字段名,</w:t>
+      </w:r>
+      <w:r>
+        <w:rPr>
+          <w:rFonts w:ascii="宋体" w:eastAsia="宋体" w:hAnsi="宋体" w:hint="eastAsia"/>
+          <w:color w:val="000000" w:themeColor="text1"/>
+          <w:sz w:val="28"/>
+          <w:szCs w:val="28"/>
+        </w:rPr>
+        <w:t>类型</w:t>
+      </w:r>
+      <w:r>
+        <w:rPr>
+          <w:rFonts w:ascii="宋体" w:eastAsia="宋体" w:hAnsi="宋体" w:hint="eastAsia"/>
+          <w:color w:val="000000" w:themeColor="text1"/>
+          <w:sz w:val="28"/>
+          <w:szCs w:val="28"/>
+        </w:rPr>
+        <w:t>;</w:t>
+      </w:r>
+    </w:p>
+    <w:p>
+      <w:pPr>
+        <w:tabs>
+          <w:tab w:val="left" w:pos="140"/>
+          <w:tab w:val="left" w:pos="840"/>
+          <w:tab w:val="left" w:pos="1260"/>
+          <w:tab w:val="left" w:pos="1680"/>
+          <w:tab w:val="left" w:pos="3360"/>
+          <w:tab w:val="left" w:pos="3780"/>
+          <w:tab w:val="left" w:pos="4620"/>
+          <w:tab w:val="left" w:pos="5040"/>
+          <w:tab w:val="left" w:pos="5880"/>
+          <w:tab w:val="left" w:pos="6300"/>
+          <w:tab w:val="left" w:pos="6720"/>
+          <w:tab w:val="left" w:pos="7140"/>
+          <w:tab w:val="left" w:pos="7980"/>
+          <w:tab w:val="left" w:pos="8400"/>
+          <w:tab w:val="left" w:pos="8820"/>
+          <w:tab w:val="left" w:pos="9240"/>
+          <w:tab w:val="left" w:pos="9660"/>
+          <w:tab w:val="left" w:pos="10080"/>
+          <w:tab w:val="left" w:pos="10500"/>
+          <w:tab w:val="left" w:pos="10920"/>
+          <w:tab w:val="left" w:pos="11340"/>
+          <w:tab w:val="left" w:pos="11760"/>
+          <w:tab w:val="left" w:pos="12180"/>
+          <w:tab w:val="left" w:pos="12600"/>
+          <w:tab w:val="left" w:pos="13020"/>
+          <w:tab w:val="left" w:pos="13440"/>
+          <w:tab w:val="left" w:pos="13860"/>
+          <w:tab w:val="left" w:pos="14280"/>
+          <w:tab w:val="left" w:pos="14700"/>
+          <w:tab w:val="left" w:pos="15120"/>
+          <w:tab w:val="left" w:pos="15540"/>
+          <w:tab w:val="left" w:pos="15960"/>
+          <w:tab w:val="left" w:pos="16380"/>
+          <w:tab w:val="left" w:pos="17280"/>
+        </w:tabs>
+        <w:rPr>
+          <w:rFonts w:ascii="宋体" w:eastAsia="宋体" w:hAnsi="宋体" w:hint="eastAsia"/>
+          <w:color w:val="000000" w:themeColor="text1"/>
+          <w:sz w:val="28"/>
+          <w:szCs w:val="28"/>
+        </w:rPr>
+      </w:pPr>
+      <w:r>
+        <w:rPr>
+          <w:rFonts w:ascii="宋体" w:eastAsia="宋体" w:hAnsi="宋体"/>
+          <w:color w:val="000000" w:themeColor="text1"/>
+          <w:sz w:val="28"/>
+          <w:szCs w:val="28"/>
+        </w:rPr>
+        <w:t xml:space="preserve"> Birth DATATIME;</w:t>
+      </w:r>
+    </w:p>
+    <w:p>
+      <w:pPr>
+        <w:tabs>
+          <w:tab w:val="left" w:pos="140"/>
+          <w:tab w:val="left" w:pos="840"/>
+          <w:tab w:val="left" w:pos="1260"/>
+          <w:tab w:val="left" w:pos="1680"/>
+          <w:tab w:val="left" w:pos="3360"/>
+          <w:tab w:val="left" w:pos="3780"/>
+          <w:tab w:val="left" w:pos="4620"/>
+          <w:tab w:val="left" w:pos="5040"/>
+          <w:tab w:val="left" w:pos="5880"/>
+          <w:tab w:val="left" w:pos="6300"/>
+          <w:tab w:val="left" w:pos="6720"/>
+          <w:tab w:val="left" w:pos="7140"/>
+          <w:tab w:val="left" w:pos="7980"/>
+          <w:tab w:val="left" w:pos="8400"/>
+          <w:tab w:val="left" w:pos="8820"/>
+          <w:tab w:val="left" w:pos="9240"/>
+          <w:tab w:val="left" w:pos="9660"/>
+          <w:tab w:val="left" w:pos="10080"/>
+          <w:tab w:val="left" w:pos="10500"/>
+          <w:tab w:val="left" w:pos="10920"/>
+          <w:tab w:val="left" w:pos="11340"/>
+          <w:tab w:val="left" w:pos="11760"/>
+          <w:tab w:val="left" w:pos="12180"/>
+          <w:tab w:val="left" w:pos="12600"/>
+          <w:tab w:val="left" w:pos="13020"/>
+          <w:tab w:val="left" w:pos="13440"/>
+          <w:tab w:val="left" w:pos="13860"/>
+          <w:tab w:val="left" w:pos="14280"/>
+          <w:tab w:val="left" w:pos="14700"/>
+          <w:tab w:val="left" w:pos="15120"/>
+          <w:tab w:val="left" w:pos="15540"/>
+          <w:tab w:val="left" w:pos="15960"/>
+          <w:tab w:val="left" w:pos="16380"/>
+          <w:tab w:val="left" w:pos="17280"/>
+        </w:tabs>
+        <w:rPr>
+          <w:rFonts w:ascii="宋体" w:eastAsia="宋体" w:hAnsi="宋体"/>
+          <w:color w:val="000000" w:themeColor="text1"/>
+          <w:sz w:val="28"/>
+          <w:szCs w:val="28"/>
+        </w:rPr>
+      </w:pPr>
+      <w:r>
+        <w:rPr>
+          <w:rFonts w:ascii="宋体" w:eastAsia="宋体" w:hAnsi="宋体"/>
+          <w:color w:val="000000" w:themeColor="text1"/>
+          <w:sz w:val="28"/>
+          <w:szCs w:val="28"/>
+        </w:rPr>
+        <w:t>)</w:t>
+      </w:r>
+    </w:p>
+    <w:p>
+      <w:pPr>
+        <w:tabs>
+          <w:tab w:val="left" w:pos="140"/>
+          <w:tab w:val="left" w:pos="840"/>
+          <w:tab w:val="left" w:pos="1260"/>
+          <w:tab w:val="left" w:pos="1680"/>
+          <w:tab w:val="left" w:pos="3360"/>
+          <w:tab w:val="left" w:pos="3780"/>
+          <w:tab w:val="left" w:pos="4620"/>
+          <w:tab w:val="left" w:pos="5040"/>
+          <w:tab w:val="left" w:pos="5880"/>
+          <w:tab w:val="left" w:pos="6300"/>
+          <w:tab w:val="left" w:pos="6720"/>
+          <w:tab w:val="left" w:pos="7140"/>
+          <w:tab w:val="left" w:pos="7980"/>
+          <w:tab w:val="left" w:pos="8400"/>
+          <w:tab w:val="left" w:pos="8820"/>
+          <w:tab w:val="left" w:pos="9240"/>
+          <w:tab w:val="left" w:pos="9660"/>
+          <w:tab w:val="left" w:pos="10080"/>
+          <w:tab w:val="left" w:pos="10500"/>
+          <w:tab w:val="left" w:pos="10920"/>
+          <w:tab w:val="left" w:pos="11340"/>
+          <w:tab w:val="left" w:pos="11760"/>
+          <w:tab w:val="left" w:pos="12180"/>
+          <w:tab w:val="left" w:pos="12600"/>
+          <w:tab w:val="left" w:pos="13020"/>
+          <w:tab w:val="left" w:pos="13440"/>
+          <w:tab w:val="left" w:pos="13860"/>
+          <w:tab w:val="left" w:pos="14280"/>
+          <w:tab w:val="left" w:pos="14700"/>
+          <w:tab w:val="left" w:pos="15120"/>
+          <w:tab w:val="left" w:pos="15540"/>
+          <w:tab w:val="left" w:pos="15960"/>
+          <w:tab w:val="left" w:pos="16380"/>
+          <w:tab w:val="left" w:pos="17280"/>
+        </w:tabs>
+        <w:rPr>
+          <w:rFonts w:ascii="宋体" w:eastAsia="宋体" w:hAnsi="宋体"/>
+          <w:color w:val="000000" w:themeColor="text1"/>
+          <w:sz w:val="28"/>
+          <w:szCs w:val="28"/>
+        </w:rPr>
+      </w:pPr>
+      <w:r>
+        <w:rPr>
+          <w:rFonts w:ascii="宋体" w:eastAsia="宋体" w:hAnsi="宋体"/>
+          <w:color w:val="000000" w:themeColor="text1"/>
+          <w:sz w:val="28"/>
+          <w:szCs w:val="28"/>
+        </w:rPr>
+        <w:t>Describe users –</w:t>
+      </w:r>
+      <w:r>
+        <w:rPr>
+          <w:rFonts w:ascii="宋体" w:eastAsia="宋体" w:hAnsi="宋体" w:hint="eastAsia"/>
+          <w:color w:val="000000" w:themeColor="text1"/>
+          <w:sz w:val="28"/>
+          <w:szCs w:val="28"/>
+        </w:rPr>
+        <w:t>显示表的结构</w:t>
       </w:r>
     </w:p>
     <w:p>
@@ -16654,8 +18179,870 @@
           <w:szCs w:val="28"/>
         </w:rPr>
       </w:pPr>
-      <w:bookmarkStart w:id="0" w:name="_GoBack"/>
-      <w:bookmarkEnd w:id="0"/>
+      <w:r>
+        <w:rPr>
+          <w:rFonts w:ascii="宋体" w:eastAsia="宋体" w:hAnsi="宋体"/>
+          <w:color w:val="000000" w:themeColor="text1"/>
+          <w:sz w:val="28"/>
+          <w:szCs w:val="28"/>
+        </w:rPr>
+        <w:t xml:space="preserve">Insert into </w:t>
+      </w:r>
+      <w:r>
+        <w:rPr>
+          <w:rFonts w:ascii="宋体" w:eastAsia="宋体" w:hAnsi="宋体" w:hint="eastAsia"/>
+          <w:color w:val="000000" w:themeColor="text1"/>
+          <w:sz w:val="28"/>
+          <w:szCs w:val="28"/>
+        </w:rPr>
+        <w:t>n</w:t>
+      </w:r>
+      <w:r>
+        <w:rPr>
+          <w:rFonts w:ascii="宋体" w:eastAsia="宋体" w:hAnsi="宋体"/>
+          <w:color w:val="000000" w:themeColor="text1"/>
+          <w:sz w:val="28"/>
+          <w:szCs w:val="28"/>
+        </w:rPr>
+        <w:t>ame{</w:t>
+      </w:r>
+      <w:r>
+        <w:rPr>
+          <w:rFonts w:ascii="宋体" w:eastAsia="宋体" w:hAnsi="宋体" w:hint="eastAsia"/>
+          <w:color w:val="000000" w:themeColor="text1"/>
+          <w:sz w:val="28"/>
+          <w:szCs w:val="28"/>
+        </w:rPr>
+        <w:t>参数.</w:t>
+      </w:r>
+      <w:r>
+        <w:rPr>
+          <w:rFonts w:ascii="宋体" w:eastAsia="宋体" w:hAnsi="宋体"/>
+          <w:color w:val="000000" w:themeColor="text1"/>
+          <w:sz w:val="28"/>
+          <w:szCs w:val="28"/>
+        </w:rPr>
+        <w:t>.}values(</w:t>
+      </w:r>
+      <w:r>
+        <w:rPr>
+          <w:rFonts w:ascii="宋体" w:eastAsia="宋体" w:hAnsi="宋体" w:hint="eastAsia"/>
+          <w:color w:val="000000" w:themeColor="text1"/>
+          <w:sz w:val="28"/>
+          <w:szCs w:val="28"/>
+        </w:rPr>
+        <w:t>传参</w:t>
+      </w:r>
+      <w:r>
+        <w:rPr>
+          <w:rFonts w:ascii="宋体" w:eastAsia="宋体" w:hAnsi="宋体"/>
+          <w:color w:val="000000" w:themeColor="text1"/>
+          <w:sz w:val="28"/>
+          <w:szCs w:val="28"/>
+        </w:rPr>
+        <w:t>..)-</w:t>
+      </w:r>
+      <w:r>
+        <w:rPr>
+          <w:rFonts w:ascii="宋体" w:eastAsia="宋体" w:hAnsi="宋体" w:hint="eastAsia"/>
+          <w:color w:val="000000" w:themeColor="text1"/>
+          <w:sz w:val="28"/>
+          <w:szCs w:val="28"/>
+        </w:rPr>
+        <w:t>插入数据,</w:t>
+      </w:r>
+      <w:r>
+        <w:rPr>
+          <w:rFonts w:ascii="宋体" w:eastAsia="宋体" w:hAnsi="宋体"/>
+          <w:color w:val="000000" w:themeColor="text1"/>
+          <w:sz w:val="28"/>
+          <w:szCs w:val="28"/>
+        </w:rPr>
+        <w:t>name</w:t>
+      </w:r>
+      <w:r>
+        <w:rPr>
+          <w:rFonts w:ascii="宋体" w:eastAsia="宋体" w:hAnsi="宋体" w:hint="eastAsia"/>
+          <w:color w:val="000000" w:themeColor="text1"/>
+          <w:sz w:val="28"/>
+          <w:szCs w:val="28"/>
+        </w:rPr>
+        <w:t>为表单名字；</w:t>
+      </w:r>
+    </w:p>
+    <w:p>
+      <w:pPr>
+        <w:tabs>
+          <w:tab w:val="left" w:pos="140"/>
+          <w:tab w:val="left" w:pos="840"/>
+          <w:tab w:val="left" w:pos="1260"/>
+          <w:tab w:val="left" w:pos="1680"/>
+          <w:tab w:val="left" w:pos="3360"/>
+          <w:tab w:val="left" w:pos="3780"/>
+          <w:tab w:val="left" w:pos="4620"/>
+          <w:tab w:val="left" w:pos="5040"/>
+          <w:tab w:val="left" w:pos="5880"/>
+          <w:tab w:val="left" w:pos="6300"/>
+          <w:tab w:val="left" w:pos="6720"/>
+          <w:tab w:val="left" w:pos="7140"/>
+          <w:tab w:val="left" w:pos="7980"/>
+          <w:tab w:val="left" w:pos="8400"/>
+          <w:tab w:val="left" w:pos="8820"/>
+          <w:tab w:val="left" w:pos="9240"/>
+          <w:tab w:val="left" w:pos="9660"/>
+          <w:tab w:val="left" w:pos="10080"/>
+          <w:tab w:val="left" w:pos="10500"/>
+          <w:tab w:val="left" w:pos="10920"/>
+          <w:tab w:val="left" w:pos="11340"/>
+          <w:tab w:val="left" w:pos="11760"/>
+          <w:tab w:val="left" w:pos="12180"/>
+          <w:tab w:val="left" w:pos="12600"/>
+          <w:tab w:val="left" w:pos="13020"/>
+          <w:tab w:val="left" w:pos="13440"/>
+          <w:tab w:val="left" w:pos="13860"/>
+          <w:tab w:val="left" w:pos="14280"/>
+          <w:tab w:val="left" w:pos="14700"/>
+          <w:tab w:val="left" w:pos="15120"/>
+          <w:tab w:val="left" w:pos="15540"/>
+          <w:tab w:val="left" w:pos="15960"/>
+          <w:tab w:val="left" w:pos="16380"/>
+          <w:tab w:val="left" w:pos="17280"/>
+        </w:tabs>
+        <w:rPr>
+          <w:rFonts w:ascii="宋体" w:eastAsia="宋体" w:hAnsi="宋体"/>
+          <w:color w:val="000000" w:themeColor="text1"/>
+          <w:sz w:val="28"/>
+          <w:szCs w:val="28"/>
+        </w:rPr>
+      </w:pPr>
+      <w:r>
+        <w:rPr>
+          <w:rFonts w:ascii="宋体" w:eastAsia="宋体" w:hAnsi="宋体"/>
+          <w:color w:val="000000" w:themeColor="text1"/>
+          <w:sz w:val="28"/>
+          <w:szCs w:val="28"/>
+        </w:rPr>
+        <w:t>SELECT * FROM users WHERE username=”Lee” –</w:t>
+      </w:r>
+      <w:r>
+        <w:rPr>
+          <w:rFonts w:ascii="宋体" w:eastAsia="宋体" w:hAnsi="宋体" w:hint="eastAsia"/>
+          <w:color w:val="000000" w:themeColor="text1"/>
+          <w:sz w:val="28"/>
+          <w:szCs w:val="28"/>
+        </w:rPr>
+        <w:t xml:space="preserve">筛选指定的数据 </w:t>
+      </w:r>
+      <w:r>
+        <w:rPr>
+          <w:rFonts w:ascii="宋体" w:eastAsia="宋体" w:hAnsi="宋体"/>
+          <w:color w:val="000000" w:themeColor="text1"/>
+          <w:sz w:val="28"/>
+          <w:szCs w:val="28"/>
+        </w:rPr>
+        <w:t>//</w:t>
+      </w:r>
+      <w:r>
+        <w:rPr>
+          <w:rFonts w:ascii="宋体" w:eastAsia="宋体" w:hAnsi="宋体" w:hint="eastAsia"/>
+          <w:color w:val="000000" w:themeColor="text1"/>
+          <w:sz w:val="28"/>
+          <w:szCs w:val="28"/>
+        </w:rPr>
+        <w:t>在表u</w:t>
+      </w:r>
+      <w:r>
+        <w:rPr>
+          <w:rFonts w:ascii="宋体" w:eastAsia="宋体" w:hAnsi="宋体"/>
+          <w:color w:val="000000" w:themeColor="text1"/>
+          <w:sz w:val="28"/>
+          <w:szCs w:val="28"/>
+        </w:rPr>
+        <w:t>sers</w:t>
+      </w:r>
+      <w:r>
+        <w:rPr>
+          <w:rFonts w:ascii="宋体" w:eastAsia="宋体" w:hAnsi="宋体" w:hint="eastAsia"/>
+          <w:color w:val="000000" w:themeColor="text1"/>
+          <w:sz w:val="28"/>
+          <w:szCs w:val="28"/>
+        </w:rPr>
+        <w:t>中找</w:t>
+      </w:r>
+    </w:p>
+    <w:p>
+      <w:pPr>
+        <w:tabs>
+          <w:tab w:val="left" w:pos="140"/>
+          <w:tab w:val="left" w:pos="840"/>
+          <w:tab w:val="left" w:pos="1260"/>
+          <w:tab w:val="left" w:pos="1680"/>
+          <w:tab w:val="left" w:pos="3360"/>
+          <w:tab w:val="left" w:pos="3780"/>
+          <w:tab w:val="left" w:pos="4620"/>
+          <w:tab w:val="left" w:pos="5040"/>
+          <w:tab w:val="left" w:pos="5880"/>
+          <w:tab w:val="left" w:pos="6300"/>
+          <w:tab w:val="left" w:pos="6720"/>
+          <w:tab w:val="left" w:pos="7140"/>
+          <w:tab w:val="left" w:pos="7980"/>
+          <w:tab w:val="left" w:pos="8400"/>
+          <w:tab w:val="left" w:pos="8820"/>
+          <w:tab w:val="left" w:pos="9240"/>
+          <w:tab w:val="left" w:pos="9660"/>
+          <w:tab w:val="left" w:pos="10080"/>
+          <w:tab w:val="left" w:pos="10500"/>
+          <w:tab w:val="left" w:pos="10920"/>
+          <w:tab w:val="left" w:pos="11340"/>
+          <w:tab w:val="left" w:pos="11760"/>
+          <w:tab w:val="left" w:pos="12180"/>
+          <w:tab w:val="left" w:pos="12600"/>
+          <w:tab w:val="left" w:pos="13020"/>
+          <w:tab w:val="left" w:pos="13440"/>
+          <w:tab w:val="left" w:pos="13860"/>
+          <w:tab w:val="left" w:pos="14280"/>
+          <w:tab w:val="left" w:pos="14700"/>
+          <w:tab w:val="left" w:pos="15120"/>
+          <w:tab w:val="left" w:pos="15540"/>
+          <w:tab w:val="left" w:pos="15960"/>
+          <w:tab w:val="left" w:pos="16380"/>
+          <w:tab w:val="left" w:pos="17280"/>
+        </w:tabs>
+        <w:rPr>
+          <w:rFonts w:ascii="宋体" w:eastAsia="宋体" w:hAnsi="宋体" w:hint="eastAsia"/>
+          <w:color w:val="000000" w:themeColor="text1"/>
+          <w:sz w:val="28"/>
+          <w:szCs w:val="28"/>
+        </w:rPr>
+      </w:pPr>
+      <w:r>
+        <w:rPr>
+          <w:rFonts w:ascii="宋体" w:eastAsia="宋体" w:hAnsi="宋体" w:hint="eastAsia"/>
+          <w:color w:val="000000" w:themeColor="text1"/>
+          <w:sz w:val="28"/>
+          <w:szCs w:val="28"/>
+        </w:rPr>
+        <w:t>U</w:t>
+      </w:r>
+      <w:r>
+        <w:rPr>
+          <w:rFonts w:ascii="宋体" w:eastAsia="宋体" w:hAnsi="宋体"/>
+          <w:color w:val="000000" w:themeColor="text1"/>
+          <w:sz w:val="28"/>
+          <w:szCs w:val="28"/>
+        </w:rPr>
+        <w:t>PDATE users SET sex=’</w:t>
+      </w:r>
+      <w:r>
+        <w:rPr>
+          <w:rFonts w:ascii="宋体" w:eastAsia="宋体" w:hAnsi="宋体" w:hint="eastAsia"/>
+          <w:color w:val="000000" w:themeColor="text1"/>
+          <w:sz w:val="28"/>
+          <w:szCs w:val="28"/>
+        </w:rPr>
+        <w:t>男</w:t>
+      </w:r>
+      <w:r>
+        <w:rPr>
+          <w:rFonts w:ascii="宋体" w:eastAsia="宋体" w:hAnsi="宋体"/>
+          <w:color w:val="000000" w:themeColor="text1"/>
+          <w:sz w:val="28"/>
+          <w:szCs w:val="28"/>
+        </w:rPr>
+        <w:t>’</w:t>
+      </w:r>
+      <w:r>
+        <w:rPr>
+          <w:rFonts w:ascii="宋体" w:eastAsia="宋体" w:hAnsi="宋体"/>
+          <w:color w:val="000000" w:themeColor="text1"/>
+          <w:sz w:val="28"/>
+          <w:szCs w:val="28"/>
+        </w:rPr>
+        <w:t>WHERE username=’Lee’-</w:t>
+      </w:r>
+      <w:r>
+        <w:rPr>
+          <w:rFonts w:ascii="宋体" w:eastAsia="宋体" w:hAnsi="宋体" w:hint="eastAsia"/>
+          <w:color w:val="000000" w:themeColor="text1"/>
+          <w:sz w:val="28"/>
+          <w:szCs w:val="28"/>
+        </w:rPr>
+        <w:t>修改指定的数据 //</w:t>
+      </w:r>
+      <w:r>
+        <w:rPr>
+          <w:rFonts w:ascii="宋体" w:eastAsia="宋体" w:hAnsi="宋体" w:hint="eastAsia"/>
+          <w:color w:val="000000" w:themeColor="text1"/>
+          <w:sz w:val="28"/>
+          <w:szCs w:val="28"/>
+        </w:rPr>
+        <w:t>在表u</w:t>
+      </w:r>
+      <w:r>
+        <w:rPr>
+          <w:rFonts w:ascii="宋体" w:eastAsia="宋体" w:hAnsi="宋体"/>
+          <w:color w:val="000000" w:themeColor="text1"/>
+          <w:sz w:val="28"/>
+          <w:szCs w:val="28"/>
+        </w:rPr>
+        <w:t>sers</w:t>
+      </w:r>
+      <w:r>
+        <w:rPr>
+          <w:rFonts w:ascii="宋体" w:eastAsia="宋体" w:hAnsi="宋体" w:hint="eastAsia"/>
+          <w:color w:val="000000" w:themeColor="text1"/>
+          <w:sz w:val="28"/>
+          <w:szCs w:val="28"/>
+        </w:rPr>
+        <w:t>找到</w:t>
+      </w:r>
+      <w:r>
+        <w:rPr>
+          <w:rFonts w:ascii="宋体" w:eastAsia="宋体" w:hAnsi="宋体"/>
+          <w:color w:val="000000" w:themeColor="text1"/>
+          <w:sz w:val="28"/>
+          <w:szCs w:val="28"/>
+        </w:rPr>
+        <w:t>username</w:t>
+      </w:r>
+      <w:r>
+        <w:rPr>
+          <w:rFonts w:ascii="宋体" w:eastAsia="宋体" w:hAnsi="宋体" w:hint="eastAsia"/>
+          <w:color w:val="000000" w:themeColor="text1"/>
+          <w:sz w:val="28"/>
+          <w:szCs w:val="28"/>
+        </w:rPr>
+        <w:t>为</w:t>
+      </w:r>
+      <w:r>
+        <w:rPr>
+          <w:rFonts w:ascii="宋体" w:eastAsia="宋体" w:hAnsi="宋体"/>
+          <w:color w:val="000000" w:themeColor="text1"/>
+          <w:sz w:val="28"/>
+          <w:szCs w:val="28"/>
+        </w:rPr>
+        <w:t>Lee</w:t>
+      </w:r>
+      <w:r>
+        <w:rPr>
+          <w:rFonts w:ascii="宋体" w:eastAsia="宋体" w:hAnsi="宋体" w:hint="eastAsia"/>
+          <w:color w:val="000000" w:themeColor="text1"/>
+          <w:sz w:val="28"/>
+          <w:szCs w:val="28"/>
+        </w:rPr>
+        <w:t>的数据修改其中的s</w:t>
+      </w:r>
+      <w:r>
+        <w:rPr>
+          <w:rFonts w:ascii="宋体" w:eastAsia="宋体" w:hAnsi="宋体"/>
+          <w:color w:val="000000" w:themeColor="text1"/>
+          <w:sz w:val="28"/>
+          <w:szCs w:val="28"/>
+        </w:rPr>
+        <w:t>ex</w:t>
+      </w:r>
+      <w:r>
+        <w:rPr>
+          <w:rFonts w:ascii="宋体" w:eastAsia="宋体" w:hAnsi="宋体" w:hint="eastAsia"/>
+          <w:color w:val="000000" w:themeColor="text1"/>
+          <w:sz w:val="28"/>
+          <w:szCs w:val="28"/>
+        </w:rPr>
+        <w:t>为男</w:t>
+      </w:r>
+      <w:r>
+        <w:rPr>
+          <w:rFonts w:ascii="宋体" w:eastAsia="宋体" w:hAnsi="宋体" w:hint="eastAsia"/>
+          <w:color w:val="000000" w:themeColor="text1"/>
+          <w:sz w:val="28"/>
+          <w:szCs w:val="28"/>
+        </w:rPr>
+        <w:t>;</w:t>
+      </w:r>
+    </w:p>
+    <w:p>
+      <w:pPr>
+        <w:tabs>
+          <w:tab w:val="left" w:pos="140"/>
+          <w:tab w:val="left" w:pos="840"/>
+          <w:tab w:val="left" w:pos="1260"/>
+          <w:tab w:val="left" w:pos="1680"/>
+          <w:tab w:val="left" w:pos="3360"/>
+          <w:tab w:val="left" w:pos="3780"/>
+          <w:tab w:val="left" w:pos="4620"/>
+          <w:tab w:val="left" w:pos="5040"/>
+          <w:tab w:val="left" w:pos="5880"/>
+          <w:tab w:val="left" w:pos="6300"/>
+          <w:tab w:val="left" w:pos="6720"/>
+          <w:tab w:val="left" w:pos="7140"/>
+          <w:tab w:val="left" w:pos="7980"/>
+          <w:tab w:val="left" w:pos="8400"/>
+          <w:tab w:val="left" w:pos="8820"/>
+          <w:tab w:val="left" w:pos="9240"/>
+          <w:tab w:val="left" w:pos="9660"/>
+          <w:tab w:val="left" w:pos="10080"/>
+          <w:tab w:val="left" w:pos="10500"/>
+          <w:tab w:val="left" w:pos="10920"/>
+          <w:tab w:val="left" w:pos="11340"/>
+          <w:tab w:val="left" w:pos="11760"/>
+          <w:tab w:val="left" w:pos="12180"/>
+          <w:tab w:val="left" w:pos="12600"/>
+          <w:tab w:val="left" w:pos="13020"/>
+          <w:tab w:val="left" w:pos="13440"/>
+          <w:tab w:val="left" w:pos="13860"/>
+          <w:tab w:val="left" w:pos="14280"/>
+          <w:tab w:val="left" w:pos="14700"/>
+          <w:tab w:val="left" w:pos="15120"/>
+          <w:tab w:val="left" w:pos="15540"/>
+          <w:tab w:val="left" w:pos="15960"/>
+          <w:tab w:val="left" w:pos="16380"/>
+          <w:tab w:val="left" w:pos="17280"/>
+        </w:tabs>
+        <w:rPr>
+          <w:rFonts w:ascii="宋体" w:eastAsia="宋体" w:hAnsi="宋体" w:hint="eastAsia"/>
+          <w:color w:val="000000" w:themeColor="text1"/>
+          <w:sz w:val="28"/>
+          <w:szCs w:val="28"/>
+        </w:rPr>
+      </w:pPr>
+      <w:r>
+        <w:rPr>
+          <w:rFonts w:ascii="宋体" w:eastAsia="宋体" w:hAnsi="宋体"/>
+          <w:color w:val="000000" w:themeColor="text1"/>
+          <w:sz w:val="28"/>
+          <w:szCs w:val="28"/>
+        </w:rPr>
+        <w:t>DELETE FROM users WHERE sex=’’-</w:t>
+      </w:r>
+      <w:r>
+        <w:rPr>
+          <w:rFonts w:ascii="宋体" w:eastAsia="宋体" w:hAnsi="宋体" w:hint="eastAsia"/>
+          <w:color w:val="000000" w:themeColor="text1"/>
+          <w:sz w:val="28"/>
+          <w:szCs w:val="28"/>
+        </w:rPr>
+        <w:t>删除指定数据</w:t>
+      </w:r>
+      <w:r>
+        <w:rPr>
+          <w:rFonts w:ascii="宋体" w:eastAsia="宋体" w:hAnsi="宋体"/>
+          <w:color w:val="000000" w:themeColor="text1"/>
+          <w:sz w:val="28"/>
+          <w:szCs w:val="28"/>
+        </w:rPr>
+        <w:tab/>
+        <w:t>//</w:t>
+      </w:r>
+      <w:r>
+        <w:rPr>
+          <w:rFonts w:ascii="宋体" w:eastAsia="宋体" w:hAnsi="宋体" w:hint="eastAsia"/>
+          <w:color w:val="000000" w:themeColor="text1"/>
+          <w:sz w:val="28"/>
+          <w:szCs w:val="28"/>
+        </w:rPr>
+        <w:t>删除s</w:t>
+      </w:r>
+      <w:r>
+        <w:rPr>
+          <w:rFonts w:ascii="宋体" w:eastAsia="宋体" w:hAnsi="宋体"/>
+          <w:color w:val="000000" w:themeColor="text1"/>
+          <w:sz w:val="28"/>
+          <w:szCs w:val="28"/>
+        </w:rPr>
+        <w:t>et</w:t>
+      </w:r>
+      <w:r>
+        <w:rPr>
+          <w:rFonts w:ascii="宋体" w:eastAsia="宋体" w:hAnsi="宋体" w:hint="eastAsia"/>
+          <w:color w:val="000000" w:themeColor="text1"/>
+          <w:sz w:val="28"/>
+          <w:szCs w:val="28"/>
+        </w:rPr>
+        <w:t>为空的数据</w:t>
+      </w:r>
+    </w:p>
+    <w:p>
+      <w:pPr>
+        <w:tabs>
+          <w:tab w:val="left" w:pos="140"/>
+          <w:tab w:val="left" w:pos="840"/>
+          <w:tab w:val="left" w:pos="1260"/>
+          <w:tab w:val="left" w:pos="1680"/>
+          <w:tab w:val="left" w:pos="3360"/>
+          <w:tab w:val="left" w:pos="3780"/>
+          <w:tab w:val="left" w:pos="4620"/>
+          <w:tab w:val="left" w:pos="5040"/>
+          <w:tab w:val="left" w:pos="5880"/>
+          <w:tab w:val="left" w:pos="6300"/>
+          <w:tab w:val="left" w:pos="6720"/>
+          <w:tab w:val="left" w:pos="7140"/>
+          <w:tab w:val="left" w:pos="7980"/>
+          <w:tab w:val="left" w:pos="8400"/>
+          <w:tab w:val="left" w:pos="8820"/>
+          <w:tab w:val="left" w:pos="9240"/>
+          <w:tab w:val="left" w:pos="9660"/>
+          <w:tab w:val="left" w:pos="10080"/>
+          <w:tab w:val="left" w:pos="10500"/>
+          <w:tab w:val="left" w:pos="10920"/>
+          <w:tab w:val="left" w:pos="11340"/>
+          <w:tab w:val="left" w:pos="11760"/>
+          <w:tab w:val="left" w:pos="12180"/>
+          <w:tab w:val="left" w:pos="12600"/>
+          <w:tab w:val="left" w:pos="13020"/>
+          <w:tab w:val="left" w:pos="13440"/>
+          <w:tab w:val="left" w:pos="13860"/>
+          <w:tab w:val="left" w:pos="14280"/>
+          <w:tab w:val="left" w:pos="14700"/>
+          <w:tab w:val="left" w:pos="15120"/>
+          <w:tab w:val="left" w:pos="15540"/>
+          <w:tab w:val="left" w:pos="15960"/>
+          <w:tab w:val="left" w:pos="16380"/>
+          <w:tab w:val="left" w:pos="17280"/>
+        </w:tabs>
+        <w:rPr>
+          <w:rFonts w:ascii="宋体" w:eastAsia="宋体" w:hAnsi="宋体"/>
+          <w:color w:val="000000" w:themeColor="text1"/>
+          <w:sz w:val="28"/>
+          <w:szCs w:val="28"/>
+        </w:rPr>
+      </w:pPr>
+      <w:r>
+        <w:rPr>
+          <w:rFonts w:ascii="宋体" w:eastAsia="宋体" w:hAnsi="宋体"/>
+          <w:color w:val="000000" w:themeColor="text1"/>
+          <w:sz w:val="28"/>
+          <w:szCs w:val="28"/>
+        </w:rPr>
+        <w:t>SELECT * FROM users ORDER BY birth DESC –</w:t>
+      </w:r>
+      <w:r>
+        <w:rPr>
+          <w:rFonts w:ascii="宋体" w:eastAsia="宋体" w:hAnsi="宋体" w:hint="eastAsia"/>
+          <w:color w:val="000000" w:themeColor="text1"/>
+          <w:sz w:val="28"/>
+          <w:szCs w:val="28"/>
+        </w:rPr>
+        <w:t>按照指定的数据排序</w:t>
+      </w:r>
+      <w:r>
+        <w:rPr>
+          <w:rFonts w:ascii="宋体" w:eastAsia="宋体" w:hAnsi="宋体"/>
+          <w:color w:val="000000" w:themeColor="text1"/>
+          <w:sz w:val="28"/>
+          <w:szCs w:val="28"/>
+        </w:rPr>
+        <w:t xml:space="preserve"> //DESC</w:t>
+      </w:r>
+      <w:r>
+        <w:rPr>
+          <w:rFonts w:ascii="宋体" w:eastAsia="宋体" w:hAnsi="宋体" w:hint="eastAsia"/>
+          <w:color w:val="000000" w:themeColor="text1"/>
+          <w:sz w:val="28"/>
+          <w:szCs w:val="28"/>
+        </w:rPr>
+        <w:t>倒序</w:t>
+      </w:r>
+      <w:r>
+        <w:rPr>
+          <w:rFonts w:ascii="宋体" w:eastAsia="宋体" w:hAnsi="宋体" w:hint="eastAsia"/>
+          <w:color w:val="000000" w:themeColor="text1"/>
+          <w:sz w:val="28"/>
+          <w:szCs w:val="28"/>
+        </w:rPr>
+        <w:t>,</w:t>
+      </w:r>
+      <w:r>
+        <w:rPr>
+          <w:rFonts w:ascii="宋体" w:eastAsia="宋体" w:hAnsi="宋体"/>
+          <w:color w:val="000000" w:themeColor="text1"/>
+          <w:sz w:val="28"/>
+          <w:szCs w:val="28"/>
+        </w:rPr>
+        <w:t>ASC</w:t>
+      </w:r>
+      <w:r>
+        <w:rPr>
+          <w:rFonts w:ascii="宋体" w:eastAsia="宋体" w:hAnsi="宋体" w:hint="eastAsia"/>
+          <w:color w:val="000000" w:themeColor="text1"/>
+          <w:sz w:val="28"/>
+          <w:szCs w:val="28"/>
+        </w:rPr>
+        <w:t>正序</w:t>
+      </w:r>
+    </w:p>
+    <w:p>
+      <w:pPr>
+        <w:tabs>
+          <w:tab w:val="left" w:pos="140"/>
+          <w:tab w:val="left" w:pos="840"/>
+          <w:tab w:val="left" w:pos="1260"/>
+          <w:tab w:val="left" w:pos="1680"/>
+          <w:tab w:val="left" w:pos="3360"/>
+          <w:tab w:val="left" w:pos="3780"/>
+          <w:tab w:val="left" w:pos="4620"/>
+          <w:tab w:val="left" w:pos="5040"/>
+          <w:tab w:val="left" w:pos="5880"/>
+          <w:tab w:val="left" w:pos="6300"/>
+          <w:tab w:val="left" w:pos="6720"/>
+          <w:tab w:val="left" w:pos="7140"/>
+          <w:tab w:val="left" w:pos="7980"/>
+          <w:tab w:val="left" w:pos="8400"/>
+          <w:tab w:val="left" w:pos="8820"/>
+          <w:tab w:val="left" w:pos="9240"/>
+          <w:tab w:val="left" w:pos="9660"/>
+          <w:tab w:val="left" w:pos="10080"/>
+          <w:tab w:val="left" w:pos="10500"/>
+          <w:tab w:val="left" w:pos="10920"/>
+          <w:tab w:val="left" w:pos="11340"/>
+          <w:tab w:val="left" w:pos="11760"/>
+          <w:tab w:val="left" w:pos="12180"/>
+          <w:tab w:val="left" w:pos="12600"/>
+          <w:tab w:val="left" w:pos="13020"/>
+          <w:tab w:val="left" w:pos="13440"/>
+          <w:tab w:val="left" w:pos="13860"/>
+          <w:tab w:val="left" w:pos="14280"/>
+          <w:tab w:val="left" w:pos="14700"/>
+          <w:tab w:val="left" w:pos="15120"/>
+          <w:tab w:val="left" w:pos="15540"/>
+          <w:tab w:val="left" w:pos="15960"/>
+          <w:tab w:val="left" w:pos="16380"/>
+          <w:tab w:val="left" w:pos="17280"/>
+        </w:tabs>
+        <w:rPr>
+          <w:rFonts w:ascii="宋体" w:eastAsia="宋体" w:hAnsi="宋体"/>
+          <w:color w:val="000000" w:themeColor="text1"/>
+          <w:sz w:val="28"/>
+          <w:szCs w:val="28"/>
+        </w:rPr>
+      </w:pPr>
+      <w:r>
+        <w:rPr>
+          <w:rFonts w:ascii="宋体" w:eastAsia="宋体" w:hAnsi="宋体" w:hint="eastAsia"/>
+          <w:color w:val="000000" w:themeColor="text1"/>
+          <w:sz w:val="28"/>
+          <w:szCs w:val="28"/>
+        </w:rPr>
+        <w:t>D</w:t>
+      </w:r>
+      <w:r>
+        <w:rPr>
+          <w:rFonts w:ascii="宋体" w:eastAsia="宋体" w:hAnsi="宋体"/>
+          <w:color w:val="000000" w:themeColor="text1"/>
+          <w:sz w:val="28"/>
+          <w:szCs w:val="28"/>
+        </w:rPr>
+        <w:t>ROP TABLE users –</w:t>
+      </w:r>
+      <w:r>
+        <w:rPr>
+          <w:rFonts w:ascii="宋体" w:eastAsia="宋体" w:hAnsi="宋体" w:hint="eastAsia"/>
+          <w:color w:val="000000" w:themeColor="text1"/>
+          <w:sz w:val="28"/>
+          <w:szCs w:val="28"/>
+        </w:rPr>
+        <w:t>删除指定的表</w:t>
+      </w:r>
+      <w:r>
+        <w:rPr>
+          <w:rFonts w:ascii="宋体" w:eastAsia="宋体" w:hAnsi="宋体" w:hint="eastAsia"/>
+          <w:color w:val="000000" w:themeColor="text1"/>
+          <w:sz w:val="28"/>
+          <w:szCs w:val="28"/>
+        </w:rPr>
+        <w:t>;</w:t>
+      </w:r>
+    </w:p>
+    <w:p>
+      <w:pPr>
+        <w:tabs>
+          <w:tab w:val="left" w:pos="140"/>
+          <w:tab w:val="left" w:pos="840"/>
+          <w:tab w:val="left" w:pos="1260"/>
+          <w:tab w:val="left" w:pos="1680"/>
+          <w:tab w:val="left" w:pos="3360"/>
+          <w:tab w:val="left" w:pos="3780"/>
+          <w:tab w:val="left" w:pos="4620"/>
+          <w:tab w:val="left" w:pos="5040"/>
+          <w:tab w:val="left" w:pos="5880"/>
+          <w:tab w:val="left" w:pos="6300"/>
+          <w:tab w:val="left" w:pos="6720"/>
+          <w:tab w:val="left" w:pos="7140"/>
+          <w:tab w:val="left" w:pos="7980"/>
+          <w:tab w:val="left" w:pos="8400"/>
+          <w:tab w:val="left" w:pos="8820"/>
+          <w:tab w:val="left" w:pos="9240"/>
+          <w:tab w:val="left" w:pos="9660"/>
+          <w:tab w:val="left" w:pos="10080"/>
+          <w:tab w:val="left" w:pos="10500"/>
+          <w:tab w:val="left" w:pos="10920"/>
+          <w:tab w:val="left" w:pos="11340"/>
+          <w:tab w:val="left" w:pos="11760"/>
+          <w:tab w:val="left" w:pos="12180"/>
+          <w:tab w:val="left" w:pos="12600"/>
+          <w:tab w:val="left" w:pos="13020"/>
+          <w:tab w:val="left" w:pos="13440"/>
+          <w:tab w:val="left" w:pos="13860"/>
+          <w:tab w:val="left" w:pos="14280"/>
+          <w:tab w:val="left" w:pos="14700"/>
+          <w:tab w:val="left" w:pos="15120"/>
+          <w:tab w:val="left" w:pos="15540"/>
+          <w:tab w:val="left" w:pos="15960"/>
+          <w:tab w:val="left" w:pos="16380"/>
+          <w:tab w:val="left" w:pos="17280"/>
+        </w:tabs>
+        <w:rPr>
+          <w:rFonts w:ascii="宋体" w:eastAsia="宋体" w:hAnsi="宋体" w:hint="eastAsia"/>
+          <w:color w:val="000000" w:themeColor="text1"/>
+          <w:sz w:val="28"/>
+          <w:szCs w:val="28"/>
+        </w:rPr>
+      </w:pPr>
+      <w:r>
+        <w:rPr>
+          <w:rFonts w:ascii="宋体" w:eastAsia="宋体" w:hAnsi="宋体" w:hint="eastAsia"/>
+          <w:color w:val="000000" w:themeColor="text1"/>
+          <w:sz w:val="28"/>
+          <w:szCs w:val="28"/>
+        </w:rPr>
+        <w:t>D</w:t>
+      </w:r>
+      <w:r>
+        <w:rPr>
+          <w:rFonts w:ascii="宋体" w:eastAsia="宋体" w:hAnsi="宋体"/>
+          <w:color w:val="000000" w:themeColor="text1"/>
+          <w:sz w:val="28"/>
+          <w:szCs w:val="28"/>
+        </w:rPr>
+        <w:t xml:space="preserve">ROP DATABASE </w:t>
+      </w:r>
+      <w:r>
+        <w:rPr>
+          <w:rFonts w:ascii="宋体" w:eastAsia="宋体" w:hAnsi="宋体" w:hint="eastAsia"/>
+          <w:color w:val="000000" w:themeColor="text1"/>
+          <w:sz w:val="28"/>
+          <w:szCs w:val="28"/>
+        </w:rPr>
+        <w:t>book</w:t>
+      </w:r>
+      <w:r>
+        <w:rPr>
+          <w:rFonts w:ascii="宋体" w:eastAsia="宋体" w:hAnsi="宋体"/>
+          <w:color w:val="000000" w:themeColor="text1"/>
+          <w:sz w:val="28"/>
+          <w:szCs w:val="28"/>
+        </w:rPr>
+        <w:t xml:space="preserve"> –</w:t>
+      </w:r>
+      <w:r>
+        <w:rPr>
+          <w:rFonts w:ascii="宋体" w:eastAsia="宋体" w:hAnsi="宋体" w:hint="eastAsia"/>
+          <w:color w:val="000000" w:themeColor="text1"/>
+          <w:sz w:val="28"/>
+          <w:szCs w:val="28"/>
+        </w:rPr>
+        <w:t>删除指定的数据库</w:t>
+      </w:r>
+      <w:r>
+        <w:rPr>
+          <w:rFonts w:ascii="宋体" w:eastAsia="宋体" w:hAnsi="宋体" w:hint="eastAsia"/>
+          <w:color w:val="000000" w:themeColor="text1"/>
+          <w:sz w:val="28"/>
+          <w:szCs w:val="28"/>
+        </w:rPr>
+        <w:t>;</w:t>
+      </w:r>
+    </w:p>
+    <w:p>
+      <w:pPr>
+        <w:tabs>
+          <w:tab w:val="left" w:pos="140"/>
+          <w:tab w:val="left" w:pos="840"/>
+          <w:tab w:val="left" w:pos="1260"/>
+          <w:tab w:val="left" w:pos="1680"/>
+          <w:tab w:val="left" w:pos="3360"/>
+          <w:tab w:val="left" w:pos="3780"/>
+          <w:tab w:val="left" w:pos="4620"/>
+          <w:tab w:val="left" w:pos="5040"/>
+          <w:tab w:val="left" w:pos="5880"/>
+          <w:tab w:val="left" w:pos="6300"/>
+          <w:tab w:val="left" w:pos="6720"/>
+          <w:tab w:val="left" w:pos="7140"/>
+          <w:tab w:val="left" w:pos="7980"/>
+          <w:tab w:val="left" w:pos="8400"/>
+          <w:tab w:val="left" w:pos="8820"/>
+          <w:tab w:val="left" w:pos="9240"/>
+          <w:tab w:val="left" w:pos="9660"/>
+          <w:tab w:val="left" w:pos="10080"/>
+          <w:tab w:val="left" w:pos="10500"/>
+          <w:tab w:val="left" w:pos="10920"/>
+          <w:tab w:val="left" w:pos="11340"/>
+          <w:tab w:val="left" w:pos="11760"/>
+          <w:tab w:val="left" w:pos="12180"/>
+          <w:tab w:val="left" w:pos="12600"/>
+          <w:tab w:val="left" w:pos="13020"/>
+          <w:tab w:val="left" w:pos="13440"/>
+          <w:tab w:val="left" w:pos="13860"/>
+          <w:tab w:val="left" w:pos="14280"/>
+          <w:tab w:val="left" w:pos="14700"/>
+          <w:tab w:val="left" w:pos="15120"/>
+          <w:tab w:val="left" w:pos="15540"/>
+          <w:tab w:val="left" w:pos="15960"/>
+          <w:tab w:val="left" w:pos="16380"/>
+          <w:tab w:val="left" w:pos="17280"/>
+        </w:tabs>
+        <w:rPr>
+          <w:rFonts w:ascii="宋体" w:eastAsia="宋体" w:hAnsi="宋体"/>
+          <w:color w:val="000000" w:themeColor="text1"/>
+          <w:sz w:val="28"/>
+          <w:szCs w:val="28"/>
+        </w:rPr>
+      </w:pPr>
+    </w:p>
+    <w:p>
+      <w:pPr>
+        <w:tabs>
+          <w:tab w:val="left" w:pos="140"/>
+          <w:tab w:val="left" w:pos="840"/>
+          <w:tab w:val="left" w:pos="1260"/>
+          <w:tab w:val="left" w:pos="1680"/>
+          <w:tab w:val="left" w:pos="3360"/>
+          <w:tab w:val="left" w:pos="3780"/>
+          <w:tab w:val="left" w:pos="4620"/>
+          <w:tab w:val="left" w:pos="5040"/>
+          <w:tab w:val="left" w:pos="5880"/>
+          <w:tab w:val="left" w:pos="6300"/>
+          <w:tab w:val="left" w:pos="6720"/>
+          <w:tab w:val="left" w:pos="7140"/>
+          <w:tab w:val="left" w:pos="7980"/>
+          <w:tab w:val="left" w:pos="8400"/>
+          <w:tab w:val="left" w:pos="8820"/>
+          <w:tab w:val="left" w:pos="9240"/>
+          <w:tab w:val="left" w:pos="9660"/>
+          <w:tab w:val="left" w:pos="10080"/>
+          <w:tab w:val="left" w:pos="10500"/>
+          <w:tab w:val="left" w:pos="10920"/>
+          <w:tab w:val="left" w:pos="11340"/>
+          <w:tab w:val="left" w:pos="11760"/>
+          <w:tab w:val="left" w:pos="12180"/>
+          <w:tab w:val="left" w:pos="12600"/>
+          <w:tab w:val="left" w:pos="13020"/>
+          <w:tab w:val="left" w:pos="13440"/>
+          <w:tab w:val="left" w:pos="13860"/>
+          <w:tab w:val="left" w:pos="14280"/>
+          <w:tab w:val="left" w:pos="14700"/>
+          <w:tab w:val="left" w:pos="15120"/>
+          <w:tab w:val="left" w:pos="15540"/>
+          <w:tab w:val="left" w:pos="15960"/>
+          <w:tab w:val="left" w:pos="16380"/>
+          <w:tab w:val="left" w:pos="17280"/>
+        </w:tabs>
+        <w:rPr>
+          <w:rFonts w:ascii="宋体" w:eastAsia="宋体" w:hAnsi="宋体" w:hint="eastAsia"/>
+          <w:color w:val="000000" w:themeColor="text1"/>
+          <w:sz w:val="28"/>
+          <w:szCs w:val="28"/>
+        </w:rPr>
+      </w:pPr>
     </w:p>
     <w:p>
       <w:pPr>
@@ -16906,10 +19293,10 @@
           <w:noProof/>
         </w:rPr>
         <w:drawing>
-          <wp:inline distT="0" distB="0" distL="0" distR="0" wp14:anchorId="4337DC9A" wp14:editId="244AFD84">
-            <wp:extent cx="5466667" cy="3533333"/>
-            <wp:effectExtent l="0" t="0" r="1270" b="0"/>
-            <wp:docPr id="16" name="图片 16"/>
+          <wp:inline distT="0" distB="0" distL="0" distR="0" wp14:anchorId="1C1FF269" wp14:editId="69555088">
+            <wp:extent cx="3055885" cy="1165961"/>
+            <wp:effectExtent l="0" t="0" r="0" b="0"/>
+            <wp:docPr id="15" name="图片 15"/>
             <wp:cNvGraphicFramePr>
               <a:graphicFrameLocks xmlns:a="http://schemas.openxmlformats.org/drawingml/2006/main" noChangeAspect="1"/>
             </wp:cNvGraphicFramePr>
@@ -16929,7 +19316,7 @@
                   <pic:spPr>
                     <a:xfrm>
                       <a:off x="0" y="0"/>
-                      <a:ext cx="5466667" cy="3533333"/>
+                      <a:ext cx="3055885" cy="1165961"/>
                     </a:xfrm>
                     <a:prstGeom prst="rect">
                       <a:avLst/>
@@ -16940,24 +19327,6 @@
             </a:graphic>
           </wp:inline>
         </w:drawing>
-      </w:r>
-      <w:r>
-        <w:rPr>
-          <w:rFonts w:ascii="宋体" w:eastAsia="宋体" w:hAnsi="宋体" w:hint="eastAsia"/>
-          <w:color w:val="000000" w:themeColor="text1"/>
-          <w:sz w:val="28"/>
-          <w:szCs w:val="28"/>
-        </w:rPr>
-        <w:t xml:space="preserve"> </w:t>
-      </w:r>
-      <w:r>
-        <w:rPr>
-          <w:rFonts w:ascii="宋体" w:eastAsia="宋体" w:hAnsi="宋体"/>
-          <w:color w:val="000000" w:themeColor="text1"/>
-          <w:sz w:val="28"/>
-          <w:szCs w:val="28"/>
-        </w:rPr>
-        <w:tab/>
       </w:r>
     </w:p>
     <w:p>
@@ -17012,10 +19381,10 @@
           <w:noProof/>
         </w:rPr>
         <w:drawing>
-          <wp:inline distT="0" distB="0" distL="0" distR="0" wp14:anchorId="7F4AEB6C" wp14:editId="5F9F81EC">
-            <wp:extent cx="5408284" cy="3234723"/>
-            <wp:effectExtent l="0" t="0" r="0" b="0"/>
-            <wp:docPr id="19" name="图片 19"/>
+          <wp:inline distT="0" distB="0" distL="0" distR="0" wp14:anchorId="4337DC9A" wp14:editId="244AFD84">
+            <wp:extent cx="5466667" cy="3533333"/>
+            <wp:effectExtent l="0" t="0" r="1270" b="0"/>
+            <wp:docPr id="16" name="图片 16"/>
             <wp:cNvGraphicFramePr>
               <a:graphicFrameLocks xmlns:a="http://schemas.openxmlformats.org/drawingml/2006/main" noChangeAspect="1"/>
             </wp:cNvGraphicFramePr>
@@ -17035,7 +19404,7 @@
                   <pic:spPr>
                     <a:xfrm>
                       <a:off x="0" y="0"/>
-                      <a:ext cx="5438215" cy="3252625"/>
+                      <a:ext cx="5466667" cy="3533333"/>
                     </a:xfrm>
                     <a:prstGeom prst="rect">
                       <a:avLst/>
@@ -17049,83 +19418,21 @@
       </w:r>
       <w:r>
         <w:rPr>
-          <w:noProof/>
-        </w:rPr>
-        <w:drawing>
-          <wp:inline distT="0" distB="0" distL="0" distR="0" wp14:anchorId="5578E4B4" wp14:editId="08057F57">
-            <wp:extent cx="5361905" cy="3695238"/>
-            <wp:effectExtent l="0" t="0" r="0" b="635"/>
-            <wp:docPr id="20" name="图片 20"/>
-            <wp:cNvGraphicFramePr>
-              <a:graphicFrameLocks xmlns:a="http://schemas.openxmlformats.org/drawingml/2006/main" noChangeAspect="1"/>
-            </wp:cNvGraphicFramePr>
-            <a:graphic xmlns:a="http://schemas.openxmlformats.org/drawingml/2006/main">
-              <a:graphicData uri="http://schemas.openxmlformats.org/drawingml/2006/picture">
-                <pic:pic xmlns:pic="http://schemas.openxmlformats.org/drawingml/2006/picture">
-                  <pic:nvPicPr>
-                    <pic:cNvPr id="1" name=""/>
-                    <pic:cNvPicPr/>
-                  </pic:nvPicPr>
-                  <pic:blipFill>
-                    <a:blip r:embed="rId23"/>
-                    <a:stretch>
-                      <a:fillRect/>
-                    </a:stretch>
-                  </pic:blipFill>
-                  <pic:spPr>
-                    <a:xfrm>
-                      <a:off x="0" y="0"/>
-                      <a:ext cx="5361905" cy="3695238"/>
-                    </a:xfrm>
-                    <a:prstGeom prst="rect">
-                      <a:avLst/>
-                    </a:prstGeom>
-                  </pic:spPr>
-                </pic:pic>
-              </a:graphicData>
-            </a:graphic>
-          </wp:inline>
-        </w:drawing>
-      </w:r>
-      <w:r>
-        <w:rPr>
-          <w:noProof/>
-        </w:rPr>
-        <w:drawing>
-          <wp:inline distT="0" distB="0" distL="0" distR="0" wp14:anchorId="448B0C8C" wp14:editId="6884D99D">
-            <wp:extent cx="5647619" cy="4333333"/>
-            <wp:effectExtent l="0" t="0" r="0" b="0"/>
-            <wp:docPr id="23" name="图片 23"/>
-            <wp:cNvGraphicFramePr>
-              <a:graphicFrameLocks xmlns:a="http://schemas.openxmlformats.org/drawingml/2006/main" noChangeAspect="1"/>
-            </wp:cNvGraphicFramePr>
-            <a:graphic xmlns:a="http://schemas.openxmlformats.org/drawingml/2006/main">
-              <a:graphicData uri="http://schemas.openxmlformats.org/drawingml/2006/picture">
-                <pic:pic xmlns:pic="http://schemas.openxmlformats.org/drawingml/2006/picture">
-                  <pic:nvPicPr>
-                    <pic:cNvPr id="1" name=""/>
-                    <pic:cNvPicPr/>
-                  </pic:nvPicPr>
-                  <pic:blipFill>
-                    <a:blip r:embed="rId24"/>
-                    <a:stretch>
-                      <a:fillRect/>
-                    </a:stretch>
-                  </pic:blipFill>
-                  <pic:spPr>
-                    <a:xfrm>
-                      <a:off x="0" y="0"/>
-                      <a:ext cx="5647619" cy="4333333"/>
-                    </a:xfrm>
-                    <a:prstGeom prst="rect">
-                      <a:avLst/>
-                    </a:prstGeom>
-                  </pic:spPr>
-                </pic:pic>
-              </a:graphicData>
-            </a:graphic>
-          </wp:inline>
-        </w:drawing>
+          <w:rFonts w:ascii="宋体" w:eastAsia="宋体" w:hAnsi="宋体" w:hint="eastAsia"/>
+          <w:color w:val="000000" w:themeColor="text1"/>
+          <w:sz w:val="28"/>
+          <w:szCs w:val="28"/>
+        </w:rPr>
+        <w:t xml:space="preserve"> </w:t>
+      </w:r>
+      <w:r>
+        <w:rPr>
+          <w:rFonts w:ascii="宋体" w:eastAsia="宋体" w:hAnsi="宋体"/>
+          <w:color w:val="000000" w:themeColor="text1"/>
+          <w:sz w:val="28"/>
+          <w:szCs w:val="28"/>
+        </w:rPr>
+        <w:tab/>
       </w:r>
     </w:p>
     <w:p>
@@ -17180,10 +19487,90 @@
           <w:noProof/>
         </w:rPr>
         <w:drawing>
-          <wp:inline distT="0" distB="0" distL="0" distR="0" wp14:anchorId="3F045599" wp14:editId="5E18F10D">
-            <wp:extent cx="5400000" cy="1685714"/>
+          <wp:inline distT="0" distB="0" distL="0" distR="0" wp14:anchorId="7F4AEB6C" wp14:editId="5F9F81EC">
+            <wp:extent cx="5408284" cy="3234723"/>
             <wp:effectExtent l="0" t="0" r="0" b="0"/>
-            <wp:docPr id="21" name="图片 21"/>
+            <wp:docPr id="19" name="图片 19"/>
+            <wp:cNvGraphicFramePr>
+              <a:graphicFrameLocks xmlns:a="http://schemas.openxmlformats.org/drawingml/2006/main" noChangeAspect="1"/>
+            </wp:cNvGraphicFramePr>
+            <a:graphic xmlns:a="http://schemas.openxmlformats.org/drawingml/2006/main">
+              <a:graphicData uri="http://schemas.openxmlformats.org/drawingml/2006/picture">
+                <pic:pic xmlns:pic="http://schemas.openxmlformats.org/drawingml/2006/picture">
+                  <pic:nvPicPr>
+                    <pic:cNvPr id="1" name=""/>
+                    <pic:cNvPicPr/>
+                  </pic:nvPicPr>
+                  <pic:blipFill>
+                    <a:blip r:embed="rId23"/>
+                    <a:stretch>
+                      <a:fillRect/>
+                    </a:stretch>
+                  </pic:blipFill>
+                  <pic:spPr>
+                    <a:xfrm>
+                      <a:off x="0" y="0"/>
+                      <a:ext cx="5438215" cy="3252625"/>
+                    </a:xfrm>
+                    <a:prstGeom prst="rect">
+                      <a:avLst/>
+                    </a:prstGeom>
+                  </pic:spPr>
+                </pic:pic>
+              </a:graphicData>
+            </a:graphic>
+          </wp:inline>
+        </w:drawing>
+      </w:r>
+      <w:r>
+        <w:rPr>
+          <w:noProof/>
+        </w:rPr>
+        <w:drawing>
+          <wp:inline distT="0" distB="0" distL="0" distR="0" wp14:anchorId="5578E4B4" wp14:editId="08057F57">
+            <wp:extent cx="5361905" cy="3695238"/>
+            <wp:effectExtent l="0" t="0" r="0" b="635"/>
+            <wp:docPr id="20" name="图片 20"/>
+            <wp:cNvGraphicFramePr>
+              <a:graphicFrameLocks xmlns:a="http://schemas.openxmlformats.org/drawingml/2006/main" noChangeAspect="1"/>
+            </wp:cNvGraphicFramePr>
+            <a:graphic xmlns:a="http://schemas.openxmlformats.org/drawingml/2006/main">
+              <a:graphicData uri="http://schemas.openxmlformats.org/drawingml/2006/picture">
+                <pic:pic xmlns:pic="http://schemas.openxmlformats.org/drawingml/2006/picture">
+                  <pic:nvPicPr>
+                    <pic:cNvPr id="1" name=""/>
+                    <pic:cNvPicPr/>
+                  </pic:nvPicPr>
+                  <pic:blipFill>
+                    <a:blip r:embed="rId24"/>
+                    <a:stretch>
+                      <a:fillRect/>
+                    </a:stretch>
+                  </pic:blipFill>
+                  <pic:spPr>
+                    <a:xfrm>
+                      <a:off x="0" y="0"/>
+                      <a:ext cx="5361905" cy="3695238"/>
+                    </a:xfrm>
+                    <a:prstGeom prst="rect">
+                      <a:avLst/>
+                    </a:prstGeom>
+                  </pic:spPr>
+                </pic:pic>
+              </a:graphicData>
+            </a:graphic>
+          </wp:inline>
+        </w:drawing>
+      </w:r>
+      <w:r>
+        <w:rPr>
+          <w:noProof/>
+        </w:rPr>
+        <w:drawing>
+          <wp:inline distT="0" distB="0" distL="0" distR="0" wp14:anchorId="448B0C8C" wp14:editId="6884D99D">
+            <wp:extent cx="5647619" cy="4333333"/>
+            <wp:effectExtent l="0" t="0" r="0" b="0"/>
+            <wp:docPr id="23" name="图片 23"/>
             <wp:cNvGraphicFramePr>
               <a:graphicFrameLocks xmlns:a="http://schemas.openxmlformats.org/drawingml/2006/main" noChangeAspect="1"/>
             </wp:cNvGraphicFramePr>
@@ -17203,7 +19590,7 @@
                   <pic:spPr>
                     <a:xfrm>
                       <a:off x="0" y="0"/>
-                      <a:ext cx="5400000" cy="1685714"/>
+                      <a:ext cx="5647619" cy="4333333"/>
                     </a:xfrm>
                     <a:prstGeom prst="rect">
                       <a:avLst/>
@@ -17268,6 +19655,94 @@
           <w:noProof/>
         </w:rPr>
         <w:drawing>
+          <wp:inline distT="0" distB="0" distL="0" distR="0" wp14:anchorId="3F045599" wp14:editId="5E18F10D">
+            <wp:extent cx="5400000" cy="1685714"/>
+            <wp:effectExtent l="0" t="0" r="0" b="0"/>
+            <wp:docPr id="21" name="图片 21"/>
+            <wp:cNvGraphicFramePr>
+              <a:graphicFrameLocks xmlns:a="http://schemas.openxmlformats.org/drawingml/2006/main" noChangeAspect="1"/>
+            </wp:cNvGraphicFramePr>
+            <a:graphic xmlns:a="http://schemas.openxmlformats.org/drawingml/2006/main">
+              <a:graphicData uri="http://schemas.openxmlformats.org/drawingml/2006/picture">
+                <pic:pic xmlns:pic="http://schemas.openxmlformats.org/drawingml/2006/picture">
+                  <pic:nvPicPr>
+                    <pic:cNvPr id="1" name=""/>
+                    <pic:cNvPicPr/>
+                  </pic:nvPicPr>
+                  <pic:blipFill>
+                    <a:blip r:embed="rId26"/>
+                    <a:stretch>
+                      <a:fillRect/>
+                    </a:stretch>
+                  </pic:blipFill>
+                  <pic:spPr>
+                    <a:xfrm>
+                      <a:off x="0" y="0"/>
+                      <a:ext cx="5400000" cy="1685714"/>
+                    </a:xfrm>
+                    <a:prstGeom prst="rect">
+                      <a:avLst/>
+                    </a:prstGeom>
+                  </pic:spPr>
+                </pic:pic>
+              </a:graphicData>
+            </a:graphic>
+          </wp:inline>
+        </w:drawing>
+      </w:r>
+    </w:p>
+    <w:p>
+      <w:pPr>
+        <w:tabs>
+          <w:tab w:val="left" w:pos="140"/>
+          <w:tab w:val="left" w:pos="840"/>
+          <w:tab w:val="left" w:pos="1260"/>
+          <w:tab w:val="left" w:pos="1680"/>
+          <w:tab w:val="left" w:pos="2110"/>
+          <w:tab w:val="left" w:pos="2940"/>
+          <w:tab w:val="left" w:pos="3360"/>
+          <w:tab w:val="left" w:pos="3780"/>
+          <w:tab w:val="left" w:pos="4620"/>
+          <w:tab w:val="left" w:pos="5040"/>
+          <w:tab w:val="left" w:pos="5880"/>
+          <w:tab w:val="left" w:pos="6300"/>
+          <w:tab w:val="left" w:pos="6720"/>
+          <w:tab w:val="left" w:pos="7140"/>
+          <w:tab w:val="left" w:pos="7980"/>
+          <w:tab w:val="left" w:pos="8400"/>
+          <w:tab w:val="left" w:pos="8820"/>
+          <w:tab w:val="left" w:pos="9240"/>
+          <w:tab w:val="left" w:pos="9660"/>
+          <w:tab w:val="left" w:pos="10080"/>
+          <w:tab w:val="left" w:pos="10500"/>
+          <w:tab w:val="left" w:pos="10920"/>
+          <w:tab w:val="left" w:pos="11340"/>
+          <w:tab w:val="left" w:pos="11760"/>
+          <w:tab w:val="left" w:pos="12180"/>
+          <w:tab w:val="left" w:pos="12600"/>
+          <w:tab w:val="left" w:pos="13020"/>
+          <w:tab w:val="left" w:pos="13440"/>
+          <w:tab w:val="left" w:pos="13860"/>
+          <w:tab w:val="left" w:pos="14280"/>
+          <w:tab w:val="left" w:pos="14700"/>
+          <w:tab w:val="left" w:pos="15120"/>
+          <w:tab w:val="left" w:pos="15540"/>
+          <w:tab w:val="left" w:pos="15960"/>
+          <w:tab w:val="left" w:pos="16380"/>
+          <w:tab w:val="left" w:pos="17280"/>
+        </w:tabs>
+        <w:rPr>
+          <w:rFonts w:ascii="宋体" w:eastAsia="宋体" w:hAnsi="宋体"/>
+          <w:color w:val="000000" w:themeColor="text1"/>
+          <w:sz w:val="28"/>
+          <w:szCs w:val="28"/>
+        </w:rPr>
+      </w:pPr>
+      <w:r>
+        <w:rPr>
+          <w:noProof/>
+        </w:rPr>
+        <w:drawing>
           <wp:inline distT="0" distB="0" distL="0" distR="0" wp14:anchorId="3FAB99C1" wp14:editId="5EB41A73">
             <wp:extent cx="5276190" cy="4609524"/>
             <wp:effectExtent l="0" t="0" r="1270" b="635"/>
@@ -17283,7 +19758,7 @@
                     <pic:cNvPicPr/>
                   </pic:nvPicPr>
                   <pic:blipFill>
-                    <a:blip r:embed="rId26"/>
+                    <a:blip r:embed="rId27"/>
                     <a:stretch>
                       <a:fillRect/>
                     </a:stretch>
@@ -18488,7 +20963,7 @@
           <w:tab w:val="left" w:pos="17280"/>
         </w:tabs>
         <w:rPr>
-          <w:rFonts w:ascii="宋体" w:eastAsia="宋体" w:hAnsi="宋体"/>
+          <w:rFonts w:ascii="宋体" w:eastAsia="宋体" w:hAnsi="宋体" w:hint="eastAsia"/>
           <w:color w:val="000000" w:themeColor="text1"/>
           <w:sz w:val="28"/>
           <w:szCs w:val="28"/>
@@ -18537,7 +21012,117 @@
           <w:sz w:val="28"/>
           <w:szCs w:val="28"/>
         </w:rPr>
-        <w:t>从结果集中返回关联数组</w:t>
+        <w:t>从结果集中返回</w:t>
+      </w:r>
+      <w:r>
+        <w:rPr>
+          <w:rFonts w:ascii="宋体" w:eastAsia="宋体" w:hAnsi="宋体" w:hint="eastAsia"/>
+          <w:color w:val="000000" w:themeColor="text1"/>
+          <w:sz w:val="28"/>
+          <w:szCs w:val="28"/>
+        </w:rPr>
+        <w:t>一行</w:t>
+      </w:r>
+      <w:r>
+        <w:rPr>
+          <w:rFonts w:ascii="宋体" w:eastAsia="宋体" w:hAnsi="宋体" w:hint="eastAsia"/>
+          <w:color w:val="000000" w:themeColor="text1"/>
+          <w:sz w:val="28"/>
+          <w:szCs w:val="28"/>
+        </w:rPr>
+        <w:t>关联数组</w:t>
+      </w:r>
+      <w:r>
+        <w:rPr>
+          <w:rFonts w:ascii="宋体" w:eastAsia="宋体" w:hAnsi="宋体" w:hint="eastAsia"/>
+          <w:color w:val="000000" w:themeColor="text1"/>
+          <w:sz w:val="28"/>
+          <w:szCs w:val="28"/>
+        </w:rPr>
+        <w:t xml:space="preserve"> </w:t>
+      </w:r>
+      <w:r>
+        <w:rPr>
+          <w:rFonts w:ascii="宋体" w:eastAsia="宋体" w:hAnsi="宋体"/>
+          <w:color w:val="000000" w:themeColor="text1"/>
+          <w:sz w:val="28"/>
+          <w:szCs w:val="28"/>
+        </w:rPr>
+        <w:t>//</w:t>
+      </w:r>
+      <w:r>
+        <w:rPr>
+          <w:rFonts w:ascii="宋体" w:eastAsia="宋体" w:hAnsi="宋体" w:hint="eastAsia"/>
+          <w:color w:val="000000" w:themeColor="text1"/>
+          <w:sz w:val="28"/>
+          <w:szCs w:val="28"/>
+        </w:rPr>
+        <w:t>参数：query执行语句，可选索引类型</w:t>
+      </w:r>
+      <w:r>
+        <w:rPr>
+          <w:rFonts w:ascii="宋体" w:eastAsia="宋体" w:hAnsi="宋体" w:hint="eastAsia"/>
+          <w:color w:val="000000" w:themeColor="text1"/>
+          <w:sz w:val="28"/>
+          <w:szCs w:val="28"/>
+        </w:rPr>
+        <w:t>。是一个指针，每次调用回指向下一行内容</w:t>
+      </w:r>
+      <w:r>
+        <w:rPr>
+          <w:rFonts w:ascii="宋体" w:eastAsia="宋体" w:hAnsi="宋体" w:hint="eastAsia"/>
+          <w:color w:val="000000" w:themeColor="text1"/>
+          <w:sz w:val="28"/>
+          <w:szCs w:val="28"/>
+        </w:rPr>
+        <w:t>，可以通过存储到变量</w:t>
+      </w:r>
+      <w:r>
+        <w:rPr>
+          <w:rFonts w:ascii="宋体" w:eastAsia="宋体" w:hAnsi="宋体"/>
+          <w:color w:val="000000" w:themeColor="text1"/>
+          <w:sz w:val="28"/>
+          <w:szCs w:val="28"/>
+        </w:rPr>
+        <w:t>$row</w:t>
+      </w:r>
+      <w:r>
+        <w:rPr>
+          <w:rFonts w:ascii="宋体" w:eastAsia="宋体" w:hAnsi="宋体" w:hint="eastAsia"/>
+          <w:color w:val="000000" w:themeColor="text1"/>
+          <w:sz w:val="28"/>
+          <w:szCs w:val="28"/>
+        </w:rPr>
+        <w:t>[</w:t>
+      </w:r>
+      <w:r>
+        <w:rPr>
+          <w:rFonts w:ascii="宋体" w:eastAsia="宋体" w:hAnsi="宋体"/>
+          <w:color w:val="000000" w:themeColor="text1"/>
+          <w:sz w:val="28"/>
+          <w:szCs w:val="28"/>
+        </w:rPr>
+        <w:t>‘id’],$row[‘name’]</w:t>
+      </w:r>
+      <w:r>
+        <w:rPr>
+          <w:rFonts w:ascii="宋体" w:eastAsia="宋体" w:hAnsi="宋体" w:hint="eastAsia"/>
+          <w:color w:val="000000" w:themeColor="text1"/>
+          <w:sz w:val="28"/>
+          <w:szCs w:val="28"/>
+        </w:rPr>
+        <w:t>这样调用每行指定返回值</w:t>
+      </w:r>
+      <w:bookmarkStart w:id="0" w:name="_GoBack"/>
+      <w:bookmarkEnd w:id="0"/>
+      <w:r>
+        <w:rPr>
+          <w:rFonts w:ascii="宋体" w:eastAsia="宋体" w:hAnsi="宋体" w:hint="eastAsia"/>
+          <w:color w:val="000000" w:themeColor="text1"/>
+          <w:sz w:val="28"/>
+          <w:szCs w:val="28"/>
+        </w:rPr>
+        <w:t>;</w:t>
       </w:r>
     </w:p>
     <w:p>
@@ -18888,16 +21473,7 @@
           <w:sz w:val="28"/>
           <w:szCs w:val="28"/>
         </w:rPr>
-        <w:t>‘{传参1}’,</w:t>
-      </w:r>
-      <w:r>
-        <w:rPr>
-          <w:rFonts w:ascii="宋体" w:eastAsia="宋体" w:hAnsi="宋体" w:hint="eastAsia"/>
-          <w:color w:val="000000" w:themeColor="text1"/>
-          <w:sz w:val="28"/>
-          <w:szCs w:val="28"/>
-        </w:rPr>
-        <w:t>‘{传参</w:t>
+        <w:t>‘{传参1}’,‘{传参</w:t>
       </w:r>
       <w:r>
         <w:rPr>
@@ -18915,16 +21491,7 @@
           <w:sz w:val="28"/>
           <w:szCs w:val="28"/>
         </w:rPr>
-        <w:t>}’</w:t>
-      </w:r>
-      <w:r>
-        <w:rPr>
-          <w:rFonts w:ascii="宋体" w:eastAsia="宋体" w:hAnsi="宋体" w:hint="eastAsia"/>
-          <w:color w:val="000000" w:themeColor="text1"/>
-          <w:sz w:val="28"/>
-          <w:szCs w:val="28"/>
-        </w:rPr>
-        <w:t>.</w:t>
+        <w:t>}’.</w:t>
       </w:r>
       <w:r>
         <w:rPr>
@@ -19077,7 +21644,7 @@
           <w:tab w:val="left" w:pos="17280"/>
         </w:tabs>
         <w:rPr>
-          <w:rFonts w:ascii="宋体" w:eastAsia="宋体" w:hAnsi="宋体" w:hint="eastAsia"/>
+          <w:rFonts w:ascii="宋体" w:eastAsia="宋体" w:hAnsi="宋体"/>
           <w:color w:val="000000" w:themeColor="text1"/>
           <w:sz w:val="28"/>
           <w:szCs w:val="28"/>

--- a/php.docx
+++ b/php.docx
@@ -19,6 +19,14 @@
       </w:r>
     </w:p>
     <w:p>
+      <w:pPr>
+        <w:rPr>
+          <w:rFonts w:ascii="宋体" w:eastAsia="宋体" w:hAnsi="宋体" w:cs="宋体"/>
+          <w:color w:val="000000"/>
+          <w:sz w:val="18"/>
+          <w:szCs w:val="18"/>
+        </w:rPr>
+      </w:pPr>
       <w:r>
         <w:rPr>
           <w:rFonts w:ascii="宋体" w:eastAsia="宋体" w:hAnsi="宋体" w:cs="宋体"/>
@@ -101,6 +109,63 @@
           <w:highlight w:val="white"/>
         </w:rPr>
         <w:t>&gt;</w:t>
+      </w:r>
+      <w:r>
+        <w:rPr>
+          <w:rFonts w:ascii="宋体" w:eastAsia="宋体" w:hAnsi="宋体" w:cs="宋体"/>
+          <w:color w:val="000000"/>
+          <w:sz w:val="18"/>
+          <w:szCs w:val="18"/>
+        </w:rPr>
+        <w:t xml:space="preserve"> </w:t>
+      </w:r>
+      <w:r>
+        <w:rPr>
+          <w:rFonts w:ascii="宋体" w:eastAsia="宋体" w:hAnsi="宋体" w:cs="宋体" w:hint="eastAsia"/>
+          <w:color w:val="000000"/>
+          <w:sz w:val="18"/>
+          <w:szCs w:val="18"/>
+          <w:highlight w:val="white"/>
+        </w:rPr>
+        <w:t>http的</w:t>
+      </w:r>
+    </w:p>
+    <w:p>
+      <w:pPr>
+        <w:rPr>
+          <w:rFonts w:ascii="宋体" w:eastAsia="宋体" w:hAnsi="宋体"/>
+          <w:color w:val="000000" w:themeColor="text1"/>
+          <w:sz w:val="28"/>
+          <w:szCs w:val="28"/>
+        </w:rPr>
+      </w:pPr>
+      <w:r>
+        <w:rPr>
+          <w:rFonts w:ascii="宋体" w:eastAsia="宋体" w:hAnsi="宋体"/>
+          <w:color w:val="000000" w:themeColor="text1"/>
+          <w:sz w:val="28"/>
+          <w:szCs w:val="28"/>
+        </w:rPr>
+        <w:t>header(“Content-Type:text.html;charset=utf-8”)</w:t>
+      </w:r>
+      <w:r>
+        <w:rPr>
+          <w:rFonts w:ascii="宋体" w:eastAsia="宋体" w:hAnsi="宋体"/>
+          <w:color w:val="000000" w:themeColor="text1"/>
+          <w:sz w:val="28"/>
+          <w:szCs w:val="28"/>
+        </w:rPr>
+        <w:tab/>
+        <w:t>=&gt;</w:t>
+      </w:r>
+      <w:r>
+        <w:rPr>
+          <w:rFonts w:ascii="宋体" w:eastAsia="宋体" w:hAnsi="宋体" w:hint="eastAsia"/>
+          <w:color w:val="000000" w:themeColor="text1"/>
+          <w:sz w:val="28"/>
+          <w:szCs w:val="28"/>
+        </w:rPr>
+        <w:t>设置页面编码；</w:t>
       </w:r>
     </w:p>
     <w:p>
@@ -2282,7 +2347,15 @@
           <w:color w:val="000000"/>
           <w:sz w:val="28"/>
         </w:rPr>
-        <w:t>返回目录名字，指针指向下一个，类型</w:t>
+        <w:t>返回目录名字，开始指向最内层，指针上移</w:t>
+      </w:r>
+      <w:r>
+        <w:rPr>
+          <w:rFonts w:ascii="宋体" w:eastAsia="宋体" w:hAnsi="宋体" w:cs="宋体" w:hint="eastAsia"/>
+          <w:color w:val="000000"/>
+          <w:sz w:val="28"/>
+        </w:rPr>
+        <w:t>，类型</w:t>
       </w:r>
       <w:r>
         <w:rPr>
@@ -2292,6 +2365,14 @@
         </w:rPr>
         <w:t>字符串</w:t>
       </w:r>
+      <w:r>
+        <w:rPr>
+          <w:rFonts w:ascii="宋体" w:eastAsia="宋体" w:hAnsi="宋体" w:cs="宋体" w:hint="eastAsia"/>
+          <w:color w:val="000000"/>
+          <w:sz w:val="28"/>
+        </w:rPr>
+        <w:t>；</w:t>
+      </w:r>
     </w:p>
     <w:p>
       <w:pPr>
@@ -2323,7 +2404,31 @@
           <w:color w:val="000000"/>
           <w:sz w:val="28"/>
         </w:rPr>
-        <w:t>$dir)</w:t>
+        <w:t>$dir</w:t>
+      </w:r>
+      <w:r>
+        <w:rPr>
+          <w:rFonts w:ascii="宋体" w:eastAsia="宋体" w:hAnsi="宋体" w:cs="宋体" w:hint="eastAsia"/>
+          <w:color w:val="000000"/>
+          <w:sz w:val="28"/>
+        </w:rPr>
+        <w:t>,[</w:t>
+      </w:r>
+      <w:r>
+        <w:rPr>
+          <w:rFonts w:ascii="宋体" w:eastAsia="宋体" w:hAnsi="宋体" w:cs="宋体"/>
+          <w:color w:val="000000"/>
+          <w:sz w:val="28"/>
+        </w:rPr>
+        <w:t>ture/false]</w:t>
+      </w:r>
+      <w:r>
+        <w:rPr>
+          <w:rFonts w:ascii="宋体" w:eastAsia="宋体" w:hAnsi="宋体" w:cs="宋体"/>
+          <w:color w:val="000000"/>
+          <w:sz w:val="28"/>
+        </w:rPr>
+        <w:t>)</w:t>
       </w:r>
       <w:r>
         <w:rPr>
@@ -2387,12 +2492,152 @@
           <w:color w:val="000000"/>
           <w:sz w:val="28"/>
         </w:rPr>
+        <w:t>。第二个参数t</w:t>
+      </w:r>
+      <w:r>
+        <w:rPr>
+          <w:rFonts w:ascii="宋体" w:eastAsia="宋体" w:hAnsi="宋体" w:cs="宋体"/>
+          <w:color w:val="000000"/>
+          <w:sz w:val="28"/>
+        </w:rPr>
+        <w:t>rue</w:t>
+      </w:r>
+      <w:r>
+        <w:rPr>
+          <w:rFonts w:ascii="宋体" w:eastAsia="宋体" w:hAnsi="宋体" w:cs="宋体" w:hint="eastAsia"/>
+          <w:color w:val="000000"/>
+          <w:sz w:val="28"/>
+        </w:rPr>
+        <w:t>从当前目录往内查找，f</w:t>
+      </w:r>
+      <w:r>
+        <w:rPr>
+          <w:rFonts w:ascii="宋体" w:eastAsia="宋体" w:hAnsi="宋体" w:cs="宋体"/>
+          <w:color w:val="000000"/>
+          <w:sz w:val="28"/>
+        </w:rPr>
+        <w:t>alse</w:t>
+      </w:r>
+      <w:r>
+        <w:rPr>
+          <w:rFonts w:ascii="宋体" w:eastAsia="宋体" w:hAnsi="宋体" w:cs="宋体" w:hint="eastAsia"/>
+          <w:color w:val="000000"/>
+          <w:sz w:val="28"/>
+        </w:rPr>
+        <w:t>，从内往外找</w:t>
+      </w:r>
+      <w:bookmarkStart w:id="0" w:name="_GoBack"/>
+      <w:bookmarkEnd w:id="0"/>
+      <w:r>
+        <w:rPr>
+          <w:rFonts w:ascii="宋体" w:eastAsia="宋体" w:hAnsi="宋体" w:cs="宋体" w:hint="eastAsia"/>
+          <w:color w:val="000000"/>
+          <w:sz w:val="28"/>
+        </w:rPr>
         <w:t>；</w:t>
       </w:r>
     </w:p>
     <w:p>
       <w:pPr>
         <w:rPr>
+          <w:rFonts w:ascii="宋体" w:eastAsia="宋体" w:hAnsi="宋体" w:cs="宋体" w:hint="eastAsia"/>
+          <w:color w:val="000000"/>
+          <w:sz w:val="28"/>
+        </w:rPr>
+      </w:pPr>
+      <w:r>
+        <w:rPr>
+          <w:rFonts w:ascii="宋体" w:eastAsia="宋体" w:hAnsi="宋体" w:cs="宋体"/>
+          <w:sz w:val="28"/>
+          <w:szCs w:val="28"/>
+        </w:rPr>
+        <w:t>Mkdir(‘</w:t>
+      </w:r>
+      <w:r>
+        <w:rPr>
+          <w:rFonts w:ascii="宋体" w:eastAsia="宋体" w:hAnsi="宋体" w:cs="宋体" w:hint="eastAsia"/>
+          <w:sz w:val="28"/>
+          <w:szCs w:val="28"/>
+        </w:rPr>
+        <w:t>目录地址</w:t>
+      </w:r>
+      <w:r>
+        <w:rPr>
+          <w:rFonts w:ascii="宋体" w:eastAsia="宋体" w:hAnsi="宋体" w:cs="宋体"/>
+          <w:sz w:val="28"/>
+          <w:szCs w:val="28"/>
+        </w:rPr>
+        <w:t>’,mode)</w:t>
+      </w:r>
+      <w:r>
+        <w:rPr>
+          <w:rFonts w:ascii="宋体" w:eastAsia="宋体" w:hAnsi="宋体" w:cs="宋体"/>
+          <w:sz w:val="28"/>
+          <w:szCs w:val="28"/>
+        </w:rPr>
+        <w:tab/>
+        <w:t>=&gt;</w:t>
+      </w:r>
+      <w:r>
+        <w:rPr>
+          <w:rFonts w:ascii="宋体" w:eastAsia="宋体" w:hAnsi="宋体" w:cs="宋体" w:hint="eastAsia"/>
+          <w:sz w:val="28"/>
+          <w:szCs w:val="28"/>
+        </w:rPr>
+        <w:t>新建目录，m</w:t>
+      </w:r>
+      <w:r>
+        <w:rPr>
+          <w:rFonts w:ascii="宋体" w:eastAsia="宋体" w:hAnsi="宋体" w:cs="宋体"/>
+          <w:sz w:val="28"/>
+          <w:szCs w:val="28"/>
+        </w:rPr>
+        <w:t>ode</w:t>
+      </w:r>
+      <w:r>
+        <w:rPr>
+          <w:rFonts w:ascii="宋体" w:eastAsia="宋体" w:hAnsi="宋体" w:cs="宋体" w:hint="eastAsia"/>
+          <w:sz w:val="28"/>
+          <w:szCs w:val="28"/>
+        </w:rPr>
+        <w:t>权限，0</w:t>
+      </w:r>
+      <w:r>
+        <w:rPr>
+          <w:rFonts w:ascii="宋体" w:eastAsia="宋体" w:hAnsi="宋体" w:cs="宋体"/>
+          <w:sz w:val="28"/>
+          <w:szCs w:val="28"/>
+        </w:rPr>
+        <w:t>777</w:t>
+      </w:r>
+      <w:r>
+        <w:rPr>
+          <w:rFonts w:ascii="宋体" w:eastAsia="宋体" w:hAnsi="宋体" w:cs="宋体" w:hint="eastAsia"/>
+          <w:sz w:val="28"/>
+          <w:szCs w:val="28"/>
+        </w:rPr>
+        <w:t>是默认的最大权限</w:t>
+      </w:r>
+      <w:r>
+        <w:rPr>
+          <w:rFonts w:ascii="宋体" w:eastAsia="宋体" w:hAnsi="宋体" w:cs="宋体" w:hint="eastAsia"/>
+          <w:sz w:val="28"/>
+          <w:szCs w:val="28"/>
+        </w:rPr>
+        <w:t>。第三个参数布尔型，如果包含子目录为ture</w:t>
+      </w:r>
+      <w:r>
+        <w:rPr>
+          <w:rFonts w:ascii="宋体" w:eastAsia="宋体" w:hAnsi="宋体" w:cs="宋体" w:hint="eastAsia"/>
+          <w:sz w:val="28"/>
+          <w:szCs w:val="28"/>
+        </w:rPr>
+        <w:t>；</w:t>
+      </w:r>
+    </w:p>
+    <w:p>
+      <w:pPr>
+        <w:rPr>
           <w:rFonts w:ascii="宋体" w:eastAsia="宋体" w:hAnsi="宋体" w:cs="宋体"/>
           <w:color w:val="000000"/>
           <w:sz w:val="28"/>
@@ -2573,6 +2818,97 @@
       <w:pPr>
         <w:rPr>
           <w:rFonts w:ascii="宋体" w:eastAsia="宋体" w:hAnsi="宋体" w:cs="宋体"/>
+          <w:color w:val="000000"/>
+          <w:sz w:val="28"/>
+        </w:rPr>
+      </w:pPr>
+      <w:r>
+        <w:rPr>
+          <w:rFonts w:ascii="宋体" w:eastAsia="宋体" w:hAnsi="宋体" w:cs="宋体"/>
+          <w:color w:val="000000"/>
+          <w:sz w:val="28"/>
+        </w:rPr>
+        <w:t>Is_dir(‘</w:t>
+      </w:r>
+      <w:r>
+        <w:rPr>
+          <w:rFonts w:ascii="宋体" w:eastAsia="宋体" w:hAnsi="宋体" w:cs="宋体" w:hint="eastAsia"/>
+          <w:color w:val="000000"/>
+          <w:sz w:val="28"/>
+        </w:rPr>
+        <w:t>文件名</w:t>
+      </w:r>
+      <w:r>
+        <w:rPr>
+          <w:rFonts w:ascii="宋体" w:eastAsia="宋体" w:hAnsi="宋体" w:cs="宋体"/>
+          <w:color w:val="000000"/>
+          <w:sz w:val="28"/>
+        </w:rPr>
+        <w:t>’);//</w:t>
+      </w:r>
+      <w:r>
+        <w:rPr>
+          <w:rFonts w:ascii="宋体" w:eastAsia="宋体" w:hAnsi="宋体" w:cs="宋体" w:hint="eastAsia"/>
+          <w:color w:val="000000"/>
+          <w:sz w:val="28"/>
+        </w:rPr>
+        <w:t>判断文件名是否是目录</w:t>
+      </w:r>
+    </w:p>
+    <w:p>
+      <w:pPr>
+        <w:rPr>
+          <w:rFonts w:ascii="宋体" w:eastAsia="宋体" w:hAnsi="宋体" w:cs="宋体"/>
+          <w:color w:val="000000"/>
+          <w:sz w:val="28"/>
+        </w:rPr>
+      </w:pPr>
+      <w:r>
+        <w:rPr>
+          <w:rFonts w:ascii="宋体" w:eastAsia="宋体" w:hAnsi="宋体" w:cs="宋体"/>
+          <w:color w:val="000000"/>
+          <w:sz w:val="28"/>
+        </w:rPr>
+        <w:t>Getcwd();//</w:t>
+      </w:r>
+      <w:r>
+        <w:rPr>
+          <w:rFonts w:ascii="宋体" w:eastAsia="宋体" w:hAnsi="宋体" w:cs="宋体" w:hint="eastAsia"/>
+          <w:color w:val="000000"/>
+          <w:sz w:val="28"/>
+        </w:rPr>
+        <w:t>取得当前的工作目录</w:t>
+      </w:r>
+    </w:p>
+    <w:p>
+      <w:pPr>
+        <w:rPr>
+          <w:rFonts w:ascii="宋体" w:eastAsia="宋体" w:hAnsi="宋体" w:cs="宋体" w:hint="eastAsia"/>
+          <w:color w:val="000000"/>
+          <w:sz w:val="28"/>
+        </w:rPr>
+      </w:pPr>
+      <w:r>
+        <w:rPr>
+          <w:rFonts w:ascii="宋体" w:eastAsia="宋体" w:hAnsi="宋体" w:cs="宋体"/>
+          <w:color w:val="000000"/>
+          <w:sz w:val="28"/>
+        </w:rPr>
+        <w:t>Chdir();//</w:t>
+      </w:r>
+      <w:r>
+        <w:rPr>
+          <w:rFonts w:ascii="宋体" w:eastAsia="宋体" w:hAnsi="宋体" w:cs="宋体" w:hint="eastAsia"/>
+          <w:color w:val="000000"/>
+          <w:sz w:val="28"/>
+        </w:rPr>
+        <w:t>改变目录</w:t>
+      </w:r>
+    </w:p>
+    <w:p>
+      <w:pPr>
+        <w:rPr>
+          <w:rFonts w:ascii="宋体" w:eastAsia="宋体" w:hAnsi="宋体" w:cs="宋体" w:hint="eastAsia"/>
           <w:color w:val="000000"/>
           <w:sz w:val="28"/>
         </w:rPr>
@@ -16600,7 +16936,7 @@
           <w:tab w:val="left" w:pos="17280"/>
         </w:tabs>
         <w:rPr>
-          <w:rFonts w:ascii="宋体" w:eastAsia="宋体" w:hAnsi="宋体" w:hint="eastAsia"/>
+          <w:rFonts w:ascii="宋体" w:eastAsia="宋体" w:hAnsi="宋体"/>
           <w:color w:val="00B0F0"/>
           <w:sz w:val="28"/>
           <w:szCs w:val="28"/>
@@ -16784,7 +17120,7 @@
           <w:tab w:val="left" w:pos="17280"/>
         </w:tabs>
         <w:rPr>
-          <w:rFonts w:ascii="宋体" w:eastAsia="宋体" w:hAnsi="宋体" w:hint="eastAsia"/>
+          <w:rFonts w:ascii="宋体" w:eastAsia="宋体" w:hAnsi="宋体"/>
           <w:color w:val="000000" w:themeColor="text1"/>
           <w:sz w:val="28"/>
           <w:szCs w:val="28"/>
@@ -17528,7 +17864,7 @@
           <w:tab w:val="left" w:pos="17280"/>
         </w:tabs>
         <w:rPr>
-          <w:rFonts w:ascii="宋体" w:eastAsia="宋体" w:hAnsi="宋体" w:hint="eastAsia"/>
+          <w:rFonts w:ascii="宋体" w:eastAsia="宋体" w:hAnsi="宋体"/>
           <w:color w:val="000000" w:themeColor="text1"/>
           <w:sz w:val="28"/>
           <w:szCs w:val="28"/>
@@ -17904,7 +18240,7 @@
           <w:tab w:val="left" w:pos="17280"/>
         </w:tabs>
         <w:rPr>
-          <w:rFonts w:ascii="宋体" w:eastAsia="宋体" w:hAnsi="宋体" w:hint="eastAsia"/>
+          <w:rFonts w:ascii="宋体" w:eastAsia="宋体" w:hAnsi="宋体"/>
           <w:color w:val="000000" w:themeColor="text1"/>
           <w:sz w:val="28"/>
           <w:szCs w:val="28"/>
@@ -17997,7 +18333,7 @@
           <w:tab w:val="left" w:pos="17280"/>
         </w:tabs>
         <w:rPr>
-          <w:rFonts w:ascii="宋体" w:eastAsia="宋体" w:hAnsi="宋体" w:hint="eastAsia"/>
+          <w:rFonts w:ascii="宋体" w:eastAsia="宋体" w:hAnsi="宋体"/>
           <w:color w:val="000000" w:themeColor="text1"/>
           <w:sz w:val="28"/>
           <w:szCs w:val="28"/>
@@ -18173,7 +18509,7 @@
           <w:tab w:val="left" w:pos="17280"/>
         </w:tabs>
         <w:rPr>
-          <w:rFonts w:ascii="宋体" w:eastAsia="宋体" w:hAnsi="宋体" w:hint="eastAsia"/>
+          <w:rFonts w:ascii="宋体" w:eastAsia="宋体" w:hAnsi="宋体"/>
           <w:color w:val="000000" w:themeColor="text1"/>
           <w:sz w:val="28"/>
           <w:szCs w:val="28"/>
@@ -18409,7 +18745,7 @@
           <w:tab w:val="left" w:pos="17280"/>
         </w:tabs>
         <w:rPr>
-          <w:rFonts w:ascii="宋体" w:eastAsia="宋体" w:hAnsi="宋体" w:hint="eastAsia"/>
+          <w:rFonts w:ascii="宋体" w:eastAsia="宋体" w:hAnsi="宋体"/>
           <w:color w:val="000000" w:themeColor="text1"/>
           <w:sz w:val="28"/>
           <w:szCs w:val="28"/>
@@ -18599,7 +18935,7 @@
           <w:tab w:val="left" w:pos="17280"/>
         </w:tabs>
         <w:rPr>
-          <w:rFonts w:ascii="宋体" w:eastAsia="宋体" w:hAnsi="宋体" w:hint="eastAsia"/>
+          <w:rFonts w:ascii="宋体" w:eastAsia="宋体" w:hAnsi="宋体"/>
           <w:color w:val="000000" w:themeColor="text1"/>
           <w:sz w:val="28"/>
           <w:szCs w:val="28"/>
@@ -18891,7 +19227,7 @@
           <w:tab w:val="left" w:pos="17280"/>
         </w:tabs>
         <w:rPr>
-          <w:rFonts w:ascii="宋体" w:eastAsia="宋体" w:hAnsi="宋体" w:hint="eastAsia"/>
+          <w:rFonts w:ascii="宋体" w:eastAsia="宋体" w:hAnsi="宋体"/>
           <w:color w:val="000000" w:themeColor="text1"/>
           <w:sz w:val="28"/>
           <w:szCs w:val="28"/>
@@ -19037,7 +19373,7 @@
           <w:tab w:val="left" w:pos="17280"/>
         </w:tabs>
         <w:rPr>
-          <w:rFonts w:ascii="宋体" w:eastAsia="宋体" w:hAnsi="宋体" w:hint="eastAsia"/>
+          <w:rFonts w:ascii="宋体" w:eastAsia="宋体" w:hAnsi="宋体"/>
           <w:color w:val="000000" w:themeColor="text1"/>
           <w:sz w:val="28"/>
           <w:szCs w:val="28"/>
@@ -19282,7 +19618,7 @@
           <w:tab w:val="left" w:pos="17280"/>
         </w:tabs>
         <w:rPr>
-          <w:rFonts w:ascii="宋体" w:eastAsia="宋体" w:hAnsi="宋体" w:hint="eastAsia"/>
+          <w:rFonts w:ascii="宋体" w:eastAsia="宋体" w:hAnsi="宋体"/>
           <w:color w:val="000000" w:themeColor="text1"/>
           <w:sz w:val="28"/>
           <w:szCs w:val="28"/>
@@ -20963,7 +21299,7 @@
           <w:tab w:val="left" w:pos="17280"/>
         </w:tabs>
         <w:rPr>
-          <w:rFonts w:ascii="宋体" w:eastAsia="宋体" w:hAnsi="宋体" w:hint="eastAsia"/>
+          <w:rFonts w:ascii="宋体" w:eastAsia="宋体" w:hAnsi="宋体"/>
           <w:color w:val="000000" w:themeColor="text1"/>
           <w:sz w:val="28"/>
           <w:szCs w:val="28"/>
@@ -21113,8 +21449,6 @@
         </w:rPr>
         <w:t>这样调用每行指定返回值</w:t>
       </w:r>
-      <w:bookmarkStart w:id="0" w:name="_GoBack"/>
-      <w:bookmarkEnd w:id="0"/>
       <w:r>
         <w:rPr>
           <w:rFonts w:ascii="宋体" w:eastAsia="宋体" w:hAnsi="宋体" w:hint="eastAsia"/>
@@ -22256,120 +22590,6 @@
           <w:sz w:val="20"/>
         </w:rPr>
         <w:t>址</w:t>
-      </w:r>
-    </w:p>
-    <w:p>
-      <w:pPr>
-        <w:rPr>
-          <w:rFonts w:ascii="宋体" w:eastAsia="宋体" w:hAnsi="宋体" w:cs="宋体"/>
-          <w:sz w:val="28"/>
-          <w:szCs w:val="28"/>
-        </w:rPr>
-      </w:pPr>
-      <w:r>
-        <w:rPr>
-          <w:rFonts w:ascii="宋体" w:eastAsia="宋体" w:hAnsi="宋体" w:cs="宋体"/>
-          <w:sz w:val="28"/>
-          <w:szCs w:val="28"/>
-        </w:rPr>
-        <w:t>Mkdir(‘</w:t>
-      </w:r>
-      <w:r>
-        <w:rPr>
-          <w:rFonts w:ascii="宋体" w:eastAsia="宋体" w:hAnsi="宋体" w:cs="宋体" w:hint="eastAsia"/>
-          <w:sz w:val="28"/>
-          <w:szCs w:val="28"/>
-        </w:rPr>
-        <w:t>目录地址</w:t>
-      </w:r>
-      <w:r>
-        <w:rPr>
-          <w:rFonts w:ascii="宋体" w:eastAsia="宋体" w:hAnsi="宋体" w:cs="宋体"/>
-          <w:sz w:val="28"/>
-          <w:szCs w:val="28"/>
-        </w:rPr>
-        <w:t>’</w:t>
-      </w:r>
-      <w:r>
-        <w:rPr>
-          <w:rFonts w:ascii="宋体" w:eastAsia="宋体" w:hAnsi="宋体" w:cs="宋体"/>
-          <w:sz w:val="28"/>
-          <w:szCs w:val="28"/>
-        </w:rPr>
-        <w:t>,mode</w:t>
-      </w:r>
-      <w:r>
-        <w:rPr>
-          <w:rFonts w:ascii="宋体" w:eastAsia="宋体" w:hAnsi="宋体" w:cs="宋体"/>
-          <w:sz w:val="28"/>
-          <w:szCs w:val="28"/>
-        </w:rPr>
-        <w:t>)</w:t>
-      </w:r>
-      <w:r>
-        <w:rPr>
-          <w:rFonts w:ascii="宋体" w:eastAsia="宋体" w:hAnsi="宋体" w:cs="宋体"/>
-          <w:sz w:val="28"/>
-          <w:szCs w:val="28"/>
-        </w:rPr>
-        <w:tab/>
-        <w:t>=&gt;</w:t>
-      </w:r>
-      <w:r>
-        <w:rPr>
-          <w:rFonts w:ascii="宋体" w:eastAsia="宋体" w:hAnsi="宋体" w:cs="宋体" w:hint="eastAsia"/>
-          <w:sz w:val="28"/>
-          <w:szCs w:val="28"/>
-        </w:rPr>
-        <w:t>新建目录</w:t>
-      </w:r>
-      <w:r>
-        <w:rPr>
-          <w:rFonts w:ascii="宋体" w:eastAsia="宋体" w:hAnsi="宋体" w:cs="宋体" w:hint="eastAsia"/>
-          <w:sz w:val="28"/>
-          <w:szCs w:val="28"/>
-        </w:rPr>
-        <w:t>，m</w:t>
-      </w:r>
-      <w:r>
-        <w:rPr>
-          <w:rFonts w:ascii="宋体" w:eastAsia="宋体" w:hAnsi="宋体" w:cs="宋体"/>
-          <w:sz w:val="28"/>
-          <w:szCs w:val="28"/>
-        </w:rPr>
-        <w:t>ode</w:t>
-      </w:r>
-      <w:r>
-        <w:rPr>
-          <w:rFonts w:ascii="宋体" w:eastAsia="宋体" w:hAnsi="宋体" w:cs="宋体" w:hint="eastAsia"/>
-          <w:sz w:val="28"/>
-          <w:szCs w:val="28"/>
-        </w:rPr>
-        <w:t>权限，0</w:t>
-      </w:r>
-      <w:r>
-        <w:rPr>
-          <w:rFonts w:ascii="宋体" w:eastAsia="宋体" w:hAnsi="宋体" w:cs="宋体"/>
-          <w:sz w:val="28"/>
-          <w:szCs w:val="28"/>
-        </w:rPr>
-        <w:t>777</w:t>
-      </w:r>
-      <w:r>
-        <w:rPr>
-          <w:rFonts w:ascii="宋体" w:eastAsia="宋体" w:hAnsi="宋体" w:cs="宋体" w:hint="eastAsia"/>
-          <w:sz w:val="28"/>
-          <w:szCs w:val="28"/>
-        </w:rPr>
-        <w:t>是默认的最大权限</w:t>
-      </w:r>
-      <w:r>
-        <w:rPr>
-          <w:rFonts w:ascii="宋体" w:eastAsia="宋体" w:hAnsi="宋体" w:cs="宋体" w:hint="eastAsia"/>
-          <w:sz w:val="28"/>
-          <w:szCs w:val="28"/>
-        </w:rPr>
-        <w:t>；</w:t>
       </w:r>
     </w:p>
     <w:p>
